--- a/recursividad.docx
+++ b/recursividad.docx
@@ -238,277 +238,7 @@
           <w:sz w:val="18"/>
           <w:szCs w:val="18"/>
         </w:rPr>
-        <w:t xml:space="preserve">— </w:t>
-      </w:r>
-      <w:r>
-        <w:rPr>
-          <w:rFonts w:ascii="Times New Roman" w:eastAsia="Times New Roman" w:hAnsi="Times New Roman" w:cs="Times New Roman"/>
-          <w:b/>
-          <w:sz w:val="18"/>
-          <w:szCs w:val="24"/>
-          <w:lang w:val="es-ES" w:eastAsia="es-ES"/>
-        </w:rPr>
-        <w:t>Estupendo libro acerca de cómo los logros creativos del </w:t>
-      </w:r>
-      <w:hyperlink r:id="rId14" w:tooltip="Lógico" w:history="1">
-        <w:r>
-          <w:rPr>
-            <w:rFonts w:ascii="Times New Roman" w:eastAsia="Times New Roman" w:hAnsi="Times New Roman" w:cs="Times New Roman"/>
-            <w:b/>
-            <w:sz w:val="18"/>
-            <w:szCs w:val="24"/>
-            <w:lang w:val="es-ES" w:eastAsia="es-ES"/>
-          </w:rPr>
-          <w:t>lógico</w:t>
-        </w:r>
-      </w:hyperlink>
-      <w:r>
-        <w:rPr>
-          <w:rFonts w:ascii="Times New Roman" w:eastAsia="Times New Roman" w:hAnsi="Times New Roman" w:cs="Times New Roman"/>
-          <w:b/>
-          <w:sz w:val="18"/>
-          <w:szCs w:val="24"/>
-          <w:lang w:val="es-ES" w:eastAsia="es-ES"/>
-        </w:rPr>
-        <w:t> </w:t>
-      </w:r>
-      <w:proofErr w:type="spellStart"/>
-      <w:r>
-        <w:rPr>
-          <w:rFonts w:ascii="Times New Roman" w:eastAsia="Times New Roman" w:hAnsi="Times New Roman" w:cs="Times New Roman"/>
-          <w:b/>
-          <w:sz w:val="18"/>
-          <w:szCs w:val="24"/>
-          <w:lang w:val="es-ES" w:eastAsia="es-ES"/>
-        </w:rPr>
-        <w:fldChar w:fldCharType="begin"/>
-      </w:r>
-      <w:r>
-        <w:rPr>
-          <w:rFonts w:ascii="Times New Roman" w:eastAsia="Times New Roman" w:hAnsi="Times New Roman" w:cs="Times New Roman"/>
-          <w:b/>
-          <w:sz w:val="18"/>
-          <w:szCs w:val="24"/>
-          <w:lang w:val="es-ES" w:eastAsia="es-ES"/>
-        </w:rPr>
-        <w:instrText xml:space="preserve"> HYPERLINK "http://es.wikipedia.org/wiki/Kurt_G%C3%B6del" \o "Kurt Gödel" </w:instrText>
-      </w:r>
-      <w:r>
-        <w:rPr>
-          <w:rFonts w:ascii="Times New Roman" w:eastAsia="Times New Roman" w:hAnsi="Times New Roman" w:cs="Times New Roman"/>
-          <w:b/>
-          <w:sz w:val="18"/>
-          <w:szCs w:val="24"/>
-          <w:lang w:val="es-ES" w:eastAsia="es-ES"/>
-        </w:rPr>
-        <w:fldChar w:fldCharType="separate"/>
-      </w:r>
-      <w:r>
-        <w:rPr>
-          <w:rFonts w:ascii="Times New Roman" w:eastAsia="Times New Roman" w:hAnsi="Times New Roman" w:cs="Times New Roman"/>
-          <w:b/>
-          <w:sz w:val="18"/>
-          <w:szCs w:val="24"/>
-          <w:lang w:val="es-ES" w:eastAsia="es-ES"/>
-        </w:rPr>
-        <w:t>Kurt</w:t>
-      </w:r>
-      <w:proofErr w:type="spellEnd"/>
-      <w:r>
-        <w:rPr>
-          <w:rFonts w:ascii="Times New Roman" w:eastAsia="Times New Roman" w:hAnsi="Times New Roman" w:cs="Times New Roman"/>
-          <w:b/>
-          <w:sz w:val="18"/>
-          <w:szCs w:val="24"/>
-          <w:lang w:val="es-ES" w:eastAsia="es-ES"/>
-        </w:rPr>
-        <w:t xml:space="preserve"> </w:t>
-      </w:r>
-      <w:proofErr w:type="spellStart"/>
-      <w:r>
-        <w:rPr>
-          <w:rFonts w:ascii="Times New Roman" w:eastAsia="Times New Roman" w:hAnsi="Times New Roman" w:cs="Times New Roman"/>
-          <w:b/>
-          <w:sz w:val="18"/>
-          <w:szCs w:val="24"/>
-          <w:lang w:val="es-ES" w:eastAsia="es-ES"/>
-        </w:rPr>
-        <w:t>Gödel</w:t>
-      </w:r>
-      <w:proofErr w:type="spellEnd"/>
-      <w:r>
-        <w:rPr>
-          <w:rFonts w:ascii="Times New Roman" w:eastAsia="Times New Roman" w:hAnsi="Times New Roman" w:cs="Times New Roman"/>
-          <w:b/>
-          <w:sz w:val="18"/>
-          <w:szCs w:val="24"/>
-          <w:lang w:val="es-ES" w:eastAsia="es-ES"/>
-        </w:rPr>
-        <w:fldChar w:fldCharType="end"/>
-      </w:r>
-      <w:r>
-        <w:rPr>
-          <w:rFonts w:ascii="Times New Roman" w:eastAsia="Times New Roman" w:hAnsi="Times New Roman" w:cs="Times New Roman"/>
-          <w:b/>
-          <w:sz w:val="18"/>
-          <w:szCs w:val="24"/>
-          <w:lang w:val="es-ES" w:eastAsia="es-ES"/>
-        </w:rPr>
-        <w:t>, el </w:t>
-      </w:r>
-      <w:hyperlink r:id="rId15" w:tooltip="Artista" w:history="1">
-        <w:r>
-          <w:rPr>
-            <w:rFonts w:ascii="Times New Roman" w:eastAsia="Times New Roman" w:hAnsi="Times New Roman" w:cs="Times New Roman"/>
-            <w:b/>
-            <w:sz w:val="18"/>
-            <w:szCs w:val="24"/>
-            <w:lang w:val="es-ES" w:eastAsia="es-ES"/>
-          </w:rPr>
-          <w:t>artista</w:t>
-        </w:r>
-      </w:hyperlink>
-      <w:r>
-        <w:rPr>
-          <w:rFonts w:ascii="Times New Roman" w:eastAsia="Times New Roman" w:hAnsi="Times New Roman" w:cs="Times New Roman"/>
-          <w:b/>
-          <w:sz w:val="18"/>
-          <w:szCs w:val="24"/>
-          <w:lang w:val="es-ES" w:eastAsia="es-ES"/>
-        </w:rPr>
-        <w:t> </w:t>
-      </w:r>
-      <w:hyperlink r:id="rId16" w:tooltip="Maurits Cornelis Escher" w:history="1">
-        <w:r>
-          <w:rPr>
-            <w:rFonts w:ascii="Times New Roman" w:eastAsia="Times New Roman" w:hAnsi="Times New Roman" w:cs="Times New Roman"/>
-            <w:b/>
-            <w:sz w:val="18"/>
-            <w:szCs w:val="24"/>
-            <w:lang w:val="es-ES" w:eastAsia="es-ES"/>
-          </w:rPr>
-          <w:t xml:space="preserve">M. C. </w:t>
-        </w:r>
-        <w:proofErr w:type="spellStart"/>
-        <w:r>
-          <w:rPr>
-            <w:rFonts w:ascii="Times New Roman" w:eastAsia="Times New Roman" w:hAnsi="Times New Roman" w:cs="Times New Roman"/>
-            <w:b/>
-            <w:sz w:val="18"/>
-            <w:szCs w:val="24"/>
-            <w:lang w:val="es-ES" w:eastAsia="es-ES"/>
-          </w:rPr>
-          <w:t>Escher</w:t>
-        </w:r>
-        <w:proofErr w:type="spellEnd"/>
-      </w:hyperlink>
-      <w:r>
-        <w:rPr>
-          <w:rFonts w:ascii="Times New Roman" w:eastAsia="Times New Roman" w:hAnsi="Times New Roman" w:cs="Times New Roman"/>
-          <w:b/>
-          <w:sz w:val="18"/>
-          <w:szCs w:val="24"/>
-          <w:lang w:val="es-ES" w:eastAsia="es-ES"/>
-        </w:rPr>
-        <w:t> y el </w:t>
-      </w:r>
-      <w:hyperlink r:id="rId17" w:tooltip="Compositor" w:history="1">
-        <w:r>
-          <w:rPr>
-            <w:rFonts w:ascii="Times New Roman" w:eastAsia="Times New Roman" w:hAnsi="Times New Roman" w:cs="Times New Roman"/>
-            <w:b/>
-            <w:sz w:val="18"/>
-            <w:szCs w:val="24"/>
-            <w:lang w:val="es-ES" w:eastAsia="es-ES"/>
-          </w:rPr>
-          <w:t>compositor</w:t>
-        </w:r>
-      </w:hyperlink>
-      <w:r>
-        <w:rPr>
-          <w:rFonts w:ascii="Times New Roman" w:eastAsia="Times New Roman" w:hAnsi="Times New Roman" w:cs="Times New Roman"/>
-          <w:b/>
-          <w:sz w:val="18"/>
-          <w:szCs w:val="24"/>
-          <w:lang w:val="es-ES" w:eastAsia="es-ES"/>
-        </w:rPr>
-        <w:t> </w:t>
-      </w:r>
-      <w:hyperlink r:id="rId18" w:tooltip="Johann Sebastian Bach" w:history="1">
-        <w:r>
-          <w:rPr>
-            <w:rFonts w:ascii="Times New Roman" w:eastAsia="Times New Roman" w:hAnsi="Times New Roman" w:cs="Times New Roman"/>
-            <w:b/>
-            <w:sz w:val="18"/>
-            <w:szCs w:val="24"/>
-            <w:lang w:val="es-ES" w:eastAsia="es-ES"/>
-          </w:rPr>
-          <w:t xml:space="preserve">Johann </w:t>
-        </w:r>
-        <w:proofErr w:type="spellStart"/>
-        <w:r>
-          <w:rPr>
-            <w:rFonts w:ascii="Times New Roman" w:eastAsia="Times New Roman" w:hAnsi="Times New Roman" w:cs="Times New Roman"/>
-            <w:b/>
-            <w:sz w:val="18"/>
-            <w:szCs w:val="24"/>
-            <w:lang w:val="es-ES" w:eastAsia="es-ES"/>
-          </w:rPr>
-          <w:t>Sebastian</w:t>
-        </w:r>
-        <w:proofErr w:type="spellEnd"/>
-        <w:r>
-          <w:rPr>
-            <w:rFonts w:ascii="Times New Roman" w:eastAsia="Times New Roman" w:hAnsi="Times New Roman" w:cs="Times New Roman"/>
-            <w:b/>
-            <w:sz w:val="18"/>
-            <w:szCs w:val="24"/>
-            <w:lang w:val="es-ES" w:eastAsia="es-ES"/>
-          </w:rPr>
-          <w:t xml:space="preserve"> Bach</w:t>
-        </w:r>
-      </w:hyperlink>
-      <w:r>
-        <w:rPr>
-          <w:rFonts w:ascii="Times New Roman" w:eastAsia="Times New Roman" w:hAnsi="Times New Roman" w:cs="Times New Roman"/>
-          <w:b/>
-          <w:sz w:val="18"/>
-          <w:szCs w:val="24"/>
-          <w:lang w:val="es-ES" w:eastAsia="es-ES"/>
-        </w:rPr>
-        <w:t xml:space="preserve"> interactúan. Toca temas tan apasionantes como la inteligencia artificial, el código genético, el pensamiento zen, entre muchos otros. Todo esto tratado de una manera amena y a la vez sistemática. Publicado a principios de los 80`s, no ha perdido actualidad ya que toca ángulos que van </w:t>
-      </w:r>
-      <w:r>
-        <w:rPr>
-          <w:rFonts w:ascii="Times New Roman" w:eastAsia="Times New Roman" w:hAnsi="Times New Roman" w:cs="Times New Roman"/>
-          <w:b/>
-          <w:sz w:val="18"/>
-          <w:szCs w:val="24"/>
-          <w:lang w:val="es-ES" w:eastAsia="es-ES"/>
-        </w:rPr>
-        <w:t>al fondo del pensamiento humano</w:t>
-      </w:r>
-      <w:proofErr w:type="gramStart"/>
-      <w:r>
-        <w:rPr>
-          <w:rFonts w:ascii="Times New Roman" w:eastAsia="Times New Roman" w:hAnsi="Times New Roman" w:cs="Times New Roman"/>
-          <w:b/>
-          <w:sz w:val="18"/>
-          <w:szCs w:val="24"/>
-          <w:lang w:val="es-ES" w:eastAsia="es-ES"/>
-        </w:rPr>
-        <w:t>.[</w:t>
-      </w:r>
-      <w:proofErr w:type="gramEnd"/>
-      <w:r>
-        <w:rPr>
-          <w:rFonts w:ascii="Times New Roman" w:eastAsia="Times New Roman" w:hAnsi="Times New Roman" w:cs="Times New Roman"/>
-          <w:b/>
-          <w:sz w:val="18"/>
-          <w:szCs w:val="24"/>
-          <w:lang w:val="es-ES" w:eastAsia="es-ES"/>
-        </w:rPr>
-        <w:t>1]Además, podemos conocer las diferentes perspectivas de este gran autor.</w:t>
+        <w:t>—</w:t>
       </w:r>
     </w:p>
     <w:p>
@@ -532,7 +262,7 @@
           <w:b/>
           <w:sz w:val="18"/>
           <w:szCs w:val="24"/>
-          <w:lang w:val="es-ES" w:eastAsia="es-ES"/>
+          <w:lang w:eastAsia="es-ES"/>
         </w:rPr>
       </w:pPr>
       <w:r>
@@ -542,7 +272,7 @@
           <w:i/>
           <w:sz w:val="18"/>
           <w:szCs w:val="24"/>
-          <w:lang w:val="es-ES" w:eastAsia="es-ES"/>
+          <w:lang w:eastAsia="es-ES"/>
         </w:rPr>
         <w:t xml:space="preserve">Palabras clave— </w:t>
       </w:r>
@@ -552,9 +282,85 @@
           <w:b/>
           <w:sz w:val="18"/>
           <w:szCs w:val="24"/>
-          <w:lang w:val="es-ES" w:eastAsia="es-ES"/>
-        </w:rPr>
-        <w:t>Términos-Acerca del índice de cuatro palabras o frases clave en orden alfabético, separadas por comas. Para obtener una lista de palabras claves sugeridas, envíe un correo electrónico en blanco a keywords@ieee.org o visite http://www.ieee.org/organizations/pubs/ani_prod/keywrd98.txt.</w:t>
+          <w:lang w:eastAsia="es-ES"/>
+        </w:rPr>
+        <w:t xml:space="preserve"> Bucles, recursividad, </w:t>
+      </w:r>
+      <w:proofErr w:type="spellStart"/>
+      <w:r>
+        <w:rPr>
+          <w:rFonts w:ascii="Times New Roman" w:eastAsia="Times New Roman" w:hAnsi="Times New Roman" w:cs="Times New Roman"/>
+          <w:b/>
+          <w:sz w:val="18"/>
+          <w:szCs w:val="24"/>
+          <w:lang w:eastAsia="es-ES"/>
+        </w:rPr>
+        <w:t>Gödel</w:t>
+      </w:r>
+      <w:proofErr w:type="spellEnd"/>
+      <w:r>
+        <w:rPr>
+          <w:rFonts w:ascii="Times New Roman" w:eastAsia="Times New Roman" w:hAnsi="Times New Roman" w:cs="Times New Roman"/>
+          <w:b/>
+          <w:sz w:val="18"/>
+          <w:szCs w:val="24"/>
+          <w:lang w:eastAsia="es-ES"/>
+        </w:rPr>
+        <w:t xml:space="preserve">, </w:t>
+      </w:r>
+      <w:proofErr w:type="spellStart"/>
+      <w:r>
+        <w:rPr>
+          <w:rFonts w:ascii="Times New Roman" w:eastAsia="Times New Roman" w:hAnsi="Times New Roman" w:cs="Times New Roman"/>
+          <w:b/>
+          <w:sz w:val="18"/>
+          <w:szCs w:val="24"/>
+          <w:lang w:eastAsia="es-ES"/>
+        </w:rPr>
+        <w:t>Escher</w:t>
+      </w:r>
+      <w:proofErr w:type="spellEnd"/>
+      <w:r>
+        <w:rPr>
+          <w:rFonts w:ascii="Times New Roman" w:eastAsia="Times New Roman" w:hAnsi="Times New Roman" w:cs="Times New Roman"/>
+          <w:b/>
+          <w:sz w:val="18"/>
+          <w:szCs w:val="24"/>
+          <w:lang w:eastAsia="es-ES"/>
+        </w:rPr>
+        <w:t>, Bach</w:t>
+      </w:r>
+      <w:r>
+        <w:rPr>
+          <w:rFonts w:ascii="Times New Roman" w:eastAsia="Times New Roman" w:hAnsi="Times New Roman" w:cs="Times New Roman"/>
+          <w:b/>
+          <w:sz w:val="18"/>
+          <w:szCs w:val="24"/>
+          <w:lang w:eastAsia="es-ES"/>
+        </w:rPr>
+        <w:t xml:space="preserve">, bucle infinito, </w:t>
+      </w:r>
+      <w:proofErr w:type="spellStart"/>
+      <w:r>
+        <w:rPr>
+          <w:rFonts w:ascii="Times New Roman" w:eastAsia="Times New Roman" w:hAnsi="Times New Roman" w:cs="Times New Roman"/>
+          <w:b/>
+          <w:sz w:val="18"/>
+          <w:szCs w:val="24"/>
+          <w:lang w:eastAsia="es-ES"/>
+        </w:rPr>
+        <w:t>matematicas</w:t>
+      </w:r>
+      <w:proofErr w:type="spellEnd"/>
+      <w:r>
+        <w:rPr>
+          <w:rFonts w:ascii="Times New Roman" w:eastAsia="Times New Roman" w:hAnsi="Times New Roman" w:cs="Times New Roman"/>
+          <w:b/>
+          <w:sz w:val="18"/>
+          <w:szCs w:val="24"/>
+          <w:lang w:eastAsia="es-ES"/>
+        </w:rPr>
+        <w:t>.</w:t>
       </w:r>
     </w:p>
     <w:p>
@@ -614,19 +420,6 @@
         </w:rPr>
         <w:t xml:space="preserve">— </w:t>
       </w:r>
-      <w:r>
-        <w:rPr>
-          <w:rFonts w:ascii="Times New Roman" w:eastAsia="Times New Roman" w:hAnsi="Times New Roman" w:cs="Times New Roman"/>
-          <w:b/>
-          <w:bCs/>
-          <w:sz w:val="18"/>
-          <w:szCs w:val="18"/>
-          <w:lang w:val="en-US"/>
-        </w:rPr>
-        <w:t>Great book about how the creative achievements of the logician Kurt Gödel, the artist M. C. Escher and the composer Johann Sebastian Bach interact. It touches such exciting topics as artificial intelligence, genetic code, Zen thinking, among many others. All this treated in an entertaining and systematic way. Published in the early 80s, it has not lost relevance as it touches angles that go to the bottom of human thought. [1] In addition, we can know the different perspectives of this great author.</w:t>
-      </w:r>
-      <w:bookmarkStart w:id="0" w:name="_GoBack"/>
-      <w:bookmarkEnd w:id="0"/>
     </w:p>
     <w:p>
       <w:pPr>
@@ -678,7 +471,6 @@
         </w:rPr>
         <w:t>—</w:t>
       </w:r>
-      <w:proofErr w:type="gramStart"/>
       <w:r>
         <w:rPr>
           <w:rFonts w:ascii="Times New Roman" w:eastAsia="Times New Roman" w:hAnsi="Times New Roman" w:cs="Times New Roman"/>
@@ -688,69 +480,7 @@
           <w:szCs w:val="18"/>
           <w:lang w:val="en-US"/>
         </w:rPr>
-        <w:t>About</w:t>
-      </w:r>
-      <w:proofErr w:type="gramEnd"/>
-      <w:r>
-        <w:rPr>
-          <w:rFonts w:ascii="Times New Roman" w:eastAsia="Times New Roman" w:hAnsi="Times New Roman" w:cs="Times New Roman"/>
-          <w:b/>
-          <w:bCs/>
-          <w:sz w:val="18"/>
-          <w:szCs w:val="18"/>
-          <w:lang w:val="en-US"/>
-        </w:rPr>
-        <w:t xml:space="preserve"> four key words or phrases in alphabetical order, separated by commas. For a list of suggested keywords, send a blank e-mail to </w:t>
-      </w:r>
-      <w:hyperlink r:id="rId19" w:history="1">
-        <w:r>
-          <w:rPr>
-            <w:rFonts w:ascii="Times New Roman" w:eastAsia="Times New Roman" w:hAnsi="Times New Roman" w:cs="Times New Roman"/>
-            <w:b/>
-            <w:bCs/>
-            <w:color w:val="0000FF"/>
-            <w:sz w:val="18"/>
-            <w:szCs w:val="18"/>
-            <w:u w:val="single"/>
-            <w:lang w:val="en-US"/>
-          </w:rPr>
-          <w:t>keywords@ieee.org</w:t>
-        </w:r>
-      </w:hyperlink>
-      <w:r>
-        <w:rPr>
-          <w:rFonts w:ascii="Times New Roman" w:eastAsia="Times New Roman" w:hAnsi="Times New Roman" w:cs="Times New Roman"/>
-          <w:b/>
-          <w:bCs/>
-          <w:sz w:val="18"/>
-          <w:szCs w:val="18"/>
-          <w:lang w:val="en-US"/>
-        </w:rPr>
-        <w:t xml:space="preserve"> or visit the IEEE web site at </w:t>
-      </w:r>
-      <w:hyperlink r:id="rId20" w:history="1">
-        <w:r>
-          <w:rPr>
-            <w:rFonts w:ascii="Times New Roman" w:eastAsia="Times New Roman" w:hAnsi="Times New Roman" w:cs="Times New Roman"/>
-            <w:color w:val="0000FF"/>
-            <w:sz w:val="20"/>
-            <w:szCs w:val="20"/>
-            <w:u w:val="single"/>
-            <w:lang w:val="en-US"/>
-          </w:rPr>
-          <w:t>http://www.ieee.org/web/developers/webthes/index.htm</w:t>
-        </w:r>
-      </w:hyperlink>
-      <w:r>
-        <w:rPr>
-          <w:rFonts w:ascii="Times New Roman" w:eastAsia="Times New Roman" w:hAnsi="Times New Roman" w:cs="Times New Roman"/>
-          <w:b/>
-          <w:bCs/>
-          <w:sz w:val="18"/>
-          <w:szCs w:val="18"/>
-          <w:lang w:val="en-US"/>
-        </w:rPr>
-        <w:t>.</w:t>
+        <w:t xml:space="preserve"> Loops, Recursion, Gödel, Escher, Bach.</w:t>
       </w:r>
     </w:p>
     <w:p>
@@ -804,18 +534,15 @@
           <w:lang w:val="es-ES_tradnl" w:eastAsia="es-ES"/>
         </w:rPr>
       </w:pPr>
-    </w:p>
-    <w:p>
-      <w:pPr>
-        <w:spacing w:after="0" w:line="240" w:lineRule="auto"/>
-        <w:jc w:val="both"/>
+      <w:r>
         <w:rPr>
           <w:rFonts w:ascii="Times New Roman" w:eastAsia="Times New Roman" w:hAnsi="Times New Roman" w:cs="Times New Roman"/>
           <w:sz w:val="20"/>
           <w:szCs w:val="24"/>
           <w:lang w:val="es-ES_tradnl" w:eastAsia="es-ES"/>
         </w:rPr>
-      </w:pPr>
+        <w:t>Se dice recursividad, todo un proceso de infinidad, en el cual tres grandes personas se empeñaron en expresar el bucle infinito</w:t>
+      </w:r>
       <w:r>
         <w:rPr>
           <w:rFonts w:ascii="Times New Roman" w:eastAsia="Times New Roman" w:hAnsi="Times New Roman" w:cs="Times New Roman"/>
@@ -823,20 +550,19 @@
           <w:szCs w:val="24"/>
           <w:lang w:val="es-ES_tradnl" w:eastAsia="es-ES"/>
         </w:rPr>
-        <w:t xml:space="preserve">Este documento es una guía de formato o plantilla. Puede obtenerse una copia de la página del curso, o incluso puede buscar por otras versiones semejantes en internet. La idea de esta sección, es dar una introducción al tema que se tratará en el artículo, de forma concisa y que permita al lector prepararse para los contenidos siguientes. </w:t>
-      </w:r>
-    </w:p>
-    <w:p>
-      <w:pPr>
-        <w:spacing w:after="0" w:line="240" w:lineRule="auto"/>
-        <w:jc w:val="both"/>
+        <w:t xml:space="preserve">, tales fueron como </w:t>
+      </w:r>
+      <w:proofErr w:type="spellStart"/>
+      <w:r>
         <w:rPr>
           <w:rFonts w:ascii="Times New Roman" w:eastAsia="Times New Roman" w:hAnsi="Times New Roman" w:cs="Times New Roman"/>
           <w:sz w:val="20"/>
           <w:szCs w:val="24"/>
           <w:lang w:val="es-ES_tradnl" w:eastAsia="es-ES"/>
         </w:rPr>
-      </w:pPr>
+        <w:t>Gödel</w:t>
+      </w:r>
+      <w:proofErr w:type="spellEnd"/>
       <w:r>
         <w:rPr>
           <w:rFonts w:ascii="Times New Roman" w:eastAsia="Times New Roman" w:hAnsi="Times New Roman" w:cs="Times New Roman"/>
@@ -844,28 +570,7 @@
           <w:szCs w:val="24"/>
           <w:lang w:val="es-ES_tradnl" w:eastAsia="es-ES"/>
         </w:rPr>
-        <w:t>El máximo número de artículos de un mismo autor en una revista se especifica en la convocatoria respectiva.</w:t>
-      </w:r>
-    </w:p>
-    <w:p>
-      <w:pPr>
-        <w:spacing w:after="0" w:line="240" w:lineRule="auto"/>
-        <w:jc w:val="both"/>
-        <w:rPr>
-          <w:rFonts w:ascii="Times New Roman" w:eastAsia="Times New Roman" w:hAnsi="Times New Roman" w:cs="Times New Roman"/>
-          <w:sz w:val="20"/>
-          <w:szCs w:val="24"/>
-          <w:lang w:val="es-ES" w:eastAsia="es-ES"/>
-        </w:rPr>
-      </w:pPr>
-      <w:r>
-        <w:rPr>
-          <w:rFonts w:ascii="Times New Roman" w:eastAsia="Times New Roman" w:hAnsi="Times New Roman" w:cs="Times New Roman"/>
-          <w:sz w:val="20"/>
-          <w:szCs w:val="24"/>
-          <w:lang w:val="es-ES" w:eastAsia="es-ES"/>
-        </w:rPr>
-        <w:t xml:space="preserve">En la introducción del artículo también se utiliza letra tipo Times New </w:t>
+        <w:t xml:space="preserve">, </w:t>
       </w:r>
       <w:proofErr w:type="spellStart"/>
       <w:r>
@@ -873,9 +578,9 @@
           <w:rFonts w:ascii="Times New Roman" w:eastAsia="Times New Roman" w:hAnsi="Times New Roman" w:cs="Times New Roman"/>
           <w:sz w:val="20"/>
           <w:szCs w:val="24"/>
-          <w:lang w:val="es-ES" w:eastAsia="es-ES"/>
-        </w:rPr>
-        <w:t>Roman</w:t>
+          <w:lang w:val="es-ES_tradnl" w:eastAsia="es-ES"/>
+        </w:rPr>
+        <w:t>Escher</w:t>
       </w:r>
       <w:proofErr w:type="spellEnd"/>
       <w:r>
@@ -883,171 +588,32 @@
           <w:rFonts w:ascii="Times New Roman" w:eastAsia="Times New Roman" w:hAnsi="Times New Roman" w:cs="Times New Roman"/>
           <w:sz w:val="20"/>
           <w:szCs w:val="24"/>
-          <w:lang w:val="es-ES" w:eastAsia="es-ES"/>
-        </w:rPr>
-        <w:t xml:space="preserve"> de 10 puntos.</w:t>
-      </w:r>
-    </w:p>
-    <w:p>
-      <w:pPr>
-        <w:spacing w:after="0" w:line="240" w:lineRule="auto"/>
-        <w:jc w:val="both"/>
-        <w:rPr>
-          <w:rFonts w:ascii="Times New Roman" w:eastAsia="Times New Roman" w:hAnsi="Times New Roman" w:cs="Times New Roman"/>
-          <w:sz w:val="20"/>
-          <w:szCs w:val="24"/>
-          <w:lang w:val="es-ES" w:eastAsia="es-ES"/>
-        </w:rPr>
-      </w:pPr>
-    </w:p>
-    <w:p>
-      <w:pPr>
-        <w:spacing w:after="0" w:line="240" w:lineRule="auto"/>
-        <w:jc w:val="both"/>
-        <w:rPr>
-          <w:rFonts w:ascii="Times New Roman" w:eastAsia="Times New Roman" w:hAnsi="Times New Roman" w:cs="Times New Roman"/>
-          <w:sz w:val="20"/>
-          <w:szCs w:val="24"/>
-          <w:lang w:val="es-ES" w:eastAsia="es-ES"/>
-        </w:rPr>
-      </w:pPr>
-      <w:r>
-        <w:rPr>
-          <w:rFonts w:ascii="Times New Roman" w:eastAsia="Times New Roman" w:hAnsi="Times New Roman" w:cs="Times New Roman"/>
-          <w:sz w:val="20"/>
-          <w:szCs w:val="24"/>
-          <w:lang w:val="es-ES" w:eastAsia="es-ES"/>
-        </w:rPr>
-        <w:t>La introducción puede contener:</w:t>
-      </w:r>
-    </w:p>
-    <w:p>
-      <w:pPr>
-        <w:spacing w:after="0" w:line="240" w:lineRule="auto"/>
-        <w:jc w:val="both"/>
-        <w:rPr>
-          <w:rFonts w:ascii="Times New Roman" w:eastAsia="Times New Roman" w:hAnsi="Times New Roman" w:cs="Times New Roman"/>
-          <w:sz w:val="20"/>
-          <w:szCs w:val="24"/>
-          <w:lang w:val="es-ES" w:eastAsia="es-ES"/>
-        </w:rPr>
-      </w:pPr>
-    </w:p>
-    <w:p>
-      <w:pPr>
-        <w:numPr>
-          <w:ilvl w:val="0"/>
-          <w:numId w:val="1"/>
-        </w:numPr>
-        <w:spacing w:after="0" w:line="240" w:lineRule="auto"/>
-        <w:ind w:left="440" w:hanging="220"/>
-        <w:jc w:val="both"/>
-        <w:rPr>
-          <w:rFonts w:ascii="Times New Roman" w:eastAsia="Times New Roman" w:hAnsi="Times New Roman" w:cs="Times New Roman"/>
-          <w:sz w:val="20"/>
-          <w:szCs w:val="24"/>
-          <w:lang w:val="es-ES" w:eastAsia="es-ES"/>
-        </w:rPr>
-      </w:pPr>
-      <w:r>
-        <w:rPr>
-          <w:rFonts w:ascii="Times New Roman" w:eastAsia="Times New Roman" w:hAnsi="Times New Roman" w:cs="Times New Roman"/>
-          <w:sz w:val="20"/>
-          <w:szCs w:val="24"/>
-          <w:lang w:val="es-ES" w:eastAsia="es-ES"/>
-        </w:rPr>
-        <w:t>Un párrafo que describa la justificación  y/o antecedentes del problema o temática.</w:t>
-      </w:r>
-    </w:p>
-    <w:p>
-      <w:pPr>
-        <w:spacing w:after="0" w:line="240" w:lineRule="auto"/>
-        <w:ind w:left="440" w:hanging="220"/>
-        <w:jc w:val="both"/>
-        <w:rPr>
-          <w:rFonts w:ascii="Times New Roman" w:eastAsia="Times New Roman" w:hAnsi="Times New Roman" w:cs="Times New Roman"/>
-          <w:sz w:val="20"/>
-          <w:szCs w:val="24"/>
-          <w:lang w:val="es-ES" w:eastAsia="es-ES"/>
-        </w:rPr>
-      </w:pPr>
-    </w:p>
-    <w:p>
-      <w:pPr>
-        <w:numPr>
-          <w:ilvl w:val="0"/>
-          <w:numId w:val="1"/>
-        </w:numPr>
-        <w:spacing w:after="0" w:line="240" w:lineRule="auto"/>
-        <w:ind w:left="440" w:hanging="220"/>
-        <w:jc w:val="both"/>
-        <w:rPr>
-          <w:rFonts w:ascii="Times New Roman" w:eastAsia="Times New Roman" w:hAnsi="Times New Roman" w:cs="Times New Roman"/>
-          <w:sz w:val="20"/>
-          <w:szCs w:val="24"/>
-          <w:lang w:val="es-ES" w:eastAsia="es-ES"/>
-        </w:rPr>
-      </w:pPr>
-      <w:r>
-        <w:rPr>
-          <w:rFonts w:ascii="Times New Roman" w:eastAsia="Times New Roman" w:hAnsi="Times New Roman" w:cs="Times New Roman"/>
-          <w:sz w:val="20"/>
-          <w:szCs w:val="24"/>
-          <w:lang w:val="es-ES" w:eastAsia="es-ES"/>
-        </w:rPr>
-        <w:t>Un párrafo que describa la hipótesis o descripción del problema o temática.</w:t>
-      </w:r>
-    </w:p>
-    <w:p>
-      <w:pPr>
-        <w:spacing w:after="0" w:line="240" w:lineRule="auto"/>
-        <w:ind w:left="440" w:hanging="220"/>
-        <w:jc w:val="both"/>
-        <w:rPr>
-          <w:rFonts w:ascii="Times New Roman" w:eastAsia="Times New Roman" w:hAnsi="Times New Roman" w:cs="Times New Roman"/>
-          <w:szCs w:val="24"/>
-          <w:lang w:val="es-ES" w:eastAsia="es-ES"/>
-        </w:rPr>
-      </w:pPr>
-    </w:p>
-    <w:p>
-      <w:pPr>
-        <w:numPr>
-          <w:ilvl w:val="0"/>
-          <w:numId w:val="1"/>
-        </w:numPr>
-        <w:spacing w:after="0" w:line="240" w:lineRule="auto"/>
-        <w:ind w:left="440" w:hanging="220"/>
-        <w:jc w:val="both"/>
-        <w:rPr>
-          <w:rFonts w:ascii="Times New Roman" w:eastAsia="Times New Roman" w:hAnsi="Times New Roman" w:cs="Times New Roman"/>
-          <w:sz w:val="20"/>
-          <w:szCs w:val="24"/>
-          <w:lang w:val="es-ES" w:eastAsia="es-ES"/>
-        </w:rPr>
-      </w:pPr>
-      <w:r>
-        <w:rPr>
-          <w:rFonts w:ascii="Times New Roman" w:eastAsia="Times New Roman" w:hAnsi="Times New Roman" w:cs="Times New Roman"/>
-          <w:sz w:val="20"/>
-          <w:szCs w:val="24"/>
-          <w:lang w:val="es-ES" w:eastAsia="es-ES"/>
-        </w:rPr>
-        <w:t>Un párrafo que describa la tesis en la cual se señala el método seguido para obtener la solución del problema o tratamiento u organización de la temática, la cual será coherente con el contenido.</w:t>
-      </w:r>
-    </w:p>
-    <w:p>
-      <w:pPr>
-        <w:spacing w:after="0" w:line="360" w:lineRule="auto"/>
-        <w:ind w:left="708"/>
-        <w:jc w:val="both"/>
-        <w:rPr>
-          <w:rFonts w:ascii="Times New Roman" w:eastAsia="Times New Roman" w:hAnsi="Times New Roman" w:cs="Times New Roman"/>
-          <w:sz w:val="20"/>
-          <w:szCs w:val="24"/>
-          <w:lang w:val="es-ES" w:eastAsia="es-ES"/>
-        </w:rPr>
-      </w:pPr>
+          <w:lang w:val="es-ES_tradnl" w:eastAsia="es-ES"/>
+        </w:rPr>
+        <w:t xml:space="preserve"> y Bach (GEB).</w:t>
+      </w:r>
+    </w:p>
+    <w:p>
+      <w:pPr>
+        <w:spacing w:after="0" w:line="240" w:lineRule="auto"/>
+        <w:ind w:left="-121"/>
+        <w:jc w:val="both"/>
+        <w:rPr>
+          <w:rFonts w:ascii="Times New Roman" w:eastAsia="Times New Roman" w:hAnsi="Times New Roman" w:cs="Times New Roman"/>
+          <w:sz w:val="20"/>
+          <w:szCs w:val="24"/>
+          <w:lang w:val="es-ES_tradnl" w:eastAsia="es-ES"/>
+        </w:rPr>
+      </w:pPr>
+      <w:r>
+        <w:rPr>
+          <w:rFonts w:ascii="Times New Roman" w:eastAsia="Times New Roman" w:hAnsi="Times New Roman" w:cs="Times New Roman"/>
+          <w:sz w:val="20"/>
+          <w:szCs w:val="24"/>
+          <w:lang w:val="es-ES_tradnl" w:eastAsia="es-ES"/>
+        </w:rPr>
+        <w:t>Para entender la recursividad, hay que entender la recursividad.</w:t>
+      </w:r>
     </w:p>
     <w:p>
       <w:pPr>
@@ -1093,116 +659,14 @@
     <w:p>
       <w:pPr>
         <w:spacing w:after="0" w:line="240" w:lineRule="auto"/>
-        <w:jc w:val="both"/>
-        <w:rPr>
-          <w:rFonts w:ascii="Times New Roman" w:eastAsia="Times New Roman" w:hAnsi="Times New Roman" w:cs="Times New Roman"/>
-          <w:sz w:val="20"/>
-          <w:szCs w:val="24"/>
-          <w:lang w:val="es-ES" w:eastAsia="es-ES"/>
-        </w:rPr>
-      </w:pPr>
-    </w:p>
-    <w:p>
-      <w:pPr>
-        <w:spacing w:after="0" w:line="240" w:lineRule="auto"/>
-        <w:jc w:val="both"/>
-        <w:rPr>
-          <w:rFonts w:ascii="Times New Roman" w:eastAsia="Times New Roman" w:hAnsi="Times New Roman" w:cs="Times New Roman"/>
-          <w:sz w:val="20"/>
-          <w:szCs w:val="24"/>
-          <w:lang w:val="es-ES" w:eastAsia="es-ES"/>
-        </w:rPr>
-      </w:pPr>
-      <w:r>
-        <w:rPr>
-          <w:rFonts w:ascii="Times New Roman" w:eastAsia="Times New Roman" w:hAnsi="Times New Roman" w:cs="Times New Roman"/>
-          <w:sz w:val="20"/>
-          <w:szCs w:val="24"/>
-          <w:lang w:val="es-ES" w:eastAsia="es-ES"/>
-        </w:rPr>
-        <w:t xml:space="preserve">El contenido debe tener capítulos y subcapítulos enumerados con números arábigos, tipo de letra Times New </w:t>
-      </w:r>
-      <w:proofErr w:type="spellStart"/>
-      <w:r>
-        <w:rPr>
-          <w:rFonts w:ascii="Times New Roman" w:eastAsia="Times New Roman" w:hAnsi="Times New Roman" w:cs="Times New Roman"/>
-          <w:sz w:val="20"/>
-          <w:szCs w:val="24"/>
-          <w:lang w:val="es-ES" w:eastAsia="es-ES"/>
-        </w:rPr>
-        <w:t>Roman</w:t>
-      </w:r>
-      <w:proofErr w:type="spellEnd"/>
-      <w:r>
-        <w:rPr>
-          <w:rFonts w:ascii="Times New Roman" w:eastAsia="Times New Roman" w:hAnsi="Times New Roman" w:cs="Times New Roman"/>
-          <w:sz w:val="20"/>
-          <w:szCs w:val="24"/>
-          <w:lang w:val="es-ES" w:eastAsia="es-ES"/>
-        </w:rPr>
-        <w:t xml:space="preserve">  de 10 puntos en negrita.</w:t>
-      </w:r>
-    </w:p>
-    <w:p>
-      <w:pPr>
-        <w:spacing w:after="0" w:line="240" w:lineRule="auto"/>
-        <w:jc w:val="both"/>
-        <w:rPr>
-          <w:rFonts w:ascii="Times New Roman" w:eastAsia="Times New Roman" w:hAnsi="Times New Roman" w:cs="Times New Roman"/>
-          <w:sz w:val="20"/>
-          <w:szCs w:val="24"/>
-          <w:lang w:val="es-ES" w:eastAsia="es-ES"/>
-        </w:rPr>
-      </w:pPr>
-    </w:p>
-    <w:p>
-      <w:pPr>
-        <w:spacing w:after="0" w:line="240" w:lineRule="auto"/>
-        <w:jc w:val="both"/>
-        <w:rPr>
-          <w:rFonts w:ascii="Times New Roman" w:eastAsia="Times New Roman" w:hAnsi="Times New Roman" w:cs="Times New Roman"/>
-          <w:sz w:val="20"/>
-          <w:szCs w:val="24"/>
-          <w:lang w:val="es-ES" w:eastAsia="es-ES"/>
-        </w:rPr>
-      </w:pPr>
-      <w:r>
-        <w:rPr>
-          <w:rFonts w:ascii="Times New Roman" w:eastAsia="Times New Roman" w:hAnsi="Times New Roman" w:cs="Times New Roman"/>
-          <w:sz w:val="20"/>
-          <w:szCs w:val="24"/>
-          <w:lang w:val="es-ES" w:eastAsia="es-ES"/>
-        </w:rPr>
-        <w:t xml:space="preserve">Los artículos presentados en la revista </w:t>
-      </w:r>
-      <w:r>
-        <w:rPr>
-          <w:rFonts w:ascii="Times New Roman" w:eastAsia="Times New Roman" w:hAnsi="Times New Roman" w:cs="Times New Roman"/>
-          <w:i/>
-          <w:sz w:val="20"/>
-          <w:szCs w:val="24"/>
-          <w:lang w:val="es-ES" w:eastAsia="es-ES"/>
-        </w:rPr>
-        <w:t>SCIENTIA ET TECHNICA</w:t>
-      </w:r>
-      <w:r>
-        <w:rPr>
-          <w:rFonts w:ascii="Times New Roman" w:eastAsia="Times New Roman" w:hAnsi="Times New Roman" w:cs="Times New Roman"/>
-          <w:sz w:val="20"/>
-          <w:szCs w:val="24"/>
-          <w:lang w:val="es-ES" w:eastAsia="es-ES"/>
-        </w:rPr>
-        <w:t xml:space="preserve">, aparte de cumplir con el formato de presentación, deben ser especializados, deben presentar fundamentalmente trabajos de investigación, resolver o estudiar un problema de interés público. Para mayor claridad de sugiere seguir la descripción dada por Colciencias para los tipos de artículos aceptados en revistas indexadas, la cual incorpora las siguientes categorías: </w:t>
-      </w:r>
-    </w:p>
-    <w:p>
-      <w:pPr>
-        <w:spacing w:after="0" w:line="240" w:lineRule="auto"/>
-        <w:jc w:val="both"/>
-        <w:rPr>
-          <w:rFonts w:ascii="Times New Roman" w:eastAsia="Times New Roman" w:hAnsi="Times New Roman" w:cs="Times New Roman"/>
-          <w:sz w:val="20"/>
-          <w:szCs w:val="24"/>
+        <w:ind w:left="1800"/>
+        <w:jc w:val="both"/>
+        <w:outlineLvl w:val="2"/>
+        <w:rPr>
+          <w:rFonts w:ascii="Times New Roman" w:eastAsia="Times New Roman" w:hAnsi="Times New Roman" w:cs="Times New Roman"/>
+          <w:bCs/>
+          <w:sz w:val="20"/>
+          <w:szCs w:val="20"/>
           <w:lang w:val="es-ES" w:eastAsia="es-ES"/>
         </w:rPr>
       </w:pPr>
@@ -1212,86 +676,101 @@
         <w:pStyle w:val="Prrafodelista"/>
         <w:numPr>
           <w:ilvl w:val="0"/>
-          <w:numId w:val="3"/>
+          <w:numId w:val="9"/>
         </w:numPr>
-        <w:autoSpaceDE w:val="0"/>
-        <w:autoSpaceDN w:val="0"/>
-        <w:adjustRightInd w:val="0"/>
-        <w:spacing w:after="0" w:line="240" w:lineRule="auto"/>
-        <w:jc w:val="both"/>
-        <w:rPr>
-          <w:rFonts w:ascii="Times New Roman" w:eastAsia="Times New Roman" w:hAnsi="Times New Roman" w:cs="Times New Roman"/>
-          <w:iCs/>
-          <w:sz w:val="20"/>
-          <w:szCs w:val="20"/>
-          <w:lang w:val="es-ES" w:eastAsia="es-ES"/>
-        </w:rPr>
-      </w:pPr>
-      <w:r>
-        <w:rPr>
-          <w:rFonts w:ascii="Times New Roman" w:eastAsia="Times New Roman" w:hAnsi="Times New Roman" w:cs="Times New Roman"/>
-          <w:bCs/>
-          <w:iCs/>
-          <w:sz w:val="20"/>
-          <w:szCs w:val="20"/>
-          <w:lang w:val="es-ES" w:eastAsia="es-ES"/>
-        </w:rPr>
-        <w:t>Artículo de investigación científica y tecnológica</w:t>
-      </w:r>
-      <w:r>
-        <w:rPr>
-          <w:rFonts w:ascii="Times New Roman" w:eastAsia="Times New Roman" w:hAnsi="Times New Roman" w:cs="Times New Roman"/>
-          <w:iCs/>
-          <w:sz w:val="20"/>
-          <w:szCs w:val="20"/>
-          <w:lang w:val="es-ES" w:eastAsia="es-ES"/>
-        </w:rPr>
-        <w:t xml:space="preserve">. </w:t>
-      </w:r>
-    </w:p>
-    <w:p>
-      <w:pPr>
-        <w:pStyle w:val="Prrafodelista"/>
-        <w:autoSpaceDE w:val="0"/>
-        <w:autoSpaceDN w:val="0"/>
-        <w:adjustRightInd w:val="0"/>
-        <w:spacing w:after="0" w:line="240" w:lineRule="auto"/>
-        <w:jc w:val="both"/>
-        <w:rPr>
-          <w:rFonts w:ascii="Times New Roman" w:eastAsia="Times New Roman" w:hAnsi="Times New Roman" w:cs="Times New Roman"/>
-          <w:iCs/>
-          <w:sz w:val="20"/>
-          <w:szCs w:val="20"/>
-          <w:lang w:val="es-ES" w:eastAsia="es-ES"/>
-        </w:rPr>
-      </w:pPr>
-    </w:p>
-    <w:p>
-      <w:pPr>
-        <w:autoSpaceDE w:val="0"/>
-        <w:autoSpaceDN w:val="0"/>
-        <w:adjustRightInd w:val="0"/>
-        <w:spacing w:after="0" w:line="240" w:lineRule="auto"/>
-        <w:jc w:val="both"/>
-        <w:rPr>
-          <w:rFonts w:ascii="Times New Roman" w:eastAsia="Times New Roman" w:hAnsi="Times New Roman" w:cs="Times New Roman"/>
-          <w:sz w:val="20"/>
-          <w:szCs w:val="20"/>
-          <w:lang w:val="es-ES" w:eastAsia="es-ES"/>
-        </w:rPr>
-      </w:pPr>
-      <w:r>
-        <w:rPr>
-          <w:rFonts w:ascii="Times New Roman" w:eastAsia="Times New Roman" w:hAnsi="Times New Roman" w:cs="Times New Roman"/>
-          <w:sz w:val="20"/>
-          <w:szCs w:val="20"/>
-          <w:lang w:val="es-ES" w:eastAsia="es-ES"/>
-        </w:rPr>
-        <w:t>Documento que presenta, de manera</w:t>
-      </w:r>
-      <w:r>
-        <w:rPr>
-          <w:rFonts w:ascii="Arial" w:eastAsia="Times New Roman" w:hAnsi="Arial" w:cs="Times New Roman"/>
+        <w:spacing w:after="0" w:line="240" w:lineRule="auto"/>
+        <w:jc w:val="both"/>
+        <w:outlineLvl w:val="2"/>
+        <w:rPr>
+          <w:rFonts w:ascii="Times New Roman" w:eastAsia="Times New Roman" w:hAnsi="Times New Roman" w:cs="Times New Roman"/>
+          <w:bCs/>
+          <w:sz w:val="20"/>
+          <w:szCs w:val="20"/>
+          <w:lang w:val="es-ES" w:eastAsia="es-ES"/>
+        </w:rPr>
+      </w:pPr>
+      <w:r>
+        <w:rPr>
+          <w:rFonts w:ascii="Times New Roman" w:eastAsia="Times New Roman" w:hAnsi="Times New Roman" w:cs="Times New Roman"/>
+          <w:bCs/>
+          <w:sz w:val="20"/>
+          <w:szCs w:val="20"/>
+          <w:lang w:val="es-ES" w:eastAsia="es-ES"/>
+        </w:rPr>
+        <w:t>Bucle infinito</w:t>
+      </w:r>
+    </w:p>
+    <w:p>
+      <w:pPr>
+        <w:spacing w:after="0" w:line="240" w:lineRule="auto"/>
+        <w:jc w:val="both"/>
+        <w:outlineLvl w:val="2"/>
+        <w:rPr>
+          <w:rFonts w:ascii="Times New Roman" w:eastAsia="Times New Roman" w:hAnsi="Times New Roman" w:cs="Times New Roman"/>
+          <w:bCs/>
+          <w:sz w:val="20"/>
+          <w:szCs w:val="20"/>
+          <w:lang w:val="es-ES" w:eastAsia="es-ES"/>
+        </w:rPr>
+      </w:pPr>
+    </w:p>
+    <w:p>
+      <w:pPr>
+        <w:spacing w:after="0" w:line="240" w:lineRule="auto"/>
+        <w:jc w:val="both"/>
+        <w:outlineLvl w:val="2"/>
+        <w:rPr>
+          <w:rFonts w:ascii="Times New Roman" w:eastAsia="Times New Roman" w:hAnsi="Times New Roman" w:cs="Times New Roman"/>
+          <w:bCs/>
+          <w:sz w:val="20"/>
+          <w:szCs w:val="20"/>
+          <w:lang w:val="es-ES" w:eastAsia="es-ES"/>
+        </w:rPr>
+      </w:pPr>
+      <w:r>
+        <w:rPr>
+          <w:rFonts w:ascii="Times New Roman" w:eastAsia="Times New Roman" w:hAnsi="Times New Roman" w:cs="Times New Roman"/>
+          <w:bCs/>
+          <w:sz w:val="20"/>
+          <w:szCs w:val="20"/>
+          <w:lang w:val="es-ES" w:eastAsia="es-ES"/>
+        </w:rPr>
+        <w:t xml:space="preserve">La verdad de algo, se </w:t>
+      </w:r>
+      <w:r>
+        <w:rPr>
+          <w:rFonts w:ascii="Times New Roman" w:eastAsia="Times New Roman" w:hAnsi="Times New Roman" w:cs="Times New Roman"/>
+          <w:bCs/>
+          <w:sz w:val="20"/>
+          <w:szCs w:val="20"/>
+          <w:lang w:val="es-ES" w:eastAsia="es-ES"/>
+        </w:rPr>
+        <w:t>encuentra</w:t>
+      </w:r>
+      <w:r>
+        <w:rPr>
+          <w:rFonts w:ascii="Times New Roman" w:eastAsia="Times New Roman" w:hAnsi="Times New Roman" w:cs="Times New Roman"/>
+          <w:bCs/>
+          <w:sz w:val="20"/>
+          <w:szCs w:val="20"/>
+          <w:lang w:val="es-ES" w:eastAsia="es-ES"/>
+        </w:rPr>
+        <w:t xml:space="preserve"> inmerso en sus partes, la gran verdad, es que se puede ver desde fuera, </w:t>
+      </w:r>
+      <w:r>
+        <w:rPr>
+          <w:rFonts w:ascii="Times New Roman" w:eastAsia="Times New Roman" w:hAnsi="Times New Roman" w:cs="Times New Roman"/>
+          <w:bCs/>
+          <w:sz w:val="20"/>
+          <w:szCs w:val="20"/>
+          <w:lang w:val="es-ES" w:eastAsia="es-ES"/>
+        </w:rPr>
+        <w:t>también</w:t>
+      </w:r>
+      <w:r>
+        <w:rPr>
+          <w:rFonts w:ascii="Times New Roman" w:eastAsia="Times New Roman" w:hAnsi="Times New Roman" w:cs="Times New Roman"/>
+          <w:bCs/>
           <w:sz w:val="20"/>
           <w:szCs w:val="20"/>
           <w:lang w:val="es-ES" w:eastAsia="es-ES"/>
@@ -1301,58 +780,42 @@
       <w:r>
         <w:rPr>
           <w:rFonts w:ascii="Times New Roman" w:eastAsia="Times New Roman" w:hAnsi="Times New Roman" w:cs="Times New Roman"/>
-          <w:sz w:val="20"/>
-          <w:szCs w:val="20"/>
-          <w:lang w:val="es-ES" w:eastAsia="es-ES"/>
-        </w:rPr>
-        <w:t>detallada, los resultados originales de proyectos terminados de investigación. La estructura</w:t>
-      </w:r>
-      <w:r>
-        <w:rPr>
-          <w:rFonts w:ascii="Arial" w:eastAsia="Times New Roman" w:hAnsi="Arial" w:cs="Times New Roman"/>
-          <w:sz w:val="20"/>
-          <w:szCs w:val="20"/>
-          <w:lang w:val="es-ES" w:eastAsia="es-ES"/>
-        </w:rPr>
-        <w:t xml:space="preserve"> </w:t>
-      </w:r>
-      <w:r>
-        <w:rPr>
-          <w:rFonts w:ascii="Times New Roman" w:eastAsia="Times New Roman" w:hAnsi="Times New Roman" w:cs="Times New Roman"/>
-          <w:sz w:val="20"/>
-          <w:szCs w:val="20"/>
-          <w:lang w:val="es-ES" w:eastAsia="es-ES"/>
-        </w:rPr>
-        <w:t>generalmente utilizada contiene cuatro apartes importantes: introducción, metodología,</w:t>
-      </w:r>
-      <w:r>
-        <w:rPr>
-          <w:rFonts w:ascii="Arial" w:eastAsia="Times New Roman" w:hAnsi="Arial" w:cs="Times New Roman"/>
-          <w:sz w:val="20"/>
-          <w:szCs w:val="20"/>
-          <w:lang w:val="es-ES" w:eastAsia="es-ES"/>
-        </w:rPr>
-        <w:t xml:space="preserve"> </w:t>
-      </w:r>
-      <w:r>
-        <w:rPr>
-          <w:rFonts w:ascii="Times New Roman" w:eastAsia="Times New Roman" w:hAnsi="Times New Roman" w:cs="Times New Roman"/>
-          <w:sz w:val="20"/>
-          <w:szCs w:val="20"/>
-          <w:lang w:val="es-ES" w:eastAsia="es-ES"/>
-        </w:rPr>
-        <w:t>resultados y conclusiones.</w:t>
-      </w:r>
-    </w:p>
-    <w:p>
-      <w:pPr>
-        <w:autoSpaceDE w:val="0"/>
-        <w:autoSpaceDN w:val="0"/>
-        <w:adjustRightInd w:val="0"/>
-        <w:spacing w:after="0" w:line="240" w:lineRule="auto"/>
-        <w:jc w:val="both"/>
-        <w:rPr>
-          <w:rFonts w:ascii="Times New Roman" w:eastAsia="Times New Roman" w:hAnsi="Times New Roman" w:cs="Times New Roman"/>
+          <w:bCs/>
+          <w:sz w:val="20"/>
+          <w:szCs w:val="20"/>
+          <w:lang w:val="es-ES" w:eastAsia="es-ES"/>
+        </w:rPr>
+        <w:t>está</w:t>
+      </w:r>
+      <w:r>
+        <w:rPr>
+          <w:rFonts w:ascii="Times New Roman" w:eastAsia="Times New Roman" w:hAnsi="Times New Roman" w:cs="Times New Roman"/>
+          <w:bCs/>
+          <w:sz w:val="20"/>
+          <w:szCs w:val="20"/>
+          <w:lang w:val="es-ES" w:eastAsia="es-ES"/>
+        </w:rPr>
+        <w:t xml:space="preserve"> adentro, </w:t>
+      </w:r>
+      <w:r>
+        <w:rPr>
+          <w:rFonts w:ascii="Times New Roman" w:eastAsia="Times New Roman" w:hAnsi="Times New Roman" w:cs="Times New Roman"/>
+          <w:bCs/>
+          <w:sz w:val="20"/>
+          <w:szCs w:val="20"/>
+          <w:lang w:val="es-ES" w:eastAsia="es-ES"/>
+        </w:rPr>
+        <w:t>lo que inicia  desde dentro, inicia desde afuera, esa es la gran verdad es, nada termina, todo comienza.</w:t>
+      </w:r>
+    </w:p>
+    <w:p>
+      <w:pPr>
+        <w:spacing w:after="0" w:line="240" w:lineRule="auto"/>
+        <w:jc w:val="both"/>
+        <w:outlineLvl w:val="2"/>
+        <w:rPr>
+          <w:rFonts w:ascii="Times New Roman" w:eastAsia="Times New Roman" w:hAnsi="Times New Roman" w:cs="Times New Roman"/>
+          <w:bCs/>
           <w:sz w:val="20"/>
           <w:szCs w:val="20"/>
           <w:lang w:val="es-ES" w:eastAsia="es-ES"/>
@@ -1364,1161 +827,676 @@
         <w:pStyle w:val="Prrafodelista"/>
         <w:numPr>
           <w:ilvl w:val="0"/>
-          <w:numId w:val="3"/>
+          <w:numId w:val="9"/>
         </w:numPr>
-        <w:autoSpaceDE w:val="0"/>
-        <w:autoSpaceDN w:val="0"/>
-        <w:adjustRightInd w:val="0"/>
-        <w:spacing w:after="0" w:line="240" w:lineRule="auto"/>
-        <w:jc w:val="both"/>
-        <w:rPr>
-          <w:rFonts w:ascii="Arial" w:eastAsia="Times New Roman" w:hAnsi="Arial" w:cs="Times New Roman"/>
-          <w:sz w:val="20"/>
-          <w:szCs w:val="20"/>
-          <w:lang w:val="es-ES" w:eastAsia="es-ES"/>
-        </w:rPr>
-      </w:pPr>
-      <w:r>
-        <w:rPr>
-          <w:rFonts w:ascii="Times New Roman" w:eastAsia="Times New Roman" w:hAnsi="Times New Roman" w:cs="Times New Roman"/>
-          <w:bCs/>
-          <w:iCs/>
-          <w:sz w:val="20"/>
-          <w:szCs w:val="20"/>
-          <w:lang w:val="es-ES" w:eastAsia="es-ES"/>
-        </w:rPr>
-        <w:t>Artículo de reflexión</w:t>
-      </w:r>
-      <w:r>
-        <w:rPr>
-          <w:rFonts w:ascii="Times New Roman" w:eastAsia="Times New Roman" w:hAnsi="Times New Roman" w:cs="Times New Roman"/>
-          <w:iCs/>
-          <w:sz w:val="20"/>
-          <w:szCs w:val="20"/>
-          <w:lang w:val="es-ES" w:eastAsia="es-ES"/>
-        </w:rPr>
-        <w:t xml:space="preserve">. </w:t>
-      </w:r>
-    </w:p>
-    <w:p>
-      <w:pPr>
-        <w:autoSpaceDE w:val="0"/>
-        <w:autoSpaceDN w:val="0"/>
-        <w:adjustRightInd w:val="0"/>
-        <w:spacing w:after="0" w:line="240" w:lineRule="auto"/>
-        <w:jc w:val="both"/>
-        <w:rPr>
-          <w:rFonts w:ascii="Times New Roman" w:eastAsia="Times New Roman" w:hAnsi="Times New Roman" w:cs="Times New Roman"/>
-          <w:sz w:val="20"/>
-          <w:szCs w:val="20"/>
-          <w:lang w:val="es-ES" w:eastAsia="es-ES"/>
-        </w:rPr>
-      </w:pPr>
-    </w:p>
-    <w:p>
-      <w:pPr>
-        <w:autoSpaceDE w:val="0"/>
-        <w:autoSpaceDN w:val="0"/>
-        <w:adjustRightInd w:val="0"/>
-        <w:spacing w:after="0" w:line="240" w:lineRule="auto"/>
-        <w:jc w:val="both"/>
-        <w:rPr>
-          <w:rFonts w:ascii="Arial" w:eastAsia="Times New Roman" w:hAnsi="Arial" w:cs="Times New Roman"/>
-          <w:sz w:val="20"/>
-          <w:szCs w:val="20"/>
-          <w:lang w:val="es-ES" w:eastAsia="es-ES"/>
-        </w:rPr>
-      </w:pPr>
-      <w:r>
-        <w:rPr>
-          <w:rFonts w:ascii="Times New Roman" w:eastAsia="Times New Roman" w:hAnsi="Times New Roman" w:cs="Times New Roman"/>
-          <w:sz w:val="20"/>
-          <w:szCs w:val="20"/>
-          <w:lang w:val="es-ES" w:eastAsia="es-ES"/>
-        </w:rPr>
-        <w:t>Documento que presenta resultados de investigación terminada desde</w:t>
-      </w:r>
-      <w:r>
-        <w:rPr>
-          <w:rFonts w:ascii="Arial" w:eastAsia="Times New Roman" w:hAnsi="Arial" w:cs="Times New Roman"/>
+        <w:spacing w:after="0" w:line="240" w:lineRule="auto"/>
+        <w:jc w:val="both"/>
+        <w:outlineLvl w:val="2"/>
+        <w:rPr>
+          <w:rFonts w:ascii="Times New Roman" w:eastAsia="Times New Roman" w:hAnsi="Times New Roman" w:cs="Times New Roman"/>
+          <w:bCs/>
+          <w:sz w:val="20"/>
+          <w:szCs w:val="20"/>
+          <w:lang w:val="es-ES" w:eastAsia="es-ES"/>
+        </w:rPr>
+      </w:pPr>
+      <w:proofErr w:type="spellStart"/>
+      <w:r>
+        <w:rPr>
+          <w:rFonts w:ascii="Times New Roman" w:eastAsia="Times New Roman" w:hAnsi="Times New Roman" w:cs="Times New Roman"/>
+          <w:bCs/>
+          <w:sz w:val="20"/>
+          <w:szCs w:val="20"/>
+          <w:lang w:val="es-ES" w:eastAsia="es-ES"/>
+        </w:rPr>
+        <w:t>Gödel</w:t>
+      </w:r>
+      <w:proofErr w:type="spellEnd"/>
+      <w:r>
+        <w:rPr>
+          <w:rFonts w:ascii="Times New Roman" w:eastAsia="Times New Roman" w:hAnsi="Times New Roman" w:cs="Times New Roman"/>
+          <w:bCs/>
           <w:sz w:val="20"/>
           <w:szCs w:val="20"/>
           <w:lang w:val="es-ES" w:eastAsia="es-ES"/>
         </w:rPr>
         <w:t xml:space="preserve"> </w:t>
       </w:r>
-      <w:r>
-        <w:rPr>
-          <w:rFonts w:ascii="Times New Roman" w:eastAsia="Times New Roman" w:hAnsi="Times New Roman" w:cs="Times New Roman"/>
-          <w:sz w:val="20"/>
-          <w:szCs w:val="20"/>
-          <w:lang w:val="es-ES" w:eastAsia="es-ES"/>
-        </w:rPr>
-        <w:t>una perspectiva analítica, interpretativa o crítica del autor, sobre un tema específico, recurriendo</w:t>
-      </w:r>
-      <w:r>
-        <w:rPr>
-          <w:rFonts w:ascii="Arial" w:eastAsia="Times New Roman" w:hAnsi="Arial" w:cs="Times New Roman"/>
+    </w:p>
+    <w:p>
+      <w:pPr>
+        <w:spacing w:after="0" w:line="240" w:lineRule="auto"/>
+        <w:jc w:val="both"/>
+        <w:outlineLvl w:val="2"/>
+        <w:rPr>
+          <w:rFonts w:ascii="Times New Roman" w:eastAsia="Times New Roman" w:hAnsi="Times New Roman" w:cs="Times New Roman"/>
+          <w:bCs/>
+          <w:sz w:val="20"/>
+          <w:szCs w:val="20"/>
+          <w:lang w:val="es-ES" w:eastAsia="es-ES"/>
+        </w:rPr>
+      </w:pPr>
+    </w:p>
+    <w:p>
+      <w:pPr>
+        <w:spacing w:after="0" w:line="240" w:lineRule="auto"/>
+        <w:jc w:val="both"/>
+        <w:outlineLvl w:val="2"/>
+        <w:rPr>
+          <w:rFonts w:ascii="Times New Roman" w:eastAsia="Times New Roman" w:hAnsi="Times New Roman" w:cs="Times New Roman"/>
+          <w:bCs/>
+          <w:sz w:val="20"/>
+          <w:szCs w:val="20"/>
+          <w:lang w:val="es-ES" w:eastAsia="es-ES"/>
+        </w:rPr>
+      </w:pPr>
+      <w:proofErr w:type="spellStart"/>
+      <w:r>
+        <w:rPr>
+          <w:rFonts w:ascii="Times New Roman" w:eastAsia="Times New Roman" w:hAnsi="Times New Roman" w:cs="Times New Roman"/>
+          <w:bCs/>
+          <w:sz w:val="20"/>
+          <w:szCs w:val="20"/>
+          <w:lang w:val="es-ES" w:eastAsia="es-ES"/>
+        </w:rPr>
+        <w:t>Gödel</w:t>
+      </w:r>
+      <w:proofErr w:type="spellEnd"/>
+      <w:r>
+        <w:rPr>
+          <w:rFonts w:ascii="Times New Roman" w:eastAsia="Times New Roman" w:hAnsi="Times New Roman" w:cs="Times New Roman"/>
+          <w:bCs/>
+          <w:sz w:val="20"/>
+          <w:szCs w:val="20"/>
+          <w:lang w:val="es-ES" w:eastAsia="es-ES"/>
+        </w:rPr>
+        <w:t xml:space="preserve">, </w:t>
+      </w:r>
+      <w:r>
+        <w:rPr>
+          <w:rFonts w:ascii="Times New Roman" w:eastAsia="Times New Roman" w:hAnsi="Times New Roman" w:cs="Times New Roman"/>
+          <w:bCs/>
+          <w:sz w:val="20"/>
+          <w:szCs w:val="20"/>
+          <w:lang w:val="es-ES" w:eastAsia="es-ES"/>
+        </w:rPr>
+        <w:t xml:space="preserve">Se le conoce sobre todo por sus dos teoremas de la </w:t>
+      </w:r>
+      <w:proofErr w:type="spellStart"/>
+      <w:r>
+        <w:rPr>
+          <w:rFonts w:ascii="Times New Roman" w:eastAsia="Times New Roman" w:hAnsi="Times New Roman" w:cs="Times New Roman"/>
+          <w:bCs/>
+          <w:sz w:val="20"/>
+          <w:szCs w:val="20"/>
+          <w:lang w:val="es-ES" w:eastAsia="es-ES"/>
+        </w:rPr>
+        <w:t>incompletitud</w:t>
+      </w:r>
+      <w:proofErr w:type="spellEnd"/>
+      <w:r>
+        <w:rPr>
+          <w:rFonts w:ascii="Times New Roman" w:eastAsia="Times New Roman" w:hAnsi="Times New Roman" w:cs="Times New Roman"/>
+          <w:bCs/>
+          <w:sz w:val="20"/>
+          <w:szCs w:val="20"/>
+          <w:lang w:val="es-ES" w:eastAsia="es-ES"/>
+        </w:rPr>
+        <w:t xml:space="preserve">, publicados en 1931, un año después de finalizar su doctorado en la Universidad de Viena. El más célebre establece que para todo sistema axiomático recursivo auto-consistente lo suficientemente poderoso como para describir la aritmética de los números naturales (la aritmética de </w:t>
+      </w:r>
+      <w:proofErr w:type="spellStart"/>
+      <w:r>
+        <w:rPr>
+          <w:rFonts w:ascii="Times New Roman" w:eastAsia="Times New Roman" w:hAnsi="Times New Roman" w:cs="Times New Roman"/>
+          <w:bCs/>
+          <w:sz w:val="20"/>
+          <w:szCs w:val="20"/>
+          <w:lang w:val="es-ES" w:eastAsia="es-ES"/>
+        </w:rPr>
+        <w:t>Peano</w:t>
+      </w:r>
+      <w:proofErr w:type="spellEnd"/>
+      <w:r>
+        <w:rPr>
+          <w:rFonts w:ascii="Times New Roman" w:eastAsia="Times New Roman" w:hAnsi="Times New Roman" w:cs="Times New Roman"/>
+          <w:bCs/>
+          <w:sz w:val="20"/>
+          <w:szCs w:val="20"/>
+          <w:lang w:val="es-ES" w:eastAsia="es-ES"/>
+        </w:rPr>
+        <w:t xml:space="preserve">), existen proposiciones verdaderas sobre los naturales que no pueden demostrarse a partir de los axiomas. Para demostrar este teorema, desarrolló una técnica denominada ahora numeración de </w:t>
+      </w:r>
+      <w:proofErr w:type="spellStart"/>
+      <w:r>
+        <w:rPr>
+          <w:rFonts w:ascii="Times New Roman" w:eastAsia="Times New Roman" w:hAnsi="Times New Roman" w:cs="Times New Roman"/>
+          <w:bCs/>
+          <w:sz w:val="20"/>
+          <w:szCs w:val="20"/>
+          <w:lang w:val="es-ES" w:eastAsia="es-ES"/>
+        </w:rPr>
+        <w:t>Gödel</w:t>
+      </w:r>
+      <w:proofErr w:type="spellEnd"/>
+      <w:r>
+        <w:rPr>
+          <w:rFonts w:ascii="Times New Roman" w:eastAsia="Times New Roman" w:hAnsi="Times New Roman" w:cs="Times New Roman"/>
+          <w:bCs/>
+          <w:sz w:val="20"/>
+          <w:szCs w:val="20"/>
+          <w:lang w:val="es-ES" w:eastAsia="es-ES"/>
+        </w:rPr>
+        <w:t xml:space="preserve">, que codifica expresiones </w:t>
+      </w:r>
+      <w:r>
+        <w:rPr>
+          <w:rFonts w:ascii="Times New Roman" w:eastAsia="Times New Roman" w:hAnsi="Times New Roman" w:cs="Times New Roman"/>
+          <w:bCs/>
+          <w:sz w:val="20"/>
+          <w:szCs w:val="20"/>
+          <w:lang w:val="es-ES" w:eastAsia="es-ES"/>
+        </w:rPr>
+        <w:t xml:space="preserve">formales como números </w:t>
+      </w:r>
+      <w:r>
+        <w:rPr>
+          <w:rFonts w:ascii="Times New Roman" w:eastAsia="Times New Roman" w:hAnsi="Times New Roman" w:cs="Times New Roman"/>
+          <w:bCs/>
+          <w:sz w:val="20"/>
+          <w:szCs w:val="20"/>
+          <w:lang w:val="es-ES" w:eastAsia="es-ES"/>
+        </w:rPr>
+        <w:t>naturales [</w:t>
+      </w:r>
+      <w:r>
+        <w:rPr>
+          <w:rFonts w:ascii="Times New Roman" w:eastAsia="Times New Roman" w:hAnsi="Times New Roman" w:cs="Times New Roman"/>
+          <w:bCs/>
+          <w:sz w:val="20"/>
+          <w:szCs w:val="20"/>
+          <w:lang w:val="es-ES" w:eastAsia="es-ES"/>
+        </w:rPr>
+        <w:t>2].</w:t>
+      </w:r>
+    </w:p>
+    <w:p>
+      <w:pPr>
+        <w:spacing w:after="0" w:line="240" w:lineRule="auto"/>
+        <w:jc w:val="both"/>
+        <w:outlineLvl w:val="2"/>
+        <w:rPr>
+          <w:rFonts w:ascii="Times New Roman" w:eastAsia="Times New Roman" w:hAnsi="Times New Roman" w:cs="Times New Roman"/>
+          <w:bCs/>
+          <w:sz w:val="20"/>
+          <w:szCs w:val="20"/>
+          <w:lang w:val="es-ES" w:eastAsia="es-ES"/>
+        </w:rPr>
+      </w:pPr>
+    </w:p>
+    <w:p>
+      <w:pPr>
+        <w:spacing w:after="0" w:line="240" w:lineRule="auto"/>
+        <w:jc w:val="both"/>
+        <w:outlineLvl w:val="2"/>
+        <w:rPr>
+          <w:rFonts w:ascii="Times New Roman" w:eastAsia="Times New Roman" w:hAnsi="Times New Roman" w:cs="Times New Roman"/>
+          <w:bCs/>
+          <w:sz w:val="20"/>
+          <w:szCs w:val="20"/>
+          <w:lang w:val="es-ES" w:eastAsia="es-ES"/>
+        </w:rPr>
+      </w:pPr>
+      <w:r>
+        <w:rPr>
+          <w:rFonts w:ascii="Times New Roman" w:eastAsia="Times New Roman" w:hAnsi="Times New Roman" w:cs="Times New Roman"/>
+          <w:bCs/>
+          <w:sz w:val="20"/>
+          <w:szCs w:val="20"/>
+          <w:lang w:val="es-ES" w:eastAsia="es-ES"/>
+        </w:rPr>
+        <w:t xml:space="preserve">Los teoremas de </w:t>
+      </w:r>
+      <w:proofErr w:type="spellStart"/>
+      <w:r>
+        <w:rPr>
+          <w:rFonts w:ascii="Times New Roman" w:eastAsia="Times New Roman" w:hAnsi="Times New Roman" w:cs="Times New Roman"/>
+          <w:bCs/>
+          <w:sz w:val="20"/>
+          <w:szCs w:val="20"/>
+          <w:lang w:val="es-ES" w:eastAsia="es-ES"/>
+        </w:rPr>
+        <w:t>incompletitud</w:t>
+      </w:r>
+      <w:proofErr w:type="spellEnd"/>
+      <w:r>
+        <w:rPr>
+          <w:rFonts w:ascii="Times New Roman" w:eastAsia="Times New Roman" w:hAnsi="Times New Roman" w:cs="Times New Roman"/>
+          <w:bCs/>
+          <w:sz w:val="20"/>
+          <w:szCs w:val="20"/>
+          <w:lang w:val="es-ES" w:eastAsia="es-ES"/>
+        </w:rPr>
+        <w:t xml:space="preserve"> de </w:t>
+      </w:r>
+      <w:proofErr w:type="spellStart"/>
+      <w:r>
+        <w:rPr>
+          <w:rFonts w:ascii="Times New Roman" w:eastAsia="Times New Roman" w:hAnsi="Times New Roman" w:cs="Times New Roman"/>
+          <w:bCs/>
+          <w:sz w:val="20"/>
+          <w:szCs w:val="20"/>
+          <w:lang w:val="es-ES" w:eastAsia="es-ES"/>
+        </w:rPr>
+        <w:t>Gödel</w:t>
+      </w:r>
+      <w:proofErr w:type="spellEnd"/>
+      <w:r>
+        <w:rPr>
+          <w:rFonts w:ascii="Times New Roman" w:eastAsia="Times New Roman" w:hAnsi="Times New Roman" w:cs="Times New Roman"/>
+          <w:bCs/>
+          <w:sz w:val="20"/>
+          <w:szCs w:val="20"/>
+          <w:lang w:val="es-ES" w:eastAsia="es-ES"/>
+        </w:rPr>
+        <w:t xml:space="preserve"> son dos célebres teoremas de lógica matemática demostrados por </w:t>
+      </w:r>
+      <w:proofErr w:type="spellStart"/>
+      <w:r>
+        <w:rPr>
+          <w:rFonts w:ascii="Times New Roman" w:eastAsia="Times New Roman" w:hAnsi="Times New Roman" w:cs="Times New Roman"/>
+          <w:bCs/>
+          <w:sz w:val="20"/>
+          <w:szCs w:val="20"/>
+          <w:lang w:val="es-ES" w:eastAsia="es-ES"/>
+        </w:rPr>
+        <w:t>Kurt</w:t>
+      </w:r>
+      <w:proofErr w:type="spellEnd"/>
+      <w:r>
+        <w:rPr>
+          <w:rFonts w:ascii="Times New Roman" w:eastAsia="Times New Roman" w:hAnsi="Times New Roman" w:cs="Times New Roman"/>
+          <w:bCs/>
           <w:sz w:val="20"/>
           <w:szCs w:val="20"/>
           <w:lang w:val="es-ES" w:eastAsia="es-ES"/>
         </w:rPr>
         <w:t xml:space="preserve"> </w:t>
       </w:r>
-      <w:r>
-        <w:rPr>
-          <w:rFonts w:ascii="Times New Roman" w:eastAsia="Times New Roman" w:hAnsi="Times New Roman" w:cs="Times New Roman"/>
-          <w:sz w:val="20"/>
-          <w:szCs w:val="20"/>
-          <w:lang w:val="es-ES" w:eastAsia="es-ES"/>
-        </w:rPr>
-        <w:t>a fuentes originales.</w:t>
-      </w:r>
-      <w:r>
-        <w:rPr>
-          <w:rFonts w:ascii="Arial" w:eastAsia="Times New Roman" w:hAnsi="Arial" w:cs="Times New Roman"/>
-          <w:sz w:val="20"/>
-          <w:szCs w:val="20"/>
-          <w:lang w:val="es-ES" w:eastAsia="es-ES"/>
-        </w:rPr>
-        <w:t xml:space="preserve"> </w:t>
-      </w:r>
-    </w:p>
-    <w:p>
-      <w:pPr>
-        <w:autoSpaceDE w:val="0"/>
-        <w:autoSpaceDN w:val="0"/>
-        <w:adjustRightInd w:val="0"/>
-        <w:spacing w:after="0" w:line="240" w:lineRule="auto"/>
-        <w:ind w:left="360"/>
-        <w:jc w:val="both"/>
-        <w:rPr>
-          <w:rFonts w:ascii="Arial" w:eastAsia="Times New Roman" w:hAnsi="Arial" w:cs="Times New Roman"/>
-          <w:sz w:val="20"/>
-          <w:szCs w:val="20"/>
-          <w:lang w:val="es-ES" w:eastAsia="es-ES"/>
-        </w:rPr>
-      </w:pPr>
-    </w:p>
-    <w:p>
-      <w:pPr>
-        <w:pStyle w:val="Prrafodelista"/>
-        <w:numPr>
-          <w:ilvl w:val="0"/>
-          <w:numId w:val="3"/>
-        </w:numPr>
-        <w:autoSpaceDE w:val="0"/>
-        <w:autoSpaceDN w:val="0"/>
-        <w:adjustRightInd w:val="0"/>
-        <w:spacing w:after="0" w:line="240" w:lineRule="auto"/>
-        <w:jc w:val="both"/>
-        <w:rPr>
-          <w:rFonts w:ascii="Arial" w:eastAsia="Times New Roman" w:hAnsi="Arial" w:cs="Times New Roman"/>
-          <w:sz w:val="20"/>
-          <w:szCs w:val="20"/>
-          <w:lang w:val="es-ES" w:eastAsia="es-ES"/>
-        </w:rPr>
-      </w:pPr>
-      <w:r>
-        <w:rPr>
-          <w:rFonts w:ascii="Times New Roman" w:eastAsia="Times New Roman" w:hAnsi="Times New Roman" w:cs="Times New Roman"/>
-          <w:bCs/>
-          <w:iCs/>
-          <w:sz w:val="20"/>
-          <w:szCs w:val="20"/>
-          <w:lang w:val="es-ES" w:eastAsia="es-ES"/>
-        </w:rPr>
-        <w:t>Artículo de revisión</w:t>
-      </w:r>
-      <w:r>
-        <w:rPr>
-          <w:rFonts w:ascii="Times New Roman" w:eastAsia="Times New Roman" w:hAnsi="Times New Roman" w:cs="Times New Roman"/>
-          <w:iCs/>
-          <w:sz w:val="20"/>
-          <w:szCs w:val="20"/>
-          <w:lang w:val="es-ES" w:eastAsia="es-ES"/>
-        </w:rPr>
-        <w:t xml:space="preserve">. </w:t>
-      </w:r>
-    </w:p>
-    <w:p>
-      <w:pPr>
-        <w:autoSpaceDE w:val="0"/>
-        <w:autoSpaceDN w:val="0"/>
-        <w:adjustRightInd w:val="0"/>
-        <w:spacing w:after="0" w:line="240" w:lineRule="auto"/>
-        <w:jc w:val="both"/>
-        <w:rPr>
-          <w:rFonts w:ascii="Times New Roman" w:eastAsia="Times New Roman" w:hAnsi="Times New Roman" w:cs="Times New Roman"/>
-          <w:sz w:val="20"/>
-          <w:szCs w:val="20"/>
-          <w:lang w:val="es-ES" w:eastAsia="es-ES"/>
-        </w:rPr>
-      </w:pPr>
-    </w:p>
-    <w:p>
-      <w:pPr>
-        <w:autoSpaceDE w:val="0"/>
-        <w:autoSpaceDN w:val="0"/>
-        <w:adjustRightInd w:val="0"/>
-        <w:spacing w:after="0" w:line="240" w:lineRule="auto"/>
-        <w:jc w:val="both"/>
-        <w:rPr>
-          <w:rFonts w:ascii="Arial" w:eastAsia="Times New Roman" w:hAnsi="Arial" w:cs="Times New Roman"/>
-          <w:sz w:val="20"/>
-          <w:szCs w:val="20"/>
-          <w:lang w:val="es-ES" w:eastAsia="es-ES"/>
-        </w:rPr>
-      </w:pPr>
-      <w:r>
-        <w:rPr>
-          <w:rFonts w:ascii="Times New Roman" w:eastAsia="Times New Roman" w:hAnsi="Times New Roman" w:cs="Times New Roman"/>
-          <w:sz w:val="20"/>
-          <w:szCs w:val="20"/>
-          <w:lang w:val="es-ES" w:eastAsia="es-ES"/>
-        </w:rPr>
-        <w:t>Documento resultado de una investigación terminada donde se analizan,</w:t>
-      </w:r>
-      <w:r>
-        <w:rPr>
-          <w:rFonts w:ascii="Arial" w:eastAsia="Times New Roman" w:hAnsi="Arial" w:cs="Times New Roman"/>
-          <w:sz w:val="20"/>
-          <w:szCs w:val="20"/>
-          <w:lang w:val="es-ES" w:eastAsia="es-ES"/>
-        </w:rPr>
-        <w:t xml:space="preserve"> </w:t>
-      </w:r>
-      <w:r>
-        <w:rPr>
-          <w:rFonts w:ascii="Times New Roman" w:eastAsia="Times New Roman" w:hAnsi="Times New Roman" w:cs="Times New Roman"/>
-          <w:sz w:val="20"/>
-          <w:szCs w:val="20"/>
-          <w:lang w:val="es-ES" w:eastAsia="es-ES"/>
-        </w:rPr>
-        <w:t>sistematizan e integran los resultados de investigaciones publicadas o no publicadas, sobre un</w:t>
-      </w:r>
-      <w:r>
-        <w:rPr>
-          <w:rFonts w:ascii="Arial" w:eastAsia="Times New Roman" w:hAnsi="Arial" w:cs="Times New Roman"/>
-          <w:sz w:val="20"/>
-          <w:szCs w:val="20"/>
-          <w:lang w:val="es-ES" w:eastAsia="es-ES"/>
-        </w:rPr>
-        <w:t xml:space="preserve"> </w:t>
-      </w:r>
-      <w:r>
-        <w:rPr>
-          <w:rFonts w:ascii="Times New Roman" w:eastAsia="Times New Roman" w:hAnsi="Times New Roman" w:cs="Times New Roman"/>
-          <w:sz w:val="20"/>
-          <w:szCs w:val="20"/>
-          <w:lang w:val="es-ES" w:eastAsia="es-ES"/>
-        </w:rPr>
-        <w:t>campo en ciencia o tecnología, con el fin de dar cuenta de los avances y las tendencias de</w:t>
-      </w:r>
-      <w:r>
-        <w:rPr>
-          <w:rFonts w:ascii="Arial" w:eastAsia="Times New Roman" w:hAnsi="Arial" w:cs="Times New Roman"/>
-          <w:sz w:val="20"/>
-          <w:szCs w:val="20"/>
-          <w:lang w:val="es-ES" w:eastAsia="es-ES"/>
-        </w:rPr>
-        <w:t xml:space="preserve"> </w:t>
-      </w:r>
-      <w:r>
-        <w:rPr>
-          <w:rFonts w:ascii="Times New Roman" w:eastAsia="Times New Roman" w:hAnsi="Times New Roman" w:cs="Times New Roman"/>
-          <w:sz w:val="20"/>
-          <w:szCs w:val="20"/>
-          <w:lang w:val="es-ES" w:eastAsia="es-ES"/>
-        </w:rPr>
-        <w:t>desarrollo. Se caracteriza por presentar una cuidadosa revisión bibliográfica de por lo menos 50</w:t>
-      </w:r>
-      <w:r>
-        <w:rPr>
-          <w:rFonts w:ascii="Arial" w:eastAsia="Times New Roman" w:hAnsi="Arial" w:cs="Times New Roman"/>
-          <w:sz w:val="20"/>
-          <w:szCs w:val="20"/>
-          <w:lang w:val="es-ES" w:eastAsia="es-ES"/>
-        </w:rPr>
-        <w:t xml:space="preserve"> </w:t>
-      </w:r>
-      <w:r>
-        <w:rPr>
-          <w:rFonts w:ascii="Times New Roman" w:eastAsia="Times New Roman" w:hAnsi="Times New Roman" w:cs="Times New Roman"/>
-          <w:sz w:val="20"/>
-          <w:szCs w:val="20"/>
-          <w:lang w:val="es-ES" w:eastAsia="es-ES"/>
-        </w:rPr>
-        <w:t>referencias.</w:t>
-      </w:r>
-    </w:p>
-    <w:p>
-      <w:pPr>
-        <w:pStyle w:val="Prrafodelista"/>
-        <w:numPr>
-          <w:ilvl w:val="0"/>
-          <w:numId w:val="3"/>
-        </w:numPr>
-        <w:autoSpaceDE w:val="0"/>
-        <w:autoSpaceDN w:val="0"/>
-        <w:adjustRightInd w:val="0"/>
-        <w:spacing w:after="0" w:line="240" w:lineRule="auto"/>
-        <w:jc w:val="both"/>
-        <w:rPr>
-          <w:rFonts w:ascii="Arial" w:eastAsia="Times New Roman" w:hAnsi="Arial" w:cs="Times New Roman"/>
-          <w:sz w:val="20"/>
-          <w:szCs w:val="20"/>
-          <w:lang w:val="es-ES" w:eastAsia="es-ES"/>
-        </w:rPr>
-      </w:pPr>
-      <w:r>
-        <w:rPr>
-          <w:rFonts w:ascii="Times New Roman" w:eastAsia="Times New Roman" w:hAnsi="Times New Roman" w:cs="Times New Roman"/>
-          <w:bCs/>
-          <w:iCs/>
-          <w:sz w:val="20"/>
-          <w:szCs w:val="20"/>
-          <w:lang w:val="es-ES" w:eastAsia="es-ES"/>
-        </w:rPr>
-        <w:t xml:space="preserve">Artículo </w:t>
-      </w:r>
-      <w:r>
-        <w:rPr>
-          <w:rFonts w:ascii="Times New Roman" w:eastAsia="Times New Roman" w:hAnsi="Times New Roman" w:cs="Times New Roman"/>
-          <w:bCs/>
-          <w:iCs/>
-          <w:sz w:val="20"/>
-          <w:szCs w:val="20"/>
-          <w:lang w:val="es-ES" w:eastAsia="es-ES"/>
-        </w:rPr>
-        <w:t>cortó</w:t>
-      </w:r>
-      <w:r>
-        <w:rPr>
-          <w:rFonts w:ascii="Times New Roman" w:eastAsia="Times New Roman" w:hAnsi="Times New Roman" w:cs="Times New Roman"/>
-          <w:iCs/>
-          <w:sz w:val="20"/>
-          <w:szCs w:val="20"/>
-          <w:lang w:val="es-ES" w:eastAsia="es-ES"/>
-        </w:rPr>
-        <w:t xml:space="preserve">. </w:t>
-      </w:r>
-    </w:p>
-    <w:p>
-      <w:pPr>
-        <w:autoSpaceDE w:val="0"/>
-        <w:autoSpaceDN w:val="0"/>
-        <w:adjustRightInd w:val="0"/>
-        <w:spacing w:after="0" w:line="240" w:lineRule="auto"/>
-        <w:jc w:val="both"/>
-        <w:rPr>
-          <w:rFonts w:ascii="Times New Roman" w:eastAsia="Times New Roman" w:hAnsi="Times New Roman" w:cs="Times New Roman"/>
-          <w:sz w:val="20"/>
-          <w:szCs w:val="20"/>
-          <w:lang w:val="es-ES" w:eastAsia="es-ES"/>
-        </w:rPr>
-      </w:pPr>
-    </w:p>
-    <w:p>
-      <w:pPr>
-        <w:autoSpaceDE w:val="0"/>
-        <w:autoSpaceDN w:val="0"/>
-        <w:adjustRightInd w:val="0"/>
-        <w:spacing w:after="0" w:line="240" w:lineRule="auto"/>
-        <w:jc w:val="both"/>
-        <w:rPr>
-          <w:rFonts w:ascii="Times New Roman" w:eastAsia="Times New Roman" w:hAnsi="Times New Roman" w:cs="Times New Roman"/>
-          <w:sz w:val="20"/>
-          <w:szCs w:val="20"/>
-          <w:lang w:val="es-ES" w:eastAsia="es-ES"/>
-        </w:rPr>
-      </w:pPr>
-      <w:r>
-        <w:rPr>
-          <w:rFonts w:ascii="Times New Roman" w:eastAsia="Times New Roman" w:hAnsi="Times New Roman" w:cs="Times New Roman"/>
-          <w:sz w:val="20"/>
-          <w:szCs w:val="20"/>
-          <w:lang w:val="es-ES" w:eastAsia="es-ES"/>
-        </w:rPr>
-        <w:t>Documento breve que presenta resultados originales preliminares o parciales</w:t>
-      </w:r>
-      <w:r>
-        <w:rPr>
-          <w:rFonts w:ascii="Arial" w:eastAsia="Times New Roman" w:hAnsi="Arial" w:cs="Times New Roman"/>
-          <w:sz w:val="20"/>
-          <w:szCs w:val="20"/>
-          <w:lang w:val="es-ES" w:eastAsia="es-ES"/>
-        </w:rPr>
-        <w:t xml:space="preserve"> </w:t>
-      </w:r>
-      <w:r>
-        <w:rPr>
-          <w:rFonts w:ascii="Times New Roman" w:eastAsia="Times New Roman" w:hAnsi="Times New Roman" w:cs="Times New Roman"/>
-          <w:sz w:val="20"/>
-          <w:szCs w:val="20"/>
-          <w:lang w:val="es-ES" w:eastAsia="es-ES"/>
-        </w:rPr>
-        <w:t>de una investigación científica o tecnológica, que por lo general requieren de una pronta</w:t>
-      </w:r>
-      <w:r>
-        <w:rPr>
-          <w:rFonts w:ascii="Arial" w:eastAsia="Times New Roman" w:hAnsi="Arial" w:cs="Times New Roman"/>
-          <w:sz w:val="20"/>
-          <w:szCs w:val="20"/>
-          <w:lang w:val="es-ES" w:eastAsia="es-ES"/>
-        </w:rPr>
-        <w:t xml:space="preserve"> </w:t>
-      </w:r>
-      <w:r>
-        <w:rPr>
-          <w:rFonts w:ascii="Times New Roman" w:eastAsia="Times New Roman" w:hAnsi="Times New Roman" w:cs="Times New Roman"/>
-          <w:sz w:val="20"/>
-          <w:szCs w:val="20"/>
-          <w:lang w:val="es-ES" w:eastAsia="es-ES"/>
-        </w:rPr>
-        <w:t>difusión.</w:t>
-      </w:r>
-    </w:p>
-    <w:p>
-      <w:pPr>
-        <w:autoSpaceDE w:val="0"/>
-        <w:autoSpaceDN w:val="0"/>
-        <w:adjustRightInd w:val="0"/>
-        <w:spacing w:after="0" w:line="240" w:lineRule="auto"/>
-        <w:ind w:left="360"/>
-        <w:jc w:val="both"/>
-        <w:rPr>
-          <w:rFonts w:ascii="Arial" w:eastAsia="Times New Roman" w:hAnsi="Arial" w:cs="Times New Roman"/>
-          <w:sz w:val="20"/>
-          <w:szCs w:val="20"/>
-          <w:lang w:val="es-ES" w:eastAsia="es-ES"/>
-        </w:rPr>
-      </w:pPr>
-    </w:p>
-    <w:p>
-      <w:pPr>
-        <w:pStyle w:val="Prrafodelista"/>
-        <w:numPr>
-          <w:ilvl w:val="0"/>
-          <w:numId w:val="3"/>
-        </w:numPr>
-        <w:autoSpaceDE w:val="0"/>
-        <w:autoSpaceDN w:val="0"/>
-        <w:adjustRightInd w:val="0"/>
-        <w:spacing w:after="0" w:line="240" w:lineRule="auto"/>
-        <w:jc w:val="both"/>
-        <w:rPr>
-          <w:rFonts w:ascii="Arial" w:eastAsia="Times New Roman" w:hAnsi="Arial" w:cs="Times New Roman"/>
-          <w:sz w:val="20"/>
-          <w:szCs w:val="20"/>
-          <w:lang w:val="es-ES" w:eastAsia="es-ES"/>
-        </w:rPr>
-      </w:pPr>
-      <w:r>
-        <w:rPr>
-          <w:rFonts w:ascii="Times New Roman" w:eastAsia="Times New Roman" w:hAnsi="Times New Roman" w:cs="Times New Roman"/>
-          <w:bCs/>
-          <w:iCs/>
-          <w:sz w:val="20"/>
-          <w:szCs w:val="20"/>
-          <w:lang w:val="es-ES" w:eastAsia="es-ES"/>
-        </w:rPr>
-        <w:t>Reporte de caso</w:t>
-      </w:r>
-      <w:r>
-        <w:rPr>
-          <w:rFonts w:ascii="Times New Roman" w:eastAsia="Times New Roman" w:hAnsi="Times New Roman" w:cs="Times New Roman"/>
-          <w:iCs/>
-          <w:sz w:val="20"/>
-          <w:szCs w:val="20"/>
-          <w:lang w:val="es-ES" w:eastAsia="es-ES"/>
-        </w:rPr>
-        <w:t>.</w:t>
-      </w:r>
-    </w:p>
-    <w:p>
-      <w:pPr>
-        <w:pStyle w:val="Prrafodelista"/>
-        <w:autoSpaceDE w:val="0"/>
-        <w:autoSpaceDN w:val="0"/>
-        <w:adjustRightInd w:val="0"/>
-        <w:spacing w:after="0" w:line="240" w:lineRule="auto"/>
-        <w:jc w:val="both"/>
-        <w:rPr>
-          <w:rFonts w:ascii="Arial" w:eastAsia="Times New Roman" w:hAnsi="Arial" w:cs="Times New Roman"/>
-          <w:sz w:val="20"/>
-          <w:szCs w:val="20"/>
-          <w:lang w:val="es-ES" w:eastAsia="es-ES"/>
-        </w:rPr>
-      </w:pPr>
-    </w:p>
-    <w:p>
-      <w:pPr>
-        <w:autoSpaceDE w:val="0"/>
-        <w:autoSpaceDN w:val="0"/>
-        <w:adjustRightInd w:val="0"/>
-        <w:spacing w:after="0" w:line="240" w:lineRule="auto"/>
-        <w:jc w:val="both"/>
-        <w:rPr>
-          <w:rFonts w:ascii="Times New Roman" w:eastAsia="Times New Roman" w:hAnsi="Times New Roman" w:cs="Times New Roman"/>
-          <w:sz w:val="20"/>
-          <w:szCs w:val="20"/>
-          <w:lang w:val="es-ES" w:eastAsia="es-ES"/>
-        </w:rPr>
-      </w:pPr>
-      <w:r>
-        <w:rPr>
-          <w:rFonts w:ascii="Times New Roman" w:eastAsia="Times New Roman" w:hAnsi="Times New Roman" w:cs="Times New Roman"/>
-          <w:sz w:val="20"/>
-          <w:szCs w:val="20"/>
-          <w:lang w:val="es-ES" w:eastAsia="es-ES"/>
-        </w:rPr>
-        <w:t>Documento que presenta los resultados de un estudio sobre una situación</w:t>
-      </w:r>
-      <w:r>
-        <w:rPr>
-          <w:rFonts w:ascii="Arial" w:eastAsia="Times New Roman" w:hAnsi="Arial" w:cs="Times New Roman"/>
-          <w:sz w:val="20"/>
-          <w:szCs w:val="20"/>
-          <w:lang w:val="es-ES" w:eastAsia="es-ES"/>
-        </w:rPr>
-        <w:t xml:space="preserve"> </w:t>
-      </w:r>
-      <w:r>
-        <w:rPr>
-          <w:rFonts w:ascii="Times New Roman" w:eastAsia="Times New Roman" w:hAnsi="Times New Roman" w:cs="Times New Roman"/>
-          <w:sz w:val="20"/>
-          <w:szCs w:val="20"/>
-          <w:lang w:val="es-ES" w:eastAsia="es-ES"/>
-        </w:rPr>
-        <w:t>particular con el fin de dar a conocer las experiencias técnicas y metodológicas consideradas en</w:t>
-      </w:r>
-      <w:r>
-        <w:rPr>
-          <w:rFonts w:ascii="Arial" w:eastAsia="Times New Roman" w:hAnsi="Arial" w:cs="Times New Roman"/>
-          <w:sz w:val="20"/>
-          <w:szCs w:val="20"/>
-          <w:lang w:val="es-ES" w:eastAsia="es-ES"/>
-        </w:rPr>
-        <w:t xml:space="preserve"> </w:t>
-      </w:r>
-      <w:r>
-        <w:rPr>
-          <w:rFonts w:ascii="Times New Roman" w:eastAsia="Times New Roman" w:hAnsi="Times New Roman" w:cs="Times New Roman"/>
-          <w:sz w:val="20"/>
-          <w:szCs w:val="20"/>
-          <w:lang w:val="es-ES" w:eastAsia="es-ES"/>
-        </w:rPr>
-        <w:t>un caso específico. Incluye una revisión sistemática comentada de la literatura sobre casos</w:t>
-      </w:r>
-      <w:r>
-        <w:rPr>
-          <w:rFonts w:ascii="Arial" w:eastAsia="Times New Roman" w:hAnsi="Arial" w:cs="Times New Roman"/>
-          <w:sz w:val="20"/>
-          <w:szCs w:val="20"/>
-          <w:lang w:val="es-ES" w:eastAsia="es-ES"/>
-        </w:rPr>
-        <w:t xml:space="preserve"> </w:t>
-      </w:r>
-      <w:r>
-        <w:rPr>
-          <w:rFonts w:ascii="Times New Roman" w:eastAsia="Times New Roman" w:hAnsi="Times New Roman" w:cs="Times New Roman"/>
-          <w:sz w:val="20"/>
-          <w:szCs w:val="20"/>
-          <w:lang w:val="es-ES" w:eastAsia="es-ES"/>
-        </w:rPr>
-        <w:t>análogos.</w:t>
-      </w:r>
-    </w:p>
-    <w:p>
-      <w:pPr>
-        <w:autoSpaceDE w:val="0"/>
-        <w:autoSpaceDN w:val="0"/>
-        <w:adjustRightInd w:val="0"/>
-        <w:spacing w:after="0" w:line="240" w:lineRule="auto"/>
-        <w:jc w:val="both"/>
-        <w:rPr>
-          <w:rFonts w:ascii="Arial" w:eastAsia="Times New Roman" w:hAnsi="Arial" w:cs="Times New Roman"/>
-          <w:sz w:val="20"/>
-          <w:szCs w:val="20"/>
-          <w:lang w:val="es-ES" w:eastAsia="es-ES"/>
-        </w:rPr>
-      </w:pPr>
-    </w:p>
-    <w:p>
-      <w:pPr>
-        <w:pStyle w:val="Prrafodelista"/>
-        <w:numPr>
-          <w:ilvl w:val="0"/>
-          <w:numId w:val="3"/>
-        </w:numPr>
-        <w:autoSpaceDE w:val="0"/>
-        <w:autoSpaceDN w:val="0"/>
-        <w:adjustRightInd w:val="0"/>
-        <w:spacing w:after="0" w:line="240" w:lineRule="auto"/>
-        <w:jc w:val="both"/>
-        <w:rPr>
-          <w:rFonts w:ascii="Times New Roman" w:eastAsia="Times New Roman" w:hAnsi="Times New Roman" w:cs="Times New Roman"/>
-          <w:sz w:val="20"/>
-          <w:szCs w:val="20"/>
-          <w:lang w:val="es-ES" w:eastAsia="es-ES"/>
-        </w:rPr>
-      </w:pPr>
-      <w:r>
-        <w:rPr>
-          <w:rFonts w:ascii="Times New Roman" w:eastAsia="Times New Roman" w:hAnsi="Times New Roman" w:cs="Times New Roman"/>
-          <w:bCs/>
-          <w:iCs/>
-          <w:sz w:val="20"/>
-          <w:szCs w:val="20"/>
-          <w:lang w:val="es-ES" w:eastAsia="es-ES"/>
-        </w:rPr>
-        <w:t>Revisión de tema</w:t>
-      </w:r>
-      <w:r>
-        <w:rPr>
-          <w:rFonts w:ascii="Times New Roman" w:eastAsia="Times New Roman" w:hAnsi="Times New Roman" w:cs="Times New Roman"/>
-          <w:iCs/>
-          <w:sz w:val="20"/>
-          <w:szCs w:val="20"/>
-          <w:lang w:val="es-ES" w:eastAsia="es-ES"/>
-        </w:rPr>
-        <w:t>.</w:t>
-      </w:r>
-    </w:p>
-    <w:p>
-      <w:pPr>
-        <w:pStyle w:val="Prrafodelista"/>
-        <w:autoSpaceDE w:val="0"/>
-        <w:autoSpaceDN w:val="0"/>
-        <w:adjustRightInd w:val="0"/>
-        <w:spacing w:after="0" w:line="240" w:lineRule="auto"/>
-        <w:jc w:val="both"/>
-        <w:rPr>
-          <w:rFonts w:ascii="Times New Roman" w:eastAsia="Times New Roman" w:hAnsi="Times New Roman" w:cs="Times New Roman"/>
-          <w:sz w:val="20"/>
-          <w:szCs w:val="20"/>
-          <w:lang w:val="es-ES" w:eastAsia="es-ES"/>
-        </w:rPr>
-      </w:pPr>
-    </w:p>
-    <w:p>
-      <w:pPr>
-        <w:autoSpaceDE w:val="0"/>
-        <w:autoSpaceDN w:val="0"/>
-        <w:adjustRightInd w:val="0"/>
-        <w:spacing w:after="0" w:line="240" w:lineRule="auto"/>
-        <w:jc w:val="both"/>
-        <w:rPr>
-          <w:rFonts w:ascii="Times New Roman" w:eastAsia="Times New Roman" w:hAnsi="Times New Roman" w:cs="Times New Roman"/>
-          <w:sz w:val="20"/>
-          <w:szCs w:val="20"/>
-          <w:lang w:val="es-ES" w:eastAsia="es-ES"/>
-        </w:rPr>
-      </w:pPr>
-      <w:r>
-        <w:rPr>
-          <w:rFonts w:ascii="Times New Roman" w:eastAsia="Times New Roman" w:hAnsi="Times New Roman" w:cs="Times New Roman"/>
-          <w:sz w:val="20"/>
-          <w:szCs w:val="20"/>
-          <w:lang w:val="es-ES" w:eastAsia="es-ES"/>
-        </w:rPr>
-        <w:t>Documento resultado de la revisión crítica de la literatura sobre un tema en</w:t>
-      </w:r>
-      <w:r>
-        <w:rPr>
-          <w:rFonts w:ascii="Arial" w:eastAsia="Times New Roman" w:hAnsi="Arial" w:cs="Times New Roman"/>
-          <w:sz w:val="20"/>
-          <w:szCs w:val="20"/>
-          <w:lang w:val="es-ES" w:eastAsia="es-ES"/>
-        </w:rPr>
-        <w:t xml:space="preserve"> </w:t>
-      </w:r>
-      <w:r>
-        <w:rPr>
-          <w:rFonts w:ascii="Times New Roman" w:eastAsia="Times New Roman" w:hAnsi="Times New Roman" w:cs="Times New Roman"/>
-          <w:sz w:val="20"/>
-          <w:szCs w:val="20"/>
-          <w:lang w:val="es-ES" w:eastAsia="es-ES"/>
-        </w:rPr>
-        <w:t>particular.</w:t>
-      </w:r>
-    </w:p>
-    <w:p>
-      <w:pPr>
-        <w:autoSpaceDE w:val="0"/>
-        <w:autoSpaceDN w:val="0"/>
-        <w:adjustRightInd w:val="0"/>
-        <w:spacing w:after="0" w:line="240" w:lineRule="auto"/>
-        <w:jc w:val="both"/>
-        <w:rPr>
-          <w:rFonts w:ascii="Times New Roman" w:eastAsia="Times New Roman" w:hAnsi="Times New Roman" w:cs="Times New Roman"/>
-          <w:sz w:val="20"/>
-          <w:szCs w:val="20"/>
-          <w:lang w:val="es-ES" w:eastAsia="es-ES"/>
-        </w:rPr>
-      </w:pPr>
-    </w:p>
-    <w:p>
-      <w:pPr>
-        <w:pStyle w:val="Prrafodelista"/>
-        <w:numPr>
-          <w:ilvl w:val="0"/>
-          <w:numId w:val="3"/>
-        </w:numPr>
-        <w:autoSpaceDE w:val="0"/>
-        <w:autoSpaceDN w:val="0"/>
-        <w:adjustRightInd w:val="0"/>
-        <w:spacing w:after="0" w:line="240" w:lineRule="auto"/>
-        <w:jc w:val="both"/>
-        <w:rPr>
-          <w:rFonts w:ascii="Arial" w:eastAsia="Times New Roman" w:hAnsi="Arial" w:cs="Times New Roman"/>
-          <w:sz w:val="20"/>
-          <w:szCs w:val="20"/>
-          <w:lang w:val="es-ES" w:eastAsia="es-ES"/>
-        </w:rPr>
-      </w:pPr>
-      <w:r>
-        <w:rPr>
-          <w:rFonts w:ascii="Times New Roman" w:eastAsia="Times New Roman" w:hAnsi="Times New Roman" w:cs="Times New Roman"/>
-          <w:bCs/>
-          <w:iCs/>
-          <w:sz w:val="20"/>
-          <w:szCs w:val="20"/>
-          <w:lang w:val="es-ES" w:eastAsia="es-ES"/>
-        </w:rPr>
-        <w:t>Cartas al editor</w:t>
-      </w:r>
-      <w:r>
-        <w:rPr>
-          <w:rFonts w:ascii="Times New Roman" w:eastAsia="Times New Roman" w:hAnsi="Times New Roman" w:cs="Times New Roman"/>
-          <w:iCs/>
-          <w:sz w:val="20"/>
-          <w:szCs w:val="20"/>
-          <w:lang w:val="es-ES" w:eastAsia="es-ES"/>
-        </w:rPr>
-        <w:t xml:space="preserve">. </w:t>
-      </w:r>
-    </w:p>
-    <w:p>
-      <w:pPr>
-        <w:pStyle w:val="Prrafodelista"/>
-        <w:autoSpaceDE w:val="0"/>
-        <w:autoSpaceDN w:val="0"/>
-        <w:adjustRightInd w:val="0"/>
-        <w:spacing w:after="0" w:line="240" w:lineRule="auto"/>
-        <w:jc w:val="both"/>
-        <w:rPr>
-          <w:rFonts w:ascii="Arial" w:eastAsia="Times New Roman" w:hAnsi="Arial" w:cs="Times New Roman"/>
-          <w:sz w:val="20"/>
-          <w:szCs w:val="20"/>
-          <w:lang w:val="es-ES" w:eastAsia="es-ES"/>
-        </w:rPr>
-      </w:pPr>
-    </w:p>
-    <w:p>
-      <w:pPr>
-        <w:autoSpaceDE w:val="0"/>
-        <w:autoSpaceDN w:val="0"/>
-        <w:adjustRightInd w:val="0"/>
-        <w:spacing w:after="0" w:line="240" w:lineRule="auto"/>
-        <w:jc w:val="both"/>
-        <w:rPr>
-          <w:rFonts w:ascii="Arial" w:eastAsia="Times New Roman" w:hAnsi="Arial" w:cs="Times New Roman"/>
-          <w:sz w:val="20"/>
-          <w:szCs w:val="20"/>
-          <w:lang w:val="es-ES" w:eastAsia="es-ES"/>
-        </w:rPr>
-      </w:pPr>
-      <w:r>
-        <w:rPr>
-          <w:rFonts w:ascii="Times New Roman" w:eastAsia="Times New Roman" w:hAnsi="Times New Roman" w:cs="Times New Roman"/>
-          <w:sz w:val="20"/>
-          <w:szCs w:val="20"/>
-          <w:lang w:val="es-ES" w:eastAsia="es-ES"/>
-        </w:rPr>
-        <w:t>Posiciones críticas, analíticas o interpretativas sobre los documentos</w:t>
-      </w:r>
-      <w:r>
-        <w:rPr>
-          <w:rFonts w:ascii="Arial" w:eastAsia="Times New Roman" w:hAnsi="Arial" w:cs="Times New Roman"/>
-          <w:sz w:val="20"/>
-          <w:szCs w:val="20"/>
-          <w:lang w:val="es-ES" w:eastAsia="es-ES"/>
-        </w:rPr>
-        <w:t xml:space="preserve"> </w:t>
-      </w:r>
-      <w:r>
-        <w:rPr>
-          <w:rFonts w:ascii="Times New Roman" w:eastAsia="Times New Roman" w:hAnsi="Times New Roman" w:cs="Times New Roman"/>
-          <w:sz w:val="20"/>
-          <w:szCs w:val="20"/>
-          <w:lang w:val="es-ES" w:eastAsia="es-ES"/>
-        </w:rPr>
-        <w:t>publicados en la revista, que a juicio del Comité editorial constituyen un aporte importante a la</w:t>
-      </w:r>
-      <w:r>
-        <w:rPr>
-          <w:rFonts w:ascii="Arial" w:eastAsia="Times New Roman" w:hAnsi="Arial" w:cs="Times New Roman"/>
-          <w:sz w:val="20"/>
-          <w:szCs w:val="20"/>
-          <w:lang w:val="es-ES" w:eastAsia="es-ES"/>
-        </w:rPr>
-        <w:t xml:space="preserve"> </w:t>
-      </w:r>
-      <w:r>
-        <w:rPr>
-          <w:rFonts w:ascii="Times New Roman" w:eastAsia="Times New Roman" w:hAnsi="Times New Roman" w:cs="Times New Roman"/>
-          <w:sz w:val="20"/>
-          <w:szCs w:val="20"/>
-          <w:lang w:val="es-ES" w:eastAsia="es-ES"/>
-        </w:rPr>
-        <w:t>discusión del tema por parte de la comunidad científica de referencia.</w:t>
-      </w:r>
-      <w:r>
-        <w:rPr>
-          <w:rFonts w:ascii="Arial" w:eastAsia="Times New Roman" w:hAnsi="Arial" w:cs="Times New Roman"/>
-          <w:sz w:val="20"/>
-          <w:szCs w:val="20"/>
-          <w:lang w:val="es-ES" w:eastAsia="es-ES"/>
-        </w:rPr>
-        <w:t xml:space="preserve"> </w:t>
-      </w:r>
-    </w:p>
-    <w:p>
-      <w:pPr>
-        <w:autoSpaceDE w:val="0"/>
-        <w:autoSpaceDN w:val="0"/>
-        <w:adjustRightInd w:val="0"/>
-        <w:spacing w:after="0" w:line="240" w:lineRule="auto"/>
-        <w:jc w:val="both"/>
-        <w:rPr>
-          <w:rFonts w:ascii="Arial" w:eastAsia="Times New Roman" w:hAnsi="Arial" w:cs="Times New Roman"/>
-          <w:sz w:val="20"/>
-          <w:szCs w:val="20"/>
-          <w:lang w:val="es-ES" w:eastAsia="es-ES"/>
-        </w:rPr>
-      </w:pPr>
-    </w:p>
-    <w:p>
-      <w:pPr>
-        <w:pStyle w:val="Prrafodelista"/>
-        <w:numPr>
-          <w:ilvl w:val="0"/>
-          <w:numId w:val="3"/>
-        </w:numPr>
-        <w:autoSpaceDE w:val="0"/>
-        <w:autoSpaceDN w:val="0"/>
-        <w:adjustRightInd w:val="0"/>
-        <w:spacing w:after="0" w:line="240" w:lineRule="auto"/>
-        <w:jc w:val="both"/>
-        <w:rPr>
-          <w:rFonts w:ascii="Arial" w:eastAsia="Times New Roman" w:hAnsi="Arial" w:cs="Times New Roman"/>
-          <w:sz w:val="20"/>
-          <w:szCs w:val="20"/>
-          <w:lang w:val="es-ES" w:eastAsia="es-ES"/>
-        </w:rPr>
-      </w:pPr>
-      <w:r>
-        <w:rPr>
-          <w:rFonts w:ascii="Times New Roman" w:eastAsia="Times New Roman" w:hAnsi="Times New Roman" w:cs="Times New Roman"/>
-          <w:bCs/>
-          <w:iCs/>
-          <w:sz w:val="20"/>
-          <w:szCs w:val="20"/>
-          <w:lang w:val="es-ES" w:eastAsia="es-ES"/>
-        </w:rPr>
-        <w:t xml:space="preserve">Editorial </w:t>
-      </w:r>
-    </w:p>
-    <w:p>
-      <w:pPr>
-        <w:pStyle w:val="Prrafodelista"/>
-        <w:autoSpaceDE w:val="0"/>
-        <w:autoSpaceDN w:val="0"/>
-        <w:adjustRightInd w:val="0"/>
-        <w:spacing w:after="0" w:line="240" w:lineRule="auto"/>
-        <w:jc w:val="both"/>
-        <w:rPr>
-          <w:rFonts w:ascii="Arial" w:eastAsia="Times New Roman" w:hAnsi="Arial" w:cs="Times New Roman"/>
-          <w:sz w:val="20"/>
-          <w:szCs w:val="20"/>
-          <w:lang w:val="es-ES" w:eastAsia="es-ES"/>
-        </w:rPr>
-      </w:pPr>
-    </w:p>
-    <w:p>
-      <w:pPr>
-        <w:autoSpaceDE w:val="0"/>
-        <w:autoSpaceDN w:val="0"/>
-        <w:adjustRightInd w:val="0"/>
-        <w:spacing w:after="0" w:line="240" w:lineRule="auto"/>
-        <w:jc w:val="both"/>
-        <w:rPr>
-          <w:rFonts w:ascii="Times New Roman" w:eastAsia="Times New Roman" w:hAnsi="Times New Roman" w:cs="Times New Roman"/>
-          <w:sz w:val="20"/>
-          <w:szCs w:val="20"/>
-          <w:lang w:val="es-ES" w:eastAsia="es-ES"/>
-        </w:rPr>
-      </w:pPr>
-      <w:r>
-        <w:rPr>
-          <w:rFonts w:ascii="Times New Roman" w:eastAsia="Times New Roman" w:hAnsi="Times New Roman" w:cs="Times New Roman"/>
-          <w:sz w:val="20"/>
-          <w:szCs w:val="20"/>
-          <w:lang w:val="es-ES" w:eastAsia="es-ES"/>
-        </w:rPr>
-        <w:t>Documento escrito por el editor, un miembro del comité editorial o un investigador</w:t>
-      </w:r>
-      <w:r>
-        <w:rPr>
-          <w:rFonts w:ascii="Arial" w:eastAsia="Times New Roman" w:hAnsi="Arial" w:cs="Times New Roman"/>
-          <w:sz w:val="20"/>
-          <w:szCs w:val="20"/>
-          <w:lang w:val="es-ES" w:eastAsia="es-ES"/>
-        </w:rPr>
-        <w:t xml:space="preserve"> </w:t>
-      </w:r>
-      <w:r>
-        <w:rPr>
-          <w:rFonts w:ascii="Times New Roman" w:eastAsia="Times New Roman" w:hAnsi="Times New Roman" w:cs="Times New Roman"/>
-          <w:sz w:val="20"/>
-          <w:szCs w:val="20"/>
-          <w:lang w:val="es-ES" w:eastAsia="es-ES"/>
-        </w:rPr>
-        <w:t>invitado sobre orientaciones en el dominio temático de la revista.</w:t>
-      </w:r>
-    </w:p>
-    <w:p>
-      <w:pPr>
-        <w:autoSpaceDE w:val="0"/>
-        <w:autoSpaceDN w:val="0"/>
-        <w:adjustRightInd w:val="0"/>
-        <w:spacing w:after="0" w:line="240" w:lineRule="auto"/>
-        <w:jc w:val="both"/>
-        <w:rPr>
-          <w:rFonts w:ascii="Arial" w:eastAsia="Times New Roman" w:hAnsi="Arial" w:cs="Times New Roman"/>
-          <w:sz w:val="20"/>
-          <w:szCs w:val="20"/>
-          <w:lang w:val="es-ES" w:eastAsia="es-ES"/>
-        </w:rPr>
-      </w:pPr>
-    </w:p>
-    <w:p>
-      <w:pPr>
-        <w:pStyle w:val="Prrafodelista"/>
-        <w:numPr>
-          <w:ilvl w:val="0"/>
-          <w:numId w:val="3"/>
-        </w:numPr>
-        <w:autoSpaceDE w:val="0"/>
-        <w:autoSpaceDN w:val="0"/>
-        <w:adjustRightInd w:val="0"/>
-        <w:spacing w:after="0" w:line="240" w:lineRule="auto"/>
-        <w:jc w:val="both"/>
-        <w:rPr>
-          <w:rFonts w:ascii="Arial" w:eastAsia="Times New Roman" w:hAnsi="Arial" w:cs="Times New Roman"/>
-          <w:sz w:val="20"/>
-          <w:szCs w:val="20"/>
-          <w:lang w:val="es-ES" w:eastAsia="es-ES"/>
-        </w:rPr>
-      </w:pPr>
-      <w:r>
-        <w:rPr>
-          <w:rFonts w:ascii="Times New Roman" w:eastAsia="Times New Roman" w:hAnsi="Times New Roman" w:cs="Times New Roman"/>
-          <w:bCs/>
-          <w:iCs/>
-          <w:sz w:val="20"/>
-          <w:szCs w:val="20"/>
-          <w:lang w:val="es-ES" w:eastAsia="es-ES"/>
-        </w:rPr>
-        <w:t>Traducción</w:t>
-      </w:r>
-      <w:r>
-        <w:rPr>
-          <w:rFonts w:ascii="Times New Roman" w:eastAsia="Times New Roman" w:hAnsi="Times New Roman" w:cs="Times New Roman"/>
-          <w:iCs/>
-          <w:sz w:val="20"/>
-          <w:szCs w:val="20"/>
-          <w:lang w:val="es-ES" w:eastAsia="es-ES"/>
-        </w:rPr>
-        <w:t xml:space="preserve">. </w:t>
-      </w:r>
-    </w:p>
-    <w:p>
-      <w:pPr>
-        <w:autoSpaceDE w:val="0"/>
-        <w:autoSpaceDN w:val="0"/>
-        <w:adjustRightInd w:val="0"/>
-        <w:spacing w:after="0" w:line="240" w:lineRule="auto"/>
-        <w:jc w:val="both"/>
-        <w:rPr>
-          <w:rFonts w:ascii="Arial" w:eastAsia="Times New Roman" w:hAnsi="Arial" w:cs="Times New Roman"/>
-          <w:sz w:val="20"/>
-          <w:szCs w:val="20"/>
-          <w:lang w:val="es-ES" w:eastAsia="es-ES"/>
-        </w:rPr>
-      </w:pPr>
-      <w:r>
-        <w:rPr>
-          <w:rFonts w:ascii="Times New Roman" w:eastAsia="Times New Roman" w:hAnsi="Times New Roman" w:cs="Times New Roman"/>
-          <w:sz w:val="20"/>
-          <w:szCs w:val="20"/>
-          <w:lang w:val="es-ES" w:eastAsia="es-ES"/>
-        </w:rPr>
-        <w:t>Traducciones de textos clásicos o de actualidad o transcripciones de documentos</w:t>
-      </w:r>
-      <w:r>
-        <w:rPr>
-          <w:rFonts w:ascii="Arial" w:eastAsia="Times New Roman" w:hAnsi="Arial" w:cs="Times New Roman"/>
-          <w:sz w:val="20"/>
-          <w:szCs w:val="20"/>
-          <w:lang w:val="es-ES" w:eastAsia="es-ES"/>
-        </w:rPr>
-        <w:t xml:space="preserve"> </w:t>
-      </w:r>
-      <w:r>
-        <w:rPr>
-          <w:rFonts w:ascii="Times New Roman" w:eastAsia="Times New Roman" w:hAnsi="Times New Roman" w:cs="Times New Roman"/>
-          <w:sz w:val="20"/>
-          <w:szCs w:val="20"/>
-          <w:lang w:val="es-ES" w:eastAsia="es-ES"/>
-        </w:rPr>
-        <w:t>históricos o de interés particular en el dominio de publicación de la revista.</w:t>
-      </w:r>
-    </w:p>
-    <w:p>
-      <w:pPr>
-        <w:pStyle w:val="Prrafodelista"/>
-        <w:numPr>
-          <w:ilvl w:val="0"/>
-          <w:numId w:val="3"/>
-        </w:numPr>
-        <w:autoSpaceDE w:val="0"/>
-        <w:autoSpaceDN w:val="0"/>
-        <w:adjustRightInd w:val="0"/>
-        <w:spacing w:after="0" w:line="240" w:lineRule="auto"/>
-        <w:jc w:val="both"/>
-        <w:rPr>
-          <w:rFonts w:ascii="Times New Roman" w:eastAsia="Times New Roman" w:hAnsi="Times New Roman" w:cs="Times New Roman"/>
-          <w:bCs/>
-          <w:iCs/>
-          <w:sz w:val="20"/>
-          <w:szCs w:val="20"/>
-          <w:lang w:val="es-ES" w:eastAsia="es-ES"/>
-        </w:rPr>
-      </w:pPr>
-      <w:r>
-        <w:rPr>
-          <w:rFonts w:ascii="Times New Roman" w:eastAsia="Times New Roman" w:hAnsi="Times New Roman" w:cs="Times New Roman"/>
-          <w:bCs/>
-          <w:iCs/>
-          <w:sz w:val="20"/>
-          <w:szCs w:val="20"/>
-          <w:lang w:val="es-ES" w:eastAsia="es-ES"/>
-        </w:rPr>
-        <w:t>Documento de reflexión no derivado de investigación.</w:t>
-      </w:r>
-    </w:p>
-    <w:p>
-      <w:pPr>
-        <w:pStyle w:val="Prrafodelista"/>
-        <w:autoSpaceDE w:val="0"/>
-        <w:autoSpaceDN w:val="0"/>
-        <w:adjustRightInd w:val="0"/>
-        <w:spacing w:after="0" w:line="240" w:lineRule="auto"/>
-        <w:jc w:val="both"/>
-        <w:rPr>
-          <w:rFonts w:ascii="Times New Roman" w:eastAsia="Times New Roman" w:hAnsi="Times New Roman" w:cs="Times New Roman"/>
-          <w:bCs/>
-          <w:iCs/>
-          <w:sz w:val="20"/>
-          <w:szCs w:val="20"/>
-          <w:lang w:val="es-ES" w:eastAsia="es-ES"/>
-        </w:rPr>
-      </w:pPr>
-    </w:p>
-    <w:p>
-      <w:pPr>
-        <w:pStyle w:val="Prrafodelista"/>
-        <w:numPr>
-          <w:ilvl w:val="0"/>
-          <w:numId w:val="3"/>
-        </w:numPr>
-        <w:autoSpaceDE w:val="0"/>
-        <w:autoSpaceDN w:val="0"/>
-        <w:adjustRightInd w:val="0"/>
-        <w:spacing w:after="0" w:line="240" w:lineRule="auto"/>
-        <w:jc w:val="both"/>
-        <w:rPr>
-          <w:rFonts w:ascii="Times New Roman" w:eastAsia="Times New Roman" w:hAnsi="Times New Roman" w:cs="Times New Roman"/>
-          <w:bCs/>
-          <w:iCs/>
-          <w:sz w:val="20"/>
-          <w:szCs w:val="20"/>
-          <w:lang w:val="es-ES" w:eastAsia="es-ES"/>
-        </w:rPr>
-      </w:pPr>
-      <w:r>
-        <w:rPr>
-          <w:rFonts w:ascii="Times New Roman" w:eastAsia="Times New Roman" w:hAnsi="Times New Roman" w:cs="Times New Roman"/>
-          <w:bCs/>
-          <w:iCs/>
-          <w:sz w:val="20"/>
-          <w:szCs w:val="20"/>
-          <w:lang w:val="es-ES" w:eastAsia="es-ES"/>
-        </w:rPr>
-        <w:t>Reseña bibliográfica.</w:t>
-      </w:r>
-    </w:p>
-    <w:p>
-      <w:pPr>
-        <w:pStyle w:val="Prrafodelista"/>
-        <w:autoSpaceDE w:val="0"/>
-        <w:autoSpaceDN w:val="0"/>
-        <w:adjustRightInd w:val="0"/>
-        <w:spacing w:after="0" w:line="240" w:lineRule="auto"/>
-        <w:jc w:val="both"/>
-        <w:rPr>
-          <w:rFonts w:ascii="Times New Roman" w:eastAsia="Times New Roman" w:hAnsi="Times New Roman" w:cs="Times New Roman"/>
-          <w:bCs/>
-          <w:iCs/>
-          <w:sz w:val="20"/>
-          <w:szCs w:val="20"/>
-          <w:lang w:val="es-ES" w:eastAsia="es-ES"/>
-        </w:rPr>
-      </w:pPr>
-    </w:p>
-    <w:p>
-      <w:pPr>
-        <w:pStyle w:val="Prrafodelista"/>
-        <w:numPr>
-          <w:ilvl w:val="0"/>
-          <w:numId w:val="3"/>
-        </w:numPr>
-        <w:autoSpaceDE w:val="0"/>
-        <w:autoSpaceDN w:val="0"/>
-        <w:adjustRightInd w:val="0"/>
-        <w:spacing w:after="0" w:line="240" w:lineRule="auto"/>
-        <w:jc w:val="both"/>
-        <w:rPr>
-          <w:rFonts w:ascii="Times New Roman" w:eastAsia="Times New Roman" w:hAnsi="Times New Roman" w:cs="Times New Roman"/>
-          <w:sz w:val="20"/>
-          <w:szCs w:val="20"/>
-          <w:lang w:val="es-ES" w:eastAsia="es-ES"/>
-        </w:rPr>
-      </w:pPr>
-      <w:r>
-        <w:rPr>
-          <w:rFonts w:ascii="Times New Roman" w:eastAsia="Times New Roman" w:hAnsi="Times New Roman" w:cs="Times New Roman"/>
-          <w:bCs/>
-          <w:iCs/>
-          <w:sz w:val="20"/>
-          <w:szCs w:val="20"/>
-          <w:lang w:val="es-ES" w:eastAsia="es-ES"/>
-        </w:rPr>
-        <w:t>Otros</w:t>
-      </w:r>
+      <w:proofErr w:type="spellStart"/>
+      <w:r>
+        <w:rPr>
+          <w:rFonts w:ascii="Times New Roman" w:eastAsia="Times New Roman" w:hAnsi="Times New Roman" w:cs="Times New Roman"/>
+          <w:bCs/>
+          <w:sz w:val="20"/>
+          <w:szCs w:val="20"/>
+          <w:lang w:val="es-ES" w:eastAsia="es-ES"/>
+        </w:rPr>
+        <w:t>Gödel</w:t>
+      </w:r>
+      <w:proofErr w:type="spellEnd"/>
+      <w:r>
+        <w:rPr>
+          <w:rFonts w:ascii="Times New Roman" w:eastAsia="Times New Roman" w:hAnsi="Times New Roman" w:cs="Times New Roman"/>
+          <w:bCs/>
+          <w:sz w:val="20"/>
+          <w:szCs w:val="20"/>
+          <w:lang w:val="es-ES" w:eastAsia="es-ES"/>
+        </w:rPr>
+        <w:t xml:space="preserve"> en 1931. Ambos están relacionados con la existencia de proposiciones indecidibles en ciertas teorías aritméticas.</w:t>
+      </w:r>
+    </w:p>
+    <w:p>
+      <w:pPr>
+        <w:spacing w:after="0" w:line="240" w:lineRule="auto"/>
+        <w:jc w:val="both"/>
+        <w:outlineLvl w:val="2"/>
+        <w:rPr>
+          <w:rFonts w:ascii="Times New Roman" w:eastAsia="Times New Roman" w:hAnsi="Times New Roman" w:cs="Times New Roman"/>
+          <w:bCs/>
+          <w:sz w:val="20"/>
+          <w:szCs w:val="20"/>
+          <w:lang w:val="es-ES" w:eastAsia="es-ES"/>
+        </w:rPr>
+      </w:pPr>
+    </w:p>
+    <w:p>
+      <w:pPr>
+        <w:spacing w:after="0" w:line="240" w:lineRule="auto"/>
+        <w:jc w:val="both"/>
+        <w:outlineLvl w:val="2"/>
+        <w:rPr>
+          <w:rFonts w:ascii="Times New Roman" w:eastAsia="Times New Roman" w:hAnsi="Times New Roman" w:cs="Times New Roman"/>
+          <w:bCs/>
+          <w:sz w:val="20"/>
+          <w:szCs w:val="20"/>
+          <w:lang w:val="es-ES" w:eastAsia="es-ES"/>
+        </w:rPr>
+      </w:pPr>
+      <w:r>
+        <w:rPr>
+          <w:rFonts w:ascii="Times New Roman" w:eastAsia="Times New Roman" w:hAnsi="Times New Roman" w:cs="Times New Roman"/>
+          <w:bCs/>
+          <w:sz w:val="20"/>
+          <w:szCs w:val="20"/>
+          <w:lang w:val="es-ES" w:eastAsia="es-ES"/>
+        </w:rPr>
+        <w:t xml:space="preserve">El primer teorema de </w:t>
+      </w:r>
+      <w:proofErr w:type="spellStart"/>
+      <w:r>
+        <w:rPr>
+          <w:rFonts w:ascii="Times New Roman" w:eastAsia="Times New Roman" w:hAnsi="Times New Roman" w:cs="Times New Roman"/>
+          <w:bCs/>
+          <w:sz w:val="20"/>
+          <w:szCs w:val="20"/>
+          <w:lang w:val="es-ES" w:eastAsia="es-ES"/>
+        </w:rPr>
+        <w:t>incompletitud</w:t>
+      </w:r>
+      <w:proofErr w:type="spellEnd"/>
+      <w:r>
+        <w:rPr>
+          <w:rFonts w:ascii="Times New Roman" w:eastAsia="Times New Roman" w:hAnsi="Times New Roman" w:cs="Times New Roman"/>
+          <w:bCs/>
+          <w:sz w:val="20"/>
+          <w:szCs w:val="20"/>
+          <w:lang w:val="es-ES" w:eastAsia="es-ES"/>
+        </w:rPr>
+        <w:t xml:space="preserve"> afirma que, bajo ciertas condiciones, ninguna teoría matemática formal capaz de describir los números naturales y la aritmética con suficiente expresividad, es a la vez consistente y completa. Es decir, si los axiomas de dicha teoría no se contradicen entre sí, entonces existen enunciados que no se pueden probar ni refutar a partir de ellos. En particular, la conclusión del teorema se aplica siempre que la teoría aritmética en cuestión sea recursiva, esto es, una teoría en la que el proceso de deducción se pueda llevar a cabo mediante un algoritmo.</w:t>
+      </w:r>
+    </w:p>
+    <w:p>
+      <w:pPr>
+        <w:spacing w:after="0" w:line="240" w:lineRule="auto"/>
+        <w:jc w:val="both"/>
+        <w:outlineLvl w:val="2"/>
+        <w:rPr>
+          <w:rFonts w:ascii="Times New Roman" w:eastAsia="Times New Roman" w:hAnsi="Times New Roman" w:cs="Times New Roman"/>
+          <w:bCs/>
+          <w:sz w:val="20"/>
+          <w:szCs w:val="20"/>
+          <w:lang w:val="es-ES" w:eastAsia="es-ES"/>
+        </w:rPr>
+      </w:pPr>
+    </w:p>
+    <w:p>
+      <w:pPr>
+        <w:spacing w:after="0" w:line="240" w:lineRule="auto"/>
+        <w:jc w:val="both"/>
+        <w:outlineLvl w:val="2"/>
+        <w:rPr>
+          <w:rFonts w:ascii="Times New Roman" w:eastAsia="Times New Roman" w:hAnsi="Times New Roman" w:cs="Times New Roman"/>
+          <w:bCs/>
+          <w:sz w:val="20"/>
+          <w:szCs w:val="20"/>
+          <w:lang w:val="es-ES" w:eastAsia="es-ES"/>
+        </w:rPr>
+      </w:pPr>
+      <w:r>
+        <w:rPr>
+          <w:rFonts w:ascii="Times New Roman" w:eastAsia="Times New Roman" w:hAnsi="Times New Roman" w:cs="Times New Roman"/>
+          <w:bCs/>
+          <w:sz w:val="20"/>
+          <w:szCs w:val="20"/>
+          <w:lang w:val="es-ES" w:eastAsia="es-ES"/>
+        </w:rPr>
+        <w:t xml:space="preserve">La prueba del teorema es totalmente explícita y en ella se construye una fórmula, denotada habitualmente G en honor a </w:t>
+      </w:r>
+      <w:proofErr w:type="spellStart"/>
+      <w:r>
+        <w:rPr>
+          <w:rFonts w:ascii="Times New Roman" w:eastAsia="Times New Roman" w:hAnsi="Times New Roman" w:cs="Times New Roman"/>
+          <w:bCs/>
+          <w:sz w:val="20"/>
+          <w:szCs w:val="20"/>
+          <w:lang w:val="es-ES" w:eastAsia="es-ES"/>
+        </w:rPr>
+        <w:t>Gödel</w:t>
+      </w:r>
+      <w:proofErr w:type="spellEnd"/>
+      <w:r>
+        <w:rPr>
+          <w:rFonts w:ascii="Times New Roman" w:eastAsia="Times New Roman" w:hAnsi="Times New Roman" w:cs="Times New Roman"/>
+          <w:bCs/>
+          <w:sz w:val="20"/>
+          <w:szCs w:val="20"/>
+          <w:lang w:val="es-ES" w:eastAsia="es-ES"/>
+        </w:rPr>
+        <w:t>, para la que dada una demostración de la misma, se puede construir una refutación, y viceversa. Sin embargo, la interpretación natural de dicha sentencia en términos de números naturales es verdadera.1​</w:t>
+      </w:r>
+    </w:p>
+    <w:p>
+      <w:pPr>
+        <w:spacing w:after="0" w:line="240" w:lineRule="auto"/>
+        <w:jc w:val="both"/>
+        <w:outlineLvl w:val="2"/>
+        <w:rPr>
+          <w:rFonts w:ascii="Times New Roman" w:eastAsia="Times New Roman" w:hAnsi="Times New Roman" w:cs="Times New Roman"/>
+          <w:bCs/>
+          <w:sz w:val="20"/>
+          <w:szCs w:val="20"/>
+          <w:lang w:val="es-ES" w:eastAsia="es-ES"/>
+        </w:rPr>
+      </w:pPr>
+    </w:p>
+    <w:p>
+      <w:pPr>
+        <w:spacing w:after="0" w:line="240" w:lineRule="auto"/>
+        <w:jc w:val="both"/>
+        <w:outlineLvl w:val="2"/>
+        <w:rPr>
+          <w:rFonts w:ascii="Times New Roman" w:eastAsia="Times New Roman" w:hAnsi="Times New Roman" w:cs="Times New Roman"/>
+          <w:bCs/>
+          <w:sz w:val="20"/>
+          <w:szCs w:val="20"/>
+          <w:lang w:val="es-ES" w:eastAsia="es-ES"/>
+        </w:rPr>
+      </w:pPr>
+      <w:r>
+        <w:rPr>
+          <w:rFonts w:ascii="Times New Roman" w:eastAsia="Times New Roman" w:hAnsi="Times New Roman" w:cs="Times New Roman"/>
+          <w:bCs/>
+          <w:sz w:val="20"/>
+          <w:szCs w:val="20"/>
+          <w:lang w:val="es-ES" w:eastAsia="es-ES"/>
+        </w:rPr>
+        <w:t xml:space="preserve">El segundo teorema de </w:t>
+      </w:r>
+      <w:proofErr w:type="spellStart"/>
+      <w:r>
+        <w:rPr>
+          <w:rFonts w:ascii="Times New Roman" w:eastAsia="Times New Roman" w:hAnsi="Times New Roman" w:cs="Times New Roman"/>
+          <w:bCs/>
+          <w:sz w:val="20"/>
+          <w:szCs w:val="20"/>
+          <w:lang w:val="es-ES" w:eastAsia="es-ES"/>
+        </w:rPr>
+        <w:t>incompletitud</w:t>
+      </w:r>
+      <w:proofErr w:type="spellEnd"/>
+      <w:r>
+        <w:rPr>
+          <w:rFonts w:ascii="Times New Roman" w:eastAsia="Times New Roman" w:hAnsi="Times New Roman" w:cs="Times New Roman"/>
+          <w:bCs/>
+          <w:sz w:val="20"/>
+          <w:szCs w:val="20"/>
+          <w:lang w:val="es-ES" w:eastAsia="es-ES"/>
+        </w:rPr>
+        <w:t xml:space="preserve"> es un caso particular del primero: afirma que una de las sentencias indecidibles de dicha teoría es aquella que «afirma» la consistencia de la misma. Es decir, que si el sistema de axiomas en cuestión es consistente, no es posible demostrarlo mediante dichos axiomas.</w:t>
+      </w:r>
+    </w:p>
+    <w:p>
+      <w:pPr>
+        <w:spacing w:after="0" w:line="240" w:lineRule="auto"/>
+        <w:jc w:val="both"/>
+        <w:outlineLvl w:val="2"/>
+        <w:rPr>
+          <w:rFonts w:ascii="Times New Roman" w:eastAsia="Times New Roman" w:hAnsi="Times New Roman" w:cs="Times New Roman"/>
+          <w:bCs/>
+          <w:sz w:val="20"/>
+          <w:szCs w:val="20"/>
+          <w:lang w:val="es-ES" w:eastAsia="es-ES"/>
+        </w:rPr>
+      </w:pPr>
+    </w:p>
+    <w:p>
+      <w:pPr>
+        <w:spacing w:after="0" w:line="240" w:lineRule="auto"/>
+        <w:jc w:val="both"/>
+        <w:outlineLvl w:val="2"/>
+        <w:rPr>
+          <w:rFonts w:ascii="Times New Roman" w:eastAsia="Times New Roman" w:hAnsi="Times New Roman" w:cs="Times New Roman"/>
+          <w:bCs/>
+          <w:sz w:val="20"/>
+          <w:szCs w:val="20"/>
+          <w:lang w:val="es-ES" w:eastAsia="es-ES"/>
+        </w:rPr>
+      </w:pPr>
+      <w:r>
+        <w:rPr>
+          <w:rFonts w:ascii="Times New Roman" w:eastAsia="Times New Roman" w:hAnsi="Times New Roman" w:cs="Times New Roman"/>
+          <w:bCs/>
+          <w:sz w:val="20"/>
+          <w:szCs w:val="20"/>
+          <w:lang w:val="es-ES" w:eastAsia="es-ES"/>
+        </w:rPr>
+        <w:t xml:space="preserve">Los teoremas de </w:t>
+      </w:r>
+      <w:proofErr w:type="spellStart"/>
+      <w:r>
+        <w:rPr>
+          <w:rFonts w:ascii="Times New Roman" w:eastAsia="Times New Roman" w:hAnsi="Times New Roman" w:cs="Times New Roman"/>
+          <w:bCs/>
+          <w:sz w:val="20"/>
+          <w:szCs w:val="20"/>
+          <w:lang w:val="es-ES" w:eastAsia="es-ES"/>
+        </w:rPr>
+        <w:t>incompletitud</w:t>
+      </w:r>
+      <w:proofErr w:type="spellEnd"/>
+      <w:r>
+        <w:rPr>
+          <w:rFonts w:ascii="Times New Roman" w:eastAsia="Times New Roman" w:hAnsi="Times New Roman" w:cs="Times New Roman"/>
+          <w:bCs/>
+          <w:sz w:val="20"/>
+          <w:szCs w:val="20"/>
+          <w:lang w:val="es-ES" w:eastAsia="es-ES"/>
+        </w:rPr>
+        <w:t xml:space="preserve"> de </w:t>
+      </w:r>
+      <w:proofErr w:type="spellStart"/>
+      <w:r>
+        <w:rPr>
+          <w:rFonts w:ascii="Times New Roman" w:eastAsia="Times New Roman" w:hAnsi="Times New Roman" w:cs="Times New Roman"/>
+          <w:bCs/>
+          <w:sz w:val="20"/>
+          <w:szCs w:val="20"/>
+          <w:lang w:val="es-ES" w:eastAsia="es-ES"/>
+        </w:rPr>
+        <w:t>Gödel</w:t>
+      </w:r>
+      <w:proofErr w:type="spellEnd"/>
+      <w:r>
+        <w:rPr>
+          <w:rFonts w:ascii="Times New Roman" w:eastAsia="Times New Roman" w:hAnsi="Times New Roman" w:cs="Times New Roman"/>
+          <w:bCs/>
+          <w:sz w:val="20"/>
+          <w:szCs w:val="20"/>
+          <w:lang w:val="es-ES" w:eastAsia="es-ES"/>
+        </w:rPr>
+        <w:t xml:space="preserve"> son uno de los grandes avances de la lógica matemática, y supusieron —según la mayoría de la comunidad matemática— una respuesta negativa al segundo problema de Hilbert.1​ Los teoremas implican que los sistemas axiomáticos de primer orden tienen severas limitaciones para fundamentar las matemáticas, y supusieron un duro golpe para el llamado programa de Hilbert para la fundamentación de las matemáticas. Por otra parte, durante algún tiempo ni Hilbert ni otros de sus colaboradores fueron conscientes de la importancia del tr</w:t>
+      </w:r>
+      <w:r>
+        <w:rPr>
+          <w:rFonts w:ascii="Times New Roman" w:eastAsia="Times New Roman" w:hAnsi="Times New Roman" w:cs="Times New Roman"/>
+          <w:bCs/>
+          <w:sz w:val="20"/>
+          <w:szCs w:val="20"/>
+          <w:lang w:val="es-ES" w:eastAsia="es-ES"/>
+        </w:rPr>
+        <w:t xml:space="preserve">abajo de </w:t>
+      </w:r>
+      <w:proofErr w:type="spellStart"/>
+      <w:r>
+        <w:rPr>
+          <w:rFonts w:ascii="Times New Roman" w:eastAsia="Times New Roman" w:hAnsi="Times New Roman" w:cs="Times New Roman"/>
+          <w:bCs/>
+          <w:sz w:val="20"/>
+          <w:szCs w:val="20"/>
+          <w:lang w:val="es-ES" w:eastAsia="es-ES"/>
+        </w:rPr>
+        <w:t>Gödel</w:t>
+      </w:r>
+      <w:proofErr w:type="spellEnd"/>
+      <w:r>
+        <w:rPr>
+          <w:rFonts w:ascii="Times New Roman" w:eastAsia="Times New Roman" w:hAnsi="Times New Roman" w:cs="Times New Roman"/>
+          <w:bCs/>
+          <w:sz w:val="20"/>
+          <w:szCs w:val="20"/>
+          <w:lang w:val="es-ES" w:eastAsia="es-ES"/>
+        </w:rPr>
+        <w:t xml:space="preserve"> para su programa [3].</w:t>
+      </w:r>
+    </w:p>
+    <w:p>
+      <w:pPr>
+        <w:spacing w:after="0" w:line="240" w:lineRule="auto"/>
+        <w:jc w:val="both"/>
+        <w:outlineLvl w:val="2"/>
+        <w:rPr>
+          <w:rFonts w:ascii="Times New Roman" w:eastAsia="Times New Roman" w:hAnsi="Times New Roman" w:cs="Times New Roman"/>
+          <w:bCs/>
+          <w:sz w:val="20"/>
+          <w:szCs w:val="20"/>
+          <w:lang w:val="es-ES" w:eastAsia="es-ES"/>
+        </w:rPr>
+      </w:pPr>
+      <w:bookmarkStart w:id="0" w:name="_GoBack"/>
+      <w:bookmarkEnd w:id="0"/>
+    </w:p>
+    <w:p>
+      <w:pPr>
+        <w:spacing w:after="0" w:line="240" w:lineRule="auto"/>
+        <w:jc w:val="both"/>
+        <w:outlineLvl w:val="2"/>
+        <w:rPr>
+          <w:rFonts w:ascii="Times New Roman" w:eastAsia="Times New Roman" w:hAnsi="Times New Roman" w:cs="Times New Roman"/>
+          <w:bCs/>
+          <w:sz w:val="20"/>
+          <w:szCs w:val="20"/>
+          <w:lang w:val="es-ES" w:eastAsia="es-ES"/>
+        </w:rPr>
+      </w:pPr>
+    </w:p>
+    <w:p>
+      <w:pPr>
+        <w:spacing w:after="0" w:line="240" w:lineRule="auto"/>
+        <w:jc w:val="both"/>
+        <w:outlineLvl w:val="2"/>
+        <w:rPr>
+          <w:rFonts w:ascii="Times New Roman" w:eastAsia="Times New Roman" w:hAnsi="Times New Roman" w:cs="Times New Roman"/>
+          <w:bCs/>
+          <w:sz w:val="20"/>
+          <w:szCs w:val="20"/>
+          <w:lang w:val="es-ES" w:eastAsia="es-ES"/>
+        </w:rPr>
+      </w:pPr>
+    </w:p>
+    <w:p>
+      <w:pPr>
+        <w:spacing w:after="0" w:line="240" w:lineRule="auto"/>
+        <w:ind w:left="1800"/>
+        <w:jc w:val="both"/>
+        <w:outlineLvl w:val="2"/>
+        <w:rPr>
+          <w:rFonts w:ascii="Times New Roman" w:eastAsia="Times New Roman" w:hAnsi="Times New Roman" w:cs="Times New Roman"/>
+          <w:bCs/>
+          <w:sz w:val="20"/>
+          <w:szCs w:val="20"/>
+          <w:lang w:val="es-ES" w:eastAsia="es-ES"/>
+        </w:rPr>
+      </w:pPr>
     </w:p>
     <w:p>
       <w:pPr>
@@ -4308,7 +3286,6 @@
                 <w:szCs w:val="24"/>
                 <w:lang w:val="es-ES" w:eastAsia="es-ES"/>
               </w:rPr>
-              <w:lastRenderedPageBreak/>
               <w:t>6</w:t>
             </w:r>
           </w:p>
@@ -4612,7 +3589,7 @@
                     </pic:cNvPicPr>
                   </pic:nvPicPr>
                   <pic:blipFill>
-                    <a:blip r:embed="rId21">
+                    <a:blip r:embed="rId14">
                       <a:extLst>
                         <a:ext uri="{28A0092B-C50C-407E-A947-70E740481C1C}">
                           <a14:useLocalDpi xmlns:a14="http://schemas.microsoft.com/office/drawing/2010/main" val="0"/>
@@ -5025,20 +4002,22 @@
     </w:p>
     <w:p>
       <w:pPr>
-        <w:spacing w:after="0" w:line="240" w:lineRule="auto"/>
-        <w:jc w:val="both"/>
-        <w:rPr>
-          <w:rFonts w:ascii="Times New Roman" w:eastAsia="Times New Roman" w:hAnsi="Times New Roman" w:cs="Times New Roman"/>
-          <w:sz w:val="20"/>
-          <w:szCs w:val="24"/>
-          <w:lang w:val="es-ES" w:eastAsia="es-ES"/>
-        </w:rPr>
-      </w:pPr>
-    </w:p>
-    <w:p>
-      <w:pPr>
         <w:widowControl w:val="0"/>
         <w:spacing w:after="0" w:line="252" w:lineRule="auto"/>
+        <w:ind w:firstLine="240"/>
+        <w:jc w:val="both"/>
+        <w:rPr>
+          <w:rFonts w:ascii="Times New Roman" w:eastAsia="Times New Roman" w:hAnsi="Times New Roman" w:cs="Times New Roman"/>
+          <w:i/>
+          <w:sz w:val="20"/>
+          <w:szCs w:val="20"/>
+        </w:rPr>
+      </w:pPr>
+    </w:p>
+    <w:p>
+      <w:pPr>
+        <w:widowControl w:val="0"/>
+        <w:spacing w:after="0" w:line="252" w:lineRule="auto"/>
         <w:jc w:val="both"/>
         <w:rPr>
           <w:rFonts w:ascii="Times New Roman" w:eastAsia="Times New Roman" w:hAnsi="Times New Roman" w:cs="Times New Roman"/>
@@ -5079,7 +4058,7 @@
           <w:u w:val="single"/>
           <w:lang w:val="en-US"/>
         </w:rPr>
-        <w:t>publicaciones</w:t>
+        <w:t>libros</w:t>
       </w:r>
       <w:proofErr w:type="spellEnd"/>
       <w:r>
@@ -5090,1423 +4069,84 @@
           <w:u w:val="single"/>
           <w:lang w:val="en-US"/>
         </w:rPr>
-        <w:t xml:space="preserve"> </w:t>
-      </w:r>
-      <w:proofErr w:type="spellStart"/>
-      <w:r>
-        <w:rPr>
-          <w:rFonts w:ascii="Times New Roman" w:eastAsia="Times New Roman" w:hAnsi="Times New Roman" w:cs="Times New Roman"/>
-          <w:sz w:val="20"/>
-          <w:szCs w:val="20"/>
-          <w:u w:val="single"/>
-          <w:lang w:val="en-US"/>
-        </w:rPr>
-        <w:t>periódicas</w:t>
-      </w:r>
-      <w:proofErr w:type="spellEnd"/>
-      <w:r>
-        <w:rPr>
-          <w:rFonts w:ascii="Times New Roman" w:eastAsia="Times New Roman" w:hAnsi="Times New Roman" w:cs="Times New Roman"/>
-          <w:sz w:val="20"/>
-          <w:szCs w:val="20"/>
-          <w:u w:val="single"/>
-          <w:lang w:val="en-US"/>
-        </w:rPr>
         <w:t>:</w:t>
       </w:r>
-    </w:p>
-    <w:p>
-      <w:pPr>
-        <w:pStyle w:val="Prrafodelista"/>
-        <w:widowControl w:val="0"/>
-        <w:spacing w:after="0" w:line="252" w:lineRule="auto"/>
-        <w:jc w:val="both"/>
-        <w:rPr>
-          <w:rFonts w:ascii="Times New Roman" w:eastAsia="Times New Roman" w:hAnsi="Times New Roman" w:cs="Times New Roman"/>
-          <w:sz w:val="20"/>
-          <w:szCs w:val="20"/>
-          <w:u w:val="single"/>
-          <w:lang w:val="en-US"/>
-        </w:rPr>
-      </w:pPr>
     </w:p>
     <w:p>
       <w:pPr>
         <w:pStyle w:val="Prrafodelista"/>
         <w:numPr>
           <w:ilvl w:val="0"/>
-          <w:numId w:val="5"/>
+          <w:numId w:val="8"/>
         </w:numPr>
-        <w:tabs>
-          <w:tab w:val="num" w:pos="360"/>
-        </w:tabs>
-        <w:spacing w:after="0" w:line="240" w:lineRule="auto"/>
-        <w:jc w:val="both"/>
-        <w:rPr>
-          <w:rFonts w:ascii="Times New Roman" w:eastAsia="Times New Roman" w:hAnsi="Times New Roman" w:cs="Times New Roman"/>
-          <w:sz w:val="20"/>
-          <w:szCs w:val="20"/>
-          <w:lang w:val="en-US"/>
-        </w:rPr>
-      </w:pPr>
-      <w:r>
-        <w:rPr>
-          <w:rFonts w:ascii="Times New Roman" w:eastAsia="Times New Roman" w:hAnsi="Times New Roman" w:cs="Times New Roman"/>
-          <w:sz w:val="20"/>
-          <w:szCs w:val="20"/>
-          <w:lang w:val="en-US"/>
-        </w:rPr>
-        <w:t xml:space="preserve">J. F. Fuller, E. F. Fuchs, and K. J. </w:t>
-      </w:r>
-      <w:proofErr w:type="spellStart"/>
-      <w:r>
-        <w:rPr>
-          <w:rFonts w:ascii="Times New Roman" w:eastAsia="Times New Roman" w:hAnsi="Times New Roman" w:cs="Times New Roman"/>
-          <w:sz w:val="20"/>
-          <w:szCs w:val="20"/>
-          <w:lang w:val="en-US"/>
-        </w:rPr>
-        <w:t>Roesler</w:t>
-      </w:r>
-      <w:proofErr w:type="spellEnd"/>
-      <w:r>
-        <w:rPr>
-          <w:rFonts w:ascii="Times New Roman" w:eastAsia="Times New Roman" w:hAnsi="Times New Roman" w:cs="Times New Roman"/>
-          <w:sz w:val="20"/>
-          <w:szCs w:val="20"/>
-          <w:lang w:val="en-US"/>
-        </w:rPr>
-        <w:t xml:space="preserve">, "Influence of harmonics on power distribution system </w:t>
-      </w:r>
-      <w:r>
-        <w:rPr>
-          <w:rFonts w:ascii="Times New Roman" w:eastAsia="Times New Roman" w:hAnsi="Times New Roman" w:cs="Times New Roman"/>
-          <w:sz w:val="20"/>
-          <w:szCs w:val="20"/>
-          <w:lang w:val="en-US"/>
-        </w:rPr>
-        <w:t xml:space="preserve">protection," </w:t>
-      </w:r>
-      <w:r>
-        <w:rPr>
-          <w:rFonts w:ascii="Times New Roman" w:eastAsia="Times New Roman" w:hAnsi="Times New Roman" w:cs="Times New Roman"/>
-          <w:i/>
-          <w:sz w:val="20"/>
-          <w:szCs w:val="20"/>
-          <w:lang w:val="en-US"/>
-        </w:rPr>
-        <w:t>IEEE Trans. Power Delivery</w:t>
-      </w:r>
-      <w:r>
-        <w:rPr>
-          <w:rFonts w:ascii="Times New Roman" w:eastAsia="Times New Roman" w:hAnsi="Times New Roman" w:cs="Times New Roman"/>
-          <w:sz w:val="20"/>
-          <w:szCs w:val="20"/>
-          <w:lang w:val="en-US"/>
-        </w:rPr>
-        <w:t>, vol. 3, pp. 549-557, Apr. 1988.</w:t>
-      </w:r>
+        <w:spacing w:after="0" w:line="240" w:lineRule="auto"/>
+        <w:jc w:val="both"/>
+        <w:rPr>
+          <w:rFonts w:ascii="Times New Roman" w:eastAsia="Times New Roman" w:hAnsi="Times New Roman" w:cs="Times New Roman"/>
+          <w:b/>
+          <w:bCs/>
+          <w:sz w:val="20"/>
+          <w:szCs w:val="24"/>
+          <w:lang w:val="en-US" w:eastAsia="es-ES"/>
+        </w:rPr>
+      </w:pPr>
+      <w:hyperlink r:id="rId15" w:history="1">
+        <w:r>
+          <w:rPr>
+            <w:rStyle w:val="Hipervnculo"/>
+            <w:rFonts w:ascii="Times New Roman" w:eastAsia="Times New Roman" w:hAnsi="Times New Roman" w:cs="Times New Roman"/>
+            <w:b/>
+            <w:bCs/>
+            <w:sz w:val="20"/>
+            <w:szCs w:val="24"/>
+            <w:lang w:val="en-US" w:eastAsia="es-ES"/>
+          </w:rPr>
+          <w:t>https://www.casadellibro.com/libro-godel-escher-bach-un-eterno-y-gracil-</w:t>
+        </w:r>
+        <w:r>
+          <w:rPr>
+            <w:rStyle w:val="Hipervnculo"/>
+            <w:rFonts w:ascii="Times New Roman" w:eastAsia="Times New Roman" w:hAnsi="Times New Roman" w:cs="Times New Roman"/>
+            <w:b/>
+            <w:bCs/>
+            <w:sz w:val="20"/>
+            <w:szCs w:val="24"/>
+            <w:lang w:val="en-US" w:eastAsia="es-ES"/>
+          </w:rPr>
+          <w:t>bucle/9788483830246/1160897</w:t>
+        </w:r>
+      </w:hyperlink>
+    </w:p>
+    <w:p>
+      <w:pPr>
+        <w:pStyle w:val="Prrafodelista"/>
+        <w:spacing w:after="0" w:line="240" w:lineRule="auto"/>
+        <w:jc w:val="both"/>
+        <w:rPr>
+          <w:rFonts w:ascii="Times New Roman" w:eastAsia="Times New Roman" w:hAnsi="Times New Roman" w:cs="Times New Roman"/>
+          <w:b/>
+          <w:bCs/>
+          <w:sz w:val="20"/>
+          <w:szCs w:val="24"/>
+          <w:lang w:val="en-US" w:eastAsia="es-ES"/>
+        </w:rPr>
+      </w:pPr>
     </w:p>
     <w:p>
       <w:pPr>
         <w:pStyle w:val="Prrafodelista"/>
         <w:numPr>
           <w:ilvl w:val="0"/>
-          <w:numId w:val="5"/>
+          <w:numId w:val="8"/>
         </w:numPr>
-        <w:tabs>
-          <w:tab w:val="num" w:pos="360"/>
-        </w:tabs>
-        <w:spacing w:after="0" w:line="240" w:lineRule="auto"/>
-        <w:jc w:val="both"/>
-        <w:rPr>
-          <w:rFonts w:ascii="Times New Roman" w:eastAsia="Times New Roman" w:hAnsi="Times New Roman" w:cs="Times New Roman"/>
-          <w:sz w:val="20"/>
-          <w:szCs w:val="20"/>
-          <w:lang w:val="en-US"/>
-        </w:rPr>
-      </w:pPr>
-      <w:r>
-        <w:rPr>
-          <w:rFonts w:ascii="Times New Roman" w:eastAsia="Times New Roman" w:hAnsi="Times New Roman" w:cs="Times New Roman"/>
-          <w:sz w:val="20"/>
-          <w:szCs w:val="20"/>
-          <w:lang w:val="en-US"/>
-        </w:rPr>
-        <w:t xml:space="preserve">E. H. Miller, "A note on reflector arrays," </w:t>
-      </w:r>
-      <w:r>
-        <w:rPr>
-          <w:rFonts w:ascii="Times New Roman" w:eastAsia="Times New Roman" w:hAnsi="Times New Roman" w:cs="Times New Roman"/>
-          <w:i/>
-          <w:sz w:val="20"/>
-          <w:szCs w:val="20"/>
-          <w:lang w:val="en-US"/>
-        </w:rPr>
-        <w:t xml:space="preserve">IEEE Trans. Antennas </w:t>
-      </w:r>
-      <w:proofErr w:type="spellStart"/>
-      <w:r>
-        <w:rPr>
-          <w:rFonts w:ascii="Times New Roman" w:eastAsia="Times New Roman" w:hAnsi="Times New Roman" w:cs="Times New Roman"/>
-          <w:i/>
-          <w:sz w:val="20"/>
-          <w:szCs w:val="20"/>
-          <w:lang w:val="en-US"/>
-        </w:rPr>
-        <w:t>Propagat</w:t>
-      </w:r>
-      <w:proofErr w:type="spellEnd"/>
-      <w:r>
-        <w:rPr>
-          <w:rFonts w:ascii="Times New Roman" w:eastAsia="Times New Roman" w:hAnsi="Times New Roman" w:cs="Times New Roman"/>
-          <w:i/>
-          <w:sz w:val="20"/>
-          <w:szCs w:val="20"/>
-          <w:lang w:val="en-US"/>
-        </w:rPr>
-        <w:t>.</w:t>
-      </w:r>
-      <w:r>
-        <w:rPr>
-          <w:rFonts w:ascii="Times New Roman" w:eastAsia="Times New Roman" w:hAnsi="Times New Roman" w:cs="Times New Roman"/>
-          <w:sz w:val="20"/>
-          <w:szCs w:val="20"/>
-          <w:lang w:val="en-US"/>
-        </w:rPr>
-        <w:t>, to be published.</w:t>
-      </w:r>
-    </w:p>
-    <w:p>
-      <w:pPr>
-        <w:pStyle w:val="Prrafodelista"/>
-        <w:numPr>
-          <w:ilvl w:val="0"/>
-          <w:numId w:val="5"/>
-        </w:numPr>
-        <w:tabs>
-          <w:tab w:val="num" w:pos="360"/>
-        </w:tabs>
-        <w:spacing w:after="0" w:line="240" w:lineRule="auto"/>
-        <w:jc w:val="both"/>
-        <w:rPr>
-          <w:rFonts w:ascii="Times New Roman" w:eastAsia="Times New Roman" w:hAnsi="Times New Roman" w:cs="Times New Roman"/>
-          <w:sz w:val="20"/>
-          <w:szCs w:val="20"/>
-          <w:lang w:val="en-US"/>
-        </w:rPr>
-      </w:pPr>
-      <w:r>
-        <w:rPr>
-          <w:rFonts w:ascii="Times New Roman" w:eastAsia="Times New Roman" w:hAnsi="Times New Roman" w:cs="Times New Roman"/>
-          <w:sz w:val="20"/>
-          <w:szCs w:val="20"/>
-          <w:lang w:val="en-US"/>
-        </w:rPr>
-        <w:t xml:space="preserve">R. J. </w:t>
-      </w:r>
-      <w:proofErr w:type="spellStart"/>
-      <w:r>
-        <w:rPr>
-          <w:rFonts w:ascii="Times New Roman" w:eastAsia="Times New Roman" w:hAnsi="Times New Roman" w:cs="Times New Roman"/>
-          <w:sz w:val="20"/>
-          <w:szCs w:val="20"/>
-          <w:lang w:val="en-US"/>
-        </w:rPr>
-        <w:t>Vidmar</w:t>
-      </w:r>
-      <w:proofErr w:type="spellEnd"/>
-      <w:r>
-        <w:rPr>
-          <w:rFonts w:ascii="Times New Roman" w:eastAsia="Times New Roman" w:hAnsi="Times New Roman" w:cs="Times New Roman"/>
-          <w:sz w:val="20"/>
-          <w:szCs w:val="20"/>
-          <w:lang w:val="en-US"/>
-        </w:rPr>
-        <w:t xml:space="preserve">. (1992, Aug.). On the use of atmospheric plasmas as electromagnetic reflectors. </w:t>
-      </w:r>
-      <w:r>
-        <w:rPr>
-          <w:rFonts w:ascii="Times New Roman" w:eastAsia="Times New Roman" w:hAnsi="Times New Roman" w:cs="Times New Roman"/>
-          <w:i/>
-          <w:sz w:val="20"/>
-          <w:szCs w:val="20"/>
-          <w:lang w:val="en-US"/>
-        </w:rPr>
-        <w:t>IEEE Trans. Plasma Sci.</w:t>
-      </w:r>
-      <w:r>
-        <w:rPr>
-          <w:rFonts w:ascii="Times New Roman" w:eastAsia="Times New Roman" w:hAnsi="Times New Roman" w:cs="Times New Roman"/>
-          <w:sz w:val="20"/>
-          <w:szCs w:val="20"/>
-          <w:lang w:val="en-US"/>
-        </w:rPr>
-        <w:t xml:space="preserve"> [Online]. </w:t>
-      </w:r>
-      <w:r>
-        <w:rPr>
-          <w:rFonts w:ascii="Times New Roman" w:eastAsia="Times New Roman" w:hAnsi="Times New Roman" w:cs="Times New Roman"/>
-          <w:i/>
-          <w:sz w:val="20"/>
-          <w:szCs w:val="20"/>
-          <w:lang w:val="en-US"/>
-        </w:rPr>
-        <w:t>21(3)</w:t>
-      </w:r>
-      <w:r>
-        <w:rPr>
-          <w:rFonts w:ascii="Times New Roman" w:eastAsia="Times New Roman" w:hAnsi="Times New Roman" w:cs="Times New Roman"/>
-          <w:sz w:val="20"/>
-          <w:szCs w:val="20"/>
-          <w:lang w:val="en-US"/>
-        </w:rPr>
-        <w:t>, pp. 876-880. Available: http://www.halcyon.com/pub/journals/21ps03-vidmar</w:t>
-      </w:r>
-    </w:p>
-    <w:p>
-      <w:pPr>
-        <w:widowControl w:val="0"/>
-        <w:spacing w:after="0" w:line="252" w:lineRule="auto"/>
-        <w:ind w:firstLine="240"/>
-        <w:jc w:val="both"/>
-        <w:rPr>
-          <w:rFonts w:ascii="Times New Roman" w:eastAsia="Times New Roman" w:hAnsi="Times New Roman" w:cs="Times New Roman"/>
-          <w:i/>
-          <w:sz w:val="20"/>
-          <w:szCs w:val="20"/>
-          <w:lang w:val="en-US"/>
-        </w:rPr>
-      </w:pPr>
-    </w:p>
-    <w:p>
-      <w:pPr>
-        <w:widowControl w:val="0"/>
-        <w:spacing w:after="0" w:line="252" w:lineRule="auto"/>
-        <w:jc w:val="both"/>
-        <w:rPr>
-          <w:rFonts w:ascii="Times New Roman" w:eastAsia="Times New Roman" w:hAnsi="Times New Roman" w:cs="Times New Roman"/>
-          <w:sz w:val="20"/>
-          <w:szCs w:val="20"/>
-          <w:u w:val="single"/>
-          <w:lang w:val="en-US"/>
-        </w:rPr>
-      </w:pPr>
-      <w:proofErr w:type="spellStart"/>
-      <w:r>
-        <w:rPr>
-          <w:rFonts w:ascii="Times New Roman" w:eastAsia="Times New Roman" w:hAnsi="Times New Roman" w:cs="Times New Roman"/>
-          <w:sz w:val="20"/>
-          <w:szCs w:val="20"/>
-          <w:u w:val="single"/>
-          <w:lang w:val="en-US"/>
-        </w:rPr>
-        <w:t>Referencias</w:t>
-      </w:r>
-      <w:proofErr w:type="spellEnd"/>
-      <w:r>
-        <w:rPr>
-          <w:rFonts w:ascii="Times New Roman" w:eastAsia="Times New Roman" w:hAnsi="Times New Roman" w:cs="Times New Roman"/>
-          <w:sz w:val="20"/>
-          <w:szCs w:val="20"/>
-          <w:u w:val="single"/>
-          <w:lang w:val="en-US"/>
-        </w:rPr>
-        <w:t xml:space="preserve"> de </w:t>
-      </w:r>
-      <w:proofErr w:type="spellStart"/>
-      <w:r>
-        <w:rPr>
-          <w:rFonts w:ascii="Times New Roman" w:eastAsia="Times New Roman" w:hAnsi="Times New Roman" w:cs="Times New Roman"/>
-          <w:sz w:val="20"/>
-          <w:szCs w:val="20"/>
-          <w:u w:val="single"/>
-          <w:lang w:val="en-US"/>
-        </w:rPr>
-        <w:t>libros</w:t>
-      </w:r>
-      <w:proofErr w:type="spellEnd"/>
-      <w:r>
-        <w:rPr>
-          <w:rFonts w:ascii="Times New Roman" w:eastAsia="Times New Roman" w:hAnsi="Times New Roman" w:cs="Times New Roman"/>
-          <w:sz w:val="20"/>
-          <w:szCs w:val="20"/>
-          <w:u w:val="single"/>
-          <w:lang w:val="en-US"/>
-        </w:rPr>
-        <w:t>:</w:t>
-      </w:r>
-    </w:p>
-    <w:p>
-      <w:pPr>
-        <w:pStyle w:val="Prrafodelista"/>
-        <w:numPr>
-          <w:ilvl w:val="0"/>
-          <w:numId w:val="5"/>
-        </w:numPr>
-        <w:tabs>
-          <w:tab w:val="num" w:pos="360"/>
-        </w:tabs>
-        <w:spacing w:after="0" w:line="240" w:lineRule="auto"/>
-        <w:jc w:val="both"/>
-        <w:rPr>
-          <w:rFonts w:ascii="Times New Roman" w:eastAsia="Times New Roman" w:hAnsi="Times New Roman" w:cs="Times New Roman"/>
-          <w:sz w:val="20"/>
-          <w:szCs w:val="20"/>
-          <w:lang w:val="en-US"/>
-        </w:rPr>
-      </w:pPr>
-      <w:r>
-        <w:rPr>
-          <w:rFonts w:ascii="Times New Roman" w:eastAsia="Times New Roman" w:hAnsi="Times New Roman" w:cs="Times New Roman"/>
-          <w:sz w:val="20"/>
-          <w:szCs w:val="20"/>
-          <w:lang w:val="en-US"/>
-        </w:rPr>
-        <w:t xml:space="preserve">E. Clarke, </w:t>
-      </w:r>
-      <w:r>
-        <w:rPr>
-          <w:rFonts w:ascii="Times New Roman" w:eastAsia="Times New Roman" w:hAnsi="Times New Roman" w:cs="Times New Roman"/>
-          <w:i/>
-          <w:sz w:val="20"/>
-          <w:szCs w:val="20"/>
-          <w:lang w:val="en-US"/>
-        </w:rPr>
-        <w:t>Circuit Analysis of AC Power Systems</w:t>
-      </w:r>
-      <w:r>
-        <w:rPr>
-          <w:rFonts w:ascii="Times New Roman" w:eastAsia="Times New Roman" w:hAnsi="Times New Roman" w:cs="Times New Roman"/>
-          <w:sz w:val="20"/>
-          <w:szCs w:val="20"/>
-          <w:lang w:val="en-US"/>
-        </w:rPr>
-        <w:t xml:space="preserve">, vol. I.  New York: Wiley, 1950, p. 81. </w:t>
-      </w:r>
-    </w:p>
-    <w:p>
-      <w:pPr>
-        <w:pStyle w:val="Prrafodelista"/>
-        <w:numPr>
-          <w:ilvl w:val="0"/>
-          <w:numId w:val="5"/>
-        </w:numPr>
-        <w:tabs>
-          <w:tab w:val="num" w:pos="360"/>
-        </w:tabs>
-        <w:spacing w:after="0" w:line="240" w:lineRule="auto"/>
-        <w:jc w:val="both"/>
-        <w:rPr>
-          <w:rFonts w:ascii="Times New Roman" w:eastAsia="Times New Roman" w:hAnsi="Times New Roman" w:cs="Times New Roman"/>
-          <w:sz w:val="20"/>
-          <w:szCs w:val="20"/>
-          <w:lang w:val="en-US"/>
-        </w:rPr>
-      </w:pPr>
-      <w:r>
-        <w:rPr>
-          <w:rFonts w:ascii="Times New Roman" w:eastAsia="Times New Roman" w:hAnsi="Times New Roman" w:cs="Times New Roman"/>
-          <w:sz w:val="20"/>
-          <w:szCs w:val="20"/>
-          <w:lang w:val="en-US"/>
-        </w:rPr>
-        <w:t xml:space="preserve">G. O. Young, "Synthetic structure of industrial plastics," in </w:t>
-      </w:r>
-      <w:r>
-        <w:rPr>
-          <w:rFonts w:ascii="Times New Roman" w:eastAsia="Times New Roman" w:hAnsi="Times New Roman" w:cs="Times New Roman"/>
-          <w:i/>
-          <w:sz w:val="20"/>
-          <w:szCs w:val="20"/>
-          <w:lang w:val="en-US"/>
-        </w:rPr>
-        <w:t>Plastics</w:t>
-      </w:r>
-      <w:r>
-        <w:rPr>
-          <w:rFonts w:ascii="Times New Roman" w:eastAsia="Times New Roman" w:hAnsi="Times New Roman" w:cs="Times New Roman"/>
-          <w:sz w:val="20"/>
-          <w:szCs w:val="20"/>
-          <w:lang w:val="en-US"/>
-        </w:rPr>
-        <w:t>, 2nd ed., vol. 3, J. Peters, Ed.  New York: McGraw-Hill, 1964, pp. 15-64.</w:t>
-      </w:r>
-    </w:p>
-    <w:p>
-      <w:pPr>
-        <w:pStyle w:val="Prrafodelista"/>
-        <w:numPr>
-          <w:ilvl w:val="0"/>
-          <w:numId w:val="5"/>
-        </w:numPr>
-        <w:tabs>
-          <w:tab w:val="num" w:pos="360"/>
-        </w:tabs>
-        <w:spacing w:after="0" w:line="240" w:lineRule="auto"/>
-        <w:jc w:val="both"/>
-        <w:rPr>
-          <w:rFonts w:ascii="Times New Roman" w:eastAsia="Times New Roman" w:hAnsi="Times New Roman" w:cs="Times New Roman"/>
-          <w:sz w:val="20"/>
-          <w:szCs w:val="20"/>
-          <w:lang w:val="en-US"/>
-        </w:rPr>
-      </w:pPr>
-      <w:r>
-        <w:rPr>
-          <w:rFonts w:ascii="Times New Roman" w:eastAsia="Times New Roman" w:hAnsi="Times New Roman" w:cs="Times New Roman"/>
-          <w:sz w:val="20"/>
-          <w:szCs w:val="20"/>
-          <w:lang w:val="en-US"/>
-        </w:rPr>
-        <w:t xml:space="preserve">J. Jones. (1991, May 10). </w:t>
-      </w:r>
-      <w:r>
-        <w:rPr>
-          <w:rFonts w:ascii="Times New Roman" w:eastAsia="Times New Roman" w:hAnsi="Times New Roman" w:cs="Times New Roman"/>
-          <w:i/>
-          <w:sz w:val="20"/>
-          <w:szCs w:val="20"/>
-          <w:lang w:val="en-US"/>
-        </w:rPr>
-        <w:t>Networks</w:t>
-      </w:r>
-      <w:r>
-        <w:rPr>
-          <w:rFonts w:ascii="Times New Roman" w:eastAsia="Times New Roman" w:hAnsi="Times New Roman" w:cs="Times New Roman"/>
-          <w:sz w:val="20"/>
-          <w:szCs w:val="20"/>
-          <w:lang w:val="en-US"/>
-        </w:rPr>
-        <w:t xml:space="preserve">. (2nd </w:t>
-      </w:r>
-      <w:proofErr w:type="gramStart"/>
-      <w:r>
-        <w:rPr>
-          <w:rFonts w:ascii="Times New Roman" w:eastAsia="Times New Roman" w:hAnsi="Times New Roman" w:cs="Times New Roman"/>
-          <w:sz w:val="20"/>
-          <w:szCs w:val="20"/>
-          <w:lang w:val="en-US"/>
-        </w:rPr>
-        <w:t>ed</w:t>
-      </w:r>
-      <w:proofErr w:type="gramEnd"/>
-      <w:r>
-        <w:rPr>
-          <w:rFonts w:ascii="Times New Roman" w:eastAsia="Times New Roman" w:hAnsi="Times New Roman" w:cs="Times New Roman"/>
-          <w:sz w:val="20"/>
-          <w:szCs w:val="20"/>
-          <w:lang w:val="en-US"/>
-        </w:rPr>
-        <w:t>.) [Online]. Available: http://www.atm.com</w:t>
-      </w:r>
-    </w:p>
-    <w:p>
-      <w:pPr>
-        <w:widowControl w:val="0"/>
-        <w:spacing w:after="0" w:line="252" w:lineRule="auto"/>
-        <w:ind w:firstLine="240"/>
-        <w:jc w:val="both"/>
-        <w:rPr>
-          <w:rFonts w:ascii="Times New Roman" w:eastAsia="Times New Roman" w:hAnsi="Times New Roman" w:cs="Times New Roman"/>
-          <w:i/>
-          <w:sz w:val="20"/>
-          <w:szCs w:val="20"/>
-          <w:lang w:val="en-US"/>
-        </w:rPr>
-      </w:pPr>
-    </w:p>
-    <w:p>
-      <w:pPr>
-        <w:pStyle w:val="Prrafodelista"/>
-        <w:widowControl w:val="0"/>
-        <w:numPr>
-          <w:ilvl w:val="0"/>
-          <w:numId w:val="5"/>
-        </w:numPr>
-        <w:spacing w:after="0" w:line="252" w:lineRule="auto"/>
-        <w:jc w:val="both"/>
-        <w:rPr>
-          <w:rFonts w:ascii="Times New Roman" w:eastAsia="Times New Roman" w:hAnsi="Times New Roman" w:cs="Times New Roman"/>
-          <w:i/>
-          <w:sz w:val="20"/>
-          <w:szCs w:val="20"/>
-        </w:rPr>
-      </w:pPr>
-      <w:r>
-        <w:rPr>
-          <w:rFonts w:ascii="Times New Roman" w:eastAsia="Times New Roman" w:hAnsi="Times New Roman" w:cs="Times New Roman"/>
-          <w:sz w:val="20"/>
-          <w:szCs w:val="20"/>
-          <w:u w:val="single"/>
-        </w:rPr>
-        <w:t>Reportes Técnicos</w:t>
-      </w:r>
-      <w:r>
-        <w:rPr>
-          <w:rFonts w:ascii="Times New Roman" w:eastAsia="Times New Roman" w:hAnsi="Times New Roman" w:cs="Times New Roman"/>
-          <w:i/>
-          <w:sz w:val="20"/>
-          <w:szCs w:val="20"/>
-        </w:rPr>
-        <w:t>:</w:t>
-      </w:r>
-    </w:p>
-    <w:p>
-      <w:pPr>
-        <w:pStyle w:val="Prrafodelista"/>
-        <w:numPr>
-          <w:ilvl w:val="0"/>
-          <w:numId w:val="5"/>
-        </w:numPr>
-        <w:tabs>
-          <w:tab w:val="num" w:pos="360"/>
-        </w:tabs>
-        <w:spacing w:after="0" w:line="240" w:lineRule="auto"/>
-        <w:jc w:val="both"/>
-        <w:rPr>
-          <w:rFonts w:ascii="Times New Roman" w:eastAsia="Times New Roman" w:hAnsi="Times New Roman" w:cs="Times New Roman"/>
-          <w:sz w:val="20"/>
-          <w:szCs w:val="20"/>
-          <w:lang w:val="en-US"/>
-        </w:rPr>
-      </w:pPr>
-      <w:r>
-        <w:rPr>
-          <w:rFonts w:ascii="Times New Roman" w:eastAsia="Times New Roman" w:hAnsi="Times New Roman" w:cs="Times New Roman"/>
-          <w:sz w:val="20"/>
-          <w:szCs w:val="20"/>
-          <w:lang w:val="en-US"/>
-        </w:rPr>
-        <w:t xml:space="preserve">E. E. </w:t>
-      </w:r>
-      <w:proofErr w:type="spellStart"/>
-      <w:r>
-        <w:rPr>
-          <w:rFonts w:ascii="Times New Roman" w:eastAsia="Times New Roman" w:hAnsi="Times New Roman" w:cs="Times New Roman"/>
-          <w:sz w:val="20"/>
-          <w:szCs w:val="20"/>
-          <w:lang w:val="en-US"/>
-        </w:rPr>
-        <w:t>Reber</w:t>
-      </w:r>
-      <w:proofErr w:type="spellEnd"/>
-      <w:r>
-        <w:rPr>
-          <w:rFonts w:ascii="Times New Roman" w:eastAsia="Times New Roman" w:hAnsi="Times New Roman" w:cs="Times New Roman"/>
-          <w:sz w:val="20"/>
-          <w:szCs w:val="20"/>
-          <w:lang w:val="en-US"/>
-        </w:rPr>
-        <w:t>, R. L. Mitchell, and C. J. Carter, "Oxygen absorption in the Earth's atmosphere," Aerospace Corp., Los Angeles, CA, Tech. Rep. TR-0200 (4230-46)-3, Nov. 1968.</w:t>
-      </w:r>
-    </w:p>
-    <w:p>
-      <w:pPr>
-        <w:pStyle w:val="Prrafodelista"/>
-        <w:numPr>
-          <w:ilvl w:val="0"/>
-          <w:numId w:val="5"/>
-        </w:numPr>
-        <w:tabs>
-          <w:tab w:val="num" w:pos="360"/>
-        </w:tabs>
-        <w:spacing w:after="0" w:line="240" w:lineRule="auto"/>
-        <w:jc w:val="both"/>
-        <w:rPr>
-          <w:rFonts w:ascii="Times New Roman" w:eastAsia="Times New Roman" w:hAnsi="Times New Roman" w:cs="Times New Roman"/>
-          <w:sz w:val="20"/>
-          <w:szCs w:val="20"/>
-          <w:lang w:val="en-US"/>
-        </w:rPr>
-      </w:pPr>
-      <w:r>
-        <w:rPr>
-          <w:rFonts w:ascii="Times New Roman" w:eastAsia="Times New Roman" w:hAnsi="Times New Roman" w:cs="Times New Roman"/>
-          <w:sz w:val="20"/>
-          <w:szCs w:val="20"/>
-          <w:lang w:val="en-US"/>
-        </w:rPr>
-        <w:t xml:space="preserve">S. L. </w:t>
-      </w:r>
-      <w:proofErr w:type="spellStart"/>
-      <w:r>
-        <w:rPr>
-          <w:rFonts w:ascii="Times New Roman" w:eastAsia="Times New Roman" w:hAnsi="Times New Roman" w:cs="Times New Roman"/>
-          <w:sz w:val="20"/>
-          <w:szCs w:val="20"/>
-          <w:lang w:val="en-US"/>
-        </w:rPr>
-        <w:t>Talleen</w:t>
-      </w:r>
-      <w:proofErr w:type="spellEnd"/>
-      <w:r>
-        <w:rPr>
-          <w:rFonts w:ascii="Times New Roman" w:eastAsia="Times New Roman" w:hAnsi="Times New Roman" w:cs="Times New Roman"/>
-          <w:sz w:val="20"/>
-          <w:szCs w:val="20"/>
-          <w:lang w:val="en-US"/>
-        </w:rPr>
-        <w:t>. (1996, Apr.). The Intranet Architecture: Managing information in the new paradigm. Amdahl Corp., Sunnyvale, CA. [Online]. Available: http://www.amdahl.com/doc/products/bsg/intra/ infra/html</w:t>
-      </w:r>
-    </w:p>
-    <w:p>
-      <w:pPr>
-        <w:widowControl w:val="0"/>
-        <w:spacing w:after="0" w:line="252" w:lineRule="auto"/>
-        <w:ind w:firstLine="240"/>
-        <w:jc w:val="both"/>
-        <w:rPr>
-          <w:rFonts w:ascii="Times New Roman" w:eastAsia="Times New Roman" w:hAnsi="Times New Roman" w:cs="Times New Roman"/>
-          <w:i/>
-          <w:sz w:val="20"/>
-          <w:szCs w:val="20"/>
-          <w:lang w:val="en-US"/>
-        </w:rPr>
-      </w:pPr>
-    </w:p>
-    <w:p>
-      <w:pPr>
-        <w:widowControl w:val="0"/>
-        <w:spacing w:after="0" w:line="252" w:lineRule="auto"/>
-        <w:jc w:val="both"/>
-        <w:rPr>
-          <w:rFonts w:ascii="Times New Roman" w:eastAsia="Times New Roman" w:hAnsi="Times New Roman" w:cs="Times New Roman"/>
-          <w:sz w:val="20"/>
-          <w:szCs w:val="20"/>
-          <w:u w:val="single"/>
-        </w:rPr>
-      </w:pPr>
-      <w:r>
-        <w:rPr>
-          <w:rFonts w:ascii="Times New Roman" w:eastAsia="Times New Roman" w:hAnsi="Times New Roman" w:cs="Times New Roman"/>
-          <w:sz w:val="20"/>
-          <w:szCs w:val="20"/>
-          <w:u w:val="single"/>
-        </w:rPr>
-        <w:t>Documentos presentados en conferencias (No publicadas aún):</w:t>
-      </w:r>
-    </w:p>
-    <w:p>
-      <w:pPr>
-        <w:widowControl w:val="0"/>
-        <w:spacing w:after="0" w:line="252" w:lineRule="auto"/>
-        <w:jc w:val="both"/>
-        <w:rPr>
-          <w:rFonts w:ascii="Times New Roman" w:eastAsia="Times New Roman" w:hAnsi="Times New Roman" w:cs="Times New Roman"/>
-          <w:sz w:val="20"/>
-          <w:szCs w:val="20"/>
-          <w:u w:val="single"/>
-        </w:rPr>
-      </w:pPr>
-    </w:p>
-    <w:p>
-      <w:pPr>
-        <w:pStyle w:val="Prrafodelista"/>
-        <w:numPr>
-          <w:ilvl w:val="0"/>
-          <w:numId w:val="5"/>
-        </w:numPr>
-        <w:tabs>
-          <w:tab w:val="num" w:pos="360"/>
-        </w:tabs>
-        <w:spacing w:after="0" w:line="240" w:lineRule="auto"/>
-        <w:jc w:val="both"/>
-        <w:rPr>
-          <w:rFonts w:ascii="Times New Roman" w:eastAsia="Times New Roman" w:hAnsi="Times New Roman" w:cs="Times New Roman"/>
-          <w:sz w:val="20"/>
-          <w:szCs w:val="20"/>
-        </w:rPr>
-      </w:pPr>
-      <w:r>
-        <w:rPr>
-          <w:rFonts w:ascii="Times New Roman" w:eastAsia="Times New Roman" w:hAnsi="Times New Roman" w:cs="Times New Roman"/>
-          <w:sz w:val="20"/>
-          <w:szCs w:val="20"/>
-          <w:lang w:val="en-US"/>
-        </w:rPr>
-        <w:t xml:space="preserve">D. </w:t>
-      </w:r>
-      <w:proofErr w:type="spellStart"/>
-      <w:r>
-        <w:rPr>
-          <w:rFonts w:ascii="Times New Roman" w:eastAsia="Times New Roman" w:hAnsi="Times New Roman" w:cs="Times New Roman"/>
-          <w:sz w:val="20"/>
-          <w:szCs w:val="20"/>
-          <w:lang w:val="en-US"/>
-        </w:rPr>
-        <w:t>Ebehard</w:t>
-      </w:r>
-      <w:proofErr w:type="spellEnd"/>
-      <w:r>
-        <w:rPr>
-          <w:rFonts w:ascii="Times New Roman" w:eastAsia="Times New Roman" w:hAnsi="Times New Roman" w:cs="Times New Roman"/>
-          <w:sz w:val="20"/>
-          <w:szCs w:val="20"/>
-          <w:lang w:val="en-US"/>
-        </w:rPr>
-        <w:t xml:space="preserve"> and E. </w:t>
-      </w:r>
-      <w:proofErr w:type="spellStart"/>
-      <w:r>
-        <w:rPr>
-          <w:rFonts w:ascii="Times New Roman" w:eastAsia="Times New Roman" w:hAnsi="Times New Roman" w:cs="Times New Roman"/>
-          <w:sz w:val="20"/>
-          <w:szCs w:val="20"/>
-          <w:lang w:val="en-US"/>
-        </w:rPr>
-        <w:t>Voges</w:t>
-      </w:r>
-      <w:proofErr w:type="spellEnd"/>
-      <w:r>
-        <w:rPr>
-          <w:rFonts w:ascii="Times New Roman" w:eastAsia="Times New Roman" w:hAnsi="Times New Roman" w:cs="Times New Roman"/>
-          <w:sz w:val="20"/>
-          <w:szCs w:val="20"/>
-          <w:lang w:val="en-US"/>
-        </w:rPr>
-        <w:t xml:space="preserve">, "Digital single sideband detection for interferometric sensors," presented at the 2nd Int. </w:t>
-      </w:r>
-      <w:r>
-        <w:rPr>
-          <w:rFonts w:ascii="Times New Roman" w:eastAsia="Times New Roman" w:hAnsi="Times New Roman" w:cs="Times New Roman"/>
-          <w:sz w:val="20"/>
-          <w:szCs w:val="20"/>
-        </w:rPr>
-        <w:t xml:space="preserve">Conf. </w:t>
-      </w:r>
-      <w:proofErr w:type="spellStart"/>
-      <w:r>
-        <w:rPr>
-          <w:rFonts w:ascii="Times New Roman" w:eastAsia="Times New Roman" w:hAnsi="Times New Roman" w:cs="Times New Roman"/>
-          <w:sz w:val="20"/>
-          <w:szCs w:val="20"/>
-        </w:rPr>
-        <w:t>Optical</w:t>
-      </w:r>
-      <w:proofErr w:type="spellEnd"/>
-      <w:r>
-        <w:rPr>
-          <w:rFonts w:ascii="Times New Roman" w:eastAsia="Times New Roman" w:hAnsi="Times New Roman" w:cs="Times New Roman"/>
-          <w:sz w:val="20"/>
-          <w:szCs w:val="20"/>
-        </w:rPr>
-        <w:t xml:space="preserve"> </w:t>
-      </w:r>
-      <w:proofErr w:type="spellStart"/>
-      <w:r>
-        <w:rPr>
-          <w:rFonts w:ascii="Times New Roman" w:eastAsia="Times New Roman" w:hAnsi="Times New Roman" w:cs="Times New Roman"/>
-          <w:sz w:val="20"/>
-          <w:szCs w:val="20"/>
-        </w:rPr>
-        <w:t>Fiber</w:t>
-      </w:r>
-      <w:proofErr w:type="spellEnd"/>
-      <w:r>
-        <w:rPr>
-          <w:rFonts w:ascii="Times New Roman" w:eastAsia="Times New Roman" w:hAnsi="Times New Roman" w:cs="Times New Roman"/>
-          <w:sz w:val="20"/>
-          <w:szCs w:val="20"/>
-        </w:rPr>
-        <w:t xml:space="preserve"> </w:t>
-      </w:r>
-      <w:proofErr w:type="spellStart"/>
-      <w:r>
-        <w:rPr>
-          <w:rFonts w:ascii="Times New Roman" w:eastAsia="Times New Roman" w:hAnsi="Times New Roman" w:cs="Times New Roman"/>
-          <w:sz w:val="20"/>
-          <w:szCs w:val="20"/>
-        </w:rPr>
-        <w:t>Sensors</w:t>
-      </w:r>
-      <w:proofErr w:type="spellEnd"/>
-      <w:r>
-        <w:rPr>
-          <w:rFonts w:ascii="Times New Roman" w:eastAsia="Times New Roman" w:hAnsi="Times New Roman" w:cs="Times New Roman"/>
-          <w:sz w:val="20"/>
-          <w:szCs w:val="20"/>
-        </w:rPr>
-        <w:t xml:space="preserve">, Stuttgart, </w:t>
-      </w:r>
-      <w:proofErr w:type="spellStart"/>
-      <w:r>
-        <w:rPr>
-          <w:rFonts w:ascii="Times New Roman" w:eastAsia="Times New Roman" w:hAnsi="Times New Roman" w:cs="Times New Roman"/>
-          <w:sz w:val="20"/>
-          <w:szCs w:val="20"/>
-        </w:rPr>
-        <w:t>Germany</w:t>
-      </w:r>
-      <w:proofErr w:type="spellEnd"/>
-      <w:r>
-        <w:rPr>
-          <w:rFonts w:ascii="Times New Roman" w:eastAsia="Times New Roman" w:hAnsi="Times New Roman" w:cs="Times New Roman"/>
-          <w:sz w:val="20"/>
-          <w:szCs w:val="20"/>
-        </w:rPr>
-        <w:t>, 1984.</w:t>
-      </w:r>
-    </w:p>
-    <w:p>
-      <w:pPr>
-        <w:pStyle w:val="Prrafodelista"/>
-        <w:numPr>
-          <w:ilvl w:val="0"/>
-          <w:numId w:val="5"/>
-        </w:numPr>
-        <w:tabs>
-          <w:tab w:val="num" w:pos="360"/>
-        </w:tabs>
-        <w:spacing w:after="0" w:line="240" w:lineRule="auto"/>
-        <w:jc w:val="both"/>
-        <w:rPr>
-          <w:rFonts w:ascii="Times New Roman" w:eastAsia="Times New Roman" w:hAnsi="Times New Roman" w:cs="Times New Roman"/>
-          <w:sz w:val="20"/>
-          <w:szCs w:val="20"/>
-          <w:lang w:val="en-US"/>
-        </w:rPr>
-      </w:pPr>
-      <w:r>
-        <w:rPr>
-          <w:rFonts w:ascii="Times New Roman" w:eastAsia="Times New Roman" w:hAnsi="Times New Roman" w:cs="Times New Roman"/>
-          <w:sz w:val="20"/>
-          <w:szCs w:val="20"/>
-          <w:lang w:val="en-US"/>
-        </w:rPr>
-        <w:t xml:space="preserve">Process Corp., Framingham, MA. Intranets: Internet technologies deployed behind the firewall for corporate productivity. Presented at INET96 </w:t>
-      </w:r>
-      <w:proofErr w:type="spellStart"/>
-      <w:r>
-        <w:rPr>
-          <w:rFonts w:ascii="Times New Roman" w:eastAsia="Times New Roman" w:hAnsi="Times New Roman" w:cs="Times New Roman"/>
-          <w:sz w:val="20"/>
-          <w:szCs w:val="20"/>
-          <w:lang w:val="en-US"/>
-        </w:rPr>
-        <w:t>Annu</w:t>
-      </w:r>
-      <w:proofErr w:type="spellEnd"/>
-      <w:r>
-        <w:rPr>
-          <w:rFonts w:ascii="Times New Roman" w:eastAsia="Times New Roman" w:hAnsi="Times New Roman" w:cs="Times New Roman"/>
-          <w:sz w:val="20"/>
-          <w:szCs w:val="20"/>
-          <w:lang w:val="en-US"/>
-        </w:rPr>
-        <w:t>. Meeting. [Online]. Available: http://home.process.com/ Intranets/wp2.htp</w:t>
-      </w:r>
-    </w:p>
-    <w:p>
-      <w:pPr>
-        <w:widowControl w:val="0"/>
-        <w:spacing w:after="0" w:line="252" w:lineRule="auto"/>
-        <w:ind w:firstLine="240"/>
-        <w:jc w:val="both"/>
-        <w:rPr>
-          <w:rFonts w:ascii="Times New Roman" w:eastAsia="Times New Roman" w:hAnsi="Times New Roman" w:cs="Times New Roman"/>
-          <w:i/>
-          <w:sz w:val="20"/>
-          <w:szCs w:val="20"/>
-          <w:lang w:val="en-US"/>
-        </w:rPr>
-      </w:pPr>
-    </w:p>
-    <w:p>
-      <w:pPr>
-        <w:widowControl w:val="0"/>
-        <w:spacing w:after="0" w:line="252" w:lineRule="auto"/>
-        <w:jc w:val="both"/>
-        <w:rPr>
-          <w:rFonts w:ascii="Times New Roman" w:eastAsia="Times New Roman" w:hAnsi="Times New Roman" w:cs="Times New Roman"/>
-          <w:sz w:val="20"/>
-          <w:szCs w:val="20"/>
-          <w:u w:val="single"/>
-        </w:rPr>
-      </w:pPr>
-      <w:r>
-        <w:rPr>
-          <w:rFonts w:ascii="Times New Roman" w:eastAsia="Times New Roman" w:hAnsi="Times New Roman" w:cs="Times New Roman"/>
-          <w:sz w:val="20"/>
-          <w:szCs w:val="20"/>
-          <w:u w:val="single"/>
-        </w:rPr>
-        <w:t>Documentos de memorias de congresos (Publicados):</w:t>
-      </w:r>
-    </w:p>
-    <w:p>
-      <w:pPr>
-        <w:widowControl w:val="0"/>
-        <w:spacing w:after="0" w:line="252" w:lineRule="auto"/>
-        <w:jc w:val="both"/>
-        <w:rPr>
-          <w:rFonts w:ascii="Times New Roman" w:eastAsia="Times New Roman" w:hAnsi="Times New Roman" w:cs="Times New Roman"/>
-          <w:sz w:val="20"/>
-          <w:szCs w:val="20"/>
-          <w:u w:val="single"/>
-        </w:rPr>
-      </w:pPr>
-    </w:p>
-    <w:p>
-      <w:pPr>
-        <w:pStyle w:val="Prrafodelista"/>
-        <w:numPr>
-          <w:ilvl w:val="0"/>
-          <w:numId w:val="5"/>
-        </w:numPr>
-        <w:tabs>
-          <w:tab w:val="num" w:pos="360"/>
-        </w:tabs>
-        <w:spacing w:after="0" w:line="240" w:lineRule="auto"/>
-        <w:jc w:val="both"/>
-        <w:rPr>
-          <w:rFonts w:ascii="Times New Roman" w:eastAsia="Times New Roman" w:hAnsi="Times New Roman" w:cs="Times New Roman"/>
-          <w:sz w:val="20"/>
-          <w:szCs w:val="20"/>
-          <w:lang w:val="en-US"/>
-        </w:rPr>
-      </w:pPr>
-      <w:r>
-        <w:rPr>
-          <w:rFonts w:ascii="Times New Roman" w:eastAsia="Times New Roman" w:hAnsi="Times New Roman" w:cs="Times New Roman"/>
-          <w:sz w:val="20"/>
-          <w:szCs w:val="20"/>
-          <w:lang w:val="en-US"/>
-        </w:rPr>
-        <w:t xml:space="preserve">J. L. </w:t>
-      </w:r>
-      <w:proofErr w:type="spellStart"/>
-      <w:r>
-        <w:rPr>
-          <w:rFonts w:ascii="Times New Roman" w:eastAsia="Times New Roman" w:hAnsi="Times New Roman" w:cs="Times New Roman"/>
-          <w:sz w:val="20"/>
-          <w:szCs w:val="20"/>
-          <w:lang w:val="en-US"/>
-        </w:rPr>
-        <w:t>Alqueres</w:t>
-      </w:r>
-      <w:proofErr w:type="spellEnd"/>
-      <w:r>
-        <w:rPr>
-          <w:rFonts w:ascii="Times New Roman" w:eastAsia="Times New Roman" w:hAnsi="Times New Roman" w:cs="Times New Roman"/>
-          <w:sz w:val="20"/>
-          <w:szCs w:val="20"/>
-          <w:lang w:val="en-US"/>
-        </w:rPr>
-        <w:t xml:space="preserve"> and J. C. </w:t>
-      </w:r>
-      <w:proofErr w:type="spellStart"/>
-      <w:r>
-        <w:rPr>
-          <w:rFonts w:ascii="Times New Roman" w:eastAsia="Times New Roman" w:hAnsi="Times New Roman" w:cs="Times New Roman"/>
-          <w:sz w:val="20"/>
-          <w:szCs w:val="20"/>
-          <w:lang w:val="en-US"/>
-        </w:rPr>
-        <w:t>Praca</w:t>
-      </w:r>
-      <w:proofErr w:type="spellEnd"/>
-      <w:r>
-        <w:rPr>
-          <w:rFonts w:ascii="Times New Roman" w:eastAsia="Times New Roman" w:hAnsi="Times New Roman" w:cs="Times New Roman"/>
-          <w:sz w:val="20"/>
-          <w:szCs w:val="20"/>
-          <w:lang w:val="en-US"/>
-        </w:rPr>
-        <w:t xml:space="preserve">, "The Brazilian power system and the challenge of the Amazon transmission," in </w:t>
-      </w:r>
-      <w:r>
-        <w:rPr>
-          <w:rFonts w:ascii="Times New Roman" w:eastAsia="Times New Roman" w:hAnsi="Times New Roman" w:cs="Times New Roman"/>
-          <w:i/>
-          <w:sz w:val="20"/>
-          <w:szCs w:val="20"/>
-          <w:lang w:val="en-US"/>
-        </w:rPr>
-        <w:t>Proc. 1991 IEEE Power Engineering Society Transmission and Distribution Conf.</w:t>
-      </w:r>
-      <w:r>
-        <w:rPr>
-          <w:rFonts w:ascii="Times New Roman" w:eastAsia="Times New Roman" w:hAnsi="Times New Roman" w:cs="Times New Roman"/>
-          <w:sz w:val="20"/>
-          <w:szCs w:val="20"/>
-          <w:lang w:val="en-US"/>
-        </w:rPr>
-        <w:t xml:space="preserve">, pp. 315-320. </w:t>
-      </w:r>
-    </w:p>
-    <w:p>
-      <w:pPr>
-        <w:widowControl w:val="0"/>
-        <w:spacing w:after="0" w:line="252" w:lineRule="auto"/>
-        <w:ind w:firstLine="240"/>
-        <w:jc w:val="both"/>
-        <w:rPr>
-          <w:rFonts w:ascii="Times New Roman" w:eastAsia="Times New Roman" w:hAnsi="Times New Roman" w:cs="Times New Roman"/>
-          <w:i/>
-          <w:sz w:val="20"/>
-          <w:szCs w:val="20"/>
-          <w:lang w:val="en-US"/>
-        </w:rPr>
-      </w:pPr>
-    </w:p>
-    <w:p>
-      <w:pPr>
-        <w:pStyle w:val="Prrafodelista"/>
-        <w:widowControl w:val="0"/>
-        <w:spacing w:after="0" w:line="252" w:lineRule="auto"/>
-        <w:jc w:val="both"/>
-        <w:rPr>
-          <w:rFonts w:ascii="Times New Roman" w:eastAsia="Times New Roman" w:hAnsi="Times New Roman" w:cs="Times New Roman"/>
-          <w:i/>
-          <w:sz w:val="20"/>
-          <w:szCs w:val="20"/>
-          <w:lang w:val="en-US"/>
-        </w:rPr>
-      </w:pPr>
-      <w:proofErr w:type="spellStart"/>
-      <w:r>
-        <w:rPr>
-          <w:rFonts w:ascii="Times New Roman" w:eastAsia="Times New Roman" w:hAnsi="Times New Roman" w:cs="Times New Roman"/>
-          <w:sz w:val="20"/>
-          <w:szCs w:val="20"/>
-          <w:u w:val="single"/>
-          <w:lang w:val="en-US"/>
-        </w:rPr>
-        <w:t>Disertaciones</w:t>
-      </w:r>
-      <w:proofErr w:type="spellEnd"/>
-      <w:r>
-        <w:rPr>
-          <w:rFonts w:ascii="Times New Roman" w:eastAsia="Times New Roman" w:hAnsi="Times New Roman" w:cs="Times New Roman"/>
-          <w:i/>
-          <w:sz w:val="20"/>
-          <w:szCs w:val="20"/>
-          <w:lang w:val="en-US"/>
-        </w:rPr>
-        <w:t>:</w:t>
-      </w:r>
-    </w:p>
-    <w:p>
-      <w:pPr>
-        <w:pStyle w:val="Prrafodelista"/>
-        <w:widowControl w:val="0"/>
-        <w:spacing w:after="0" w:line="252" w:lineRule="auto"/>
-        <w:jc w:val="both"/>
-        <w:rPr>
-          <w:rFonts w:ascii="Times New Roman" w:eastAsia="Times New Roman" w:hAnsi="Times New Roman" w:cs="Times New Roman"/>
-          <w:i/>
-          <w:sz w:val="20"/>
-          <w:szCs w:val="20"/>
-          <w:lang w:val="en-US"/>
-        </w:rPr>
-      </w:pPr>
-    </w:p>
-    <w:p>
-      <w:pPr>
-        <w:pStyle w:val="Prrafodelista"/>
-        <w:numPr>
-          <w:ilvl w:val="0"/>
-          <w:numId w:val="5"/>
-        </w:numPr>
-        <w:tabs>
-          <w:tab w:val="num" w:pos="360"/>
-        </w:tabs>
-        <w:spacing w:after="0" w:line="240" w:lineRule="auto"/>
-        <w:jc w:val="both"/>
-        <w:rPr>
-          <w:rFonts w:ascii="Times New Roman" w:eastAsia="Times New Roman" w:hAnsi="Times New Roman" w:cs="Times New Roman"/>
-          <w:sz w:val="20"/>
-          <w:szCs w:val="20"/>
-        </w:rPr>
-      </w:pPr>
-      <w:r>
-        <w:rPr>
-          <w:rFonts w:ascii="Times New Roman" w:eastAsia="Times New Roman" w:hAnsi="Times New Roman" w:cs="Times New Roman"/>
-          <w:sz w:val="20"/>
-          <w:szCs w:val="20"/>
-          <w:lang w:val="en-US"/>
-        </w:rPr>
-        <w:t xml:space="preserve">S. Hwang, "Frequency domain system identification of helicopter rotor dynamics incorporating models with time periodic coefficients," </w:t>
-      </w:r>
-      <w:r>
-        <w:rPr>
-          <w:rFonts w:ascii="Times New Roman" w:eastAsia="Times New Roman" w:hAnsi="Times New Roman" w:cs="Times New Roman"/>
-          <w:sz w:val="20"/>
-          <w:szCs w:val="20"/>
-          <w:lang w:val="en-US"/>
-        </w:rPr>
-        <w:lastRenderedPageBreak/>
-        <w:t xml:space="preserve">Ph.D. dissertation, Dept. </w:t>
-      </w:r>
-      <w:proofErr w:type="spellStart"/>
-      <w:r>
-        <w:rPr>
-          <w:rFonts w:ascii="Times New Roman" w:eastAsia="Times New Roman" w:hAnsi="Times New Roman" w:cs="Times New Roman"/>
-          <w:sz w:val="20"/>
-          <w:szCs w:val="20"/>
-        </w:rPr>
-        <w:t>Aerosp</w:t>
-      </w:r>
-      <w:proofErr w:type="spellEnd"/>
-      <w:r>
-        <w:rPr>
-          <w:rFonts w:ascii="Times New Roman" w:eastAsia="Times New Roman" w:hAnsi="Times New Roman" w:cs="Times New Roman"/>
-          <w:sz w:val="20"/>
-          <w:szCs w:val="20"/>
-        </w:rPr>
-        <w:t xml:space="preserve">. </w:t>
-      </w:r>
-      <w:proofErr w:type="spellStart"/>
-      <w:r>
-        <w:rPr>
-          <w:rFonts w:ascii="Times New Roman" w:eastAsia="Times New Roman" w:hAnsi="Times New Roman" w:cs="Times New Roman"/>
-          <w:sz w:val="20"/>
-          <w:szCs w:val="20"/>
-        </w:rPr>
-        <w:t>Eng</w:t>
-      </w:r>
-      <w:proofErr w:type="spellEnd"/>
-      <w:r>
-        <w:rPr>
-          <w:rFonts w:ascii="Times New Roman" w:eastAsia="Times New Roman" w:hAnsi="Times New Roman" w:cs="Times New Roman"/>
-          <w:sz w:val="20"/>
-          <w:szCs w:val="20"/>
-        </w:rPr>
-        <w:t xml:space="preserve">., Univ. Maryland, </w:t>
-      </w:r>
-      <w:proofErr w:type="spellStart"/>
-      <w:r>
-        <w:rPr>
-          <w:rFonts w:ascii="Times New Roman" w:eastAsia="Times New Roman" w:hAnsi="Times New Roman" w:cs="Times New Roman"/>
-          <w:sz w:val="20"/>
-          <w:szCs w:val="20"/>
-        </w:rPr>
-        <w:t>College</w:t>
-      </w:r>
-      <w:proofErr w:type="spellEnd"/>
-      <w:r>
-        <w:rPr>
-          <w:rFonts w:ascii="Times New Roman" w:eastAsia="Times New Roman" w:hAnsi="Times New Roman" w:cs="Times New Roman"/>
-          <w:sz w:val="20"/>
-          <w:szCs w:val="20"/>
-        </w:rPr>
-        <w:t xml:space="preserve"> Park, 1997.</w:t>
-      </w:r>
-    </w:p>
-    <w:p>
-      <w:pPr>
-        <w:widowControl w:val="0"/>
-        <w:spacing w:after="0" w:line="252" w:lineRule="auto"/>
-        <w:ind w:firstLine="240"/>
-        <w:jc w:val="both"/>
-        <w:rPr>
-          <w:rFonts w:ascii="Times New Roman" w:eastAsia="Times New Roman" w:hAnsi="Times New Roman" w:cs="Times New Roman"/>
-          <w:sz w:val="20"/>
-          <w:szCs w:val="20"/>
-        </w:rPr>
-      </w:pPr>
-    </w:p>
-    <w:p>
-      <w:pPr>
-        <w:pStyle w:val="Prrafodelista"/>
-        <w:widowControl w:val="0"/>
-        <w:spacing w:after="0" w:line="252" w:lineRule="auto"/>
-        <w:jc w:val="both"/>
-        <w:rPr>
-          <w:rFonts w:ascii="Times New Roman" w:eastAsia="Times New Roman" w:hAnsi="Times New Roman" w:cs="Times New Roman"/>
-          <w:sz w:val="20"/>
-          <w:szCs w:val="20"/>
-          <w:u w:val="single"/>
-          <w:lang w:val="en-US"/>
-        </w:rPr>
-      </w:pPr>
-      <w:proofErr w:type="spellStart"/>
-      <w:r>
-        <w:rPr>
-          <w:rFonts w:ascii="Times New Roman" w:eastAsia="Times New Roman" w:hAnsi="Times New Roman" w:cs="Times New Roman"/>
-          <w:sz w:val="20"/>
-          <w:szCs w:val="20"/>
-          <w:u w:val="single"/>
-          <w:lang w:val="en-US"/>
-        </w:rPr>
-        <w:t>Normas</w:t>
-      </w:r>
-      <w:proofErr w:type="spellEnd"/>
-      <w:r>
-        <w:rPr>
-          <w:rFonts w:ascii="Times New Roman" w:eastAsia="Times New Roman" w:hAnsi="Times New Roman" w:cs="Times New Roman"/>
-          <w:sz w:val="20"/>
-          <w:szCs w:val="20"/>
-          <w:u w:val="single"/>
-          <w:lang w:val="en-US"/>
-        </w:rPr>
-        <w:t>:</w:t>
-      </w:r>
-    </w:p>
-    <w:p>
-      <w:pPr>
-        <w:pStyle w:val="Prrafodelista"/>
-        <w:numPr>
-          <w:ilvl w:val="0"/>
-          <w:numId w:val="5"/>
-        </w:numPr>
-        <w:tabs>
-          <w:tab w:val="num" w:pos="360"/>
-        </w:tabs>
-        <w:spacing w:after="0" w:line="240" w:lineRule="auto"/>
-        <w:jc w:val="both"/>
-        <w:rPr>
-          <w:rFonts w:ascii="Times New Roman" w:eastAsia="Times New Roman" w:hAnsi="Times New Roman" w:cs="Times New Roman"/>
-          <w:sz w:val="20"/>
-          <w:szCs w:val="20"/>
-          <w:lang w:val="en-US"/>
-        </w:rPr>
-      </w:pPr>
-      <w:r>
-        <w:rPr>
-          <w:rFonts w:ascii="Times New Roman" w:eastAsia="Times New Roman" w:hAnsi="Times New Roman" w:cs="Times New Roman"/>
-          <w:i/>
-          <w:sz w:val="20"/>
-          <w:szCs w:val="20"/>
-          <w:lang w:val="en-US"/>
-        </w:rPr>
-        <w:t>IEEE Guide for Application of Power Apparatus Bushings</w:t>
-      </w:r>
-      <w:r>
-        <w:rPr>
-          <w:rFonts w:ascii="Times New Roman" w:eastAsia="Times New Roman" w:hAnsi="Times New Roman" w:cs="Times New Roman"/>
-          <w:sz w:val="20"/>
-          <w:szCs w:val="20"/>
-          <w:lang w:val="en-US"/>
-        </w:rPr>
-        <w:t>, IEEE Standard C57.19.100-1995, Aug. 1995.</w:t>
-      </w:r>
-    </w:p>
-    <w:p>
-      <w:pPr>
-        <w:widowControl w:val="0"/>
-        <w:spacing w:after="0" w:line="252" w:lineRule="auto"/>
-        <w:ind w:firstLine="240"/>
-        <w:jc w:val="both"/>
-        <w:rPr>
-          <w:rFonts w:ascii="Times New Roman" w:eastAsia="Times New Roman" w:hAnsi="Times New Roman" w:cs="Times New Roman"/>
-          <w:i/>
-          <w:sz w:val="20"/>
-          <w:szCs w:val="20"/>
-          <w:lang w:val="en-US"/>
-        </w:rPr>
-      </w:pPr>
-    </w:p>
-    <w:p>
-      <w:pPr>
-        <w:pStyle w:val="Prrafodelista"/>
-        <w:widowControl w:val="0"/>
-        <w:spacing w:after="0" w:line="252" w:lineRule="auto"/>
-        <w:jc w:val="both"/>
-        <w:rPr>
-          <w:rFonts w:ascii="Times New Roman" w:eastAsia="Times New Roman" w:hAnsi="Times New Roman" w:cs="Times New Roman"/>
-          <w:sz w:val="20"/>
-          <w:szCs w:val="20"/>
-          <w:u w:val="single"/>
-          <w:lang w:val="en-US"/>
-        </w:rPr>
-      </w:pPr>
-      <w:proofErr w:type="spellStart"/>
-      <w:r>
-        <w:rPr>
-          <w:rFonts w:ascii="Times New Roman" w:eastAsia="Times New Roman" w:hAnsi="Times New Roman" w:cs="Times New Roman"/>
-          <w:sz w:val="20"/>
-          <w:szCs w:val="20"/>
-          <w:u w:val="single"/>
-          <w:lang w:val="en-US"/>
-        </w:rPr>
-        <w:t>Patentes</w:t>
-      </w:r>
-      <w:proofErr w:type="spellEnd"/>
-      <w:r>
-        <w:rPr>
-          <w:rFonts w:ascii="Times New Roman" w:eastAsia="Times New Roman" w:hAnsi="Times New Roman" w:cs="Times New Roman"/>
-          <w:sz w:val="20"/>
-          <w:szCs w:val="20"/>
-          <w:u w:val="single"/>
-          <w:lang w:val="en-US"/>
-        </w:rPr>
-        <w:t>:</w:t>
-      </w:r>
-    </w:p>
-    <w:p>
-      <w:pPr>
-        <w:pStyle w:val="Prrafodelista"/>
-        <w:widowControl w:val="0"/>
-        <w:spacing w:after="0" w:line="252" w:lineRule="auto"/>
-        <w:jc w:val="both"/>
-        <w:rPr>
-          <w:rFonts w:ascii="Times New Roman" w:eastAsia="Times New Roman" w:hAnsi="Times New Roman" w:cs="Times New Roman"/>
-          <w:sz w:val="20"/>
-          <w:szCs w:val="20"/>
-          <w:u w:val="single"/>
-          <w:lang w:val="en-US"/>
-        </w:rPr>
-      </w:pPr>
-    </w:p>
-    <w:p>
-      <w:pPr>
-        <w:pStyle w:val="Prrafodelista"/>
-        <w:numPr>
-          <w:ilvl w:val="0"/>
-          <w:numId w:val="5"/>
-        </w:numPr>
-        <w:tabs>
-          <w:tab w:val="num" w:pos="360"/>
-        </w:tabs>
-        <w:spacing w:after="0" w:line="240" w:lineRule="auto"/>
-        <w:jc w:val="both"/>
-        <w:rPr>
-          <w:rFonts w:ascii="Times New Roman" w:eastAsia="Times New Roman" w:hAnsi="Times New Roman" w:cs="Times New Roman"/>
-          <w:sz w:val="20"/>
-          <w:szCs w:val="20"/>
-          <w:lang w:val="en-US"/>
-        </w:rPr>
-      </w:pPr>
-      <w:r>
-        <w:rPr>
-          <w:rFonts w:ascii="Times New Roman" w:eastAsia="Times New Roman" w:hAnsi="Times New Roman" w:cs="Times New Roman"/>
-          <w:sz w:val="20"/>
-          <w:szCs w:val="20"/>
-          <w:lang w:val="en-US"/>
-        </w:rPr>
-        <w:t xml:space="preserve">G. </w:t>
-      </w:r>
-      <w:proofErr w:type="spellStart"/>
-      <w:r>
-        <w:rPr>
-          <w:rFonts w:ascii="Times New Roman" w:eastAsia="Times New Roman" w:hAnsi="Times New Roman" w:cs="Times New Roman"/>
-          <w:sz w:val="20"/>
-          <w:szCs w:val="20"/>
-          <w:lang w:val="en-US"/>
-        </w:rPr>
-        <w:t>Brandli</w:t>
-      </w:r>
-      <w:proofErr w:type="spellEnd"/>
-      <w:r>
-        <w:rPr>
-          <w:rFonts w:ascii="Times New Roman" w:eastAsia="Times New Roman" w:hAnsi="Times New Roman" w:cs="Times New Roman"/>
-          <w:sz w:val="20"/>
-          <w:szCs w:val="20"/>
-          <w:lang w:val="en-US"/>
-        </w:rPr>
-        <w:t xml:space="preserve"> and M. Dick, "Alternating current fed power supply," U.S. Patent 4 084 217, Nov. 4, 1978.</w:t>
-      </w:r>
-    </w:p>
-    <w:p>
-      <w:pPr>
-        <w:spacing w:after="0" w:line="360" w:lineRule="auto"/>
-        <w:jc w:val="both"/>
-        <w:rPr>
-          <w:rFonts w:ascii="Times New Roman" w:eastAsia="Times New Roman" w:hAnsi="Times New Roman" w:cs="Times New Roman"/>
-          <w:sz w:val="20"/>
-          <w:szCs w:val="20"/>
+        <w:spacing w:after="0" w:line="240" w:lineRule="auto"/>
+        <w:jc w:val="both"/>
+        <w:rPr>
+          <w:rFonts w:ascii="Times New Roman" w:eastAsia="Times New Roman" w:hAnsi="Times New Roman" w:cs="Times New Roman"/>
+          <w:b/>
+          <w:bCs/>
+          <w:sz w:val="20"/>
+          <w:szCs w:val="24"/>
           <w:lang w:val="en-US" w:eastAsia="es-ES"/>
         </w:rPr>
       </w:pPr>
@@ -6521,10 +4161,14 @@
           <w:bCs/>
           <w:sz w:val="20"/>
           <w:szCs w:val="24"/>
-          <w:lang w:val="es-ES" w:eastAsia="es-ES"/>
-        </w:rPr>
-      </w:pPr>
-      <w:r>
+          <w:lang w:val="en-US" w:eastAsia="es-ES"/>
+        </w:rPr>
+      </w:pPr>
+    </w:p>
+    <w:p>
+      <w:pPr>
+        <w:spacing w:after="0" w:line="240" w:lineRule="auto"/>
+        <w:jc w:val="both"/>
         <w:rPr>
           <w:rFonts w:ascii="Times New Roman" w:eastAsia="Times New Roman" w:hAnsi="Times New Roman" w:cs="Times New Roman"/>
           <w:b/>
@@ -6533,6 +4177,16 @@
           <w:szCs w:val="24"/>
           <w:lang w:val="es-ES" w:eastAsia="es-ES"/>
         </w:rPr>
+      </w:pPr>
+      <w:r>
+        <w:rPr>
+          <w:rFonts w:ascii="Times New Roman" w:eastAsia="Times New Roman" w:hAnsi="Times New Roman" w:cs="Times New Roman"/>
+          <w:b/>
+          <w:bCs/>
+          <w:sz w:val="20"/>
+          <w:szCs w:val="24"/>
+          <w:lang w:val="es-ES" w:eastAsia="es-ES"/>
+        </w:rPr>
         <w:t>Observaciones generales:</w:t>
       </w:r>
     </w:p>
@@ -6664,7 +4318,7 @@
           <w:lang w:val="es-ES" w:eastAsia="es-ES"/>
         </w:rPr>
       </w:pPr>
-      <w:hyperlink r:id="rId22" w:history="1">
+      <w:hyperlink r:id="rId16" w:history="1">
         <w:r>
           <w:rPr>
             <w:rFonts w:ascii="Times New Roman" w:eastAsia="Times New Roman" w:hAnsi="Times New Roman" w:cs="Times New Roman"/>
@@ -6820,7 +4474,7 @@
         </w:rPr>
         <w:t xml:space="preserve"> de la revista </w:t>
       </w:r>
-      <w:hyperlink r:id="rId23" w:history="1">
+      <w:hyperlink r:id="rId17" w:history="1">
         <w:r>
           <w:rPr>
             <w:rFonts w:ascii="Times New Roman" w:eastAsia="Times New Roman" w:hAnsi="Times New Roman" w:cs="Times New Roman"/>
@@ -7006,7 +4660,7 @@
         </w:rPr>
         <w:t xml:space="preserve"> de la revista </w:t>
       </w:r>
-      <w:hyperlink r:id="rId24" w:history="1">
+      <w:hyperlink r:id="rId18" w:history="1">
         <w:r>
           <w:rPr>
             <w:rFonts w:ascii="Times New Roman" w:eastAsia="Times New Roman" w:hAnsi="Times New Roman" w:cs="Times New Roman"/>
@@ -9886,7 +7540,7 @@
         <w:sz w:val="20"/>
         <w:szCs w:val="20"/>
       </w:rPr>
-      <w:t>10</w:t>
+      <w:t>2</w:t>
     </w:r>
     <w:r>
       <w:rPr>
@@ -10080,7 +7734,7 @@
         <w:rStyle w:val="Nmerodepgina"/>
         <w:noProof/>
       </w:rPr>
-      <w:t>11</w:t>
+      <w:t>9</w:t>
     </w:r>
     <w:r>
       <w:rPr>
@@ -10355,6 +8009,119 @@
 <file path=word/numbering.xml><?xml version="1.0" encoding="utf-8"?>
 <w:numbering xmlns:wpc="http://schemas.microsoft.com/office/word/2010/wordprocessingCanvas" xmlns:mc="http://schemas.openxmlformats.org/markup-compatibility/2006" xmlns:o="urn:schemas-microsoft-com:office:office" xmlns:r="http://schemas.openxmlformats.org/officeDocument/2006/relationships" xmlns:m="http://schemas.openxmlformats.org/officeDocument/2006/math" xmlns:v="urn:schemas-microsoft-com:vml" xmlns:wp14="http://schemas.microsoft.com/office/word/2010/wordprocessingDrawing" xmlns:wp="http://schemas.openxmlformats.org/drawingml/2006/wordprocessingDrawing" xmlns:w10="urn:schemas-microsoft-com:office:word" xmlns:w="http://schemas.openxmlformats.org/wordprocessingml/2006/main" xmlns:w14="http://schemas.microsoft.com/office/word/2010/wordml" xmlns:w15="http://schemas.microsoft.com/office/word/2012/wordml" xmlns:wpg="http://schemas.microsoft.com/office/word/2010/wordprocessingGroup" xmlns:wpi="http://schemas.microsoft.com/office/word/2010/wordprocessingInk" xmlns:wne="http://schemas.microsoft.com/office/word/2006/wordml" xmlns:wps="http://schemas.microsoft.com/office/word/2010/wordprocessingShape" mc:Ignorable="w14 w15 wp14">
   <w:abstractNum w:abstractNumId="0" w15:restartNumberingAfterBreak="0">
+    <w:nsid w:val="000B5068"/>
+    <w:multiLevelType w:val="hybridMultilevel"/>
+    <w:tmpl w:val="F93C3D4C"/>
+    <w:lvl w:ilvl="0" w:tplc="240A0001">
+      <w:start w:val="1"/>
+      <w:numFmt w:val="bullet"/>
+      <w:lvlText w:val=""/>
+      <w:lvlJc w:val="left"/>
+      <w:pPr>
+        <w:ind w:left="720" w:hanging="360"/>
+      </w:pPr>
+      <w:rPr>
+        <w:rFonts w:ascii="Symbol" w:hAnsi="Symbol" w:hint="default"/>
+      </w:rPr>
+    </w:lvl>
+    <w:lvl w:ilvl="1" w:tplc="240A0003" w:tentative="1">
+      <w:start w:val="1"/>
+      <w:numFmt w:val="bullet"/>
+      <w:lvlText w:val="o"/>
+      <w:lvlJc w:val="left"/>
+      <w:pPr>
+        <w:ind w:left="1440" w:hanging="360"/>
+      </w:pPr>
+      <w:rPr>
+        <w:rFonts w:ascii="Courier New" w:hAnsi="Courier New" w:cs="Courier New" w:hint="default"/>
+      </w:rPr>
+    </w:lvl>
+    <w:lvl w:ilvl="2" w:tplc="240A0005" w:tentative="1">
+      <w:start w:val="1"/>
+      <w:numFmt w:val="bullet"/>
+      <w:lvlText w:val=""/>
+      <w:lvlJc w:val="left"/>
+      <w:pPr>
+        <w:ind w:left="2160" w:hanging="360"/>
+      </w:pPr>
+      <w:rPr>
+        <w:rFonts w:ascii="Wingdings" w:hAnsi="Wingdings" w:hint="default"/>
+      </w:rPr>
+    </w:lvl>
+    <w:lvl w:ilvl="3" w:tplc="240A0001" w:tentative="1">
+      <w:start w:val="1"/>
+      <w:numFmt w:val="bullet"/>
+      <w:lvlText w:val=""/>
+      <w:lvlJc w:val="left"/>
+      <w:pPr>
+        <w:ind w:left="2880" w:hanging="360"/>
+      </w:pPr>
+      <w:rPr>
+        <w:rFonts w:ascii="Symbol" w:hAnsi="Symbol" w:hint="default"/>
+      </w:rPr>
+    </w:lvl>
+    <w:lvl w:ilvl="4" w:tplc="240A0003" w:tentative="1">
+      <w:start w:val="1"/>
+      <w:numFmt w:val="bullet"/>
+      <w:lvlText w:val="o"/>
+      <w:lvlJc w:val="left"/>
+      <w:pPr>
+        <w:ind w:left="3600" w:hanging="360"/>
+      </w:pPr>
+      <w:rPr>
+        <w:rFonts w:ascii="Courier New" w:hAnsi="Courier New" w:cs="Courier New" w:hint="default"/>
+      </w:rPr>
+    </w:lvl>
+    <w:lvl w:ilvl="5" w:tplc="240A0005" w:tentative="1">
+      <w:start w:val="1"/>
+      <w:numFmt w:val="bullet"/>
+      <w:lvlText w:val=""/>
+      <w:lvlJc w:val="left"/>
+      <w:pPr>
+        <w:ind w:left="4320" w:hanging="360"/>
+      </w:pPr>
+      <w:rPr>
+        <w:rFonts w:ascii="Wingdings" w:hAnsi="Wingdings" w:hint="default"/>
+      </w:rPr>
+    </w:lvl>
+    <w:lvl w:ilvl="6" w:tplc="240A0001" w:tentative="1">
+      <w:start w:val="1"/>
+      <w:numFmt w:val="bullet"/>
+      <w:lvlText w:val=""/>
+      <w:lvlJc w:val="left"/>
+      <w:pPr>
+        <w:ind w:left="5040" w:hanging="360"/>
+      </w:pPr>
+      <w:rPr>
+        <w:rFonts w:ascii="Symbol" w:hAnsi="Symbol" w:hint="default"/>
+      </w:rPr>
+    </w:lvl>
+    <w:lvl w:ilvl="7" w:tplc="240A0003" w:tentative="1">
+      <w:start w:val="1"/>
+      <w:numFmt w:val="bullet"/>
+      <w:lvlText w:val="o"/>
+      <w:lvlJc w:val="left"/>
+      <w:pPr>
+        <w:ind w:left="5760" w:hanging="360"/>
+      </w:pPr>
+      <w:rPr>
+        <w:rFonts w:ascii="Courier New" w:hAnsi="Courier New" w:cs="Courier New" w:hint="default"/>
+      </w:rPr>
+    </w:lvl>
+    <w:lvl w:ilvl="8" w:tplc="240A0005" w:tentative="1">
+      <w:start w:val="1"/>
+      <w:numFmt w:val="bullet"/>
+      <w:lvlText w:val=""/>
+      <w:lvlJc w:val="left"/>
+      <w:pPr>
+        <w:ind w:left="6480" w:hanging="360"/>
+      </w:pPr>
+      <w:rPr>
+        <w:rFonts w:ascii="Wingdings" w:hAnsi="Wingdings" w:hint="default"/>
+      </w:rPr>
+    </w:lvl>
+  </w:abstractNum>
+  <w:abstractNum w:abstractNumId="1" w15:restartNumberingAfterBreak="0">
     <w:nsid w:val="22856E4A"/>
     <w:multiLevelType w:val="hybridMultilevel"/>
     <w:tmpl w:val="CFBAC3B0"/>
@@ -10494,7 +8261,7 @@
       </w:rPr>
     </w:lvl>
   </w:abstractNum>
-  <w:abstractNum w:abstractNumId="1" w15:restartNumberingAfterBreak="0">
+  <w:abstractNum w:abstractNumId="2" w15:restartNumberingAfterBreak="0">
     <w:nsid w:val="27A522C4"/>
     <w:multiLevelType w:val="hybridMultilevel"/>
     <w:tmpl w:val="15CCA0E0"/>
@@ -10584,7 +8351,93 @@
       </w:pPr>
     </w:lvl>
   </w:abstractNum>
-  <w:abstractNum w:abstractNumId="2" w15:restartNumberingAfterBreak="0">
+  <w:abstractNum w:abstractNumId="3" w15:restartNumberingAfterBreak="0">
+    <w:nsid w:val="4EDE5FE7"/>
+    <w:multiLevelType w:val="hybridMultilevel"/>
+    <w:tmpl w:val="7E9EF90A"/>
+    <w:lvl w:ilvl="0" w:tplc="240A0015">
+      <w:start w:val="1"/>
+      <w:numFmt w:val="upperLetter"/>
+      <w:lvlText w:val="%1."/>
+      <w:lvlJc w:val="left"/>
+      <w:pPr>
+        <w:ind w:left="2520" w:hanging="360"/>
+      </w:pPr>
+    </w:lvl>
+    <w:lvl w:ilvl="1" w:tplc="240A0019" w:tentative="1">
+      <w:start w:val="1"/>
+      <w:numFmt w:val="lowerLetter"/>
+      <w:lvlText w:val="%2."/>
+      <w:lvlJc w:val="left"/>
+      <w:pPr>
+        <w:ind w:left="3240" w:hanging="360"/>
+      </w:pPr>
+    </w:lvl>
+    <w:lvl w:ilvl="2" w:tplc="240A001B" w:tentative="1">
+      <w:start w:val="1"/>
+      <w:numFmt w:val="lowerRoman"/>
+      <w:lvlText w:val="%3."/>
+      <w:lvlJc w:val="right"/>
+      <w:pPr>
+        <w:ind w:left="3960" w:hanging="180"/>
+      </w:pPr>
+    </w:lvl>
+    <w:lvl w:ilvl="3" w:tplc="240A000F" w:tentative="1">
+      <w:start w:val="1"/>
+      <w:numFmt w:val="decimal"/>
+      <w:lvlText w:val="%4."/>
+      <w:lvlJc w:val="left"/>
+      <w:pPr>
+        <w:ind w:left="4680" w:hanging="360"/>
+      </w:pPr>
+    </w:lvl>
+    <w:lvl w:ilvl="4" w:tplc="240A0019" w:tentative="1">
+      <w:start w:val="1"/>
+      <w:numFmt w:val="lowerLetter"/>
+      <w:lvlText w:val="%5."/>
+      <w:lvlJc w:val="left"/>
+      <w:pPr>
+        <w:ind w:left="5400" w:hanging="360"/>
+      </w:pPr>
+    </w:lvl>
+    <w:lvl w:ilvl="5" w:tplc="240A001B" w:tentative="1">
+      <w:start w:val="1"/>
+      <w:numFmt w:val="lowerRoman"/>
+      <w:lvlText w:val="%6."/>
+      <w:lvlJc w:val="right"/>
+      <w:pPr>
+        <w:ind w:left="6120" w:hanging="180"/>
+      </w:pPr>
+    </w:lvl>
+    <w:lvl w:ilvl="6" w:tplc="240A000F" w:tentative="1">
+      <w:start w:val="1"/>
+      <w:numFmt w:val="decimal"/>
+      <w:lvlText w:val="%7."/>
+      <w:lvlJc w:val="left"/>
+      <w:pPr>
+        <w:ind w:left="6840" w:hanging="360"/>
+      </w:pPr>
+    </w:lvl>
+    <w:lvl w:ilvl="7" w:tplc="240A0019" w:tentative="1">
+      <w:start w:val="1"/>
+      <w:numFmt w:val="lowerLetter"/>
+      <w:lvlText w:val="%8."/>
+      <w:lvlJc w:val="left"/>
+      <w:pPr>
+        <w:ind w:left="7560" w:hanging="360"/>
+      </w:pPr>
+    </w:lvl>
+    <w:lvl w:ilvl="8" w:tplc="240A001B" w:tentative="1">
+      <w:start w:val="1"/>
+      <w:numFmt w:val="lowerRoman"/>
+      <w:lvlText w:val="%9."/>
+      <w:lvlJc w:val="right"/>
+      <w:pPr>
+        <w:ind w:left="8280" w:hanging="180"/>
+      </w:pPr>
+    </w:lvl>
+  </w:abstractNum>
+  <w:abstractNum w:abstractNumId="4" w15:restartNumberingAfterBreak="0">
     <w:nsid w:val="5B5105CC"/>
     <w:multiLevelType w:val="hybridMultilevel"/>
     <w:tmpl w:val="1B7EFB50"/>
@@ -10673,7 +8526,120 @@
       </w:pPr>
     </w:lvl>
   </w:abstractNum>
-  <w:abstractNum w:abstractNumId="3" w15:restartNumberingAfterBreak="0">
+  <w:abstractNum w:abstractNumId="5" w15:restartNumberingAfterBreak="0">
+    <w:nsid w:val="5F452C97"/>
+    <w:multiLevelType w:val="hybridMultilevel"/>
+    <w:tmpl w:val="9E0CB25A"/>
+    <w:lvl w:ilvl="0" w:tplc="240A0001">
+      <w:start w:val="1"/>
+      <w:numFmt w:val="bullet"/>
+      <w:lvlText w:val=""/>
+      <w:lvlJc w:val="left"/>
+      <w:pPr>
+        <w:ind w:left="720" w:hanging="360"/>
+      </w:pPr>
+      <w:rPr>
+        <w:rFonts w:ascii="Symbol" w:hAnsi="Symbol" w:hint="default"/>
+      </w:rPr>
+    </w:lvl>
+    <w:lvl w:ilvl="1" w:tplc="240A0003" w:tentative="1">
+      <w:start w:val="1"/>
+      <w:numFmt w:val="bullet"/>
+      <w:lvlText w:val="o"/>
+      <w:lvlJc w:val="left"/>
+      <w:pPr>
+        <w:ind w:left="1440" w:hanging="360"/>
+      </w:pPr>
+      <w:rPr>
+        <w:rFonts w:ascii="Courier New" w:hAnsi="Courier New" w:cs="Courier New" w:hint="default"/>
+      </w:rPr>
+    </w:lvl>
+    <w:lvl w:ilvl="2" w:tplc="240A0005" w:tentative="1">
+      <w:start w:val="1"/>
+      <w:numFmt w:val="bullet"/>
+      <w:lvlText w:val=""/>
+      <w:lvlJc w:val="left"/>
+      <w:pPr>
+        <w:ind w:left="2160" w:hanging="360"/>
+      </w:pPr>
+      <w:rPr>
+        <w:rFonts w:ascii="Wingdings" w:hAnsi="Wingdings" w:hint="default"/>
+      </w:rPr>
+    </w:lvl>
+    <w:lvl w:ilvl="3" w:tplc="240A0001" w:tentative="1">
+      <w:start w:val="1"/>
+      <w:numFmt w:val="bullet"/>
+      <w:lvlText w:val=""/>
+      <w:lvlJc w:val="left"/>
+      <w:pPr>
+        <w:ind w:left="2880" w:hanging="360"/>
+      </w:pPr>
+      <w:rPr>
+        <w:rFonts w:ascii="Symbol" w:hAnsi="Symbol" w:hint="default"/>
+      </w:rPr>
+    </w:lvl>
+    <w:lvl w:ilvl="4" w:tplc="240A0003" w:tentative="1">
+      <w:start w:val="1"/>
+      <w:numFmt w:val="bullet"/>
+      <w:lvlText w:val="o"/>
+      <w:lvlJc w:val="left"/>
+      <w:pPr>
+        <w:ind w:left="3600" w:hanging="360"/>
+      </w:pPr>
+      <w:rPr>
+        <w:rFonts w:ascii="Courier New" w:hAnsi="Courier New" w:cs="Courier New" w:hint="default"/>
+      </w:rPr>
+    </w:lvl>
+    <w:lvl w:ilvl="5" w:tplc="240A0005" w:tentative="1">
+      <w:start w:val="1"/>
+      <w:numFmt w:val="bullet"/>
+      <w:lvlText w:val=""/>
+      <w:lvlJc w:val="left"/>
+      <w:pPr>
+        <w:ind w:left="4320" w:hanging="360"/>
+      </w:pPr>
+      <w:rPr>
+        <w:rFonts w:ascii="Wingdings" w:hAnsi="Wingdings" w:hint="default"/>
+      </w:rPr>
+    </w:lvl>
+    <w:lvl w:ilvl="6" w:tplc="240A0001" w:tentative="1">
+      <w:start w:val="1"/>
+      <w:numFmt w:val="bullet"/>
+      <w:lvlText w:val=""/>
+      <w:lvlJc w:val="left"/>
+      <w:pPr>
+        <w:ind w:left="5040" w:hanging="360"/>
+      </w:pPr>
+      <w:rPr>
+        <w:rFonts w:ascii="Symbol" w:hAnsi="Symbol" w:hint="default"/>
+      </w:rPr>
+    </w:lvl>
+    <w:lvl w:ilvl="7" w:tplc="240A0003" w:tentative="1">
+      <w:start w:val="1"/>
+      <w:numFmt w:val="bullet"/>
+      <w:lvlText w:val="o"/>
+      <w:lvlJc w:val="left"/>
+      <w:pPr>
+        <w:ind w:left="5760" w:hanging="360"/>
+      </w:pPr>
+      <w:rPr>
+        <w:rFonts w:ascii="Courier New" w:hAnsi="Courier New" w:cs="Courier New" w:hint="default"/>
+      </w:rPr>
+    </w:lvl>
+    <w:lvl w:ilvl="8" w:tplc="240A0005" w:tentative="1">
+      <w:start w:val="1"/>
+      <w:numFmt w:val="bullet"/>
+      <w:lvlText w:val=""/>
+      <w:lvlJc w:val="left"/>
+      <w:pPr>
+        <w:ind w:left="6480" w:hanging="360"/>
+      </w:pPr>
+      <w:rPr>
+        <w:rFonts w:ascii="Wingdings" w:hAnsi="Wingdings" w:hint="default"/>
+      </w:rPr>
+    </w:lvl>
+  </w:abstractNum>
+  <w:abstractNum w:abstractNumId="6" w15:restartNumberingAfterBreak="0">
     <w:nsid w:val="5FC3013B"/>
     <w:multiLevelType w:val="hybridMultilevel"/>
     <w:tmpl w:val="3326A178"/>
@@ -10759,7 +8725,7 @@
       </w:pPr>
     </w:lvl>
   </w:abstractNum>
-  <w:abstractNum w:abstractNumId="4" w15:restartNumberingAfterBreak="0">
+  <w:abstractNum w:abstractNumId="7" w15:restartNumberingAfterBreak="0">
     <w:nsid w:val="781046B9"/>
     <w:multiLevelType w:val="hybridMultilevel"/>
     <w:tmpl w:val="0944D464"/>
@@ -10769,7 +8735,7 @@
       <w:lvlText w:val="[%1]."/>
       <w:lvlJc w:val="left"/>
       <w:pPr>
-        <w:ind w:left="720" w:hanging="360"/>
+        <w:ind w:left="644" w:hanging="360"/>
       </w:pPr>
       <w:rPr>
         <w:rFonts w:hint="default"/>
@@ -10782,7 +8748,7 @@
       <w:lvlText w:val="%2."/>
       <w:lvlJc w:val="left"/>
       <w:pPr>
-        <w:ind w:left="1440" w:hanging="360"/>
+        <w:ind w:left="1364" w:hanging="360"/>
       </w:pPr>
     </w:lvl>
     <w:lvl w:ilvl="2" w:tplc="240A001B" w:tentative="1">
@@ -10791,7 +8757,7 @@
       <w:lvlText w:val="%3."/>
       <w:lvlJc w:val="right"/>
       <w:pPr>
-        <w:ind w:left="2160" w:hanging="180"/>
+        <w:ind w:left="2084" w:hanging="180"/>
       </w:pPr>
     </w:lvl>
     <w:lvl w:ilvl="3" w:tplc="240A000F" w:tentative="1">
@@ -10800,7 +8766,7 @@
       <w:lvlText w:val="%4."/>
       <w:lvlJc w:val="left"/>
       <w:pPr>
-        <w:ind w:left="2880" w:hanging="360"/>
+        <w:ind w:left="2804" w:hanging="360"/>
       </w:pPr>
     </w:lvl>
     <w:lvl w:ilvl="4" w:tplc="240A0019" w:tentative="1">
@@ -10809,7 +8775,7 @@
       <w:lvlText w:val="%5."/>
       <w:lvlJc w:val="left"/>
       <w:pPr>
-        <w:ind w:left="3600" w:hanging="360"/>
+        <w:ind w:left="3524" w:hanging="360"/>
       </w:pPr>
     </w:lvl>
     <w:lvl w:ilvl="5" w:tplc="240A001B" w:tentative="1">
@@ -10818,7 +8784,7 @@
       <w:lvlText w:val="%6."/>
       <w:lvlJc w:val="right"/>
       <w:pPr>
-        <w:ind w:left="4320" w:hanging="180"/>
+        <w:ind w:left="4244" w:hanging="180"/>
       </w:pPr>
     </w:lvl>
     <w:lvl w:ilvl="6" w:tplc="240A000F" w:tentative="1">
@@ -10827,7 +8793,7 @@
       <w:lvlText w:val="%7."/>
       <w:lvlJc w:val="left"/>
       <w:pPr>
-        <w:ind w:left="5040" w:hanging="360"/>
+        <w:ind w:left="4964" w:hanging="360"/>
       </w:pPr>
     </w:lvl>
     <w:lvl w:ilvl="7" w:tplc="240A0019" w:tentative="1">
@@ -10836,7 +8802,7 @@
       <w:lvlText w:val="%8."/>
       <w:lvlJc w:val="left"/>
       <w:pPr>
-        <w:ind w:left="5760" w:hanging="360"/>
+        <w:ind w:left="5684" w:hanging="360"/>
       </w:pPr>
     </w:lvl>
     <w:lvl w:ilvl="8" w:tplc="240A001B" w:tentative="1">
@@ -10845,24 +8811,126 @@
       <w:lvlText w:val="%9."/>
       <w:lvlJc w:val="right"/>
       <w:pPr>
+        <w:ind w:left="6404" w:hanging="180"/>
+      </w:pPr>
+    </w:lvl>
+  </w:abstractNum>
+  <w:abstractNum w:abstractNumId="8" w15:restartNumberingAfterBreak="0">
+    <w:nsid w:val="787F6B30"/>
+    <w:multiLevelType w:val="hybridMultilevel"/>
+    <w:tmpl w:val="E344654E"/>
+    <w:lvl w:ilvl="0" w:tplc="7AD2627C">
+      <w:start w:val="1"/>
+      <w:numFmt w:val="decimal"/>
+      <w:lvlText w:val="[%1]."/>
+      <w:lvlJc w:val="left"/>
+      <w:pPr>
+        <w:ind w:left="720" w:hanging="360"/>
+      </w:pPr>
+      <w:rPr>
+        <w:rFonts w:hint="default"/>
+        <w:i w:val="0"/>
+      </w:rPr>
+    </w:lvl>
+    <w:lvl w:ilvl="1" w:tplc="240A0019" w:tentative="1">
+      <w:start w:val="1"/>
+      <w:numFmt w:val="lowerLetter"/>
+      <w:lvlText w:val="%2."/>
+      <w:lvlJc w:val="left"/>
+      <w:pPr>
+        <w:ind w:left="1440" w:hanging="360"/>
+      </w:pPr>
+    </w:lvl>
+    <w:lvl w:ilvl="2" w:tplc="240A001B" w:tentative="1">
+      <w:start w:val="1"/>
+      <w:numFmt w:val="lowerRoman"/>
+      <w:lvlText w:val="%3."/>
+      <w:lvlJc w:val="right"/>
+      <w:pPr>
+        <w:ind w:left="2160" w:hanging="180"/>
+      </w:pPr>
+    </w:lvl>
+    <w:lvl w:ilvl="3" w:tplc="240A000F" w:tentative="1">
+      <w:start w:val="1"/>
+      <w:numFmt w:val="decimal"/>
+      <w:lvlText w:val="%4."/>
+      <w:lvlJc w:val="left"/>
+      <w:pPr>
+        <w:ind w:left="2880" w:hanging="360"/>
+      </w:pPr>
+    </w:lvl>
+    <w:lvl w:ilvl="4" w:tplc="240A0019" w:tentative="1">
+      <w:start w:val="1"/>
+      <w:numFmt w:val="lowerLetter"/>
+      <w:lvlText w:val="%5."/>
+      <w:lvlJc w:val="left"/>
+      <w:pPr>
+        <w:ind w:left="3600" w:hanging="360"/>
+      </w:pPr>
+    </w:lvl>
+    <w:lvl w:ilvl="5" w:tplc="240A001B" w:tentative="1">
+      <w:start w:val="1"/>
+      <w:numFmt w:val="lowerRoman"/>
+      <w:lvlText w:val="%6."/>
+      <w:lvlJc w:val="right"/>
+      <w:pPr>
+        <w:ind w:left="4320" w:hanging="180"/>
+      </w:pPr>
+    </w:lvl>
+    <w:lvl w:ilvl="6" w:tplc="240A000F" w:tentative="1">
+      <w:start w:val="1"/>
+      <w:numFmt w:val="decimal"/>
+      <w:lvlText w:val="%7."/>
+      <w:lvlJc w:val="left"/>
+      <w:pPr>
+        <w:ind w:left="5040" w:hanging="360"/>
+      </w:pPr>
+    </w:lvl>
+    <w:lvl w:ilvl="7" w:tplc="240A0019" w:tentative="1">
+      <w:start w:val="1"/>
+      <w:numFmt w:val="lowerLetter"/>
+      <w:lvlText w:val="%8."/>
+      <w:lvlJc w:val="left"/>
+      <w:pPr>
+        <w:ind w:left="5760" w:hanging="360"/>
+      </w:pPr>
+    </w:lvl>
+    <w:lvl w:ilvl="8" w:tplc="240A001B" w:tentative="1">
+      <w:start w:val="1"/>
+      <w:numFmt w:val="lowerRoman"/>
+      <w:lvlText w:val="%9."/>
+      <w:lvlJc w:val="right"/>
+      <w:pPr>
         <w:ind w:left="6480" w:hanging="180"/>
       </w:pPr>
     </w:lvl>
   </w:abstractNum>
   <w:num w:numId="1">
+    <w:abstractNumId w:val="1"/>
+  </w:num>
+  <w:num w:numId="2">
+    <w:abstractNumId w:val="4"/>
+  </w:num>
+  <w:num w:numId="3">
+    <w:abstractNumId w:val="2"/>
+  </w:num>
+  <w:num w:numId="4">
+    <w:abstractNumId w:val="6"/>
+  </w:num>
+  <w:num w:numId="5">
+    <w:abstractNumId w:val="7"/>
+  </w:num>
+  <w:num w:numId="6">
     <w:abstractNumId w:val="0"/>
   </w:num>
-  <w:num w:numId="2">
-    <w:abstractNumId w:val="2"/>
+  <w:num w:numId="7">
+    <w:abstractNumId w:val="5"/>
   </w:num>
-  <w:num w:numId="3">
-    <w:abstractNumId w:val="1"/>
+  <w:num w:numId="8">
+    <w:abstractNumId w:val="8"/>
   </w:num>
-  <w:num w:numId="4">
+  <w:num w:numId="9">
     <w:abstractNumId w:val="3"/>
-  </w:num>
-  <w:num w:numId="5">
-    <w:abstractNumId w:val="4"/>
   </w:num>
 </w:numbering>
 </file>
@@ -11386,11 +9454,22 @@
     <w:name w:val="Hyperlink"/>
     <w:basedOn w:val="Fuentedeprrafopredeter"/>
     <w:uiPriority w:val="99"/>
-    <w:semiHidden/>
     <w:unhideWhenUsed/>
     <w:rsid w:val="00186253"/>
     <w:rPr>
       <w:color w:val="0000FF"/>
+      <w:u w:val="single"/>
+    </w:rPr>
+  </w:style>
+  <w:style w:type="character" w:styleId="Hipervnculovisitado">
+    <w:name w:val="FollowedHyperlink"/>
+    <w:basedOn w:val="Fuentedeprrafopredeter"/>
+    <w:uiPriority w:val="99"/>
+    <w:semiHidden/>
+    <w:unhideWhenUsed/>
+    <w:rsid w:val="00276DC1"/>
+    <w:rPr>
+      <w:color w:val="800080" w:themeColor="followedHyperlink"/>
       <w:u w:val="single"/>
     </w:rPr>
   </w:style>
@@ -11687,7 +9766,7 @@
 </file>
 
 <file path=customXml/itemProps1.xml><?xml version="1.0" encoding="utf-8"?>
-<ds:datastoreItem xmlns:ds="http://schemas.openxmlformats.org/officeDocument/2006/customXml" ds:itemID="{302ED0F0-777F-4944-89D2-D23621D302AB}">
+<ds:datastoreItem xmlns:ds="http://schemas.openxmlformats.org/officeDocument/2006/customXml" ds:itemID="{BEA18308-1922-484C-8786-6E5833DF0BAA}">
   <ds:schemaRefs>
     <ds:schemaRef ds:uri="http://schemas.openxmlformats.org/officeDocument/2006/bibliography"/>
   </ds:schemaRefs>

--- a/recursividad.docx
+++ b/recursividad.docx
@@ -890,6 +890,65 @@
           <w:lang w:val="es-ES" w:eastAsia="es-ES"/>
         </w:rPr>
       </w:pPr>
+      <w:r>
+        <w:rPr>
+          <w:rFonts w:ascii="Times New Roman" w:eastAsia="Times New Roman" w:hAnsi="Times New Roman" w:cs="Times New Roman"/>
+          <w:bCs/>
+          <w:noProof/>
+          <w:sz w:val="20"/>
+          <w:szCs w:val="20"/>
+          <w:lang w:eastAsia="es-CO"/>
+        </w:rPr>
+        <w:drawing>
+          <wp:anchor distT="0" distB="0" distL="114300" distR="114300" simplePos="0" relativeHeight="251658240" behindDoc="0" locked="0" layoutInCell="1" allowOverlap="1">
+            <wp:simplePos x="0" y="0"/>
+            <wp:positionH relativeFrom="column">
+              <wp:posOffset>234315</wp:posOffset>
+            </wp:positionH>
+            <wp:positionV relativeFrom="paragraph">
+              <wp:posOffset>-60325</wp:posOffset>
+            </wp:positionV>
+            <wp:extent cx="1876425" cy="2438400"/>
+            <wp:effectExtent l="0" t="0" r="9525" b="0"/>
+            <wp:wrapSquare wrapText="bothSides"/>
+            <wp:docPr id="1" name="Imagen 1"/>
+            <wp:cNvGraphicFramePr>
+              <a:graphicFrameLocks xmlns:a="http://schemas.openxmlformats.org/drawingml/2006/main" noChangeAspect="1"/>
+            </wp:cNvGraphicFramePr>
+            <a:graphic xmlns:a="http://schemas.openxmlformats.org/drawingml/2006/main">
+              <a:graphicData uri="http://schemas.openxmlformats.org/drawingml/2006/picture">
+                <pic:pic xmlns:pic="http://schemas.openxmlformats.org/drawingml/2006/picture">
+                  <pic:nvPicPr>
+                    <pic:cNvPr id="1" name="G¨del.jpg"/>
+                    <pic:cNvPicPr/>
+                  </pic:nvPicPr>
+                  <pic:blipFill>
+                    <a:blip r:embed="rId14">
+                      <a:extLst>
+                        <a:ext uri="{28A0092B-C50C-407E-A947-70E740481C1C}">
+                          <a14:useLocalDpi xmlns:a14="http://schemas.microsoft.com/office/drawing/2010/main" val="0"/>
+                        </a:ext>
+                      </a:extLst>
+                    </a:blip>
+                    <a:stretch>
+                      <a:fillRect/>
+                    </a:stretch>
+                  </pic:blipFill>
+                  <pic:spPr>
+                    <a:xfrm>
+                      <a:off x="0" y="0"/>
+                      <a:ext cx="1876425" cy="2438400"/>
+                    </a:xfrm>
+                    <a:prstGeom prst="rect">
+                      <a:avLst/>
+                    </a:prstGeom>
+                  </pic:spPr>
+                </pic:pic>
+              </a:graphicData>
+            </a:graphic>
+          </wp:anchor>
+        </w:drawing>
+      </w:r>
       <w:proofErr w:type="spellStart"/>
       <w:r>
         <w:rPr>
@@ -942,7 +1001,17 @@
           <w:szCs w:val="20"/>
           <w:lang w:val="es-ES" w:eastAsia="es-ES"/>
         </w:rPr>
-        <w:t xml:space="preserve">, publicados en 1931, un año después de finalizar su doctorado en la Universidad de Viena. El más célebre establece que para todo sistema axiomático recursivo auto-consistente lo suficientemente poderoso como para describir la aritmética de los números naturales (la aritmética de </w:t>
+        <w:t xml:space="preserve">, publicados en 1931, un año después de finalizar su doctorado en la Universidad de Viena. El más célebre establece que para todo sistema axiomático </w:t>
+      </w:r>
+      <w:r>
+        <w:rPr>
+          <w:rFonts w:ascii="Times New Roman" w:eastAsia="Times New Roman" w:hAnsi="Times New Roman" w:cs="Times New Roman"/>
+          <w:bCs/>
+          <w:sz w:val="20"/>
+          <w:szCs w:val="20"/>
+          <w:lang w:val="es-ES" w:eastAsia="es-ES"/>
+        </w:rPr>
+        <w:t xml:space="preserve">recursivo auto-consistente lo suficientemente poderoso como para describir la aritmética de los números naturales (la aritmética de </w:t>
       </w:r>
       <w:proofErr w:type="spellStart"/>
       <w:r>
@@ -1404,7 +1473,18 @@
           <w:szCs w:val="20"/>
           <w:lang w:val="es-ES" w:eastAsia="es-ES"/>
         </w:rPr>
-        <w:t xml:space="preserve"> son uno de los grandes avances de la lógica matemática, y supusieron —según la mayoría de la comunidad matemática— una respuesta negativa al segundo problema de Hilbert.1​ Los teoremas implican que los sistemas axiomáticos de primer orden tienen severas limitaciones para fundamentar las matemáticas, y supusieron un duro golpe para el llamado programa de Hilbert para la fundamentación de las matemáticas. Por otra parte, durante algún tiempo ni Hilbert ni otros de sus colaboradores fueron conscientes de la importancia del tr</w:t>
+        <w:t xml:space="preserve"> son uno de los grandes avances de la lógica matemática, y supusieron —según la mayoría de la comunidad matemática— una respuesta negativa al segundo problema de Hilbert.1​ Los teoremas implican que los sistemas axiomáticos de primer orden tienen severas limitaciones para fundamentar las matemáticas, y supusieron </w:t>
+      </w:r>
+      <w:r>
+        <w:rPr>
+          <w:rFonts w:ascii="Times New Roman" w:eastAsia="Times New Roman" w:hAnsi="Times New Roman" w:cs="Times New Roman"/>
+          <w:bCs/>
+          <w:sz w:val="20"/>
+          <w:szCs w:val="20"/>
+          <w:lang w:val="es-ES" w:eastAsia="es-ES"/>
+        </w:rPr>
+        <w:lastRenderedPageBreak/>
+        <w:t>un duro golpe para el llamado programa de Hilbert para la fundamentación de las matemáticas. Por otra parte, durante algún tiempo ni Hilbert ni otros de sus colaboradores fueron conscientes de la importancia del tr</w:t>
       </w:r>
       <w:r>
         <w:rPr>
@@ -1452,11 +1532,14 @@
           <w:lang w:val="es-ES" w:eastAsia="es-ES"/>
         </w:rPr>
       </w:pPr>
-      <w:bookmarkStart w:id="0" w:name="_GoBack"/>
-      <w:bookmarkEnd w:id="0"/>
-    </w:p>
-    <w:p>
-      <w:pPr>
+    </w:p>
+    <w:p>
+      <w:pPr>
+        <w:pStyle w:val="Prrafodelista"/>
+        <w:numPr>
+          <w:ilvl w:val="0"/>
+          <w:numId w:val="9"/>
+        </w:numPr>
         <w:spacing w:after="0" w:line="240" w:lineRule="auto"/>
         <w:jc w:val="both"/>
         <w:outlineLvl w:val="2"/>
@@ -1468,6 +1551,18 @@
           <w:lang w:val="es-ES" w:eastAsia="es-ES"/>
         </w:rPr>
       </w:pPr>
+      <w:proofErr w:type="spellStart"/>
+      <w:r>
+        <w:rPr>
+          <w:rFonts w:ascii="Times New Roman" w:eastAsia="Times New Roman" w:hAnsi="Times New Roman" w:cs="Times New Roman"/>
+          <w:bCs/>
+          <w:sz w:val="20"/>
+          <w:szCs w:val="20"/>
+          <w:lang w:val="es-ES" w:eastAsia="es-ES"/>
+        </w:rPr>
+        <w:t>Escher</w:t>
+      </w:r>
+      <w:proofErr w:type="spellEnd"/>
     </w:p>
     <w:p>
       <w:pPr>
@@ -1486,7 +1581,6 @@
     <w:p>
       <w:pPr>
         <w:spacing w:after="0" w:line="240" w:lineRule="auto"/>
-        <w:ind w:left="1800"/>
         <w:jc w:val="both"/>
         <w:outlineLvl w:val="2"/>
         <w:rPr>
@@ -1495,6 +1589,1040 @@
           <w:sz w:val="20"/>
           <w:szCs w:val="20"/>
           <w:lang w:val="es-ES" w:eastAsia="es-ES"/>
+        </w:rPr>
+      </w:pPr>
+      <w:r>
+        <w:rPr>
+          <w:rFonts w:ascii="Times New Roman" w:eastAsia="Times New Roman" w:hAnsi="Times New Roman" w:cs="Times New Roman"/>
+          <w:bCs/>
+          <w:noProof/>
+          <w:sz w:val="20"/>
+          <w:szCs w:val="20"/>
+          <w:lang w:eastAsia="es-CO"/>
+        </w:rPr>
+        <w:drawing>
+          <wp:anchor distT="0" distB="0" distL="114300" distR="114300" simplePos="0" relativeHeight="251659264" behindDoc="0" locked="0" layoutInCell="1" allowOverlap="1">
+            <wp:simplePos x="0" y="0"/>
+            <wp:positionH relativeFrom="column">
+              <wp:posOffset>-3810</wp:posOffset>
+            </wp:positionH>
+            <wp:positionV relativeFrom="paragraph">
+              <wp:posOffset>-4445</wp:posOffset>
+            </wp:positionV>
+            <wp:extent cx="1687830" cy="3305175"/>
+            <wp:effectExtent l="0" t="0" r="7620" b="9525"/>
+            <wp:wrapSquare wrapText="bothSides"/>
+            <wp:docPr id="2" name="Imagen 2"/>
+            <wp:cNvGraphicFramePr>
+              <a:graphicFrameLocks xmlns:a="http://schemas.openxmlformats.org/drawingml/2006/main" noChangeAspect="1"/>
+            </wp:cNvGraphicFramePr>
+            <a:graphic xmlns:a="http://schemas.openxmlformats.org/drawingml/2006/main">
+              <a:graphicData uri="http://schemas.openxmlformats.org/drawingml/2006/picture">
+                <pic:pic xmlns:pic="http://schemas.openxmlformats.org/drawingml/2006/picture">
+                  <pic:nvPicPr>
+                    <pic:cNvPr id="2" name="Escher.jpg"/>
+                    <pic:cNvPicPr/>
+                  </pic:nvPicPr>
+                  <pic:blipFill>
+                    <a:blip r:embed="rId15">
+                      <a:extLst>
+                        <a:ext uri="{28A0092B-C50C-407E-A947-70E740481C1C}">
+                          <a14:useLocalDpi xmlns:a14="http://schemas.microsoft.com/office/drawing/2010/main" val="0"/>
+                        </a:ext>
+                      </a:extLst>
+                    </a:blip>
+                    <a:stretch>
+                      <a:fillRect/>
+                    </a:stretch>
+                  </pic:blipFill>
+                  <pic:spPr>
+                    <a:xfrm>
+                      <a:off x="0" y="0"/>
+                      <a:ext cx="1687830" cy="3305175"/>
+                    </a:xfrm>
+                    <a:prstGeom prst="rect">
+                      <a:avLst/>
+                    </a:prstGeom>
+                  </pic:spPr>
+                </pic:pic>
+              </a:graphicData>
+            </a:graphic>
+            <wp14:sizeRelH relativeFrom="margin">
+              <wp14:pctWidth>0</wp14:pctWidth>
+            </wp14:sizeRelH>
+            <wp14:sizeRelV relativeFrom="margin">
+              <wp14:pctHeight>0</wp14:pctHeight>
+            </wp14:sizeRelV>
+          </wp:anchor>
+        </w:drawing>
+      </w:r>
+    </w:p>
+    <w:p>
+      <w:pPr>
+        <w:spacing w:after="0" w:line="240" w:lineRule="auto"/>
+        <w:jc w:val="both"/>
+        <w:outlineLvl w:val="2"/>
+        <w:rPr>
+          <w:rFonts w:ascii="Times New Roman" w:eastAsia="Times New Roman" w:hAnsi="Times New Roman" w:cs="Times New Roman"/>
+          <w:bCs/>
+          <w:sz w:val="20"/>
+          <w:szCs w:val="20"/>
+          <w:lang w:val="es-ES" w:eastAsia="es-ES"/>
+        </w:rPr>
+      </w:pPr>
+    </w:p>
+    <w:p>
+      <w:pPr>
+        <w:spacing w:after="0" w:line="240" w:lineRule="auto"/>
+        <w:jc w:val="both"/>
+        <w:outlineLvl w:val="2"/>
+        <w:rPr>
+          <w:rFonts w:ascii="Times New Roman" w:eastAsia="Times New Roman" w:hAnsi="Times New Roman" w:cs="Times New Roman"/>
+          <w:bCs/>
+          <w:sz w:val="20"/>
+          <w:szCs w:val="20"/>
+          <w:lang w:val="es-ES" w:eastAsia="es-ES"/>
+        </w:rPr>
+      </w:pPr>
+      <w:proofErr w:type="spellStart"/>
+      <w:r>
+        <w:rPr>
+          <w:rFonts w:ascii="Times New Roman" w:eastAsia="Times New Roman" w:hAnsi="Times New Roman" w:cs="Times New Roman"/>
+          <w:bCs/>
+          <w:sz w:val="20"/>
+          <w:szCs w:val="20"/>
+          <w:lang w:val="es-ES" w:eastAsia="es-ES"/>
+        </w:rPr>
+        <w:t>Maurits</w:t>
+      </w:r>
+      <w:proofErr w:type="spellEnd"/>
+      <w:r>
+        <w:rPr>
+          <w:rFonts w:ascii="Times New Roman" w:eastAsia="Times New Roman" w:hAnsi="Times New Roman" w:cs="Times New Roman"/>
+          <w:bCs/>
+          <w:sz w:val="20"/>
+          <w:szCs w:val="20"/>
+          <w:lang w:val="es-ES" w:eastAsia="es-ES"/>
+        </w:rPr>
+        <w:t xml:space="preserve"> </w:t>
+      </w:r>
+      <w:proofErr w:type="spellStart"/>
+      <w:r>
+        <w:rPr>
+          <w:rFonts w:ascii="Times New Roman" w:eastAsia="Times New Roman" w:hAnsi="Times New Roman" w:cs="Times New Roman"/>
+          <w:bCs/>
+          <w:sz w:val="20"/>
+          <w:szCs w:val="20"/>
+          <w:lang w:val="es-ES" w:eastAsia="es-ES"/>
+        </w:rPr>
+        <w:t>Cornelis</w:t>
+      </w:r>
+      <w:proofErr w:type="spellEnd"/>
+      <w:r>
+        <w:rPr>
+          <w:rFonts w:ascii="Times New Roman" w:eastAsia="Times New Roman" w:hAnsi="Times New Roman" w:cs="Times New Roman"/>
+          <w:bCs/>
+          <w:sz w:val="20"/>
+          <w:szCs w:val="20"/>
+          <w:lang w:val="es-ES" w:eastAsia="es-ES"/>
+        </w:rPr>
+        <w:t xml:space="preserve"> </w:t>
+      </w:r>
+      <w:proofErr w:type="spellStart"/>
+      <w:r>
+        <w:rPr>
+          <w:rFonts w:ascii="Times New Roman" w:eastAsia="Times New Roman" w:hAnsi="Times New Roman" w:cs="Times New Roman"/>
+          <w:bCs/>
+          <w:sz w:val="20"/>
+          <w:szCs w:val="20"/>
+          <w:lang w:val="es-ES" w:eastAsia="es-ES"/>
+        </w:rPr>
+        <w:t>Escher</w:t>
+      </w:r>
+      <w:proofErr w:type="spellEnd"/>
+      <w:r>
+        <w:rPr>
+          <w:rFonts w:ascii="Times New Roman" w:eastAsia="Times New Roman" w:hAnsi="Times New Roman" w:cs="Times New Roman"/>
+          <w:bCs/>
+          <w:sz w:val="20"/>
+          <w:szCs w:val="20"/>
+          <w:lang w:val="es-ES" w:eastAsia="es-ES"/>
+        </w:rPr>
+        <w:t xml:space="preserve"> es el maestro de las figuras imposibles, las ilusiones ópticas y los </w:t>
+      </w:r>
+      <w:proofErr w:type="spellStart"/>
+      <w:r>
+        <w:rPr>
+          <w:rFonts w:ascii="Times New Roman" w:eastAsia="Times New Roman" w:hAnsi="Times New Roman" w:cs="Times New Roman"/>
+          <w:bCs/>
+          <w:sz w:val="20"/>
+          <w:szCs w:val="20"/>
+          <w:lang w:val="es-ES" w:eastAsia="es-ES"/>
+        </w:rPr>
+        <w:t>mundosimaginarios</w:t>
+      </w:r>
+      <w:proofErr w:type="spellEnd"/>
+      <w:r>
+        <w:rPr>
+          <w:rFonts w:ascii="Times New Roman" w:eastAsia="Times New Roman" w:hAnsi="Times New Roman" w:cs="Times New Roman"/>
+          <w:bCs/>
+          <w:sz w:val="20"/>
+          <w:szCs w:val="20"/>
+          <w:lang w:val="es-ES" w:eastAsia="es-ES"/>
+        </w:rPr>
+        <w:t>. Siempre interesado por representar con tridimensionalidad espacios paradójicos que desafían a los modos tradicionales de representación, se podría decir que abrazó el relativismo de su época. El mundo es mucho más de lo que se nos presenta ante el ojo, como bien sabían los artistas, literatos, intelectuales y científicos de la época. El mundo es inquietantemente relativo.</w:t>
+      </w:r>
+    </w:p>
+    <w:p>
+      <w:pPr>
+        <w:spacing w:after="0" w:line="240" w:lineRule="auto"/>
+        <w:jc w:val="both"/>
+        <w:outlineLvl w:val="2"/>
+        <w:rPr>
+          <w:rFonts w:ascii="Times New Roman" w:eastAsia="Times New Roman" w:hAnsi="Times New Roman" w:cs="Times New Roman"/>
+          <w:bCs/>
+          <w:sz w:val="20"/>
+          <w:szCs w:val="20"/>
+          <w:lang w:val="es-ES" w:eastAsia="es-ES"/>
+        </w:rPr>
+      </w:pPr>
+    </w:p>
+    <w:p>
+      <w:pPr>
+        <w:spacing w:after="0" w:line="240" w:lineRule="auto"/>
+        <w:jc w:val="both"/>
+        <w:outlineLvl w:val="2"/>
+        <w:rPr>
+          <w:rFonts w:ascii="Times New Roman" w:eastAsia="Times New Roman" w:hAnsi="Times New Roman" w:cs="Times New Roman"/>
+          <w:bCs/>
+          <w:sz w:val="20"/>
+          <w:szCs w:val="20"/>
+          <w:lang w:val="es-ES" w:eastAsia="es-ES"/>
+        </w:rPr>
+      </w:pPr>
+      <w:r>
+        <w:rPr>
+          <w:rFonts w:ascii="Times New Roman" w:eastAsia="Times New Roman" w:hAnsi="Times New Roman" w:cs="Times New Roman"/>
+          <w:bCs/>
+          <w:sz w:val="20"/>
+          <w:szCs w:val="20"/>
+          <w:lang w:val="es-ES" w:eastAsia="es-ES"/>
+        </w:rPr>
+        <w:t>Por supuesto estudió arquitectura pero lo que le interesaba era la técnica de grabado en madera, la cual llegó a dominar con maestría. Su interés por las relaciones entre figura y fondo se consolida en sus viajes a Granada, donde conoce la Alhambra y sus motivos ornamentales. Ahí empezaría su característico uso de patrones que rellenan el espacio sin dejar huecos, o mejor dicho, cuyos huecos forman a su vez otras figuras.</w:t>
+      </w:r>
+    </w:p>
+    <w:p>
+      <w:pPr>
+        <w:spacing w:after="0" w:line="240" w:lineRule="auto"/>
+        <w:jc w:val="both"/>
+        <w:outlineLvl w:val="2"/>
+        <w:rPr>
+          <w:rFonts w:ascii="Times New Roman" w:eastAsia="Times New Roman" w:hAnsi="Times New Roman" w:cs="Times New Roman"/>
+          <w:bCs/>
+          <w:sz w:val="20"/>
+          <w:szCs w:val="20"/>
+          <w:lang w:val="es-ES" w:eastAsia="es-ES"/>
+        </w:rPr>
+      </w:pPr>
+    </w:p>
+    <w:p>
+      <w:pPr>
+        <w:spacing w:after="0" w:line="240" w:lineRule="auto"/>
+        <w:jc w:val="both"/>
+        <w:outlineLvl w:val="2"/>
+        <w:rPr>
+          <w:rFonts w:ascii="Times New Roman" w:eastAsia="Times New Roman" w:hAnsi="Times New Roman" w:cs="Times New Roman"/>
+          <w:bCs/>
+          <w:sz w:val="20"/>
+          <w:szCs w:val="20"/>
+          <w:lang w:val="es-ES" w:eastAsia="es-ES"/>
+        </w:rPr>
+      </w:pPr>
+      <w:r>
+        <w:rPr>
+          <w:rFonts w:ascii="Times New Roman" w:eastAsia="Times New Roman" w:hAnsi="Times New Roman" w:cs="Times New Roman"/>
+          <w:bCs/>
+          <w:sz w:val="20"/>
+          <w:szCs w:val="20"/>
+          <w:lang w:val="es-ES" w:eastAsia="es-ES"/>
+        </w:rPr>
+        <w:t xml:space="preserve">M. C. </w:t>
+      </w:r>
+      <w:proofErr w:type="spellStart"/>
+      <w:r>
+        <w:rPr>
+          <w:rFonts w:ascii="Times New Roman" w:eastAsia="Times New Roman" w:hAnsi="Times New Roman" w:cs="Times New Roman"/>
+          <w:bCs/>
+          <w:sz w:val="20"/>
+          <w:szCs w:val="20"/>
+          <w:lang w:val="es-ES" w:eastAsia="es-ES"/>
+        </w:rPr>
+        <w:t>Escher</w:t>
+      </w:r>
+      <w:proofErr w:type="spellEnd"/>
+      <w:r>
+        <w:rPr>
+          <w:rFonts w:ascii="Times New Roman" w:eastAsia="Times New Roman" w:hAnsi="Times New Roman" w:cs="Times New Roman"/>
+          <w:bCs/>
+          <w:sz w:val="20"/>
+          <w:szCs w:val="20"/>
+          <w:lang w:val="es-ES" w:eastAsia="es-ES"/>
+        </w:rPr>
+        <w:t xml:space="preserve"> es un artista difícil de clasificar. Desde aquí, muy ingenuamente lo clasificamos dentro del </w:t>
+      </w:r>
+      <w:proofErr w:type="spellStart"/>
+      <w:r>
+        <w:rPr>
+          <w:rFonts w:ascii="Times New Roman" w:eastAsia="Times New Roman" w:hAnsi="Times New Roman" w:cs="Times New Roman"/>
+          <w:bCs/>
+          <w:sz w:val="20"/>
+          <w:szCs w:val="20"/>
+          <w:lang w:val="es-ES" w:eastAsia="es-ES"/>
+        </w:rPr>
+        <w:t>Op</w:t>
+      </w:r>
+      <w:proofErr w:type="spellEnd"/>
+      <w:r>
+        <w:rPr>
+          <w:rFonts w:ascii="Times New Roman" w:eastAsia="Times New Roman" w:hAnsi="Times New Roman" w:cs="Times New Roman"/>
+          <w:bCs/>
+          <w:sz w:val="20"/>
+          <w:szCs w:val="20"/>
+          <w:lang w:val="es-ES" w:eastAsia="es-ES"/>
+        </w:rPr>
+        <w:t>-art, pero sin duda este movimiento (posterior a él) no representa el conjunto de su trabajo. A veces sencillo, a veces conceptual, a veces con mensaje o a veces sin él, su trabajo se basó en soluciones a problemas, juegos visuales y muy elaborados guiños al espectador, que a veces rozan lo onírico, lo abstracto y lo conceptual.</w:t>
+      </w:r>
+    </w:p>
+    <w:p>
+      <w:pPr>
+        <w:spacing w:after="0" w:line="240" w:lineRule="auto"/>
+        <w:jc w:val="both"/>
+        <w:outlineLvl w:val="2"/>
+        <w:rPr>
+          <w:rFonts w:ascii="Times New Roman" w:eastAsia="Times New Roman" w:hAnsi="Times New Roman" w:cs="Times New Roman"/>
+          <w:bCs/>
+          <w:sz w:val="20"/>
+          <w:szCs w:val="20"/>
+          <w:lang w:val="es-ES" w:eastAsia="es-ES"/>
+        </w:rPr>
+      </w:pPr>
+    </w:p>
+    <w:p>
+      <w:pPr>
+        <w:spacing w:after="0" w:line="240" w:lineRule="auto"/>
+        <w:jc w:val="both"/>
+        <w:outlineLvl w:val="2"/>
+        <w:rPr>
+          <w:rFonts w:ascii="Times New Roman" w:eastAsia="Times New Roman" w:hAnsi="Times New Roman" w:cs="Times New Roman"/>
+          <w:bCs/>
+          <w:sz w:val="20"/>
+          <w:szCs w:val="20"/>
+          <w:lang w:val="es-ES" w:eastAsia="es-ES"/>
+        </w:rPr>
+      </w:pPr>
+      <w:r>
+        <w:rPr>
+          <w:rFonts w:ascii="Times New Roman" w:eastAsia="Times New Roman" w:hAnsi="Times New Roman" w:cs="Times New Roman"/>
+          <w:bCs/>
+          <w:sz w:val="20"/>
+          <w:szCs w:val="20"/>
+          <w:lang w:val="es-ES" w:eastAsia="es-ES"/>
+        </w:rPr>
+        <w:t>Le gustaba el blanco y negro, la simetría, lo infinito y lo limitado, las metamorfosis en las figuras…</w:t>
+      </w:r>
+    </w:p>
+    <w:p>
+      <w:pPr>
+        <w:spacing w:after="0" w:line="240" w:lineRule="auto"/>
+        <w:jc w:val="both"/>
+        <w:outlineLvl w:val="2"/>
+        <w:rPr>
+          <w:rFonts w:ascii="Times New Roman" w:eastAsia="Times New Roman" w:hAnsi="Times New Roman" w:cs="Times New Roman"/>
+          <w:bCs/>
+          <w:sz w:val="20"/>
+          <w:szCs w:val="20"/>
+          <w:lang w:val="es-ES" w:eastAsia="es-ES"/>
+        </w:rPr>
+      </w:pPr>
+      <w:r>
+        <w:rPr>
+          <w:rFonts w:ascii="Times New Roman" w:eastAsia="Times New Roman" w:hAnsi="Times New Roman" w:cs="Times New Roman"/>
+          <w:bCs/>
+          <w:sz w:val="20"/>
+          <w:szCs w:val="20"/>
+          <w:lang w:val="es-ES" w:eastAsia="es-ES"/>
+        </w:rPr>
+        <w:t>El espacio es el protagonista en sus cuadros, ya sea por su estructura, su superficie o su proyección en un plano como espacio tridimensional.</w:t>
+      </w:r>
+    </w:p>
+    <w:p>
+      <w:pPr>
+        <w:spacing w:after="0" w:line="240" w:lineRule="auto"/>
+        <w:jc w:val="both"/>
+        <w:outlineLvl w:val="2"/>
+        <w:rPr>
+          <w:rFonts w:ascii="Times New Roman" w:eastAsia="Times New Roman" w:hAnsi="Times New Roman" w:cs="Times New Roman"/>
+          <w:bCs/>
+          <w:sz w:val="20"/>
+          <w:szCs w:val="20"/>
+          <w:lang w:val="es-ES" w:eastAsia="es-ES"/>
+        </w:rPr>
+      </w:pPr>
+      <w:r>
+        <w:rPr>
+          <w:rFonts w:ascii="Times New Roman" w:eastAsia="Times New Roman" w:hAnsi="Times New Roman" w:cs="Times New Roman"/>
+          <w:bCs/>
+          <w:sz w:val="20"/>
+          <w:szCs w:val="20"/>
+          <w:lang w:val="es-ES" w:eastAsia="es-ES"/>
+        </w:rPr>
+        <w:t>Sea como sea, sus ilustraciones son uno de los ejemplos más interesantes del estudio del espacio y la psicología del arte en la historia</w:t>
+      </w:r>
+      <w:proofErr w:type="gramStart"/>
+      <w:r>
+        <w:rPr>
+          <w:rFonts w:ascii="Times New Roman" w:eastAsia="Times New Roman" w:hAnsi="Times New Roman" w:cs="Times New Roman"/>
+          <w:bCs/>
+          <w:sz w:val="20"/>
+          <w:szCs w:val="20"/>
+          <w:lang w:val="es-ES" w:eastAsia="es-ES"/>
+        </w:rPr>
+        <w:t>.</w:t>
+      </w:r>
+      <w:r>
+        <w:rPr>
+          <w:rFonts w:ascii="Times New Roman" w:eastAsia="Times New Roman" w:hAnsi="Times New Roman" w:cs="Times New Roman"/>
+          <w:bCs/>
+          <w:sz w:val="20"/>
+          <w:szCs w:val="20"/>
+          <w:lang w:val="es-ES" w:eastAsia="es-ES"/>
+        </w:rPr>
+        <w:t>[</w:t>
+      </w:r>
+      <w:proofErr w:type="gramEnd"/>
+      <w:r>
+        <w:rPr>
+          <w:rFonts w:ascii="Times New Roman" w:eastAsia="Times New Roman" w:hAnsi="Times New Roman" w:cs="Times New Roman"/>
+          <w:bCs/>
+          <w:sz w:val="20"/>
+          <w:szCs w:val="20"/>
+          <w:lang w:val="es-ES" w:eastAsia="es-ES"/>
+        </w:rPr>
+        <w:t>4]</w:t>
+      </w:r>
+    </w:p>
+    <w:p>
+      <w:pPr>
+        <w:spacing w:after="0" w:line="240" w:lineRule="auto"/>
+        <w:jc w:val="both"/>
+        <w:outlineLvl w:val="2"/>
+        <w:rPr>
+          <w:rFonts w:ascii="Times New Roman" w:eastAsia="Times New Roman" w:hAnsi="Times New Roman" w:cs="Times New Roman"/>
+          <w:bCs/>
+          <w:sz w:val="20"/>
+          <w:szCs w:val="20"/>
+          <w:lang w:val="es-ES" w:eastAsia="es-ES"/>
+        </w:rPr>
+      </w:pPr>
+      <w:r>
+        <w:rPr>
+          <w:rFonts w:ascii="Times New Roman" w:eastAsia="Times New Roman" w:hAnsi="Times New Roman" w:cs="Times New Roman"/>
+          <w:bCs/>
+          <w:sz w:val="20"/>
+          <w:szCs w:val="20"/>
+          <w:lang w:val="es-ES" w:eastAsia="es-ES"/>
+        </w:rPr>
+        <w:t>Algunos de sus artes</w:t>
+      </w:r>
+      <w:r>
+        <w:rPr>
+          <w:rFonts w:ascii="Times New Roman" w:eastAsia="Times New Roman" w:hAnsi="Times New Roman" w:cs="Times New Roman"/>
+          <w:bCs/>
+          <w:sz w:val="20"/>
+          <w:szCs w:val="20"/>
+          <w:lang w:val="es-ES" w:eastAsia="es-ES"/>
+        </w:rPr>
+        <w:t xml:space="preserve"> de sus artes son lo</w:t>
+      </w:r>
+      <w:r>
+        <w:rPr>
+          <w:rFonts w:ascii="Times New Roman" w:eastAsia="Times New Roman" w:hAnsi="Times New Roman" w:cs="Times New Roman"/>
+          <w:bCs/>
+          <w:sz w:val="20"/>
+          <w:szCs w:val="20"/>
+          <w:lang w:val="es-ES" w:eastAsia="es-ES"/>
+        </w:rPr>
+        <w:t>s</w:t>
+      </w:r>
+      <w:r>
+        <w:rPr>
+          <w:rFonts w:ascii="Times New Roman" w:eastAsia="Times New Roman" w:hAnsi="Times New Roman" w:cs="Times New Roman"/>
+          <w:bCs/>
+          <w:sz w:val="20"/>
+          <w:szCs w:val="20"/>
+          <w:lang w:val="es-ES" w:eastAsia="es-ES"/>
+        </w:rPr>
+        <w:t xml:space="preserve"> siguientes:</w:t>
+      </w:r>
+    </w:p>
+    <w:p>
+      <w:pPr>
+        <w:spacing w:after="0" w:line="240" w:lineRule="auto"/>
+        <w:jc w:val="both"/>
+        <w:outlineLvl w:val="2"/>
+        <w:rPr>
+          <w:rFonts w:ascii="Times New Roman" w:eastAsia="Times New Roman" w:hAnsi="Times New Roman" w:cs="Times New Roman"/>
+          <w:bCs/>
+          <w:sz w:val="20"/>
+          <w:szCs w:val="20"/>
+          <w:lang w:val="es-ES" w:eastAsia="es-ES"/>
+        </w:rPr>
+      </w:pPr>
+    </w:p>
+    <w:p>
+      <w:pPr>
+        <w:spacing w:after="0" w:line="240" w:lineRule="auto"/>
+        <w:jc w:val="center"/>
+        <w:outlineLvl w:val="2"/>
+        <w:rPr>
+          <w:rFonts w:ascii="Times New Roman" w:eastAsia="Times New Roman" w:hAnsi="Times New Roman" w:cs="Times New Roman"/>
+          <w:bCs/>
+          <w:sz w:val="20"/>
+          <w:szCs w:val="20"/>
+          <w:lang w:eastAsia="es-ES"/>
+        </w:rPr>
+      </w:pPr>
+      <w:r>
+        <w:rPr>
+          <w:rFonts w:ascii="Times New Roman" w:eastAsia="Times New Roman" w:hAnsi="Times New Roman" w:cs="Times New Roman"/>
+          <w:bCs/>
+          <w:noProof/>
+          <w:sz w:val="20"/>
+          <w:szCs w:val="20"/>
+          <w:lang w:eastAsia="es-CO"/>
+        </w:rPr>
+        <w:drawing>
+          <wp:inline distT="0" distB="0" distL="0" distR="0">
+            <wp:extent cx="3429000" cy="4188092"/>
+            <wp:effectExtent l="0" t="0" r="0" b="3175"/>
+            <wp:docPr id="3" name="Imagen 3"/>
+            <wp:cNvGraphicFramePr>
+              <a:graphicFrameLocks xmlns:a="http://schemas.openxmlformats.org/drawingml/2006/main" noChangeAspect="1"/>
+            </wp:cNvGraphicFramePr>
+            <a:graphic xmlns:a="http://schemas.openxmlformats.org/drawingml/2006/main">
+              <a:graphicData uri="http://schemas.openxmlformats.org/drawingml/2006/picture">
+                <pic:pic xmlns:pic="http://schemas.openxmlformats.org/drawingml/2006/picture">
+                  <pic:nvPicPr>
+                    <pic:cNvPr id="3" name="5 Other World.jpg"/>
+                    <pic:cNvPicPr/>
+                  </pic:nvPicPr>
+                  <pic:blipFill>
+                    <a:blip r:embed="rId16">
+                      <a:extLst>
+                        <a:ext uri="{28A0092B-C50C-407E-A947-70E740481C1C}">
+                          <a14:useLocalDpi xmlns:a14="http://schemas.microsoft.com/office/drawing/2010/main" val="0"/>
+                        </a:ext>
+                      </a:extLst>
+                    </a:blip>
+                    <a:stretch>
+                      <a:fillRect/>
+                    </a:stretch>
+                  </pic:blipFill>
+                  <pic:spPr>
+                    <a:xfrm>
+                      <a:off x="0" y="0"/>
+                      <a:ext cx="3443799" cy="4206167"/>
+                    </a:xfrm>
+                    <a:prstGeom prst="rect">
+                      <a:avLst/>
+                    </a:prstGeom>
+                  </pic:spPr>
+                </pic:pic>
+              </a:graphicData>
+            </a:graphic>
+          </wp:inline>
+        </w:drawing>
+      </w:r>
+    </w:p>
+    <w:p>
+      <w:pPr>
+        <w:spacing w:after="0" w:line="240" w:lineRule="auto"/>
+        <w:jc w:val="center"/>
+        <w:outlineLvl w:val="2"/>
+        <w:rPr>
+          <w:rFonts w:ascii="Times New Roman" w:eastAsia="Times New Roman" w:hAnsi="Times New Roman" w:cs="Times New Roman"/>
+          <w:bCs/>
+          <w:sz w:val="20"/>
+          <w:szCs w:val="20"/>
+          <w:lang w:eastAsia="es-ES"/>
+        </w:rPr>
+      </w:pPr>
+      <w:r>
+        <w:rPr>
+          <w:rFonts w:ascii="Times New Roman" w:eastAsia="Times New Roman" w:hAnsi="Times New Roman" w:cs="Times New Roman"/>
+          <w:bCs/>
+          <w:sz w:val="20"/>
+          <w:szCs w:val="20"/>
+          <w:lang w:eastAsia="es-ES"/>
+        </w:rPr>
+        <w:t>Otro Mundo</w:t>
+      </w:r>
+    </w:p>
+    <w:p>
+      <w:pPr>
+        <w:spacing w:after="0" w:line="240" w:lineRule="auto"/>
+        <w:jc w:val="center"/>
+        <w:outlineLvl w:val="2"/>
+        <w:rPr>
+          <w:rFonts w:ascii="Times New Roman" w:eastAsia="Times New Roman" w:hAnsi="Times New Roman" w:cs="Times New Roman"/>
+          <w:bCs/>
+          <w:sz w:val="20"/>
+          <w:szCs w:val="20"/>
+          <w:lang w:eastAsia="es-ES"/>
+        </w:rPr>
+      </w:pPr>
+      <w:r>
+        <w:rPr>
+          <w:rFonts w:ascii="Times New Roman" w:eastAsia="Times New Roman" w:hAnsi="Times New Roman" w:cs="Times New Roman"/>
+          <w:bCs/>
+          <w:sz w:val="20"/>
+          <w:szCs w:val="20"/>
+          <w:lang w:eastAsia="es-ES"/>
+        </w:rPr>
+        <w:t>Año</w:t>
+      </w:r>
+      <w:proofErr w:type="gramStart"/>
+      <w:r>
+        <w:rPr>
+          <w:rFonts w:ascii="Times New Roman" w:eastAsia="Times New Roman" w:hAnsi="Times New Roman" w:cs="Times New Roman"/>
+          <w:bCs/>
+          <w:sz w:val="20"/>
+          <w:szCs w:val="20"/>
+          <w:lang w:eastAsia="es-ES"/>
+        </w:rPr>
+        <w:t>:1947</w:t>
+      </w:r>
+      <w:proofErr w:type="gramEnd"/>
+    </w:p>
+    <w:p>
+      <w:pPr>
+        <w:spacing w:after="0" w:line="240" w:lineRule="auto"/>
+        <w:jc w:val="center"/>
+        <w:outlineLvl w:val="2"/>
+        <w:rPr>
+          <w:rFonts w:ascii="Times New Roman" w:eastAsia="Times New Roman" w:hAnsi="Times New Roman" w:cs="Times New Roman"/>
+          <w:bCs/>
+          <w:sz w:val="20"/>
+          <w:szCs w:val="20"/>
+          <w:lang w:val="es-ES" w:eastAsia="es-ES"/>
+        </w:rPr>
+      </w:pPr>
+    </w:p>
+    <w:p>
+      <w:pPr>
+        <w:spacing w:after="0" w:line="240" w:lineRule="auto"/>
+        <w:jc w:val="center"/>
+        <w:outlineLvl w:val="2"/>
+        <w:rPr>
+          <w:rFonts w:ascii="Times New Roman" w:eastAsia="Times New Roman" w:hAnsi="Times New Roman" w:cs="Times New Roman"/>
+          <w:bCs/>
+          <w:sz w:val="20"/>
+          <w:szCs w:val="20"/>
+          <w:lang w:val="es-ES" w:eastAsia="es-ES"/>
+        </w:rPr>
+      </w:pPr>
+    </w:p>
+    <w:p>
+      <w:pPr>
+        <w:spacing w:after="0" w:line="240" w:lineRule="auto"/>
+        <w:jc w:val="center"/>
+        <w:outlineLvl w:val="2"/>
+        <w:rPr>
+          <w:rFonts w:ascii="Times New Roman" w:eastAsia="Times New Roman" w:hAnsi="Times New Roman" w:cs="Times New Roman"/>
+          <w:bCs/>
+          <w:sz w:val="20"/>
+          <w:szCs w:val="20"/>
+          <w:lang w:val="es-ES" w:eastAsia="es-ES"/>
+        </w:rPr>
+      </w:pPr>
+      <w:r>
+        <w:rPr>
+          <w:rFonts w:ascii="Times New Roman" w:eastAsia="Times New Roman" w:hAnsi="Times New Roman" w:cs="Times New Roman"/>
+          <w:bCs/>
+          <w:noProof/>
+          <w:sz w:val="20"/>
+          <w:szCs w:val="20"/>
+          <w:lang w:eastAsia="es-CO"/>
+        </w:rPr>
+        <w:drawing>
+          <wp:inline distT="0" distB="0" distL="0" distR="0">
+            <wp:extent cx="2771775" cy="3048000"/>
+            <wp:effectExtent l="0" t="0" r="9525" b="0"/>
+            <wp:docPr id="5" name="Imagen 5"/>
+            <wp:cNvGraphicFramePr>
+              <a:graphicFrameLocks xmlns:a="http://schemas.openxmlformats.org/drawingml/2006/main" noChangeAspect="1"/>
+            </wp:cNvGraphicFramePr>
+            <a:graphic xmlns:a="http://schemas.openxmlformats.org/drawingml/2006/main">
+              <a:graphicData uri="http://schemas.openxmlformats.org/drawingml/2006/picture">
+                <pic:pic xmlns:pic="http://schemas.openxmlformats.org/drawingml/2006/picture">
+                  <pic:nvPicPr>
+                    <pic:cNvPr id="5" name="serpientes.jpg"/>
+                    <pic:cNvPicPr/>
+                  </pic:nvPicPr>
+                  <pic:blipFill>
+                    <a:blip r:embed="rId17">
+                      <a:extLst>
+                        <a:ext uri="{28A0092B-C50C-407E-A947-70E740481C1C}">
+                          <a14:useLocalDpi xmlns:a14="http://schemas.microsoft.com/office/drawing/2010/main" val="0"/>
+                        </a:ext>
+                      </a:extLst>
+                    </a:blip>
+                    <a:stretch>
+                      <a:fillRect/>
+                    </a:stretch>
+                  </pic:blipFill>
+                  <pic:spPr>
+                    <a:xfrm>
+                      <a:off x="0" y="0"/>
+                      <a:ext cx="2771775" cy="3048000"/>
+                    </a:xfrm>
+                    <a:prstGeom prst="rect">
+                      <a:avLst/>
+                    </a:prstGeom>
+                  </pic:spPr>
+                </pic:pic>
+              </a:graphicData>
+            </a:graphic>
+          </wp:inline>
+        </w:drawing>
+      </w:r>
+    </w:p>
+    <w:p>
+      <w:pPr>
+        <w:spacing w:after="0" w:line="240" w:lineRule="auto"/>
+        <w:jc w:val="center"/>
+        <w:outlineLvl w:val="2"/>
+        <w:rPr>
+          <w:rFonts w:ascii="Times New Roman" w:eastAsia="Times New Roman" w:hAnsi="Times New Roman" w:cs="Times New Roman"/>
+          <w:bCs/>
+          <w:sz w:val="20"/>
+          <w:szCs w:val="20"/>
+          <w:lang w:val="es-ES" w:eastAsia="es-ES"/>
+        </w:rPr>
+      </w:pPr>
+      <w:r>
+        <w:rPr>
+          <w:rFonts w:ascii="Times New Roman" w:eastAsia="Times New Roman" w:hAnsi="Times New Roman" w:cs="Times New Roman"/>
+          <w:bCs/>
+          <w:sz w:val="20"/>
+          <w:szCs w:val="20"/>
+          <w:lang w:val="es-ES" w:eastAsia="es-ES"/>
+        </w:rPr>
+        <w:t xml:space="preserve">  Las serpientes</w:t>
+      </w:r>
+    </w:p>
+    <w:p>
+      <w:pPr>
+        <w:spacing w:after="0" w:line="240" w:lineRule="auto"/>
+        <w:jc w:val="center"/>
+        <w:outlineLvl w:val="2"/>
+        <w:rPr>
+          <w:rFonts w:ascii="Times New Roman" w:eastAsia="Times New Roman" w:hAnsi="Times New Roman" w:cs="Times New Roman"/>
+          <w:bCs/>
+          <w:sz w:val="20"/>
+          <w:szCs w:val="20"/>
+          <w:lang w:val="es-ES" w:eastAsia="es-ES"/>
+        </w:rPr>
+      </w:pPr>
+      <w:r>
+        <w:rPr>
+          <w:rFonts w:ascii="Times New Roman" w:eastAsia="Times New Roman" w:hAnsi="Times New Roman" w:cs="Times New Roman"/>
+          <w:bCs/>
+          <w:sz w:val="20"/>
+          <w:szCs w:val="20"/>
+          <w:lang w:val="es-ES" w:eastAsia="es-ES"/>
+        </w:rPr>
+        <w:t>Año: 1969</w:t>
+      </w:r>
+    </w:p>
+    <w:p>
+      <w:pPr>
+        <w:spacing w:after="0" w:line="240" w:lineRule="auto"/>
+        <w:jc w:val="both"/>
+        <w:outlineLvl w:val="2"/>
+        <w:rPr>
+          <w:rFonts w:ascii="Times New Roman" w:eastAsia="Times New Roman" w:hAnsi="Times New Roman" w:cs="Times New Roman"/>
+          <w:bCs/>
+          <w:sz w:val="20"/>
+          <w:szCs w:val="20"/>
+          <w:lang w:val="es-ES" w:eastAsia="es-ES"/>
+        </w:rPr>
+      </w:pPr>
+    </w:p>
+    <w:p>
+      <w:pPr>
+        <w:spacing w:after="0" w:line="240" w:lineRule="auto"/>
+        <w:jc w:val="both"/>
+        <w:outlineLvl w:val="2"/>
+        <w:rPr>
+          <w:rFonts w:ascii="Times New Roman" w:eastAsia="Times New Roman" w:hAnsi="Times New Roman" w:cs="Times New Roman"/>
+          <w:bCs/>
+          <w:sz w:val="20"/>
+          <w:szCs w:val="20"/>
+          <w:lang w:val="es-ES" w:eastAsia="es-ES"/>
+        </w:rPr>
+      </w:pPr>
+    </w:p>
+    <w:p>
+      <w:pPr>
+        <w:spacing w:after="0" w:line="240" w:lineRule="auto"/>
+        <w:jc w:val="both"/>
+        <w:outlineLvl w:val="2"/>
+        <w:rPr>
+          <w:rFonts w:ascii="Times New Roman" w:eastAsia="Times New Roman" w:hAnsi="Times New Roman" w:cs="Times New Roman"/>
+          <w:bCs/>
+          <w:sz w:val="20"/>
+          <w:szCs w:val="20"/>
+          <w:lang w:val="es-ES" w:eastAsia="es-ES"/>
+        </w:rPr>
+      </w:pPr>
+    </w:p>
+    <w:p>
+      <w:pPr>
+        <w:pStyle w:val="Prrafodelista"/>
+        <w:numPr>
+          <w:ilvl w:val="0"/>
+          <w:numId w:val="9"/>
+        </w:numPr>
+        <w:spacing w:after="0" w:line="240" w:lineRule="auto"/>
+        <w:jc w:val="both"/>
+        <w:outlineLvl w:val="2"/>
+        <w:rPr>
+          <w:rFonts w:ascii="Times New Roman" w:eastAsia="Times New Roman" w:hAnsi="Times New Roman" w:cs="Times New Roman"/>
+          <w:bCs/>
+          <w:sz w:val="20"/>
+          <w:szCs w:val="20"/>
+          <w:lang w:val="es-ES" w:eastAsia="es-ES"/>
+        </w:rPr>
+      </w:pPr>
+      <w:r>
+        <w:rPr>
+          <w:rFonts w:ascii="Times New Roman" w:eastAsia="Times New Roman" w:hAnsi="Times New Roman" w:cs="Times New Roman"/>
+          <w:bCs/>
+          <w:sz w:val="20"/>
+          <w:szCs w:val="20"/>
+          <w:lang w:val="es-ES" w:eastAsia="es-ES"/>
+        </w:rPr>
+        <w:t>Bach</w:t>
+      </w:r>
+    </w:p>
+    <w:p>
+      <w:pPr>
+        <w:spacing w:after="0" w:line="240" w:lineRule="auto"/>
+        <w:jc w:val="both"/>
+        <w:outlineLvl w:val="2"/>
+        <w:rPr>
+          <w:rFonts w:ascii="Times New Roman" w:eastAsia="Times New Roman" w:hAnsi="Times New Roman" w:cs="Times New Roman"/>
+          <w:bCs/>
+          <w:sz w:val="20"/>
+          <w:szCs w:val="20"/>
+          <w:lang w:val="es-ES" w:eastAsia="es-ES"/>
+        </w:rPr>
+      </w:pPr>
+    </w:p>
+    <w:p>
+      <w:pPr>
+        <w:spacing w:after="0" w:line="240" w:lineRule="auto"/>
+        <w:jc w:val="both"/>
+        <w:outlineLvl w:val="2"/>
+        <w:rPr>
+          <w:rFonts w:ascii="Times New Roman" w:eastAsia="Times New Roman" w:hAnsi="Times New Roman" w:cs="Times New Roman"/>
+          <w:bCs/>
+          <w:sz w:val="20"/>
+          <w:szCs w:val="20"/>
+          <w:lang w:eastAsia="es-ES"/>
+        </w:rPr>
+      </w:pPr>
+      <w:r>
+        <w:rPr>
+          <w:rFonts w:ascii="Times New Roman" w:eastAsia="Times New Roman" w:hAnsi="Times New Roman" w:cs="Times New Roman"/>
+          <w:bCs/>
+          <w:sz w:val="20"/>
+          <w:szCs w:val="20"/>
+          <w:lang w:eastAsia="es-ES"/>
+        </w:rPr>
+        <w:t xml:space="preserve">En la biblioteca municipal de Leipzig se conservan aún los antiguos legajos que contienen las listas de exequias realizadas en el siglo XVIII. Uno de estos viejos papeles nos informa escuetamente del siguiente hecho, en apariencia banal: "Un hombre de sesenta y siete años, el señor Johann </w:t>
+      </w:r>
+      <w:proofErr w:type="spellStart"/>
+      <w:r>
+        <w:rPr>
+          <w:rFonts w:ascii="Times New Roman" w:eastAsia="Times New Roman" w:hAnsi="Times New Roman" w:cs="Times New Roman"/>
+          <w:bCs/>
+          <w:sz w:val="20"/>
+          <w:szCs w:val="20"/>
+          <w:lang w:eastAsia="es-ES"/>
+        </w:rPr>
+        <w:t>Sebastian</w:t>
+      </w:r>
+      <w:proofErr w:type="spellEnd"/>
+      <w:r>
+        <w:rPr>
+          <w:rFonts w:ascii="Times New Roman" w:eastAsia="Times New Roman" w:hAnsi="Times New Roman" w:cs="Times New Roman"/>
+          <w:bCs/>
+          <w:sz w:val="20"/>
+          <w:szCs w:val="20"/>
+          <w:lang w:eastAsia="es-ES"/>
+        </w:rPr>
+        <w:t xml:space="preserve"> Bach, </w:t>
+      </w:r>
+      <w:proofErr w:type="spellStart"/>
+      <w:r>
+        <w:rPr>
+          <w:rFonts w:ascii="Times New Roman" w:eastAsia="Times New Roman" w:hAnsi="Times New Roman" w:cs="Times New Roman"/>
+          <w:bCs/>
+          <w:sz w:val="20"/>
+          <w:szCs w:val="20"/>
+          <w:lang w:eastAsia="es-ES"/>
+        </w:rPr>
+        <w:t>Kapellmeister</w:t>
+      </w:r>
+      <w:proofErr w:type="spellEnd"/>
+      <w:r>
+        <w:rPr>
+          <w:rFonts w:ascii="Times New Roman" w:eastAsia="Times New Roman" w:hAnsi="Times New Roman" w:cs="Times New Roman"/>
+          <w:bCs/>
+          <w:sz w:val="20"/>
+          <w:szCs w:val="20"/>
+          <w:lang w:eastAsia="es-ES"/>
+        </w:rPr>
+        <w:t xml:space="preserve"> y </w:t>
+      </w:r>
+      <w:proofErr w:type="spellStart"/>
+      <w:r>
+        <w:rPr>
+          <w:rFonts w:ascii="Times New Roman" w:eastAsia="Times New Roman" w:hAnsi="Times New Roman" w:cs="Times New Roman"/>
+          <w:bCs/>
+          <w:sz w:val="20"/>
+          <w:szCs w:val="20"/>
+          <w:lang w:eastAsia="es-ES"/>
+        </w:rPr>
+        <w:t>Kantor</w:t>
+      </w:r>
+      <w:proofErr w:type="spellEnd"/>
+      <w:r>
+        <w:rPr>
+          <w:rFonts w:ascii="Times New Roman" w:eastAsia="Times New Roman" w:hAnsi="Times New Roman" w:cs="Times New Roman"/>
+          <w:bCs/>
+          <w:sz w:val="20"/>
+          <w:szCs w:val="20"/>
+          <w:lang w:eastAsia="es-ES"/>
+        </w:rPr>
+        <w:t xml:space="preserve"> en la escuela de la Iglesia de Santo Tomás, fue enterrado el día 30 de julio de 1750". La modestia y simplicidad de esta inscripción, escondida entre otras muchas tan insignificantes como ella, nos parece hoy incomprensible al considerar que da fe del fallecimiento de uno de los más grandes compositores de todos los tiempos y, sin duda alguna, del músico más extraordinario de su época.</w:t>
+      </w:r>
+    </w:p>
+    <w:p>
+      <w:pPr>
+        <w:spacing w:after="0" w:line="240" w:lineRule="auto"/>
+        <w:jc w:val="both"/>
+        <w:outlineLvl w:val="2"/>
+        <w:rPr>
+          <w:rFonts w:ascii="Times New Roman" w:eastAsia="Times New Roman" w:hAnsi="Times New Roman" w:cs="Times New Roman"/>
+          <w:bCs/>
+          <w:sz w:val="20"/>
+          <w:szCs w:val="20"/>
+          <w:lang w:eastAsia="es-ES"/>
+        </w:rPr>
+      </w:pPr>
+    </w:p>
+    <w:p>
+      <w:pPr>
+        <w:spacing w:after="0" w:line="240" w:lineRule="auto"/>
+        <w:jc w:val="both"/>
+        <w:outlineLvl w:val="2"/>
+        <w:rPr>
+          <w:rFonts w:ascii="Times New Roman" w:eastAsia="Times New Roman" w:hAnsi="Times New Roman" w:cs="Times New Roman"/>
+          <w:bCs/>
+          <w:sz w:val="20"/>
+          <w:szCs w:val="20"/>
+          <w:lang w:eastAsia="es-ES"/>
+        </w:rPr>
+      </w:pPr>
+      <w:r>
+        <w:rPr>
+          <w:rFonts w:ascii="Times New Roman" w:eastAsia="Times New Roman" w:hAnsi="Times New Roman" w:cs="Times New Roman"/>
+          <w:bCs/>
+          <w:sz w:val="20"/>
+          <w:szCs w:val="20"/>
+          <w:lang w:eastAsia="es-ES"/>
+        </w:rPr>
+        <w:t xml:space="preserve">La brevedad de estas líneas demuestra con toda claridad el trágico destino de un hombre que fue radicalmente subestimado en su época: pocos reconocieron al gran músico y nadie supo ver al genio. Tras su silenciosa muerte, la labor de quien había dedicado toda su existencia a crear honesta y laboriosamente una excelsa música en alabanza del Creador fue olvidada por completo durante más de cincuenta años, hasta que, tras ser publicada la primera biografía del músico, otro compositor, </w:t>
+      </w:r>
+      <w:proofErr w:type="spellStart"/>
+      <w:r>
+        <w:rPr>
+          <w:rFonts w:ascii="Times New Roman" w:eastAsia="Times New Roman" w:hAnsi="Times New Roman" w:cs="Times New Roman"/>
+          <w:bCs/>
+          <w:sz w:val="20"/>
+          <w:szCs w:val="20"/>
+          <w:lang w:eastAsia="es-ES"/>
+        </w:rPr>
+        <w:t>Mendelssohn</w:t>
+      </w:r>
+      <w:proofErr w:type="spellEnd"/>
+      <w:r>
+        <w:rPr>
+          <w:rFonts w:ascii="Times New Roman" w:eastAsia="Times New Roman" w:hAnsi="Times New Roman" w:cs="Times New Roman"/>
+          <w:bCs/>
+          <w:sz w:val="20"/>
+          <w:szCs w:val="20"/>
+          <w:lang w:eastAsia="es-ES"/>
+        </w:rPr>
+        <w:t>, rescató su obra para sus contemporáneos al dirigir apoteósicamente su Pasión según San Mateo en Berlín en 1829, hecho que constituyó un acontecimiento nacional en Alemania</w:t>
+      </w:r>
+      <w:proofErr w:type="gramStart"/>
+      <w:r>
+        <w:rPr>
+          <w:rFonts w:ascii="Times New Roman" w:eastAsia="Times New Roman" w:hAnsi="Times New Roman" w:cs="Times New Roman"/>
+          <w:bCs/>
+          <w:sz w:val="20"/>
+          <w:szCs w:val="20"/>
+          <w:lang w:eastAsia="es-ES"/>
+        </w:rPr>
+        <w:t>.</w:t>
+      </w:r>
+      <w:r>
+        <w:rPr>
+          <w:rFonts w:ascii="Times New Roman" w:eastAsia="Times New Roman" w:hAnsi="Times New Roman" w:cs="Times New Roman"/>
+          <w:bCs/>
+          <w:sz w:val="20"/>
+          <w:szCs w:val="20"/>
+          <w:lang w:eastAsia="es-ES"/>
+        </w:rPr>
+        <w:t>[</w:t>
+      </w:r>
+      <w:proofErr w:type="gramEnd"/>
+      <w:r>
+        <w:rPr>
+          <w:rFonts w:ascii="Times New Roman" w:eastAsia="Times New Roman" w:hAnsi="Times New Roman" w:cs="Times New Roman"/>
+          <w:bCs/>
+          <w:sz w:val="20"/>
+          <w:szCs w:val="20"/>
+          <w:lang w:eastAsia="es-ES"/>
+        </w:rPr>
+        <w:t>5]</w:t>
+      </w:r>
+    </w:p>
+    <w:p>
+      <w:pPr>
+        <w:spacing w:after="0" w:line="240" w:lineRule="auto"/>
+        <w:jc w:val="both"/>
+        <w:outlineLvl w:val="2"/>
+        <w:rPr>
+          <w:rFonts w:ascii="Times New Roman" w:eastAsia="Times New Roman" w:hAnsi="Times New Roman" w:cs="Times New Roman"/>
+          <w:bCs/>
+          <w:sz w:val="20"/>
+          <w:szCs w:val="20"/>
+          <w:lang w:eastAsia="es-ES"/>
         </w:rPr>
       </w:pPr>
     </w:p>
@@ -1905,7 +3033,16 @@
           <w:szCs w:val="24"/>
           <w:lang w:val="es-ES" w:eastAsia="es-ES"/>
         </w:rPr>
-        <w:t>dos columnas, se deberá mostrar centrada en la página y</w:t>
+        <w:t xml:space="preserve">dos </w:t>
+      </w:r>
+      <w:r>
+        <w:rPr>
+          <w:rFonts w:ascii="Times New Roman" w:eastAsia="Times New Roman" w:hAnsi="Times New Roman" w:cs="Times New Roman"/>
+          <w:sz w:val="20"/>
+          <w:szCs w:val="24"/>
+          <w:lang w:val="es-ES" w:eastAsia="es-ES"/>
+        </w:rPr>
+        <w:t>columnas, se deberá mostrar centrada en la página y</w:t>
       </w:r>
       <w:r>
         <w:rPr>
@@ -3589,7 +4726,7 @@
                     </pic:cNvPicPr>
                   </pic:nvPicPr>
                   <pic:blipFill>
-                    <a:blip r:embed="rId14">
+                    <a:blip r:embed="rId18">
                       <a:extLst>
                         <a:ext uri="{28A0092B-C50C-407E-A947-70E740481C1C}">
                           <a14:useLocalDpi xmlns:a14="http://schemas.microsoft.com/office/drawing/2010/main" val="0"/>
@@ -3681,6 +4818,7 @@
           <w:szCs w:val="24"/>
           <w:lang w:val="es-ES" w:eastAsia="es-ES"/>
         </w:rPr>
+        <w:lastRenderedPageBreak/>
         <w:t>Si en el artículo se utilizan ecuaciones, estas deberán tener numeración consecutiva, así no las cite o use en el texto. Se debe definir su procedencia.</w:t>
       </w:r>
     </w:p>
@@ -4090,7 +5228,7 @@
           <w:lang w:val="en-US" w:eastAsia="es-ES"/>
         </w:rPr>
       </w:pPr>
-      <w:hyperlink r:id="rId15" w:history="1">
+      <w:hyperlink r:id="rId19" w:history="1">
         <w:r>
           <w:rPr>
             <w:rStyle w:val="Hipervnculo"/>
@@ -4150,11 +5288,24 @@
           <w:lang w:val="en-US" w:eastAsia="es-ES"/>
         </w:rPr>
       </w:pPr>
-    </w:p>
-    <w:p>
-      <w:pPr>
-        <w:spacing w:after="0" w:line="240" w:lineRule="auto"/>
-        <w:jc w:val="both"/>
+      <w:hyperlink r:id="rId20" w:history="1">
+        <w:r>
+          <w:rPr>
+            <w:rStyle w:val="Hipervnculo"/>
+            <w:rFonts w:ascii="Times New Roman" w:eastAsia="Times New Roman" w:hAnsi="Times New Roman" w:cs="Times New Roman"/>
+            <w:b/>
+            <w:bCs/>
+            <w:sz w:val="20"/>
+            <w:szCs w:val="24"/>
+            <w:lang w:val="en-US" w:eastAsia="es-ES"/>
+          </w:rPr>
+          <w:t>https://es.wikipedia.org/wiki/Kurt_G%C3%B6del</w:t>
+        </w:r>
+      </w:hyperlink>
+    </w:p>
+    <w:p>
+      <w:pPr>
+        <w:pStyle w:val="Prrafodelista"/>
         <w:rPr>
           <w:rFonts w:ascii="Times New Roman" w:eastAsia="Times New Roman" w:hAnsi="Times New Roman" w:cs="Times New Roman"/>
           <w:b/>
@@ -4167,6 +5318,11 @@
     </w:p>
     <w:p>
       <w:pPr>
+        <w:pStyle w:val="Prrafodelista"/>
+        <w:numPr>
+          <w:ilvl w:val="0"/>
+          <w:numId w:val="8"/>
+        </w:numPr>
         <w:spacing w:after="0" w:line="240" w:lineRule="auto"/>
         <w:jc w:val="both"/>
         <w:rPr>
@@ -4175,16 +5331,184 @@
           <w:bCs/>
           <w:sz w:val="20"/>
           <w:szCs w:val="24"/>
-          <w:lang w:val="es-ES" w:eastAsia="es-ES"/>
-        </w:rPr>
-      </w:pPr>
-      <w:r>
+          <w:lang w:val="en-US" w:eastAsia="es-ES"/>
+        </w:rPr>
+      </w:pPr>
+      <w:hyperlink r:id="rId21" w:history="1">
+        <w:r>
+          <w:rPr>
+            <w:rStyle w:val="Hipervnculo"/>
+            <w:rFonts w:ascii="Times New Roman" w:eastAsia="Times New Roman" w:hAnsi="Times New Roman" w:cs="Times New Roman"/>
+            <w:b/>
+            <w:bCs/>
+            <w:sz w:val="20"/>
+            <w:szCs w:val="24"/>
+            <w:lang w:val="en-US" w:eastAsia="es-ES"/>
+          </w:rPr>
+          <w:t>https://es.wikipedia.org/wiki/Teoremas_de_incompletitud_de_G%C3%B6del</w:t>
+        </w:r>
+      </w:hyperlink>
+    </w:p>
+    <w:p>
+      <w:pPr>
+        <w:pStyle w:val="Prrafodelista"/>
         <w:rPr>
           <w:rFonts w:ascii="Times New Roman" w:eastAsia="Times New Roman" w:hAnsi="Times New Roman" w:cs="Times New Roman"/>
           <w:b/>
           <w:bCs/>
           <w:sz w:val="20"/>
           <w:szCs w:val="24"/>
+          <w:lang w:val="en-US" w:eastAsia="es-ES"/>
+        </w:rPr>
+      </w:pPr>
+    </w:p>
+    <w:p>
+      <w:pPr>
+        <w:pStyle w:val="Prrafodelista"/>
+        <w:numPr>
+          <w:ilvl w:val="0"/>
+          <w:numId w:val="8"/>
+        </w:numPr>
+        <w:spacing w:after="0" w:line="240" w:lineRule="auto"/>
+        <w:jc w:val="both"/>
+        <w:rPr>
+          <w:rFonts w:ascii="Times New Roman" w:eastAsia="Times New Roman" w:hAnsi="Times New Roman" w:cs="Times New Roman"/>
+          <w:b/>
+          <w:bCs/>
+          <w:sz w:val="20"/>
+          <w:szCs w:val="24"/>
+          <w:lang w:val="en-US" w:eastAsia="es-ES"/>
+        </w:rPr>
+      </w:pPr>
+      <w:hyperlink r:id="rId22" w:history="1">
+        <w:r>
+          <w:rPr>
+            <w:rStyle w:val="Hipervnculo"/>
+            <w:rFonts w:ascii="Times New Roman" w:eastAsia="Times New Roman" w:hAnsi="Times New Roman" w:cs="Times New Roman"/>
+            <w:b/>
+            <w:bCs/>
+            <w:sz w:val="20"/>
+            <w:szCs w:val="24"/>
+            <w:lang w:val="en-US" w:eastAsia="es-ES"/>
+          </w:rPr>
+          <w:t>https://historia-arte.com/artistas/m-c-escher</w:t>
+        </w:r>
+      </w:hyperlink>
+    </w:p>
+    <w:p>
+      <w:pPr>
+        <w:pStyle w:val="Prrafodelista"/>
+        <w:rPr>
+          <w:rFonts w:ascii="Times New Roman" w:eastAsia="Times New Roman" w:hAnsi="Times New Roman" w:cs="Times New Roman"/>
+          <w:b/>
+          <w:bCs/>
+          <w:sz w:val="20"/>
+          <w:szCs w:val="24"/>
+          <w:lang w:val="en-US" w:eastAsia="es-ES"/>
+        </w:rPr>
+      </w:pPr>
+    </w:p>
+    <w:p>
+      <w:pPr>
+        <w:pStyle w:val="Prrafodelista"/>
+        <w:numPr>
+          <w:ilvl w:val="0"/>
+          <w:numId w:val="8"/>
+        </w:numPr>
+        <w:spacing w:after="0" w:line="240" w:lineRule="auto"/>
+        <w:jc w:val="both"/>
+        <w:rPr>
+          <w:rFonts w:ascii="Times New Roman" w:eastAsia="Times New Roman" w:hAnsi="Times New Roman" w:cs="Times New Roman"/>
+          <w:b/>
+          <w:bCs/>
+          <w:sz w:val="20"/>
+          <w:szCs w:val="24"/>
+          <w:lang w:val="en-US" w:eastAsia="es-ES"/>
+        </w:rPr>
+      </w:pPr>
+      <w:hyperlink r:id="rId23" w:history="1">
+        <w:r>
+          <w:rPr>
+            <w:rStyle w:val="Hipervnculo"/>
+            <w:rFonts w:ascii="Times New Roman" w:eastAsia="Times New Roman" w:hAnsi="Times New Roman" w:cs="Times New Roman"/>
+            <w:b/>
+            <w:bCs/>
+            <w:sz w:val="20"/>
+            <w:szCs w:val="24"/>
+            <w:lang w:val="en-US" w:eastAsia="es-ES"/>
+          </w:rPr>
+          <w:t>https://www.biografiasyvidas.com/monografia/bach/</w:t>
+        </w:r>
+      </w:hyperlink>
+    </w:p>
+    <w:p>
+      <w:pPr>
+        <w:pStyle w:val="Prrafodelista"/>
+        <w:rPr>
+          <w:rFonts w:ascii="Times New Roman" w:eastAsia="Times New Roman" w:hAnsi="Times New Roman" w:cs="Times New Roman"/>
+          <w:b/>
+          <w:bCs/>
+          <w:sz w:val="20"/>
+          <w:szCs w:val="24"/>
+          <w:lang w:val="en-US" w:eastAsia="es-ES"/>
+        </w:rPr>
+      </w:pPr>
+    </w:p>
+    <w:p>
+      <w:pPr>
+        <w:pStyle w:val="Prrafodelista"/>
+        <w:numPr>
+          <w:ilvl w:val="0"/>
+          <w:numId w:val="8"/>
+        </w:numPr>
+        <w:spacing w:after="0" w:line="240" w:lineRule="auto"/>
+        <w:jc w:val="both"/>
+        <w:rPr>
+          <w:rFonts w:ascii="Times New Roman" w:eastAsia="Times New Roman" w:hAnsi="Times New Roman" w:cs="Times New Roman"/>
+          <w:b/>
+          <w:bCs/>
+          <w:sz w:val="20"/>
+          <w:szCs w:val="24"/>
+          <w:lang w:val="en-US" w:eastAsia="es-ES"/>
+        </w:rPr>
+      </w:pPr>
+      <w:bookmarkStart w:id="0" w:name="_GoBack"/>
+      <w:bookmarkEnd w:id="0"/>
+    </w:p>
+    <w:p>
+      <w:pPr>
+        <w:spacing w:after="0" w:line="240" w:lineRule="auto"/>
+        <w:jc w:val="both"/>
+        <w:rPr>
+          <w:rFonts w:ascii="Times New Roman" w:eastAsia="Times New Roman" w:hAnsi="Times New Roman" w:cs="Times New Roman"/>
+          <w:b/>
+          <w:bCs/>
+          <w:sz w:val="20"/>
+          <w:szCs w:val="24"/>
+          <w:lang w:val="en-US" w:eastAsia="es-ES"/>
+        </w:rPr>
+      </w:pPr>
+    </w:p>
+    <w:p>
+      <w:pPr>
+        <w:spacing w:after="0" w:line="240" w:lineRule="auto"/>
+        <w:jc w:val="both"/>
+        <w:rPr>
+          <w:rFonts w:ascii="Times New Roman" w:eastAsia="Times New Roman" w:hAnsi="Times New Roman" w:cs="Times New Roman"/>
+          <w:b/>
+          <w:bCs/>
+          <w:sz w:val="20"/>
+          <w:szCs w:val="24"/>
+          <w:lang w:val="es-ES" w:eastAsia="es-ES"/>
+        </w:rPr>
+      </w:pPr>
+      <w:r>
+        <w:rPr>
+          <w:rFonts w:ascii="Times New Roman" w:eastAsia="Times New Roman" w:hAnsi="Times New Roman" w:cs="Times New Roman"/>
+          <w:b/>
+          <w:bCs/>
+          <w:sz w:val="20"/>
+          <w:szCs w:val="24"/>
           <w:lang w:val="es-ES" w:eastAsia="es-ES"/>
         </w:rPr>
         <w:t>Observaciones generales:</w:t>
@@ -4318,7 +5642,7 @@
           <w:lang w:val="es-ES" w:eastAsia="es-ES"/>
         </w:rPr>
       </w:pPr>
-      <w:hyperlink r:id="rId16" w:history="1">
+      <w:hyperlink r:id="rId24" w:history="1">
         <w:r>
           <w:rPr>
             <w:rFonts w:ascii="Times New Roman" w:eastAsia="Times New Roman" w:hAnsi="Times New Roman" w:cs="Times New Roman"/>
@@ -4474,7 +5798,7 @@
         </w:rPr>
         <w:t xml:space="preserve"> de la revista </w:t>
       </w:r>
-      <w:hyperlink r:id="rId17" w:history="1">
+      <w:hyperlink r:id="rId25" w:history="1">
         <w:r>
           <w:rPr>
             <w:rFonts w:ascii="Times New Roman" w:eastAsia="Times New Roman" w:hAnsi="Times New Roman" w:cs="Times New Roman"/>
@@ -4660,7 +5984,7 @@
         </w:rPr>
         <w:t xml:space="preserve"> de la revista </w:t>
       </w:r>
-      <w:hyperlink r:id="rId18" w:history="1">
+      <w:hyperlink r:id="rId26" w:history="1">
         <w:r>
           <w:rPr>
             <w:rFonts w:ascii="Times New Roman" w:eastAsia="Times New Roman" w:hAnsi="Times New Roman" w:cs="Times New Roman"/>
@@ -4826,1924 +6150,6 @@
         </w:rPr>
         <w:t xml:space="preserve"> - OJS  en las fechas en que están abiertas las convocatorias.</w:t>
       </w:r>
-    </w:p>
-    <w:p>
-      <w:pPr>
-        <w:rPr>
-          <w:lang w:val="es-ES"/>
-        </w:rPr>
-      </w:pPr>
-    </w:p>
-    <w:p>
-      <w:pPr>
-        <w:rPr>
-          <w:lang w:val="es-ES"/>
-        </w:rPr>
-      </w:pPr>
-    </w:p>
-    <w:p>
-      <w:pPr>
-        <w:rPr>
-          <w:lang w:val="es-ES"/>
-        </w:rPr>
-      </w:pPr>
-    </w:p>
-    <w:p>
-      <w:pPr>
-        <w:rPr>
-          <w:lang w:val="es-ES"/>
-        </w:rPr>
-      </w:pPr>
-    </w:p>
-    <w:p>
-      <w:pPr>
-        <w:rPr>
-          <w:lang w:val="es-ES"/>
-        </w:rPr>
-      </w:pPr>
-    </w:p>
-    <w:p>
-      <w:pPr>
-        <w:rPr>
-          <w:lang w:val="es-ES"/>
-        </w:rPr>
-      </w:pPr>
-    </w:p>
-    <w:p>
-      <w:pPr>
-        <w:rPr>
-          <w:lang w:val="es-ES"/>
-        </w:rPr>
-      </w:pPr>
-    </w:p>
-    <w:p>
-      <w:pPr>
-        <w:rPr>
-          <w:lang w:val="es-ES"/>
-        </w:rPr>
-      </w:pPr>
-    </w:p>
-    <w:p>
-      <w:pPr>
-        <w:rPr>
-          <w:lang w:val="es-ES"/>
-        </w:rPr>
-      </w:pPr>
-    </w:p>
-    <w:p>
-      <w:pPr>
-        <w:rPr>
-          <w:lang w:val="es-ES"/>
-        </w:rPr>
-      </w:pPr>
-    </w:p>
-    <w:p>
-      <w:pPr>
-        <w:rPr>
-          <w:lang w:val="es-ES"/>
-        </w:rPr>
-      </w:pPr>
-    </w:p>
-    <w:p>
-      <w:pPr>
-        <w:rPr>
-          <w:lang w:val="es-ES"/>
-        </w:rPr>
-      </w:pPr>
-    </w:p>
-    <w:p>
-      <w:pPr>
-        <w:rPr>
-          <w:lang w:val="es-ES"/>
-        </w:rPr>
-      </w:pPr>
-    </w:p>
-    <w:p>
-      <w:pPr>
-        <w:rPr>
-          <w:lang w:val="es-ES"/>
-        </w:rPr>
-      </w:pPr>
-    </w:p>
-    <w:p>
-      <w:pPr>
-        <w:rPr>
-          <w:lang w:val="es-ES"/>
-        </w:rPr>
-      </w:pPr>
-    </w:p>
-    <w:p>
-      <w:pPr>
-        <w:rPr>
-          <w:lang w:val="es-ES"/>
-        </w:rPr>
-      </w:pPr>
-    </w:p>
-    <w:p>
-      <w:pPr>
-        <w:rPr>
-          <w:lang w:val="es-ES"/>
-        </w:rPr>
-      </w:pPr>
-    </w:p>
-    <w:p>
-      <w:pPr>
-        <w:rPr>
-          <w:lang w:val="es-ES"/>
-        </w:rPr>
-      </w:pPr>
-    </w:p>
-    <w:p>
-      <w:pPr>
-        <w:rPr>
-          <w:lang w:val="es-ES"/>
-        </w:rPr>
-      </w:pPr>
-    </w:p>
-    <w:p>
-      <w:pPr>
-        <w:rPr>
-          <w:lang w:val="es-ES"/>
-        </w:rPr>
-      </w:pPr>
-    </w:p>
-    <w:p>
-      <w:pPr>
-        <w:rPr>
-          <w:lang w:val="es-ES"/>
-        </w:rPr>
-      </w:pPr>
-    </w:p>
-    <w:p>
-      <w:pPr>
-        <w:rPr>
-          <w:lang w:val="es-ES"/>
-        </w:rPr>
-      </w:pPr>
-    </w:p>
-    <w:p>
-      <w:pPr>
-        <w:rPr>
-          <w:lang w:val="es-ES"/>
-        </w:rPr>
-      </w:pPr>
-    </w:p>
-    <w:p>
-      <w:pPr>
-        <w:rPr>
-          <w:lang w:val="es-ES"/>
-        </w:rPr>
-      </w:pPr>
-    </w:p>
-    <w:p>
-      <w:pPr>
-        <w:rPr>
-          <w:lang w:val="es-ES"/>
-        </w:rPr>
-      </w:pPr>
-    </w:p>
-    <w:p>
-      <w:pPr>
-        <w:rPr>
-          <w:lang w:val="es-ES"/>
-        </w:rPr>
-      </w:pPr>
-    </w:p>
-    <w:p>
-      <w:pPr>
-        <w:rPr>
-          <w:lang w:val="es-ES"/>
-        </w:rPr>
-      </w:pPr>
-    </w:p>
-    <w:p>
-      <w:pPr>
-        <w:rPr>
-          <w:lang w:val="es-ES"/>
-        </w:rPr>
-      </w:pPr>
-    </w:p>
-    <w:p>
-      <w:pPr>
-        <w:rPr>
-          <w:lang w:val="es-ES"/>
-        </w:rPr>
-      </w:pPr>
-    </w:p>
-    <w:p>
-      <w:pPr>
-        <w:rPr>
-          <w:lang w:val="es-ES"/>
-        </w:rPr>
-      </w:pPr>
-    </w:p>
-    <w:p>
-      <w:pPr>
-        <w:rPr>
-          <w:lang w:val="es-ES"/>
-        </w:rPr>
-      </w:pPr>
-    </w:p>
-    <w:p>
-      <w:pPr>
-        <w:rPr>
-          <w:lang w:val="es-ES"/>
-        </w:rPr>
-      </w:pPr>
-    </w:p>
-    <w:p>
-      <w:pPr>
-        <w:rPr>
-          <w:lang w:val="es-ES"/>
-        </w:rPr>
-      </w:pPr>
-    </w:p>
-    <w:p>
-      <w:pPr>
-        <w:rPr>
-          <w:lang w:val="es-ES"/>
-        </w:rPr>
-      </w:pPr>
-    </w:p>
-    <w:p>
-      <w:pPr>
-        <w:rPr>
-          <w:lang w:val="es-ES"/>
-        </w:rPr>
-      </w:pPr>
-    </w:p>
-    <w:p>
-      <w:pPr>
-        <w:rPr>
-          <w:lang w:val="es-ES"/>
-        </w:rPr>
-      </w:pPr>
-    </w:p>
-    <w:p>
-      <w:pPr>
-        <w:rPr>
-          <w:lang w:val="es-ES"/>
-        </w:rPr>
-      </w:pPr>
-    </w:p>
-    <w:p>
-      <w:pPr>
-        <w:rPr>
-          <w:lang w:val="es-ES"/>
-        </w:rPr>
-      </w:pPr>
-    </w:p>
-    <w:p>
-      <w:pPr>
-        <w:rPr>
-          <w:lang w:val="es-ES"/>
-        </w:rPr>
-      </w:pPr>
-    </w:p>
-    <w:p>
-      <w:pPr>
-        <w:rPr>
-          <w:lang w:val="es-ES"/>
-        </w:rPr>
-      </w:pPr>
-    </w:p>
-    <w:p>
-      <w:pPr>
-        <w:rPr>
-          <w:lang w:val="es-ES"/>
-        </w:rPr>
-      </w:pPr>
-    </w:p>
-    <w:p>
-      <w:pPr>
-        <w:rPr>
-          <w:lang w:val="es-ES"/>
-        </w:rPr>
-      </w:pPr>
-    </w:p>
-    <w:p>
-      <w:pPr>
-        <w:rPr>
-          <w:lang w:val="es-ES"/>
-        </w:rPr>
-      </w:pPr>
-    </w:p>
-    <w:p>
-      <w:pPr>
-        <w:rPr>
-          <w:lang w:val="es-ES"/>
-        </w:rPr>
-      </w:pPr>
-    </w:p>
-    <w:p>
-      <w:pPr>
-        <w:rPr>
-          <w:lang w:val="es-ES"/>
-        </w:rPr>
-      </w:pPr>
-    </w:p>
-    <w:p>
-      <w:pPr>
-        <w:rPr>
-          <w:lang w:val="es-ES"/>
-        </w:rPr>
-      </w:pPr>
-    </w:p>
-    <w:p>
-      <w:pPr>
-        <w:rPr>
-          <w:lang w:val="es-ES"/>
-        </w:rPr>
-      </w:pPr>
-    </w:p>
-    <w:p>
-      <w:pPr>
-        <w:rPr>
-          <w:lang w:val="es-ES"/>
-        </w:rPr>
-      </w:pPr>
-    </w:p>
-    <w:p>
-      <w:pPr>
-        <w:rPr>
-          <w:lang w:val="es-ES"/>
-        </w:rPr>
-      </w:pPr>
-    </w:p>
-    <w:p>
-      <w:pPr>
-        <w:rPr>
-          <w:lang w:val="es-ES"/>
-        </w:rPr>
-      </w:pPr>
-    </w:p>
-    <w:p>
-      <w:pPr>
-        <w:rPr>
-          <w:lang w:val="es-ES"/>
-        </w:rPr>
-      </w:pPr>
-    </w:p>
-    <w:p>
-      <w:pPr>
-        <w:rPr>
-          <w:lang w:val="es-ES"/>
-        </w:rPr>
-      </w:pPr>
-    </w:p>
-    <w:p>
-      <w:pPr>
-        <w:rPr>
-          <w:lang w:val="es-ES"/>
-        </w:rPr>
-      </w:pPr>
-    </w:p>
-    <w:p>
-      <w:pPr>
-        <w:rPr>
-          <w:lang w:val="es-ES"/>
-        </w:rPr>
-      </w:pPr>
-    </w:p>
-    <w:p>
-      <w:pPr>
-        <w:rPr>
-          <w:lang w:val="es-ES"/>
-        </w:rPr>
-      </w:pPr>
-    </w:p>
-    <w:p>
-      <w:pPr>
-        <w:rPr>
-          <w:lang w:val="es-ES"/>
-        </w:rPr>
-      </w:pPr>
-    </w:p>
-    <w:p>
-      <w:pPr>
-        <w:rPr>
-          <w:lang w:val="es-ES"/>
-        </w:rPr>
-      </w:pPr>
-    </w:p>
-    <w:p>
-      <w:pPr>
-        <w:rPr>
-          <w:lang w:val="es-ES"/>
-        </w:rPr>
-      </w:pPr>
-    </w:p>
-    <w:p>
-      <w:pPr>
-        <w:rPr>
-          <w:lang w:val="es-ES"/>
-        </w:rPr>
-      </w:pPr>
-    </w:p>
-    <w:p>
-      <w:pPr>
-        <w:rPr>
-          <w:lang w:val="es-ES"/>
-        </w:rPr>
-      </w:pPr>
-    </w:p>
-    <w:p>
-      <w:pPr>
-        <w:rPr>
-          <w:lang w:val="es-ES"/>
-        </w:rPr>
-      </w:pPr>
-    </w:p>
-    <w:p>
-      <w:pPr>
-        <w:rPr>
-          <w:lang w:val="es-ES"/>
-        </w:rPr>
-      </w:pPr>
-    </w:p>
-    <w:p>
-      <w:pPr>
-        <w:rPr>
-          <w:lang w:val="es-ES"/>
-        </w:rPr>
-      </w:pPr>
-    </w:p>
-    <w:p>
-      <w:pPr>
-        <w:rPr>
-          <w:lang w:val="es-ES"/>
-        </w:rPr>
-      </w:pPr>
-    </w:p>
-    <w:p>
-      <w:pPr>
-        <w:rPr>
-          <w:lang w:val="es-ES"/>
-        </w:rPr>
-      </w:pPr>
-    </w:p>
-    <w:p>
-      <w:pPr>
-        <w:rPr>
-          <w:lang w:val="es-ES"/>
-        </w:rPr>
-      </w:pPr>
-    </w:p>
-    <w:p>
-      <w:pPr>
-        <w:rPr>
-          <w:lang w:val="es-ES"/>
-        </w:rPr>
-      </w:pPr>
-    </w:p>
-    <w:p>
-      <w:pPr>
-        <w:rPr>
-          <w:lang w:val="es-ES"/>
-        </w:rPr>
-      </w:pPr>
-    </w:p>
-    <w:p>
-      <w:pPr>
-        <w:rPr>
-          <w:lang w:val="es-ES"/>
-        </w:rPr>
-      </w:pPr>
-    </w:p>
-    <w:p>
-      <w:pPr>
-        <w:rPr>
-          <w:lang w:val="es-ES"/>
-        </w:rPr>
-      </w:pPr>
-    </w:p>
-    <w:p>
-      <w:pPr>
-        <w:rPr>
-          <w:lang w:val="es-ES"/>
-        </w:rPr>
-      </w:pPr>
-    </w:p>
-    <w:p>
-      <w:pPr>
-        <w:rPr>
-          <w:lang w:val="es-ES"/>
-        </w:rPr>
-      </w:pPr>
-    </w:p>
-    <w:p>
-      <w:pPr>
-        <w:rPr>
-          <w:lang w:val="es-ES"/>
-        </w:rPr>
-      </w:pPr>
-    </w:p>
-    <w:p>
-      <w:pPr>
-        <w:rPr>
-          <w:lang w:val="es-ES"/>
-        </w:rPr>
-      </w:pPr>
-    </w:p>
-    <w:p>
-      <w:pPr>
-        <w:rPr>
-          <w:lang w:val="es-ES"/>
-        </w:rPr>
-      </w:pPr>
-    </w:p>
-    <w:p>
-      <w:pPr>
-        <w:rPr>
-          <w:lang w:val="es-ES"/>
-        </w:rPr>
-      </w:pPr>
-    </w:p>
-    <w:p>
-      <w:pPr>
-        <w:rPr>
-          <w:lang w:val="es-ES"/>
-        </w:rPr>
-      </w:pPr>
-    </w:p>
-    <w:p>
-      <w:pPr>
-        <w:rPr>
-          <w:lang w:val="es-ES"/>
-        </w:rPr>
-      </w:pPr>
-    </w:p>
-    <w:p>
-      <w:pPr>
-        <w:rPr>
-          <w:lang w:val="es-ES"/>
-        </w:rPr>
-      </w:pPr>
-    </w:p>
-    <w:p>
-      <w:pPr>
-        <w:rPr>
-          <w:lang w:val="es-ES"/>
-        </w:rPr>
-      </w:pPr>
-    </w:p>
-    <w:p>
-      <w:pPr>
-        <w:rPr>
-          <w:lang w:val="es-ES"/>
-        </w:rPr>
-      </w:pPr>
-    </w:p>
-    <w:p>
-      <w:pPr>
-        <w:rPr>
-          <w:lang w:val="es-ES"/>
-        </w:rPr>
-      </w:pPr>
-    </w:p>
-    <w:p>
-      <w:pPr>
-        <w:rPr>
-          <w:lang w:val="es-ES"/>
-        </w:rPr>
-      </w:pPr>
-    </w:p>
-    <w:p>
-      <w:pPr>
-        <w:rPr>
-          <w:lang w:val="es-ES"/>
-        </w:rPr>
-      </w:pPr>
-    </w:p>
-    <w:p>
-      <w:pPr>
-        <w:rPr>
-          <w:lang w:val="es-ES"/>
-        </w:rPr>
-      </w:pPr>
-    </w:p>
-    <w:p>
-      <w:pPr>
-        <w:rPr>
-          <w:lang w:val="es-ES"/>
-        </w:rPr>
-      </w:pPr>
-    </w:p>
-    <w:p>
-      <w:pPr>
-        <w:rPr>
-          <w:lang w:val="es-ES"/>
-        </w:rPr>
-      </w:pPr>
-    </w:p>
-    <w:p>
-      <w:pPr>
-        <w:rPr>
-          <w:lang w:val="es-ES"/>
-        </w:rPr>
-      </w:pPr>
-    </w:p>
-    <w:p>
-      <w:pPr>
-        <w:rPr>
-          <w:lang w:val="es-ES"/>
-        </w:rPr>
-      </w:pPr>
-    </w:p>
-    <w:p>
-      <w:pPr>
-        <w:rPr>
-          <w:lang w:val="es-ES"/>
-        </w:rPr>
-      </w:pPr>
-    </w:p>
-    <w:p>
-      <w:pPr>
-        <w:rPr>
-          <w:lang w:val="es-ES"/>
-        </w:rPr>
-      </w:pPr>
-    </w:p>
-    <w:p>
-      <w:pPr>
-        <w:rPr>
-          <w:lang w:val="es-ES"/>
-        </w:rPr>
-      </w:pPr>
-    </w:p>
-    <w:p>
-      <w:pPr>
-        <w:rPr>
-          <w:lang w:val="es-ES"/>
-        </w:rPr>
-      </w:pPr>
-    </w:p>
-    <w:p>
-      <w:pPr>
-        <w:rPr>
-          <w:lang w:val="es-ES"/>
-        </w:rPr>
-      </w:pPr>
-    </w:p>
-    <w:p>
-      <w:pPr>
-        <w:rPr>
-          <w:lang w:val="es-ES"/>
-        </w:rPr>
-      </w:pPr>
-    </w:p>
-    <w:p>
-      <w:pPr>
-        <w:rPr>
-          <w:lang w:val="es-ES"/>
-        </w:rPr>
-      </w:pPr>
-    </w:p>
-    <w:p>
-      <w:pPr>
-        <w:rPr>
-          <w:lang w:val="es-ES"/>
-        </w:rPr>
-      </w:pPr>
-    </w:p>
-    <w:p>
-      <w:pPr>
-        <w:rPr>
-          <w:lang w:val="es-ES"/>
-        </w:rPr>
-      </w:pPr>
-    </w:p>
-    <w:p>
-      <w:pPr>
-        <w:rPr>
-          <w:lang w:val="es-ES"/>
-        </w:rPr>
-      </w:pPr>
-    </w:p>
-    <w:p>
-      <w:pPr>
-        <w:rPr>
-          <w:lang w:val="es-ES"/>
-        </w:rPr>
-      </w:pPr>
-    </w:p>
-    <w:p>
-      <w:pPr>
-        <w:rPr>
-          <w:lang w:val="es-ES"/>
-        </w:rPr>
-      </w:pPr>
-    </w:p>
-    <w:p>
-      <w:pPr>
-        <w:rPr>
-          <w:lang w:val="es-ES"/>
-        </w:rPr>
-      </w:pPr>
-    </w:p>
-    <w:p>
-      <w:pPr>
-        <w:rPr>
-          <w:lang w:val="es-ES"/>
-        </w:rPr>
-      </w:pPr>
-    </w:p>
-    <w:p>
-      <w:pPr>
-        <w:rPr>
-          <w:lang w:val="es-ES"/>
-        </w:rPr>
-      </w:pPr>
-    </w:p>
-    <w:p>
-      <w:pPr>
-        <w:rPr>
-          <w:lang w:val="es-ES"/>
-        </w:rPr>
-      </w:pPr>
-    </w:p>
-    <w:p>
-      <w:pPr>
-        <w:rPr>
-          <w:lang w:val="es-ES"/>
-        </w:rPr>
-      </w:pPr>
-    </w:p>
-    <w:p>
-      <w:pPr>
-        <w:rPr>
-          <w:lang w:val="es-ES"/>
-        </w:rPr>
-      </w:pPr>
-    </w:p>
-    <w:p>
-      <w:pPr>
-        <w:rPr>
-          <w:lang w:val="es-ES"/>
-        </w:rPr>
-      </w:pPr>
-    </w:p>
-    <w:p>
-      <w:pPr>
-        <w:rPr>
-          <w:lang w:val="es-ES"/>
-        </w:rPr>
-      </w:pPr>
-    </w:p>
-    <w:p>
-      <w:pPr>
-        <w:rPr>
-          <w:lang w:val="es-ES"/>
-        </w:rPr>
-      </w:pPr>
-    </w:p>
-    <w:p>
-      <w:pPr>
-        <w:rPr>
-          <w:lang w:val="es-ES"/>
-        </w:rPr>
-      </w:pPr>
-    </w:p>
-    <w:p>
-      <w:pPr>
-        <w:rPr>
-          <w:lang w:val="es-ES"/>
-        </w:rPr>
-      </w:pPr>
-    </w:p>
-    <w:p>
-      <w:pPr>
-        <w:rPr>
-          <w:lang w:val="es-ES"/>
-        </w:rPr>
-      </w:pPr>
-    </w:p>
-    <w:p>
-      <w:pPr>
-        <w:rPr>
-          <w:lang w:val="es-ES"/>
-        </w:rPr>
-      </w:pPr>
-    </w:p>
-    <w:p>
-      <w:pPr>
-        <w:rPr>
-          <w:lang w:val="es-ES"/>
-        </w:rPr>
-      </w:pPr>
-    </w:p>
-    <w:p>
-      <w:pPr>
-        <w:rPr>
-          <w:lang w:val="es-ES"/>
-        </w:rPr>
-      </w:pPr>
-    </w:p>
-    <w:p>
-      <w:pPr>
-        <w:rPr>
-          <w:lang w:val="es-ES"/>
-        </w:rPr>
-      </w:pPr>
-    </w:p>
-    <w:p>
-      <w:pPr>
-        <w:rPr>
-          <w:lang w:val="es-ES"/>
-        </w:rPr>
-      </w:pPr>
-    </w:p>
-    <w:p>
-      <w:pPr>
-        <w:rPr>
-          <w:lang w:val="es-ES"/>
-        </w:rPr>
-      </w:pPr>
-    </w:p>
-    <w:p>
-      <w:pPr>
-        <w:rPr>
-          <w:lang w:val="es-ES"/>
-        </w:rPr>
-      </w:pPr>
-    </w:p>
-    <w:p>
-      <w:pPr>
-        <w:rPr>
-          <w:lang w:val="es-ES"/>
-        </w:rPr>
-      </w:pPr>
-    </w:p>
-    <w:p>
-      <w:pPr>
-        <w:rPr>
-          <w:lang w:val="es-ES"/>
-        </w:rPr>
-      </w:pPr>
-    </w:p>
-    <w:p>
-      <w:pPr>
-        <w:rPr>
-          <w:lang w:val="es-ES"/>
-        </w:rPr>
-      </w:pPr>
-    </w:p>
-    <w:p>
-      <w:pPr>
-        <w:rPr>
-          <w:lang w:val="es-ES"/>
-        </w:rPr>
-      </w:pPr>
-    </w:p>
-    <w:p>
-      <w:pPr>
-        <w:rPr>
-          <w:lang w:val="es-ES"/>
-        </w:rPr>
-      </w:pPr>
-    </w:p>
-    <w:p>
-      <w:pPr>
-        <w:rPr>
-          <w:lang w:val="es-ES"/>
-        </w:rPr>
-      </w:pPr>
-    </w:p>
-    <w:p>
-      <w:pPr>
-        <w:rPr>
-          <w:lang w:val="es-ES"/>
-        </w:rPr>
-      </w:pPr>
-    </w:p>
-    <w:p>
-      <w:pPr>
-        <w:rPr>
-          <w:lang w:val="es-ES"/>
-        </w:rPr>
-      </w:pPr>
-    </w:p>
-    <w:p>
-      <w:pPr>
-        <w:rPr>
-          <w:lang w:val="es-ES"/>
-        </w:rPr>
-      </w:pPr>
-    </w:p>
-    <w:p>
-      <w:pPr>
-        <w:rPr>
-          <w:lang w:val="es-ES"/>
-        </w:rPr>
-      </w:pPr>
-    </w:p>
-    <w:p>
-      <w:pPr>
-        <w:rPr>
-          <w:lang w:val="es-ES"/>
-        </w:rPr>
-      </w:pPr>
-    </w:p>
-    <w:p>
-      <w:pPr>
-        <w:rPr>
-          <w:lang w:val="es-ES"/>
-        </w:rPr>
-      </w:pPr>
-    </w:p>
-    <w:p>
-      <w:pPr>
-        <w:rPr>
-          <w:lang w:val="es-ES"/>
-        </w:rPr>
-      </w:pPr>
-    </w:p>
-    <w:p>
-      <w:pPr>
-        <w:rPr>
-          <w:lang w:val="es-ES"/>
-        </w:rPr>
-      </w:pPr>
-    </w:p>
-    <w:p>
-      <w:pPr>
-        <w:rPr>
-          <w:lang w:val="es-ES"/>
-        </w:rPr>
-      </w:pPr>
-    </w:p>
-    <w:p>
-      <w:pPr>
-        <w:rPr>
-          <w:lang w:val="es-ES"/>
-        </w:rPr>
-      </w:pPr>
-    </w:p>
-    <w:p>
-      <w:pPr>
-        <w:rPr>
-          <w:lang w:val="es-ES"/>
-        </w:rPr>
-      </w:pPr>
-    </w:p>
-    <w:p>
-      <w:pPr>
-        <w:rPr>
-          <w:lang w:val="es-ES"/>
-        </w:rPr>
-      </w:pPr>
-    </w:p>
-    <w:p>
-      <w:pPr>
-        <w:rPr>
-          <w:lang w:val="es-ES"/>
-        </w:rPr>
-      </w:pPr>
-    </w:p>
-    <w:p>
-      <w:pPr>
-        <w:rPr>
-          <w:lang w:val="es-ES"/>
-        </w:rPr>
-      </w:pPr>
-    </w:p>
-    <w:p>
-      <w:pPr>
-        <w:rPr>
-          <w:lang w:val="es-ES"/>
-        </w:rPr>
-      </w:pPr>
-    </w:p>
-    <w:p>
-      <w:pPr>
-        <w:rPr>
-          <w:lang w:val="es-ES"/>
-        </w:rPr>
-      </w:pPr>
-    </w:p>
-    <w:p>
-      <w:pPr>
-        <w:rPr>
-          <w:lang w:val="es-ES"/>
-        </w:rPr>
-      </w:pPr>
-    </w:p>
-    <w:p>
-      <w:pPr>
-        <w:rPr>
-          <w:lang w:val="es-ES"/>
-        </w:rPr>
-      </w:pPr>
-    </w:p>
-    <w:p>
-      <w:pPr>
-        <w:rPr>
-          <w:lang w:val="es-ES"/>
-        </w:rPr>
-      </w:pPr>
-    </w:p>
-    <w:p>
-      <w:pPr>
-        <w:rPr>
-          <w:lang w:val="es-ES"/>
-        </w:rPr>
-      </w:pPr>
-    </w:p>
-    <w:p>
-      <w:pPr>
-        <w:rPr>
-          <w:lang w:val="es-ES"/>
-        </w:rPr>
-      </w:pPr>
-    </w:p>
-    <w:p>
-      <w:pPr>
-        <w:rPr>
-          <w:lang w:val="es-ES"/>
-        </w:rPr>
-      </w:pPr>
-    </w:p>
-    <w:p>
-      <w:pPr>
-        <w:rPr>
-          <w:lang w:val="es-ES"/>
-        </w:rPr>
-      </w:pPr>
-    </w:p>
-    <w:p>
-      <w:pPr>
-        <w:rPr>
-          <w:lang w:val="es-ES"/>
-        </w:rPr>
-      </w:pPr>
-    </w:p>
-    <w:p>
-      <w:pPr>
-        <w:rPr>
-          <w:lang w:val="es-ES"/>
-        </w:rPr>
-      </w:pPr>
-    </w:p>
-    <w:p>
-      <w:pPr>
-        <w:rPr>
-          <w:lang w:val="es-ES"/>
-        </w:rPr>
-      </w:pPr>
-    </w:p>
-    <w:p>
-      <w:pPr>
-        <w:rPr>
-          <w:lang w:val="es-ES"/>
-        </w:rPr>
-      </w:pPr>
-    </w:p>
-    <w:p>
-      <w:pPr>
-        <w:rPr>
-          <w:lang w:val="es-ES"/>
-        </w:rPr>
-      </w:pPr>
-    </w:p>
-    <w:p>
-      <w:pPr>
-        <w:rPr>
-          <w:lang w:val="es-ES"/>
-        </w:rPr>
-      </w:pPr>
-    </w:p>
-    <w:p>
-      <w:pPr>
-        <w:rPr>
-          <w:lang w:val="es-ES"/>
-        </w:rPr>
-      </w:pPr>
-    </w:p>
-    <w:p>
-      <w:pPr>
-        <w:rPr>
-          <w:lang w:val="es-ES"/>
-        </w:rPr>
-      </w:pPr>
-    </w:p>
-    <w:p>
-      <w:pPr>
-        <w:rPr>
-          <w:lang w:val="es-ES"/>
-        </w:rPr>
-      </w:pPr>
-    </w:p>
-    <w:p>
-      <w:pPr>
-        <w:rPr>
-          <w:lang w:val="es-ES"/>
-        </w:rPr>
-      </w:pPr>
-    </w:p>
-    <w:p>
-      <w:pPr>
-        <w:rPr>
-          <w:lang w:val="es-ES"/>
-        </w:rPr>
-      </w:pPr>
-    </w:p>
-    <w:p>
-      <w:pPr>
-        <w:rPr>
-          <w:lang w:val="es-ES"/>
-        </w:rPr>
-      </w:pPr>
-    </w:p>
-    <w:p>
-      <w:pPr>
-        <w:rPr>
-          <w:lang w:val="es-ES"/>
-        </w:rPr>
-      </w:pPr>
-    </w:p>
-    <w:p>
-      <w:pPr>
-        <w:rPr>
-          <w:lang w:val="es-ES"/>
-        </w:rPr>
-      </w:pPr>
-    </w:p>
-    <w:p>
-      <w:pPr>
-        <w:rPr>
-          <w:lang w:val="es-ES"/>
-        </w:rPr>
-      </w:pPr>
-    </w:p>
-    <w:p>
-      <w:pPr>
-        <w:rPr>
-          <w:lang w:val="es-ES"/>
-        </w:rPr>
-      </w:pPr>
-    </w:p>
-    <w:p>
-      <w:pPr>
-        <w:rPr>
-          <w:lang w:val="es-ES"/>
-        </w:rPr>
-      </w:pPr>
-    </w:p>
-    <w:p>
-      <w:pPr>
-        <w:rPr>
-          <w:lang w:val="es-ES"/>
-        </w:rPr>
-      </w:pPr>
-    </w:p>
-    <w:p>
-      <w:pPr>
-        <w:rPr>
-          <w:lang w:val="es-ES"/>
-        </w:rPr>
-      </w:pPr>
-    </w:p>
-    <w:p>
-      <w:pPr>
-        <w:rPr>
-          <w:lang w:val="es-ES"/>
-        </w:rPr>
-      </w:pPr>
-    </w:p>
-    <w:p>
-      <w:pPr>
-        <w:rPr>
-          <w:lang w:val="es-ES"/>
-        </w:rPr>
-      </w:pPr>
-    </w:p>
-    <w:p>
-      <w:pPr>
-        <w:rPr>
-          <w:lang w:val="es-ES"/>
-        </w:rPr>
-      </w:pPr>
-    </w:p>
-    <w:p>
-      <w:pPr>
-        <w:rPr>
-          <w:lang w:val="es-ES"/>
-        </w:rPr>
-      </w:pPr>
-    </w:p>
-    <w:p>
-      <w:pPr>
-        <w:rPr>
-          <w:lang w:val="es-ES"/>
-        </w:rPr>
-      </w:pPr>
-    </w:p>
-    <w:p>
-      <w:pPr>
-        <w:rPr>
-          <w:lang w:val="es-ES"/>
-        </w:rPr>
-      </w:pPr>
-    </w:p>
-    <w:p>
-      <w:pPr>
-        <w:rPr>
-          <w:lang w:val="es-ES"/>
-        </w:rPr>
-      </w:pPr>
-    </w:p>
-    <w:p>
-      <w:pPr>
-        <w:rPr>
-          <w:lang w:val="es-ES"/>
-        </w:rPr>
-      </w:pPr>
-    </w:p>
-    <w:p>
-      <w:pPr>
-        <w:rPr>
-          <w:lang w:val="es-ES"/>
-        </w:rPr>
-      </w:pPr>
-    </w:p>
-    <w:p>
-      <w:pPr>
-        <w:rPr>
-          <w:lang w:val="es-ES"/>
-        </w:rPr>
-      </w:pPr>
-    </w:p>
-    <w:p>
-      <w:pPr>
-        <w:rPr>
-          <w:lang w:val="es-ES"/>
-        </w:rPr>
-      </w:pPr>
-    </w:p>
-    <w:p>
-      <w:pPr>
-        <w:rPr>
-          <w:lang w:val="es-ES"/>
-        </w:rPr>
-      </w:pPr>
-    </w:p>
-    <w:p>
-      <w:pPr>
-        <w:rPr>
-          <w:lang w:val="es-ES"/>
-        </w:rPr>
-      </w:pPr>
-    </w:p>
-    <w:p>
-      <w:pPr>
-        <w:rPr>
-          <w:lang w:val="es-ES"/>
-        </w:rPr>
-      </w:pPr>
-    </w:p>
-    <w:p>
-      <w:pPr>
-        <w:rPr>
-          <w:lang w:val="es-ES"/>
-        </w:rPr>
-      </w:pPr>
-    </w:p>
-    <w:p>
-      <w:pPr>
-        <w:rPr>
-          <w:lang w:val="es-ES"/>
-        </w:rPr>
-      </w:pPr>
-    </w:p>
-    <w:p>
-      <w:pPr>
-        <w:rPr>
-          <w:lang w:val="es-ES"/>
-        </w:rPr>
-      </w:pPr>
-    </w:p>
-    <w:p>
-      <w:pPr>
-        <w:rPr>
-          <w:lang w:val="es-ES"/>
-        </w:rPr>
-      </w:pPr>
-    </w:p>
-    <w:p>
-      <w:pPr>
-        <w:rPr>
-          <w:lang w:val="es-ES"/>
-        </w:rPr>
-      </w:pPr>
-    </w:p>
-    <w:p>
-      <w:pPr>
-        <w:rPr>
-          <w:lang w:val="es-ES"/>
-        </w:rPr>
-      </w:pPr>
-    </w:p>
-    <w:p>
-      <w:pPr>
-        <w:rPr>
-          <w:lang w:val="es-ES"/>
-        </w:rPr>
-      </w:pPr>
-    </w:p>
-    <w:p>
-      <w:pPr>
-        <w:rPr>
-          <w:lang w:val="es-ES"/>
-        </w:rPr>
-      </w:pPr>
-    </w:p>
-    <w:p>
-      <w:pPr>
-        <w:rPr>
-          <w:lang w:val="es-ES"/>
-        </w:rPr>
-      </w:pPr>
-    </w:p>
-    <w:p>
-      <w:pPr>
-        <w:rPr>
-          <w:lang w:val="es-ES"/>
-        </w:rPr>
-      </w:pPr>
-    </w:p>
-    <w:p>
-      <w:pPr>
-        <w:rPr>
-          <w:lang w:val="es-ES"/>
-        </w:rPr>
-      </w:pPr>
-    </w:p>
-    <w:p>
-      <w:pPr>
-        <w:rPr>
-          <w:lang w:val="es-ES"/>
-        </w:rPr>
-      </w:pPr>
-    </w:p>
-    <w:p>
-      <w:pPr>
-        <w:rPr>
-          <w:lang w:val="es-ES"/>
-        </w:rPr>
-      </w:pPr>
-    </w:p>
-    <w:p>
-      <w:pPr>
-        <w:rPr>
-          <w:lang w:val="es-ES"/>
-        </w:rPr>
-      </w:pPr>
-    </w:p>
-    <w:p>
-      <w:pPr>
-        <w:rPr>
-          <w:lang w:val="es-ES"/>
-        </w:rPr>
-      </w:pPr>
-    </w:p>
-    <w:p>
-      <w:pPr>
-        <w:rPr>
-          <w:lang w:val="es-ES"/>
-        </w:rPr>
-      </w:pPr>
-    </w:p>
-    <w:p>
-      <w:pPr>
-        <w:rPr>
-          <w:lang w:val="es-ES"/>
-        </w:rPr>
-      </w:pPr>
-    </w:p>
-    <w:p>
-      <w:pPr>
-        <w:rPr>
-          <w:lang w:val="es-ES"/>
-        </w:rPr>
-      </w:pPr>
-    </w:p>
-    <w:p>
-      <w:pPr>
-        <w:rPr>
-          <w:lang w:val="es-ES"/>
-        </w:rPr>
-      </w:pPr>
-    </w:p>
-    <w:p>
-      <w:pPr>
-        <w:rPr>
-          <w:lang w:val="es-ES"/>
-        </w:rPr>
-      </w:pPr>
-    </w:p>
-    <w:p>
-      <w:pPr>
-        <w:rPr>
-          <w:lang w:val="es-ES"/>
-        </w:rPr>
-      </w:pPr>
-    </w:p>
-    <w:p>
-      <w:pPr>
-        <w:rPr>
-          <w:lang w:val="es-ES"/>
-        </w:rPr>
-      </w:pPr>
-    </w:p>
-    <w:p>
-      <w:pPr>
-        <w:rPr>
-          <w:lang w:val="es-ES"/>
-        </w:rPr>
-      </w:pPr>
-    </w:p>
-    <w:p>
-      <w:pPr>
-        <w:rPr>
-          <w:lang w:val="es-ES"/>
-        </w:rPr>
-      </w:pPr>
-    </w:p>
-    <w:p>
-      <w:pPr>
-        <w:rPr>
-          <w:lang w:val="es-ES"/>
-        </w:rPr>
-      </w:pPr>
-    </w:p>
-    <w:p>
-      <w:pPr>
-        <w:rPr>
-          <w:lang w:val="es-ES"/>
-        </w:rPr>
-      </w:pPr>
-    </w:p>
-    <w:p>
-      <w:pPr>
-        <w:rPr>
-          <w:lang w:val="es-ES"/>
-        </w:rPr>
-      </w:pPr>
-    </w:p>
-    <w:p>
-      <w:pPr>
-        <w:rPr>
-          <w:lang w:val="es-ES"/>
-        </w:rPr>
-      </w:pPr>
-    </w:p>
-    <w:p>
-      <w:pPr>
-        <w:rPr>
-          <w:lang w:val="es-ES"/>
-        </w:rPr>
-      </w:pPr>
-    </w:p>
-    <w:p>
-      <w:pPr>
-        <w:rPr>
-          <w:lang w:val="es-ES"/>
-        </w:rPr>
-      </w:pPr>
-    </w:p>
-    <w:p>
-      <w:pPr>
-        <w:rPr>
-          <w:lang w:val="es-ES"/>
-        </w:rPr>
-      </w:pPr>
-    </w:p>
-    <w:p>
-      <w:pPr>
-        <w:rPr>
-          <w:lang w:val="es-ES"/>
-        </w:rPr>
-      </w:pPr>
-    </w:p>
-    <w:p>
-      <w:pPr>
-        <w:rPr>
-          <w:lang w:val="es-ES"/>
-        </w:rPr>
-      </w:pPr>
-    </w:p>
-    <w:p>
-      <w:pPr>
-        <w:rPr>
-          <w:lang w:val="es-ES"/>
-        </w:rPr>
-      </w:pPr>
-    </w:p>
-    <w:p>
-      <w:pPr>
-        <w:rPr>
-          <w:lang w:val="es-ES"/>
-        </w:rPr>
-      </w:pPr>
-    </w:p>
-    <w:p>
-      <w:pPr>
-        <w:rPr>
-          <w:lang w:val="es-ES"/>
-        </w:rPr>
-      </w:pPr>
-    </w:p>
-    <w:p>
-      <w:pPr>
-        <w:rPr>
-          <w:lang w:val="es-ES"/>
-        </w:rPr>
-      </w:pPr>
-    </w:p>
-    <w:p>
-      <w:pPr>
-        <w:rPr>
-          <w:lang w:val="es-ES"/>
-        </w:rPr>
-      </w:pPr>
-    </w:p>
-    <w:p>
-      <w:pPr>
-        <w:rPr>
-          <w:lang w:val="es-ES"/>
-        </w:rPr>
-      </w:pPr>
-    </w:p>
-    <w:p>
-      <w:pPr>
-        <w:rPr>
-          <w:lang w:val="es-ES"/>
-        </w:rPr>
-      </w:pPr>
-    </w:p>
-    <w:p>
-      <w:pPr>
-        <w:rPr>
-          <w:lang w:val="es-ES"/>
-        </w:rPr>
-      </w:pPr>
-    </w:p>
-    <w:p>
-      <w:pPr>
-        <w:rPr>
-          <w:lang w:val="es-ES"/>
-        </w:rPr>
-      </w:pPr>
-    </w:p>
-    <w:p>
-      <w:pPr>
-        <w:rPr>
-          <w:lang w:val="es-ES"/>
-        </w:rPr>
-      </w:pPr>
-    </w:p>
-    <w:p>
-      <w:pPr>
-        <w:rPr>
-          <w:lang w:val="es-ES"/>
-        </w:rPr>
-      </w:pPr>
-    </w:p>
-    <w:p>
-      <w:pPr>
-        <w:rPr>
-          <w:lang w:val="es-ES"/>
-        </w:rPr>
-      </w:pPr>
-    </w:p>
-    <w:p>
-      <w:pPr>
-        <w:rPr>
-          <w:lang w:val="es-ES"/>
-        </w:rPr>
-      </w:pPr>
-    </w:p>
-    <w:p>
-      <w:pPr>
-        <w:rPr>
-          <w:lang w:val="es-ES"/>
-        </w:rPr>
-      </w:pPr>
-    </w:p>
-    <w:p>
-      <w:pPr>
-        <w:rPr>
-          <w:lang w:val="es-ES"/>
-        </w:rPr>
-      </w:pPr>
-    </w:p>
-    <w:p>
-      <w:pPr>
-        <w:rPr>
-          <w:lang w:val="es-ES"/>
-        </w:rPr>
-      </w:pPr>
-    </w:p>
-    <w:p>
-      <w:pPr>
-        <w:rPr>
-          <w:lang w:val="es-ES"/>
-        </w:rPr>
-      </w:pPr>
-    </w:p>
-    <w:p>
-      <w:pPr>
-        <w:rPr>
-          <w:lang w:val="es-ES"/>
-        </w:rPr>
-      </w:pPr>
-    </w:p>
-    <w:p>
-      <w:pPr>
-        <w:rPr>
-          <w:lang w:val="es-ES"/>
-        </w:rPr>
-      </w:pPr>
-    </w:p>
-    <w:p>
-      <w:pPr>
-        <w:rPr>
-          <w:lang w:val="es-ES"/>
-        </w:rPr>
-      </w:pPr>
-    </w:p>
-    <w:p>
-      <w:pPr>
-        <w:rPr>
-          <w:lang w:val="es-ES"/>
-        </w:rPr>
-      </w:pPr>
-    </w:p>
-    <w:p>
-      <w:pPr>
-        <w:rPr>
-          <w:lang w:val="es-ES"/>
-        </w:rPr>
-      </w:pPr>
-    </w:p>
-    <w:p>
-      <w:pPr>
-        <w:rPr>
-          <w:lang w:val="es-ES"/>
-        </w:rPr>
-      </w:pPr>
-    </w:p>
-    <w:p>
-      <w:pPr>
-        <w:rPr>
-          <w:lang w:val="es-ES"/>
-        </w:rPr>
-      </w:pPr>
-    </w:p>
-    <w:p>
-      <w:pPr>
-        <w:rPr>
-          <w:lang w:val="es-ES"/>
-        </w:rPr>
-      </w:pPr>
-    </w:p>
-    <w:p>
-      <w:pPr>
-        <w:rPr>
-          <w:lang w:val="es-ES"/>
-        </w:rPr>
-      </w:pPr>
-    </w:p>
-    <w:p>
-      <w:pPr>
-        <w:rPr>
-          <w:lang w:val="es-ES"/>
-        </w:rPr>
-      </w:pPr>
-    </w:p>
-    <w:p>
-      <w:pPr>
-        <w:rPr>
-          <w:lang w:val="es-ES"/>
-        </w:rPr>
-      </w:pPr>
-    </w:p>
-    <w:p>
-      <w:pPr>
-        <w:rPr>
-          <w:lang w:val="es-ES"/>
-        </w:rPr>
-      </w:pPr>
-    </w:p>
-    <w:p>
-      <w:pPr>
-        <w:rPr>
-          <w:lang w:val="es-ES"/>
-        </w:rPr>
-      </w:pPr>
-    </w:p>
-    <w:p>
-      <w:pPr>
-        <w:rPr>
-          <w:lang w:val="es-ES"/>
-        </w:rPr>
-      </w:pPr>
-    </w:p>
-    <w:p>
-      <w:pPr>
-        <w:rPr>
-          <w:lang w:val="es-ES"/>
-        </w:rPr>
-      </w:pPr>
-    </w:p>
-    <w:p>
-      <w:pPr>
-        <w:rPr>
-          <w:lang w:val="es-ES"/>
-        </w:rPr>
-      </w:pPr>
-    </w:p>
-    <w:p>
-      <w:pPr>
-        <w:rPr>
-          <w:lang w:val="es-ES"/>
-        </w:rPr>
-      </w:pPr>
-    </w:p>
-    <w:p>
-      <w:pPr>
-        <w:rPr>
-          <w:lang w:val="es-ES"/>
-        </w:rPr>
-      </w:pPr>
-    </w:p>
-    <w:p>
-      <w:pPr>
-        <w:rPr>
-          <w:lang w:val="es-ES"/>
-        </w:rPr>
-      </w:pPr>
-    </w:p>
-    <w:p>
-      <w:pPr>
-        <w:rPr>
-          <w:lang w:val="es-ES"/>
-        </w:rPr>
-      </w:pPr>
-    </w:p>
-    <w:p>
-      <w:pPr>
-        <w:rPr>
-          <w:lang w:val="es-ES"/>
-        </w:rPr>
-      </w:pPr>
-    </w:p>
-    <w:p>
-      <w:pPr>
-        <w:rPr>
-          <w:lang w:val="es-ES"/>
-        </w:rPr>
-      </w:pPr>
-    </w:p>
-    <w:p>
-      <w:pPr>
-        <w:rPr>
-          <w:lang w:val="es-ES"/>
-        </w:rPr>
-      </w:pPr>
-    </w:p>
-    <w:p>
-      <w:pPr>
-        <w:rPr>
-          <w:lang w:val="es-ES"/>
-        </w:rPr>
-      </w:pPr>
-    </w:p>
-    <w:p>
-      <w:pPr>
-        <w:rPr>
-          <w:lang w:val="es-ES"/>
-        </w:rPr>
-      </w:pPr>
-    </w:p>
-    <w:p>
-      <w:pPr>
-        <w:rPr>
-          <w:lang w:val="es-ES"/>
-        </w:rPr>
-      </w:pPr>
-    </w:p>
-    <w:p>
-      <w:pPr>
-        <w:rPr>
-          <w:lang w:val="es-ES"/>
-        </w:rPr>
-      </w:pPr>
-    </w:p>
-    <w:p>
-      <w:pPr>
-        <w:rPr>
-          <w:lang w:val="es-ES"/>
-        </w:rPr>
-      </w:pPr>
-    </w:p>
-    <w:p>
-      <w:pPr>
-        <w:rPr>
-          <w:lang w:val="es-ES"/>
-        </w:rPr>
-      </w:pPr>
-    </w:p>
-    <w:p>
-      <w:pPr>
-        <w:rPr>
-          <w:lang w:val="es-ES"/>
-        </w:rPr>
-      </w:pPr>
-    </w:p>
-    <w:p>
-      <w:pPr>
-        <w:rPr>
-          <w:lang w:val="es-ES"/>
-        </w:rPr>
-      </w:pPr>
-    </w:p>
-    <w:p>
-      <w:pPr>
-        <w:rPr>
-          <w:lang w:val="es-ES"/>
-        </w:rPr>
-      </w:pPr>
-    </w:p>
-    <w:p>
-      <w:pPr>
-        <w:rPr>
-          <w:lang w:val="es-ES"/>
-        </w:rPr>
-      </w:pPr>
-    </w:p>
-    <w:p>
-      <w:pPr>
-        <w:rPr>
-          <w:lang w:val="es-ES"/>
-        </w:rPr>
-      </w:pPr>
-    </w:p>
-    <w:p>
-      <w:pPr>
-        <w:rPr>
-          <w:lang w:val="es-ES"/>
-        </w:rPr>
-      </w:pPr>
-    </w:p>
-    <w:p>
-      <w:pPr>
-        <w:rPr>
-          <w:lang w:val="es-ES"/>
-        </w:rPr>
-      </w:pPr>
-    </w:p>
-    <w:p>
-      <w:pPr>
-        <w:rPr>
-          <w:lang w:val="es-ES"/>
-        </w:rPr>
-      </w:pPr>
-    </w:p>
-    <w:p>
-      <w:pPr>
-        <w:rPr>
-          <w:lang w:val="es-ES"/>
-        </w:rPr>
-      </w:pPr>
-    </w:p>
-    <w:p>
-      <w:pPr>
-        <w:rPr>
-          <w:lang w:val="es-ES"/>
-        </w:rPr>
-      </w:pPr>
-    </w:p>
-    <w:p>
-      <w:pPr>
-        <w:rPr>
-          <w:lang w:val="es-ES"/>
-        </w:rPr>
-      </w:pPr>
-    </w:p>
-    <w:p>
-      <w:pPr>
-        <w:rPr>
-          <w:lang w:val="es-ES"/>
-        </w:rPr>
-      </w:pPr>
-    </w:p>
-    <w:p>
-      <w:pPr>
-        <w:rPr>
-          <w:lang w:val="es-ES"/>
-        </w:rPr>
-      </w:pPr>
     </w:p>
     <w:p>
       <w:pPr>
@@ -7734,7 +7140,7 @@
         <w:rStyle w:val="Nmerodepgina"/>
         <w:noProof/>
       </w:rPr>
-      <w:t>9</w:t>
+      <w:t>3</w:t>
     </w:r>
     <w:r>
       <w:rPr>
@@ -8354,7 +7760,7 @@
   <w:abstractNum w:abstractNumId="3" w15:restartNumberingAfterBreak="0">
     <w:nsid w:val="4EDE5FE7"/>
     <w:multiLevelType w:val="hybridMultilevel"/>
-    <w:tmpl w:val="7E9EF90A"/>
+    <w:tmpl w:val="FB429606"/>
     <w:lvl w:ilvl="0" w:tplc="240A0015">
       <w:start w:val="1"/>
       <w:numFmt w:val="upperLetter"/>
@@ -9766,7 +9172,7 @@
 </file>
 
 <file path=customXml/itemProps1.xml><?xml version="1.0" encoding="utf-8"?>
-<ds:datastoreItem xmlns:ds="http://schemas.openxmlformats.org/officeDocument/2006/customXml" ds:itemID="{BEA18308-1922-484C-8786-6E5833DF0BAA}">
+<ds:datastoreItem xmlns:ds="http://schemas.openxmlformats.org/officeDocument/2006/customXml" ds:itemID="{9A503341-C8DC-4F6E-B480-177DC13133F3}">
   <ds:schemaRefs>
     <ds:schemaRef ds:uri="http://schemas.openxmlformats.org/officeDocument/2006/bibliography"/>
   </ds:schemaRefs>

--- a/recursividad.docx
+++ b/recursividad.docx
@@ -480,7 +480,18 @@
           <w:szCs w:val="18"/>
           <w:lang w:val="en-US"/>
         </w:rPr>
-        <w:t xml:space="preserve"> Loops, Recursion, Gödel, Escher, Bach.</w:t>
+        <w:t xml:space="preserve"> Loops,</w:t>
+      </w:r>
+      <w:r>
+        <w:rPr>
+          <w:rFonts w:ascii="Times New Roman" w:eastAsia="Times New Roman" w:hAnsi="Times New Roman" w:cs="Times New Roman"/>
+          <w:b/>
+          <w:bCs/>
+          <w:sz w:val="18"/>
+          <w:szCs w:val="18"/>
+          <w:lang w:val="en-US"/>
+        </w:rPr>
+        <w:t xml:space="preserve"> Recursion, Gödel, Escher, Bach, infinite loop, math</w:t>
       </w:r>
     </w:p>
     <w:p>
@@ -1001,17 +1012,7 @@
           <w:szCs w:val="20"/>
           <w:lang w:val="es-ES" w:eastAsia="es-ES"/>
         </w:rPr>
-        <w:t xml:space="preserve">, publicados en 1931, un año después de finalizar su doctorado en la Universidad de Viena. El más célebre establece que para todo sistema axiomático </w:t>
-      </w:r>
-      <w:r>
-        <w:rPr>
-          <w:rFonts w:ascii="Times New Roman" w:eastAsia="Times New Roman" w:hAnsi="Times New Roman" w:cs="Times New Roman"/>
-          <w:bCs/>
-          <w:sz w:val="20"/>
-          <w:szCs w:val="20"/>
-          <w:lang w:val="es-ES" w:eastAsia="es-ES"/>
-        </w:rPr>
-        <w:t xml:space="preserve">recursivo auto-consistente lo suficientemente poderoso como para describir la aritmética de los números naturales (la aritmética de </w:t>
+        <w:t xml:space="preserve">, publicados en 1931, un año después de finalizar su doctorado en la Universidad de Viena. El más célebre establece que para todo sistema axiomático recursivo auto-consistente lo suficientemente poderoso como para describir la aritmética de los números naturales (la aritmética de </w:t>
       </w:r>
       <w:proofErr w:type="spellStart"/>
       <w:r>
@@ -1320,6 +1321,7 @@
           <w:szCs w:val="20"/>
           <w:lang w:val="es-ES" w:eastAsia="es-ES"/>
         </w:rPr>
+        <w:lastRenderedPageBreak/>
         <w:t>Gödel</w:t>
       </w:r>
       <w:proofErr w:type="spellEnd"/>
@@ -1473,18 +1475,7 @@
           <w:szCs w:val="20"/>
           <w:lang w:val="es-ES" w:eastAsia="es-ES"/>
         </w:rPr>
-        <w:t xml:space="preserve"> son uno de los grandes avances de la lógica matemática, y supusieron —según la mayoría de la comunidad matemática— una respuesta negativa al segundo problema de Hilbert.1​ Los teoremas implican que los sistemas axiomáticos de primer orden tienen severas limitaciones para fundamentar las matemáticas, y supusieron </w:t>
-      </w:r>
-      <w:r>
-        <w:rPr>
-          <w:rFonts w:ascii="Times New Roman" w:eastAsia="Times New Roman" w:hAnsi="Times New Roman" w:cs="Times New Roman"/>
-          <w:bCs/>
-          <w:sz w:val="20"/>
-          <w:szCs w:val="20"/>
-          <w:lang w:val="es-ES" w:eastAsia="es-ES"/>
-        </w:rPr>
-        <w:lastRenderedPageBreak/>
-        <w:t>un duro golpe para el llamado programa de Hilbert para la fundamentación de las matemáticas. Por otra parte, durante algún tiempo ni Hilbert ni otros de sus colaboradores fueron conscientes de la importancia del tr</w:t>
+        <w:t xml:space="preserve"> son uno de los grandes avances de la lógica matemática, y supusieron —según la mayoría de la comunidad matemática— una respuesta negativa al segundo problema de Hilbert.1​ Los teoremas implican que los sistemas axiomáticos de primer orden tienen severas limitaciones para fundamentar las matemáticas, y supusieron un duro golpe para el llamado programa de Hilbert para la fundamentación de las matemáticas. Por otra parte, durante algún tiempo ni Hilbert ni otros de sus colaboradores fueron conscientes de la importancia del tr</w:t>
       </w:r>
       <w:r>
         <w:rPr>
@@ -2024,60 +2015,6 @@
           <w:lang w:val="es-ES" w:eastAsia="es-ES"/>
         </w:rPr>
       </w:pPr>
-      <w:r>
-        <w:rPr>
-          <w:rFonts w:ascii="Times New Roman" w:eastAsia="Times New Roman" w:hAnsi="Times New Roman" w:cs="Times New Roman"/>
-          <w:bCs/>
-          <w:sz w:val="20"/>
-          <w:szCs w:val="20"/>
-          <w:lang w:val="es-ES" w:eastAsia="es-ES"/>
-        </w:rPr>
-        <w:t>Algunos de sus artes</w:t>
-      </w:r>
-      <w:r>
-        <w:rPr>
-          <w:rFonts w:ascii="Times New Roman" w:eastAsia="Times New Roman" w:hAnsi="Times New Roman" w:cs="Times New Roman"/>
-          <w:bCs/>
-          <w:sz w:val="20"/>
-          <w:szCs w:val="20"/>
-          <w:lang w:val="es-ES" w:eastAsia="es-ES"/>
-        </w:rPr>
-        <w:t xml:space="preserve"> de sus artes son lo</w:t>
-      </w:r>
-      <w:r>
-        <w:rPr>
-          <w:rFonts w:ascii="Times New Roman" w:eastAsia="Times New Roman" w:hAnsi="Times New Roman" w:cs="Times New Roman"/>
-          <w:bCs/>
-          <w:sz w:val="20"/>
-          <w:szCs w:val="20"/>
-          <w:lang w:val="es-ES" w:eastAsia="es-ES"/>
-        </w:rPr>
-        <w:t>s</w:t>
-      </w:r>
-      <w:r>
-        <w:rPr>
-          <w:rFonts w:ascii="Times New Roman" w:eastAsia="Times New Roman" w:hAnsi="Times New Roman" w:cs="Times New Roman"/>
-          <w:bCs/>
-          <w:sz w:val="20"/>
-          <w:szCs w:val="20"/>
-          <w:lang w:val="es-ES" w:eastAsia="es-ES"/>
-        </w:rPr>
-        <w:t xml:space="preserve"> siguientes:</w:t>
-      </w:r>
-    </w:p>
-    <w:p>
-      <w:pPr>
-        <w:spacing w:after="0" w:line="240" w:lineRule="auto"/>
-        <w:jc w:val="both"/>
-        <w:outlineLvl w:val="2"/>
-        <w:rPr>
-          <w:rFonts w:ascii="Times New Roman" w:eastAsia="Times New Roman" w:hAnsi="Times New Roman" w:cs="Times New Roman"/>
-          <w:bCs/>
-          <w:sz w:val="20"/>
-          <w:szCs w:val="20"/>
-          <w:lang w:val="es-ES" w:eastAsia="es-ES"/>
-        </w:rPr>
-      </w:pPr>
     </w:p>
     <w:p>
       <w:pPr>
@@ -2089,6 +2026,105 @@
           <w:bCs/>
           <w:sz w:val="20"/>
           <w:szCs w:val="20"/>
+          <w:lang w:val="es-ES" w:eastAsia="es-ES"/>
+        </w:rPr>
+      </w:pPr>
+    </w:p>
+    <w:p>
+      <w:pPr>
+        <w:spacing w:after="0" w:line="240" w:lineRule="auto"/>
+        <w:jc w:val="both"/>
+        <w:outlineLvl w:val="2"/>
+        <w:rPr>
+          <w:rFonts w:ascii="Times New Roman" w:eastAsia="Times New Roman" w:hAnsi="Times New Roman" w:cs="Times New Roman"/>
+          <w:bCs/>
+          <w:sz w:val="20"/>
+          <w:szCs w:val="20"/>
+          <w:lang w:val="es-ES" w:eastAsia="es-ES"/>
+        </w:rPr>
+      </w:pPr>
+    </w:p>
+    <w:p>
+      <w:pPr>
+        <w:spacing w:after="0" w:line="240" w:lineRule="auto"/>
+        <w:jc w:val="both"/>
+        <w:outlineLvl w:val="2"/>
+        <w:rPr>
+          <w:rFonts w:ascii="Times New Roman" w:eastAsia="Times New Roman" w:hAnsi="Times New Roman" w:cs="Times New Roman"/>
+          <w:bCs/>
+          <w:sz w:val="20"/>
+          <w:szCs w:val="20"/>
+          <w:lang w:val="es-ES" w:eastAsia="es-ES"/>
+        </w:rPr>
+      </w:pPr>
+    </w:p>
+    <w:p>
+      <w:pPr>
+        <w:spacing w:after="0" w:line="240" w:lineRule="auto"/>
+        <w:jc w:val="both"/>
+        <w:outlineLvl w:val="2"/>
+        <w:rPr>
+          <w:rFonts w:ascii="Times New Roman" w:eastAsia="Times New Roman" w:hAnsi="Times New Roman" w:cs="Times New Roman"/>
+          <w:bCs/>
+          <w:sz w:val="20"/>
+          <w:szCs w:val="20"/>
+          <w:lang w:val="es-ES" w:eastAsia="es-ES"/>
+        </w:rPr>
+      </w:pPr>
+    </w:p>
+    <w:p>
+      <w:pPr>
+        <w:pStyle w:val="Prrafodelista"/>
+        <w:numPr>
+          <w:ilvl w:val="0"/>
+          <w:numId w:val="9"/>
+        </w:numPr>
+        <w:spacing w:after="0" w:line="240" w:lineRule="auto"/>
+        <w:jc w:val="both"/>
+        <w:outlineLvl w:val="2"/>
+        <w:rPr>
+          <w:rFonts w:ascii="Times New Roman" w:eastAsia="Times New Roman" w:hAnsi="Times New Roman" w:cs="Times New Roman"/>
+          <w:bCs/>
+          <w:sz w:val="20"/>
+          <w:szCs w:val="20"/>
+          <w:lang w:val="es-ES" w:eastAsia="es-ES"/>
+        </w:rPr>
+      </w:pPr>
+      <w:r>
+        <w:rPr>
+          <w:rFonts w:ascii="Times New Roman" w:eastAsia="Times New Roman" w:hAnsi="Times New Roman" w:cs="Times New Roman"/>
+          <w:bCs/>
+          <w:sz w:val="20"/>
+          <w:szCs w:val="20"/>
+          <w:lang w:val="es-ES" w:eastAsia="es-ES"/>
+        </w:rPr>
+        <w:t>Bach</w:t>
+      </w:r>
+    </w:p>
+    <w:p>
+      <w:pPr>
+        <w:spacing w:after="0" w:line="240" w:lineRule="auto"/>
+        <w:jc w:val="both"/>
+        <w:outlineLvl w:val="2"/>
+        <w:rPr>
+          <w:rFonts w:ascii="Times New Roman" w:eastAsia="Times New Roman" w:hAnsi="Times New Roman" w:cs="Times New Roman"/>
+          <w:bCs/>
+          <w:sz w:val="20"/>
+          <w:szCs w:val="20"/>
+          <w:lang w:val="es-ES" w:eastAsia="es-ES"/>
+        </w:rPr>
+      </w:pPr>
+    </w:p>
+    <w:p>
+      <w:pPr>
+        <w:spacing w:after="0" w:line="240" w:lineRule="auto"/>
+        <w:jc w:val="both"/>
+        <w:outlineLvl w:val="2"/>
+        <w:rPr>
+          <w:rFonts w:ascii="Times New Roman" w:eastAsia="Times New Roman" w:hAnsi="Times New Roman" w:cs="Times New Roman"/>
+          <w:bCs/>
+          <w:sz w:val="20"/>
+          <w:szCs w:val="20"/>
           <w:lang w:eastAsia="es-ES"/>
         </w:rPr>
       </w:pPr>
@@ -2096,13 +2132,1303 @@
         <w:rPr>
           <w:rFonts w:ascii="Times New Roman" w:eastAsia="Times New Roman" w:hAnsi="Times New Roman" w:cs="Times New Roman"/>
           <w:bCs/>
+          <w:sz w:val="20"/>
+          <w:szCs w:val="20"/>
+          <w:lang w:eastAsia="es-ES"/>
+        </w:rPr>
+        <w:t xml:space="preserve">En la biblioteca municipal de Leipzig se conservan aún los antiguos legajos que contienen las listas de exequias realizadas en el siglo XVIII. Uno de estos viejos papeles nos informa escuetamente del siguiente hecho, en apariencia banal: "Un hombre de sesenta y siete años, el señor Johann </w:t>
+      </w:r>
+      <w:proofErr w:type="spellStart"/>
+      <w:r>
+        <w:rPr>
+          <w:rFonts w:ascii="Times New Roman" w:eastAsia="Times New Roman" w:hAnsi="Times New Roman" w:cs="Times New Roman"/>
+          <w:bCs/>
+          <w:sz w:val="20"/>
+          <w:szCs w:val="20"/>
+          <w:lang w:eastAsia="es-ES"/>
+        </w:rPr>
+        <w:t>Sebastian</w:t>
+      </w:r>
+      <w:proofErr w:type="spellEnd"/>
+      <w:r>
+        <w:rPr>
+          <w:rFonts w:ascii="Times New Roman" w:eastAsia="Times New Roman" w:hAnsi="Times New Roman" w:cs="Times New Roman"/>
+          <w:bCs/>
+          <w:sz w:val="20"/>
+          <w:szCs w:val="20"/>
+          <w:lang w:eastAsia="es-ES"/>
+        </w:rPr>
+        <w:t xml:space="preserve"> Bach, </w:t>
+      </w:r>
+      <w:proofErr w:type="spellStart"/>
+      <w:r>
+        <w:rPr>
+          <w:rFonts w:ascii="Times New Roman" w:eastAsia="Times New Roman" w:hAnsi="Times New Roman" w:cs="Times New Roman"/>
+          <w:bCs/>
+          <w:sz w:val="20"/>
+          <w:szCs w:val="20"/>
+          <w:lang w:eastAsia="es-ES"/>
+        </w:rPr>
+        <w:t>Kapellmeister</w:t>
+      </w:r>
+      <w:proofErr w:type="spellEnd"/>
+      <w:r>
+        <w:rPr>
+          <w:rFonts w:ascii="Times New Roman" w:eastAsia="Times New Roman" w:hAnsi="Times New Roman" w:cs="Times New Roman"/>
+          <w:bCs/>
+          <w:sz w:val="20"/>
+          <w:szCs w:val="20"/>
+          <w:lang w:eastAsia="es-ES"/>
+        </w:rPr>
+        <w:t xml:space="preserve"> y </w:t>
+      </w:r>
+      <w:proofErr w:type="spellStart"/>
+      <w:r>
+        <w:rPr>
+          <w:rFonts w:ascii="Times New Roman" w:eastAsia="Times New Roman" w:hAnsi="Times New Roman" w:cs="Times New Roman"/>
+          <w:bCs/>
+          <w:sz w:val="20"/>
+          <w:szCs w:val="20"/>
+          <w:lang w:eastAsia="es-ES"/>
+        </w:rPr>
+        <w:t>Kantor</w:t>
+      </w:r>
+      <w:proofErr w:type="spellEnd"/>
+      <w:r>
+        <w:rPr>
+          <w:rFonts w:ascii="Times New Roman" w:eastAsia="Times New Roman" w:hAnsi="Times New Roman" w:cs="Times New Roman"/>
+          <w:bCs/>
+          <w:sz w:val="20"/>
+          <w:szCs w:val="20"/>
+          <w:lang w:eastAsia="es-ES"/>
+        </w:rPr>
+        <w:t xml:space="preserve"> en la escuela de la Iglesia de Santo Tomás, fue enterrado el día 30 de julio de 1750". La modestia y simplicidad de esta inscripción, escondida entre otras muchas tan insignificantes como ella, nos parece hoy incomprensible al considerar que da fe del fallecimiento de uno de los más grandes compositores de todos los tiempos y, sin duda alguna, del músico más extraordinario de su época.</w:t>
+      </w:r>
+    </w:p>
+    <w:p>
+      <w:pPr>
+        <w:spacing w:after="0" w:line="240" w:lineRule="auto"/>
+        <w:jc w:val="both"/>
+        <w:outlineLvl w:val="2"/>
+        <w:rPr>
+          <w:rFonts w:ascii="Times New Roman" w:eastAsia="Times New Roman" w:hAnsi="Times New Roman" w:cs="Times New Roman"/>
+          <w:bCs/>
+          <w:sz w:val="20"/>
+          <w:szCs w:val="20"/>
+          <w:lang w:eastAsia="es-ES"/>
+        </w:rPr>
+      </w:pPr>
+    </w:p>
+    <w:p>
+      <w:pPr>
+        <w:spacing w:after="0" w:line="240" w:lineRule="auto"/>
+        <w:jc w:val="both"/>
+        <w:outlineLvl w:val="2"/>
+        <w:rPr>
+          <w:rFonts w:ascii="Times New Roman" w:eastAsia="Times New Roman" w:hAnsi="Times New Roman" w:cs="Times New Roman"/>
+          <w:bCs/>
+          <w:sz w:val="20"/>
+          <w:szCs w:val="20"/>
+          <w:lang w:eastAsia="es-ES"/>
+        </w:rPr>
+      </w:pPr>
+      <w:r>
+        <w:rPr>
+          <w:rFonts w:ascii="Times New Roman" w:eastAsia="Times New Roman" w:hAnsi="Times New Roman" w:cs="Times New Roman"/>
+          <w:bCs/>
+          <w:sz w:val="20"/>
+          <w:szCs w:val="20"/>
+          <w:lang w:eastAsia="es-ES"/>
+        </w:rPr>
+        <w:t xml:space="preserve">La brevedad de estas líneas demuestra con toda claridad el trágico destino de un hombre que fue radicalmente subestimado en su época: pocos reconocieron al gran músico y nadie supo ver al genio. Tras su silenciosa muerte, la labor de quien había dedicado toda su existencia a crear honesta y laboriosamente una excelsa música en alabanza del Creador fue olvidada por completo durante más de cincuenta años, hasta que, tras ser publicada la primera biografía del músico, otro compositor, </w:t>
+      </w:r>
+      <w:proofErr w:type="spellStart"/>
+      <w:r>
+        <w:rPr>
+          <w:rFonts w:ascii="Times New Roman" w:eastAsia="Times New Roman" w:hAnsi="Times New Roman" w:cs="Times New Roman"/>
+          <w:bCs/>
+          <w:sz w:val="20"/>
+          <w:szCs w:val="20"/>
+          <w:lang w:eastAsia="es-ES"/>
+        </w:rPr>
+        <w:t>Mendelssohn</w:t>
+      </w:r>
+      <w:proofErr w:type="spellEnd"/>
+      <w:r>
+        <w:rPr>
+          <w:rFonts w:ascii="Times New Roman" w:eastAsia="Times New Roman" w:hAnsi="Times New Roman" w:cs="Times New Roman"/>
+          <w:bCs/>
+          <w:sz w:val="20"/>
+          <w:szCs w:val="20"/>
+          <w:lang w:eastAsia="es-ES"/>
+        </w:rPr>
+        <w:t>, rescató su obra para sus contemporáneos al dirigir apoteósicamente su Pasión según San Mateo en Berlín en 1829, hecho que constituyó un acontecimiento nacional en Alemania</w:t>
+      </w:r>
+      <w:proofErr w:type="gramStart"/>
+      <w:r>
+        <w:rPr>
+          <w:rFonts w:ascii="Times New Roman" w:eastAsia="Times New Roman" w:hAnsi="Times New Roman" w:cs="Times New Roman"/>
+          <w:bCs/>
+          <w:sz w:val="20"/>
+          <w:szCs w:val="20"/>
+          <w:lang w:eastAsia="es-ES"/>
+        </w:rPr>
+        <w:t>.</w:t>
+      </w:r>
+      <w:r>
+        <w:rPr>
+          <w:rFonts w:ascii="Times New Roman" w:eastAsia="Times New Roman" w:hAnsi="Times New Roman" w:cs="Times New Roman"/>
+          <w:bCs/>
+          <w:sz w:val="20"/>
+          <w:szCs w:val="20"/>
+          <w:lang w:eastAsia="es-ES"/>
+        </w:rPr>
+        <w:t>[</w:t>
+      </w:r>
+      <w:proofErr w:type="gramEnd"/>
+      <w:r>
+        <w:rPr>
+          <w:rFonts w:ascii="Times New Roman" w:eastAsia="Times New Roman" w:hAnsi="Times New Roman" w:cs="Times New Roman"/>
+          <w:bCs/>
+          <w:sz w:val="20"/>
+          <w:szCs w:val="20"/>
+          <w:lang w:eastAsia="es-ES"/>
+        </w:rPr>
+        <w:t>5]</w:t>
+      </w:r>
+    </w:p>
+    <w:p>
+      <w:pPr>
+        <w:spacing w:after="0" w:line="240" w:lineRule="auto"/>
+        <w:jc w:val="both"/>
+        <w:outlineLvl w:val="2"/>
+        <w:rPr>
+          <w:rFonts w:ascii="Times New Roman" w:eastAsia="Times New Roman" w:hAnsi="Times New Roman" w:cs="Times New Roman"/>
+          <w:bCs/>
+          <w:sz w:val="20"/>
+          <w:szCs w:val="20"/>
+          <w:lang w:eastAsia="es-ES"/>
+        </w:rPr>
+      </w:pPr>
+    </w:p>
+    <w:p>
+      <w:pPr>
+        <w:spacing w:after="0" w:line="240" w:lineRule="auto"/>
+        <w:jc w:val="both"/>
+        <w:rPr>
+          <w:rFonts w:ascii="Times New Roman" w:eastAsia="Times New Roman" w:hAnsi="Times New Roman" w:cs="Times New Roman"/>
+          <w:sz w:val="20"/>
+          <w:szCs w:val="24"/>
+          <w:lang w:val="es-ES" w:eastAsia="es-ES"/>
+        </w:rPr>
+      </w:pPr>
+    </w:p>
+    <w:p>
+      <w:pPr>
+        <w:spacing w:after="0" w:line="240" w:lineRule="auto"/>
+        <w:jc w:val="both"/>
+        <w:rPr>
+          <w:rFonts w:ascii="Times New Roman" w:eastAsia="Times New Roman" w:hAnsi="Times New Roman" w:cs="Times New Roman"/>
+          <w:b/>
+          <w:spacing w:val="-2"/>
+          <w:sz w:val="20"/>
+          <w:szCs w:val="20"/>
+          <w:lang w:val="es-ES" w:eastAsia="es-ES"/>
+        </w:rPr>
+      </w:pPr>
+      <w:r>
+        <w:rPr>
+          <w:rFonts w:ascii="Times New Roman" w:eastAsia="Times New Roman" w:hAnsi="Times New Roman" w:cs="Times New Roman"/>
+          <w:b/>
+          <w:spacing w:val="-2"/>
+          <w:sz w:val="20"/>
+          <w:szCs w:val="20"/>
+          <w:lang w:val="es-ES" w:eastAsia="es-ES"/>
+        </w:rPr>
+        <w:t xml:space="preserve">Se dará prioridad a los artículos tipo  1, 2 y 3 ya que son los de mayor impacto en la base </w:t>
+      </w:r>
+      <w:proofErr w:type="spellStart"/>
+      <w:r>
+        <w:rPr>
+          <w:rFonts w:ascii="Times New Roman" w:eastAsia="Times New Roman" w:hAnsi="Times New Roman" w:cs="Times New Roman"/>
+          <w:b/>
+          <w:i/>
+          <w:spacing w:val="-2"/>
+          <w:sz w:val="20"/>
+          <w:szCs w:val="20"/>
+          <w:lang w:val="es-ES" w:eastAsia="es-ES"/>
+        </w:rPr>
+        <w:t>Publindex</w:t>
+      </w:r>
+      <w:proofErr w:type="spellEnd"/>
+      <w:r>
+        <w:rPr>
+          <w:rFonts w:ascii="Times New Roman" w:eastAsia="Times New Roman" w:hAnsi="Times New Roman" w:cs="Times New Roman"/>
+          <w:b/>
+          <w:spacing w:val="-2"/>
+          <w:sz w:val="20"/>
+          <w:szCs w:val="20"/>
+          <w:lang w:val="es-ES" w:eastAsia="es-ES"/>
+        </w:rPr>
+        <w:t xml:space="preserve"> de Colciencias.</w:t>
+      </w:r>
+    </w:p>
+    <w:p>
+      <w:pPr>
+        <w:spacing w:after="0" w:line="240" w:lineRule="auto"/>
+        <w:jc w:val="both"/>
+        <w:rPr>
+          <w:rFonts w:ascii="Times New Roman" w:eastAsia="Times New Roman" w:hAnsi="Times New Roman" w:cs="Times New Roman"/>
+          <w:sz w:val="20"/>
+          <w:szCs w:val="24"/>
+          <w:lang w:val="es-ES" w:eastAsia="es-ES"/>
+        </w:rPr>
+      </w:pPr>
+    </w:p>
+    <w:p>
+      <w:pPr>
+        <w:spacing w:after="0" w:line="240" w:lineRule="auto"/>
+        <w:jc w:val="both"/>
+        <w:rPr>
+          <w:rFonts w:ascii="Times New Roman" w:eastAsia="Times New Roman" w:hAnsi="Times New Roman" w:cs="Times New Roman"/>
+          <w:sz w:val="20"/>
+          <w:szCs w:val="24"/>
+          <w:lang w:val="es-ES" w:eastAsia="es-ES"/>
+        </w:rPr>
+      </w:pPr>
+      <w:r>
+        <w:rPr>
+          <w:rFonts w:ascii="Times New Roman" w:eastAsia="Times New Roman" w:hAnsi="Times New Roman" w:cs="Times New Roman"/>
+          <w:sz w:val="20"/>
+          <w:szCs w:val="24"/>
+          <w:lang w:val="es-ES" w:eastAsia="es-ES"/>
+        </w:rPr>
+        <w:t xml:space="preserve">La extensión de </w:t>
+      </w:r>
+      <w:r>
+        <w:rPr>
+          <w:rFonts w:ascii="Times New Roman" w:eastAsia="Times New Roman" w:hAnsi="Times New Roman" w:cs="Times New Roman"/>
+          <w:sz w:val="20"/>
+          <w:szCs w:val="24"/>
+          <w:lang w:val="es-ES" w:eastAsia="es-ES"/>
+        </w:rPr>
+        <w:t>un artículo no puede ser  mayor a diez</w:t>
+      </w:r>
+      <w:r>
+        <w:rPr>
+          <w:rFonts w:ascii="Times New Roman" w:eastAsia="Times New Roman" w:hAnsi="Times New Roman" w:cs="Times New Roman"/>
+          <w:sz w:val="20"/>
+          <w:szCs w:val="24"/>
+          <w:lang w:val="es-ES" w:eastAsia="es-ES"/>
+        </w:rPr>
+        <w:t xml:space="preserve"> (</w:t>
+      </w:r>
+      <w:r>
+        <w:rPr>
+          <w:rFonts w:ascii="Times New Roman" w:eastAsia="Times New Roman" w:hAnsi="Times New Roman" w:cs="Times New Roman"/>
+          <w:sz w:val="20"/>
+          <w:szCs w:val="24"/>
+          <w:lang w:val="es-ES" w:eastAsia="es-ES"/>
+        </w:rPr>
+        <w:t>10</w:t>
+      </w:r>
+      <w:r>
+        <w:rPr>
+          <w:rFonts w:ascii="Times New Roman" w:eastAsia="Times New Roman" w:hAnsi="Times New Roman" w:cs="Times New Roman"/>
+          <w:sz w:val="20"/>
+          <w:szCs w:val="24"/>
+          <w:lang w:val="es-ES" w:eastAsia="es-ES"/>
+        </w:rPr>
+        <w:t>) páginas a doble columna y espacio sencillo</w:t>
+      </w:r>
+      <w:r>
+        <w:rPr>
+          <w:rFonts w:ascii="Times New Roman" w:eastAsia="Times New Roman" w:hAnsi="Times New Roman" w:cs="Times New Roman"/>
+          <w:sz w:val="20"/>
+          <w:szCs w:val="24"/>
+          <w:lang w:val="es-ES" w:eastAsia="es-ES"/>
+        </w:rPr>
+        <w:t>, y mínimo cinco (5) páginas,</w:t>
+      </w:r>
+      <w:r>
+        <w:rPr>
+          <w:rFonts w:ascii="Times New Roman" w:eastAsia="Times New Roman" w:hAnsi="Times New Roman" w:cs="Times New Roman"/>
+          <w:sz w:val="20"/>
+          <w:szCs w:val="24"/>
+          <w:lang w:val="es-ES" w:eastAsia="es-ES"/>
+        </w:rPr>
+        <w:t xml:space="preserve"> letra Times New </w:t>
+      </w:r>
+      <w:r>
+        <w:rPr>
+          <w:rFonts w:ascii="Times New Roman" w:eastAsia="Times New Roman" w:hAnsi="Times New Roman" w:cs="Times New Roman"/>
+          <w:sz w:val="20"/>
+          <w:szCs w:val="24"/>
+          <w:lang w:val="es-ES" w:eastAsia="es-ES"/>
+        </w:rPr>
+        <w:t>Román</w:t>
+      </w:r>
+      <w:r>
+        <w:rPr>
+          <w:rFonts w:ascii="Times New Roman" w:eastAsia="Times New Roman" w:hAnsi="Times New Roman" w:cs="Times New Roman"/>
+          <w:sz w:val="20"/>
+          <w:szCs w:val="24"/>
+          <w:lang w:val="es-ES" w:eastAsia="es-ES"/>
+        </w:rPr>
+        <w:t xml:space="preserve"> de</w:t>
+      </w:r>
+      <w:r>
+        <w:rPr>
+          <w:rFonts w:ascii="Times New Roman" w:eastAsia="Times New Roman" w:hAnsi="Times New Roman" w:cs="Times New Roman"/>
+          <w:sz w:val="20"/>
+          <w:szCs w:val="24"/>
+          <w:lang w:val="es-ES" w:eastAsia="es-ES"/>
+        </w:rPr>
+        <w:t xml:space="preserve"> 10 puntos, usando márgenes de 1,73 </w:t>
+      </w:r>
+      <w:r>
+        <w:rPr>
+          <w:rFonts w:ascii="Times New Roman" w:eastAsia="Times New Roman" w:hAnsi="Times New Roman" w:cs="Times New Roman"/>
+          <w:sz w:val="20"/>
+          <w:szCs w:val="24"/>
+          <w:lang w:val="es-ES" w:eastAsia="es-ES"/>
+        </w:rPr>
+        <w:t xml:space="preserve"> centímetros en todos los costados de las páginas que deben ser de tamaño carta.</w:t>
+      </w:r>
+    </w:p>
+    <w:p>
+      <w:pPr>
+        <w:spacing w:after="0" w:line="240" w:lineRule="auto"/>
+        <w:jc w:val="both"/>
+        <w:rPr>
+          <w:rFonts w:ascii="Times New Roman" w:eastAsia="Times New Roman" w:hAnsi="Times New Roman" w:cs="Times New Roman"/>
+          <w:sz w:val="20"/>
+          <w:szCs w:val="24"/>
+          <w:lang w:val="es-ES" w:eastAsia="es-ES"/>
+        </w:rPr>
+      </w:pPr>
+    </w:p>
+    <w:p>
+      <w:pPr>
+        <w:spacing w:after="0" w:line="240" w:lineRule="auto"/>
+        <w:jc w:val="both"/>
+        <w:rPr>
+          <w:rFonts w:ascii="Times New Roman" w:eastAsia="Times New Roman" w:hAnsi="Times New Roman" w:cs="Times New Roman"/>
+          <w:sz w:val="20"/>
+          <w:szCs w:val="24"/>
+          <w:lang w:val="es-ES" w:eastAsia="es-ES"/>
+        </w:rPr>
+      </w:pPr>
+      <w:r>
+        <w:rPr>
+          <w:rFonts w:ascii="Times New Roman" w:eastAsia="Times New Roman" w:hAnsi="Times New Roman" w:cs="Times New Roman"/>
+          <w:sz w:val="20"/>
+          <w:szCs w:val="24"/>
+          <w:lang w:val="es-ES" w:eastAsia="es-ES"/>
+        </w:rPr>
+        <w:t xml:space="preserve">Las tablas deben llevar numeración arábiga y el nombre en la parte inferior de la tabla con letra Times New </w:t>
+      </w:r>
+      <w:r>
+        <w:rPr>
+          <w:rFonts w:ascii="Times New Roman" w:eastAsia="Times New Roman" w:hAnsi="Times New Roman" w:cs="Times New Roman"/>
+          <w:sz w:val="20"/>
+          <w:szCs w:val="24"/>
+          <w:lang w:val="es-ES" w:eastAsia="es-ES"/>
+        </w:rPr>
+        <w:t>Román</w:t>
+      </w:r>
+      <w:r>
+        <w:rPr>
+          <w:rFonts w:ascii="Times New Roman" w:eastAsia="Times New Roman" w:hAnsi="Times New Roman" w:cs="Times New Roman"/>
+          <w:sz w:val="20"/>
+          <w:szCs w:val="24"/>
+          <w:lang w:val="es-ES" w:eastAsia="es-ES"/>
+        </w:rPr>
+        <w:t xml:space="preserve"> de 9 puntos. El nombre debe tener la mejor explicación posible.</w:t>
+      </w:r>
+    </w:p>
+    <w:p>
+      <w:pPr>
+        <w:spacing w:after="0" w:line="240" w:lineRule="auto"/>
+        <w:jc w:val="both"/>
+        <w:rPr>
+          <w:rFonts w:ascii="Times New Roman" w:eastAsia="Times New Roman" w:hAnsi="Times New Roman" w:cs="Times New Roman"/>
+          <w:sz w:val="20"/>
+          <w:szCs w:val="24"/>
+          <w:lang w:val="es-ES" w:eastAsia="es-ES"/>
+        </w:rPr>
+      </w:pPr>
+    </w:p>
+    <w:p>
+      <w:pPr>
+        <w:spacing w:after="0" w:line="240" w:lineRule="auto"/>
+        <w:jc w:val="both"/>
+        <w:rPr>
+          <w:rFonts w:ascii="Times New Roman" w:eastAsia="Times New Roman" w:hAnsi="Times New Roman" w:cs="Times New Roman"/>
+          <w:sz w:val="20"/>
+          <w:szCs w:val="24"/>
+          <w:lang w:val="es-ES" w:eastAsia="es-ES"/>
+        </w:rPr>
+      </w:pPr>
+      <w:r>
+        <w:rPr>
+          <w:rFonts w:ascii="Times New Roman" w:eastAsia="Times New Roman" w:hAnsi="Times New Roman" w:cs="Times New Roman"/>
+          <w:sz w:val="20"/>
+          <w:szCs w:val="24"/>
+          <w:lang w:val="es-ES" w:eastAsia="es-ES"/>
+        </w:rPr>
+        <w:t xml:space="preserve">Las fotografías y figuras deben ser originales,  pueden ser en blanco y negro o a color con una resolución de 150 ó 200 dpi. Deben llevar numeración arábiga de acuerdo con su orden de aparición además del nombre en la parte inferior de la figura en letra Times New </w:t>
+      </w:r>
+      <w:r>
+        <w:rPr>
+          <w:rFonts w:ascii="Times New Roman" w:eastAsia="Times New Roman" w:hAnsi="Times New Roman" w:cs="Times New Roman"/>
+          <w:sz w:val="20"/>
+          <w:szCs w:val="24"/>
+          <w:lang w:val="es-ES" w:eastAsia="es-ES"/>
+        </w:rPr>
+        <w:t>Román</w:t>
+      </w:r>
+      <w:r>
+        <w:rPr>
+          <w:rFonts w:ascii="Times New Roman" w:eastAsia="Times New Roman" w:hAnsi="Times New Roman" w:cs="Times New Roman"/>
+          <w:sz w:val="20"/>
+          <w:szCs w:val="24"/>
+          <w:lang w:val="es-ES" w:eastAsia="es-ES"/>
+        </w:rPr>
+        <w:t xml:space="preserve"> de 9 puntos.</w:t>
+      </w:r>
+      <w:r>
+        <w:rPr>
+          <w:rFonts w:ascii="Times New Roman" w:eastAsia="Times New Roman" w:hAnsi="Times New Roman" w:cs="Times New Roman"/>
+          <w:sz w:val="20"/>
+          <w:szCs w:val="24"/>
+          <w:lang w:val="es-ES" w:eastAsia="es-ES"/>
+        </w:rPr>
+        <w:t xml:space="preserve"> </w:t>
+      </w:r>
+      <w:r>
+        <w:rPr>
+          <w:rFonts w:ascii="Times New Roman" w:eastAsia="Times New Roman" w:hAnsi="Times New Roman" w:cs="Times New Roman"/>
+          <w:sz w:val="20"/>
+          <w:szCs w:val="24"/>
+          <w:lang w:val="es-ES" w:eastAsia="es-ES"/>
+        </w:rPr>
+        <w:t>El nombre de la figura debe tener la mejor explicación posible.</w:t>
+      </w:r>
+    </w:p>
+    <w:p>
+      <w:pPr>
+        <w:spacing w:after="0" w:line="240" w:lineRule="auto"/>
+        <w:jc w:val="both"/>
+        <w:rPr>
+          <w:rFonts w:ascii="Times New Roman" w:eastAsia="Times New Roman" w:hAnsi="Times New Roman" w:cs="Times New Roman"/>
+          <w:sz w:val="20"/>
+          <w:szCs w:val="24"/>
+          <w:lang w:val="es-ES" w:eastAsia="es-ES"/>
+        </w:rPr>
+      </w:pPr>
+    </w:p>
+    <w:p>
+      <w:pPr>
+        <w:spacing w:after="0" w:line="240" w:lineRule="auto"/>
+        <w:jc w:val="both"/>
+        <w:rPr>
+          <w:rFonts w:ascii="Times New Roman" w:eastAsia="Times New Roman" w:hAnsi="Times New Roman" w:cs="Times New Roman"/>
+          <w:sz w:val="20"/>
+          <w:szCs w:val="24"/>
+          <w:lang w:val="es-ES" w:eastAsia="es-ES"/>
+        </w:rPr>
+      </w:pPr>
+      <w:r>
+        <w:rPr>
+          <w:rFonts w:ascii="Times New Roman" w:eastAsia="Times New Roman" w:hAnsi="Times New Roman" w:cs="Times New Roman"/>
+          <w:sz w:val="20"/>
+          <w:szCs w:val="24"/>
+          <w:lang w:val="es-ES" w:eastAsia="es-ES"/>
+        </w:rPr>
+        <w:t>Las figuras y tablas deben estar centradas en la columna. Si</w:t>
+      </w:r>
+      <w:r>
+        <w:rPr>
+          <w:rFonts w:ascii="Times New Roman" w:eastAsia="Times New Roman" w:hAnsi="Times New Roman" w:cs="Times New Roman"/>
+          <w:sz w:val="20"/>
+          <w:szCs w:val="24"/>
+          <w:lang w:val="es-ES" w:eastAsia="es-ES"/>
+        </w:rPr>
+        <w:t xml:space="preserve"> </w:t>
+      </w:r>
+      <w:r>
+        <w:rPr>
+          <w:rFonts w:ascii="Times New Roman" w:eastAsia="Times New Roman" w:hAnsi="Times New Roman" w:cs="Times New Roman"/>
+          <w:sz w:val="20"/>
+          <w:szCs w:val="24"/>
+          <w:lang w:val="es-ES" w:eastAsia="es-ES"/>
+        </w:rPr>
+        <w:t>la figura es muy larga, se puede extender hasta ocupar el</w:t>
+      </w:r>
+      <w:r>
+        <w:rPr>
+          <w:rFonts w:ascii="Times New Roman" w:eastAsia="Times New Roman" w:hAnsi="Times New Roman" w:cs="Times New Roman"/>
+          <w:sz w:val="20"/>
+          <w:szCs w:val="24"/>
+          <w:lang w:val="es-ES" w:eastAsia="es-ES"/>
+        </w:rPr>
+        <w:t xml:space="preserve"> </w:t>
+      </w:r>
+      <w:r>
+        <w:rPr>
+          <w:rFonts w:ascii="Times New Roman" w:eastAsia="Times New Roman" w:hAnsi="Times New Roman" w:cs="Times New Roman"/>
+          <w:sz w:val="20"/>
+          <w:szCs w:val="24"/>
+          <w:lang w:val="es-ES" w:eastAsia="es-ES"/>
+        </w:rPr>
+        <w:t>espacio de las dos columnas. Cualquier figura o tabla que se</w:t>
+      </w:r>
+      <w:r>
+        <w:rPr>
+          <w:rFonts w:ascii="Times New Roman" w:eastAsia="Times New Roman" w:hAnsi="Times New Roman" w:cs="Times New Roman"/>
+          <w:sz w:val="20"/>
+          <w:szCs w:val="24"/>
+          <w:lang w:val="es-ES" w:eastAsia="es-ES"/>
+        </w:rPr>
+        <w:t xml:space="preserve"> </w:t>
+      </w:r>
+      <w:r>
+        <w:rPr>
+          <w:rFonts w:ascii="Times New Roman" w:eastAsia="Times New Roman" w:hAnsi="Times New Roman" w:cs="Times New Roman"/>
+          <w:sz w:val="20"/>
+          <w:szCs w:val="24"/>
+          <w:lang w:val="es-ES" w:eastAsia="es-ES"/>
+        </w:rPr>
+        <w:t>extienda más de una columna, pero no ocupe el espacio de las</w:t>
+      </w:r>
+      <w:r>
+        <w:rPr>
+          <w:rFonts w:ascii="Times New Roman" w:eastAsia="Times New Roman" w:hAnsi="Times New Roman" w:cs="Times New Roman"/>
+          <w:sz w:val="20"/>
+          <w:szCs w:val="24"/>
+          <w:lang w:val="es-ES" w:eastAsia="es-ES"/>
+        </w:rPr>
+        <w:t xml:space="preserve"> </w:t>
+      </w:r>
+      <w:r>
+        <w:rPr>
+          <w:rFonts w:ascii="Times New Roman" w:eastAsia="Times New Roman" w:hAnsi="Times New Roman" w:cs="Times New Roman"/>
+          <w:sz w:val="20"/>
+          <w:szCs w:val="24"/>
+          <w:lang w:val="es-ES" w:eastAsia="es-ES"/>
+        </w:rPr>
+        <w:t>dos columnas, se deberá mostrar centrada en la página y</w:t>
+      </w:r>
+      <w:r>
+        <w:rPr>
+          <w:rFonts w:ascii="Times New Roman" w:eastAsia="Times New Roman" w:hAnsi="Times New Roman" w:cs="Times New Roman"/>
+          <w:sz w:val="20"/>
+          <w:szCs w:val="24"/>
+          <w:lang w:val="es-ES" w:eastAsia="es-ES"/>
+        </w:rPr>
+        <w:t xml:space="preserve"> </w:t>
+      </w:r>
+      <w:r>
+        <w:rPr>
+          <w:rFonts w:ascii="Times New Roman" w:eastAsia="Times New Roman" w:hAnsi="Times New Roman" w:cs="Times New Roman"/>
+          <w:sz w:val="20"/>
+          <w:szCs w:val="24"/>
+          <w:lang w:val="es-ES" w:eastAsia="es-ES"/>
+        </w:rPr>
+        <w:t>deberá estar siempre en la parte superior o inferior de la</w:t>
+      </w:r>
+      <w:r>
+        <w:rPr>
+          <w:rFonts w:ascii="Times New Roman" w:eastAsia="Times New Roman" w:hAnsi="Times New Roman" w:cs="Times New Roman"/>
+          <w:sz w:val="20"/>
+          <w:szCs w:val="24"/>
+          <w:lang w:val="es-ES" w:eastAsia="es-ES"/>
+        </w:rPr>
+        <w:t xml:space="preserve"> </w:t>
+      </w:r>
+      <w:r>
+        <w:rPr>
+          <w:rFonts w:ascii="Times New Roman" w:eastAsia="Times New Roman" w:hAnsi="Times New Roman" w:cs="Times New Roman"/>
+          <w:sz w:val="20"/>
+          <w:szCs w:val="24"/>
+          <w:lang w:val="es-ES" w:eastAsia="es-ES"/>
+        </w:rPr>
+        <w:t>página.</w:t>
+      </w:r>
+    </w:p>
+    <w:p>
+      <w:pPr>
+        <w:spacing w:after="0" w:line="240" w:lineRule="auto"/>
+        <w:jc w:val="both"/>
+        <w:rPr>
+          <w:rFonts w:ascii="Times New Roman" w:eastAsia="Times New Roman" w:hAnsi="Times New Roman" w:cs="Times New Roman"/>
+          <w:sz w:val="20"/>
+          <w:szCs w:val="24"/>
+          <w:lang w:val="es-ES" w:eastAsia="es-ES"/>
+        </w:rPr>
+      </w:pPr>
+    </w:p>
+    <w:p>
+      <w:pPr>
+        <w:spacing w:after="0" w:line="240" w:lineRule="auto"/>
+        <w:jc w:val="both"/>
+        <w:rPr>
+          <w:rFonts w:ascii="Times New Roman" w:eastAsia="Times New Roman" w:hAnsi="Times New Roman" w:cs="Times New Roman"/>
+          <w:sz w:val="20"/>
+          <w:szCs w:val="24"/>
+          <w:lang w:val="es-ES" w:eastAsia="es-ES"/>
+        </w:rPr>
+      </w:pPr>
+      <w:r>
+        <w:rPr>
+          <w:rFonts w:ascii="Times New Roman" w:eastAsia="Times New Roman" w:hAnsi="Times New Roman" w:cs="Times New Roman"/>
+          <w:sz w:val="20"/>
+          <w:szCs w:val="24"/>
+          <w:lang w:val="es-ES" w:eastAsia="es-ES"/>
+        </w:rPr>
+        <w:t>Los gráficos deben estar en color, de preferencia utilice</w:t>
+      </w:r>
+      <w:r>
+        <w:rPr>
+          <w:rFonts w:ascii="Times New Roman" w:eastAsia="Times New Roman" w:hAnsi="Times New Roman" w:cs="Times New Roman"/>
+          <w:sz w:val="20"/>
+          <w:szCs w:val="24"/>
+          <w:lang w:val="es-ES" w:eastAsia="es-ES"/>
+        </w:rPr>
+        <w:t xml:space="preserve"> </w:t>
+      </w:r>
+      <w:r>
+        <w:rPr>
+          <w:rFonts w:ascii="Times New Roman" w:eastAsia="Times New Roman" w:hAnsi="Times New Roman" w:cs="Times New Roman"/>
+          <w:sz w:val="20"/>
+          <w:szCs w:val="24"/>
+          <w:lang w:val="es-ES" w:eastAsia="es-ES"/>
+        </w:rPr>
+        <w:t>colores estándar de manera que puedan ser reproducidos en</w:t>
+      </w:r>
+      <w:r>
+        <w:rPr>
+          <w:rFonts w:ascii="Times New Roman" w:eastAsia="Times New Roman" w:hAnsi="Times New Roman" w:cs="Times New Roman"/>
+          <w:sz w:val="20"/>
+          <w:szCs w:val="24"/>
+          <w:lang w:val="es-ES" w:eastAsia="es-ES"/>
+        </w:rPr>
+        <w:t xml:space="preserve"> </w:t>
+      </w:r>
+      <w:r>
+        <w:rPr>
+          <w:rFonts w:ascii="Times New Roman" w:eastAsia="Times New Roman" w:hAnsi="Times New Roman" w:cs="Times New Roman"/>
+          <w:sz w:val="20"/>
+          <w:szCs w:val="24"/>
+          <w:lang w:val="es-ES" w:eastAsia="es-ES"/>
+        </w:rPr>
+        <w:t>cualquier sistema. Por colores estándar se entienden rojo, azul,</w:t>
+      </w:r>
+      <w:r>
+        <w:rPr>
+          <w:rFonts w:ascii="Times New Roman" w:eastAsia="Times New Roman" w:hAnsi="Times New Roman" w:cs="Times New Roman"/>
+          <w:sz w:val="20"/>
+          <w:szCs w:val="24"/>
+          <w:lang w:val="es-ES" w:eastAsia="es-ES"/>
+        </w:rPr>
+        <w:t xml:space="preserve"> </w:t>
+      </w:r>
+      <w:r>
+        <w:rPr>
+          <w:rFonts w:ascii="Times New Roman" w:eastAsia="Times New Roman" w:hAnsi="Times New Roman" w:cs="Times New Roman"/>
+          <w:sz w:val="20"/>
+          <w:szCs w:val="24"/>
+          <w:lang w:val="es-ES" w:eastAsia="es-ES"/>
+        </w:rPr>
+        <w:t>verde, amarillo. Trate de evitar colores complejos como azul</w:t>
+      </w:r>
+      <w:r>
+        <w:rPr>
+          <w:rFonts w:ascii="Times New Roman" w:eastAsia="Times New Roman" w:hAnsi="Times New Roman" w:cs="Times New Roman"/>
+          <w:sz w:val="20"/>
+          <w:szCs w:val="24"/>
+          <w:lang w:val="es-ES" w:eastAsia="es-ES"/>
+        </w:rPr>
+        <w:t xml:space="preserve"> </w:t>
+      </w:r>
+      <w:r>
+        <w:rPr>
+          <w:rFonts w:ascii="Times New Roman" w:eastAsia="Times New Roman" w:hAnsi="Times New Roman" w:cs="Times New Roman"/>
+          <w:sz w:val="20"/>
+          <w:szCs w:val="24"/>
+          <w:lang w:val="es-ES" w:eastAsia="es-ES"/>
+        </w:rPr>
+        <w:t xml:space="preserve">claro combinado con azul </w:t>
+      </w:r>
+      <w:proofErr w:type="gramStart"/>
+      <w:r>
+        <w:rPr>
+          <w:rFonts w:ascii="Times New Roman" w:eastAsia="Times New Roman" w:hAnsi="Times New Roman" w:cs="Times New Roman"/>
+          <w:sz w:val="20"/>
+          <w:szCs w:val="24"/>
+          <w:lang w:val="es-ES" w:eastAsia="es-ES"/>
+        </w:rPr>
+        <w:t>mas</w:t>
+      </w:r>
+      <w:proofErr w:type="gramEnd"/>
+      <w:r>
+        <w:rPr>
+          <w:rFonts w:ascii="Times New Roman" w:eastAsia="Times New Roman" w:hAnsi="Times New Roman" w:cs="Times New Roman"/>
+          <w:sz w:val="20"/>
+          <w:szCs w:val="24"/>
+          <w:lang w:val="es-ES" w:eastAsia="es-ES"/>
+        </w:rPr>
+        <w:t xml:space="preserve"> fuerte porque podrían</w:t>
+      </w:r>
+      <w:r>
+        <w:rPr>
+          <w:rFonts w:ascii="Times New Roman" w:eastAsia="Times New Roman" w:hAnsi="Times New Roman" w:cs="Times New Roman"/>
+          <w:sz w:val="20"/>
+          <w:szCs w:val="24"/>
+          <w:lang w:val="es-ES" w:eastAsia="es-ES"/>
+        </w:rPr>
+        <w:t xml:space="preserve"> </w:t>
+      </w:r>
+      <w:r>
+        <w:rPr>
+          <w:rFonts w:ascii="Times New Roman" w:eastAsia="Times New Roman" w:hAnsi="Times New Roman" w:cs="Times New Roman"/>
+          <w:sz w:val="20"/>
+          <w:szCs w:val="24"/>
+          <w:lang w:val="es-ES" w:eastAsia="es-ES"/>
+        </w:rPr>
+        <w:t>confundirse.</w:t>
+      </w:r>
+    </w:p>
+    <w:p>
+      <w:pPr>
+        <w:spacing w:after="0" w:line="240" w:lineRule="auto"/>
+        <w:jc w:val="both"/>
+        <w:rPr>
+          <w:rFonts w:ascii="Times New Roman" w:eastAsia="Times New Roman" w:hAnsi="Times New Roman" w:cs="Times New Roman"/>
+          <w:sz w:val="20"/>
+          <w:szCs w:val="24"/>
+          <w:lang w:val="es-ES" w:eastAsia="es-ES"/>
+        </w:rPr>
+      </w:pPr>
+    </w:p>
+    <w:p>
+      <w:pPr>
+        <w:spacing w:after="0" w:line="240" w:lineRule="auto"/>
+        <w:jc w:val="both"/>
+        <w:rPr>
+          <w:rFonts w:ascii="Times New Roman" w:eastAsia="Times New Roman" w:hAnsi="Times New Roman" w:cs="Times New Roman"/>
+          <w:sz w:val="20"/>
+          <w:szCs w:val="24"/>
+          <w:lang w:val="es-ES" w:eastAsia="es-ES"/>
+        </w:rPr>
+      </w:pPr>
+      <w:r>
+        <w:rPr>
+          <w:rFonts w:ascii="Times New Roman" w:eastAsia="Times New Roman" w:hAnsi="Times New Roman" w:cs="Times New Roman"/>
+          <w:sz w:val="20"/>
+          <w:szCs w:val="24"/>
+          <w:lang w:val="es-ES" w:eastAsia="es-ES"/>
+        </w:rPr>
+        <w:t>Utilice colores sólidos que resalten sobre el fondo de la</w:t>
+      </w:r>
+      <w:r>
+        <w:rPr>
+          <w:rFonts w:ascii="Times New Roman" w:eastAsia="Times New Roman" w:hAnsi="Times New Roman" w:cs="Times New Roman"/>
+          <w:sz w:val="20"/>
+          <w:szCs w:val="24"/>
+          <w:lang w:val="es-ES" w:eastAsia="es-ES"/>
+        </w:rPr>
+        <w:t xml:space="preserve"> </w:t>
+      </w:r>
+      <w:r>
+        <w:rPr>
+          <w:rFonts w:ascii="Times New Roman" w:eastAsia="Times New Roman" w:hAnsi="Times New Roman" w:cs="Times New Roman"/>
+          <w:sz w:val="20"/>
+          <w:szCs w:val="24"/>
+          <w:lang w:val="es-ES" w:eastAsia="es-ES"/>
+        </w:rPr>
+        <w:t>figura para mejorar el contraste.</w:t>
+      </w:r>
+    </w:p>
+    <w:p>
+      <w:pPr>
+        <w:spacing w:after="0" w:line="240" w:lineRule="auto"/>
+        <w:jc w:val="both"/>
+        <w:rPr>
+          <w:rFonts w:ascii="Times New Roman" w:eastAsia="Times New Roman" w:hAnsi="Times New Roman" w:cs="Times New Roman"/>
+          <w:sz w:val="20"/>
+          <w:szCs w:val="24"/>
+          <w:lang w:val="es-ES" w:eastAsia="es-ES"/>
+        </w:rPr>
+      </w:pPr>
+    </w:p>
+    <w:p>
+      <w:pPr>
+        <w:spacing w:after="0" w:line="240" w:lineRule="auto"/>
+        <w:jc w:val="both"/>
+        <w:rPr>
+          <w:rFonts w:ascii="Times New Roman" w:eastAsia="Times New Roman" w:hAnsi="Times New Roman" w:cs="Times New Roman"/>
+          <w:sz w:val="20"/>
+          <w:szCs w:val="24"/>
+          <w:lang w:val="es-ES" w:eastAsia="es-ES"/>
+        </w:rPr>
+      </w:pPr>
+      <w:r>
+        <w:rPr>
+          <w:rFonts w:ascii="Times New Roman" w:eastAsia="Times New Roman" w:hAnsi="Times New Roman" w:cs="Times New Roman"/>
+          <w:sz w:val="20"/>
+          <w:szCs w:val="24"/>
+          <w:lang w:val="es-ES" w:eastAsia="es-ES"/>
+        </w:rPr>
+        <w:t>Toda figura debe acompañarse de un título en letra de</w:t>
+      </w:r>
+      <w:r>
+        <w:rPr>
+          <w:rFonts w:ascii="Times New Roman" w:eastAsia="Times New Roman" w:hAnsi="Times New Roman" w:cs="Times New Roman"/>
+          <w:sz w:val="20"/>
+          <w:szCs w:val="24"/>
+          <w:lang w:val="es-ES" w:eastAsia="es-ES"/>
+        </w:rPr>
+        <w:t xml:space="preserve"> </w:t>
+      </w:r>
+      <w:r>
+        <w:rPr>
+          <w:rFonts w:ascii="Times New Roman" w:eastAsia="Times New Roman" w:hAnsi="Times New Roman" w:cs="Times New Roman"/>
+          <w:sz w:val="20"/>
+          <w:szCs w:val="24"/>
+          <w:lang w:val="es-ES" w:eastAsia="es-ES"/>
+        </w:rPr>
+        <w:t>tamaño de 8 puntos, que inicia con la abreviatura “Fig.” para</w:t>
+      </w:r>
+      <w:r>
+        <w:rPr>
+          <w:rFonts w:ascii="Times New Roman" w:eastAsia="Times New Roman" w:hAnsi="Times New Roman" w:cs="Times New Roman"/>
+          <w:sz w:val="20"/>
+          <w:szCs w:val="24"/>
+          <w:lang w:val="es-ES" w:eastAsia="es-ES"/>
+        </w:rPr>
+        <w:t xml:space="preserve"> </w:t>
+      </w:r>
+      <w:r>
+        <w:rPr>
+          <w:rFonts w:ascii="Times New Roman" w:eastAsia="Times New Roman" w:hAnsi="Times New Roman" w:cs="Times New Roman"/>
+          <w:sz w:val="20"/>
+          <w:szCs w:val="24"/>
+          <w:lang w:val="es-ES" w:eastAsia="es-ES"/>
+        </w:rPr>
+        <w:t>indicar “Figura” y un número de secuencia.</w:t>
+      </w:r>
+    </w:p>
+    <w:p>
+      <w:pPr>
+        <w:spacing w:after="0" w:line="240" w:lineRule="auto"/>
+        <w:jc w:val="both"/>
+        <w:rPr>
+          <w:rFonts w:ascii="Times New Roman" w:eastAsia="Times New Roman" w:hAnsi="Times New Roman" w:cs="Times New Roman"/>
+          <w:sz w:val="20"/>
+          <w:szCs w:val="24"/>
+          <w:lang w:val="es-ES" w:eastAsia="es-ES"/>
+        </w:rPr>
+      </w:pPr>
+    </w:p>
+    <w:p>
+      <w:pPr>
+        <w:spacing w:after="0" w:line="240" w:lineRule="auto"/>
+        <w:jc w:val="both"/>
+        <w:rPr>
+          <w:rFonts w:ascii="Times New Roman" w:eastAsia="Times New Roman" w:hAnsi="Times New Roman" w:cs="Times New Roman"/>
+          <w:sz w:val="20"/>
+          <w:szCs w:val="24"/>
+          <w:lang w:val="es-ES" w:eastAsia="es-ES"/>
+        </w:rPr>
+      </w:pPr>
+      <w:r>
+        <w:rPr>
+          <w:rFonts w:ascii="Times New Roman" w:eastAsia="Times New Roman" w:hAnsi="Times New Roman" w:cs="Times New Roman"/>
+          <w:sz w:val="20"/>
+          <w:szCs w:val="24"/>
+          <w:lang w:val="es-ES" w:eastAsia="es-ES"/>
+        </w:rPr>
+        <w:t>El nombre de la figura debe tener mayúscula solamente en</w:t>
+      </w:r>
+      <w:r>
+        <w:rPr>
+          <w:rFonts w:ascii="Times New Roman" w:eastAsia="Times New Roman" w:hAnsi="Times New Roman" w:cs="Times New Roman"/>
+          <w:sz w:val="20"/>
+          <w:szCs w:val="24"/>
+          <w:lang w:val="es-ES" w:eastAsia="es-ES"/>
+        </w:rPr>
+        <w:t xml:space="preserve"> </w:t>
+      </w:r>
+      <w:r>
+        <w:rPr>
+          <w:rFonts w:ascii="Times New Roman" w:eastAsia="Times New Roman" w:hAnsi="Times New Roman" w:cs="Times New Roman"/>
+          <w:sz w:val="20"/>
+          <w:szCs w:val="24"/>
+          <w:lang w:val="es-ES" w:eastAsia="es-ES"/>
+        </w:rPr>
+        <w:t>la primera palabra, independientemente de si se trata de una</w:t>
+      </w:r>
+      <w:r>
+        <w:rPr>
+          <w:rFonts w:ascii="Times New Roman" w:eastAsia="Times New Roman" w:hAnsi="Times New Roman" w:cs="Times New Roman"/>
+          <w:sz w:val="20"/>
+          <w:szCs w:val="24"/>
+          <w:lang w:val="es-ES" w:eastAsia="es-ES"/>
+        </w:rPr>
+        <w:t xml:space="preserve"> </w:t>
+      </w:r>
+      <w:r>
+        <w:rPr>
+          <w:rFonts w:ascii="Times New Roman" w:eastAsia="Times New Roman" w:hAnsi="Times New Roman" w:cs="Times New Roman"/>
+          <w:sz w:val="20"/>
+          <w:szCs w:val="24"/>
+          <w:lang w:val="es-ES" w:eastAsia="es-ES"/>
+        </w:rPr>
+        <w:t>palabra mayor o menor.</w:t>
+      </w:r>
+    </w:p>
+    <w:p>
+      <w:pPr>
+        <w:spacing w:after="0" w:line="240" w:lineRule="auto"/>
+        <w:jc w:val="both"/>
+        <w:rPr>
+          <w:rFonts w:ascii="Times New Roman" w:eastAsia="Times New Roman" w:hAnsi="Times New Roman" w:cs="Times New Roman"/>
+          <w:sz w:val="20"/>
+          <w:szCs w:val="24"/>
+          <w:lang w:val="es-ES" w:eastAsia="es-ES"/>
+        </w:rPr>
+      </w:pPr>
+    </w:p>
+    <w:p>
+      <w:pPr>
+        <w:spacing w:after="0" w:line="240" w:lineRule="auto"/>
+        <w:jc w:val="both"/>
+        <w:rPr>
+          <w:rFonts w:ascii="Times New Roman" w:eastAsia="Times New Roman" w:hAnsi="Times New Roman" w:cs="Times New Roman"/>
+          <w:sz w:val="20"/>
+          <w:szCs w:val="24"/>
+          <w:lang w:val="es-ES" w:eastAsia="es-ES"/>
+        </w:rPr>
+      </w:pPr>
+      <w:r>
+        <w:rPr>
+          <w:rFonts w:ascii="Times New Roman" w:eastAsia="Times New Roman" w:hAnsi="Times New Roman" w:cs="Times New Roman"/>
+          <w:sz w:val="20"/>
+          <w:szCs w:val="24"/>
+          <w:lang w:val="es-ES" w:eastAsia="es-ES"/>
+        </w:rPr>
+        <w:t>El nombre de la figura se utiliza centrado en la columna, o</w:t>
+      </w:r>
+      <w:r>
+        <w:rPr>
+          <w:rFonts w:ascii="Times New Roman" w:eastAsia="Times New Roman" w:hAnsi="Times New Roman" w:cs="Times New Roman"/>
+          <w:sz w:val="20"/>
+          <w:szCs w:val="24"/>
+          <w:lang w:val="es-ES" w:eastAsia="es-ES"/>
+        </w:rPr>
+        <w:t xml:space="preserve"> </w:t>
+      </w:r>
+      <w:r>
+        <w:rPr>
+          <w:rFonts w:ascii="Times New Roman" w:eastAsia="Times New Roman" w:hAnsi="Times New Roman" w:cs="Times New Roman"/>
+          <w:sz w:val="20"/>
+          <w:szCs w:val="24"/>
+          <w:lang w:val="es-ES" w:eastAsia="es-ES"/>
+        </w:rPr>
+        <w:t>página si la figura se extiende fuera de la columna. Si la</w:t>
+      </w:r>
+      <w:r>
+        <w:rPr>
+          <w:rFonts w:ascii="Times New Roman" w:eastAsia="Times New Roman" w:hAnsi="Times New Roman" w:cs="Times New Roman"/>
+          <w:sz w:val="20"/>
+          <w:szCs w:val="24"/>
+          <w:lang w:val="es-ES" w:eastAsia="es-ES"/>
+        </w:rPr>
+        <w:t xml:space="preserve"> </w:t>
+      </w:r>
+      <w:r>
+        <w:rPr>
+          <w:rFonts w:ascii="Times New Roman" w:eastAsia="Times New Roman" w:hAnsi="Times New Roman" w:cs="Times New Roman"/>
+          <w:sz w:val="20"/>
+          <w:szCs w:val="24"/>
+          <w:lang w:val="es-ES" w:eastAsia="es-ES"/>
+        </w:rPr>
+        <w:t>descripción se extiende más de una línea, se debe mostrar de</w:t>
+      </w:r>
+      <w:r>
+        <w:rPr>
+          <w:rFonts w:ascii="Times New Roman" w:eastAsia="Times New Roman" w:hAnsi="Times New Roman" w:cs="Times New Roman"/>
+          <w:sz w:val="20"/>
+          <w:szCs w:val="24"/>
+          <w:lang w:val="es-ES" w:eastAsia="es-ES"/>
+        </w:rPr>
+        <w:t xml:space="preserve"> </w:t>
+      </w:r>
+      <w:r>
+        <w:rPr>
+          <w:rFonts w:ascii="Times New Roman" w:eastAsia="Times New Roman" w:hAnsi="Times New Roman" w:cs="Times New Roman"/>
+          <w:sz w:val="20"/>
+          <w:szCs w:val="24"/>
+          <w:lang w:val="es-ES" w:eastAsia="es-ES"/>
+        </w:rPr>
+        <w:t>forma justificada, como en Fig. 1.</w:t>
+      </w:r>
+    </w:p>
+    <w:p>
+      <w:pPr>
+        <w:spacing w:after="0" w:line="240" w:lineRule="auto"/>
+        <w:jc w:val="both"/>
+        <w:rPr>
+          <w:rFonts w:ascii="Times New Roman" w:eastAsia="Times New Roman" w:hAnsi="Times New Roman" w:cs="Times New Roman"/>
+          <w:sz w:val="20"/>
+          <w:szCs w:val="24"/>
+          <w:lang w:val="es-ES" w:eastAsia="es-ES"/>
+        </w:rPr>
+      </w:pPr>
+    </w:p>
+    <w:p>
+      <w:pPr>
+        <w:spacing w:after="0" w:line="240" w:lineRule="auto"/>
+        <w:jc w:val="both"/>
+        <w:rPr>
+          <w:rFonts w:ascii="Times New Roman" w:eastAsia="Times New Roman" w:hAnsi="Times New Roman" w:cs="Times New Roman"/>
+          <w:sz w:val="20"/>
+          <w:szCs w:val="24"/>
+          <w:lang w:val="es-ES" w:eastAsia="es-ES"/>
+        </w:rPr>
+      </w:pPr>
+    </w:p>
+    <w:p>
+      <w:pPr>
+        <w:spacing w:after="0" w:line="240" w:lineRule="auto"/>
+        <w:jc w:val="both"/>
+        <w:rPr>
+          <w:rFonts w:ascii="Times New Roman" w:eastAsia="Times New Roman" w:hAnsi="Times New Roman" w:cs="Times New Roman"/>
+          <w:sz w:val="20"/>
+          <w:szCs w:val="24"/>
+          <w:lang w:val="es-ES" w:eastAsia="es-ES"/>
+        </w:rPr>
+      </w:pPr>
+      <w:r>
+        <w:rPr>
+          <w:rFonts w:ascii="Times New Roman" w:eastAsia="Times New Roman" w:hAnsi="Times New Roman" w:cs="Times New Roman"/>
+          <w:sz w:val="20"/>
+          <w:szCs w:val="24"/>
+          <w:lang w:val="es-ES" w:eastAsia="es-ES"/>
+        </w:rPr>
+        <w:t>TABLA I</w:t>
+      </w:r>
+    </w:p>
+    <w:p>
+      <w:pPr>
+        <w:spacing w:after="0" w:line="240" w:lineRule="auto"/>
+        <w:jc w:val="both"/>
+        <w:rPr>
+          <w:rFonts w:ascii="Times New Roman" w:eastAsia="Times New Roman" w:hAnsi="Times New Roman" w:cs="Times New Roman"/>
+          <w:sz w:val="20"/>
+          <w:szCs w:val="24"/>
+          <w:lang w:val="es-ES" w:eastAsia="es-ES"/>
+        </w:rPr>
+      </w:pPr>
+      <w:r>
+        <w:rPr>
+          <w:rFonts w:ascii="Times New Roman" w:eastAsia="Times New Roman" w:hAnsi="Times New Roman" w:cs="Times New Roman"/>
+          <w:sz w:val="20"/>
+          <w:szCs w:val="24"/>
+          <w:lang w:val="es-ES" w:eastAsia="es-ES"/>
+        </w:rPr>
+        <w:t>TAMAÑOS DE FUENTE PARA ARTÍCULOS</w:t>
+      </w:r>
+    </w:p>
+    <w:p>
+      <w:pPr>
+        <w:spacing w:after="0" w:line="240" w:lineRule="auto"/>
+        <w:jc w:val="both"/>
+        <w:rPr>
+          <w:rFonts w:ascii="Times New Roman" w:eastAsia="Times New Roman" w:hAnsi="Times New Roman" w:cs="Times New Roman"/>
+          <w:sz w:val="20"/>
+          <w:szCs w:val="24"/>
+          <w:lang w:val="es-ES" w:eastAsia="es-ES"/>
+        </w:rPr>
+      </w:pPr>
+    </w:p>
+    <w:p>
+      <w:pPr>
+        <w:spacing w:after="0" w:line="240" w:lineRule="auto"/>
+        <w:jc w:val="both"/>
+        <w:rPr>
+          <w:rFonts w:ascii="Times New Roman" w:eastAsia="Times New Roman" w:hAnsi="Times New Roman" w:cs="Times New Roman"/>
+          <w:sz w:val="20"/>
+          <w:szCs w:val="24"/>
+          <w:lang w:val="es-ES" w:eastAsia="es-ES"/>
+        </w:rPr>
+      </w:pPr>
+    </w:p>
+    <w:p>
+      <w:pPr>
+        <w:spacing w:after="0" w:line="240" w:lineRule="auto"/>
+        <w:jc w:val="both"/>
+        <w:rPr>
+          <w:rFonts w:ascii="Times New Roman" w:eastAsia="Times New Roman" w:hAnsi="Times New Roman" w:cs="Times New Roman"/>
+          <w:sz w:val="20"/>
+          <w:szCs w:val="18"/>
+          <w:lang w:val="es-ES" w:eastAsia="es-ES"/>
+        </w:rPr>
+      </w:pPr>
+      <w:r>
+        <w:rPr>
+          <w:rFonts w:ascii="Times New Roman" w:eastAsia="Times New Roman" w:hAnsi="Times New Roman" w:cs="Times New Roman"/>
+          <w:bCs/>
           <w:noProof/>
           <w:sz w:val="20"/>
           <w:szCs w:val="20"/>
           <w:lang w:eastAsia="es-CO"/>
         </w:rPr>
         <w:drawing>
-          <wp:inline distT="0" distB="0" distL="0" distR="0">
+          <wp:inline distT="0" distB="0" distL="0" distR="0" wp14:anchorId="610637A7" wp14:editId="4691EF5D">
+            <wp:extent cx="2771775" cy="3048000"/>
+            <wp:effectExtent l="0" t="0" r="9525" b="0"/>
+            <wp:docPr id="5" name="Imagen 5"/>
+            <wp:cNvGraphicFramePr>
+              <a:graphicFrameLocks xmlns:a="http://schemas.openxmlformats.org/drawingml/2006/main" noChangeAspect="1"/>
+            </wp:cNvGraphicFramePr>
+            <a:graphic xmlns:a="http://schemas.openxmlformats.org/drawingml/2006/main">
+              <a:graphicData uri="http://schemas.openxmlformats.org/drawingml/2006/picture">
+                <pic:pic xmlns:pic="http://schemas.openxmlformats.org/drawingml/2006/picture">
+                  <pic:nvPicPr>
+                    <pic:cNvPr id="5" name="serpientes.jpg"/>
+                    <pic:cNvPicPr/>
+                  </pic:nvPicPr>
+                  <pic:blipFill>
+                    <a:blip r:embed="rId16">
+                      <a:extLst>
+                        <a:ext uri="{28A0092B-C50C-407E-A947-70E740481C1C}">
+                          <a14:useLocalDpi xmlns:a14="http://schemas.microsoft.com/office/drawing/2010/main" val="0"/>
+                        </a:ext>
+                      </a:extLst>
+                    </a:blip>
+                    <a:stretch>
+                      <a:fillRect/>
+                    </a:stretch>
+                  </pic:blipFill>
+                  <pic:spPr>
+                    <a:xfrm>
+                      <a:off x="0" y="0"/>
+                      <a:ext cx="2771775" cy="3048000"/>
+                    </a:xfrm>
+                    <a:prstGeom prst="rect">
+                      <a:avLst/>
+                    </a:prstGeom>
+                  </pic:spPr>
+                </pic:pic>
+              </a:graphicData>
+            </a:graphic>
+          </wp:inline>
+        </w:drawing>
+      </w:r>
+    </w:p>
+    <w:p>
+      <w:pPr>
+        <w:spacing w:after="0" w:line="240" w:lineRule="auto"/>
+        <w:jc w:val="center"/>
+        <w:outlineLvl w:val="2"/>
+        <w:rPr>
+          <w:rFonts w:ascii="Times New Roman" w:eastAsia="Times New Roman" w:hAnsi="Times New Roman" w:cs="Times New Roman"/>
+          <w:bCs/>
+          <w:sz w:val="20"/>
+          <w:szCs w:val="20"/>
+          <w:lang w:val="es-ES" w:eastAsia="es-ES"/>
+        </w:rPr>
+      </w:pPr>
+    </w:p>
+    <w:p>
+      <w:pPr>
+        <w:spacing w:after="0" w:line="240" w:lineRule="auto"/>
+        <w:jc w:val="center"/>
+        <w:rPr>
+          <w:rFonts w:ascii="Times New Roman" w:eastAsia="Times New Roman" w:hAnsi="Times New Roman" w:cs="Times New Roman"/>
+          <w:sz w:val="18"/>
+          <w:szCs w:val="18"/>
+          <w:lang w:val="es-ES" w:eastAsia="es-ES"/>
+        </w:rPr>
+      </w:pPr>
+      <w:r>
+        <w:rPr>
+          <w:rFonts w:ascii="Times New Roman" w:eastAsia="Times New Roman" w:hAnsi="Times New Roman" w:cs="Times New Roman"/>
+          <w:sz w:val="18"/>
+          <w:szCs w:val="18"/>
+          <w:lang w:val="es-ES" w:eastAsia="es-ES"/>
+        </w:rPr>
+        <w:t>Las serpientes</w:t>
+      </w:r>
+      <w:r>
+        <w:rPr>
+          <w:rFonts w:ascii="Times New Roman" w:eastAsia="Times New Roman" w:hAnsi="Times New Roman" w:cs="Times New Roman"/>
+          <w:sz w:val="18"/>
+          <w:szCs w:val="18"/>
+          <w:lang w:val="es-ES" w:eastAsia="es-ES"/>
+        </w:rPr>
+        <w:t xml:space="preserve">. Figura de </w:t>
+      </w:r>
+      <w:proofErr w:type="spellStart"/>
+      <w:r>
+        <w:rPr>
+          <w:rFonts w:ascii="Times New Roman" w:eastAsia="Times New Roman" w:hAnsi="Times New Roman" w:cs="Times New Roman"/>
+          <w:sz w:val="18"/>
+          <w:szCs w:val="18"/>
+          <w:lang w:val="es-ES" w:eastAsia="es-ES"/>
+        </w:rPr>
+        <w:t>Escher</w:t>
+      </w:r>
+      <w:proofErr w:type="spellEnd"/>
+    </w:p>
+    <w:p>
+      <w:pPr>
+        <w:spacing w:after="0" w:line="240" w:lineRule="auto"/>
+        <w:jc w:val="center"/>
+        <w:rPr>
+          <w:rFonts w:ascii="Times New Roman" w:eastAsia="Times New Roman" w:hAnsi="Times New Roman" w:cs="Times New Roman"/>
+          <w:sz w:val="18"/>
+          <w:szCs w:val="18"/>
+          <w:lang w:val="es-ES" w:eastAsia="es-ES"/>
+        </w:rPr>
+      </w:pPr>
+      <w:r>
+        <w:rPr>
+          <w:rFonts w:ascii="Times New Roman" w:eastAsia="Times New Roman" w:hAnsi="Times New Roman" w:cs="Times New Roman"/>
+          <w:sz w:val="18"/>
+          <w:szCs w:val="18"/>
+          <w:lang w:val="es-ES" w:eastAsia="es-ES"/>
+        </w:rPr>
+        <w:t>Año: 1969</w:t>
+      </w:r>
+    </w:p>
+    <w:p>
+      <w:pPr>
+        <w:spacing w:after="0" w:line="240" w:lineRule="auto"/>
+        <w:jc w:val="center"/>
+        <w:outlineLvl w:val="2"/>
+        <w:rPr>
+          <w:rFonts w:ascii="Times New Roman" w:eastAsia="Times New Roman" w:hAnsi="Times New Roman" w:cs="Times New Roman"/>
+          <w:bCs/>
+          <w:sz w:val="20"/>
+          <w:szCs w:val="20"/>
+          <w:lang w:eastAsia="es-ES"/>
+        </w:rPr>
+      </w:pPr>
+      <w:r>
+        <w:rPr>
+          <w:rFonts w:ascii="Times New Roman" w:eastAsia="Times New Roman" w:hAnsi="Times New Roman" w:cs="Times New Roman"/>
+          <w:bCs/>
+          <w:noProof/>
+          <w:sz w:val="20"/>
+          <w:szCs w:val="20"/>
+          <w:lang w:eastAsia="es-CO"/>
+        </w:rPr>
+        <w:drawing>
+          <wp:inline distT="0" distB="0" distL="0" distR="0" wp14:anchorId="4CF54D0E" wp14:editId="7999E4F4">
             <wp:extent cx="3429000" cy="4188092"/>
             <wp:effectExtent l="0" t="0" r="0" b="3175"/>
             <wp:docPr id="3" name="Imagen 3"/>
@@ -2117,7 +3443,7 @@
                     <pic:cNvPicPr/>
                   </pic:nvPicPr>
                   <pic:blipFill>
-                    <a:blip r:embed="rId16">
+                    <a:blip r:embed="rId17">
                       <a:extLst>
                         <a:ext uri="{28A0092B-C50C-407E-A947-70E740481C1C}">
                           <a14:useLocalDpi xmlns:a14="http://schemas.microsoft.com/office/drawing/2010/main" val="0"/>
@@ -2151,22 +3477,49 @@
         <w:outlineLvl w:val="2"/>
         <w:rPr>
           <w:rFonts w:ascii="Times New Roman" w:eastAsia="Times New Roman" w:hAnsi="Times New Roman" w:cs="Times New Roman"/>
-          <w:bCs/>
-          <w:sz w:val="20"/>
-          <w:szCs w:val="20"/>
-          <w:lang w:eastAsia="es-ES"/>
-        </w:rPr>
-      </w:pPr>
-      <w:r>
-        <w:rPr>
-          <w:rFonts w:ascii="Times New Roman" w:eastAsia="Times New Roman" w:hAnsi="Times New Roman" w:cs="Times New Roman"/>
-          <w:bCs/>
-          <w:sz w:val="20"/>
-          <w:szCs w:val="20"/>
-          <w:lang w:eastAsia="es-ES"/>
-        </w:rPr>
-        <w:t>Otro Mundo</w:t>
-      </w:r>
+          <w:sz w:val="18"/>
+          <w:szCs w:val="18"/>
+          <w:lang w:val="es-ES" w:eastAsia="es-ES"/>
+        </w:rPr>
+      </w:pPr>
+      <w:r>
+        <w:rPr>
+          <w:rFonts w:ascii="Times New Roman" w:eastAsia="Times New Roman" w:hAnsi="Times New Roman" w:cs="Times New Roman"/>
+          <w:sz w:val="18"/>
+          <w:szCs w:val="18"/>
+          <w:lang w:val="es-ES" w:eastAsia="es-ES"/>
+        </w:rPr>
+        <w:t xml:space="preserve">Otro Mundo. </w:t>
+      </w:r>
+      <w:r>
+        <w:rPr>
+          <w:rFonts w:ascii="Times New Roman" w:eastAsia="Times New Roman" w:hAnsi="Times New Roman" w:cs="Times New Roman"/>
+          <w:sz w:val="18"/>
+          <w:szCs w:val="18"/>
+          <w:lang w:val="es-ES" w:eastAsia="es-ES"/>
+        </w:rPr>
+        <w:t>Figura</w:t>
+      </w:r>
+      <w:r>
+        <w:rPr>
+          <w:rFonts w:ascii="Times New Roman" w:eastAsia="Times New Roman" w:hAnsi="Times New Roman" w:cs="Times New Roman"/>
+          <w:sz w:val="18"/>
+          <w:szCs w:val="18"/>
+          <w:lang w:val="es-ES" w:eastAsia="es-ES"/>
+        </w:rPr>
+        <w:t xml:space="preserve"> </w:t>
+      </w:r>
+      <w:proofErr w:type="spellStart"/>
+      <w:r>
+        <w:rPr>
+          <w:rFonts w:ascii="Times New Roman" w:eastAsia="Times New Roman" w:hAnsi="Times New Roman" w:cs="Times New Roman"/>
+          <w:sz w:val="18"/>
+          <w:szCs w:val="18"/>
+          <w:lang w:val="es-ES" w:eastAsia="es-ES"/>
+        </w:rPr>
+        <w:t>Escher</w:t>
+      </w:r>
+      <w:proofErr w:type="spellEnd"/>
     </w:p>
     <w:p>
       <w:pPr>
@@ -2175,34 +3528,29 @@
         <w:outlineLvl w:val="2"/>
         <w:rPr>
           <w:rFonts w:ascii="Times New Roman" w:eastAsia="Times New Roman" w:hAnsi="Times New Roman" w:cs="Times New Roman"/>
-          <w:bCs/>
-          <w:sz w:val="20"/>
-          <w:szCs w:val="20"/>
-          <w:lang w:eastAsia="es-ES"/>
-        </w:rPr>
-      </w:pPr>
-      <w:r>
-        <w:rPr>
-          <w:rFonts w:ascii="Times New Roman" w:eastAsia="Times New Roman" w:hAnsi="Times New Roman" w:cs="Times New Roman"/>
-          <w:bCs/>
-          <w:sz w:val="20"/>
-          <w:szCs w:val="20"/>
-          <w:lang w:eastAsia="es-ES"/>
+          <w:sz w:val="18"/>
+          <w:szCs w:val="18"/>
+          <w:lang w:val="es-ES" w:eastAsia="es-ES"/>
+        </w:rPr>
+      </w:pPr>
+      <w:r>
+        <w:rPr>
+          <w:rFonts w:ascii="Times New Roman" w:eastAsia="Times New Roman" w:hAnsi="Times New Roman" w:cs="Times New Roman"/>
+          <w:sz w:val="18"/>
+          <w:szCs w:val="18"/>
+          <w:lang w:val="es-ES" w:eastAsia="es-ES"/>
         </w:rPr>
         <w:t>Año</w:t>
       </w:r>
-      <w:proofErr w:type="gramStart"/>
-      <w:r>
-        <w:rPr>
-          <w:rFonts w:ascii="Times New Roman" w:eastAsia="Times New Roman" w:hAnsi="Times New Roman" w:cs="Times New Roman"/>
-          <w:bCs/>
-          <w:sz w:val="20"/>
-          <w:szCs w:val="20"/>
-          <w:lang w:eastAsia="es-ES"/>
-        </w:rPr>
-        <w:t>:1947</w:t>
-      </w:r>
-      <w:proofErr w:type="gramEnd"/>
+      <w:r>
+        <w:rPr>
+          <w:rFonts w:ascii="Times New Roman" w:eastAsia="Times New Roman" w:hAnsi="Times New Roman" w:cs="Times New Roman"/>
+          <w:sz w:val="18"/>
+          <w:szCs w:val="18"/>
+          <w:lang w:val="es-ES" w:eastAsia="es-ES"/>
+        </w:rPr>
+        <w:t>: 1947</w:t>
+      </w:r>
     </w:p>
     <w:p>
       <w:pPr>
@@ -2217,34 +3565,6 @@
           <w:lang w:val="es-ES" w:eastAsia="es-ES"/>
         </w:rPr>
       </w:pPr>
-    </w:p>
-    <w:p>
-      <w:pPr>
-        <w:spacing w:after="0" w:line="240" w:lineRule="auto"/>
-        <w:jc w:val="center"/>
-        <w:outlineLvl w:val="2"/>
-        <w:rPr>
-          <w:rFonts w:ascii="Times New Roman" w:eastAsia="Times New Roman" w:hAnsi="Times New Roman" w:cs="Times New Roman"/>
-          <w:bCs/>
-          <w:sz w:val="20"/>
-          <w:szCs w:val="20"/>
-          <w:lang w:val="es-ES" w:eastAsia="es-ES"/>
-        </w:rPr>
-      </w:pPr>
-    </w:p>
-    <w:p>
-      <w:pPr>
-        <w:spacing w:after="0" w:line="240" w:lineRule="auto"/>
-        <w:jc w:val="center"/>
-        <w:outlineLvl w:val="2"/>
-        <w:rPr>
-          <w:rFonts w:ascii="Times New Roman" w:eastAsia="Times New Roman" w:hAnsi="Times New Roman" w:cs="Times New Roman"/>
-          <w:bCs/>
-          <w:sz w:val="20"/>
-          <w:szCs w:val="20"/>
-          <w:lang w:val="es-ES" w:eastAsia="es-ES"/>
-        </w:rPr>
-      </w:pPr>
       <w:r>
         <w:rPr>
           <w:rFonts w:ascii="Times New Roman" w:eastAsia="Times New Roman" w:hAnsi="Times New Roman" w:cs="Times New Roman"/>
@@ -2256,9 +3576,9 @@
         </w:rPr>
         <w:drawing>
           <wp:inline distT="0" distB="0" distL="0" distR="0">
-            <wp:extent cx="2771775" cy="3048000"/>
-            <wp:effectExtent l="0" t="0" r="9525" b="0"/>
-            <wp:docPr id="5" name="Imagen 5"/>
+            <wp:extent cx="2857500" cy="1600200"/>
+            <wp:effectExtent l="0" t="0" r="0" b="0"/>
+            <wp:docPr id="6" name="Imagen 6"/>
             <wp:cNvGraphicFramePr>
               <a:graphicFrameLocks xmlns:a="http://schemas.openxmlformats.org/drawingml/2006/main" noChangeAspect="1"/>
             </wp:cNvGraphicFramePr>
@@ -2266,11 +3586,11 @@
               <a:graphicData uri="http://schemas.openxmlformats.org/drawingml/2006/picture">
                 <pic:pic xmlns:pic="http://schemas.openxmlformats.org/drawingml/2006/picture">
                   <pic:nvPicPr>
-                    <pic:cNvPr id="5" name="serpientes.jpg"/>
+                    <pic:cNvPr id="6" name="canon cangrejo.jpg"/>
                     <pic:cNvPicPr/>
                   </pic:nvPicPr>
                   <pic:blipFill>
-                    <a:blip r:embed="rId17">
+                    <a:blip r:embed="rId18">
                       <a:extLst>
                         <a:ext uri="{28A0092B-C50C-407E-A947-70E740481C1C}">
                           <a14:useLocalDpi xmlns:a14="http://schemas.microsoft.com/office/drawing/2010/main" val="0"/>
@@ -2284,7 +3604,7 @@
                   <pic:spPr>
                     <a:xfrm>
                       <a:off x="0" y="0"/>
-                      <a:ext cx="2771775" cy="3048000"/>
+                      <a:ext cx="2857500" cy="1600200"/>
                     </a:xfrm>
                     <a:prstGeom prst="rect">
                       <a:avLst/>
@@ -2318,7 +3638,7 @@
           <w:szCs w:val="20"/>
           <w:lang w:val="es-ES" w:eastAsia="es-ES"/>
         </w:rPr>
-        <w:t xml:space="preserve">  Las serpientes</w:t>
+        <w:t>Canon cangrejo. Composición Bach</w:t>
       </w:r>
     </w:p>
     <w:p>
@@ -2334,2491 +3654,37 @@
           <w:lang w:val="es-ES" w:eastAsia="es-ES"/>
         </w:rPr>
       </w:pPr>
-      <w:r>
-        <w:rPr>
-          <w:rFonts w:ascii="Times New Roman" w:eastAsia="Times New Roman" w:hAnsi="Times New Roman" w:cs="Times New Roman"/>
-          <w:bCs/>
-          <w:sz w:val="20"/>
-          <w:szCs w:val="20"/>
-          <w:lang w:val="es-ES" w:eastAsia="es-ES"/>
-        </w:rPr>
-        <w:t>Año: 1969</w:t>
-      </w:r>
-    </w:p>
-    <w:p>
-      <w:pPr>
-        <w:spacing w:after="0" w:line="240" w:lineRule="auto"/>
-        <w:jc w:val="both"/>
-        <w:outlineLvl w:val="2"/>
-        <w:rPr>
-          <w:rFonts w:ascii="Times New Roman" w:eastAsia="Times New Roman" w:hAnsi="Times New Roman" w:cs="Times New Roman"/>
-          <w:bCs/>
-          <w:sz w:val="20"/>
-          <w:szCs w:val="20"/>
-          <w:lang w:val="es-ES" w:eastAsia="es-ES"/>
-        </w:rPr>
-      </w:pPr>
-    </w:p>
-    <w:p>
-      <w:pPr>
-        <w:spacing w:after="0" w:line="240" w:lineRule="auto"/>
-        <w:jc w:val="both"/>
-        <w:outlineLvl w:val="2"/>
-        <w:rPr>
-          <w:rFonts w:ascii="Times New Roman" w:eastAsia="Times New Roman" w:hAnsi="Times New Roman" w:cs="Times New Roman"/>
-          <w:bCs/>
-          <w:sz w:val="20"/>
-          <w:szCs w:val="20"/>
-          <w:lang w:val="es-ES" w:eastAsia="es-ES"/>
-        </w:rPr>
-      </w:pPr>
-    </w:p>
-    <w:p>
-      <w:pPr>
-        <w:spacing w:after="0" w:line="240" w:lineRule="auto"/>
-        <w:jc w:val="both"/>
-        <w:outlineLvl w:val="2"/>
-        <w:rPr>
-          <w:rFonts w:ascii="Times New Roman" w:eastAsia="Times New Roman" w:hAnsi="Times New Roman" w:cs="Times New Roman"/>
-          <w:bCs/>
-          <w:sz w:val="20"/>
-          <w:szCs w:val="20"/>
-          <w:lang w:val="es-ES" w:eastAsia="es-ES"/>
-        </w:rPr>
-      </w:pPr>
-    </w:p>
-    <w:p>
-      <w:pPr>
-        <w:pStyle w:val="Prrafodelista"/>
-        <w:numPr>
-          <w:ilvl w:val="0"/>
-          <w:numId w:val="9"/>
-        </w:numPr>
-        <w:spacing w:after="0" w:line="240" w:lineRule="auto"/>
-        <w:jc w:val="both"/>
-        <w:outlineLvl w:val="2"/>
-        <w:rPr>
-          <w:rFonts w:ascii="Times New Roman" w:eastAsia="Times New Roman" w:hAnsi="Times New Roman" w:cs="Times New Roman"/>
-          <w:bCs/>
-          <w:sz w:val="20"/>
-          <w:szCs w:val="20"/>
-          <w:lang w:val="es-ES" w:eastAsia="es-ES"/>
-        </w:rPr>
-      </w:pPr>
-      <w:r>
-        <w:rPr>
-          <w:rFonts w:ascii="Times New Roman" w:eastAsia="Times New Roman" w:hAnsi="Times New Roman" w:cs="Times New Roman"/>
-          <w:bCs/>
-          <w:sz w:val="20"/>
-          <w:szCs w:val="20"/>
-          <w:lang w:val="es-ES" w:eastAsia="es-ES"/>
-        </w:rPr>
-        <w:t>Bach</w:t>
-      </w:r>
-    </w:p>
-    <w:p>
-      <w:pPr>
-        <w:spacing w:after="0" w:line="240" w:lineRule="auto"/>
-        <w:jc w:val="both"/>
-        <w:outlineLvl w:val="2"/>
-        <w:rPr>
-          <w:rFonts w:ascii="Times New Roman" w:eastAsia="Times New Roman" w:hAnsi="Times New Roman" w:cs="Times New Roman"/>
-          <w:bCs/>
-          <w:sz w:val="20"/>
-          <w:szCs w:val="20"/>
-          <w:lang w:val="es-ES" w:eastAsia="es-ES"/>
-        </w:rPr>
-      </w:pPr>
-    </w:p>
-    <w:p>
-      <w:pPr>
-        <w:spacing w:after="0" w:line="240" w:lineRule="auto"/>
-        <w:jc w:val="both"/>
-        <w:outlineLvl w:val="2"/>
-        <w:rPr>
-          <w:rFonts w:ascii="Times New Roman" w:eastAsia="Times New Roman" w:hAnsi="Times New Roman" w:cs="Times New Roman"/>
-          <w:bCs/>
-          <w:sz w:val="20"/>
-          <w:szCs w:val="20"/>
-          <w:lang w:eastAsia="es-ES"/>
-        </w:rPr>
-      </w:pPr>
-      <w:r>
-        <w:rPr>
-          <w:rFonts w:ascii="Times New Roman" w:eastAsia="Times New Roman" w:hAnsi="Times New Roman" w:cs="Times New Roman"/>
-          <w:bCs/>
-          <w:sz w:val="20"/>
-          <w:szCs w:val="20"/>
-          <w:lang w:eastAsia="es-ES"/>
-        </w:rPr>
-        <w:t xml:space="preserve">En la biblioteca municipal de Leipzig se conservan aún los antiguos legajos que contienen las listas de exequias realizadas en el siglo XVIII. Uno de estos viejos papeles nos informa escuetamente del siguiente hecho, en apariencia banal: "Un hombre de sesenta y siete años, el señor Johann </w:t>
-      </w:r>
-      <w:proofErr w:type="spellStart"/>
-      <w:r>
-        <w:rPr>
-          <w:rFonts w:ascii="Times New Roman" w:eastAsia="Times New Roman" w:hAnsi="Times New Roman" w:cs="Times New Roman"/>
-          <w:bCs/>
-          <w:sz w:val="20"/>
-          <w:szCs w:val="20"/>
-          <w:lang w:eastAsia="es-ES"/>
-        </w:rPr>
-        <w:t>Sebastian</w:t>
-      </w:r>
-      <w:proofErr w:type="spellEnd"/>
-      <w:r>
-        <w:rPr>
-          <w:rFonts w:ascii="Times New Roman" w:eastAsia="Times New Roman" w:hAnsi="Times New Roman" w:cs="Times New Roman"/>
-          <w:bCs/>
-          <w:sz w:val="20"/>
-          <w:szCs w:val="20"/>
-          <w:lang w:eastAsia="es-ES"/>
-        </w:rPr>
-        <w:t xml:space="preserve"> Bach, </w:t>
-      </w:r>
-      <w:proofErr w:type="spellStart"/>
-      <w:r>
-        <w:rPr>
-          <w:rFonts w:ascii="Times New Roman" w:eastAsia="Times New Roman" w:hAnsi="Times New Roman" w:cs="Times New Roman"/>
-          <w:bCs/>
-          <w:sz w:val="20"/>
-          <w:szCs w:val="20"/>
-          <w:lang w:eastAsia="es-ES"/>
-        </w:rPr>
-        <w:t>Kapellmeister</w:t>
-      </w:r>
-      <w:proofErr w:type="spellEnd"/>
-      <w:r>
-        <w:rPr>
-          <w:rFonts w:ascii="Times New Roman" w:eastAsia="Times New Roman" w:hAnsi="Times New Roman" w:cs="Times New Roman"/>
-          <w:bCs/>
-          <w:sz w:val="20"/>
-          <w:szCs w:val="20"/>
-          <w:lang w:eastAsia="es-ES"/>
-        </w:rPr>
-        <w:t xml:space="preserve"> y </w:t>
-      </w:r>
-      <w:proofErr w:type="spellStart"/>
-      <w:r>
-        <w:rPr>
-          <w:rFonts w:ascii="Times New Roman" w:eastAsia="Times New Roman" w:hAnsi="Times New Roman" w:cs="Times New Roman"/>
-          <w:bCs/>
-          <w:sz w:val="20"/>
-          <w:szCs w:val="20"/>
-          <w:lang w:eastAsia="es-ES"/>
-        </w:rPr>
-        <w:t>Kantor</w:t>
-      </w:r>
-      <w:proofErr w:type="spellEnd"/>
-      <w:r>
-        <w:rPr>
-          <w:rFonts w:ascii="Times New Roman" w:eastAsia="Times New Roman" w:hAnsi="Times New Roman" w:cs="Times New Roman"/>
-          <w:bCs/>
-          <w:sz w:val="20"/>
-          <w:szCs w:val="20"/>
-          <w:lang w:eastAsia="es-ES"/>
-        </w:rPr>
-        <w:t xml:space="preserve"> en la escuela de la Iglesia de Santo Tomás, fue enterrado el día 30 de julio de 1750". La modestia y simplicidad de esta inscripción, escondida entre otras muchas tan insignificantes como ella, nos parece hoy incomprensible al considerar que da fe del fallecimiento de uno de los más grandes compositores de todos los tiempos y, sin duda alguna, del músico más extraordinario de su época.</w:t>
-      </w:r>
-    </w:p>
-    <w:p>
-      <w:pPr>
-        <w:spacing w:after="0" w:line="240" w:lineRule="auto"/>
-        <w:jc w:val="both"/>
-        <w:outlineLvl w:val="2"/>
-        <w:rPr>
-          <w:rFonts w:ascii="Times New Roman" w:eastAsia="Times New Roman" w:hAnsi="Times New Roman" w:cs="Times New Roman"/>
-          <w:bCs/>
-          <w:sz w:val="20"/>
-          <w:szCs w:val="20"/>
-          <w:lang w:eastAsia="es-ES"/>
-        </w:rPr>
-      </w:pPr>
-    </w:p>
-    <w:p>
-      <w:pPr>
-        <w:spacing w:after="0" w:line="240" w:lineRule="auto"/>
-        <w:jc w:val="both"/>
-        <w:outlineLvl w:val="2"/>
-        <w:rPr>
-          <w:rFonts w:ascii="Times New Roman" w:eastAsia="Times New Roman" w:hAnsi="Times New Roman" w:cs="Times New Roman"/>
-          <w:bCs/>
-          <w:sz w:val="20"/>
-          <w:szCs w:val="20"/>
-          <w:lang w:eastAsia="es-ES"/>
-        </w:rPr>
-      </w:pPr>
-      <w:r>
-        <w:rPr>
-          <w:rFonts w:ascii="Times New Roman" w:eastAsia="Times New Roman" w:hAnsi="Times New Roman" w:cs="Times New Roman"/>
-          <w:bCs/>
-          <w:sz w:val="20"/>
-          <w:szCs w:val="20"/>
-          <w:lang w:eastAsia="es-ES"/>
-        </w:rPr>
-        <w:t xml:space="preserve">La brevedad de estas líneas demuestra con toda claridad el trágico destino de un hombre que fue radicalmente subestimado en su época: pocos reconocieron al gran músico y nadie supo ver al genio. Tras su silenciosa muerte, la labor de quien había dedicado toda su existencia a crear honesta y laboriosamente una excelsa música en alabanza del Creador fue olvidada por completo durante más de cincuenta años, hasta que, tras ser publicada la primera biografía del músico, otro compositor, </w:t>
-      </w:r>
-      <w:proofErr w:type="spellStart"/>
-      <w:r>
-        <w:rPr>
-          <w:rFonts w:ascii="Times New Roman" w:eastAsia="Times New Roman" w:hAnsi="Times New Roman" w:cs="Times New Roman"/>
-          <w:bCs/>
-          <w:sz w:val="20"/>
-          <w:szCs w:val="20"/>
-          <w:lang w:eastAsia="es-ES"/>
-        </w:rPr>
-        <w:t>Mendelssohn</w:t>
-      </w:r>
-      <w:proofErr w:type="spellEnd"/>
-      <w:r>
-        <w:rPr>
-          <w:rFonts w:ascii="Times New Roman" w:eastAsia="Times New Roman" w:hAnsi="Times New Roman" w:cs="Times New Roman"/>
-          <w:bCs/>
-          <w:sz w:val="20"/>
-          <w:szCs w:val="20"/>
-          <w:lang w:eastAsia="es-ES"/>
-        </w:rPr>
-        <w:t>, rescató su obra para sus contemporáneos al dirigir apoteósicamente su Pasión según San Mateo en Berlín en 1829, hecho que constituyó un acontecimiento nacional en Alemania</w:t>
-      </w:r>
-      <w:proofErr w:type="gramStart"/>
-      <w:r>
-        <w:rPr>
-          <w:rFonts w:ascii="Times New Roman" w:eastAsia="Times New Roman" w:hAnsi="Times New Roman" w:cs="Times New Roman"/>
-          <w:bCs/>
-          <w:sz w:val="20"/>
-          <w:szCs w:val="20"/>
-          <w:lang w:eastAsia="es-ES"/>
-        </w:rPr>
-        <w:t>.</w:t>
-      </w:r>
-      <w:r>
-        <w:rPr>
-          <w:rFonts w:ascii="Times New Roman" w:eastAsia="Times New Roman" w:hAnsi="Times New Roman" w:cs="Times New Roman"/>
-          <w:bCs/>
-          <w:sz w:val="20"/>
-          <w:szCs w:val="20"/>
-          <w:lang w:eastAsia="es-ES"/>
-        </w:rPr>
-        <w:t>[</w:t>
-      </w:r>
-      <w:proofErr w:type="gramEnd"/>
-      <w:r>
-        <w:rPr>
-          <w:rFonts w:ascii="Times New Roman" w:eastAsia="Times New Roman" w:hAnsi="Times New Roman" w:cs="Times New Roman"/>
-          <w:bCs/>
-          <w:sz w:val="20"/>
-          <w:szCs w:val="20"/>
-          <w:lang w:eastAsia="es-ES"/>
-        </w:rPr>
-        <w:t>5]</w:t>
-      </w:r>
-    </w:p>
-    <w:p>
-      <w:pPr>
-        <w:spacing w:after="0" w:line="240" w:lineRule="auto"/>
-        <w:jc w:val="both"/>
-        <w:outlineLvl w:val="2"/>
-        <w:rPr>
-          <w:rFonts w:ascii="Times New Roman" w:eastAsia="Times New Roman" w:hAnsi="Times New Roman" w:cs="Times New Roman"/>
-          <w:bCs/>
-          <w:sz w:val="20"/>
-          <w:szCs w:val="20"/>
-          <w:lang w:eastAsia="es-ES"/>
-        </w:rPr>
-      </w:pPr>
-    </w:p>
-    <w:p>
-      <w:pPr>
-        <w:spacing w:after="0" w:line="240" w:lineRule="auto"/>
-        <w:jc w:val="both"/>
-        <w:rPr>
-          <w:rFonts w:ascii="Times New Roman" w:eastAsia="Times New Roman" w:hAnsi="Times New Roman" w:cs="Times New Roman"/>
-          <w:sz w:val="20"/>
-          <w:szCs w:val="24"/>
-          <w:lang w:val="es-ES" w:eastAsia="es-ES"/>
-        </w:rPr>
-      </w:pPr>
-    </w:p>
-    <w:p>
-      <w:pPr>
-        <w:spacing w:after="0" w:line="240" w:lineRule="auto"/>
-        <w:jc w:val="both"/>
-        <w:rPr>
-          <w:rFonts w:ascii="Times New Roman" w:eastAsia="Times New Roman" w:hAnsi="Times New Roman" w:cs="Times New Roman"/>
-          <w:b/>
-          <w:spacing w:val="-2"/>
-          <w:sz w:val="20"/>
-          <w:szCs w:val="20"/>
-          <w:lang w:val="es-ES" w:eastAsia="es-ES"/>
-        </w:rPr>
-      </w:pPr>
-      <w:r>
-        <w:rPr>
-          <w:rFonts w:ascii="Times New Roman" w:eastAsia="Times New Roman" w:hAnsi="Times New Roman" w:cs="Times New Roman"/>
-          <w:b/>
-          <w:spacing w:val="-2"/>
-          <w:sz w:val="20"/>
-          <w:szCs w:val="20"/>
-          <w:lang w:val="es-ES" w:eastAsia="es-ES"/>
-        </w:rPr>
-        <w:t xml:space="preserve">Se dará prioridad a los artículos tipo  1, 2 y 3 ya que son los de mayor impacto en la base </w:t>
-      </w:r>
-      <w:proofErr w:type="spellStart"/>
-      <w:r>
-        <w:rPr>
-          <w:rFonts w:ascii="Times New Roman" w:eastAsia="Times New Roman" w:hAnsi="Times New Roman" w:cs="Times New Roman"/>
-          <w:b/>
-          <w:i/>
-          <w:spacing w:val="-2"/>
-          <w:sz w:val="20"/>
-          <w:szCs w:val="20"/>
-          <w:lang w:val="es-ES" w:eastAsia="es-ES"/>
-        </w:rPr>
-        <w:t>Publindex</w:t>
-      </w:r>
-      <w:proofErr w:type="spellEnd"/>
-      <w:r>
-        <w:rPr>
-          <w:rFonts w:ascii="Times New Roman" w:eastAsia="Times New Roman" w:hAnsi="Times New Roman" w:cs="Times New Roman"/>
-          <w:b/>
-          <w:spacing w:val="-2"/>
-          <w:sz w:val="20"/>
-          <w:szCs w:val="20"/>
-          <w:lang w:val="es-ES" w:eastAsia="es-ES"/>
-        </w:rPr>
-        <w:t xml:space="preserve"> de Colciencias.</w:t>
-      </w:r>
-    </w:p>
-    <w:p>
-      <w:pPr>
-        <w:spacing w:after="0" w:line="240" w:lineRule="auto"/>
-        <w:jc w:val="both"/>
-        <w:rPr>
-          <w:rFonts w:ascii="Times New Roman" w:eastAsia="Times New Roman" w:hAnsi="Times New Roman" w:cs="Times New Roman"/>
-          <w:sz w:val="20"/>
-          <w:szCs w:val="24"/>
-          <w:lang w:val="es-ES" w:eastAsia="es-ES"/>
-        </w:rPr>
-      </w:pPr>
-    </w:p>
-    <w:p>
-      <w:pPr>
-        <w:spacing w:after="0" w:line="240" w:lineRule="auto"/>
-        <w:jc w:val="both"/>
-        <w:rPr>
-          <w:rFonts w:ascii="Times New Roman" w:eastAsia="Times New Roman" w:hAnsi="Times New Roman" w:cs="Times New Roman"/>
-          <w:sz w:val="20"/>
-          <w:szCs w:val="24"/>
-          <w:lang w:val="es-ES" w:eastAsia="es-ES"/>
-        </w:rPr>
-      </w:pPr>
-      <w:r>
-        <w:rPr>
-          <w:rFonts w:ascii="Times New Roman" w:eastAsia="Times New Roman" w:hAnsi="Times New Roman" w:cs="Times New Roman"/>
-          <w:sz w:val="20"/>
-          <w:szCs w:val="24"/>
-          <w:lang w:val="es-ES" w:eastAsia="es-ES"/>
-        </w:rPr>
-        <w:t xml:space="preserve">La extensión de </w:t>
-      </w:r>
-      <w:r>
-        <w:rPr>
-          <w:rFonts w:ascii="Times New Roman" w:eastAsia="Times New Roman" w:hAnsi="Times New Roman" w:cs="Times New Roman"/>
-          <w:sz w:val="20"/>
-          <w:szCs w:val="24"/>
-          <w:lang w:val="es-ES" w:eastAsia="es-ES"/>
-        </w:rPr>
-        <w:t>un artículo no puede ser  mayor a diez</w:t>
-      </w:r>
-      <w:r>
-        <w:rPr>
-          <w:rFonts w:ascii="Times New Roman" w:eastAsia="Times New Roman" w:hAnsi="Times New Roman" w:cs="Times New Roman"/>
-          <w:sz w:val="20"/>
-          <w:szCs w:val="24"/>
-          <w:lang w:val="es-ES" w:eastAsia="es-ES"/>
-        </w:rPr>
-        <w:t xml:space="preserve"> (</w:t>
-      </w:r>
-      <w:r>
-        <w:rPr>
-          <w:rFonts w:ascii="Times New Roman" w:eastAsia="Times New Roman" w:hAnsi="Times New Roman" w:cs="Times New Roman"/>
-          <w:sz w:val="20"/>
-          <w:szCs w:val="24"/>
-          <w:lang w:val="es-ES" w:eastAsia="es-ES"/>
-        </w:rPr>
-        <w:t>10</w:t>
-      </w:r>
-      <w:r>
-        <w:rPr>
-          <w:rFonts w:ascii="Times New Roman" w:eastAsia="Times New Roman" w:hAnsi="Times New Roman" w:cs="Times New Roman"/>
-          <w:sz w:val="20"/>
-          <w:szCs w:val="24"/>
-          <w:lang w:val="es-ES" w:eastAsia="es-ES"/>
-        </w:rPr>
-        <w:t>) páginas a doble columna y espacio sencillo</w:t>
-      </w:r>
-      <w:r>
-        <w:rPr>
-          <w:rFonts w:ascii="Times New Roman" w:eastAsia="Times New Roman" w:hAnsi="Times New Roman" w:cs="Times New Roman"/>
-          <w:sz w:val="20"/>
-          <w:szCs w:val="24"/>
-          <w:lang w:val="es-ES" w:eastAsia="es-ES"/>
-        </w:rPr>
-        <w:t>, y mínimo cinco (5) páginas,</w:t>
-      </w:r>
-      <w:r>
-        <w:rPr>
-          <w:rFonts w:ascii="Times New Roman" w:eastAsia="Times New Roman" w:hAnsi="Times New Roman" w:cs="Times New Roman"/>
-          <w:sz w:val="20"/>
-          <w:szCs w:val="24"/>
-          <w:lang w:val="es-ES" w:eastAsia="es-ES"/>
-        </w:rPr>
-        <w:t xml:space="preserve"> letra Times New </w:t>
-      </w:r>
-      <w:r>
-        <w:rPr>
-          <w:rFonts w:ascii="Times New Roman" w:eastAsia="Times New Roman" w:hAnsi="Times New Roman" w:cs="Times New Roman"/>
-          <w:sz w:val="20"/>
-          <w:szCs w:val="24"/>
-          <w:lang w:val="es-ES" w:eastAsia="es-ES"/>
-        </w:rPr>
-        <w:t>Román</w:t>
-      </w:r>
-      <w:r>
-        <w:rPr>
-          <w:rFonts w:ascii="Times New Roman" w:eastAsia="Times New Roman" w:hAnsi="Times New Roman" w:cs="Times New Roman"/>
-          <w:sz w:val="20"/>
-          <w:szCs w:val="24"/>
-          <w:lang w:val="es-ES" w:eastAsia="es-ES"/>
-        </w:rPr>
-        <w:t xml:space="preserve"> de</w:t>
-      </w:r>
-      <w:r>
-        <w:rPr>
-          <w:rFonts w:ascii="Times New Roman" w:eastAsia="Times New Roman" w:hAnsi="Times New Roman" w:cs="Times New Roman"/>
-          <w:sz w:val="20"/>
-          <w:szCs w:val="24"/>
-          <w:lang w:val="es-ES" w:eastAsia="es-ES"/>
-        </w:rPr>
-        <w:t xml:space="preserve"> 10 puntos, usando márgenes de 1,73 </w:t>
-      </w:r>
-      <w:r>
-        <w:rPr>
-          <w:rFonts w:ascii="Times New Roman" w:eastAsia="Times New Roman" w:hAnsi="Times New Roman" w:cs="Times New Roman"/>
-          <w:sz w:val="20"/>
-          <w:szCs w:val="24"/>
-          <w:lang w:val="es-ES" w:eastAsia="es-ES"/>
-        </w:rPr>
-        <w:t xml:space="preserve"> centímetros en todos los costados de las páginas que deben ser de tamaño carta.</w:t>
-      </w:r>
-    </w:p>
-    <w:p>
-      <w:pPr>
-        <w:spacing w:after="0" w:line="240" w:lineRule="auto"/>
-        <w:jc w:val="both"/>
-        <w:rPr>
-          <w:rFonts w:ascii="Times New Roman" w:eastAsia="Times New Roman" w:hAnsi="Times New Roman" w:cs="Times New Roman"/>
-          <w:sz w:val="20"/>
-          <w:szCs w:val="24"/>
-          <w:lang w:val="es-ES" w:eastAsia="es-ES"/>
-        </w:rPr>
-      </w:pPr>
-    </w:p>
-    <w:p>
-      <w:pPr>
-        <w:spacing w:after="0" w:line="240" w:lineRule="auto"/>
-        <w:jc w:val="both"/>
-        <w:rPr>
-          <w:rFonts w:ascii="Times New Roman" w:eastAsia="Times New Roman" w:hAnsi="Times New Roman" w:cs="Times New Roman"/>
-          <w:sz w:val="20"/>
-          <w:szCs w:val="24"/>
-          <w:lang w:val="es-ES" w:eastAsia="es-ES"/>
-        </w:rPr>
-      </w:pPr>
-      <w:r>
-        <w:rPr>
-          <w:rFonts w:ascii="Times New Roman" w:eastAsia="Times New Roman" w:hAnsi="Times New Roman" w:cs="Times New Roman"/>
-          <w:sz w:val="20"/>
-          <w:szCs w:val="24"/>
-          <w:lang w:val="es-ES" w:eastAsia="es-ES"/>
-        </w:rPr>
-        <w:t xml:space="preserve">Las tablas deben llevar numeración arábiga y el nombre en la parte inferior de la tabla con letra Times New </w:t>
-      </w:r>
-      <w:r>
-        <w:rPr>
-          <w:rFonts w:ascii="Times New Roman" w:eastAsia="Times New Roman" w:hAnsi="Times New Roman" w:cs="Times New Roman"/>
-          <w:sz w:val="20"/>
-          <w:szCs w:val="24"/>
-          <w:lang w:val="es-ES" w:eastAsia="es-ES"/>
-        </w:rPr>
-        <w:t>Román</w:t>
-      </w:r>
-      <w:r>
-        <w:rPr>
-          <w:rFonts w:ascii="Times New Roman" w:eastAsia="Times New Roman" w:hAnsi="Times New Roman" w:cs="Times New Roman"/>
-          <w:sz w:val="20"/>
-          <w:szCs w:val="24"/>
-          <w:lang w:val="es-ES" w:eastAsia="es-ES"/>
-        </w:rPr>
-        <w:t xml:space="preserve"> de 9 puntos. El nombre debe tener la mejor explicación posible.</w:t>
-      </w:r>
-    </w:p>
-    <w:p>
-      <w:pPr>
-        <w:spacing w:after="0" w:line="240" w:lineRule="auto"/>
-        <w:jc w:val="both"/>
-        <w:rPr>
-          <w:rFonts w:ascii="Times New Roman" w:eastAsia="Times New Roman" w:hAnsi="Times New Roman" w:cs="Times New Roman"/>
-          <w:sz w:val="20"/>
-          <w:szCs w:val="24"/>
-          <w:lang w:val="es-ES" w:eastAsia="es-ES"/>
-        </w:rPr>
-      </w:pPr>
-    </w:p>
-    <w:p>
-      <w:pPr>
-        <w:spacing w:after="0" w:line="240" w:lineRule="auto"/>
-        <w:jc w:val="both"/>
-        <w:rPr>
-          <w:rFonts w:ascii="Times New Roman" w:eastAsia="Times New Roman" w:hAnsi="Times New Roman" w:cs="Times New Roman"/>
-          <w:sz w:val="20"/>
-          <w:szCs w:val="24"/>
-          <w:lang w:val="es-ES" w:eastAsia="es-ES"/>
-        </w:rPr>
-      </w:pPr>
-      <w:r>
-        <w:rPr>
-          <w:rFonts w:ascii="Times New Roman" w:eastAsia="Times New Roman" w:hAnsi="Times New Roman" w:cs="Times New Roman"/>
-          <w:sz w:val="20"/>
-          <w:szCs w:val="24"/>
-          <w:lang w:val="es-ES" w:eastAsia="es-ES"/>
-        </w:rPr>
-        <w:t xml:space="preserve">Las fotografías y figuras deben ser originales,  pueden ser en blanco y negro o a color con una resolución de 150 ó 200 dpi. Deben llevar numeración arábiga de acuerdo con su orden de aparición además del nombre en la parte inferior de la figura en letra Times New </w:t>
-      </w:r>
-      <w:r>
-        <w:rPr>
-          <w:rFonts w:ascii="Times New Roman" w:eastAsia="Times New Roman" w:hAnsi="Times New Roman" w:cs="Times New Roman"/>
-          <w:sz w:val="20"/>
-          <w:szCs w:val="24"/>
-          <w:lang w:val="es-ES" w:eastAsia="es-ES"/>
-        </w:rPr>
-        <w:t>Román</w:t>
-      </w:r>
-      <w:r>
-        <w:rPr>
-          <w:rFonts w:ascii="Times New Roman" w:eastAsia="Times New Roman" w:hAnsi="Times New Roman" w:cs="Times New Roman"/>
-          <w:sz w:val="20"/>
-          <w:szCs w:val="24"/>
-          <w:lang w:val="es-ES" w:eastAsia="es-ES"/>
-        </w:rPr>
-        <w:t xml:space="preserve"> de 9 puntos.</w:t>
-      </w:r>
-      <w:r>
-        <w:rPr>
-          <w:rFonts w:ascii="Times New Roman" w:eastAsia="Times New Roman" w:hAnsi="Times New Roman" w:cs="Times New Roman"/>
-          <w:sz w:val="20"/>
-          <w:szCs w:val="24"/>
-          <w:lang w:val="es-ES" w:eastAsia="es-ES"/>
-        </w:rPr>
-        <w:t xml:space="preserve"> </w:t>
-      </w:r>
-      <w:r>
-        <w:rPr>
-          <w:rFonts w:ascii="Times New Roman" w:eastAsia="Times New Roman" w:hAnsi="Times New Roman" w:cs="Times New Roman"/>
-          <w:sz w:val="20"/>
-          <w:szCs w:val="24"/>
-          <w:lang w:val="es-ES" w:eastAsia="es-ES"/>
-        </w:rPr>
-        <w:t>El nombre de la figura debe tener la mejor explicación posible.</w:t>
-      </w:r>
-    </w:p>
-    <w:p>
-      <w:pPr>
-        <w:spacing w:after="0" w:line="240" w:lineRule="auto"/>
-        <w:jc w:val="both"/>
-        <w:rPr>
-          <w:rFonts w:ascii="Times New Roman" w:eastAsia="Times New Roman" w:hAnsi="Times New Roman" w:cs="Times New Roman"/>
-          <w:sz w:val="20"/>
-          <w:szCs w:val="24"/>
-          <w:lang w:val="es-ES" w:eastAsia="es-ES"/>
-        </w:rPr>
-      </w:pPr>
-    </w:p>
-    <w:p>
-      <w:pPr>
-        <w:spacing w:after="0" w:line="240" w:lineRule="auto"/>
-        <w:jc w:val="both"/>
-        <w:rPr>
-          <w:rFonts w:ascii="Times New Roman" w:eastAsia="Times New Roman" w:hAnsi="Times New Roman" w:cs="Times New Roman"/>
-          <w:sz w:val="20"/>
-          <w:szCs w:val="24"/>
-          <w:lang w:val="es-ES" w:eastAsia="es-ES"/>
-        </w:rPr>
-      </w:pPr>
-      <w:r>
-        <w:rPr>
-          <w:rFonts w:ascii="Times New Roman" w:eastAsia="Times New Roman" w:hAnsi="Times New Roman" w:cs="Times New Roman"/>
-          <w:sz w:val="20"/>
-          <w:szCs w:val="24"/>
-          <w:lang w:val="es-ES" w:eastAsia="es-ES"/>
-        </w:rPr>
-        <w:t>Las figuras y tablas deben estar centradas en la columna. Si</w:t>
-      </w:r>
-      <w:r>
-        <w:rPr>
-          <w:rFonts w:ascii="Times New Roman" w:eastAsia="Times New Roman" w:hAnsi="Times New Roman" w:cs="Times New Roman"/>
-          <w:sz w:val="20"/>
-          <w:szCs w:val="24"/>
-          <w:lang w:val="es-ES" w:eastAsia="es-ES"/>
-        </w:rPr>
-        <w:t xml:space="preserve"> </w:t>
-      </w:r>
-      <w:r>
-        <w:rPr>
-          <w:rFonts w:ascii="Times New Roman" w:eastAsia="Times New Roman" w:hAnsi="Times New Roman" w:cs="Times New Roman"/>
-          <w:sz w:val="20"/>
-          <w:szCs w:val="24"/>
-          <w:lang w:val="es-ES" w:eastAsia="es-ES"/>
-        </w:rPr>
-        <w:t>la figura es muy larga, se puede extender hasta ocupar el</w:t>
-      </w:r>
-      <w:r>
-        <w:rPr>
-          <w:rFonts w:ascii="Times New Roman" w:eastAsia="Times New Roman" w:hAnsi="Times New Roman" w:cs="Times New Roman"/>
-          <w:sz w:val="20"/>
-          <w:szCs w:val="24"/>
-          <w:lang w:val="es-ES" w:eastAsia="es-ES"/>
-        </w:rPr>
-        <w:t xml:space="preserve"> </w:t>
-      </w:r>
-      <w:r>
-        <w:rPr>
-          <w:rFonts w:ascii="Times New Roman" w:eastAsia="Times New Roman" w:hAnsi="Times New Roman" w:cs="Times New Roman"/>
-          <w:sz w:val="20"/>
-          <w:szCs w:val="24"/>
-          <w:lang w:val="es-ES" w:eastAsia="es-ES"/>
-        </w:rPr>
-        <w:t>espacio de las dos columnas. Cualquier figura o tabla que se</w:t>
-      </w:r>
-      <w:r>
-        <w:rPr>
-          <w:rFonts w:ascii="Times New Roman" w:eastAsia="Times New Roman" w:hAnsi="Times New Roman" w:cs="Times New Roman"/>
-          <w:sz w:val="20"/>
-          <w:szCs w:val="24"/>
-          <w:lang w:val="es-ES" w:eastAsia="es-ES"/>
-        </w:rPr>
-        <w:t xml:space="preserve"> </w:t>
-      </w:r>
-      <w:r>
-        <w:rPr>
-          <w:rFonts w:ascii="Times New Roman" w:eastAsia="Times New Roman" w:hAnsi="Times New Roman" w:cs="Times New Roman"/>
-          <w:sz w:val="20"/>
-          <w:szCs w:val="24"/>
-          <w:lang w:val="es-ES" w:eastAsia="es-ES"/>
-        </w:rPr>
-        <w:t>extienda más de una columna, pero no ocupe el espacio de las</w:t>
-      </w:r>
-      <w:r>
-        <w:rPr>
-          <w:rFonts w:ascii="Times New Roman" w:eastAsia="Times New Roman" w:hAnsi="Times New Roman" w:cs="Times New Roman"/>
-          <w:sz w:val="20"/>
-          <w:szCs w:val="24"/>
-          <w:lang w:val="es-ES" w:eastAsia="es-ES"/>
-        </w:rPr>
-        <w:t xml:space="preserve"> </w:t>
-      </w:r>
-      <w:r>
-        <w:rPr>
-          <w:rFonts w:ascii="Times New Roman" w:eastAsia="Times New Roman" w:hAnsi="Times New Roman" w:cs="Times New Roman"/>
-          <w:sz w:val="20"/>
-          <w:szCs w:val="24"/>
-          <w:lang w:val="es-ES" w:eastAsia="es-ES"/>
-        </w:rPr>
-        <w:t xml:space="preserve">dos </w:t>
-      </w:r>
-      <w:r>
-        <w:rPr>
-          <w:rFonts w:ascii="Times New Roman" w:eastAsia="Times New Roman" w:hAnsi="Times New Roman" w:cs="Times New Roman"/>
-          <w:sz w:val="20"/>
-          <w:szCs w:val="24"/>
-          <w:lang w:val="es-ES" w:eastAsia="es-ES"/>
-        </w:rPr>
-        <w:t>columnas, se deberá mostrar centrada en la página y</w:t>
-      </w:r>
-      <w:r>
-        <w:rPr>
-          <w:rFonts w:ascii="Times New Roman" w:eastAsia="Times New Roman" w:hAnsi="Times New Roman" w:cs="Times New Roman"/>
-          <w:sz w:val="20"/>
-          <w:szCs w:val="24"/>
-          <w:lang w:val="es-ES" w:eastAsia="es-ES"/>
-        </w:rPr>
-        <w:t xml:space="preserve"> </w:t>
-      </w:r>
-      <w:r>
-        <w:rPr>
-          <w:rFonts w:ascii="Times New Roman" w:eastAsia="Times New Roman" w:hAnsi="Times New Roman" w:cs="Times New Roman"/>
-          <w:sz w:val="20"/>
-          <w:szCs w:val="24"/>
-          <w:lang w:val="es-ES" w:eastAsia="es-ES"/>
-        </w:rPr>
-        <w:t>deberá estar siempre en la parte superior o inferior de la</w:t>
-      </w:r>
-      <w:r>
-        <w:rPr>
-          <w:rFonts w:ascii="Times New Roman" w:eastAsia="Times New Roman" w:hAnsi="Times New Roman" w:cs="Times New Roman"/>
-          <w:sz w:val="20"/>
-          <w:szCs w:val="24"/>
-          <w:lang w:val="es-ES" w:eastAsia="es-ES"/>
-        </w:rPr>
-        <w:t xml:space="preserve"> </w:t>
-      </w:r>
-      <w:r>
-        <w:rPr>
-          <w:rFonts w:ascii="Times New Roman" w:eastAsia="Times New Roman" w:hAnsi="Times New Roman" w:cs="Times New Roman"/>
-          <w:sz w:val="20"/>
-          <w:szCs w:val="24"/>
-          <w:lang w:val="es-ES" w:eastAsia="es-ES"/>
-        </w:rPr>
-        <w:t>página.</w:t>
-      </w:r>
-    </w:p>
-    <w:p>
-      <w:pPr>
-        <w:spacing w:after="0" w:line="240" w:lineRule="auto"/>
-        <w:jc w:val="both"/>
-        <w:rPr>
-          <w:rFonts w:ascii="Times New Roman" w:eastAsia="Times New Roman" w:hAnsi="Times New Roman" w:cs="Times New Roman"/>
-          <w:sz w:val="20"/>
-          <w:szCs w:val="24"/>
-          <w:lang w:val="es-ES" w:eastAsia="es-ES"/>
-        </w:rPr>
-      </w:pPr>
-    </w:p>
-    <w:p>
-      <w:pPr>
-        <w:spacing w:after="0" w:line="240" w:lineRule="auto"/>
-        <w:jc w:val="both"/>
-        <w:rPr>
-          <w:rFonts w:ascii="Times New Roman" w:eastAsia="Times New Roman" w:hAnsi="Times New Roman" w:cs="Times New Roman"/>
-          <w:sz w:val="20"/>
-          <w:szCs w:val="24"/>
-          <w:lang w:val="es-ES" w:eastAsia="es-ES"/>
-        </w:rPr>
-      </w:pPr>
-      <w:r>
-        <w:rPr>
-          <w:rFonts w:ascii="Times New Roman" w:eastAsia="Times New Roman" w:hAnsi="Times New Roman" w:cs="Times New Roman"/>
-          <w:sz w:val="20"/>
-          <w:szCs w:val="24"/>
-          <w:lang w:val="es-ES" w:eastAsia="es-ES"/>
-        </w:rPr>
-        <w:t>Los gráficos deben estar en color, de preferencia utilice</w:t>
-      </w:r>
-      <w:r>
-        <w:rPr>
-          <w:rFonts w:ascii="Times New Roman" w:eastAsia="Times New Roman" w:hAnsi="Times New Roman" w:cs="Times New Roman"/>
-          <w:sz w:val="20"/>
-          <w:szCs w:val="24"/>
-          <w:lang w:val="es-ES" w:eastAsia="es-ES"/>
-        </w:rPr>
-        <w:t xml:space="preserve"> </w:t>
-      </w:r>
-      <w:r>
-        <w:rPr>
-          <w:rFonts w:ascii="Times New Roman" w:eastAsia="Times New Roman" w:hAnsi="Times New Roman" w:cs="Times New Roman"/>
-          <w:sz w:val="20"/>
-          <w:szCs w:val="24"/>
-          <w:lang w:val="es-ES" w:eastAsia="es-ES"/>
-        </w:rPr>
-        <w:t>colores estándar de manera que puedan ser reproducidos en</w:t>
-      </w:r>
-      <w:r>
-        <w:rPr>
-          <w:rFonts w:ascii="Times New Roman" w:eastAsia="Times New Roman" w:hAnsi="Times New Roman" w:cs="Times New Roman"/>
-          <w:sz w:val="20"/>
-          <w:szCs w:val="24"/>
-          <w:lang w:val="es-ES" w:eastAsia="es-ES"/>
-        </w:rPr>
-        <w:t xml:space="preserve"> </w:t>
-      </w:r>
-      <w:r>
-        <w:rPr>
-          <w:rFonts w:ascii="Times New Roman" w:eastAsia="Times New Roman" w:hAnsi="Times New Roman" w:cs="Times New Roman"/>
-          <w:sz w:val="20"/>
-          <w:szCs w:val="24"/>
-          <w:lang w:val="es-ES" w:eastAsia="es-ES"/>
-        </w:rPr>
-        <w:t>cualquier sistema. Por colores estándar se entienden rojo, azul,</w:t>
-      </w:r>
-      <w:r>
-        <w:rPr>
-          <w:rFonts w:ascii="Times New Roman" w:eastAsia="Times New Roman" w:hAnsi="Times New Roman" w:cs="Times New Roman"/>
-          <w:sz w:val="20"/>
-          <w:szCs w:val="24"/>
-          <w:lang w:val="es-ES" w:eastAsia="es-ES"/>
-        </w:rPr>
-        <w:t xml:space="preserve"> </w:t>
-      </w:r>
-      <w:r>
-        <w:rPr>
-          <w:rFonts w:ascii="Times New Roman" w:eastAsia="Times New Roman" w:hAnsi="Times New Roman" w:cs="Times New Roman"/>
-          <w:sz w:val="20"/>
-          <w:szCs w:val="24"/>
-          <w:lang w:val="es-ES" w:eastAsia="es-ES"/>
-        </w:rPr>
-        <w:t>verde, amarillo. Trate de evitar colores complejos como azul</w:t>
-      </w:r>
-      <w:r>
-        <w:rPr>
-          <w:rFonts w:ascii="Times New Roman" w:eastAsia="Times New Roman" w:hAnsi="Times New Roman" w:cs="Times New Roman"/>
-          <w:sz w:val="20"/>
-          <w:szCs w:val="24"/>
-          <w:lang w:val="es-ES" w:eastAsia="es-ES"/>
-        </w:rPr>
-        <w:t xml:space="preserve"> </w:t>
-      </w:r>
-      <w:r>
-        <w:rPr>
-          <w:rFonts w:ascii="Times New Roman" w:eastAsia="Times New Roman" w:hAnsi="Times New Roman" w:cs="Times New Roman"/>
-          <w:sz w:val="20"/>
-          <w:szCs w:val="24"/>
-          <w:lang w:val="es-ES" w:eastAsia="es-ES"/>
-        </w:rPr>
-        <w:t xml:space="preserve">claro combinado con azul </w:t>
-      </w:r>
-      <w:proofErr w:type="gramStart"/>
-      <w:r>
-        <w:rPr>
-          <w:rFonts w:ascii="Times New Roman" w:eastAsia="Times New Roman" w:hAnsi="Times New Roman" w:cs="Times New Roman"/>
-          <w:sz w:val="20"/>
-          <w:szCs w:val="24"/>
-          <w:lang w:val="es-ES" w:eastAsia="es-ES"/>
-        </w:rPr>
-        <w:t>mas</w:t>
-      </w:r>
-      <w:proofErr w:type="gramEnd"/>
-      <w:r>
-        <w:rPr>
-          <w:rFonts w:ascii="Times New Roman" w:eastAsia="Times New Roman" w:hAnsi="Times New Roman" w:cs="Times New Roman"/>
-          <w:sz w:val="20"/>
-          <w:szCs w:val="24"/>
-          <w:lang w:val="es-ES" w:eastAsia="es-ES"/>
-        </w:rPr>
-        <w:t xml:space="preserve"> fuerte porque podrían</w:t>
-      </w:r>
-      <w:r>
-        <w:rPr>
-          <w:rFonts w:ascii="Times New Roman" w:eastAsia="Times New Roman" w:hAnsi="Times New Roman" w:cs="Times New Roman"/>
-          <w:sz w:val="20"/>
-          <w:szCs w:val="24"/>
-          <w:lang w:val="es-ES" w:eastAsia="es-ES"/>
-        </w:rPr>
-        <w:t xml:space="preserve"> </w:t>
-      </w:r>
-      <w:r>
-        <w:rPr>
-          <w:rFonts w:ascii="Times New Roman" w:eastAsia="Times New Roman" w:hAnsi="Times New Roman" w:cs="Times New Roman"/>
-          <w:sz w:val="20"/>
-          <w:szCs w:val="24"/>
-          <w:lang w:val="es-ES" w:eastAsia="es-ES"/>
-        </w:rPr>
-        <w:t>confundirse.</w:t>
-      </w:r>
-    </w:p>
-    <w:p>
-      <w:pPr>
-        <w:spacing w:after="0" w:line="240" w:lineRule="auto"/>
-        <w:jc w:val="both"/>
-        <w:rPr>
-          <w:rFonts w:ascii="Times New Roman" w:eastAsia="Times New Roman" w:hAnsi="Times New Roman" w:cs="Times New Roman"/>
-          <w:sz w:val="20"/>
-          <w:szCs w:val="24"/>
-          <w:lang w:val="es-ES" w:eastAsia="es-ES"/>
-        </w:rPr>
-      </w:pPr>
-    </w:p>
-    <w:p>
-      <w:pPr>
-        <w:spacing w:after="0" w:line="240" w:lineRule="auto"/>
-        <w:jc w:val="both"/>
-        <w:rPr>
-          <w:rFonts w:ascii="Times New Roman" w:eastAsia="Times New Roman" w:hAnsi="Times New Roman" w:cs="Times New Roman"/>
-          <w:sz w:val="20"/>
-          <w:szCs w:val="24"/>
-          <w:lang w:val="es-ES" w:eastAsia="es-ES"/>
-        </w:rPr>
-      </w:pPr>
-      <w:r>
-        <w:rPr>
-          <w:rFonts w:ascii="Times New Roman" w:eastAsia="Times New Roman" w:hAnsi="Times New Roman" w:cs="Times New Roman"/>
-          <w:sz w:val="20"/>
-          <w:szCs w:val="24"/>
-          <w:lang w:val="es-ES" w:eastAsia="es-ES"/>
-        </w:rPr>
-        <w:t>Utilice colores sólidos que resalten sobre el fondo de la</w:t>
-      </w:r>
-      <w:r>
-        <w:rPr>
-          <w:rFonts w:ascii="Times New Roman" w:eastAsia="Times New Roman" w:hAnsi="Times New Roman" w:cs="Times New Roman"/>
-          <w:sz w:val="20"/>
-          <w:szCs w:val="24"/>
-          <w:lang w:val="es-ES" w:eastAsia="es-ES"/>
-        </w:rPr>
-        <w:t xml:space="preserve"> </w:t>
-      </w:r>
-      <w:r>
-        <w:rPr>
-          <w:rFonts w:ascii="Times New Roman" w:eastAsia="Times New Roman" w:hAnsi="Times New Roman" w:cs="Times New Roman"/>
-          <w:sz w:val="20"/>
-          <w:szCs w:val="24"/>
-          <w:lang w:val="es-ES" w:eastAsia="es-ES"/>
-        </w:rPr>
-        <w:t>figura para mejorar el contraste.</w:t>
-      </w:r>
-    </w:p>
-    <w:p>
-      <w:pPr>
-        <w:spacing w:after="0" w:line="240" w:lineRule="auto"/>
-        <w:jc w:val="both"/>
-        <w:rPr>
-          <w:rFonts w:ascii="Times New Roman" w:eastAsia="Times New Roman" w:hAnsi="Times New Roman" w:cs="Times New Roman"/>
-          <w:sz w:val="20"/>
-          <w:szCs w:val="24"/>
-          <w:lang w:val="es-ES" w:eastAsia="es-ES"/>
-        </w:rPr>
-      </w:pPr>
-    </w:p>
-    <w:p>
-      <w:pPr>
-        <w:spacing w:after="0" w:line="240" w:lineRule="auto"/>
-        <w:jc w:val="both"/>
-        <w:rPr>
-          <w:rFonts w:ascii="Times New Roman" w:eastAsia="Times New Roman" w:hAnsi="Times New Roman" w:cs="Times New Roman"/>
-          <w:sz w:val="20"/>
-          <w:szCs w:val="24"/>
-          <w:lang w:val="es-ES" w:eastAsia="es-ES"/>
-        </w:rPr>
-      </w:pPr>
-      <w:r>
-        <w:rPr>
-          <w:rFonts w:ascii="Times New Roman" w:eastAsia="Times New Roman" w:hAnsi="Times New Roman" w:cs="Times New Roman"/>
-          <w:sz w:val="20"/>
-          <w:szCs w:val="24"/>
-          <w:lang w:val="es-ES" w:eastAsia="es-ES"/>
-        </w:rPr>
-        <w:t>Toda figura debe acompañarse de un título en letra de</w:t>
-      </w:r>
-      <w:r>
-        <w:rPr>
-          <w:rFonts w:ascii="Times New Roman" w:eastAsia="Times New Roman" w:hAnsi="Times New Roman" w:cs="Times New Roman"/>
-          <w:sz w:val="20"/>
-          <w:szCs w:val="24"/>
-          <w:lang w:val="es-ES" w:eastAsia="es-ES"/>
-        </w:rPr>
-        <w:t xml:space="preserve"> </w:t>
-      </w:r>
-      <w:r>
-        <w:rPr>
-          <w:rFonts w:ascii="Times New Roman" w:eastAsia="Times New Roman" w:hAnsi="Times New Roman" w:cs="Times New Roman"/>
-          <w:sz w:val="20"/>
-          <w:szCs w:val="24"/>
-          <w:lang w:val="es-ES" w:eastAsia="es-ES"/>
-        </w:rPr>
-        <w:t>tamaño de 8 puntos, que inicia con la abreviatura “Fig.” para</w:t>
-      </w:r>
-      <w:r>
-        <w:rPr>
-          <w:rFonts w:ascii="Times New Roman" w:eastAsia="Times New Roman" w:hAnsi="Times New Roman" w:cs="Times New Roman"/>
-          <w:sz w:val="20"/>
-          <w:szCs w:val="24"/>
-          <w:lang w:val="es-ES" w:eastAsia="es-ES"/>
-        </w:rPr>
-        <w:t xml:space="preserve"> </w:t>
-      </w:r>
-      <w:r>
-        <w:rPr>
-          <w:rFonts w:ascii="Times New Roman" w:eastAsia="Times New Roman" w:hAnsi="Times New Roman" w:cs="Times New Roman"/>
-          <w:sz w:val="20"/>
-          <w:szCs w:val="24"/>
-          <w:lang w:val="es-ES" w:eastAsia="es-ES"/>
-        </w:rPr>
-        <w:t>indicar “Figura” y un número de secuencia.</w:t>
-      </w:r>
-    </w:p>
-    <w:p>
-      <w:pPr>
-        <w:spacing w:after="0" w:line="240" w:lineRule="auto"/>
-        <w:jc w:val="both"/>
-        <w:rPr>
-          <w:rFonts w:ascii="Times New Roman" w:eastAsia="Times New Roman" w:hAnsi="Times New Roman" w:cs="Times New Roman"/>
-          <w:sz w:val="20"/>
-          <w:szCs w:val="24"/>
-          <w:lang w:val="es-ES" w:eastAsia="es-ES"/>
-        </w:rPr>
-      </w:pPr>
-    </w:p>
-    <w:p>
-      <w:pPr>
-        <w:spacing w:after="0" w:line="240" w:lineRule="auto"/>
-        <w:jc w:val="both"/>
-        <w:rPr>
-          <w:rFonts w:ascii="Times New Roman" w:eastAsia="Times New Roman" w:hAnsi="Times New Roman" w:cs="Times New Roman"/>
-          <w:sz w:val="20"/>
-          <w:szCs w:val="24"/>
-          <w:lang w:val="es-ES" w:eastAsia="es-ES"/>
-        </w:rPr>
-      </w:pPr>
-      <w:r>
-        <w:rPr>
-          <w:rFonts w:ascii="Times New Roman" w:eastAsia="Times New Roman" w:hAnsi="Times New Roman" w:cs="Times New Roman"/>
-          <w:sz w:val="20"/>
-          <w:szCs w:val="24"/>
-          <w:lang w:val="es-ES" w:eastAsia="es-ES"/>
-        </w:rPr>
-        <w:t>El nombre de la figura debe tener mayúscula solamente en</w:t>
-      </w:r>
-      <w:r>
-        <w:rPr>
-          <w:rFonts w:ascii="Times New Roman" w:eastAsia="Times New Roman" w:hAnsi="Times New Roman" w:cs="Times New Roman"/>
-          <w:sz w:val="20"/>
-          <w:szCs w:val="24"/>
-          <w:lang w:val="es-ES" w:eastAsia="es-ES"/>
-        </w:rPr>
-        <w:t xml:space="preserve"> </w:t>
-      </w:r>
-      <w:r>
-        <w:rPr>
-          <w:rFonts w:ascii="Times New Roman" w:eastAsia="Times New Roman" w:hAnsi="Times New Roman" w:cs="Times New Roman"/>
-          <w:sz w:val="20"/>
-          <w:szCs w:val="24"/>
-          <w:lang w:val="es-ES" w:eastAsia="es-ES"/>
-        </w:rPr>
-        <w:t>la primera palabra, independientemente de si se trata de una</w:t>
-      </w:r>
-      <w:r>
-        <w:rPr>
-          <w:rFonts w:ascii="Times New Roman" w:eastAsia="Times New Roman" w:hAnsi="Times New Roman" w:cs="Times New Roman"/>
-          <w:sz w:val="20"/>
-          <w:szCs w:val="24"/>
-          <w:lang w:val="es-ES" w:eastAsia="es-ES"/>
-        </w:rPr>
-        <w:t xml:space="preserve"> </w:t>
-      </w:r>
-      <w:r>
-        <w:rPr>
-          <w:rFonts w:ascii="Times New Roman" w:eastAsia="Times New Roman" w:hAnsi="Times New Roman" w:cs="Times New Roman"/>
-          <w:sz w:val="20"/>
-          <w:szCs w:val="24"/>
-          <w:lang w:val="es-ES" w:eastAsia="es-ES"/>
-        </w:rPr>
-        <w:t>palabra mayor o menor.</w:t>
-      </w:r>
-    </w:p>
-    <w:p>
-      <w:pPr>
-        <w:spacing w:after="0" w:line="240" w:lineRule="auto"/>
-        <w:jc w:val="both"/>
-        <w:rPr>
-          <w:rFonts w:ascii="Times New Roman" w:eastAsia="Times New Roman" w:hAnsi="Times New Roman" w:cs="Times New Roman"/>
-          <w:sz w:val="20"/>
-          <w:szCs w:val="24"/>
-          <w:lang w:val="es-ES" w:eastAsia="es-ES"/>
-        </w:rPr>
-      </w:pPr>
-    </w:p>
-    <w:p>
-      <w:pPr>
-        <w:spacing w:after="0" w:line="240" w:lineRule="auto"/>
-        <w:jc w:val="both"/>
-        <w:rPr>
-          <w:rFonts w:ascii="Times New Roman" w:eastAsia="Times New Roman" w:hAnsi="Times New Roman" w:cs="Times New Roman"/>
-          <w:sz w:val="20"/>
-          <w:szCs w:val="24"/>
-          <w:lang w:val="es-ES" w:eastAsia="es-ES"/>
-        </w:rPr>
-      </w:pPr>
-      <w:r>
-        <w:rPr>
-          <w:rFonts w:ascii="Times New Roman" w:eastAsia="Times New Roman" w:hAnsi="Times New Roman" w:cs="Times New Roman"/>
-          <w:sz w:val="20"/>
-          <w:szCs w:val="24"/>
-          <w:lang w:val="es-ES" w:eastAsia="es-ES"/>
-        </w:rPr>
-        <w:t>El nombre de la figura se utiliza centrado en la columna, o</w:t>
-      </w:r>
-      <w:r>
-        <w:rPr>
-          <w:rFonts w:ascii="Times New Roman" w:eastAsia="Times New Roman" w:hAnsi="Times New Roman" w:cs="Times New Roman"/>
-          <w:sz w:val="20"/>
-          <w:szCs w:val="24"/>
-          <w:lang w:val="es-ES" w:eastAsia="es-ES"/>
-        </w:rPr>
-        <w:t xml:space="preserve"> </w:t>
-      </w:r>
-      <w:r>
-        <w:rPr>
-          <w:rFonts w:ascii="Times New Roman" w:eastAsia="Times New Roman" w:hAnsi="Times New Roman" w:cs="Times New Roman"/>
-          <w:sz w:val="20"/>
-          <w:szCs w:val="24"/>
-          <w:lang w:val="es-ES" w:eastAsia="es-ES"/>
-        </w:rPr>
-        <w:t>página si la figura se extiende fuera de la columna. Si la</w:t>
-      </w:r>
-      <w:r>
-        <w:rPr>
-          <w:rFonts w:ascii="Times New Roman" w:eastAsia="Times New Roman" w:hAnsi="Times New Roman" w:cs="Times New Roman"/>
-          <w:sz w:val="20"/>
-          <w:szCs w:val="24"/>
-          <w:lang w:val="es-ES" w:eastAsia="es-ES"/>
-        </w:rPr>
-        <w:t xml:space="preserve"> </w:t>
-      </w:r>
-      <w:r>
-        <w:rPr>
-          <w:rFonts w:ascii="Times New Roman" w:eastAsia="Times New Roman" w:hAnsi="Times New Roman" w:cs="Times New Roman"/>
-          <w:sz w:val="20"/>
-          <w:szCs w:val="24"/>
-          <w:lang w:val="es-ES" w:eastAsia="es-ES"/>
-        </w:rPr>
-        <w:t>descripción se extiende más de una línea, se debe mostrar de</w:t>
-      </w:r>
-      <w:r>
-        <w:rPr>
-          <w:rFonts w:ascii="Times New Roman" w:eastAsia="Times New Roman" w:hAnsi="Times New Roman" w:cs="Times New Roman"/>
-          <w:sz w:val="20"/>
-          <w:szCs w:val="24"/>
-          <w:lang w:val="es-ES" w:eastAsia="es-ES"/>
-        </w:rPr>
-        <w:t xml:space="preserve"> </w:t>
-      </w:r>
-      <w:r>
-        <w:rPr>
-          <w:rFonts w:ascii="Times New Roman" w:eastAsia="Times New Roman" w:hAnsi="Times New Roman" w:cs="Times New Roman"/>
-          <w:sz w:val="20"/>
-          <w:szCs w:val="24"/>
-          <w:lang w:val="es-ES" w:eastAsia="es-ES"/>
-        </w:rPr>
-        <w:t>forma justificada, como en Fig. 1.</w:t>
-      </w:r>
-    </w:p>
-    <w:p>
-      <w:pPr>
-        <w:spacing w:after="0" w:line="240" w:lineRule="auto"/>
-        <w:jc w:val="both"/>
-        <w:rPr>
-          <w:rFonts w:ascii="Times New Roman" w:eastAsia="Times New Roman" w:hAnsi="Times New Roman" w:cs="Times New Roman"/>
-          <w:sz w:val="20"/>
-          <w:szCs w:val="24"/>
-          <w:lang w:val="es-ES" w:eastAsia="es-ES"/>
-        </w:rPr>
-      </w:pPr>
-    </w:p>
-    <w:p>
-      <w:pPr>
-        <w:spacing w:after="0" w:line="240" w:lineRule="auto"/>
-        <w:jc w:val="both"/>
-        <w:rPr>
-          <w:rFonts w:ascii="Times New Roman" w:eastAsia="Times New Roman" w:hAnsi="Times New Roman" w:cs="Times New Roman"/>
-          <w:sz w:val="20"/>
-          <w:szCs w:val="24"/>
-          <w:lang w:val="es-ES" w:eastAsia="es-ES"/>
-        </w:rPr>
-      </w:pPr>
-    </w:p>
-    <w:p>
-      <w:pPr>
-        <w:spacing w:after="0" w:line="240" w:lineRule="auto"/>
-        <w:jc w:val="both"/>
-        <w:rPr>
-          <w:rFonts w:ascii="Times New Roman" w:eastAsia="Times New Roman" w:hAnsi="Times New Roman" w:cs="Times New Roman"/>
-          <w:sz w:val="20"/>
-          <w:szCs w:val="24"/>
-          <w:lang w:val="es-ES" w:eastAsia="es-ES"/>
-        </w:rPr>
-      </w:pPr>
-      <w:r>
-        <w:rPr>
-          <w:rFonts w:ascii="Times New Roman" w:eastAsia="Times New Roman" w:hAnsi="Times New Roman" w:cs="Times New Roman"/>
-          <w:sz w:val="20"/>
-          <w:szCs w:val="24"/>
-          <w:lang w:val="es-ES" w:eastAsia="es-ES"/>
-        </w:rPr>
-        <w:t>TABLA I</w:t>
-      </w:r>
-    </w:p>
-    <w:p>
-      <w:pPr>
-        <w:spacing w:after="0" w:line="240" w:lineRule="auto"/>
-        <w:jc w:val="both"/>
-        <w:rPr>
-          <w:rFonts w:ascii="Times New Roman" w:eastAsia="Times New Roman" w:hAnsi="Times New Roman" w:cs="Times New Roman"/>
-          <w:sz w:val="20"/>
-          <w:szCs w:val="24"/>
-          <w:lang w:val="es-ES" w:eastAsia="es-ES"/>
-        </w:rPr>
-      </w:pPr>
-      <w:r>
-        <w:rPr>
-          <w:rFonts w:ascii="Times New Roman" w:eastAsia="Times New Roman" w:hAnsi="Times New Roman" w:cs="Times New Roman"/>
-          <w:sz w:val="20"/>
-          <w:szCs w:val="24"/>
-          <w:lang w:val="es-ES" w:eastAsia="es-ES"/>
-        </w:rPr>
-        <w:t>TAMAÑOS DE FUENTE PARA ARTÍCULOS</w:t>
-      </w:r>
-    </w:p>
-    <w:p>
-      <w:pPr>
-        <w:spacing w:after="0" w:line="240" w:lineRule="auto"/>
-        <w:jc w:val="both"/>
-        <w:rPr>
-          <w:rFonts w:ascii="Times New Roman" w:eastAsia="Times New Roman" w:hAnsi="Times New Roman" w:cs="Times New Roman"/>
-          <w:sz w:val="20"/>
-          <w:szCs w:val="24"/>
-          <w:lang w:val="es-ES" w:eastAsia="es-ES"/>
-        </w:rPr>
-      </w:pPr>
-    </w:p>
-    <w:p>
-      <w:pPr>
-        <w:spacing w:after="0" w:line="240" w:lineRule="auto"/>
-        <w:jc w:val="both"/>
-        <w:rPr>
-          <w:rFonts w:ascii="Times New Roman" w:eastAsia="Times New Roman" w:hAnsi="Times New Roman" w:cs="Times New Roman"/>
-          <w:sz w:val="20"/>
-          <w:szCs w:val="24"/>
-          <w:lang w:val="es-ES" w:eastAsia="es-ES"/>
-        </w:rPr>
-      </w:pPr>
-    </w:p>
-    <w:tbl>
-      <w:tblPr>
-        <w:tblW w:w="0" w:type="auto"/>
-        <w:tblInd w:w="108" w:type="dxa"/>
-        <w:tblBorders>
-          <w:top w:val="single" w:sz="4" w:space="0" w:color="auto"/>
-          <w:left w:val="single" w:sz="4" w:space="0" w:color="auto"/>
-          <w:bottom w:val="single" w:sz="4" w:space="0" w:color="auto"/>
-          <w:right w:val="single" w:sz="4" w:space="0" w:color="auto"/>
-          <w:insideH w:val="single" w:sz="4" w:space="0" w:color="auto"/>
-          <w:insideV w:val="single" w:sz="4" w:space="0" w:color="auto"/>
-        </w:tblBorders>
-        <w:tblLook w:val="0000" w:firstRow="0" w:lastRow="0" w:firstColumn="0" w:lastColumn="0" w:noHBand="0" w:noVBand="0"/>
-      </w:tblPr>
-      <w:tblGrid>
-        <w:gridCol w:w="468"/>
-        <w:gridCol w:w="954"/>
-        <w:gridCol w:w="955"/>
-        <w:gridCol w:w="955"/>
-        <w:gridCol w:w="955"/>
-      </w:tblGrid>
-      <w:tr>
-        <w:tc>
-          <w:tcPr>
-            <w:tcW w:w="468" w:type="dxa"/>
-            <w:tcBorders>
-              <w:top w:val="single" w:sz="4" w:space="0" w:color="auto"/>
-              <w:left w:val="single" w:sz="4" w:space="0" w:color="auto"/>
-              <w:bottom w:val="single" w:sz="4" w:space="0" w:color="auto"/>
-              <w:right w:val="single" w:sz="4" w:space="0" w:color="auto"/>
-            </w:tcBorders>
-          </w:tcPr>
-          <w:p>
-            <w:pPr>
-              <w:spacing w:after="0" w:line="240" w:lineRule="auto"/>
-              <w:jc w:val="both"/>
-              <w:rPr>
-                <w:rFonts w:ascii="Times New Roman" w:eastAsia="Times New Roman" w:hAnsi="Times New Roman" w:cs="Times New Roman"/>
-                <w:sz w:val="20"/>
-                <w:szCs w:val="24"/>
-                <w:lang w:val="es-ES" w:eastAsia="es-ES"/>
-              </w:rPr>
-            </w:pPr>
-          </w:p>
-        </w:tc>
-        <w:tc>
-          <w:tcPr>
-            <w:tcW w:w="954" w:type="dxa"/>
-            <w:tcBorders>
-              <w:top w:val="single" w:sz="4" w:space="0" w:color="auto"/>
-              <w:left w:val="single" w:sz="4" w:space="0" w:color="auto"/>
-              <w:bottom w:val="single" w:sz="4" w:space="0" w:color="auto"/>
-              <w:right w:val="single" w:sz="4" w:space="0" w:color="auto"/>
-            </w:tcBorders>
-          </w:tcPr>
-          <w:p>
-            <w:pPr>
-              <w:spacing w:after="0" w:line="240" w:lineRule="auto"/>
-              <w:jc w:val="both"/>
-              <w:rPr>
-                <w:rFonts w:ascii="Times New Roman" w:eastAsia="Times New Roman" w:hAnsi="Times New Roman" w:cs="Times New Roman"/>
-                <w:sz w:val="20"/>
-                <w:szCs w:val="24"/>
-                <w:lang w:val="es-ES" w:eastAsia="es-ES"/>
-              </w:rPr>
-            </w:pPr>
-            <w:r>
-              <w:rPr>
-                <w:rFonts w:ascii="Times New Roman" w:eastAsia="Times New Roman" w:hAnsi="Times New Roman" w:cs="Times New Roman"/>
-                <w:sz w:val="20"/>
-                <w:szCs w:val="24"/>
-                <w:lang w:val="es-ES" w:eastAsia="es-ES"/>
-              </w:rPr>
-              <w:t>A</w:t>
-            </w:r>
-          </w:p>
-        </w:tc>
-        <w:tc>
-          <w:tcPr>
-            <w:tcW w:w="955" w:type="dxa"/>
-            <w:tcBorders>
-              <w:top w:val="single" w:sz="4" w:space="0" w:color="auto"/>
-              <w:left w:val="single" w:sz="4" w:space="0" w:color="auto"/>
-              <w:bottom w:val="single" w:sz="4" w:space="0" w:color="auto"/>
-              <w:right w:val="single" w:sz="4" w:space="0" w:color="auto"/>
-            </w:tcBorders>
-          </w:tcPr>
-          <w:p>
-            <w:pPr>
-              <w:spacing w:after="0" w:line="240" w:lineRule="auto"/>
-              <w:jc w:val="both"/>
-              <w:rPr>
-                <w:rFonts w:ascii="Times New Roman" w:eastAsia="Times New Roman" w:hAnsi="Times New Roman" w:cs="Times New Roman"/>
-                <w:sz w:val="20"/>
-                <w:szCs w:val="24"/>
-                <w:lang w:val="es-ES" w:eastAsia="es-ES"/>
-              </w:rPr>
-            </w:pPr>
-            <w:r>
-              <w:rPr>
-                <w:rFonts w:ascii="Times New Roman" w:eastAsia="Times New Roman" w:hAnsi="Times New Roman" w:cs="Times New Roman"/>
-                <w:sz w:val="20"/>
-                <w:szCs w:val="24"/>
-                <w:lang w:val="es-ES" w:eastAsia="es-ES"/>
-              </w:rPr>
-              <w:t>B</w:t>
-            </w:r>
-          </w:p>
-        </w:tc>
-        <w:tc>
-          <w:tcPr>
-            <w:tcW w:w="955" w:type="dxa"/>
-            <w:tcBorders>
-              <w:top w:val="single" w:sz="4" w:space="0" w:color="auto"/>
-              <w:left w:val="single" w:sz="4" w:space="0" w:color="auto"/>
-              <w:bottom w:val="single" w:sz="4" w:space="0" w:color="auto"/>
-              <w:right w:val="single" w:sz="4" w:space="0" w:color="auto"/>
-            </w:tcBorders>
-          </w:tcPr>
-          <w:p>
-            <w:pPr>
-              <w:spacing w:after="0" w:line="240" w:lineRule="auto"/>
-              <w:jc w:val="both"/>
-              <w:rPr>
-                <w:rFonts w:ascii="Times New Roman" w:eastAsia="Times New Roman" w:hAnsi="Times New Roman" w:cs="Times New Roman"/>
-                <w:sz w:val="20"/>
-                <w:szCs w:val="24"/>
-                <w:lang w:val="es-ES" w:eastAsia="es-ES"/>
-              </w:rPr>
-            </w:pPr>
-            <w:r>
-              <w:rPr>
-                <w:rFonts w:ascii="Times New Roman" w:eastAsia="Times New Roman" w:hAnsi="Times New Roman" w:cs="Times New Roman"/>
-                <w:sz w:val="20"/>
-                <w:szCs w:val="24"/>
-                <w:lang w:val="es-ES" w:eastAsia="es-ES"/>
-              </w:rPr>
-              <w:t>C</w:t>
-            </w:r>
-          </w:p>
-        </w:tc>
-        <w:tc>
-          <w:tcPr>
-            <w:tcW w:w="955" w:type="dxa"/>
-            <w:tcBorders>
-              <w:top w:val="single" w:sz="4" w:space="0" w:color="auto"/>
-              <w:left w:val="single" w:sz="4" w:space="0" w:color="auto"/>
-              <w:bottom w:val="single" w:sz="4" w:space="0" w:color="auto"/>
-              <w:right w:val="single" w:sz="4" w:space="0" w:color="auto"/>
-            </w:tcBorders>
-          </w:tcPr>
-          <w:p>
-            <w:pPr>
-              <w:spacing w:after="0" w:line="240" w:lineRule="auto"/>
-              <w:jc w:val="both"/>
-              <w:rPr>
-                <w:rFonts w:ascii="Times New Roman" w:eastAsia="Times New Roman" w:hAnsi="Times New Roman" w:cs="Times New Roman"/>
-                <w:sz w:val="20"/>
-                <w:szCs w:val="24"/>
-                <w:lang w:val="es-ES" w:eastAsia="es-ES"/>
-              </w:rPr>
-            </w:pPr>
-            <w:r>
-              <w:rPr>
-                <w:rFonts w:ascii="Times New Roman" w:eastAsia="Times New Roman" w:hAnsi="Times New Roman" w:cs="Times New Roman"/>
-                <w:sz w:val="20"/>
-                <w:szCs w:val="24"/>
-                <w:lang w:val="es-ES" w:eastAsia="es-ES"/>
-              </w:rPr>
-              <w:t>D</w:t>
-            </w:r>
-          </w:p>
-        </w:tc>
-      </w:tr>
-      <w:tr>
-        <w:tc>
-          <w:tcPr>
-            <w:tcW w:w="468" w:type="dxa"/>
-            <w:tcBorders>
-              <w:top w:val="single" w:sz="4" w:space="0" w:color="auto"/>
-              <w:left w:val="single" w:sz="4" w:space="0" w:color="auto"/>
-              <w:bottom w:val="single" w:sz="4" w:space="0" w:color="auto"/>
-              <w:right w:val="single" w:sz="4" w:space="0" w:color="auto"/>
-            </w:tcBorders>
-          </w:tcPr>
-          <w:p>
-            <w:pPr>
-              <w:spacing w:after="0" w:line="240" w:lineRule="auto"/>
-              <w:jc w:val="both"/>
-              <w:rPr>
-                <w:rFonts w:ascii="Times New Roman" w:eastAsia="Times New Roman" w:hAnsi="Times New Roman" w:cs="Times New Roman"/>
-                <w:sz w:val="20"/>
-                <w:szCs w:val="24"/>
-                <w:lang w:val="es-ES" w:eastAsia="es-ES"/>
-              </w:rPr>
-            </w:pPr>
-            <w:r>
-              <w:rPr>
-                <w:rFonts w:ascii="Times New Roman" w:eastAsia="Times New Roman" w:hAnsi="Times New Roman" w:cs="Times New Roman"/>
-                <w:sz w:val="20"/>
-                <w:szCs w:val="24"/>
-                <w:lang w:val="es-ES" w:eastAsia="es-ES"/>
-              </w:rPr>
-              <w:t>1</w:t>
-            </w:r>
-          </w:p>
-        </w:tc>
-        <w:tc>
-          <w:tcPr>
-            <w:tcW w:w="954" w:type="dxa"/>
-            <w:tcBorders>
-              <w:top w:val="single" w:sz="4" w:space="0" w:color="auto"/>
-              <w:left w:val="single" w:sz="4" w:space="0" w:color="auto"/>
-              <w:bottom w:val="single" w:sz="4" w:space="0" w:color="auto"/>
-              <w:right w:val="single" w:sz="4" w:space="0" w:color="auto"/>
-            </w:tcBorders>
-          </w:tcPr>
-          <w:p>
-            <w:pPr>
-              <w:spacing w:after="0" w:line="240" w:lineRule="auto"/>
-              <w:jc w:val="both"/>
-              <w:rPr>
-                <w:rFonts w:ascii="Times New Roman" w:eastAsia="Times New Roman" w:hAnsi="Times New Roman" w:cs="Times New Roman"/>
-                <w:sz w:val="20"/>
-                <w:szCs w:val="24"/>
-                <w:lang w:val="es-ES" w:eastAsia="es-ES"/>
-              </w:rPr>
-            </w:pPr>
-          </w:p>
-        </w:tc>
-        <w:tc>
-          <w:tcPr>
-            <w:tcW w:w="955" w:type="dxa"/>
-            <w:tcBorders>
-              <w:top w:val="single" w:sz="4" w:space="0" w:color="auto"/>
-              <w:left w:val="single" w:sz="4" w:space="0" w:color="auto"/>
-              <w:bottom w:val="single" w:sz="4" w:space="0" w:color="auto"/>
-              <w:right w:val="single" w:sz="4" w:space="0" w:color="auto"/>
-            </w:tcBorders>
-          </w:tcPr>
-          <w:p>
-            <w:pPr>
-              <w:spacing w:after="0" w:line="240" w:lineRule="auto"/>
-              <w:jc w:val="both"/>
-              <w:rPr>
-                <w:rFonts w:ascii="Times New Roman" w:eastAsia="Times New Roman" w:hAnsi="Times New Roman" w:cs="Times New Roman"/>
-                <w:sz w:val="20"/>
-                <w:szCs w:val="24"/>
-                <w:lang w:val="es-ES" w:eastAsia="es-ES"/>
-              </w:rPr>
-            </w:pPr>
-          </w:p>
-        </w:tc>
-        <w:tc>
-          <w:tcPr>
-            <w:tcW w:w="955" w:type="dxa"/>
-            <w:tcBorders>
-              <w:top w:val="single" w:sz="4" w:space="0" w:color="auto"/>
-              <w:left w:val="single" w:sz="4" w:space="0" w:color="auto"/>
-              <w:bottom w:val="single" w:sz="4" w:space="0" w:color="auto"/>
-              <w:right w:val="single" w:sz="4" w:space="0" w:color="auto"/>
-            </w:tcBorders>
-          </w:tcPr>
-          <w:p>
-            <w:pPr>
-              <w:spacing w:after="0" w:line="240" w:lineRule="auto"/>
-              <w:jc w:val="both"/>
-              <w:rPr>
-                <w:rFonts w:ascii="Times New Roman" w:eastAsia="Times New Roman" w:hAnsi="Times New Roman" w:cs="Times New Roman"/>
-                <w:sz w:val="20"/>
-                <w:szCs w:val="24"/>
-                <w:lang w:val="es-ES" w:eastAsia="es-ES"/>
-              </w:rPr>
-            </w:pPr>
-          </w:p>
-        </w:tc>
-        <w:tc>
-          <w:tcPr>
-            <w:tcW w:w="955" w:type="dxa"/>
-            <w:tcBorders>
-              <w:top w:val="single" w:sz="4" w:space="0" w:color="auto"/>
-              <w:left w:val="single" w:sz="4" w:space="0" w:color="auto"/>
-              <w:bottom w:val="single" w:sz="4" w:space="0" w:color="auto"/>
-              <w:right w:val="single" w:sz="4" w:space="0" w:color="auto"/>
-            </w:tcBorders>
-          </w:tcPr>
-          <w:p>
-            <w:pPr>
-              <w:spacing w:after="0" w:line="240" w:lineRule="auto"/>
-              <w:jc w:val="both"/>
-              <w:rPr>
-                <w:rFonts w:ascii="Times New Roman" w:eastAsia="Times New Roman" w:hAnsi="Times New Roman" w:cs="Times New Roman"/>
-                <w:sz w:val="20"/>
-                <w:szCs w:val="24"/>
-                <w:lang w:val="es-ES" w:eastAsia="es-ES"/>
-              </w:rPr>
-            </w:pPr>
-          </w:p>
-        </w:tc>
-      </w:tr>
-      <w:tr>
-        <w:tc>
-          <w:tcPr>
-            <w:tcW w:w="468" w:type="dxa"/>
-            <w:tcBorders>
-              <w:top w:val="single" w:sz="4" w:space="0" w:color="auto"/>
-              <w:left w:val="single" w:sz="4" w:space="0" w:color="auto"/>
-              <w:bottom w:val="single" w:sz="4" w:space="0" w:color="auto"/>
-              <w:right w:val="single" w:sz="4" w:space="0" w:color="auto"/>
-            </w:tcBorders>
-          </w:tcPr>
-          <w:p>
-            <w:pPr>
-              <w:spacing w:after="0" w:line="240" w:lineRule="auto"/>
-              <w:jc w:val="both"/>
-              <w:rPr>
-                <w:rFonts w:ascii="Times New Roman" w:eastAsia="Times New Roman" w:hAnsi="Times New Roman" w:cs="Times New Roman"/>
-                <w:sz w:val="20"/>
-                <w:szCs w:val="24"/>
-                <w:lang w:val="es-ES" w:eastAsia="es-ES"/>
-              </w:rPr>
-            </w:pPr>
-            <w:r>
-              <w:rPr>
-                <w:rFonts w:ascii="Times New Roman" w:eastAsia="Times New Roman" w:hAnsi="Times New Roman" w:cs="Times New Roman"/>
-                <w:sz w:val="20"/>
-                <w:szCs w:val="24"/>
-                <w:lang w:val="es-ES" w:eastAsia="es-ES"/>
-              </w:rPr>
-              <w:t>2</w:t>
-            </w:r>
-          </w:p>
-        </w:tc>
-        <w:tc>
-          <w:tcPr>
-            <w:tcW w:w="954" w:type="dxa"/>
-            <w:tcBorders>
-              <w:top w:val="single" w:sz="4" w:space="0" w:color="auto"/>
-              <w:left w:val="single" w:sz="4" w:space="0" w:color="auto"/>
-              <w:bottom w:val="single" w:sz="4" w:space="0" w:color="auto"/>
-              <w:right w:val="single" w:sz="4" w:space="0" w:color="auto"/>
-            </w:tcBorders>
-          </w:tcPr>
-          <w:p>
-            <w:pPr>
-              <w:spacing w:after="0" w:line="240" w:lineRule="auto"/>
-              <w:jc w:val="both"/>
-              <w:rPr>
-                <w:rFonts w:ascii="Times New Roman" w:eastAsia="Times New Roman" w:hAnsi="Times New Roman" w:cs="Times New Roman"/>
-                <w:sz w:val="20"/>
-                <w:szCs w:val="24"/>
-                <w:lang w:val="es-ES" w:eastAsia="es-ES"/>
-              </w:rPr>
-            </w:pPr>
-          </w:p>
-        </w:tc>
-        <w:tc>
-          <w:tcPr>
-            <w:tcW w:w="955" w:type="dxa"/>
-            <w:tcBorders>
-              <w:top w:val="single" w:sz="4" w:space="0" w:color="auto"/>
-              <w:left w:val="single" w:sz="4" w:space="0" w:color="auto"/>
-              <w:bottom w:val="single" w:sz="4" w:space="0" w:color="auto"/>
-              <w:right w:val="single" w:sz="4" w:space="0" w:color="auto"/>
-            </w:tcBorders>
-          </w:tcPr>
-          <w:p>
-            <w:pPr>
-              <w:spacing w:after="0" w:line="240" w:lineRule="auto"/>
-              <w:jc w:val="both"/>
-              <w:rPr>
-                <w:rFonts w:ascii="Times New Roman" w:eastAsia="Times New Roman" w:hAnsi="Times New Roman" w:cs="Times New Roman"/>
-                <w:sz w:val="20"/>
-                <w:szCs w:val="24"/>
-                <w:lang w:val="es-ES" w:eastAsia="es-ES"/>
-              </w:rPr>
-            </w:pPr>
-          </w:p>
-        </w:tc>
-        <w:tc>
-          <w:tcPr>
-            <w:tcW w:w="955" w:type="dxa"/>
-            <w:tcBorders>
-              <w:top w:val="single" w:sz="4" w:space="0" w:color="auto"/>
-              <w:left w:val="single" w:sz="4" w:space="0" w:color="auto"/>
-              <w:bottom w:val="single" w:sz="4" w:space="0" w:color="auto"/>
-              <w:right w:val="single" w:sz="4" w:space="0" w:color="auto"/>
-            </w:tcBorders>
-          </w:tcPr>
-          <w:p>
-            <w:pPr>
-              <w:spacing w:after="0" w:line="240" w:lineRule="auto"/>
-              <w:jc w:val="both"/>
-              <w:rPr>
-                <w:rFonts w:ascii="Times New Roman" w:eastAsia="Times New Roman" w:hAnsi="Times New Roman" w:cs="Times New Roman"/>
-                <w:sz w:val="20"/>
-                <w:szCs w:val="24"/>
-                <w:lang w:val="es-ES" w:eastAsia="es-ES"/>
-              </w:rPr>
-            </w:pPr>
-          </w:p>
-        </w:tc>
-        <w:tc>
-          <w:tcPr>
-            <w:tcW w:w="955" w:type="dxa"/>
-            <w:tcBorders>
-              <w:top w:val="single" w:sz="4" w:space="0" w:color="auto"/>
-              <w:left w:val="single" w:sz="4" w:space="0" w:color="auto"/>
-              <w:bottom w:val="single" w:sz="4" w:space="0" w:color="auto"/>
-              <w:right w:val="single" w:sz="4" w:space="0" w:color="auto"/>
-            </w:tcBorders>
-          </w:tcPr>
-          <w:p>
-            <w:pPr>
-              <w:spacing w:after="0" w:line="240" w:lineRule="auto"/>
-              <w:jc w:val="both"/>
-              <w:rPr>
-                <w:rFonts w:ascii="Times New Roman" w:eastAsia="Times New Roman" w:hAnsi="Times New Roman" w:cs="Times New Roman"/>
-                <w:sz w:val="20"/>
-                <w:szCs w:val="24"/>
-                <w:lang w:val="es-ES" w:eastAsia="es-ES"/>
-              </w:rPr>
-            </w:pPr>
-          </w:p>
-        </w:tc>
-      </w:tr>
-      <w:tr>
-        <w:tc>
-          <w:tcPr>
-            <w:tcW w:w="468" w:type="dxa"/>
-            <w:tcBorders>
-              <w:top w:val="single" w:sz="4" w:space="0" w:color="auto"/>
-              <w:left w:val="single" w:sz="4" w:space="0" w:color="auto"/>
-              <w:bottom w:val="single" w:sz="4" w:space="0" w:color="auto"/>
-              <w:right w:val="single" w:sz="4" w:space="0" w:color="auto"/>
-            </w:tcBorders>
-          </w:tcPr>
-          <w:p>
-            <w:pPr>
-              <w:spacing w:after="0" w:line="240" w:lineRule="auto"/>
-              <w:jc w:val="both"/>
-              <w:rPr>
-                <w:rFonts w:ascii="Times New Roman" w:eastAsia="Times New Roman" w:hAnsi="Times New Roman" w:cs="Times New Roman"/>
-                <w:sz w:val="20"/>
-                <w:szCs w:val="24"/>
-                <w:lang w:val="es-ES" w:eastAsia="es-ES"/>
-              </w:rPr>
-            </w:pPr>
-            <w:r>
-              <w:rPr>
-                <w:rFonts w:ascii="Times New Roman" w:eastAsia="Times New Roman" w:hAnsi="Times New Roman" w:cs="Times New Roman"/>
-                <w:sz w:val="20"/>
-                <w:szCs w:val="24"/>
-                <w:lang w:val="es-ES" w:eastAsia="es-ES"/>
-              </w:rPr>
-              <w:t>3</w:t>
-            </w:r>
-          </w:p>
-        </w:tc>
-        <w:tc>
-          <w:tcPr>
-            <w:tcW w:w="954" w:type="dxa"/>
-            <w:tcBorders>
-              <w:top w:val="single" w:sz="4" w:space="0" w:color="auto"/>
-              <w:left w:val="single" w:sz="4" w:space="0" w:color="auto"/>
-              <w:bottom w:val="single" w:sz="4" w:space="0" w:color="auto"/>
-              <w:right w:val="single" w:sz="4" w:space="0" w:color="auto"/>
-            </w:tcBorders>
-          </w:tcPr>
-          <w:p>
-            <w:pPr>
-              <w:spacing w:after="0" w:line="240" w:lineRule="auto"/>
-              <w:jc w:val="both"/>
-              <w:rPr>
-                <w:rFonts w:ascii="Times New Roman" w:eastAsia="Times New Roman" w:hAnsi="Times New Roman" w:cs="Times New Roman"/>
-                <w:sz w:val="20"/>
-                <w:szCs w:val="24"/>
-                <w:lang w:val="es-ES" w:eastAsia="es-ES"/>
-              </w:rPr>
-            </w:pPr>
-          </w:p>
-        </w:tc>
-        <w:tc>
-          <w:tcPr>
-            <w:tcW w:w="955" w:type="dxa"/>
-            <w:tcBorders>
-              <w:top w:val="single" w:sz="4" w:space="0" w:color="auto"/>
-              <w:left w:val="single" w:sz="4" w:space="0" w:color="auto"/>
-              <w:bottom w:val="single" w:sz="4" w:space="0" w:color="auto"/>
-              <w:right w:val="single" w:sz="4" w:space="0" w:color="auto"/>
-            </w:tcBorders>
-          </w:tcPr>
-          <w:p>
-            <w:pPr>
-              <w:spacing w:after="0" w:line="240" w:lineRule="auto"/>
-              <w:jc w:val="both"/>
-              <w:rPr>
-                <w:rFonts w:ascii="Times New Roman" w:eastAsia="Times New Roman" w:hAnsi="Times New Roman" w:cs="Times New Roman"/>
-                <w:sz w:val="20"/>
-                <w:szCs w:val="24"/>
-                <w:lang w:val="es-ES" w:eastAsia="es-ES"/>
-              </w:rPr>
-            </w:pPr>
-          </w:p>
-        </w:tc>
-        <w:tc>
-          <w:tcPr>
-            <w:tcW w:w="955" w:type="dxa"/>
-            <w:tcBorders>
-              <w:top w:val="single" w:sz="4" w:space="0" w:color="auto"/>
-              <w:left w:val="single" w:sz="4" w:space="0" w:color="auto"/>
-              <w:bottom w:val="single" w:sz="4" w:space="0" w:color="auto"/>
-              <w:right w:val="single" w:sz="4" w:space="0" w:color="auto"/>
-            </w:tcBorders>
-          </w:tcPr>
-          <w:p>
-            <w:pPr>
-              <w:spacing w:after="0" w:line="240" w:lineRule="auto"/>
-              <w:jc w:val="both"/>
-              <w:rPr>
-                <w:rFonts w:ascii="Times New Roman" w:eastAsia="Times New Roman" w:hAnsi="Times New Roman" w:cs="Times New Roman"/>
-                <w:sz w:val="20"/>
-                <w:szCs w:val="24"/>
-                <w:lang w:val="es-ES" w:eastAsia="es-ES"/>
-              </w:rPr>
-            </w:pPr>
-          </w:p>
-        </w:tc>
-        <w:tc>
-          <w:tcPr>
-            <w:tcW w:w="955" w:type="dxa"/>
-            <w:tcBorders>
-              <w:top w:val="single" w:sz="4" w:space="0" w:color="auto"/>
-              <w:left w:val="single" w:sz="4" w:space="0" w:color="auto"/>
-              <w:bottom w:val="single" w:sz="4" w:space="0" w:color="auto"/>
-              <w:right w:val="single" w:sz="4" w:space="0" w:color="auto"/>
-            </w:tcBorders>
-          </w:tcPr>
-          <w:p>
-            <w:pPr>
-              <w:spacing w:after="0" w:line="240" w:lineRule="auto"/>
-              <w:jc w:val="both"/>
-              <w:rPr>
-                <w:rFonts w:ascii="Times New Roman" w:eastAsia="Times New Roman" w:hAnsi="Times New Roman" w:cs="Times New Roman"/>
-                <w:sz w:val="20"/>
-                <w:szCs w:val="24"/>
-                <w:lang w:val="es-ES" w:eastAsia="es-ES"/>
-              </w:rPr>
-            </w:pPr>
-          </w:p>
-        </w:tc>
-      </w:tr>
-      <w:tr>
-        <w:tc>
-          <w:tcPr>
-            <w:tcW w:w="468" w:type="dxa"/>
-            <w:tcBorders>
-              <w:top w:val="single" w:sz="4" w:space="0" w:color="auto"/>
-              <w:left w:val="single" w:sz="4" w:space="0" w:color="auto"/>
-              <w:bottom w:val="single" w:sz="4" w:space="0" w:color="auto"/>
-              <w:right w:val="single" w:sz="4" w:space="0" w:color="auto"/>
-            </w:tcBorders>
-          </w:tcPr>
-          <w:p>
-            <w:pPr>
-              <w:spacing w:after="0" w:line="240" w:lineRule="auto"/>
-              <w:jc w:val="both"/>
-              <w:rPr>
-                <w:rFonts w:ascii="Times New Roman" w:eastAsia="Times New Roman" w:hAnsi="Times New Roman" w:cs="Times New Roman"/>
-                <w:sz w:val="20"/>
-                <w:szCs w:val="24"/>
-                <w:lang w:val="es-ES" w:eastAsia="es-ES"/>
-              </w:rPr>
-            </w:pPr>
-            <w:r>
-              <w:rPr>
-                <w:rFonts w:ascii="Times New Roman" w:eastAsia="Times New Roman" w:hAnsi="Times New Roman" w:cs="Times New Roman"/>
-                <w:sz w:val="20"/>
-                <w:szCs w:val="24"/>
-                <w:lang w:val="es-ES" w:eastAsia="es-ES"/>
-              </w:rPr>
-              <w:t>4</w:t>
-            </w:r>
-          </w:p>
-        </w:tc>
-        <w:tc>
-          <w:tcPr>
-            <w:tcW w:w="954" w:type="dxa"/>
-            <w:tcBorders>
-              <w:top w:val="single" w:sz="4" w:space="0" w:color="auto"/>
-              <w:left w:val="single" w:sz="4" w:space="0" w:color="auto"/>
-              <w:bottom w:val="single" w:sz="4" w:space="0" w:color="auto"/>
-              <w:right w:val="single" w:sz="4" w:space="0" w:color="auto"/>
-            </w:tcBorders>
-          </w:tcPr>
-          <w:p>
-            <w:pPr>
-              <w:spacing w:after="0" w:line="240" w:lineRule="auto"/>
-              <w:jc w:val="both"/>
-              <w:rPr>
-                <w:rFonts w:ascii="Times New Roman" w:eastAsia="Times New Roman" w:hAnsi="Times New Roman" w:cs="Times New Roman"/>
-                <w:sz w:val="20"/>
-                <w:szCs w:val="24"/>
-                <w:lang w:val="es-ES" w:eastAsia="es-ES"/>
-              </w:rPr>
-            </w:pPr>
-          </w:p>
-        </w:tc>
-        <w:tc>
-          <w:tcPr>
-            <w:tcW w:w="955" w:type="dxa"/>
-            <w:tcBorders>
-              <w:top w:val="single" w:sz="4" w:space="0" w:color="auto"/>
-              <w:left w:val="single" w:sz="4" w:space="0" w:color="auto"/>
-              <w:bottom w:val="single" w:sz="4" w:space="0" w:color="auto"/>
-              <w:right w:val="single" w:sz="4" w:space="0" w:color="auto"/>
-            </w:tcBorders>
-          </w:tcPr>
-          <w:p>
-            <w:pPr>
-              <w:spacing w:after="0" w:line="240" w:lineRule="auto"/>
-              <w:jc w:val="both"/>
-              <w:rPr>
-                <w:rFonts w:ascii="Times New Roman" w:eastAsia="Times New Roman" w:hAnsi="Times New Roman" w:cs="Times New Roman"/>
-                <w:sz w:val="20"/>
-                <w:szCs w:val="24"/>
-                <w:lang w:val="es-ES" w:eastAsia="es-ES"/>
-              </w:rPr>
-            </w:pPr>
-          </w:p>
-        </w:tc>
-        <w:tc>
-          <w:tcPr>
-            <w:tcW w:w="955" w:type="dxa"/>
-            <w:tcBorders>
-              <w:top w:val="single" w:sz="4" w:space="0" w:color="auto"/>
-              <w:left w:val="single" w:sz="4" w:space="0" w:color="auto"/>
-              <w:bottom w:val="single" w:sz="4" w:space="0" w:color="auto"/>
-              <w:right w:val="single" w:sz="4" w:space="0" w:color="auto"/>
-            </w:tcBorders>
-          </w:tcPr>
-          <w:p>
-            <w:pPr>
-              <w:spacing w:after="0" w:line="240" w:lineRule="auto"/>
-              <w:jc w:val="both"/>
-              <w:rPr>
-                <w:rFonts w:ascii="Times New Roman" w:eastAsia="Times New Roman" w:hAnsi="Times New Roman" w:cs="Times New Roman"/>
-                <w:sz w:val="20"/>
-                <w:szCs w:val="24"/>
-                <w:lang w:val="es-ES" w:eastAsia="es-ES"/>
-              </w:rPr>
-            </w:pPr>
-          </w:p>
-        </w:tc>
-        <w:tc>
-          <w:tcPr>
-            <w:tcW w:w="955" w:type="dxa"/>
-            <w:tcBorders>
-              <w:top w:val="single" w:sz="4" w:space="0" w:color="auto"/>
-              <w:left w:val="single" w:sz="4" w:space="0" w:color="auto"/>
-              <w:bottom w:val="single" w:sz="4" w:space="0" w:color="auto"/>
-              <w:right w:val="single" w:sz="4" w:space="0" w:color="auto"/>
-            </w:tcBorders>
-          </w:tcPr>
-          <w:p>
-            <w:pPr>
-              <w:spacing w:after="0" w:line="240" w:lineRule="auto"/>
-              <w:jc w:val="both"/>
-              <w:rPr>
-                <w:rFonts w:ascii="Times New Roman" w:eastAsia="Times New Roman" w:hAnsi="Times New Roman" w:cs="Times New Roman"/>
-                <w:sz w:val="20"/>
-                <w:szCs w:val="24"/>
-                <w:lang w:val="es-ES" w:eastAsia="es-ES"/>
-              </w:rPr>
-            </w:pPr>
-          </w:p>
-        </w:tc>
-      </w:tr>
-      <w:tr>
-        <w:tc>
-          <w:tcPr>
-            <w:tcW w:w="468" w:type="dxa"/>
-            <w:tcBorders>
-              <w:top w:val="single" w:sz="4" w:space="0" w:color="auto"/>
-              <w:left w:val="single" w:sz="4" w:space="0" w:color="auto"/>
-              <w:bottom w:val="single" w:sz="4" w:space="0" w:color="auto"/>
-              <w:right w:val="single" w:sz="4" w:space="0" w:color="auto"/>
-            </w:tcBorders>
-          </w:tcPr>
-          <w:p>
-            <w:pPr>
-              <w:spacing w:after="0" w:line="240" w:lineRule="auto"/>
-              <w:jc w:val="both"/>
-              <w:rPr>
-                <w:rFonts w:ascii="Times New Roman" w:eastAsia="Times New Roman" w:hAnsi="Times New Roman" w:cs="Times New Roman"/>
-                <w:sz w:val="20"/>
-                <w:szCs w:val="24"/>
-                <w:lang w:val="es-ES" w:eastAsia="es-ES"/>
-              </w:rPr>
-            </w:pPr>
-            <w:r>
-              <w:rPr>
-                <w:rFonts w:ascii="Times New Roman" w:eastAsia="Times New Roman" w:hAnsi="Times New Roman" w:cs="Times New Roman"/>
-                <w:sz w:val="20"/>
-                <w:szCs w:val="24"/>
-                <w:lang w:val="es-ES" w:eastAsia="es-ES"/>
-              </w:rPr>
-              <w:t>5</w:t>
-            </w:r>
-          </w:p>
-        </w:tc>
-        <w:tc>
-          <w:tcPr>
-            <w:tcW w:w="954" w:type="dxa"/>
-            <w:tcBorders>
-              <w:top w:val="single" w:sz="4" w:space="0" w:color="auto"/>
-              <w:left w:val="single" w:sz="4" w:space="0" w:color="auto"/>
-              <w:bottom w:val="single" w:sz="4" w:space="0" w:color="auto"/>
-              <w:right w:val="single" w:sz="4" w:space="0" w:color="auto"/>
-            </w:tcBorders>
-          </w:tcPr>
-          <w:p>
-            <w:pPr>
-              <w:spacing w:after="0" w:line="240" w:lineRule="auto"/>
-              <w:jc w:val="both"/>
-              <w:rPr>
-                <w:rFonts w:ascii="Times New Roman" w:eastAsia="Times New Roman" w:hAnsi="Times New Roman" w:cs="Times New Roman"/>
-                <w:sz w:val="20"/>
-                <w:szCs w:val="24"/>
-                <w:lang w:val="es-ES" w:eastAsia="es-ES"/>
-              </w:rPr>
-            </w:pPr>
-          </w:p>
-        </w:tc>
-        <w:tc>
-          <w:tcPr>
-            <w:tcW w:w="955" w:type="dxa"/>
-            <w:tcBorders>
-              <w:top w:val="single" w:sz="4" w:space="0" w:color="auto"/>
-              <w:left w:val="single" w:sz="4" w:space="0" w:color="auto"/>
-              <w:bottom w:val="single" w:sz="4" w:space="0" w:color="auto"/>
-              <w:right w:val="single" w:sz="4" w:space="0" w:color="auto"/>
-            </w:tcBorders>
-          </w:tcPr>
-          <w:p>
-            <w:pPr>
-              <w:spacing w:after="0" w:line="240" w:lineRule="auto"/>
-              <w:jc w:val="both"/>
-              <w:rPr>
-                <w:rFonts w:ascii="Times New Roman" w:eastAsia="Times New Roman" w:hAnsi="Times New Roman" w:cs="Times New Roman"/>
-                <w:sz w:val="20"/>
-                <w:szCs w:val="24"/>
-                <w:lang w:val="es-ES" w:eastAsia="es-ES"/>
-              </w:rPr>
-            </w:pPr>
-          </w:p>
-        </w:tc>
-        <w:tc>
-          <w:tcPr>
-            <w:tcW w:w="955" w:type="dxa"/>
-            <w:tcBorders>
-              <w:top w:val="single" w:sz="4" w:space="0" w:color="auto"/>
-              <w:left w:val="single" w:sz="4" w:space="0" w:color="auto"/>
-              <w:bottom w:val="single" w:sz="4" w:space="0" w:color="auto"/>
-              <w:right w:val="single" w:sz="4" w:space="0" w:color="auto"/>
-            </w:tcBorders>
-          </w:tcPr>
-          <w:p>
-            <w:pPr>
-              <w:spacing w:after="0" w:line="240" w:lineRule="auto"/>
-              <w:jc w:val="both"/>
-              <w:rPr>
-                <w:rFonts w:ascii="Times New Roman" w:eastAsia="Times New Roman" w:hAnsi="Times New Roman" w:cs="Times New Roman"/>
-                <w:sz w:val="20"/>
-                <w:szCs w:val="24"/>
-                <w:lang w:val="es-ES" w:eastAsia="es-ES"/>
-              </w:rPr>
-            </w:pPr>
-          </w:p>
-        </w:tc>
-        <w:tc>
-          <w:tcPr>
-            <w:tcW w:w="955" w:type="dxa"/>
-            <w:tcBorders>
-              <w:top w:val="single" w:sz="4" w:space="0" w:color="auto"/>
-              <w:left w:val="single" w:sz="4" w:space="0" w:color="auto"/>
-              <w:bottom w:val="single" w:sz="4" w:space="0" w:color="auto"/>
-              <w:right w:val="single" w:sz="4" w:space="0" w:color="auto"/>
-            </w:tcBorders>
-          </w:tcPr>
-          <w:p>
-            <w:pPr>
-              <w:spacing w:after="0" w:line="240" w:lineRule="auto"/>
-              <w:jc w:val="both"/>
-              <w:rPr>
-                <w:rFonts w:ascii="Times New Roman" w:eastAsia="Times New Roman" w:hAnsi="Times New Roman" w:cs="Times New Roman"/>
-                <w:sz w:val="20"/>
-                <w:szCs w:val="24"/>
-                <w:lang w:val="es-ES" w:eastAsia="es-ES"/>
-              </w:rPr>
-            </w:pPr>
-          </w:p>
-        </w:tc>
-      </w:tr>
-      <w:tr>
-        <w:tc>
-          <w:tcPr>
-            <w:tcW w:w="468" w:type="dxa"/>
-            <w:tcBorders>
-              <w:top w:val="single" w:sz="4" w:space="0" w:color="auto"/>
-              <w:left w:val="single" w:sz="4" w:space="0" w:color="auto"/>
-              <w:bottom w:val="single" w:sz="4" w:space="0" w:color="auto"/>
-              <w:right w:val="single" w:sz="4" w:space="0" w:color="auto"/>
-            </w:tcBorders>
-          </w:tcPr>
-          <w:p>
-            <w:pPr>
-              <w:spacing w:after="0" w:line="240" w:lineRule="auto"/>
-              <w:jc w:val="both"/>
-              <w:rPr>
-                <w:rFonts w:ascii="Times New Roman" w:eastAsia="Times New Roman" w:hAnsi="Times New Roman" w:cs="Times New Roman"/>
-                <w:sz w:val="20"/>
-                <w:szCs w:val="24"/>
-                <w:lang w:val="es-ES" w:eastAsia="es-ES"/>
-              </w:rPr>
-            </w:pPr>
-            <w:r>
-              <w:rPr>
-                <w:rFonts w:ascii="Times New Roman" w:eastAsia="Times New Roman" w:hAnsi="Times New Roman" w:cs="Times New Roman"/>
-                <w:sz w:val="20"/>
-                <w:szCs w:val="24"/>
-                <w:lang w:val="es-ES" w:eastAsia="es-ES"/>
-              </w:rPr>
-              <w:t>6</w:t>
-            </w:r>
-          </w:p>
-        </w:tc>
-        <w:tc>
-          <w:tcPr>
-            <w:tcW w:w="954" w:type="dxa"/>
-            <w:tcBorders>
-              <w:top w:val="single" w:sz="4" w:space="0" w:color="auto"/>
-              <w:left w:val="single" w:sz="4" w:space="0" w:color="auto"/>
-              <w:bottom w:val="single" w:sz="4" w:space="0" w:color="auto"/>
-              <w:right w:val="single" w:sz="4" w:space="0" w:color="auto"/>
-            </w:tcBorders>
-          </w:tcPr>
-          <w:p>
-            <w:pPr>
-              <w:spacing w:after="0" w:line="240" w:lineRule="auto"/>
-              <w:jc w:val="both"/>
-              <w:rPr>
-                <w:rFonts w:ascii="Times New Roman" w:eastAsia="Times New Roman" w:hAnsi="Times New Roman" w:cs="Times New Roman"/>
-                <w:sz w:val="20"/>
-                <w:szCs w:val="24"/>
-                <w:lang w:val="es-ES" w:eastAsia="es-ES"/>
-              </w:rPr>
-            </w:pPr>
-          </w:p>
-        </w:tc>
-        <w:tc>
-          <w:tcPr>
-            <w:tcW w:w="955" w:type="dxa"/>
-            <w:tcBorders>
-              <w:top w:val="single" w:sz="4" w:space="0" w:color="auto"/>
-              <w:left w:val="single" w:sz="4" w:space="0" w:color="auto"/>
-              <w:bottom w:val="single" w:sz="4" w:space="0" w:color="auto"/>
-              <w:right w:val="single" w:sz="4" w:space="0" w:color="auto"/>
-            </w:tcBorders>
-          </w:tcPr>
-          <w:p>
-            <w:pPr>
-              <w:spacing w:after="0" w:line="240" w:lineRule="auto"/>
-              <w:jc w:val="both"/>
-              <w:rPr>
-                <w:rFonts w:ascii="Times New Roman" w:eastAsia="Times New Roman" w:hAnsi="Times New Roman" w:cs="Times New Roman"/>
-                <w:sz w:val="20"/>
-                <w:szCs w:val="24"/>
-                <w:lang w:val="es-ES" w:eastAsia="es-ES"/>
-              </w:rPr>
-            </w:pPr>
-          </w:p>
-        </w:tc>
-        <w:tc>
-          <w:tcPr>
-            <w:tcW w:w="955" w:type="dxa"/>
-            <w:tcBorders>
-              <w:top w:val="single" w:sz="4" w:space="0" w:color="auto"/>
-              <w:left w:val="single" w:sz="4" w:space="0" w:color="auto"/>
-              <w:bottom w:val="single" w:sz="4" w:space="0" w:color="auto"/>
-              <w:right w:val="single" w:sz="4" w:space="0" w:color="auto"/>
-            </w:tcBorders>
-          </w:tcPr>
-          <w:p>
-            <w:pPr>
-              <w:spacing w:after="0" w:line="240" w:lineRule="auto"/>
-              <w:jc w:val="both"/>
-              <w:rPr>
-                <w:rFonts w:ascii="Times New Roman" w:eastAsia="Times New Roman" w:hAnsi="Times New Roman" w:cs="Times New Roman"/>
-                <w:sz w:val="20"/>
-                <w:szCs w:val="24"/>
-                <w:lang w:val="es-ES" w:eastAsia="es-ES"/>
-              </w:rPr>
-            </w:pPr>
-          </w:p>
-        </w:tc>
-        <w:tc>
-          <w:tcPr>
-            <w:tcW w:w="955" w:type="dxa"/>
-            <w:tcBorders>
-              <w:top w:val="single" w:sz="4" w:space="0" w:color="auto"/>
-              <w:left w:val="single" w:sz="4" w:space="0" w:color="auto"/>
-              <w:bottom w:val="single" w:sz="4" w:space="0" w:color="auto"/>
-              <w:right w:val="single" w:sz="4" w:space="0" w:color="auto"/>
-            </w:tcBorders>
-          </w:tcPr>
-          <w:p>
-            <w:pPr>
-              <w:spacing w:after="0" w:line="240" w:lineRule="auto"/>
-              <w:jc w:val="both"/>
-              <w:rPr>
-                <w:rFonts w:ascii="Times New Roman" w:eastAsia="Times New Roman" w:hAnsi="Times New Roman" w:cs="Times New Roman"/>
-                <w:sz w:val="20"/>
-                <w:szCs w:val="24"/>
-                <w:lang w:val="es-ES" w:eastAsia="es-ES"/>
-              </w:rPr>
-            </w:pPr>
-          </w:p>
-        </w:tc>
-      </w:tr>
-      <w:tr>
-        <w:tc>
-          <w:tcPr>
-            <w:tcW w:w="468" w:type="dxa"/>
-            <w:tcBorders>
-              <w:top w:val="single" w:sz="4" w:space="0" w:color="auto"/>
-              <w:left w:val="single" w:sz="4" w:space="0" w:color="auto"/>
-              <w:bottom w:val="single" w:sz="4" w:space="0" w:color="auto"/>
-              <w:right w:val="single" w:sz="4" w:space="0" w:color="auto"/>
-            </w:tcBorders>
-          </w:tcPr>
-          <w:p>
-            <w:pPr>
-              <w:spacing w:after="0" w:line="240" w:lineRule="auto"/>
-              <w:jc w:val="both"/>
-              <w:rPr>
-                <w:rFonts w:ascii="Times New Roman" w:eastAsia="Times New Roman" w:hAnsi="Times New Roman" w:cs="Times New Roman"/>
-                <w:sz w:val="20"/>
-                <w:szCs w:val="24"/>
-                <w:lang w:val="es-ES" w:eastAsia="es-ES"/>
-              </w:rPr>
-            </w:pPr>
-            <w:r>
-              <w:rPr>
-                <w:rFonts w:ascii="Times New Roman" w:eastAsia="Times New Roman" w:hAnsi="Times New Roman" w:cs="Times New Roman"/>
-                <w:sz w:val="20"/>
-                <w:szCs w:val="24"/>
-                <w:lang w:val="es-ES" w:eastAsia="es-ES"/>
-              </w:rPr>
-              <w:t>7</w:t>
-            </w:r>
-          </w:p>
-        </w:tc>
-        <w:tc>
-          <w:tcPr>
-            <w:tcW w:w="954" w:type="dxa"/>
-            <w:tcBorders>
-              <w:top w:val="single" w:sz="4" w:space="0" w:color="auto"/>
-              <w:left w:val="single" w:sz="4" w:space="0" w:color="auto"/>
-              <w:bottom w:val="single" w:sz="4" w:space="0" w:color="auto"/>
-              <w:right w:val="single" w:sz="4" w:space="0" w:color="auto"/>
-            </w:tcBorders>
-          </w:tcPr>
-          <w:p>
-            <w:pPr>
-              <w:spacing w:after="0" w:line="240" w:lineRule="auto"/>
-              <w:jc w:val="both"/>
-              <w:rPr>
-                <w:rFonts w:ascii="Times New Roman" w:eastAsia="Times New Roman" w:hAnsi="Times New Roman" w:cs="Times New Roman"/>
-                <w:sz w:val="20"/>
-                <w:szCs w:val="24"/>
-                <w:lang w:val="es-ES" w:eastAsia="es-ES"/>
-              </w:rPr>
-            </w:pPr>
-          </w:p>
-        </w:tc>
-        <w:tc>
-          <w:tcPr>
-            <w:tcW w:w="955" w:type="dxa"/>
-            <w:tcBorders>
-              <w:top w:val="single" w:sz="4" w:space="0" w:color="auto"/>
-              <w:left w:val="single" w:sz="4" w:space="0" w:color="auto"/>
-              <w:bottom w:val="single" w:sz="4" w:space="0" w:color="auto"/>
-              <w:right w:val="single" w:sz="4" w:space="0" w:color="auto"/>
-            </w:tcBorders>
-          </w:tcPr>
-          <w:p>
-            <w:pPr>
-              <w:spacing w:after="0" w:line="240" w:lineRule="auto"/>
-              <w:jc w:val="both"/>
-              <w:rPr>
-                <w:rFonts w:ascii="Times New Roman" w:eastAsia="Times New Roman" w:hAnsi="Times New Roman" w:cs="Times New Roman"/>
-                <w:sz w:val="20"/>
-                <w:szCs w:val="24"/>
-                <w:lang w:val="es-ES" w:eastAsia="es-ES"/>
-              </w:rPr>
-            </w:pPr>
-          </w:p>
-        </w:tc>
-        <w:tc>
-          <w:tcPr>
-            <w:tcW w:w="955" w:type="dxa"/>
-            <w:tcBorders>
-              <w:top w:val="single" w:sz="4" w:space="0" w:color="auto"/>
-              <w:left w:val="single" w:sz="4" w:space="0" w:color="auto"/>
-              <w:bottom w:val="single" w:sz="4" w:space="0" w:color="auto"/>
-              <w:right w:val="single" w:sz="4" w:space="0" w:color="auto"/>
-            </w:tcBorders>
-          </w:tcPr>
-          <w:p>
-            <w:pPr>
-              <w:spacing w:after="0" w:line="240" w:lineRule="auto"/>
-              <w:jc w:val="both"/>
-              <w:rPr>
-                <w:rFonts w:ascii="Times New Roman" w:eastAsia="Times New Roman" w:hAnsi="Times New Roman" w:cs="Times New Roman"/>
-                <w:sz w:val="20"/>
-                <w:szCs w:val="24"/>
-                <w:lang w:val="es-ES" w:eastAsia="es-ES"/>
-              </w:rPr>
-            </w:pPr>
-          </w:p>
-        </w:tc>
-        <w:tc>
-          <w:tcPr>
-            <w:tcW w:w="955" w:type="dxa"/>
-            <w:tcBorders>
-              <w:top w:val="single" w:sz="4" w:space="0" w:color="auto"/>
-              <w:left w:val="single" w:sz="4" w:space="0" w:color="auto"/>
-              <w:bottom w:val="single" w:sz="4" w:space="0" w:color="auto"/>
-              <w:right w:val="single" w:sz="4" w:space="0" w:color="auto"/>
-            </w:tcBorders>
-          </w:tcPr>
-          <w:p>
-            <w:pPr>
-              <w:spacing w:after="0" w:line="240" w:lineRule="auto"/>
-              <w:jc w:val="both"/>
-              <w:rPr>
-                <w:rFonts w:ascii="Times New Roman" w:eastAsia="Times New Roman" w:hAnsi="Times New Roman" w:cs="Times New Roman"/>
-                <w:sz w:val="20"/>
-                <w:szCs w:val="24"/>
-                <w:lang w:val="es-ES" w:eastAsia="es-ES"/>
-              </w:rPr>
-            </w:pPr>
-          </w:p>
-        </w:tc>
-      </w:tr>
-    </w:tbl>
-    <w:p>
-      <w:pPr>
-        <w:spacing w:after="0" w:line="240" w:lineRule="auto"/>
-        <w:jc w:val="both"/>
-        <w:rPr>
-          <w:rFonts w:ascii="Times New Roman" w:eastAsia="Times New Roman" w:hAnsi="Times New Roman" w:cs="Times New Roman"/>
-          <w:sz w:val="20"/>
-          <w:szCs w:val="18"/>
-          <w:lang w:val="es-ES" w:eastAsia="es-ES"/>
-        </w:rPr>
-      </w:pPr>
-    </w:p>
-    <w:p>
-      <w:pPr>
-        <w:spacing w:after="0" w:line="240" w:lineRule="auto"/>
-        <w:jc w:val="both"/>
-        <w:rPr>
-          <w:rFonts w:ascii="Times New Roman" w:eastAsia="Times New Roman" w:hAnsi="Times New Roman" w:cs="Times New Roman"/>
-          <w:sz w:val="20"/>
-          <w:szCs w:val="18"/>
-          <w:lang w:val="es-ES" w:eastAsia="es-ES"/>
-        </w:rPr>
-      </w:pPr>
-      <w:r>
-        <w:rPr>
-          <w:rFonts w:ascii="Times New Roman" w:eastAsia="Times New Roman" w:hAnsi="Times New Roman" w:cs="Times New Roman"/>
-          <w:sz w:val="18"/>
-          <w:szCs w:val="18"/>
-          <w:lang w:val="es-ES" w:eastAsia="es-ES"/>
-        </w:rPr>
-        <w:t>Tabla 1. Ejemplo de tabla en artículo</w:t>
-      </w:r>
-      <w:r>
-        <w:rPr>
-          <w:rFonts w:ascii="Times New Roman" w:eastAsia="Times New Roman" w:hAnsi="Times New Roman" w:cs="Times New Roman"/>
-          <w:sz w:val="20"/>
-          <w:szCs w:val="18"/>
-          <w:lang w:val="es-ES" w:eastAsia="es-ES"/>
-        </w:rPr>
-        <w:t>.</w:t>
-      </w:r>
-    </w:p>
-    <w:p>
-      <w:pPr>
-        <w:spacing w:after="0" w:line="240" w:lineRule="auto"/>
-        <w:jc w:val="both"/>
-        <w:rPr>
-          <w:rFonts w:ascii="Times New Roman" w:eastAsia="Times New Roman" w:hAnsi="Times New Roman" w:cs="Times New Roman"/>
-          <w:sz w:val="20"/>
-          <w:szCs w:val="24"/>
-          <w:lang w:val="es-ES" w:eastAsia="es-ES"/>
-        </w:rPr>
-      </w:pPr>
-      <w:r>
-        <w:rPr>
-          <w:rFonts w:ascii="Times New Roman" w:eastAsia="Times New Roman" w:hAnsi="Times New Roman" w:cs="Times New Roman"/>
-          <w:noProof/>
-          <w:sz w:val="20"/>
-          <w:szCs w:val="24"/>
-          <w:lang w:eastAsia="es-CO"/>
-        </w:rPr>
-        <w:drawing>
-          <wp:inline distT="0" distB="0" distL="0" distR="0" wp14:anchorId="63708638" wp14:editId="6ED9F326">
-            <wp:extent cx="2607945" cy="2032000"/>
-            <wp:effectExtent l="0" t="0" r="1905" b="6350"/>
-            <wp:docPr id="4" name="Imagen 4"/>
-            <wp:cNvGraphicFramePr>
-              <a:graphicFrameLocks xmlns:a="http://schemas.openxmlformats.org/drawingml/2006/main" noChangeAspect="1"/>
-            </wp:cNvGraphicFramePr>
-            <a:graphic xmlns:a="http://schemas.openxmlformats.org/drawingml/2006/main">
-              <a:graphicData uri="http://schemas.openxmlformats.org/drawingml/2006/picture">
-                <pic:pic xmlns:pic="http://schemas.openxmlformats.org/drawingml/2006/picture">
-                  <pic:nvPicPr>
-                    <pic:cNvPr id="0" name="Picture 16"/>
-                    <pic:cNvPicPr>
-                      <a:picLocks noChangeAspect="1" noChangeArrowheads="1"/>
-                    </pic:cNvPicPr>
-                  </pic:nvPicPr>
-                  <pic:blipFill>
-                    <a:blip r:embed="rId18">
-                      <a:extLst>
-                        <a:ext uri="{28A0092B-C50C-407E-A947-70E740481C1C}">
-                          <a14:useLocalDpi xmlns:a14="http://schemas.microsoft.com/office/drawing/2010/main" val="0"/>
-                        </a:ext>
-                      </a:extLst>
-                    </a:blip>
-                    <a:srcRect/>
-                    <a:stretch>
-                      <a:fillRect/>
-                    </a:stretch>
-                  </pic:blipFill>
-                  <pic:spPr bwMode="auto">
-                    <a:xfrm>
-                      <a:off x="0" y="0"/>
-                      <a:ext cx="2607945" cy="2032000"/>
-                    </a:xfrm>
-                    <a:prstGeom prst="rect">
-                      <a:avLst/>
-                    </a:prstGeom>
-                    <a:noFill/>
-                    <a:ln>
-                      <a:noFill/>
-                    </a:ln>
-                  </pic:spPr>
-                </pic:pic>
-              </a:graphicData>
-            </a:graphic>
-          </wp:inline>
-        </w:drawing>
-      </w:r>
-    </w:p>
-    <w:p>
-      <w:pPr>
-        <w:spacing w:after="0" w:line="240" w:lineRule="auto"/>
-        <w:jc w:val="both"/>
-        <w:rPr>
-          <w:rFonts w:ascii="Times New Roman" w:eastAsia="Times New Roman" w:hAnsi="Times New Roman" w:cs="Times New Roman"/>
-          <w:sz w:val="20"/>
-          <w:szCs w:val="18"/>
-          <w:lang w:val="es-ES" w:eastAsia="es-ES"/>
-        </w:rPr>
-      </w:pPr>
-      <w:r>
-        <w:rPr>
-          <w:rFonts w:ascii="Times New Roman" w:eastAsia="Times New Roman" w:hAnsi="Times New Roman" w:cs="Times New Roman"/>
-          <w:sz w:val="18"/>
-          <w:szCs w:val="18"/>
-          <w:lang w:val="es-ES" w:eastAsia="es-ES"/>
-        </w:rPr>
-        <w:t>Figura 1. Ejemplo de figura en un artículo</w:t>
-      </w:r>
-      <w:r>
-        <w:rPr>
-          <w:rFonts w:ascii="Times New Roman" w:eastAsia="Times New Roman" w:hAnsi="Times New Roman" w:cs="Times New Roman"/>
-          <w:sz w:val="20"/>
-          <w:szCs w:val="18"/>
-          <w:lang w:val="es-ES" w:eastAsia="es-ES"/>
-        </w:rPr>
-        <w:t>.</w:t>
-      </w:r>
-    </w:p>
-    <w:p>
-      <w:pPr>
-        <w:spacing w:after="0" w:line="240" w:lineRule="auto"/>
-        <w:jc w:val="both"/>
-        <w:rPr>
-          <w:rFonts w:ascii="Times New Roman" w:eastAsia="Times New Roman" w:hAnsi="Times New Roman" w:cs="Times New Roman"/>
-          <w:sz w:val="20"/>
-          <w:szCs w:val="24"/>
-          <w:lang w:val="es-ES" w:eastAsia="es-ES"/>
-        </w:rPr>
-      </w:pPr>
-    </w:p>
-    <w:p>
-      <w:pPr>
-        <w:spacing w:after="0" w:line="240" w:lineRule="auto"/>
-        <w:jc w:val="both"/>
-        <w:rPr>
-          <w:rFonts w:ascii="Times New Roman" w:eastAsia="Times New Roman" w:hAnsi="Times New Roman" w:cs="Times New Roman"/>
-          <w:sz w:val="20"/>
-          <w:szCs w:val="24"/>
-          <w:lang w:val="es-ES" w:eastAsia="es-ES"/>
-        </w:rPr>
-      </w:pPr>
-      <w:r>
-        <w:rPr>
-          <w:rFonts w:ascii="Times New Roman" w:eastAsia="Times New Roman" w:hAnsi="Times New Roman" w:cs="Times New Roman"/>
-          <w:sz w:val="20"/>
-          <w:szCs w:val="24"/>
-          <w:lang w:val="es-ES" w:eastAsia="es-ES"/>
-        </w:rPr>
-        <w:lastRenderedPageBreak/>
+    </w:p>
+    <w:p>
+      <w:pPr>
+        <w:spacing w:after="0" w:line="240" w:lineRule="auto"/>
+        <w:jc w:val="both"/>
+        <w:rPr>
+          <w:rFonts w:ascii="Times New Roman" w:eastAsia="Times New Roman" w:hAnsi="Times New Roman" w:cs="Times New Roman"/>
+          <w:sz w:val="20"/>
+          <w:szCs w:val="24"/>
+          <w:lang w:val="es-ES" w:eastAsia="es-ES"/>
+        </w:rPr>
+      </w:pPr>
+    </w:p>
+    <w:p>
+      <w:pPr>
+        <w:spacing w:after="0" w:line="240" w:lineRule="auto"/>
+        <w:jc w:val="both"/>
+        <w:rPr>
+          <w:rFonts w:ascii="Times New Roman" w:eastAsia="Times New Roman" w:hAnsi="Times New Roman" w:cs="Times New Roman"/>
+          <w:sz w:val="20"/>
+          <w:szCs w:val="24"/>
+          <w:lang w:val="es-ES" w:eastAsia="es-ES"/>
+        </w:rPr>
+      </w:pPr>
+      <w:r>
+        <w:rPr>
+          <w:rFonts w:ascii="Times New Roman" w:eastAsia="Times New Roman" w:hAnsi="Times New Roman" w:cs="Times New Roman"/>
+          <w:sz w:val="20"/>
+          <w:szCs w:val="24"/>
+          <w:lang w:val="es-ES" w:eastAsia="es-ES"/>
+        </w:rPr>
         <w:t>Si en el artículo se utilizan ecuaciones, estas deberán tener numeración consecutiva, así no las cite o use en el texto. Se debe definir su procedencia.</w:t>
       </w:r>
     </w:p>
@@ -4992,49 +3858,10 @@
           <w:szCs w:val="24"/>
           <w:lang w:val="es-ES" w:eastAsia="es-ES"/>
         </w:rPr>
-        <w:t>Esta sección sigue el formato regular del resto del documento. La única observación es notar que el título no está numerado.</w:t>
-      </w:r>
-    </w:p>
-    <w:p>
-      <w:pPr>
-        <w:spacing w:after="0" w:line="240" w:lineRule="auto"/>
-        <w:jc w:val="both"/>
-        <w:rPr>
-          <w:rFonts w:ascii="Times New Roman" w:eastAsia="Times New Roman" w:hAnsi="Times New Roman" w:cs="Times New Roman"/>
-          <w:sz w:val="20"/>
-          <w:szCs w:val="24"/>
-          <w:lang w:val="es-ES" w:eastAsia="es-ES"/>
-        </w:rPr>
-      </w:pPr>
-      <w:r>
-        <w:rPr>
-          <w:rFonts w:ascii="Times New Roman" w:eastAsia="Times New Roman" w:hAnsi="Times New Roman" w:cs="Times New Roman"/>
-          <w:sz w:val="20"/>
-          <w:szCs w:val="24"/>
-          <w:lang w:val="es-ES" w:eastAsia="es-ES"/>
-        </w:rPr>
-        <w:t xml:space="preserve">En esta sección se agregan agradecimientos a personas que colaboraron en el proyecto pero que no figuran como autores del </w:t>
-      </w:r>
-      <w:proofErr w:type="spellStart"/>
-      <w:r>
-        <w:rPr>
-          <w:rFonts w:ascii="Times New Roman" w:eastAsia="Times New Roman" w:hAnsi="Times New Roman" w:cs="Times New Roman"/>
-          <w:sz w:val="20"/>
-          <w:szCs w:val="24"/>
-          <w:lang w:val="es-ES" w:eastAsia="es-ES"/>
-        </w:rPr>
-        <w:t>paper</w:t>
-      </w:r>
-      <w:proofErr w:type="spellEnd"/>
-      <w:r>
-        <w:rPr>
-          <w:rFonts w:ascii="Times New Roman" w:eastAsia="Times New Roman" w:hAnsi="Times New Roman" w:cs="Times New Roman"/>
-          <w:sz w:val="20"/>
-          <w:szCs w:val="24"/>
-          <w:lang w:val="es-ES" w:eastAsia="es-ES"/>
-        </w:rPr>
-        <w:t>.</w:t>
-      </w:r>
+        <w:t xml:space="preserve">Algunos de estos temas aunque complicados, también son fascinantes para el ojo, el oído y la lógica humana, </w:t>
+      </w:r>
+      <w:bookmarkStart w:id="0" w:name="_GoBack"/>
+      <w:bookmarkEnd w:id="0"/>
     </w:p>
     <w:p>
       <w:pPr>
@@ -5083,60 +3910,6 @@
           <w:lang w:val="es-ES" w:eastAsia="es-ES"/>
         </w:rPr>
       </w:pPr>
-    </w:p>
-    <w:p>
-      <w:pPr>
-        <w:spacing w:after="0" w:line="240" w:lineRule="auto"/>
-        <w:jc w:val="both"/>
-        <w:rPr>
-          <w:rFonts w:ascii="Times New Roman" w:eastAsia="Times New Roman" w:hAnsi="Times New Roman" w:cs="Times New Roman"/>
-          <w:sz w:val="20"/>
-          <w:szCs w:val="24"/>
-          <w:lang w:val="es-ES" w:eastAsia="es-ES"/>
-        </w:rPr>
-      </w:pPr>
-      <w:r>
-        <w:rPr>
-          <w:rFonts w:ascii="Times New Roman" w:eastAsia="Times New Roman" w:hAnsi="Times New Roman" w:cs="Times New Roman"/>
-          <w:sz w:val="20"/>
-          <w:szCs w:val="24"/>
-          <w:lang w:val="es-ES" w:eastAsia="es-ES"/>
-        </w:rPr>
-        <w:t>Las fuentes bibliográficas deben ser citadas a lo largo del texto, deberán aparecer entre corchetes y con números arábigos. Ejemplo: Como se menciona en [1], las políticas adoptadas por...</w:t>
-      </w:r>
-    </w:p>
-    <w:p>
-      <w:pPr>
-        <w:spacing w:after="0" w:line="240" w:lineRule="auto"/>
-        <w:jc w:val="both"/>
-        <w:rPr>
-          <w:rFonts w:ascii="Times New Roman" w:eastAsia="Times New Roman" w:hAnsi="Times New Roman" w:cs="Times New Roman"/>
-          <w:sz w:val="20"/>
-          <w:szCs w:val="24"/>
-          <w:lang w:val="es-ES" w:eastAsia="es-ES"/>
-        </w:rPr>
-      </w:pPr>
-    </w:p>
-    <w:p>
-      <w:pPr>
-        <w:spacing w:after="0" w:line="240" w:lineRule="auto"/>
-        <w:jc w:val="both"/>
-        <w:rPr>
-          <w:rFonts w:ascii="Times New Roman" w:eastAsia="Times New Roman" w:hAnsi="Times New Roman" w:cs="Times New Roman"/>
-          <w:sz w:val="20"/>
-          <w:szCs w:val="24"/>
-          <w:lang w:val="es-ES" w:eastAsia="es-ES"/>
-        </w:rPr>
-      </w:pPr>
-      <w:r>
-        <w:rPr>
-          <w:rFonts w:ascii="Times New Roman" w:eastAsia="Times New Roman" w:hAnsi="Times New Roman" w:cs="Times New Roman"/>
-          <w:sz w:val="20"/>
-          <w:szCs w:val="24"/>
-          <w:lang w:val="es-ES" w:eastAsia="es-ES"/>
-        </w:rPr>
-        <w:t xml:space="preserve">Las fuentes bibliográficas consultadas pero no citadas en el texto se colocarán al final de las referencias citadas y se numeran de la misma forma. La norma para escribir las referencias bibliográficas es como sigue: </w:t>
-      </w:r>
     </w:p>
     <w:p>
       <w:pPr>
@@ -5239,19 +4012,7 @@
             <w:szCs w:val="24"/>
             <w:lang w:val="en-US" w:eastAsia="es-ES"/>
           </w:rPr>
-          <w:t>https://www.casadellibro.com/libro-godel-escher-bach-un-eterno-y-gracil-</w:t>
-        </w:r>
-        <w:r>
-          <w:rPr>
-            <w:rStyle w:val="Hipervnculo"/>
-            <w:rFonts w:ascii="Times New Roman" w:eastAsia="Times New Roman" w:hAnsi="Times New Roman" w:cs="Times New Roman"/>
-            <w:b/>
-            <w:bCs/>
-            <w:sz w:val="20"/>
-            <w:szCs w:val="24"/>
-            <w:lang w:val="en-US" w:eastAsia="es-ES"/>
-          </w:rPr>
-          <w:t>bucle/9788483830246/1160897</w:t>
+          <w:t>https://www.casadellibro.com/libro-godel-escher-bach-un-eterno-y-gracil-bucle/9788483830246/1160897</w:t>
         </w:r>
       </w:hyperlink>
     </w:p>
@@ -5472,8 +4233,6 @@
           <w:lang w:val="en-US" w:eastAsia="es-ES"/>
         </w:rPr>
       </w:pPr>
-      <w:bookmarkStart w:id="0" w:name="_GoBack"/>
-      <w:bookmarkEnd w:id="0"/>
     </w:p>
     <w:p>
       <w:pPr>
@@ -6946,7 +5705,7 @@
         <w:sz w:val="20"/>
         <w:szCs w:val="20"/>
       </w:rPr>
-      <w:t>2</w:t>
+      <w:t>6</w:t>
     </w:r>
     <w:r>
       <w:rPr>
@@ -7140,7 +5899,7 @@
         <w:rStyle w:val="Nmerodepgina"/>
         <w:noProof/>
       </w:rPr>
-      <w:t>3</w:t>
+      <w:t>5</w:t>
     </w:r>
     <w:r>
       <w:rPr>
@@ -9172,7 +7931,7 @@
 </file>
 
 <file path=customXml/itemProps1.xml><?xml version="1.0" encoding="utf-8"?>
-<ds:datastoreItem xmlns:ds="http://schemas.openxmlformats.org/officeDocument/2006/customXml" ds:itemID="{9A503341-C8DC-4F6E-B480-177DC13133F3}">
+<ds:datastoreItem xmlns:ds="http://schemas.openxmlformats.org/officeDocument/2006/customXml" ds:itemID="{29BBA3CB-49F2-4372-834D-5A514061CC08}">
   <ds:schemaRefs>
     <ds:schemaRef ds:uri="http://schemas.openxmlformats.org/officeDocument/2006/bibliography"/>
   </ds:schemaRefs>

--- a/recursividad.docx
+++ b/recursividad.docx
@@ -1,6 +1,6 @@
 
 <file path=word/document.xml><?xml version="1.0" encoding="utf-8"?>
-<w:document xmlns:wpc="http://schemas.microsoft.com/office/word/2010/wordprocessingCanvas" xmlns:mc="http://schemas.openxmlformats.org/markup-compatibility/2006" xmlns:o="urn:schemas-microsoft-com:office:office" xmlns:r="http://schemas.openxmlformats.org/officeDocument/2006/relationships" xmlns:m="http://schemas.openxmlformats.org/officeDocument/2006/math" xmlns:v="urn:schemas-microsoft-com:vml" xmlns:wp14="http://schemas.microsoft.com/office/word/2010/wordprocessingDrawing" xmlns:wp="http://schemas.openxmlformats.org/drawingml/2006/wordprocessingDrawing" xmlns:w10="urn:schemas-microsoft-com:office:word" xmlns:w="http://schemas.openxmlformats.org/wordprocessingml/2006/main" xmlns:w14="http://schemas.microsoft.com/office/word/2010/wordml" xmlns:w15="http://schemas.microsoft.com/office/word/2012/wordml" xmlns:wpg="http://schemas.microsoft.com/office/word/2010/wordprocessingGroup" xmlns:wpi="http://schemas.microsoft.com/office/word/2010/wordprocessingInk" xmlns:wne="http://schemas.microsoft.com/office/word/2006/wordml" xmlns:wps="http://schemas.microsoft.com/office/word/2010/wordprocessingShape" mc:Ignorable="w14 w15 wp14">
+<w:document xmlns:wpc="http://schemas.microsoft.com/office/word/2010/wordprocessingCanvas" xmlns:mc="http://schemas.openxmlformats.org/markup-compatibility/2006" xmlns:o="urn:schemas-microsoft-com:office:office" xmlns:r="http://schemas.openxmlformats.org/officeDocument/2006/relationships" xmlns:m="http://schemas.openxmlformats.org/officeDocument/2006/math" xmlns:v="urn:schemas-microsoft-com:vml" xmlns:wp14="http://schemas.microsoft.com/office/word/2010/wordprocessingDrawing" xmlns:wp="http://schemas.openxmlformats.org/drawingml/2006/wordprocessingDrawing" xmlns:w10="urn:schemas-microsoft-com:office:word" xmlns:w="http://schemas.openxmlformats.org/wordprocessingml/2006/main" xmlns:w14="http://schemas.microsoft.com/office/word/2010/wordml" xmlns:wpg="http://schemas.microsoft.com/office/word/2010/wordprocessingGroup" xmlns:wpi="http://schemas.microsoft.com/office/word/2010/wordprocessingInk" xmlns:wne="http://schemas.microsoft.com/office/word/2006/wordml" xmlns:wps="http://schemas.microsoft.com/office/word/2010/wordprocessingShape" mc:Ignorable="w14 wp14">
   <w:body>
     <w:p>
       <w:pPr>
@@ -190,12 +190,12 @@
           <w:lang w:val="es-ES" w:eastAsia="es-ES"/>
         </w:rPr>
         <w:sectPr>
-          <w:headerReference w:type="even" r:id="rId8"/>
-          <w:headerReference w:type="default" r:id="rId9"/>
-          <w:footerReference w:type="even" r:id="rId10"/>
-          <w:footerReference w:type="default" r:id="rId11"/>
-          <w:headerReference w:type="first" r:id="rId12"/>
-          <w:footerReference w:type="first" r:id="rId13"/>
+          <w:headerReference w:type="even" r:id="rId9"/>
+          <w:headerReference w:type="default" r:id="rId10"/>
+          <w:footerReference w:type="even" r:id="rId11"/>
+          <w:footerReference w:type="default" r:id="rId12"/>
+          <w:headerReference w:type="first" r:id="rId13"/>
+          <w:footerReference w:type="first" r:id="rId14"/>
           <w:pgSz w:w="12240" w:h="15840"/>
           <w:pgMar w:top="1417" w:right="1701" w:bottom="1417" w:left="1701" w:header="708" w:footer="708" w:gutter="0"/>
           <w:cols w:space="708"/>
@@ -228,6 +228,7 @@
           <w:sz w:val="18"/>
           <w:szCs w:val="18"/>
         </w:rPr>
+        <w:lastRenderedPageBreak/>
         <w:t>Resumen</w:t>
       </w:r>
       <w:r>
@@ -239,6 +240,48 @@
           <w:szCs w:val="18"/>
         </w:rPr>
         <w:t>—</w:t>
+      </w:r>
+      <w:r>
+        <w:rPr>
+          <w:rFonts w:ascii="Times New Roman" w:eastAsia="Times New Roman" w:hAnsi="Times New Roman" w:cs="Times New Roman"/>
+          <w:b/>
+          <w:bCs/>
+          <w:sz w:val="18"/>
+          <w:szCs w:val="18"/>
+        </w:rPr>
+        <w:t xml:space="preserve">En este proyecto se habla acerca de la recursividad, ya sea en el ámbito artístico, matemático o musical, también se puede describir acerca de los bucles infinitos y de cómo se pueden expresar tales bucles. También se hablan de los creadores de tales teorías en sus obras, como puede ser </w:t>
+      </w:r>
+      <w:proofErr w:type="spellStart"/>
+      <w:r>
+        <w:rPr>
+          <w:rFonts w:ascii="Times New Roman" w:eastAsia="Times New Roman" w:hAnsi="Times New Roman" w:cs="Times New Roman"/>
+          <w:b/>
+          <w:bCs/>
+          <w:sz w:val="18"/>
+          <w:szCs w:val="18"/>
+        </w:rPr>
+        <w:t>Escher</w:t>
+      </w:r>
+      <w:proofErr w:type="spellEnd"/>
+      <w:r>
+        <w:rPr>
+          <w:rFonts w:ascii="Times New Roman" w:eastAsia="Times New Roman" w:hAnsi="Times New Roman" w:cs="Times New Roman"/>
+          <w:b/>
+          <w:bCs/>
+          <w:sz w:val="18"/>
+          <w:szCs w:val="18"/>
+        </w:rPr>
+        <w:t xml:space="preserve"> con sus cuadros</w:t>
+      </w:r>
+      <w:r>
+        <w:rPr>
+          <w:rFonts w:ascii="Times New Roman" w:eastAsia="Times New Roman" w:hAnsi="Times New Roman" w:cs="Times New Roman"/>
+          <w:b/>
+          <w:bCs/>
+          <w:sz w:val="18"/>
+          <w:szCs w:val="18"/>
+        </w:rPr>
+        <w:t xml:space="preserve"> de ilusiones ópticas, hasta la sinfonía  infinita de Bach.</w:t>
       </w:r>
     </w:p>
     <w:p>
@@ -420,6 +463,30 @@
         </w:rPr>
         <w:t xml:space="preserve">— </w:t>
       </w:r>
+      <w:proofErr w:type="gramStart"/>
+      <w:r>
+        <w:rPr>
+          <w:rFonts w:ascii="Times New Roman" w:eastAsia="Times New Roman" w:hAnsi="Times New Roman" w:cs="Times New Roman"/>
+          <w:b/>
+          <w:bCs/>
+          <w:sz w:val="18"/>
+          <w:szCs w:val="18"/>
+          <w:lang w:val="en-US"/>
+        </w:rPr>
+        <w:t>This</w:t>
+      </w:r>
+      <w:proofErr w:type="gramEnd"/>
+      <w:r>
+        <w:rPr>
+          <w:rFonts w:ascii="Times New Roman" w:eastAsia="Times New Roman" w:hAnsi="Times New Roman" w:cs="Times New Roman"/>
+          <w:b/>
+          <w:bCs/>
+          <w:sz w:val="18"/>
+          <w:szCs w:val="18"/>
+          <w:lang w:val="en-US"/>
+        </w:rPr>
+        <w:t xml:space="preserve"> project talks about recursion, whether in the artistic, mathematical or musical field, it can also be described about infinite loops and how such loops can be expressed. They also talk about the creators of such theories in their works, such as Escher with his paintings of optical illusions, even Bach's infinite symphony.</w:t>
+      </w:r>
     </w:p>
     <w:p>
       <w:pPr>
@@ -629,6 +696,18 @@
     <w:p>
       <w:pPr>
         <w:spacing w:after="0" w:line="240" w:lineRule="auto"/>
+        <w:jc w:val="both"/>
+        <w:rPr>
+          <w:rFonts w:ascii="Times New Roman" w:eastAsia="Times New Roman" w:hAnsi="Times New Roman" w:cs="Times New Roman"/>
+          <w:sz w:val="20"/>
+          <w:szCs w:val="24"/>
+          <w:lang w:val="es-ES_tradnl" w:eastAsia="es-ES"/>
+        </w:rPr>
+      </w:pPr>
+    </w:p>
+    <w:p>
+      <w:pPr>
+        <w:spacing w:after="0" w:line="240" w:lineRule="auto"/>
         <w:ind w:left="440"/>
         <w:jc w:val="both"/>
         <w:rPr>
@@ -817,6 +896,207 @@
           <w:lang w:val="es-ES" w:eastAsia="es-ES"/>
         </w:rPr>
         <w:t>lo que inicia  desde dentro, inicia desde afuera, esa es la gran verdad es, nada termina, todo comienza.</w:t>
+      </w:r>
+    </w:p>
+    <w:p>
+      <w:pPr>
+        <w:spacing w:after="0" w:line="240" w:lineRule="auto"/>
+        <w:jc w:val="both"/>
+        <w:outlineLvl w:val="2"/>
+        <w:rPr>
+          <w:rFonts w:ascii="Times New Roman" w:eastAsia="Times New Roman" w:hAnsi="Times New Roman" w:cs="Times New Roman"/>
+          <w:bCs/>
+          <w:sz w:val="20"/>
+          <w:szCs w:val="20"/>
+          <w:lang w:val="es-ES" w:eastAsia="es-ES"/>
+        </w:rPr>
+      </w:pPr>
+    </w:p>
+    <w:p>
+      <w:pPr>
+        <w:spacing w:after="0" w:line="240" w:lineRule="auto"/>
+        <w:jc w:val="both"/>
+        <w:outlineLvl w:val="2"/>
+        <w:rPr>
+          <w:rFonts w:ascii="Times New Roman" w:eastAsia="Times New Roman" w:hAnsi="Times New Roman" w:cs="Times New Roman"/>
+          <w:bCs/>
+          <w:sz w:val="20"/>
+          <w:szCs w:val="20"/>
+          <w:lang w:val="es-ES" w:eastAsia="es-ES"/>
+        </w:rPr>
+      </w:pPr>
+      <w:r>
+        <w:rPr>
+          <w:rFonts w:ascii="Times New Roman" w:eastAsia="Times New Roman" w:hAnsi="Times New Roman" w:cs="Times New Roman"/>
+          <w:bCs/>
+          <w:sz w:val="20"/>
+          <w:szCs w:val="20"/>
+          <w:lang w:val="es-ES" w:eastAsia="es-ES"/>
+        </w:rPr>
+        <w:t xml:space="preserve"> </w:t>
+      </w:r>
+      <w:proofErr w:type="spellStart"/>
+      <w:r>
+        <w:rPr>
+          <w:rFonts w:ascii="Times New Roman" w:eastAsia="Times New Roman" w:hAnsi="Times New Roman" w:cs="Times New Roman"/>
+          <w:bCs/>
+          <w:sz w:val="20"/>
+          <w:szCs w:val="20"/>
+          <w:lang w:val="es-ES" w:eastAsia="es-ES"/>
+        </w:rPr>
+        <w:t>Tambien</w:t>
+      </w:r>
+      <w:proofErr w:type="spellEnd"/>
+      <w:r>
+        <w:rPr>
+          <w:rFonts w:ascii="Times New Roman" w:eastAsia="Times New Roman" w:hAnsi="Times New Roman" w:cs="Times New Roman"/>
+          <w:bCs/>
+          <w:sz w:val="20"/>
+          <w:szCs w:val="20"/>
+          <w:lang w:val="es-ES" w:eastAsia="es-ES"/>
+        </w:rPr>
+        <w:t xml:space="preserve"> se le puede conocer  a los bucles infinitos como </w:t>
+      </w:r>
+      <w:proofErr w:type="spellStart"/>
+      <w:r>
+        <w:rPr>
+          <w:rFonts w:ascii="Times New Roman" w:eastAsia="Times New Roman" w:hAnsi="Times New Roman" w:cs="Times New Roman"/>
+          <w:bCs/>
+          <w:sz w:val="20"/>
+          <w:szCs w:val="20"/>
+          <w:lang w:val="es-ES" w:eastAsia="es-ES"/>
+        </w:rPr>
+        <w:t>Autorreferencia</w:t>
+      </w:r>
+      <w:proofErr w:type="spellEnd"/>
+      <w:r>
+        <w:rPr>
+          <w:rFonts w:ascii="Times New Roman" w:eastAsia="Times New Roman" w:hAnsi="Times New Roman" w:cs="Times New Roman"/>
+          <w:bCs/>
+          <w:sz w:val="20"/>
+          <w:szCs w:val="20"/>
+          <w:lang w:val="es-ES" w:eastAsia="es-ES"/>
+        </w:rPr>
+        <w:t xml:space="preserve">, el cual </w:t>
+      </w:r>
+      <w:r>
+        <w:rPr>
+          <w:rFonts w:ascii="Times New Roman" w:eastAsia="Times New Roman" w:hAnsi="Times New Roman" w:cs="Times New Roman"/>
+          <w:bCs/>
+          <w:sz w:val="20"/>
+          <w:szCs w:val="20"/>
+          <w:lang w:val="es-ES" w:eastAsia="es-ES"/>
+        </w:rPr>
+        <w:t xml:space="preserve">es un fenómeno que ocurre en el lenguaje natural o formal consistente en una oración o fórmula referente en forma directa a sí misma, a través de algunas oraciones o fórmulas intermedias, o por medio de algunas codificaciones. En filosofía, también se refiere a la habilidad de un sujeto para hablar o referirse a sí mismo. En </w:t>
+      </w:r>
+      <w:r>
+        <w:rPr>
+          <w:rFonts w:ascii="Times New Roman" w:eastAsia="Times New Roman" w:hAnsi="Times New Roman" w:cs="Times New Roman"/>
+          <w:bCs/>
+          <w:sz w:val="20"/>
+          <w:szCs w:val="20"/>
+          <w:lang w:val="es-ES" w:eastAsia="es-ES"/>
+        </w:rPr>
+        <w:lastRenderedPageBreak/>
+        <w:t xml:space="preserve">Matemáticas existe el </w:t>
+      </w:r>
+      <w:proofErr w:type="spellStart"/>
+      <w:r>
+        <w:rPr>
+          <w:rFonts w:ascii="Times New Roman" w:eastAsia="Times New Roman" w:hAnsi="Times New Roman" w:cs="Times New Roman"/>
+          <w:bCs/>
+          <w:sz w:val="20"/>
+          <w:szCs w:val="20"/>
+          <w:lang w:val="es-ES" w:eastAsia="es-ES"/>
+        </w:rPr>
+        <w:t>autovalor</w:t>
+      </w:r>
+      <w:proofErr w:type="spellEnd"/>
+      <w:r>
+        <w:rPr>
+          <w:rFonts w:ascii="Times New Roman" w:eastAsia="Times New Roman" w:hAnsi="Times New Roman" w:cs="Times New Roman"/>
+          <w:bCs/>
+          <w:sz w:val="20"/>
+          <w:szCs w:val="20"/>
+          <w:lang w:val="es-ES" w:eastAsia="es-ES"/>
+        </w:rPr>
+        <w:t xml:space="preserve">, que es el valor o número que asociamos a un contenedor (como hace la </w:t>
+      </w:r>
+      <w:proofErr w:type="spellStart"/>
+      <w:r>
+        <w:rPr>
+          <w:rFonts w:ascii="Times New Roman" w:eastAsia="Times New Roman" w:hAnsi="Times New Roman" w:cs="Times New Roman"/>
+          <w:bCs/>
+          <w:sz w:val="20"/>
+          <w:szCs w:val="20"/>
+          <w:lang w:val="es-ES" w:eastAsia="es-ES"/>
+        </w:rPr>
+        <w:t>computabilidad</w:t>
+      </w:r>
+      <w:proofErr w:type="spellEnd"/>
+      <w:r>
+        <w:rPr>
+          <w:rFonts w:ascii="Times New Roman" w:eastAsia="Times New Roman" w:hAnsi="Times New Roman" w:cs="Times New Roman"/>
+          <w:bCs/>
+          <w:sz w:val="20"/>
+          <w:szCs w:val="20"/>
+          <w:lang w:val="es-ES" w:eastAsia="es-ES"/>
+        </w:rPr>
+        <w:t xml:space="preserve">) pero con el añadido de que puede hacérsele operaciones de grupo o similares sin perder su condición de representar a un contenedor con propiedades grupales. Esta </w:t>
+      </w:r>
+      <w:proofErr w:type="spellStart"/>
+      <w:r>
+        <w:rPr>
+          <w:rFonts w:ascii="Times New Roman" w:eastAsia="Times New Roman" w:hAnsi="Times New Roman" w:cs="Times New Roman"/>
+          <w:bCs/>
+          <w:sz w:val="20"/>
+          <w:szCs w:val="20"/>
+          <w:lang w:val="es-ES" w:eastAsia="es-ES"/>
+        </w:rPr>
+        <w:t>autorreferencia</w:t>
+      </w:r>
+      <w:proofErr w:type="spellEnd"/>
+      <w:r>
+        <w:rPr>
+          <w:rFonts w:ascii="Times New Roman" w:eastAsia="Times New Roman" w:hAnsi="Times New Roman" w:cs="Times New Roman"/>
+          <w:bCs/>
+          <w:sz w:val="20"/>
+          <w:szCs w:val="20"/>
+          <w:lang w:val="es-ES" w:eastAsia="es-ES"/>
+        </w:rPr>
+        <w:t xml:space="preserve"> nos permite representar modelos complejos y, en </w:t>
+      </w:r>
+      <w:proofErr w:type="spellStart"/>
+      <w:r>
+        <w:rPr>
+          <w:rFonts w:ascii="Times New Roman" w:eastAsia="Times New Roman" w:hAnsi="Times New Roman" w:cs="Times New Roman"/>
+          <w:bCs/>
+          <w:sz w:val="20"/>
+          <w:szCs w:val="20"/>
+          <w:lang w:val="es-ES" w:eastAsia="es-ES"/>
+        </w:rPr>
+        <w:t>computabilidad</w:t>
+      </w:r>
+      <w:proofErr w:type="spellEnd"/>
+      <w:r>
+        <w:rPr>
+          <w:rFonts w:ascii="Times New Roman" w:eastAsia="Times New Roman" w:hAnsi="Times New Roman" w:cs="Times New Roman"/>
+          <w:bCs/>
+          <w:sz w:val="20"/>
+          <w:szCs w:val="20"/>
+          <w:lang w:val="es-ES" w:eastAsia="es-ES"/>
+        </w:rPr>
+        <w:t>, aún no se ha descubierto un equivalente para la compilación de lenguajes. En lenguajes de programación podemos encontrar los lenguajes introspectivos, que pueden incorporar palabras clave que permiten reconfigurar la interpretación semántica de las mismas palabras clave; conseguir este efecto supone un problema a la hora de asegurar la fiabilidad, pero es de una potencia descomunal.</w:t>
+      </w:r>
+      <w:r>
+        <w:rPr>
+          <w:rFonts w:ascii="Times New Roman" w:eastAsia="Times New Roman" w:hAnsi="Times New Roman" w:cs="Times New Roman"/>
+          <w:bCs/>
+          <w:sz w:val="20"/>
+          <w:szCs w:val="20"/>
+          <w:lang w:val="es-ES" w:eastAsia="es-ES"/>
+        </w:rPr>
+        <w:t xml:space="preserve"> [6]</w:t>
       </w:r>
     </w:p>
     <w:p>
@@ -934,7 +1214,7 @@
                     <pic:cNvPicPr/>
                   </pic:nvPicPr>
                   <pic:blipFill>
-                    <a:blip r:embed="rId14">
+                    <a:blip r:embed="rId15">
                       <a:extLst>
                         <a:ext uri="{28A0092B-C50C-407E-A947-70E740481C1C}">
                           <a14:useLocalDpi xmlns:a14="http://schemas.microsoft.com/office/drawing/2010/main" val="0"/>
@@ -1212,7 +1492,18 @@
           <w:szCs w:val="20"/>
           <w:lang w:val="es-ES" w:eastAsia="es-ES"/>
         </w:rPr>
-        <w:t xml:space="preserve"> en 1931. Ambos están relacionados con la existencia de proposiciones indecidibles en ciertas teorías aritméticas.</w:t>
+        <w:t xml:space="preserve"> </w:t>
+      </w:r>
+      <w:r>
+        <w:rPr>
+          <w:rFonts w:ascii="Times New Roman" w:eastAsia="Times New Roman" w:hAnsi="Times New Roman" w:cs="Times New Roman"/>
+          <w:bCs/>
+          <w:sz w:val="20"/>
+          <w:szCs w:val="20"/>
+          <w:lang w:val="es-ES" w:eastAsia="es-ES"/>
+        </w:rPr>
+        <w:lastRenderedPageBreak/>
+        <w:t>en 1931. Ambos están relacionados con la existencia de proposiciones indecidibles en ciertas teorías aritméticas.</w:t>
       </w:r>
     </w:p>
     <w:p>
@@ -1321,7 +1612,6 @@
           <w:szCs w:val="20"/>
           <w:lang w:val="es-ES" w:eastAsia="es-ES"/>
         </w:rPr>
-        <w:lastRenderedPageBreak/>
         <w:t>Gödel</w:t>
       </w:r>
       <w:proofErr w:type="spellEnd"/>
@@ -1615,7 +1905,7 @@
                     <pic:cNvPicPr/>
                   </pic:nvPicPr>
                   <pic:blipFill>
-                    <a:blip r:embed="rId15">
+                    <a:blip r:embed="rId16">
                       <a:extLst>
                         <a:ext uri="{28A0092B-C50C-407E-A947-70E740481C1C}">
                           <a14:useLocalDpi xmlns:a14="http://schemas.microsoft.com/office/drawing/2010/main" val="0"/>
@@ -1739,29 +2029,38 @@
           <w:szCs w:val="20"/>
           <w:lang w:val="es-ES" w:eastAsia="es-ES"/>
         </w:rPr>
-        <w:t xml:space="preserve"> es el maestro de las figuras imposibles, las ilusiones ópticas y los </w:t>
-      </w:r>
-      <w:proofErr w:type="spellStart"/>
-      <w:r>
-        <w:rPr>
-          <w:rFonts w:ascii="Times New Roman" w:eastAsia="Times New Roman" w:hAnsi="Times New Roman" w:cs="Times New Roman"/>
-          <w:bCs/>
-          <w:sz w:val="20"/>
-          <w:szCs w:val="20"/>
-          <w:lang w:val="es-ES" w:eastAsia="es-ES"/>
-        </w:rPr>
-        <w:t>mundosimaginarios</w:t>
-      </w:r>
-      <w:proofErr w:type="spellEnd"/>
-      <w:r>
-        <w:rPr>
-          <w:rFonts w:ascii="Times New Roman" w:eastAsia="Times New Roman" w:hAnsi="Times New Roman" w:cs="Times New Roman"/>
-          <w:bCs/>
-          <w:sz w:val="20"/>
-          <w:szCs w:val="20"/>
-          <w:lang w:val="es-ES" w:eastAsia="es-ES"/>
-        </w:rPr>
-        <w:t>. Siempre interesado por representar con tridimensionalidad espacios paradójicos que desafían a los modos tradicionales de representación, se podría decir que abrazó el relativismo de su época. El mundo es mucho más de lo que se nos presenta ante el ojo, como bien sabían los artistas, literatos, intelectuales y científicos de la época. El mundo es inquietantemente relativo.</w:t>
+        <w:t xml:space="preserve"> es el maestro de las figuras imposibles, las ilusiones ópticas y los mundos</w:t>
+      </w:r>
+      <w:r>
+        <w:rPr>
+          <w:rFonts w:ascii="Times New Roman" w:eastAsia="Times New Roman" w:hAnsi="Times New Roman" w:cs="Times New Roman"/>
+          <w:bCs/>
+          <w:sz w:val="20"/>
+          <w:szCs w:val="20"/>
+          <w:lang w:val="es-ES" w:eastAsia="es-ES"/>
+        </w:rPr>
+        <w:t xml:space="preserve"> </w:t>
+      </w:r>
+      <w:r>
+        <w:rPr>
+          <w:rFonts w:ascii="Times New Roman" w:eastAsia="Times New Roman" w:hAnsi="Times New Roman" w:cs="Times New Roman"/>
+          <w:bCs/>
+          <w:sz w:val="20"/>
+          <w:szCs w:val="20"/>
+          <w:lang w:val="es-ES" w:eastAsia="es-ES"/>
+        </w:rPr>
+        <w:t xml:space="preserve">imaginarios. Siempre interesado por representar con tridimensionalidad espacios paradójicos que desafían a los modos tradicionales de representación, se podría decir que abrazó el relativismo de su época. El </w:t>
+      </w:r>
+      <w:r>
+        <w:rPr>
+          <w:rFonts w:ascii="Times New Roman" w:eastAsia="Times New Roman" w:hAnsi="Times New Roman" w:cs="Times New Roman"/>
+          <w:bCs/>
+          <w:sz w:val="20"/>
+          <w:szCs w:val="20"/>
+          <w:lang w:val="es-ES" w:eastAsia="es-ES"/>
+        </w:rPr>
+        <w:lastRenderedPageBreak/>
+        <w:t>mundo es mucho más de lo que se nos presenta ante el ojo, como bien sabían los artistas, literatos, intelectuales y científicos de la época. El mundo es inquietantemente relativo.</w:t>
       </w:r>
     </w:p>
     <w:p>
@@ -2240,7 +2539,18 @@
           <w:szCs w:val="20"/>
           <w:lang w:eastAsia="es-ES"/>
         </w:rPr>
-        <w:t xml:space="preserve">La brevedad de estas líneas demuestra con toda claridad el trágico destino de un hombre que fue radicalmente subestimado en su época: pocos reconocieron al gran músico y nadie supo ver al genio. Tras su silenciosa muerte, la labor de quien había dedicado toda su existencia a crear honesta y laboriosamente una excelsa música en alabanza del Creador fue olvidada por completo durante más de cincuenta años, hasta que, tras ser publicada la primera biografía del músico, otro compositor, </w:t>
+        <w:t xml:space="preserve">La brevedad de estas líneas demuestra con toda claridad el trágico destino de un hombre que fue radicalmente subestimado en su época: pocos reconocieron al gran músico y nadie supo ver al genio. Tras su silenciosa muerte, la labor de quien había dedicado toda su existencia a crear honesta y laboriosamente una excelsa música en alabanza del Creador </w:t>
+      </w:r>
+      <w:r>
+        <w:rPr>
+          <w:rFonts w:ascii="Times New Roman" w:eastAsia="Times New Roman" w:hAnsi="Times New Roman" w:cs="Times New Roman"/>
+          <w:bCs/>
+          <w:sz w:val="20"/>
+          <w:szCs w:val="20"/>
+          <w:lang w:eastAsia="es-ES"/>
+        </w:rPr>
+        <w:lastRenderedPageBreak/>
+        <w:t xml:space="preserve">fue olvidada por completo durante más de cincuenta años, hasta que, tras ser publicada la primera biografía del músico, otro compositor, </w:t>
       </w:r>
       <w:proofErr w:type="spellStart"/>
       <w:r>
@@ -3302,7 +3612,7 @@
                     <pic:cNvPicPr/>
                   </pic:nvPicPr>
                   <pic:blipFill>
-                    <a:blip r:embed="rId16">
+                    <a:blip r:embed="rId17">
                       <a:extLst>
                         <a:ext uri="{28A0092B-C50C-407E-A947-70E740481C1C}">
                           <a14:useLocalDpi xmlns:a14="http://schemas.microsoft.com/office/drawing/2010/main" val="0"/>
@@ -3427,6 +3737,7 @@
           <w:szCs w:val="20"/>
           <w:lang w:eastAsia="es-CO"/>
         </w:rPr>
+        <w:lastRenderedPageBreak/>
         <w:drawing>
           <wp:inline distT="0" distB="0" distL="0" distR="0" wp14:anchorId="4CF54D0E" wp14:editId="7999E4F4">
             <wp:extent cx="3429000" cy="4188092"/>
@@ -3443,7 +3754,7 @@
                     <pic:cNvPicPr/>
                   </pic:nvPicPr>
                   <pic:blipFill>
-                    <a:blip r:embed="rId17">
+                    <a:blip r:embed="rId18">
                       <a:extLst>
                         <a:ext uri="{28A0092B-C50C-407E-A947-70E740481C1C}">
                           <a14:useLocalDpi xmlns:a14="http://schemas.microsoft.com/office/drawing/2010/main" val="0"/>
@@ -3489,8 +3800,9 @@
           <w:szCs w:val="18"/>
           <w:lang w:val="es-ES" w:eastAsia="es-ES"/>
         </w:rPr>
-        <w:t xml:space="preserve">Otro Mundo. </w:t>
-      </w:r>
+        <w:t xml:space="preserve">Otro Mundo. Figura </w:t>
+      </w:r>
+      <w:proofErr w:type="spellStart"/>
       <w:r>
         <w:rPr>
           <w:rFonts w:ascii="Times New Roman" w:eastAsia="Times New Roman" w:hAnsi="Times New Roman" w:cs="Times New Roman"/>
@@ -3498,18 +3810,22 @@
           <w:szCs w:val="18"/>
           <w:lang w:val="es-ES" w:eastAsia="es-ES"/>
         </w:rPr>
-        <w:t>Figura</w:t>
-      </w:r>
-      <w:r>
+        <w:t>Escher</w:t>
+      </w:r>
+      <w:proofErr w:type="spellEnd"/>
+    </w:p>
+    <w:p>
+      <w:pPr>
+        <w:spacing w:after="0" w:line="240" w:lineRule="auto"/>
+        <w:jc w:val="center"/>
+        <w:outlineLvl w:val="2"/>
         <w:rPr>
           <w:rFonts w:ascii="Times New Roman" w:eastAsia="Times New Roman" w:hAnsi="Times New Roman" w:cs="Times New Roman"/>
           <w:sz w:val="18"/>
           <w:szCs w:val="18"/>
           <w:lang w:val="es-ES" w:eastAsia="es-ES"/>
         </w:rPr>
-        <w:t xml:space="preserve"> </w:t>
-      </w:r>
-      <w:proofErr w:type="spellStart"/>
+      </w:pPr>
       <w:r>
         <w:rPr>
           <w:rFonts w:ascii="Times New Roman" w:eastAsia="Times New Roman" w:hAnsi="Times New Roman" w:cs="Times New Roman"/>
@@ -3517,9 +3833,8 @@
           <w:szCs w:val="18"/>
           <w:lang w:val="es-ES" w:eastAsia="es-ES"/>
         </w:rPr>
-        <w:t>Escher</w:t>
-      </w:r>
-      <w:proofErr w:type="spellEnd"/>
+        <w:t>Año: 1947</w:t>
+      </w:r>
     </w:p>
     <w:p>
       <w:pPr>
@@ -3533,24 +3848,19 @@
           <w:lang w:val="es-ES" w:eastAsia="es-ES"/>
         </w:rPr>
       </w:pPr>
-      <w:r>
+    </w:p>
+    <w:p>
+      <w:pPr>
+        <w:spacing w:after="0" w:line="240" w:lineRule="auto"/>
+        <w:jc w:val="center"/>
+        <w:outlineLvl w:val="2"/>
         <w:rPr>
           <w:rFonts w:ascii="Times New Roman" w:eastAsia="Times New Roman" w:hAnsi="Times New Roman" w:cs="Times New Roman"/>
           <w:sz w:val="18"/>
           <w:szCs w:val="18"/>
           <w:lang w:val="es-ES" w:eastAsia="es-ES"/>
         </w:rPr>
-        <w:t>Año</w:t>
-      </w:r>
-      <w:r>
-        <w:rPr>
-          <w:rFonts w:ascii="Times New Roman" w:eastAsia="Times New Roman" w:hAnsi="Times New Roman" w:cs="Times New Roman"/>
-          <w:sz w:val="18"/>
-          <w:szCs w:val="18"/>
-          <w:lang w:val="es-ES" w:eastAsia="es-ES"/>
-        </w:rPr>
-        <w:t>: 1947</w:t>
-      </w:r>
+      </w:pPr>
     </w:p>
     <w:p>
       <w:pPr>
@@ -3575,7 +3885,7 @@
           <w:lang w:eastAsia="es-CO"/>
         </w:rPr>
         <w:drawing>
-          <wp:inline distT="0" distB="0" distL="0" distR="0">
+          <wp:inline distT="0" distB="0" distL="0" distR="0" wp14:anchorId="22BA89E9" wp14:editId="6949679D">
             <wp:extent cx="2857500" cy="1600200"/>
             <wp:effectExtent l="0" t="0" r="0" b="0"/>
             <wp:docPr id="6" name="Imagen 6"/>
@@ -3590,7 +3900,7 @@
                     <pic:cNvPicPr/>
                   </pic:nvPicPr>
                   <pic:blipFill>
-                    <a:blip r:embed="rId18">
+                    <a:blip r:embed="rId19">
                       <a:extLst>
                         <a:ext uri="{28A0092B-C50C-407E-A947-70E740481C1C}">
                           <a14:useLocalDpi xmlns:a14="http://schemas.microsoft.com/office/drawing/2010/main" val="0"/>
@@ -3633,9 +3943,8 @@
       <w:r>
         <w:rPr>
           <w:rFonts w:ascii="Times New Roman" w:eastAsia="Times New Roman" w:hAnsi="Times New Roman" w:cs="Times New Roman"/>
-          <w:bCs/>
-          <w:sz w:val="20"/>
-          <w:szCs w:val="20"/>
+          <w:sz w:val="18"/>
+          <w:szCs w:val="18"/>
           <w:lang w:val="es-ES" w:eastAsia="es-ES"/>
         </w:rPr>
         <w:t>Canon cangrejo. Composición Bach</w:t>
@@ -3648,12 +3957,258 @@
         <w:outlineLvl w:val="2"/>
         <w:rPr>
           <w:rFonts w:ascii="Times New Roman" w:eastAsia="Times New Roman" w:hAnsi="Times New Roman" w:cs="Times New Roman"/>
-          <w:bCs/>
-          <w:sz w:val="20"/>
-          <w:szCs w:val="20"/>
-          <w:lang w:val="es-ES" w:eastAsia="es-ES"/>
-        </w:rPr>
-      </w:pPr>
+          <w:sz w:val="18"/>
+          <w:szCs w:val="18"/>
+          <w:lang w:val="es-ES" w:eastAsia="es-ES"/>
+        </w:rPr>
+      </w:pPr>
+    </w:p>
+    <w:p>
+      <w:pPr>
+        <w:spacing w:after="0" w:line="240" w:lineRule="auto"/>
+        <w:jc w:val="center"/>
+        <w:outlineLvl w:val="2"/>
+        <w:rPr>
+          <w:rFonts w:ascii="Times New Roman" w:eastAsia="Times New Roman" w:hAnsi="Times New Roman" w:cs="Times New Roman"/>
+          <w:sz w:val="18"/>
+          <w:szCs w:val="18"/>
+          <w:lang w:val="es-ES" w:eastAsia="es-ES"/>
+        </w:rPr>
+      </w:pPr>
+      <w:r>
+        <w:rPr>
+          <w:rFonts w:ascii="Times New Roman" w:eastAsia="Times New Roman" w:hAnsi="Times New Roman" w:cs="Times New Roman"/>
+          <w:noProof/>
+          <w:sz w:val="18"/>
+          <w:szCs w:val="18"/>
+          <w:lang w:eastAsia="es-CO"/>
+        </w:rPr>
+        <w:lastRenderedPageBreak/>
+        <w:drawing>
+          <wp:inline distT="0" distB="0" distL="0" distR="0">
+            <wp:extent cx="3027872" cy="3699076"/>
+            <wp:effectExtent l="0" t="0" r="1270" b="0"/>
+            <wp:docPr id="4" name="0 Imagen"/>
+            <wp:cNvGraphicFramePr>
+              <a:graphicFrameLocks xmlns:a="http://schemas.openxmlformats.org/drawingml/2006/main" noChangeAspect="1"/>
+            </wp:cNvGraphicFramePr>
+            <a:graphic xmlns:a="http://schemas.openxmlformats.org/drawingml/2006/main">
+              <a:graphicData uri="http://schemas.openxmlformats.org/drawingml/2006/picture">
+                <pic:pic xmlns:pic="http://schemas.openxmlformats.org/drawingml/2006/picture">
+                  <pic:nvPicPr>
+                    <pic:cNvPr id="0" name="ascend.jpg"/>
+                    <pic:cNvPicPr/>
+                  </pic:nvPicPr>
+                  <pic:blipFill>
+                    <a:blip r:embed="rId20">
+                      <a:extLst>
+                        <a:ext uri="{28A0092B-C50C-407E-A947-70E740481C1C}">
+                          <a14:useLocalDpi xmlns:a14="http://schemas.microsoft.com/office/drawing/2010/main" val="0"/>
+                        </a:ext>
+                      </a:extLst>
+                    </a:blip>
+                    <a:stretch>
+                      <a:fillRect/>
+                    </a:stretch>
+                  </pic:blipFill>
+                  <pic:spPr>
+                    <a:xfrm>
+                      <a:off x="0" y="0"/>
+                      <a:ext cx="3039387" cy="3713144"/>
+                    </a:xfrm>
+                    <a:prstGeom prst="rect">
+                      <a:avLst/>
+                    </a:prstGeom>
+                  </pic:spPr>
+                </pic:pic>
+              </a:graphicData>
+            </a:graphic>
+          </wp:inline>
+        </w:drawing>
+      </w:r>
+    </w:p>
+    <w:p>
+      <w:pPr>
+        <w:spacing w:after="0" w:line="240" w:lineRule="auto"/>
+        <w:jc w:val="center"/>
+        <w:outlineLvl w:val="2"/>
+        <w:rPr>
+          <w:rFonts w:ascii="Times New Roman" w:eastAsia="Times New Roman" w:hAnsi="Times New Roman" w:cs="Times New Roman"/>
+          <w:sz w:val="18"/>
+          <w:szCs w:val="18"/>
+          <w:lang w:val="es-ES" w:eastAsia="es-ES"/>
+        </w:rPr>
+      </w:pPr>
+      <w:r>
+        <w:rPr>
+          <w:rFonts w:ascii="Times New Roman" w:eastAsia="Times New Roman" w:hAnsi="Times New Roman" w:cs="Times New Roman"/>
+          <w:sz w:val="18"/>
+          <w:szCs w:val="18"/>
+          <w:lang w:val="es-ES" w:eastAsia="es-ES"/>
+        </w:rPr>
+        <w:t xml:space="preserve">Ascender y Descender </w:t>
+      </w:r>
+    </w:p>
+    <w:p>
+      <w:pPr>
+        <w:spacing w:after="0" w:line="240" w:lineRule="auto"/>
+        <w:jc w:val="center"/>
+        <w:outlineLvl w:val="2"/>
+        <w:rPr>
+          <w:rFonts w:ascii="Times New Roman" w:eastAsia="Times New Roman" w:hAnsi="Times New Roman" w:cs="Times New Roman"/>
+          <w:sz w:val="18"/>
+          <w:szCs w:val="18"/>
+          <w:lang w:val="es-ES" w:eastAsia="es-ES"/>
+        </w:rPr>
+      </w:pPr>
+      <w:r>
+        <w:rPr>
+          <w:rFonts w:ascii="Times New Roman" w:eastAsia="Times New Roman" w:hAnsi="Times New Roman" w:cs="Times New Roman"/>
+          <w:sz w:val="18"/>
+          <w:szCs w:val="18"/>
+          <w:lang w:val="es-ES" w:eastAsia="es-ES"/>
+        </w:rPr>
+        <w:t>1960</w:t>
+      </w:r>
+    </w:p>
+    <w:p>
+      <w:pPr>
+        <w:spacing w:after="0" w:line="240" w:lineRule="auto"/>
+        <w:jc w:val="center"/>
+        <w:outlineLvl w:val="2"/>
+        <w:rPr>
+          <w:rFonts w:ascii="Times New Roman" w:eastAsia="Times New Roman" w:hAnsi="Times New Roman" w:cs="Times New Roman"/>
+          <w:sz w:val="18"/>
+          <w:szCs w:val="18"/>
+          <w:lang w:val="es-ES" w:eastAsia="es-ES"/>
+        </w:rPr>
+      </w:pPr>
+    </w:p>
+    <w:p>
+      <w:pPr>
+        <w:spacing w:after="0" w:line="240" w:lineRule="auto"/>
+        <w:jc w:val="center"/>
+        <w:outlineLvl w:val="2"/>
+        <w:rPr>
+          <w:rFonts w:ascii="Times New Roman" w:eastAsia="Times New Roman" w:hAnsi="Times New Roman" w:cs="Times New Roman"/>
+          <w:sz w:val="18"/>
+          <w:szCs w:val="18"/>
+          <w:lang w:val="es-ES" w:eastAsia="es-ES"/>
+        </w:rPr>
+      </w:pPr>
+    </w:p>
+    <w:p>
+      <w:pPr>
+        <w:spacing w:after="0" w:line="240" w:lineRule="auto"/>
+        <w:jc w:val="center"/>
+        <w:outlineLvl w:val="2"/>
+        <w:rPr>
+          <w:rFonts w:ascii="Times New Roman" w:eastAsia="Times New Roman" w:hAnsi="Times New Roman" w:cs="Times New Roman"/>
+          <w:bCs/>
+          <w:sz w:val="20"/>
+          <w:szCs w:val="20"/>
+          <w:lang w:val="es-ES" w:eastAsia="es-ES"/>
+        </w:rPr>
+      </w:pPr>
+      <w:r>
+        <w:rPr>
+          <w:rFonts w:ascii="Times New Roman" w:eastAsia="Times New Roman" w:hAnsi="Times New Roman" w:cs="Times New Roman"/>
+          <w:bCs/>
+          <w:noProof/>
+          <w:sz w:val="20"/>
+          <w:szCs w:val="20"/>
+          <w:lang w:eastAsia="es-CO"/>
+        </w:rPr>
+        <w:drawing>
+          <wp:inline distT="0" distB="0" distL="0" distR="0">
+            <wp:extent cx="3148642" cy="2616776"/>
+            <wp:effectExtent l="0" t="0" r="0" b="0"/>
+            <wp:docPr id="7" name="0 Imagen"/>
+            <wp:cNvGraphicFramePr>
+              <a:graphicFrameLocks xmlns:a="http://schemas.openxmlformats.org/drawingml/2006/main" noChangeAspect="1"/>
+            </wp:cNvGraphicFramePr>
+            <a:graphic xmlns:a="http://schemas.openxmlformats.org/drawingml/2006/main">
+              <a:graphicData uri="http://schemas.openxmlformats.org/drawingml/2006/picture">
+                <pic:pic xmlns:pic="http://schemas.openxmlformats.org/drawingml/2006/picture">
+                  <pic:nvPicPr>
+                    <pic:cNvPr id="0" name="man.jpg"/>
+                    <pic:cNvPicPr/>
+                  </pic:nvPicPr>
+                  <pic:blipFill>
+                    <a:blip r:embed="rId21">
+                      <a:extLst>
+                        <a:ext uri="{28A0092B-C50C-407E-A947-70E740481C1C}">
+                          <a14:useLocalDpi xmlns:a14="http://schemas.microsoft.com/office/drawing/2010/main" val="0"/>
+                        </a:ext>
+                      </a:extLst>
+                    </a:blip>
+                    <a:stretch>
+                      <a:fillRect/>
+                    </a:stretch>
+                  </pic:blipFill>
+                  <pic:spPr>
+                    <a:xfrm>
+                      <a:off x="0" y="0"/>
+                      <a:ext cx="3162533" cy="2628320"/>
+                    </a:xfrm>
+                    <a:prstGeom prst="rect">
+                      <a:avLst/>
+                    </a:prstGeom>
+                  </pic:spPr>
+                </pic:pic>
+              </a:graphicData>
+            </a:graphic>
+          </wp:inline>
+        </w:drawing>
+      </w:r>
+    </w:p>
+    <w:p>
+      <w:pPr>
+        <w:spacing w:after="0" w:line="240" w:lineRule="auto"/>
+        <w:jc w:val="center"/>
+        <w:outlineLvl w:val="2"/>
+        <w:rPr>
+          <w:rFonts w:ascii="Times New Roman" w:eastAsia="Times New Roman" w:hAnsi="Times New Roman" w:cs="Times New Roman"/>
+          <w:bCs/>
+          <w:sz w:val="20"/>
+          <w:szCs w:val="20"/>
+          <w:lang w:val="es-ES" w:eastAsia="es-ES"/>
+        </w:rPr>
+      </w:pPr>
+      <w:r>
+        <w:rPr>
+          <w:rFonts w:ascii="Times New Roman" w:eastAsia="Times New Roman" w:hAnsi="Times New Roman" w:cs="Times New Roman"/>
+          <w:bCs/>
+          <w:sz w:val="20"/>
+          <w:szCs w:val="20"/>
+          <w:lang w:val="es-ES" w:eastAsia="es-ES"/>
+        </w:rPr>
+        <w:t>Manos dibujando</w:t>
+      </w:r>
+    </w:p>
+    <w:p>
+      <w:pPr>
+        <w:spacing w:after="0" w:line="240" w:lineRule="auto"/>
+        <w:jc w:val="center"/>
+        <w:outlineLvl w:val="2"/>
+        <w:rPr>
+          <w:rFonts w:ascii="Times New Roman" w:eastAsia="Times New Roman" w:hAnsi="Times New Roman" w:cs="Times New Roman"/>
+          <w:bCs/>
+          <w:sz w:val="20"/>
+          <w:szCs w:val="20"/>
+          <w:lang w:val="es-ES" w:eastAsia="es-ES"/>
+        </w:rPr>
+      </w:pPr>
+      <w:r>
+        <w:rPr>
+          <w:rFonts w:ascii="Times New Roman" w:eastAsia="Times New Roman" w:hAnsi="Times New Roman" w:cs="Times New Roman"/>
+          <w:bCs/>
+          <w:sz w:val="20"/>
+          <w:szCs w:val="20"/>
+          <w:lang w:val="es-ES" w:eastAsia="es-ES"/>
+        </w:rPr>
+        <w:t>1948</w:t>
+      </w:r>
     </w:p>
     <w:p>
       <w:pPr>
@@ -3740,32 +4295,44 @@
     <w:p>
       <w:pPr>
         <w:spacing w:after="0" w:line="240" w:lineRule="auto"/>
-        <w:jc w:val="both"/>
-        <w:rPr>
-          <w:rFonts w:ascii="Times New Roman" w:eastAsia="Times New Roman" w:hAnsi="Times New Roman" w:cs="Times New Roman"/>
-          <w:sz w:val="20"/>
-          <w:szCs w:val="24"/>
-          <w:lang w:val="es-ES" w:eastAsia="es-ES"/>
-        </w:rPr>
-      </w:pPr>
-      <w:r>
-        <w:rPr>
-          <w:rFonts w:ascii="Times New Roman" w:eastAsia="Times New Roman" w:hAnsi="Times New Roman" w:cs="Times New Roman"/>
-          <w:sz w:val="20"/>
-          <w:szCs w:val="24"/>
-          <w:lang w:val="es-ES" w:eastAsia="es-ES"/>
-        </w:rPr>
-        <w:t>Las conclusiones son obligatorias y deben ser claras. Deben expresar el balance final de la investigación o la aplicación del conocimiento.</w:t>
-      </w:r>
-    </w:p>
-    <w:p>
-      <w:pPr>
-        <w:spacing w:after="0" w:line="240" w:lineRule="auto"/>
         <w:ind w:left="720"/>
         <w:jc w:val="both"/>
         <w:outlineLvl w:val="2"/>
         <w:rPr>
           <w:rFonts w:ascii="Times New Roman" w:eastAsia="Times New Roman" w:hAnsi="Times New Roman" w:cs="Times New Roman"/>
+          <w:sz w:val="20"/>
+          <w:szCs w:val="24"/>
+          <w:lang w:val="es-ES" w:eastAsia="es-ES"/>
+        </w:rPr>
+      </w:pPr>
+      <w:r>
+        <w:rPr>
+          <w:rFonts w:ascii="Times New Roman" w:eastAsia="Times New Roman" w:hAnsi="Times New Roman" w:cs="Times New Roman"/>
+          <w:sz w:val="20"/>
+          <w:szCs w:val="24"/>
+          <w:lang w:val="es-ES" w:eastAsia="es-ES"/>
+        </w:rPr>
+        <w:t xml:space="preserve">En conclusión, los bucles infinitos son una forma interesante de ver la realidad en este mundo, pensar </w:t>
+      </w:r>
+      <w:r>
+        <w:rPr>
+          <w:rFonts w:ascii="Times New Roman" w:eastAsia="Times New Roman" w:hAnsi="Times New Roman" w:cs="Times New Roman"/>
+          <w:sz w:val="20"/>
+          <w:szCs w:val="24"/>
+          <w:lang w:val="es-ES" w:eastAsia="es-ES"/>
+        </w:rPr>
+        <w:lastRenderedPageBreak/>
+        <w:t>en que un inicio lleva al mismo lugar, es lo más fascinante hasta para aquel que desconoce sobre este tema, así pues, los bucles infinitos se pueden crear desde el cuadro más sencillo, la nota más alta o hasta</w:t>
+      </w:r>
+    </w:p>
+    <w:p>
+      <w:pPr>
+        <w:spacing w:after="0" w:line="240" w:lineRule="auto"/>
+        <w:ind w:left="720"/>
+        <w:jc w:val="both"/>
+        <w:outlineLvl w:val="2"/>
+        <w:rPr>
+          <w:rFonts w:ascii="Times New Roman" w:eastAsia="Times New Roman" w:hAnsi="Times New Roman" w:cs="Times New Roman"/>
           <w:b/>
           <w:bCs/>
           <w:sz w:val="20"/>
@@ -3773,95 +4340,122 @@
           <w:lang w:val="es-ES" w:eastAsia="es-ES"/>
         </w:rPr>
       </w:pPr>
-    </w:p>
-    <w:p>
-      <w:pPr>
-        <w:spacing w:after="0" w:line="240" w:lineRule="auto"/>
-        <w:jc w:val="both"/>
-        <w:outlineLvl w:val="2"/>
-        <w:rPr>
-          <w:rFonts w:ascii="Times New Roman" w:eastAsia="Times New Roman" w:hAnsi="Times New Roman" w:cs="Times New Roman"/>
-          <w:b/>
-          <w:bCs/>
-          <w:sz w:val="20"/>
-          <w:szCs w:val="20"/>
-          <w:lang w:val="es-ES" w:eastAsia="es-ES"/>
-        </w:rPr>
-      </w:pPr>
-    </w:p>
-    <w:p>
-      <w:pPr>
-        <w:spacing w:after="0" w:line="240" w:lineRule="auto"/>
-        <w:jc w:val="both"/>
-        <w:outlineLvl w:val="2"/>
-        <w:rPr>
-          <w:rFonts w:ascii="Times New Roman" w:eastAsia="Times New Roman" w:hAnsi="Times New Roman" w:cs="Times New Roman"/>
-          <w:b/>
-          <w:bCs/>
-          <w:sz w:val="20"/>
-          <w:szCs w:val="20"/>
-          <w:lang w:val="es-ES" w:eastAsia="es-ES"/>
-        </w:rPr>
-      </w:pPr>
-    </w:p>
-    <w:p>
-      <w:pPr>
-        <w:spacing w:after="0" w:line="240" w:lineRule="auto"/>
-        <w:jc w:val="both"/>
-        <w:outlineLvl w:val="2"/>
-        <w:rPr>
-          <w:rFonts w:ascii="Times New Roman" w:eastAsia="Times New Roman" w:hAnsi="Times New Roman" w:cs="Times New Roman"/>
-          <w:bCs/>
-          <w:sz w:val="20"/>
-          <w:szCs w:val="20"/>
-          <w:lang w:val="es-ES" w:eastAsia="es-ES"/>
-        </w:rPr>
-      </w:pPr>
-      <w:r>
-        <w:rPr>
-          <w:rFonts w:ascii="Times New Roman" w:eastAsia="Times New Roman" w:hAnsi="Times New Roman" w:cs="Times New Roman"/>
-          <w:bCs/>
-          <w:sz w:val="20"/>
-          <w:szCs w:val="20"/>
-          <w:lang w:val="es-ES" w:eastAsia="es-ES"/>
-        </w:rPr>
-        <w:t>RECOMENDACIONES</w:t>
-      </w:r>
-    </w:p>
-    <w:p>
-      <w:pPr>
-        <w:spacing w:after="0" w:line="240" w:lineRule="auto"/>
-        <w:jc w:val="both"/>
-        <w:rPr>
-          <w:rFonts w:ascii="Times New Roman" w:eastAsia="Times New Roman" w:hAnsi="Times New Roman" w:cs="Times New Roman"/>
-          <w:sz w:val="20"/>
-          <w:szCs w:val="24"/>
-          <w:lang w:val="es-ES" w:eastAsia="es-ES"/>
-        </w:rPr>
-      </w:pPr>
-    </w:p>
-    <w:p>
-      <w:pPr>
-        <w:spacing w:after="0" w:line="240" w:lineRule="auto"/>
-        <w:jc w:val="both"/>
-        <w:rPr>
-          <w:rFonts w:ascii="Times New Roman" w:eastAsia="Times New Roman" w:hAnsi="Times New Roman" w:cs="Times New Roman"/>
-          <w:sz w:val="20"/>
-          <w:szCs w:val="24"/>
-          <w:lang w:val="es-ES" w:eastAsia="es-ES"/>
-        </w:rPr>
-      </w:pPr>
-      <w:r>
-        <w:rPr>
-          <w:rFonts w:ascii="Times New Roman" w:eastAsia="Times New Roman" w:hAnsi="Times New Roman" w:cs="Times New Roman"/>
-          <w:sz w:val="20"/>
-          <w:szCs w:val="24"/>
-          <w:lang w:val="es-ES" w:eastAsia="es-ES"/>
-        </w:rPr>
-        <w:t xml:space="preserve">Algunos de estos temas aunque complicados, también son fascinantes para el ojo, el oído y la lógica humana, </w:t>
+      <w:r>
+        <w:rPr>
+          <w:rFonts w:ascii="Times New Roman" w:eastAsia="Times New Roman" w:hAnsi="Times New Roman" w:cs="Times New Roman"/>
+          <w:sz w:val="20"/>
+          <w:szCs w:val="24"/>
+          <w:lang w:val="es-ES" w:eastAsia="es-ES"/>
+        </w:rPr>
+        <w:t>El problema matemático mas sencillo.</w:t>
       </w:r>
       <w:bookmarkStart w:id="0" w:name="_GoBack"/>
       <w:bookmarkEnd w:id="0"/>
+      <w:r>
+        <w:rPr>
+          <w:rFonts w:ascii="Times New Roman" w:eastAsia="Times New Roman" w:hAnsi="Times New Roman" w:cs="Times New Roman"/>
+          <w:sz w:val="20"/>
+          <w:szCs w:val="24"/>
+          <w:lang w:val="es-ES" w:eastAsia="es-ES"/>
+        </w:rPr>
+        <w:t xml:space="preserve"> </w:t>
+      </w:r>
+    </w:p>
+    <w:p>
+      <w:pPr>
+        <w:spacing w:after="0" w:line="240" w:lineRule="auto"/>
+        <w:jc w:val="both"/>
+        <w:outlineLvl w:val="2"/>
+        <w:rPr>
+          <w:rFonts w:ascii="Times New Roman" w:eastAsia="Times New Roman" w:hAnsi="Times New Roman" w:cs="Times New Roman"/>
+          <w:b/>
+          <w:bCs/>
+          <w:sz w:val="20"/>
+          <w:szCs w:val="20"/>
+          <w:lang w:val="es-ES" w:eastAsia="es-ES"/>
+        </w:rPr>
+      </w:pPr>
+    </w:p>
+    <w:p>
+      <w:pPr>
+        <w:spacing w:after="0" w:line="240" w:lineRule="auto"/>
+        <w:jc w:val="both"/>
+        <w:outlineLvl w:val="2"/>
+        <w:rPr>
+          <w:rFonts w:ascii="Times New Roman" w:eastAsia="Times New Roman" w:hAnsi="Times New Roman" w:cs="Times New Roman"/>
+          <w:b/>
+          <w:bCs/>
+          <w:sz w:val="20"/>
+          <w:szCs w:val="20"/>
+          <w:lang w:val="es-ES" w:eastAsia="es-ES"/>
+        </w:rPr>
+      </w:pPr>
+    </w:p>
+    <w:p>
+      <w:pPr>
+        <w:spacing w:after="0" w:line="240" w:lineRule="auto"/>
+        <w:jc w:val="both"/>
+        <w:outlineLvl w:val="2"/>
+        <w:rPr>
+          <w:rFonts w:ascii="Times New Roman" w:eastAsia="Times New Roman" w:hAnsi="Times New Roman" w:cs="Times New Roman"/>
+          <w:bCs/>
+          <w:sz w:val="20"/>
+          <w:szCs w:val="20"/>
+          <w:lang w:val="es-ES" w:eastAsia="es-ES"/>
+        </w:rPr>
+      </w:pPr>
+      <w:r>
+        <w:rPr>
+          <w:rFonts w:ascii="Times New Roman" w:eastAsia="Times New Roman" w:hAnsi="Times New Roman" w:cs="Times New Roman"/>
+          <w:bCs/>
+          <w:sz w:val="20"/>
+          <w:szCs w:val="20"/>
+          <w:lang w:val="es-ES" w:eastAsia="es-ES"/>
+        </w:rPr>
+        <w:t>RECOMENDACIONES</w:t>
+      </w:r>
+    </w:p>
+    <w:p>
+      <w:pPr>
+        <w:spacing w:after="0" w:line="240" w:lineRule="auto"/>
+        <w:jc w:val="both"/>
+        <w:rPr>
+          <w:rFonts w:ascii="Times New Roman" w:eastAsia="Times New Roman" w:hAnsi="Times New Roman" w:cs="Times New Roman"/>
+          <w:sz w:val="20"/>
+          <w:szCs w:val="24"/>
+          <w:lang w:val="es-ES" w:eastAsia="es-ES"/>
+        </w:rPr>
+      </w:pPr>
+    </w:p>
+    <w:p>
+      <w:pPr>
+        <w:spacing w:after="0" w:line="240" w:lineRule="auto"/>
+        <w:jc w:val="both"/>
+        <w:rPr>
+          <w:rFonts w:ascii="Times New Roman" w:eastAsia="Times New Roman" w:hAnsi="Times New Roman" w:cs="Times New Roman"/>
+          <w:sz w:val="20"/>
+          <w:szCs w:val="24"/>
+          <w:lang w:val="es-ES" w:eastAsia="es-ES"/>
+        </w:rPr>
+      </w:pPr>
+      <w:r>
+        <w:rPr>
+          <w:rFonts w:ascii="Times New Roman" w:eastAsia="Times New Roman" w:hAnsi="Times New Roman" w:cs="Times New Roman"/>
+          <w:sz w:val="20"/>
+          <w:szCs w:val="24"/>
+          <w:lang w:val="es-ES" w:eastAsia="es-ES"/>
+        </w:rPr>
+        <w:t xml:space="preserve">Algunos de estos temas aunque complicados, también son fascinantes para el ojo, el oído y la lógica humana, </w:t>
+      </w:r>
+      <w:r>
+        <w:rPr>
+          <w:rFonts w:ascii="Times New Roman" w:eastAsia="Times New Roman" w:hAnsi="Times New Roman" w:cs="Times New Roman"/>
+          <w:sz w:val="20"/>
+          <w:szCs w:val="24"/>
+          <w:lang w:val="es-ES" w:eastAsia="es-ES"/>
+        </w:rPr>
+        <w:t>a su vez expresa los infinitos bucles, algunas recomendaciones, poner ejemplos sobre la continuidad infinita, además de tomar como  referencia al ilustre Bach.</w:t>
+      </w:r>
     </w:p>
     <w:p>
       <w:pPr>
@@ -3982,6 +4576,20 @@
         </w:rPr>
         <w:t>:</w:t>
       </w:r>
+    </w:p>
+    <w:p>
+      <w:pPr>
+        <w:widowControl w:val="0"/>
+        <w:spacing w:after="0" w:line="252" w:lineRule="auto"/>
+        <w:jc w:val="both"/>
+        <w:rPr>
+          <w:rFonts w:ascii="Times New Roman" w:eastAsia="Times New Roman" w:hAnsi="Times New Roman" w:cs="Times New Roman"/>
+          <w:sz w:val="20"/>
+          <w:szCs w:val="20"/>
+          <w:u w:val="single"/>
+          <w:lang w:val="en-US"/>
+        </w:rPr>
+      </w:pPr>
     </w:p>
     <w:p>
       <w:pPr>
@@ -4001,7 +4609,7 @@
           <w:lang w:val="en-US" w:eastAsia="es-ES"/>
         </w:rPr>
       </w:pPr>
-      <w:hyperlink r:id="rId19" w:history="1">
+      <w:hyperlink r:id="rId22" w:history="1">
         <w:r>
           <w:rPr>
             <w:rStyle w:val="Hipervnculo"/>
@@ -4049,7 +4657,7 @@
           <w:lang w:val="en-US" w:eastAsia="es-ES"/>
         </w:rPr>
       </w:pPr>
-      <w:hyperlink r:id="rId20" w:history="1">
+      <w:hyperlink r:id="rId23" w:history="1">
         <w:r>
           <w:rPr>
             <w:rStyle w:val="Hipervnculo"/>
@@ -4095,7 +4703,7 @@
           <w:lang w:val="en-US" w:eastAsia="es-ES"/>
         </w:rPr>
       </w:pPr>
-      <w:hyperlink r:id="rId21" w:history="1">
+      <w:hyperlink r:id="rId24" w:history="1">
         <w:r>
           <w:rPr>
             <w:rStyle w:val="Hipervnculo"/>
@@ -4141,7 +4749,7 @@
           <w:lang w:val="en-US" w:eastAsia="es-ES"/>
         </w:rPr>
       </w:pPr>
-      <w:hyperlink r:id="rId22" w:history="1">
+      <w:hyperlink r:id="rId25" w:history="1">
         <w:r>
           <w:rPr>
             <w:rStyle w:val="Hipervnculo"/>
@@ -4187,7 +4795,7 @@
           <w:lang w:val="en-US" w:eastAsia="es-ES"/>
         </w:rPr>
       </w:pPr>
-      <w:hyperlink r:id="rId23" w:history="1">
+      <w:hyperlink r:id="rId26" w:history="1">
         <w:r>
           <w:rPr>
             <w:rStyle w:val="Hipervnculo"/>
@@ -4233,196 +4841,20 @@
           <w:lang w:val="en-US" w:eastAsia="es-ES"/>
         </w:rPr>
       </w:pPr>
-    </w:p>
-    <w:p>
-      <w:pPr>
-        <w:spacing w:after="0" w:line="240" w:lineRule="auto"/>
-        <w:jc w:val="both"/>
-        <w:rPr>
-          <w:rFonts w:ascii="Times New Roman" w:eastAsia="Times New Roman" w:hAnsi="Times New Roman" w:cs="Times New Roman"/>
-          <w:b/>
-          <w:bCs/>
-          <w:sz w:val="20"/>
-          <w:szCs w:val="24"/>
-          <w:lang w:val="en-US" w:eastAsia="es-ES"/>
-        </w:rPr>
-      </w:pPr>
-    </w:p>
-    <w:p>
-      <w:pPr>
-        <w:spacing w:after="0" w:line="240" w:lineRule="auto"/>
-        <w:jc w:val="both"/>
-        <w:rPr>
-          <w:rFonts w:ascii="Times New Roman" w:eastAsia="Times New Roman" w:hAnsi="Times New Roman" w:cs="Times New Roman"/>
-          <w:b/>
-          <w:bCs/>
-          <w:sz w:val="20"/>
-          <w:szCs w:val="24"/>
-          <w:lang w:val="es-ES" w:eastAsia="es-ES"/>
-        </w:rPr>
-      </w:pPr>
-      <w:r>
-        <w:rPr>
-          <w:rFonts w:ascii="Times New Roman" w:eastAsia="Times New Roman" w:hAnsi="Times New Roman" w:cs="Times New Roman"/>
-          <w:b/>
-          <w:bCs/>
-          <w:sz w:val="20"/>
-          <w:szCs w:val="24"/>
-          <w:lang w:val="es-ES" w:eastAsia="es-ES"/>
-        </w:rPr>
-        <w:t>Observaciones generales:</w:t>
-      </w:r>
-    </w:p>
-    <w:p>
-      <w:pPr>
-        <w:spacing w:after="0" w:line="240" w:lineRule="auto"/>
-        <w:jc w:val="both"/>
-        <w:rPr>
-          <w:rFonts w:ascii="Times New Roman" w:eastAsia="Times New Roman" w:hAnsi="Times New Roman" w:cs="Times New Roman"/>
-          <w:sz w:val="20"/>
-          <w:szCs w:val="24"/>
-          <w:lang w:val="es-ES" w:eastAsia="es-ES"/>
-        </w:rPr>
-      </w:pPr>
-    </w:p>
-    <w:p>
-      <w:pPr>
-        <w:spacing w:after="0" w:line="240" w:lineRule="auto"/>
-        <w:jc w:val="both"/>
-        <w:rPr>
-          <w:rFonts w:ascii="Times New Roman" w:eastAsia="Times New Roman" w:hAnsi="Times New Roman" w:cs="Times New Roman"/>
-          <w:sz w:val="20"/>
-          <w:szCs w:val="24"/>
-          <w:lang w:val="es-ES" w:eastAsia="es-ES"/>
-        </w:rPr>
-      </w:pPr>
-      <w:r>
-        <w:rPr>
-          <w:rFonts w:ascii="Times New Roman" w:eastAsia="Times New Roman" w:hAnsi="Times New Roman" w:cs="Times New Roman"/>
-          <w:sz w:val="20"/>
-          <w:szCs w:val="24"/>
-          <w:lang w:val="es-ES" w:eastAsia="es-ES"/>
-        </w:rPr>
-        <w:t>En el proceso de selección de artículos para publicar, se realiza una evaluación inicial para determinar si el trabajo cumple con los términos y observaciones presentadas en este documento.  En la segunda evaluación se evalúa su contenido y aporte por parte de evaluadores calificados de acuerdo al área correspondiente.</w:t>
-      </w:r>
-    </w:p>
-    <w:p>
-      <w:pPr>
-        <w:spacing w:after="0" w:line="240" w:lineRule="auto"/>
-        <w:jc w:val="both"/>
-        <w:rPr>
-          <w:rFonts w:ascii="Times New Roman" w:eastAsia="Times New Roman" w:hAnsi="Times New Roman" w:cs="Times New Roman"/>
-          <w:sz w:val="20"/>
-          <w:szCs w:val="24"/>
-          <w:lang w:val="es-ES" w:eastAsia="es-ES"/>
-        </w:rPr>
-      </w:pPr>
-    </w:p>
-    <w:p>
-      <w:pPr>
-        <w:spacing w:after="0" w:line="240" w:lineRule="auto"/>
-        <w:jc w:val="both"/>
-        <w:rPr>
-          <w:rFonts w:ascii="Times New Roman" w:eastAsia="Times New Roman" w:hAnsi="Times New Roman" w:cs="Times New Roman"/>
-          <w:b/>
-          <w:bCs/>
-          <w:sz w:val="20"/>
-          <w:szCs w:val="24"/>
-          <w:lang w:val="es-ES" w:eastAsia="es-ES"/>
-        </w:rPr>
-      </w:pPr>
-      <w:r>
-        <w:rPr>
-          <w:rFonts w:ascii="Times New Roman" w:eastAsia="Times New Roman" w:hAnsi="Times New Roman" w:cs="Times New Roman"/>
-          <w:b/>
-          <w:bCs/>
-          <w:sz w:val="20"/>
-          <w:szCs w:val="24"/>
-          <w:lang w:val="es-ES" w:eastAsia="es-ES"/>
-        </w:rPr>
-        <w:t>Los artículos que no llenen los requisitos de la convocatoria en cuanto a formato, no serán  tenidos en cuenta para su publicación y serán descartados en la evaluación inicial.</w:t>
-      </w:r>
-    </w:p>
-    <w:p>
-      <w:pPr>
-        <w:spacing w:after="0" w:line="240" w:lineRule="auto"/>
-        <w:jc w:val="both"/>
-        <w:rPr>
-          <w:rFonts w:ascii="Times New Roman" w:eastAsia="Times New Roman" w:hAnsi="Times New Roman" w:cs="Times New Roman"/>
-          <w:b/>
-          <w:bCs/>
-          <w:sz w:val="20"/>
-          <w:szCs w:val="24"/>
-          <w:lang w:val="es-ES" w:eastAsia="es-ES"/>
-        </w:rPr>
-      </w:pPr>
-    </w:p>
-    <w:p>
-      <w:pPr>
-        <w:spacing w:after="0" w:line="240" w:lineRule="auto"/>
-        <w:jc w:val="both"/>
-        <w:rPr>
-          <w:rFonts w:ascii="Times New Roman" w:eastAsia="Times New Roman" w:hAnsi="Times New Roman" w:cs="Times New Roman"/>
-          <w:sz w:val="20"/>
-          <w:szCs w:val="24"/>
-          <w:lang w:val="es-ES" w:eastAsia="es-ES"/>
-        </w:rPr>
-      </w:pPr>
-      <w:r>
-        <w:rPr>
-          <w:rFonts w:ascii="Times New Roman" w:eastAsia="Times New Roman" w:hAnsi="Times New Roman" w:cs="Times New Roman"/>
-          <w:sz w:val="20"/>
-          <w:szCs w:val="24"/>
-          <w:lang w:val="es-ES" w:eastAsia="es-ES"/>
-        </w:rPr>
-        <w:t>Este documento de ejemplo, en Microsoft Word, para la elaboración de artículos para la revista SCIENTIA ET TECHNICA podrá ser descargado de la página:</w:t>
-      </w:r>
-    </w:p>
-    <w:p>
-      <w:pPr>
-        <w:spacing w:after="0" w:line="240" w:lineRule="auto"/>
-        <w:jc w:val="both"/>
-        <w:rPr>
-          <w:rFonts w:ascii="Times New Roman" w:eastAsia="Times New Roman" w:hAnsi="Times New Roman" w:cs="Times New Roman"/>
-          <w:sz w:val="20"/>
-          <w:szCs w:val="24"/>
-          <w:lang w:val="es-ES" w:eastAsia="es-ES"/>
-        </w:rPr>
-      </w:pPr>
-    </w:p>
-    <w:p>
-      <w:pPr>
-        <w:spacing w:after="0" w:line="240" w:lineRule="auto"/>
-        <w:jc w:val="both"/>
-        <w:rPr>
-          <w:rFonts w:ascii="Times New Roman" w:eastAsia="Times New Roman" w:hAnsi="Times New Roman" w:cs="Times New Roman"/>
-          <w:sz w:val="20"/>
-          <w:szCs w:val="24"/>
-          <w:lang w:val="es-ES" w:eastAsia="es-ES"/>
-        </w:rPr>
-      </w:pPr>
-      <w:hyperlink r:id="rId24" w:history="1">
+      <w:hyperlink r:id="rId27" w:history="1">
         <w:r>
           <w:rPr>
+            <w:rStyle w:val="Hipervnculo"/>
             <w:rFonts w:ascii="Times New Roman" w:eastAsia="Times New Roman" w:hAnsi="Times New Roman" w:cs="Times New Roman"/>
-            <w:color w:val="0000FF"/>
+            <w:b/>
+            <w:bCs/>
             <w:sz w:val="20"/>
             <w:szCs w:val="24"/>
-            <w:u w:val="single"/>
-            <w:lang w:val="es-ES" w:eastAsia="es-ES"/>
+            <w:lang w:val="en-US" w:eastAsia="es-ES"/>
           </w:rPr>
-          <w:t>http://revistas.utp.edu.co/index.php/revistaciencia/pages/view/formatos</w:t>
+          <w:t>https://es.wikipedia.org/wiki/Autorreferencia</w:t>
         </w:r>
       </w:hyperlink>
-      <w:r>
-        <w:rPr>
-          <w:rFonts w:ascii="Times New Roman" w:eastAsia="Times New Roman" w:hAnsi="Times New Roman" w:cs="Times New Roman"/>
-          <w:sz w:val="20"/>
-          <w:szCs w:val="24"/>
-          <w:lang w:val="es-ES" w:eastAsia="es-ES"/>
-        </w:rPr>
-        <w:t>.</w:t>
-      </w:r>
     </w:p>
     <w:p>
       <w:pPr>
@@ -4434,53 +4866,9 @@
           <w:bCs/>
           <w:sz w:val="20"/>
           <w:szCs w:val="24"/>
-          <w:lang w:val="es-ES" w:eastAsia="es-ES"/>
-        </w:rPr>
-      </w:pPr>
-    </w:p>
-    <w:p>
-      <w:pPr>
-        <w:spacing w:after="0" w:line="240" w:lineRule="auto"/>
-        <w:jc w:val="both"/>
-        <w:rPr>
-          <w:rFonts w:ascii="Times New Roman" w:eastAsia="Times New Roman" w:hAnsi="Times New Roman" w:cs="Times New Roman"/>
-          <w:bCs/>
-          <w:sz w:val="20"/>
-          <w:szCs w:val="24"/>
-          <w:lang w:val="es-ES" w:eastAsia="es-ES"/>
-        </w:rPr>
-      </w:pPr>
-      <w:r>
-        <w:rPr>
-          <w:rFonts w:ascii="Times New Roman" w:eastAsia="Times New Roman" w:hAnsi="Times New Roman" w:cs="Times New Roman"/>
-          <w:bCs/>
-          <w:sz w:val="20"/>
-          <w:szCs w:val="24"/>
-          <w:lang w:val="es-ES" w:eastAsia="es-ES"/>
-        </w:rPr>
-        <w:t xml:space="preserve">Haciendo clic en la pestaña </w:t>
-      </w:r>
-      <w:r>
-        <w:rPr>
-          <w:rFonts w:ascii="Times New Roman" w:eastAsia="Times New Roman" w:hAnsi="Times New Roman" w:cs="Times New Roman"/>
-          <w:bCs/>
-          <w:i/>
-          <w:sz w:val="20"/>
-          <w:szCs w:val="24"/>
-          <w:lang w:val="es-ES" w:eastAsia="es-ES"/>
-        </w:rPr>
-        <w:t>Formatos</w:t>
-      </w:r>
-      <w:r>
-        <w:rPr>
-          <w:rFonts w:ascii="Times New Roman" w:eastAsia="Times New Roman" w:hAnsi="Times New Roman" w:cs="Times New Roman"/>
-          <w:bCs/>
-          <w:sz w:val="20"/>
-          <w:szCs w:val="24"/>
-          <w:lang w:val="es-ES" w:eastAsia="es-ES"/>
-        </w:rPr>
-        <w:t>.</w:t>
-      </w:r>
+          <w:lang w:val="en-US" w:eastAsia="es-ES"/>
+        </w:rPr>
+      </w:pPr>
     </w:p>
     <w:p>
       <w:pPr>
@@ -4491,954 +4879,14 @@
           <w:b/>
           <w:sz w:val="20"/>
           <w:szCs w:val="20"/>
-          <w:lang w:val="es-ES" w:eastAsia="es-ES"/>
-        </w:rPr>
-      </w:pPr>
-    </w:p>
-    <w:p>
-      <w:pPr>
-        <w:spacing w:after="0" w:line="240" w:lineRule="auto"/>
-        <w:jc w:val="both"/>
-        <w:rPr>
-          <w:rFonts w:ascii="Times New Roman" w:eastAsia="Times New Roman" w:hAnsi="Times New Roman" w:cs="Times New Roman"/>
-          <w:b/>
-          <w:sz w:val="20"/>
-          <w:szCs w:val="20"/>
-          <w:lang w:val="es-ES" w:eastAsia="es-ES"/>
-        </w:rPr>
-      </w:pPr>
-      <w:r>
-        <w:rPr>
-          <w:rFonts w:ascii="Times New Roman" w:eastAsia="Times New Roman" w:hAnsi="Times New Roman" w:cs="Times New Roman"/>
-          <w:b/>
-          <w:sz w:val="20"/>
-          <w:szCs w:val="20"/>
-          <w:lang w:val="es-ES" w:eastAsia="es-ES"/>
-        </w:rPr>
-        <w:t>Presentación de trabajos:</w:t>
-      </w:r>
-    </w:p>
-    <w:p>
-      <w:pPr>
-        <w:spacing w:after="0" w:line="240" w:lineRule="auto"/>
-        <w:jc w:val="both"/>
-        <w:rPr>
-          <w:rFonts w:ascii="Times New Roman" w:eastAsia="Times New Roman" w:hAnsi="Times New Roman" w:cs="Times New Roman"/>
-          <w:sz w:val="20"/>
-          <w:szCs w:val="20"/>
-          <w:lang w:val="es-ES" w:eastAsia="es-ES"/>
-        </w:rPr>
-      </w:pPr>
-      <w:r>
-        <w:rPr>
-          <w:rFonts w:ascii="Times New Roman" w:eastAsia="Times New Roman" w:hAnsi="Times New Roman" w:cs="Times New Roman"/>
-          <w:sz w:val="20"/>
-          <w:szCs w:val="20"/>
-          <w:lang w:val="es-ES" w:eastAsia="es-ES"/>
-        </w:rPr>
-        <w:t xml:space="preserve">Los artículos deben venir acompañados por los formatos de datos del autor, el cual se puede descargar en la página </w:t>
-      </w:r>
-      <w:r>
-        <w:rPr>
-          <w:rFonts w:ascii="Times New Roman" w:eastAsia="Times New Roman" w:hAnsi="Times New Roman" w:cs="Times New Roman"/>
-          <w:i/>
-          <w:sz w:val="20"/>
-          <w:szCs w:val="20"/>
-          <w:lang w:val="es-ES" w:eastAsia="es-ES"/>
-        </w:rPr>
-        <w:t>web</w:t>
-      </w:r>
-      <w:r>
-        <w:rPr>
-          <w:rFonts w:ascii="Times New Roman" w:eastAsia="Times New Roman" w:hAnsi="Times New Roman" w:cs="Times New Roman"/>
-          <w:sz w:val="20"/>
-          <w:szCs w:val="20"/>
-          <w:lang w:val="es-ES" w:eastAsia="es-ES"/>
-        </w:rPr>
-        <w:t xml:space="preserve"> de la revista </w:t>
-      </w:r>
-      <w:hyperlink r:id="rId25" w:history="1">
-        <w:r>
-          <w:rPr>
-            <w:rFonts w:ascii="Times New Roman" w:eastAsia="Times New Roman" w:hAnsi="Times New Roman" w:cs="Times New Roman"/>
-            <w:color w:val="0000FF"/>
-            <w:sz w:val="20"/>
-            <w:szCs w:val="20"/>
-            <w:u w:val="single"/>
-            <w:lang w:val="es-ES" w:eastAsia="es-ES"/>
-          </w:rPr>
-          <w:t>http://revistas.utp.edu.co/index.php/revistaciencia/pages/view/formatos</w:t>
-        </w:r>
-      </w:hyperlink>
-      <w:r>
-        <w:rPr>
-          <w:rFonts w:ascii="Times New Roman" w:eastAsia="Times New Roman" w:hAnsi="Times New Roman" w:cs="Times New Roman"/>
-          <w:sz w:val="20"/>
-          <w:szCs w:val="20"/>
-          <w:lang w:val="es-ES" w:eastAsia="es-ES"/>
-        </w:rPr>
-        <w:t xml:space="preserve">. </w:t>
-      </w:r>
-      <w:proofErr w:type="gramStart"/>
-      <w:r>
-        <w:rPr>
-          <w:rFonts w:ascii="Times New Roman" w:eastAsia="Times New Roman" w:hAnsi="Times New Roman" w:cs="Times New Roman"/>
-          <w:sz w:val="20"/>
-          <w:szCs w:val="20"/>
-          <w:lang w:val="es-ES" w:eastAsia="es-ES"/>
-        </w:rPr>
-        <w:t>haciendo</w:t>
-      </w:r>
-      <w:proofErr w:type="gramEnd"/>
-      <w:r>
-        <w:rPr>
-          <w:rFonts w:ascii="Times New Roman" w:eastAsia="Times New Roman" w:hAnsi="Times New Roman" w:cs="Times New Roman"/>
-          <w:sz w:val="20"/>
-          <w:szCs w:val="20"/>
-          <w:lang w:val="es-ES" w:eastAsia="es-ES"/>
-        </w:rPr>
-        <w:t xml:space="preserve"> clic en la pestaña </w:t>
-      </w:r>
-      <w:r>
-        <w:rPr>
-          <w:rFonts w:ascii="Times New Roman" w:eastAsia="Times New Roman" w:hAnsi="Times New Roman" w:cs="Times New Roman"/>
-          <w:i/>
-          <w:sz w:val="20"/>
-          <w:szCs w:val="20"/>
-          <w:lang w:val="es-ES" w:eastAsia="es-ES"/>
-        </w:rPr>
-        <w:t>Formatos</w:t>
-      </w:r>
-      <w:r>
-        <w:rPr>
-          <w:rFonts w:ascii="Times New Roman" w:eastAsia="Times New Roman" w:hAnsi="Times New Roman" w:cs="Times New Roman"/>
-          <w:sz w:val="20"/>
-          <w:szCs w:val="20"/>
-          <w:lang w:val="es-ES" w:eastAsia="es-ES"/>
-        </w:rPr>
-        <w:t xml:space="preserve">. Estos formatos deben ser cargados en la plataforma  Open </w:t>
-      </w:r>
-      <w:proofErr w:type="spellStart"/>
-      <w:r>
-        <w:rPr>
-          <w:rFonts w:ascii="Times New Roman" w:eastAsia="Times New Roman" w:hAnsi="Times New Roman" w:cs="Times New Roman"/>
-          <w:sz w:val="20"/>
-          <w:szCs w:val="20"/>
-          <w:lang w:val="es-ES" w:eastAsia="es-ES"/>
-        </w:rPr>
-        <w:t>Journal</w:t>
-      </w:r>
-      <w:proofErr w:type="spellEnd"/>
-      <w:r>
-        <w:rPr>
-          <w:rFonts w:ascii="Times New Roman" w:eastAsia="Times New Roman" w:hAnsi="Times New Roman" w:cs="Times New Roman"/>
-          <w:sz w:val="20"/>
-          <w:szCs w:val="20"/>
-          <w:lang w:val="es-ES" w:eastAsia="es-ES"/>
-        </w:rPr>
-        <w:t xml:space="preserve"> </w:t>
-      </w:r>
-      <w:proofErr w:type="spellStart"/>
-      <w:r>
-        <w:rPr>
-          <w:rFonts w:ascii="Times New Roman" w:eastAsia="Times New Roman" w:hAnsi="Times New Roman" w:cs="Times New Roman"/>
-          <w:sz w:val="20"/>
-          <w:szCs w:val="20"/>
-          <w:lang w:val="es-ES" w:eastAsia="es-ES"/>
-        </w:rPr>
-        <w:t>Systems</w:t>
-      </w:r>
-      <w:proofErr w:type="spellEnd"/>
-      <w:r>
-        <w:rPr>
-          <w:rFonts w:ascii="Times New Roman" w:eastAsia="Times New Roman" w:hAnsi="Times New Roman" w:cs="Times New Roman"/>
-          <w:sz w:val="20"/>
-          <w:szCs w:val="20"/>
-          <w:lang w:val="es-ES" w:eastAsia="es-ES"/>
-        </w:rPr>
-        <w:t xml:space="preserve">. Los datos allí consignados serán incorporados en la Base Bibliográfica </w:t>
-      </w:r>
-      <w:proofErr w:type="spellStart"/>
-      <w:r>
-        <w:rPr>
-          <w:rFonts w:ascii="Times New Roman" w:eastAsia="Times New Roman" w:hAnsi="Times New Roman" w:cs="Times New Roman"/>
-          <w:i/>
-          <w:sz w:val="20"/>
-          <w:szCs w:val="20"/>
-          <w:lang w:val="es-ES" w:eastAsia="es-ES"/>
-        </w:rPr>
-        <w:t>Publindex</w:t>
-      </w:r>
-      <w:proofErr w:type="spellEnd"/>
-      <w:r>
-        <w:rPr>
-          <w:rFonts w:ascii="Times New Roman" w:eastAsia="Times New Roman" w:hAnsi="Times New Roman" w:cs="Times New Roman"/>
-          <w:sz w:val="20"/>
-          <w:szCs w:val="20"/>
-          <w:lang w:val="es-ES" w:eastAsia="es-ES"/>
-        </w:rPr>
-        <w:t xml:space="preserve"> de Colciencias.</w:t>
-      </w:r>
-    </w:p>
-    <w:p>
-      <w:pPr>
-        <w:spacing w:after="0" w:line="240" w:lineRule="auto"/>
-        <w:jc w:val="both"/>
-        <w:rPr>
-          <w:rFonts w:ascii="Times New Roman" w:eastAsia="Times New Roman" w:hAnsi="Times New Roman" w:cs="Times New Roman"/>
-          <w:sz w:val="20"/>
-          <w:szCs w:val="20"/>
-          <w:lang w:val="es-ES" w:eastAsia="es-ES"/>
-        </w:rPr>
-      </w:pPr>
-    </w:p>
-    <w:p>
-      <w:pPr>
-        <w:spacing w:after="0" w:line="240" w:lineRule="auto"/>
-        <w:jc w:val="both"/>
-        <w:rPr>
-          <w:rFonts w:ascii="Times New Roman" w:eastAsia="Times New Roman" w:hAnsi="Times New Roman" w:cs="Times New Roman"/>
-          <w:sz w:val="20"/>
-          <w:szCs w:val="20"/>
-          <w:lang w:val="es-ES" w:eastAsia="es-ES"/>
-        </w:rPr>
-      </w:pPr>
-      <w:r>
-        <w:rPr>
-          <w:rFonts w:ascii="Times New Roman" w:eastAsia="Times New Roman" w:hAnsi="Times New Roman" w:cs="Times New Roman"/>
-          <w:sz w:val="20"/>
-          <w:szCs w:val="20"/>
-          <w:lang w:val="es-ES" w:eastAsia="es-ES"/>
-        </w:rPr>
-        <w:t xml:space="preserve">Los artículos deben estar presentados en el formato de la revista, </w:t>
-      </w:r>
-      <w:r>
-        <w:rPr>
-          <w:rFonts w:ascii="Times New Roman" w:eastAsia="Times New Roman" w:hAnsi="Times New Roman" w:cs="Times New Roman"/>
-          <w:bCs/>
-          <w:sz w:val="20"/>
-          <w:szCs w:val="20"/>
-          <w:lang w:val="es-ES" w:eastAsia="es-ES"/>
-        </w:rPr>
-        <w:t xml:space="preserve">el cual se puede descargar en la página </w:t>
-      </w:r>
-      <w:r>
-        <w:rPr>
-          <w:rFonts w:ascii="Times New Roman" w:eastAsia="Times New Roman" w:hAnsi="Times New Roman" w:cs="Times New Roman"/>
-          <w:bCs/>
-          <w:i/>
-          <w:sz w:val="20"/>
-          <w:szCs w:val="20"/>
-          <w:lang w:val="es-ES" w:eastAsia="es-ES"/>
-        </w:rPr>
-        <w:t>web</w:t>
-      </w:r>
-      <w:r>
-        <w:rPr>
-          <w:rFonts w:ascii="Times New Roman" w:eastAsia="Times New Roman" w:hAnsi="Times New Roman" w:cs="Times New Roman"/>
-          <w:bCs/>
-          <w:sz w:val="20"/>
-          <w:szCs w:val="20"/>
-          <w:lang w:val="es-ES" w:eastAsia="es-ES"/>
-        </w:rPr>
-        <w:t xml:space="preserve"> de la revista </w:t>
-      </w:r>
-      <w:hyperlink r:id="rId26" w:history="1">
-        <w:r>
-          <w:rPr>
-            <w:rFonts w:ascii="Times New Roman" w:eastAsia="Times New Roman" w:hAnsi="Times New Roman" w:cs="Times New Roman"/>
-            <w:bCs/>
-            <w:color w:val="0000FF"/>
-            <w:sz w:val="20"/>
-            <w:szCs w:val="20"/>
-            <w:u w:val="single"/>
-            <w:lang w:val="es-ES" w:eastAsia="es-ES"/>
-          </w:rPr>
-          <w:t>http://revistas.utp.edu.co/index.php/revistaciencia/pages/view/formatos</w:t>
-        </w:r>
-      </w:hyperlink>
-      <w:r>
-        <w:rPr>
-          <w:rFonts w:ascii="Times New Roman" w:eastAsia="Times New Roman" w:hAnsi="Times New Roman" w:cs="Times New Roman"/>
-          <w:bCs/>
-          <w:sz w:val="20"/>
-          <w:szCs w:val="20"/>
-          <w:lang w:val="es-ES" w:eastAsia="es-ES"/>
-        </w:rPr>
-        <w:t xml:space="preserve">  haciendo clic en la pestaña </w:t>
-      </w:r>
-      <w:r>
-        <w:rPr>
-          <w:rFonts w:ascii="Times New Roman" w:eastAsia="Times New Roman" w:hAnsi="Times New Roman" w:cs="Times New Roman"/>
-          <w:bCs/>
-          <w:i/>
-          <w:sz w:val="20"/>
-          <w:szCs w:val="20"/>
-          <w:lang w:val="es-ES" w:eastAsia="es-ES"/>
-        </w:rPr>
-        <w:t>Formatos</w:t>
-      </w:r>
-      <w:r>
-        <w:rPr>
-          <w:rFonts w:ascii="Times New Roman" w:eastAsia="Times New Roman" w:hAnsi="Times New Roman" w:cs="Times New Roman"/>
-          <w:bCs/>
-          <w:sz w:val="20"/>
-          <w:szCs w:val="20"/>
-          <w:lang w:val="es-ES" w:eastAsia="es-ES"/>
-        </w:rPr>
-        <w:t xml:space="preserve">. </w:t>
-      </w:r>
-      <w:r>
-        <w:rPr>
-          <w:rFonts w:ascii="Times New Roman" w:eastAsia="Times New Roman" w:hAnsi="Times New Roman" w:cs="Times New Roman"/>
-          <w:sz w:val="20"/>
-          <w:szCs w:val="20"/>
-          <w:lang w:val="es-ES" w:eastAsia="es-ES"/>
-        </w:rPr>
-        <w:t xml:space="preserve">El no uso de este formato descalifica el artículo y no será tenido en cuenta en la convocatoria. </w:t>
-      </w:r>
-    </w:p>
-    <w:p>
-      <w:pPr>
-        <w:spacing w:after="0" w:line="240" w:lineRule="auto"/>
-        <w:jc w:val="both"/>
-        <w:rPr>
-          <w:rFonts w:ascii="Times New Roman" w:eastAsia="Times New Roman" w:hAnsi="Times New Roman" w:cs="Times New Roman"/>
-          <w:b/>
-          <w:bCs/>
-          <w:sz w:val="20"/>
-          <w:szCs w:val="20"/>
-          <w:lang w:val="es-ES" w:eastAsia="es-ES"/>
-        </w:rPr>
-      </w:pPr>
-    </w:p>
-    <w:p>
-      <w:pPr>
-        <w:spacing w:after="0" w:line="240" w:lineRule="auto"/>
-        <w:jc w:val="both"/>
-        <w:rPr>
-          <w:rFonts w:ascii="Times New Roman" w:eastAsia="Times New Roman" w:hAnsi="Times New Roman" w:cs="Times New Roman"/>
-          <w:b/>
-          <w:bCs/>
-          <w:sz w:val="20"/>
-          <w:szCs w:val="20"/>
-          <w:lang w:val="es-ES" w:eastAsia="es-ES"/>
-        </w:rPr>
-      </w:pPr>
-      <w:r>
-        <w:rPr>
-          <w:rFonts w:ascii="Times New Roman" w:eastAsia="Times New Roman" w:hAnsi="Times New Roman" w:cs="Times New Roman"/>
-          <w:b/>
-          <w:bCs/>
-          <w:sz w:val="20"/>
-          <w:szCs w:val="20"/>
-          <w:lang w:val="es-ES" w:eastAsia="es-ES"/>
-        </w:rPr>
-        <w:t>Envío de artículos</w:t>
-      </w:r>
-    </w:p>
-    <w:p>
-      <w:pPr>
-        <w:spacing w:after="0" w:line="240" w:lineRule="auto"/>
-        <w:jc w:val="both"/>
-        <w:rPr>
-          <w:rFonts w:ascii="Times New Roman" w:eastAsia="Times New Roman" w:hAnsi="Times New Roman" w:cs="Times New Roman"/>
-          <w:sz w:val="20"/>
-          <w:szCs w:val="20"/>
-          <w:lang w:val="es-ES" w:eastAsia="es-ES"/>
-        </w:rPr>
-      </w:pPr>
-    </w:p>
-    <w:p>
-      <w:pPr>
-        <w:spacing w:after="0" w:line="240" w:lineRule="auto"/>
-        <w:jc w:val="both"/>
-        <w:rPr>
-          <w:rFonts w:ascii="Times New Roman" w:eastAsia="Times New Roman" w:hAnsi="Times New Roman" w:cs="Times New Roman"/>
-          <w:sz w:val="20"/>
-          <w:szCs w:val="20"/>
-          <w:lang w:val="es-ES" w:eastAsia="es-ES"/>
-        </w:rPr>
-      </w:pPr>
-      <w:r>
-        <w:rPr>
-          <w:rFonts w:ascii="Times New Roman" w:eastAsia="Times New Roman" w:hAnsi="Times New Roman" w:cs="Times New Roman"/>
-          <w:sz w:val="20"/>
-          <w:szCs w:val="20"/>
-          <w:lang w:val="es-ES" w:eastAsia="es-ES"/>
-        </w:rPr>
-        <w:t xml:space="preserve">La recepción de artículos se realizará por medio de Open </w:t>
-      </w:r>
-      <w:proofErr w:type="spellStart"/>
-      <w:r>
-        <w:rPr>
-          <w:rFonts w:ascii="Times New Roman" w:eastAsia="Times New Roman" w:hAnsi="Times New Roman" w:cs="Times New Roman"/>
-          <w:sz w:val="20"/>
-          <w:szCs w:val="20"/>
-          <w:lang w:val="es-ES" w:eastAsia="es-ES"/>
-        </w:rPr>
-        <w:t>Journal</w:t>
-      </w:r>
-      <w:proofErr w:type="spellEnd"/>
-      <w:r>
-        <w:rPr>
-          <w:rFonts w:ascii="Times New Roman" w:eastAsia="Times New Roman" w:hAnsi="Times New Roman" w:cs="Times New Roman"/>
-          <w:sz w:val="20"/>
-          <w:szCs w:val="20"/>
-          <w:lang w:val="es-ES" w:eastAsia="es-ES"/>
-        </w:rPr>
-        <w:t xml:space="preserve"> </w:t>
-      </w:r>
-      <w:proofErr w:type="spellStart"/>
-      <w:r>
-        <w:rPr>
-          <w:rFonts w:ascii="Times New Roman" w:eastAsia="Times New Roman" w:hAnsi="Times New Roman" w:cs="Times New Roman"/>
-          <w:sz w:val="20"/>
-          <w:szCs w:val="20"/>
-          <w:lang w:val="es-ES" w:eastAsia="es-ES"/>
-        </w:rPr>
-        <w:t>Systems</w:t>
-      </w:r>
-      <w:proofErr w:type="spellEnd"/>
-      <w:r>
-        <w:rPr>
-          <w:rFonts w:ascii="Times New Roman" w:eastAsia="Times New Roman" w:hAnsi="Times New Roman" w:cs="Times New Roman"/>
-          <w:sz w:val="20"/>
-          <w:szCs w:val="20"/>
-          <w:lang w:val="es-ES" w:eastAsia="es-ES"/>
-        </w:rPr>
-        <w:t xml:space="preserve"> - OJS  en las fechas en que están abiertas las convocatorias.</w:t>
-      </w:r>
-    </w:p>
-    <w:p>
-      <w:pPr>
-        <w:rPr>
-          <w:lang w:val="es-ES"/>
-        </w:rPr>
-      </w:pPr>
-    </w:p>
-    <w:p>
-      <w:pPr>
-        <w:rPr>
-          <w:lang w:val="es-ES"/>
-        </w:rPr>
-      </w:pPr>
-    </w:p>
-    <w:p>
-      <w:pPr>
-        <w:rPr>
-          <w:lang w:val="es-ES"/>
-        </w:rPr>
-      </w:pPr>
-    </w:p>
-    <w:p>
-      <w:pPr>
-        <w:rPr>
-          <w:lang w:val="es-ES"/>
-        </w:rPr>
-      </w:pPr>
-    </w:p>
-    <w:p>
-      <w:pPr>
-        <w:rPr>
-          <w:lang w:val="es-ES"/>
-        </w:rPr>
-      </w:pPr>
-    </w:p>
-    <w:p>
-      <w:pPr>
-        <w:rPr>
-          <w:lang w:val="es-ES"/>
-        </w:rPr>
-      </w:pPr>
-    </w:p>
-    <w:p>
-      <w:pPr>
-        <w:rPr>
-          <w:lang w:val="es-ES"/>
-        </w:rPr>
-      </w:pPr>
-    </w:p>
-    <w:p>
-      <w:pPr>
-        <w:rPr>
-          <w:lang w:val="es-ES"/>
-        </w:rPr>
-      </w:pPr>
-    </w:p>
-    <w:p>
-      <w:pPr>
-        <w:rPr>
-          <w:lang w:val="es-ES"/>
-        </w:rPr>
-      </w:pPr>
-    </w:p>
-    <w:p>
-      <w:pPr>
-        <w:rPr>
-          <w:lang w:val="es-ES"/>
-        </w:rPr>
-      </w:pPr>
-    </w:p>
-    <w:p>
-      <w:pPr>
-        <w:rPr>
-          <w:lang w:val="es-ES"/>
-        </w:rPr>
-      </w:pPr>
-    </w:p>
-    <w:p>
-      <w:pPr>
-        <w:rPr>
-          <w:lang w:val="es-ES"/>
-        </w:rPr>
-      </w:pPr>
-    </w:p>
-    <w:p>
-      <w:pPr>
-        <w:rPr>
-          <w:lang w:val="es-ES"/>
-        </w:rPr>
-      </w:pPr>
-    </w:p>
-    <w:p>
-      <w:pPr>
-        <w:rPr>
-          <w:lang w:val="es-ES"/>
-        </w:rPr>
-      </w:pPr>
-    </w:p>
-    <w:p>
-      <w:pPr>
-        <w:rPr>
-          <w:lang w:val="es-ES"/>
-        </w:rPr>
-      </w:pPr>
-    </w:p>
-    <w:p>
-      <w:pPr>
-        <w:rPr>
-          <w:lang w:val="es-ES"/>
-        </w:rPr>
-      </w:pPr>
-    </w:p>
-    <w:p>
-      <w:pPr>
-        <w:rPr>
-          <w:lang w:val="es-ES"/>
-        </w:rPr>
-      </w:pPr>
-    </w:p>
-    <w:p>
-      <w:pPr>
-        <w:rPr>
-          <w:lang w:val="es-ES"/>
-        </w:rPr>
-      </w:pPr>
-    </w:p>
-    <w:p>
-      <w:pPr>
-        <w:rPr>
-          <w:lang w:val="es-ES"/>
-        </w:rPr>
-      </w:pPr>
-    </w:p>
-    <w:p>
-      <w:pPr>
-        <w:rPr>
-          <w:lang w:val="es-ES"/>
-        </w:rPr>
-      </w:pPr>
-    </w:p>
-    <w:p>
-      <w:pPr>
-        <w:rPr>
-          <w:lang w:val="es-ES"/>
-        </w:rPr>
-      </w:pPr>
-    </w:p>
-    <w:p>
-      <w:pPr>
-        <w:rPr>
-          <w:lang w:val="es-ES"/>
-        </w:rPr>
-      </w:pPr>
-    </w:p>
-    <w:p>
-      <w:pPr>
-        <w:rPr>
-          <w:lang w:val="es-ES"/>
-        </w:rPr>
-      </w:pPr>
-    </w:p>
-    <w:p>
-      <w:pPr>
-        <w:rPr>
-          <w:lang w:val="es-ES"/>
-        </w:rPr>
-      </w:pPr>
-    </w:p>
-    <w:p>
-      <w:pPr>
-        <w:rPr>
-          <w:lang w:val="es-ES"/>
-        </w:rPr>
-      </w:pPr>
-    </w:p>
-    <w:p>
-      <w:pPr>
-        <w:rPr>
-          <w:lang w:val="es-ES"/>
-        </w:rPr>
-      </w:pPr>
-    </w:p>
-    <w:p>
-      <w:pPr>
-        <w:rPr>
-          <w:lang w:val="es-ES"/>
-        </w:rPr>
-      </w:pPr>
-    </w:p>
-    <w:p>
-      <w:pPr>
-        <w:rPr>
-          <w:lang w:val="es-ES"/>
-        </w:rPr>
-      </w:pPr>
-    </w:p>
-    <w:p>
-      <w:pPr>
-        <w:rPr>
-          <w:lang w:val="es-ES"/>
-        </w:rPr>
-      </w:pPr>
-    </w:p>
-    <w:p>
-      <w:pPr>
-        <w:rPr>
-          <w:lang w:val="es-ES"/>
-        </w:rPr>
-      </w:pPr>
-    </w:p>
-    <w:p>
-      <w:pPr>
-        <w:rPr>
-          <w:lang w:val="es-ES"/>
-        </w:rPr>
-      </w:pPr>
-    </w:p>
-    <w:p>
-      <w:pPr>
-        <w:rPr>
-          <w:lang w:val="es-ES"/>
-        </w:rPr>
-      </w:pPr>
-    </w:p>
-    <w:p>
-      <w:pPr>
-        <w:rPr>
-          <w:lang w:val="es-ES"/>
-        </w:rPr>
-      </w:pPr>
-    </w:p>
-    <w:p>
-      <w:pPr>
-        <w:rPr>
-          <w:lang w:val="es-ES"/>
-        </w:rPr>
-      </w:pPr>
-    </w:p>
-    <w:p>
-      <w:pPr>
-        <w:rPr>
-          <w:lang w:val="es-ES"/>
-        </w:rPr>
-      </w:pPr>
-    </w:p>
-    <w:p>
-      <w:pPr>
-        <w:rPr>
-          <w:lang w:val="es-ES"/>
-        </w:rPr>
-      </w:pPr>
-    </w:p>
-    <w:p>
-      <w:pPr>
-        <w:rPr>
-          <w:lang w:val="es-ES"/>
-        </w:rPr>
-      </w:pPr>
-    </w:p>
-    <w:p>
-      <w:pPr>
-        <w:rPr>
-          <w:lang w:val="es-ES"/>
-        </w:rPr>
-      </w:pPr>
-    </w:p>
-    <w:p>
-      <w:pPr>
-        <w:rPr>
-          <w:lang w:val="es-ES"/>
-        </w:rPr>
-      </w:pPr>
-    </w:p>
-    <w:p>
-      <w:pPr>
-        <w:rPr>
-          <w:lang w:val="es-ES"/>
-        </w:rPr>
-      </w:pPr>
-    </w:p>
-    <w:p>
-      <w:pPr>
-        <w:rPr>
-          <w:lang w:val="es-ES"/>
-        </w:rPr>
-      </w:pPr>
-    </w:p>
-    <w:p>
-      <w:pPr>
-        <w:rPr>
-          <w:lang w:val="es-ES"/>
-        </w:rPr>
-      </w:pPr>
-    </w:p>
-    <w:p>
-      <w:pPr>
-        <w:rPr>
-          <w:lang w:val="es-ES"/>
-        </w:rPr>
-      </w:pPr>
-    </w:p>
-    <w:p>
-      <w:pPr>
-        <w:rPr>
-          <w:lang w:val="es-ES"/>
-        </w:rPr>
-      </w:pPr>
-    </w:p>
-    <w:p>
-      <w:pPr>
-        <w:rPr>
-          <w:lang w:val="es-ES"/>
-        </w:rPr>
-      </w:pPr>
-    </w:p>
-    <w:p>
-      <w:pPr>
-        <w:rPr>
-          <w:lang w:val="es-ES"/>
-        </w:rPr>
-      </w:pPr>
-    </w:p>
-    <w:p>
-      <w:pPr>
-        <w:rPr>
-          <w:lang w:val="es-ES"/>
-        </w:rPr>
-      </w:pPr>
-    </w:p>
-    <w:p>
-      <w:pPr>
-        <w:rPr>
-          <w:lang w:val="es-ES"/>
-        </w:rPr>
-      </w:pPr>
-    </w:p>
-    <w:p>
-      <w:pPr>
-        <w:rPr>
-          <w:lang w:val="es-ES"/>
-        </w:rPr>
-      </w:pPr>
-    </w:p>
-    <w:p>
-      <w:pPr>
-        <w:rPr>
-          <w:lang w:val="es-ES"/>
-        </w:rPr>
-      </w:pPr>
-    </w:p>
-    <w:p>
-      <w:pPr>
-        <w:rPr>
-          <w:lang w:val="es-ES"/>
-        </w:rPr>
-      </w:pPr>
-    </w:p>
-    <w:p>
-      <w:pPr>
-        <w:rPr>
-          <w:lang w:val="es-ES"/>
-        </w:rPr>
-      </w:pPr>
-    </w:p>
-    <w:p>
-      <w:pPr>
-        <w:rPr>
-          <w:lang w:val="es-ES"/>
-        </w:rPr>
-      </w:pPr>
-    </w:p>
-    <w:p>
-      <w:pPr>
-        <w:rPr>
-          <w:lang w:val="es-ES"/>
-        </w:rPr>
-      </w:pPr>
-    </w:p>
-    <w:p>
-      <w:pPr>
-        <w:rPr>
-          <w:lang w:val="es-ES"/>
-        </w:rPr>
-      </w:pPr>
-    </w:p>
-    <w:p>
-      <w:pPr>
-        <w:rPr>
-          <w:lang w:val="es-ES"/>
-        </w:rPr>
-      </w:pPr>
-    </w:p>
-    <w:p>
-      <w:pPr>
-        <w:rPr>
-          <w:lang w:val="es-ES"/>
-        </w:rPr>
-      </w:pPr>
-    </w:p>
-    <w:p>
-      <w:pPr>
-        <w:rPr>
-          <w:lang w:val="es-ES"/>
-        </w:rPr>
-      </w:pPr>
-    </w:p>
-    <w:p>
-      <w:pPr>
-        <w:rPr>
-          <w:lang w:val="es-ES"/>
-        </w:rPr>
-      </w:pPr>
-    </w:p>
-    <w:p>
-      <w:pPr>
-        <w:rPr>
-          <w:lang w:val="es-ES"/>
-        </w:rPr>
-      </w:pPr>
-    </w:p>
-    <w:p>
-      <w:pPr>
-        <w:rPr>
-          <w:lang w:val="es-ES"/>
-        </w:rPr>
-      </w:pPr>
-    </w:p>
-    <w:p>
-      <w:pPr>
-        <w:rPr>
-          <w:lang w:val="es-ES"/>
-        </w:rPr>
-      </w:pPr>
-    </w:p>
-    <w:p>
-      <w:pPr>
-        <w:rPr>
-          <w:lang w:val="es-ES"/>
-        </w:rPr>
-      </w:pPr>
-    </w:p>
-    <w:p>
-      <w:pPr>
-        <w:rPr>
-          <w:lang w:val="es-ES"/>
-        </w:rPr>
-      </w:pPr>
-    </w:p>
-    <w:p>
-      <w:pPr>
-        <w:rPr>
-          <w:lang w:val="es-ES"/>
-        </w:rPr>
-      </w:pPr>
-    </w:p>
-    <w:p>
-      <w:pPr>
-        <w:rPr>
-          <w:lang w:val="es-ES"/>
-        </w:rPr>
-      </w:pPr>
-    </w:p>
-    <w:p>
-      <w:pPr>
-        <w:rPr>
-          <w:lang w:val="es-ES"/>
-        </w:rPr>
-      </w:pPr>
-    </w:p>
-    <w:p>
-      <w:pPr>
-        <w:rPr>
-          <w:lang w:val="es-ES"/>
-        </w:rPr>
-      </w:pPr>
-    </w:p>
-    <w:p>
-      <w:pPr>
-        <w:rPr>
-          <w:lang w:val="es-ES"/>
-        </w:rPr>
-      </w:pPr>
-    </w:p>
-    <w:p>
-      <w:pPr>
-        <w:rPr>
-          <w:lang w:val="es-ES"/>
-        </w:rPr>
-      </w:pPr>
-    </w:p>
-    <w:p>
-      <w:pPr>
-        <w:rPr>
-          <w:lang w:val="es-ES"/>
-        </w:rPr>
-      </w:pPr>
-    </w:p>
-    <w:p>
-      <w:pPr>
-        <w:rPr>
-          <w:lang w:val="es-ES"/>
-        </w:rPr>
-      </w:pPr>
-    </w:p>
-    <w:p>
-      <w:pPr>
-        <w:rPr>
-          <w:lang w:val="es-ES"/>
-        </w:rPr>
-      </w:pPr>
-    </w:p>
-    <w:p>
-      <w:pPr>
-        <w:rPr>
-          <w:lang w:val="es-ES"/>
-        </w:rPr>
-      </w:pPr>
-    </w:p>
-    <w:p>
-      <w:pPr>
-        <w:rPr>
-          <w:lang w:val="es-ES"/>
-        </w:rPr>
-      </w:pPr>
-    </w:p>
-    <w:p>
-      <w:pPr>
-        <w:rPr>
-          <w:lang w:val="es-ES"/>
+          <w:lang w:val="en-US" w:eastAsia="es-ES"/>
+        </w:rPr>
+      </w:pPr>
+    </w:p>
+    <w:p>
+      <w:pPr>
+        <w:rPr>
+          <w:lang w:val="en-US"/>
         </w:rPr>
       </w:pPr>
     </w:p>
@@ -5454,7 +4902,7 @@
 </file>
 
 <file path=word/endnotes.xml><?xml version="1.0" encoding="utf-8"?>
-<w:endnotes xmlns:wpc="http://schemas.microsoft.com/office/word/2010/wordprocessingCanvas" xmlns:mc="http://schemas.openxmlformats.org/markup-compatibility/2006" xmlns:o="urn:schemas-microsoft-com:office:office" xmlns:r="http://schemas.openxmlformats.org/officeDocument/2006/relationships" xmlns:m="http://schemas.openxmlformats.org/officeDocument/2006/math" xmlns:v="urn:schemas-microsoft-com:vml" xmlns:wp14="http://schemas.microsoft.com/office/word/2010/wordprocessingDrawing" xmlns:wp="http://schemas.openxmlformats.org/drawingml/2006/wordprocessingDrawing" xmlns:w10="urn:schemas-microsoft-com:office:word" xmlns:w="http://schemas.openxmlformats.org/wordprocessingml/2006/main" xmlns:w14="http://schemas.microsoft.com/office/word/2010/wordml" xmlns:w15="http://schemas.microsoft.com/office/word/2012/wordml" xmlns:wpg="http://schemas.microsoft.com/office/word/2010/wordprocessingGroup" xmlns:wpi="http://schemas.microsoft.com/office/word/2010/wordprocessingInk" xmlns:wne="http://schemas.microsoft.com/office/word/2006/wordml" xmlns:wps="http://schemas.microsoft.com/office/word/2010/wordprocessingShape" mc:Ignorable="w14 w15 wp14">
+<w:endnotes xmlns:wpc="http://schemas.microsoft.com/office/word/2010/wordprocessingCanvas" xmlns:mc="http://schemas.openxmlformats.org/markup-compatibility/2006" xmlns:o="urn:schemas-microsoft-com:office:office" xmlns:r="http://schemas.openxmlformats.org/officeDocument/2006/relationships" xmlns:m="http://schemas.openxmlformats.org/officeDocument/2006/math" xmlns:v="urn:schemas-microsoft-com:vml" xmlns:wp14="http://schemas.microsoft.com/office/word/2010/wordprocessingDrawing" xmlns:wp="http://schemas.openxmlformats.org/drawingml/2006/wordprocessingDrawing" xmlns:w10="urn:schemas-microsoft-com:office:word" xmlns:w="http://schemas.openxmlformats.org/wordprocessingml/2006/main" xmlns:w14="http://schemas.microsoft.com/office/word/2010/wordml" xmlns:wpg="http://schemas.microsoft.com/office/word/2010/wordprocessingGroup" xmlns:wpi="http://schemas.microsoft.com/office/word/2010/wordprocessingInk" xmlns:wne="http://schemas.microsoft.com/office/word/2006/wordml" xmlns:wps="http://schemas.microsoft.com/office/word/2010/wordprocessingShape" mc:Ignorable="w14 wp14">
   <w:endnote w:type="separator" w:id="-1">
     <w:p>
       <w:pPr>
@@ -5479,7 +4927,7 @@
 </file>
 
 <file path=word/footer1.xml><?xml version="1.0" encoding="utf-8"?>
-<w:ftr xmlns:wpc="http://schemas.microsoft.com/office/word/2010/wordprocessingCanvas" xmlns:mc="http://schemas.openxmlformats.org/markup-compatibility/2006" xmlns:o="urn:schemas-microsoft-com:office:office" xmlns:r="http://schemas.openxmlformats.org/officeDocument/2006/relationships" xmlns:m="http://schemas.openxmlformats.org/officeDocument/2006/math" xmlns:v="urn:schemas-microsoft-com:vml" xmlns:wp14="http://schemas.microsoft.com/office/word/2010/wordprocessingDrawing" xmlns:wp="http://schemas.openxmlformats.org/drawingml/2006/wordprocessingDrawing" xmlns:w10="urn:schemas-microsoft-com:office:word" xmlns:w="http://schemas.openxmlformats.org/wordprocessingml/2006/main" xmlns:w14="http://schemas.microsoft.com/office/word/2010/wordml" xmlns:w15="http://schemas.microsoft.com/office/word/2012/wordml" xmlns:wpg="http://schemas.microsoft.com/office/word/2010/wordprocessingGroup" xmlns:wpi="http://schemas.microsoft.com/office/word/2010/wordprocessingInk" xmlns:wne="http://schemas.microsoft.com/office/word/2006/wordml" xmlns:wps="http://schemas.microsoft.com/office/word/2010/wordprocessingShape" mc:Ignorable="w14 w15 wp14">
+<w:ftr xmlns:wpc="http://schemas.microsoft.com/office/word/2010/wordprocessingCanvas" xmlns:mc="http://schemas.openxmlformats.org/markup-compatibility/2006" xmlns:o="urn:schemas-microsoft-com:office:office" xmlns:r="http://schemas.openxmlformats.org/officeDocument/2006/relationships" xmlns:m="http://schemas.openxmlformats.org/officeDocument/2006/math" xmlns:v="urn:schemas-microsoft-com:vml" xmlns:wp14="http://schemas.microsoft.com/office/word/2010/wordprocessingDrawing" xmlns:wp="http://schemas.openxmlformats.org/drawingml/2006/wordprocessingDrawing" xmlns:w10="urn:schemas-microsoft-com:office:word" xmlns:w="http://schemas.openxmlformats.org/wordprocessingml/2006/main" xmlns:w14="http://schemas.microsoft.com/office/word/2010/wordml" xmlns:wpg="http://schemas.microsoft.com/office/word/2010/wordprocessingGroup" xmlns:wpi="http://schemas.microsoft.com/office/word/2010/wordprocessingInk" xmlns:wne="http://schemas.microsoft.com/office/word/2006/wordml" xmlns:wps="http://schemas.microsoft.com/office/word/2010/wordprocessingShape" mc:Ignorable="w14 wp14">
   <w:p>
     <w:pPr>
       <w:pStyle w:val="Piedepgina"/>
@@ -5502,7 +4950,7 @@
 </file>
 
 <file path=word/footer2.xml><?xml version="1.0" encoding="utf-8"?>
-<w:ftr xmlns:wpc="http://schemas.microsoft.com/office/word/2010/wordprocessingCanvas" xmlns:mc="http://schemas.openxmlformats.org/markup-compatibility/2006" xmlns:o="urn:schemas-microsoft-com:office:office" xmlns:r="http://schemas.openxmlformats.org/officeDocument/2006/relationships" xmlns:m="http://schemas.openxmlformats.org/officeDocument/2006/math" xmlns:v="urn:schemas-microsoft-com:vml" xmlns:wp14="http://schemas.microsoft.com/office/word/2010/wordprocessingDrawing" xmlns:wp="http://schemas.openxmlformats.org/drawingml/2006/wordprocessingDrawing" xmlns:w10="urn:schemas-microsoft-com:office:word" xmlns:w="http://schemas.openxmlformats.org/wordprocessingml/2006/main" xmlns:w14="http://schemas.microsoft.com/office/word/2010/wordml" xmlns:w15="http://schemas.microsoft.com/office/word/2012/wordml" xmlns:wpg="http://schemas.microsoft.com/office/word/2010/wordprocessingGroup" xmlns:wpi="http://schemas.microsoft.com/office/word/2010/wordprocessingInk" xmlns:wne="http://schemas.microsoft.com/office/word/2006/wordml" xmlns:wps="http://schemas.microsoft.com/office/word/2010/wordprocessingShape" mc:Ignorable="w14 w15 wp14">
+<w:ftr xmlns:wpc="http://schemas.microsoft.com/office/word/2010/wordprocessingCanvas" xmlns:mc="http://schemas.openxmlformats.org/markup-compatibility/2006" xmlns:o="urn:schemas-microsoft-com:office:office" xmlns:r="http://schemas.openxmlformats.org/officeDocument/2006/relationships" xmlns:m="http://schemas.openxmlformats.org/officeDocument/2006/math" xmlns:v="urn:schemas-microsoft-com:vml" xmlns:wp14="http://schemas.microsoft.com/office/word/2010/wordprocessingDrawing" xmlns:wp="http://schemas.openxmlformats.org/drawingml/2006/wordprocessingDrawing" xmlns:w10="urn:schemas-microsoft-com:office:word" xmlns:w="http://schemas.openxmlformats.org/wordprocessingml/2006/main" xmlns:w14="http://schemas.microsoft.com/office/word/2010/wordml" xmlns:wpg="http://schemas.microsoft.com/office/word/2010/wordprocessingGroup" xmlns:wpi="http://schemas.microsoft.com/office/word/2010/wordprocessingInk" xmlns:wne="http://schemas.microsoft.com/office/word/2006/wordml" xmlns:wps="http://schemas.microsoft.com/office/word/2010/wordprocessingShape" mc:Ignorable="w14 wp14">
   <w:p>
     <w:pPr>
       <w:pStyle w:val="Piedepgina"/>
@@ -5567,7 +5015,7 @@
 </file>
 
 <file path=word/footer3.xml><?xml version="1.0" encoding="utf-8"?>
-<w:ftr xmlns:wpc="http://schemas.microsoft.com/office/word/2010/wordprocessingCanvas" xmlns:mc="http://schemas.openxmlformats.org/markup-compatibility/2006" xmlns:o="urn:schemas-microsoft-com:office:office" xmlns:r="http://schemas.openxmlformats.org/officeDocument/2006/relationships" xmlns:m="http://schemas.openxmlformats.org/officeDocument/2006/math" xmlns:v="urn:schemas-microsoft-com:vml" xmlns:wp14="http://schemas.microsoft.com/office/word/2010/wordprocessingDrawing" xmlns:wp="http://schemas.openxmlformats.org/drawingml/2006/wordprocessingDrawing" xmlns:w10="urn:schemas-microsoft-com:office:word" xmlns:w="http://schemas.openxmlformats.org/wordprocessingml/2006/main" xmlns:w14="http://schemas.microsoft.com/office/word/2010/wordml" xmlns:w15="http://schemas.microsoft.com/office/word/2012/wordml" xmlns:wpg="http://schemas.microsoft.com/office/word/2010/wordprocessingGroup" xmlns:wpi="http://schemas.microsoft.com/office/word/2010/wordprocessingInk" xmlns:wne="http://schemas.microsoft.com/office/word/2006/wordml" xmlns:wps="http://schemas.microsoft.com/office/word/2010/wordprocessingShape" mc:Ignorable="w14 w15 wp14">
+<w:ftr xmlns:wpc="http://schemas.microsoft.com/office/word/2010/wordprocessingCanvas" xmlns:mc="http://schemas.openxmlformats.org/markup-compatibility/2006" xmlns:o="urn:schemas-microsoft-com:office:office" xmlns:r="http://schemas.openxmlformats.org/officeDocument/2006/relationships" xmlns:m="http://schemas.openxmlformats.org/officeDocument/2006/math" xmlns:v="urn:schemas-microsoft-com:vml" xmlns:wp14="http://schemas.microsoft.com/office/word/2010/wordprocessingDrawing" xmlns:wp="http://schemas.openxmlformats.org/drawingml/2006/wordprocessingDrawing" xmlns:w10="urn:schemas-microsoft-com:office:word" xmlns:w="http://schemas.openxmlformats.org/wordprocessingml/2006/main" xmlns:w14="http://schemas.microsoft.com/office/word/2010/wordml" xmlns:wpg="http://schemas.microsoft.com/office/word/2010/wordprocessingGroup" xmlns:wpi="http://schemas.microsoft.com/office/word/2010/wordprocessingInk" xmlns:wne="http://schemas.microsoft.com/office/word/2006/wordml" xmlns:wps="http://schemas.microsoft.com/office/word/2010/wordprocessingShape" mc:Ignorable="w14 wp14">
   <w:p>
     <w:pPr>
       <w:spacing w:after="0" w:line="240" w:lineRule="auto"/>
@@ -5633,7 +5081,7 @@
 </file>
 
 <file path=word/footnotes.xml><?xml version="1.0" encoding="utf-8"?>
-<w:footnotes xmlns:wpc="http://schemas.microsoft.com/office/word/2010/wordprocessingCanvas" xmlns:mc="http://schemas.openxmlformats.org/markup-compatibility/2006" xmlns:o="urn:schemas-microsoft-com:office:office" xmlns:r="http://schemas.openxmlformats.org/officeDocument/2006/relationships" xmlns:m="http://schemas.openxmlformats.org/officeDocument/2006/math" xmlns:v="urn:schemas-microsoft-com:vml" xmlns:wp14="http://schemas.microsoft.com/office/word/2010/wordprocessingDrawing" xmlns:wp="http://schemas.openxmlformats.org/drawingml/2006/wordprocessingDrawing" xmlns:w10="urn:schemas-microsoft-com:office:word" xmlns:w="http://schemas.openxmlformats.org/wordprocessingml/2006/main" xmlns:w14="http://schemas.microsoft.com/office/word/2010/wordml" xmlns:w15="http://schemas.microsoft.com/office/word/2012/wordml" xmlns:wpg="http://schemas.microsoft.com/office/word/2010/wordprocessingGroup" xmlns:wpi="http://schemas.microsoft.com/office/word/2010/wordprocessingInk" xmlns:wne="http://schemas.microsoft.com/office/word/2006/wordml" xmlns:wps="http://schemas.microsoft.com/office/word/2010/wordprocessingShape" mc:Ignorable="w14 w15 wp14">
+<w:footnotes xmlns:wpc="http://schemas.microsoft.com/office/word/2010/wordprocessingCanvas" xmlns:mc="http://schemas.openxmlformats.org/markup-compatibility/2006" xmlns:o="urn:schemas-microsoft-com:office:office" xmlns:r="http://schemas.openxmlformats.org/officeDocument/2006/relationships" xmlns:m="http://schemas.openxmlformats.org/officeDocument/2006/math" xmlns:v="urn:schemas-microsoft-com:vml" xmlns:wp14="http://schemas.microsoft.com/office/word/2010/wordprocessingDrawing" xmlns:wp="http://schemas.openxmlformats.org/drawingml/2006/wordprocessingDrawing" xmlns:w10="urn:schemas-microsoft-com:office:word" xmlns:w="http://schemas.openxmlformats.org/wordprocessingml/2006/main" xmlns:w14="http://schemas.microsoft.com/office/word/2010/wordml" xmlns:wpg="http://schemas.microsoft.com/office/word/2010/wordprocessingGroup" xmlns:wpi="http://schemas.microsoft.com/office/word/2010/wordprocessingInk" xmlns:wne="http://schemas.microsoft.com/office/word/2006/wordml" xmlns:wps="http://schemas.microsoft.com/office/word/2010/wordprocessingShape" mc:Ignorable="w14 wp14">
   <w:footnote w:type="separator" w:id="-1">
     <w:p>
       <w:pPr>
@@ -5658,7 +5106,7 @@
 </file>
 
 <file path=word/header1.xml><?xml version="1.0" encoding="utf-8"?>
-<w:hdr xmlns:wpc="http://schemas.microsoft.com/office/word/2010/wordprocessingCanvas" xmlns:mc="http://schemas.openxmlformats.org/markup-compatibility/2006" xmlns:o="urn:schemas-microsoft-com:office:office" xmlns:r="http://schemas.openxmlformats.org/officeDocument/2006/relationships" xmlns:m="http://schemas.openxmlformats.org/officeDocument/2006/math" xmlns:v="urn:schemas-microsoft-com:vml" xmlns:wp14="http://schemas.microsoft.com/office/word/2010/wordprocessingDrawing" xmlns:wp="http://schemas.openxmlformats.org/drawingml/2006/wordprocessingDrawing" xmlns:w10="urn:schemas-microsoft-com:office:word" xmlns:w="http://schemas.openxmlformats.org/wordprocessingml/2006/main" xmlns:w14="http://schemas.microsoft.com/office/word/2010/wordml" xmlns:w15="http://schemas.microsoft.com/office/word/2012/wordml" xmlns:wpg="http://schemas.microsoft.com/office/word/2010/wordprocessingGroup" xmlns:wpi="http://schemas.microsoft.com/office/word/2010/wordprocessingInk" xmlns:wne="http://schemas.microsoft.com/office/word/2006/wordml" xmlns:wps="http://schemas.microsoft.com/office/word/2010/wordprocessingShape" mc:Ignorable="w14 w15 wp14">
+<w:hdr xmlns:wpc="http://schemas.microsoft.com/office/word/2010/wordprocessingCanvas" xmlns:mc="http://schemas.openxmlformats.org/markup-compatibility/2006" xmlns:o="urn:schemas-microsoft-com:office:office" xmlns:r="http://schemas.openxmlformats.org/officeDocument/2006/relationships" xmlns:m="http://schemas.openxmlformats.org/officeDocument/2006/math" xmlns:v="urn:schemas-microsoft-com:vml" xmlns:wp14="http://schemas.microsoft.com/office/word/2010/wordprocessingDrawing" xmlns:wp="http://schemas.openxmlformats.org/drawingml/2006/wordprocessingDrawing" xmlns:w10="urn:schemas-microsoft-com:office:word" xmlns:w="http://schemas.openxmlformats.org/wordprocessingml/2006/main" xmlns:w14="http://schemas.microsoft.com/office/word/2010/wordml" xmlns:wpg="http://schemas.microsoft.com/office/word/2010/wordprocessingGroup" xmlns:wpi="http://schemas.microsoft.com/office/word/2010/wordprocessingInk" xmlns:wne="http://schemas.microsoft.com/office/word/2006/wordml" xmlns:wps="http://schemas.microsoft.com/office/word/2010/wordprocessingShape" mc:Ignorable="w14 wp14">
   <w:p>
     <w:pPr>
       <w:pStyle w:val="Encabezado"/>
@@ -5705,7 +5153,7 @@
         <w:sz w:val="20"/>
         <w:szCs w:val="20"/>
       </w:rPr>
-      <w:t>6</w:t>
+      <w:t>4</w:t>
     </w:r>
     <w:r>
       <w:rPr>
@@ -5866,7 +5314,7 @@
 </file>
 
 <file path=word/header2.xml><?xml version="1.0" encoding="utf-8"?>
-<w:hdr xmlns:wpc="http://schemas.microsoft.com/office/word/2010/wordprocessingCanvas" xmlns:mc="http://schemas.openxmlformats.org/markup-compatibility/2006" xmlns:o="urn:schemas-microsoft-com:office:office" xmlns:r="http://schemas.openxmlformats.org/officeDocument/2006/relationships" xmlns:m="http://schemas.openxmlformats.org/officeDocument/2006/math" xmlns:v="urn:schemas-microsoft-com:vml" xmlns:wp14="http://schemas.microsoft.com/office/word/2010/wordprocessingDrawing" xmlns:wp="http://schemas.openxmlformats.org/drawingml/2006/wordprocessingDrawing" xmlns:w10="urn:schemas-microsoft-com:office:word" xmlns:w="http://schemas.openxmlformats.org/wordprocessingml/2006/main" xmlns:w14="http://schemas.microsoft.com/office/word/2010/wordml" xmlns:w15="http://schemas.microsoft.com/office/word/2012/wordml" xmlns:wpg="http://schemas.microsoft.com/office/word/2010/wordprocessingGroup" xmlns:wpi="http://schemas.microsoft.com/office/word/2010/wordprocessingInk" xmlns:wne="http://schemas.microsoft.com/office/word/2006/wordml" xmlns:wps="http://schemas.microsoft.com/office/word/2010/wordprocessingShape" mc:Ignorable="w14 w15 wp14">
+<w:hdr xmlns:wpc="http://schemas.microsoft.com/office/word/2010/wordprocessingCanvas" xmlns:mc="http://schemas.openxmlformats.org/markup-compatibility/2006" xmlns:o="urn:schemas-microsoft-com:office:office" xmlns:r="http://schemas.openxmlformats.org/officeDocument/2006/relationships" xmlns:m="http://schemas.openxmlformats.org/officeDocument/2006/math" xmlns:v="urn:schemas-microsoft-com:vml" xmlns:wp14="http://schemas.microsoft.com/office/word/2010/wordprocessingDrawing" xmlns:wp="http://schemas.openxmlformats.org/drawingml/2006/wordprocessingDrawing" xmlns:w10="urn:schemas-microsoft-com:office:word" xmlns:w="http://schemas.openxmlformats.org/wordprocessingml/2006/main" xmlns:w14="http://schemas.microsoft.com/office/word/2010/wordml" xmlns:wpg="http://schemas.microsoft.com/office/word/2010/wordprocessingGroup" xmlns:wpi="http://schemas.microsoft.com/office/word/2010/wordprocessingInk" xmlns:wne="http://schemas.microsoft.com/office/word/2006/wordml" xmlns:wps="http://schemas.microsoft.com/office/word/2010/wordprocessingShape" mc:Ignorable="w14 wp14">
   <w:p>
     <w:pPr>
       <w:pStyle w:val="Encabezado"/>
@@ -6025,7 +5473,7 @@
 </file>
 
 <file path=word/header3.xml><?xml version="1.0" encoding="utf-8"?>
-<w:hdr xmlns:wpc="http://schemas.microsoft.com/office/word/2010/wordprocessingCanvas" xmlns:mc="http://schemas.openxmlformats.org/markup-compatibility/2006" xmlns:o="urn:schemas-microsoft-com:office:office" xmlns:r="http://schemas.openxmlformats.org/officeDocument/2006/relationships" xmlns:m="http://schemas.openxmlformats.org/officeDocument/2006/math" xmlns:v="urn:schemas-microsoft-com:vml" xmlns:wp14="http://schemas.microsoft.com/office/word/2010/wordprocessingDrawing" xmlns:wp="http://schemas.openxmlformats.org/drawingml/2006/wordprocessingDrawing" xmlns:w10="urn:schemas-microsoft-com:office:word" xmlns:w="http://schemas.openxmlformats.org/wordprocessingml/2006/main" xmlns:w14="http://schemas.microsoft.com/office/word/2010/wordml" xmlns:w15="http://schemas.microsoft.com/office/word/2012/wordml" xmlns:wpg="http://schemas.microsoft.com/office/word/2010/wordprocessingGroup" xmlns:wpi="http://schemas.microsoft.com/office/word/2010/wordprocessingInk" xmlns:wne="http://schemas.microsoft.com/office/word/2006/wordml" xmlns:wps="http://schemas.microsoft.com/office/word/2010/wordprocessingShape" mc:Ignorable="w14 w15 wp14">
+<w:hdr xmlns:wpc="http://schemas.microsoft.com/office/word/2010/wordprocessingCanvas" xmlns:mc="http://schemas.openxmlformats.org/markup-compatibility/2006" xmlns:o="urn:schemas-microsoft-com:office:office" xmlns:r="http://schemas.openxmlformats.org/officeDocument/2006/relationships" xmlns:m="http://schemas.openxmlformats.org/officeDocument/2006/math" xmlns:v="urn:schemas-microsoft-com:vml" xmlns:wp14="http://schemas.microsoft.com/office/word/2010/wordprocessingDrawing" xmlns:wp="http://schemas.openxmlformats.org/drawingml/2006/wordprocessingDrawing" xmlns:w10="urn:schemas-microsoft-com:office:word" xmlns:w="http://schemas.openxmlformats.org/wordprocessingml/2006/main" xmlns:w14="http://schemas.microsoft.com/office/word/2010/wordml" xmlns:wpg="http://schemas.microsoft.com/office/word/2010/wordprocessingGroup" xmlns:wpi="http://schemas.microsoft.com/office/word/2010/wordprocessingInk" xmlns:wne="http://schemas.microsoft.com/office/word/2006/wordml" xmlns:wps="http://schemas.microsoft.com/office/word/2010/wordprocessingShape" mc:Ignorable="w14 wp14">
   <w:p>
     <w:pPr>
       <w:pStyle w:val="Encabezado"/>
@@ -6172,8 +5620,8 @@
 </file>
 
 <file path=word/numbering.xml><?xml version="1.0" encoding="utf-8"?>
-<w:numbering xmlns:wpc="http://schemas.microsoft.com/office/word/2010/wordprocessingCanvas" xmlns:mc="http://schemas.openxmlformats.org/markup-compatibility/2006" xmlns:o="urn:schemas-microsoft-com:office:office" xmlns:r="http://schemas.openxmlformats.org/officeDocument/2006/relationships" xmlns:m="http://schemas.openxmlformats.org/officeDocument/2006/math" xmlns:v="urn:schemas-microsoft-com:vml" xmlns:wp14="http://schemas.microsoft.com/office/word/2010/wordprocessingDrawing" xmlns:wp="http://schemas.openxmlformats.org/drawingml/2006/wordprocessingDrawing" xmlns:w10="urn:schemas-microsoft-com:office:word" xmlns:w="http://schemas.openxmlformats.org/wordprocessingml/2006/main" xmlns:w14="http://schemas.microsoft.com/office/word/2010/wordml" xmlns:w15="http://schemas.microsoft.com/office/word/2012/wordml" xmlns:wpg="http://schemas.microsoft.com/office/word/2010/wordprocessingGroup" xmlns:wpi="http://schemas.microsoft.com/office/word/2010/wordprocessingInk" xmlns:wne="http://schemas.microsoft.com/office/word/2006/wordml" xmlns:wps="http://schemas.microsoft.com/office/word/2010/wordprocessingShape" mc:Ignorable="w14 w15 wp14">
-  <w:abstractNum w:abstractNumId="0" w15:restartNumberingAfterBreak="0">
+<w:numbering xmlns:wpc="http://schemas.microsoft.com/office/word/2010/wordprocessingCanvas" xmlns:mc="http://schemas.openxmlformats.org/markup-compatibility/2006" xmlns:o="urn:schemas-microsoft-com:office:office" xmlns:r="http://schemas.openxmlformats.org/officeDocument/2006/relationships" xmlns:m="http://schemas.openxmlformats.org/officeDocument/2006/math" xmlns:v="urn:schemas-microsoft-com:vml" xmlns:wp14="http://schemas.microsoft.com/office/word/2010/wordprocessingDrawing" xmlns:wp="http://schemas.openxmlformats.org/drawingml/2006/wordprocessingDrawing" xmlns:w10="urn:schemas-microsoft-com:office:word" xmlns:w="http://schemas.openxmlformats.org/wordprocessingml/2006/main" xmlns:w14="http://schemas.microsoft.com/office/word/2010/wordml" xmlns:wpg="http://schemas.microsoft.com/office/word/2010/wordprocessingGroup" xmlns:wpi="http://schemas.microsoft.com/office/word/2010/wordprocessingInk" xmlns:wne="http://schemas.microsoft.com/office/word/2006/wordml" xmlns:wps="http://schemas.microsoft.com/office/word/2010/wordprocessingShape" mc:Ignorable="w14 wp14">
+  <w:abstractNum w:abstractNumId="0">
     <w:nsid w:val="000B5068"/>
     <w:multiLevelType w:val="hybridMultilevel"/>
     <w:tmpl w:val="F93C3D4C"/>
@@ -6286,7 +5734,7 @@
       </w:rPr>
     </w:lvl>
   </w:abstractNum>
-  <w:abstractNum w:abstractNumId="1" w15:restartNumberingAfterBreak="0">
+  <w:abstractNum w:abstractNumId="1">
     <w:nsid w:val="22856E4A"/>
     <w:multiLevelType w:val="hybridMultilevel"/>
     <w:tmpl w:val="CFBAC3B0"/>
@@ -6426,7 +5874,7 @@
       </w:rPr>
     </w:lvl>
   </w:abstractNum>
-  <w:abstractNum w:abstractNumId="2" w15:restartNumberingAfterBreak="0">
+  <w:abstractNum w:abstractNumId="2">
     <w:nsid w:val="27A522C4"/>
     <w:multiLevelType w:val="hybridMultilevel"/>
     <w:tmpl w:val="15CCA0E0"/>
@@ -6516,7 +5964,7 @@
       </w:pPr>
     </w:lvl>
   </w:abstractNum>
-  <w:abstractNum w:abstractNumId="3" w15:restartNumberingAfterBreak="0">
+  <w:abstractNum w:abstractNumId="3">
     <w:nsid w:val="4EDE5FE7"/>
     <w:multiLevelType w:val="hybridMultilevel"/>
     <w:tmpl w:val="FB429606"/>
@@ -6602,7 +6050,7 @@
       </w:pPr>
     </w:lvl>
   </w:abstractNum>
-  <w:abstractNum w:abstractNumId="4" w15:restartNumberingAfterBreak="0">
+  <w:abstractNum w:abstractNumId="4">
     <w:nsid w:val="5B5105CC"/>
     <w:multiLevelType w:val="hybridMultilevel"/>
     <w:tmpl w:val="1B7EFB50"/>
@@ -6691,7 +6139,7 @@
       </w:pPr>
     </w:lvl>
   </w:abstractNum>
-  <w:abstractNum w:abstractNumId="5" w15:restartNumberingAfterBreak="0">
+  <w:abstractNum w:abstractNumId="5">
     <w:nsid w:val="5F452C97"/>
     <w:multiLevelType w:val="hybridMultilevel"/>
     <w:tmpl w:val="9E0CB25A"/>
@@ -6804,7 +6252,7 @@
       </w:rPr>
     </w:lvl>
   </w:abstractNum>
-  <w:abstractNum w:abstractNumId="6" w15:restartNumberingAfterBreak="0">
+  <w:abstractNum w:abstractNumId="6">
     <w:nsid w:val="5FC3013B"/>
     <w:multiLevelType w:val="hybridMultilevel"/>
     <w:tmpl w:val="3326A178"/>
@@ -6890,7 +6338,7 @@
       </w:pPr>
     </w:lvl>
   </w:abstractNum>
-  <w:abstractNum w:abstractNumId="7" w15:restartNumberingAfterBreak="0">
+  <w:abstractNum w:abstractNumId="7">
     <w:nsid w:val="781046B9"/>
     <w:multiLevelType w:val="hybridMultilevel"/>
     <w:tmpl w:val="0944D464"/>
@@ -6980,7 +6428,7 @@
       </w:pPr>
     </w:lvl>
   </w:abstractNum>
-  <w:abstractNum w:abstractNumId="8" w15:restartNumberingAfterBreak="0">
+  <w:abstractNum w:abstractNumId="8">
     <w:nsid w:val="787F6B30"/>
     <w:multiLevelType w:val="hybridMultilevel"/>
     <w:tmpl w:val="E344654E"/>
@@ -7101,7 +6549,7 @@
 </file>
 
 <file path=word/styles.xml><?xml version="1.0" encoding="utf-8"?>
-<w:styles xmlns:mc="http://schemas.openxmlformats.org/markup-compatibility/2006" xmlns:r="http://schemas.openxmlformats.org/officeDocument/2006/relationships" xmlns:w="http://schemas.openxmlformats.org/wordprocessingml/2006/main" xmlns:w14="http://schemas.microsoft.com/office/word/2010/wordml" xmlns:w15="http://schemas.microsoft.com/office/word/2012/wordml" mc:Ignorable="w14 w15">
+<w:styles xmlns:mc="http://schemas.openxmlformats.org/markup-compatibility/2006" xmlns:r="http://schemas.openxmlformats.org/officeDocument/2006/relationships" xmlns:w="http://schemas.openxmlformats.org/wordprocessingml/2006/main" xmlns:w14="http://schemas.microsoft.com/office/word/2010/wordml" mc:Ignorable="w14">
   <w:docDefaults>
     <w:rPrDefault>
       <w:rPr>
@@ -7117,378 +6565,453 @@
       </w:pPr>
     </w:pPrDefault>
   </w:docDefaults>
-  <w:latentStyles w:defLockedState="0" w:defUIPriority="99" w:defSemiHidden="0" w:defUnhideWhenUsed="0" w:defQFormat="0" w:count="371">
-    <w:lsdException w:name="Normal" w:uiPriority="0" w:qFormat="1"/>
-    <w:lsdException w:name="heading 1" w:uiPriority="9" w:qFormat="1"/>
-    <w:lsdException w:name="heading 2" w:semiHidden="1" w:uiPriority="9" w:unhideWhenUsed="1" w:qFormat="1"/>
-    <w:lsdException w:name="heading 3" w:semiHidden="1" w:uiPriority="9" w:unhideWhenUsed="1" w:qFormat="1"/>
-    <w:lsdException w:name="heading 4" w:semiHidden="1" w:uiPriority="9" w:unhideWhenUsed="1" w:qFormat="1"/>
-    <w:lsdException w:name="heading 5" w:semiHidden="1" w:uiPriority="9" w:unhideWhenUsed="1" w:qFormat="1"/>
-    <w:lsdException w:name="heading 6" w:semiHidden="1" w:uiPriority="9" w:unhideWhenUsed="1" w:qFormat="1"/>
-    <w:lsdException w:name="heading 7" w:semiHidden="1" w:uiPriority="9" w:unhideWhenUsed="1" w:qFormat="1"/>
-    <w:lsdException w:name="heading 8" w:semiHidden="1" w:uiPriority="9" w:unhideWhenUsed="1" w:qFormat="1"/>
-    <w:lsdException w:name="heading 9" w:semiHidden="1" w:uiPriority="9" w:unhideWhenUsed="1" w:qFormat="1"/>
-    <w:lsdException w:name="index 1" w:semiHidden="1" w:unhideWhenUsed="1"/>
-    <w:lsdException w:name="index 2" w:semiHidden="1" w:unhideWhenUsed="1"/>
-    <w:lsdException w:name="index 3" w:semiHidden="1" w:unhideWhenUsed="1"/>
-    <w:lsdException w:name="index 4" w:semiHidden="1" w:unhideWhenUsed="1"/>
-    <w:lsdException w:name="index 5" w:semiHidden="1" w:unhideWhenUsed="1"/>
-    <w:lsdException w:name="index 6" w:semiHidden="1" w:unhideWhenUsed="1"/>
-    <w:lsdException w:name="index 7" w:semiHidden="1" w:unhideWhenUsed="1"/>
-    <w:lsdException w:name="index 8" w:semiHidden="1" w:unhideWhenUsed="1"/>
-    <w:lsdException w:name="index 9" w:semiHidden="1" w:unhideWhenUsed="1"/>
-    <w:lsdException w:name="toc 1" w:semiHidden="1" w:uiPriority="39" w:unhideWhenUsed="1"/>
-    <w:lsdException w:name="toc 2" w:semiHidden="1" w:uiPriority="39" w:unhideWhenUsed="1"/>
-    <w:lsdException w:name="toc 3" w:semiHidden="1" w:uiPriority="39" w:unhideWhenUsed="1"/>
-    <w:lsdException w:name="toc 4" w:semiHidden="1" w:uiPriority="39" w:unhideWhenUsed="1"/>
-    <w:lsdException w:name="toc 5" w:semiHidden="1" w:uiPriority="39" w:unhideWhenUsed="1"/>
-    <w:lsdException w:name="toc 6" w:semiHidden="1" w:uiPriority="39" w:unhideWhenUsed="1"/>
-    <w:lsdException w:name="toc 7" w:semiHidden="1" w:uiPriority="39" w:unhideWhenUsed="1"/>
-    <w:lsdException w:name="toc 8" w:semiHidden="1" w:uiPriority="39" w:unhideWhenUsed="1"/>
-    <w:lsdException w:name="toc 9" w:semiHidden="1" w:uiPriority="39" w:unhideWhenUsed="1"/>
-    <w:lsdException w:name="Normal Indent" w:semiHidden="1" w:unhideWhenUsed="1"/>
-    <w:lsdException w:name="footnote text" w:semiHidden="1" w:unhideWhenUsed="1"/>
-    <w:lsdException w:name="annotation text" w:semiHidden="1" w:unhideWhenUsed="1"/>
-    <w:lsdException w:name="header" w:semiHidden="1" w:unhideWhenUsed="1"/>
-    <w:lsdException w:name="footer" w:semiHidden="1" w:unhideWhenUsed="1"/>
-    <w:lsdException w:name="index heading" w:semiHidden="1" w:unhideWhenUsed="1"/>
-    <w:lsdException w:name="caption" w:semiHidden="1" w:uiPriority="35" w:unhideWhenUsed="1" w:qFormat="1"/>
-    <w:lsdException w:name="table of figures" w:semiHidden="1" w:unhideWhenUsed="1"/>
-    <w:lsdException w:name="envelope address" w:semiHidden="1" w:unhideWhenUsed="1"/>
-    <w:lsdException w:name="envelope return" w:semiHidden="1" w:unhideWhenUsed="1"/>
-    <w:lsdException w:name="footnote reference" w:semiHidden="1" w:unhideWhenUsed="1"/>
-    <w:lsdException w:name="annotation reference" w:semiHidden="1" w:unhideWhenUsed="1"/>
-    <w:lsdException w:name="line number" w:semiHidden="1" w:unhideWhenUsed="1"/>
-    <w:lsdException w:name="page number" w:semiHidden="1" w:uiPriority="0" w:unhideWhenUsed="1"/>
-    <w:lsdException w:name="endnote reference" w:semiHidden="1" w:unhideWhenUsed="1"/>
-    <w:lsdException w:name="endnote text" w:semiHidden="1" w:unhideWhenUsed="1"/>
-    <w:lsdException w:name="table of authorities" w:semiHidden="1" w:unhideWhenUsed="1"/>
-    <w:lsdException w:name="macro" w:semiHidden="1" w:unhideWhenUsed="1"/>
-    <w:lsdException w:name="toa heading" w:semiHidden="1" w:unhideWhenUsed="1"/>
-    <w:lsdException w:name="List" w:semiHidden="1" w:unhideWhenUsed="1"/>
-    <w:lsdException w:name="List Bullet" w:semiHidden="1" w:unhideWhenUsed="1"/>
-    <w:lsdException w:name="List Number" w:semiHidden="1" w:unhideWhenUsed="1"/>
-    <w:lsdException w:name="List 2" w:semiHidden="1" w:unhideWhenUsed="1"/>
-    <w:lsdException w:name="List 3" w:semiHidden="1" w:unhideWhenUsed="1"/>
-    <w:lsdException w:name="List 4" w:semiHidden="1" w:unhideWhenUsed="1"/>
-    <w:lsdException w:name="List 5" w:semiHidden="1" w:unhideWhenUsed="1"/>
-    <w:lsdException w:name="List Bullet 2" w:semiHidden="1" w:unhideWhenUsed="1"/>
-    <w:lsdException w:name="List Bullet 3" w:semiHidden="1" w:unhideWhenUsed="1"/>
-    <w:lsdException w:name="List Bullet 4" w:semiHidden="1" w:unhideWhenUsed="1"/>
-    <w:lsdException w:name="List Bullet 5" w:semiHidden="1" w:unhideWhenUsed="1"/>
-    <w:lsdException w:name="List Number 2" w:semiHidden="1" w:unhideWhenUsed="1"/>
-    <w:lsdException w:name="List Number 3" w:semiHidden="1" w:unhideWhenUsed="1"/>
-    <w:lsdException w:name="List Number 4" w:semiHidden="1" w:unhideWhenUsed="1"/>
-    <w:lsdException w:name="List Number 5" w:semiHidden="1" w:unhideWhenUsed="1"/>
-    <w:lsdException w:name="Title" w:uiPriority="10" w:qFormat="1"/>
-    <w:lsdException w:name="Closing" w:semiHidden="1" w:unhideWhenUsed="1"/>
-    <w:lsdException w:name="Signature" w:semiHidden="1" w:unhideWhenUsed="1"/>
-    <w:lsdException w:name="Default Paragraph Font" w:semiHidden="1" w:uiPriority="1" w:unhideWhenUsed="1"/>
-    <w:lsdException w:name="Body Text" w:semiHidden="1" w:unhideWhenUsed="1"/>
-    <w:lsdException w:name="Body Text Indent" w:semiHidden="1" w:unhideWhenUsed="1"/>
-    <w:lsdException w:name="List Continue" w:semiHidden="1" w:unhideWhenUsed="1"/>
-    <w:lsdException w:name="List Continue 2" w:semiHidden="1" w:unhideWhenUsed="1"/>
-    <w:lsdException w:name="List Continue 3" w:semiHidden="1" w:unhideWhenUsed="1"/>
-    <w:lsdException w:name="List Continue 4" w:semiHidden="1" w:unhideWhenUsed="1"/>
-    <w:lsdException w:name="List Continue 5" w:semiHidden="1" w:unhideWhenUsed="1"/>
-    <w:lsdException w:name="Message Header" w:semiHidden="1" w:unhideWhenUsed="1"/>
-    <w:lsdException w:name="Subtitle" w:uiPriority="11" w:qFormat="1"/>
-    <w:lsdException w:name="Salutation" w:semiHidden="1" w:unhideWhenUsed="1"/>
-    <w:lsdException w:name="Date" w:semiHidden="1" w:unhideWhenUsed="1"/>
-    <w:lsdException w:name="Body Text First Indent" w:semiHidden="1" w:unhideWhenUsed="1"/>
-    <w:lsdException w:name="Body Text First Indent 2" w:semiHidden="1" w:unhideWhenUsed="1"/>
-    <w:lsdException w:name="Note Heading" w:semiHidden="1" w:unhideWhenUsed="1"/>
-    <w:lsdException w:name="Body Text 2" w:semiHidden="1" w:unhideWhenUsed="1"/>
-    <w:lsdException w:name="Body Text 3" w:semiHidden="1" w:unhideWhenUsed="1"/>
-    <w:lsdException w:name="Body Text Indent 2" w:semiHidden="1" w:unhideWhenUsed="1"/>
-    <w:lsdException w:name="Body Text Indent 3" w:semiHidden="1" w:unhideWhenUsed="1"/>
-    <w:lsdException w:name="Block Text" w:semiHidden="1" w:unhideWhenUsed="1"/>
-    <w:lsdException w:name="Hyperlink" w:semiHidden="1" w:unhideWhenUsed="1"/>
-    <w:lsdException w:name="FollowedHyperlink" w:semiHidden="1" w:unhideWhenUsed="1"/>
-    <w:lsdException w:name="Strong" w:uiPriority="22" w:qFormat="1"/>
-    <w:lsdException w:name="Emphasis" w:uiPriority="20" w:qFormat="1"/>
-    <w:lsdException w:name="Document Map" w:semiHidden="1" w:unhideWhenUsed="1"/>
-    <w:lsdException w:name="Plain Text" w:semiHidden="1" w:unhideWhenUsed="1"/>
-    <w:lsdException w:name="E-mail Signature" w:semiHidden="1" w:unhideWhenUsed="1"/>
-    <w:lsdException w:name="HTML Top of Form" w:semiHidden="1" w:unhideWhenUsed="1"/>
-    <w:lsdException w:name="HTML Bottom of Form" w:semiHidden="1" w:unhideWhenUsed="1"/>
-    <w:lsdException w:name="Normal (Web)" w:semiHidden="1" w:unhideWhenUsed="1"/>
-    <w:lsdException w:name="HTML Acronym" w:semiHidden="1" w:unhideWhenUsed="1"/>
-    <w:lsdException w:name="HTML Address" w:semiHidden="1" w:unhideWhenUsed="1"/>
-    <w:lsdException w:name="HTML Cite" w:semiHidden="1" w:unhideWhenUsed="1"/>
-    <w:lsdException w:name="HTML Code" w:semiHidden="1" w:unhideWhenUsed="1"/>
-    <w:lsdException w:name="HTML Definition" w:semiHidden="1" w:unhideWhenUsed="1"/>
-    <w:lsdException w:name="HTML Keyboard" w:semiHidden="1" w:unhideWhenUsed="1"/>
-    <w:lsdException w:name="HTML Preformatted" w:semiHidden="1" w:unhideWhenUsed="1"/>
-    <w:lsdException w:name="HTML Sample" w:semiHidden="1" w:unhideWhenUsed="1"/>
-    <w:lsdException w:name="HTML Typewriter" w:semiHidden="1" w:unhideWhenUsed="1"/>
-    <w:lsdException w:name="HTML Variable" w:semiHidden="1" w:unhideWhenUsed="1"/>
-    <w:lsdException w:name="Normal Table" w:semiHidden="1" w:unhideWhenUsed="1"/>
-    <w:lsdException w:name="annotation subject" w:semiHidden="1" w:unhideWhenUsed="1"/>
-    <w:lsdException w:name="No List" w:semiHidden="1" w:unhideWhenUsed="1"/>
-    <w:lsdException w:name="Outline List 1" w:semiHidden="1" w:unhideWhenUsed="1"/>
-    <w:lsdException w:name="Outline List 2" w:semiHidden="1" w:unhideWhenUsed="1"/>
-    <w:lsdException w:name="Outline List 3" w:semiHidden="1" w:unhideWhenUsed="1"/>
-    <w:lsdException w:name="Table Simple 1" w:semiHidden="1" w:unhideWhenUsed="1"/>
-    <w:lsdException w:name="Table Simple 2" w:semiHidden="1" w:unhideWhenUsed="1"/>
-    <w:lsdException w:name="Table Simple 3" w:semiHidden="1" w:unhideWhenUsed="1"/>
-    <w:lsdException w:name="Table Classic 1" w:semiHidden="1" w:unhideWhenUsed="1"/>
-    <w:lsdException w:name="Table Classic 2" w:semiHidden="1" w:unhideWhenUsed="1"/>
-    <w:lsdException w:name="Table Classic 3" w:semiHidden="1" w:unhideWhenUsed="1"/>
-    <w:lsdException w:name="Table Classic 4" w:semiHidden="1" w:unhideWhenUsed="1"/>
-    <w:lsdException w:name="Table Colorful 1" w:semiHidden="1" w:unhideWhenUsed="1"/>
-    <w:lsdException w:name="Table Colorful 2" w:semiHidden="1" w:unhideWhenUsed="1"/>
-    <w:lsdException w:name="Table Colorful 3" w:semiHidden="1" w:unhideWhenUsed="1"/>
-    <w:lsdException w:name="Table Columns 1" w:semiHidden="1" w:unhideWhenUsed="1"/>
-    <w:lsdException w:name="Table Columns 2" w:semiHidden="1" w:unhideWhenUsed="1"/>
-    <w:lsdException w:name="Table Columns 3" w:semiHidden="1" w:unhideWhenUsed="1"/>
-    <w:lsdException w:name="Table Columns 4" w:semiHidden="1" w:unhideWhenUsed="1"/>
-    <w:lsdException w:name="Table Columns 5" w:semiHidden="1" w:unhideWhenUsed="1"/>
-    <w:lsdException w:name="Table Grid 1" w:semiHidden="1" w:unhideWhenUsed="1"/>
-    <w:lsdException w:name="Table Grid 2" w:semiHidden="1" w:unhideWhenUsed="1"/>
-    <w:lsdException w:name="Table Grid 3" w:semiHidden="1" w:unhideWhenUsed="1"/>
-    <w:lsdException w:name="Table Grid 4" w:semiHidden="1" w:unhideWhenUsed="1"/>
-    <w:lsdException w:name="Table Grid 5" w:semiHidden="1" w:unhideWhenUsed="1"/>
-    <w:lsdException w:name="Table Grid 6" w:semiHidden="1" w:unhideWhenUsed="1"/>
-    <w:lsdException w:name="Table Grid 7" w:semiHidden="1" w:unhideWhenUsed="1"/>
-    <w:lsdException w:name="Table Grid 8" w:semiHidden="1" w:unhideWhenUsed="1"/>
-    <w:lsdException w:name="Table List 1" w:semiHidden="1" w:unhideWhenUsed="1"/>
-    <w:lsdException w:name="Table List 2" w:semiHidden="1" w:unhideWhenUsed="1"/>
-    <w:lsdException w:name="Table List 3" w:semiHidden="1" w:unhideWhenUsed="1"/>
-    <w:lsdException w:name="Table List 4" w:semiHidden="1" w:unhideWhenUsed="1"/>
-    <w:lsdException w:name="Table List 5" w:semiHidden="1" w:unhideWhenUsed="1"/>
-    <w:lsdException w:name="Table List 6" w:semiHidden="1" w:unhideWhenUsed="1"/>
-    <w:lsdException w:name="Table List 7" w:semiHidden="1" w:unhideWhenUsed="1"/>
-    <w:lsdException w:name="Table List 8" w:semiHidden="1" w:unhideWhenUsed="1"/>
-    <w:lsdException w:name="Table 3D effects 1" w:semiHidden="1" w:unhideWhenUsed="1"/>
-    <w:lsdException w:name="Table 3D effects 2" w:semiHidden="1" w:unhideWhenUsed="1"/>
-    <w:lsdException w:name="Table 3D effects 3" w:semiHidden="1" w:unhideWhenUsed="1"/>
-    <w:lsdException w:name="Table Contemporary" w:semiHidden="1" w:unhideWhenUsed="1"/>
-    <w:lsdException w:name="Table Elegant" w:semiHidden="1" w:unhideWhenUsed="1"/>
-    <w:lsdException w:name="Table Professional" w:semiHidden="1" w:unhideWhenUsed="1"/>
-    <w:lsdException w:name="Table Subtle 1" w:semiHidden="1" w:unhideWhenUsed="1"/>
-    <w:lsdException w:name="Table Subtle 2" w:semiHidden="1" w:unhideWhenUsed="1"/>
-    <w:lsdException w:name="Table Web 1" w:semiHidden="1" w:unhideWhenUsed="1"/>
-    <w:lsdException w:name="Table Web 2" w:semiHidden="1" w:unhideWhenUsed="1"/>
-    <w:lsdException w:name="Table Web 3" w:semiHidden="1" w:unhideWhenUsed="1"/>
-    <w:lsdException w:name="Balloon Text" w:semiHidden="1" w:unhideWhenUsed="1"/>
-    <w:lsdException w:name="Table Grid" w:uiPriority="59"/>
-    <w:lsdException w:name="Table Theme" w:semiHidden="1" w:unhideWhenUsed="1"/>
-    <w:lsdException w:name="Placeholder Text" w:semiHidden="1"/>
-    <w:lsdException w:name="No Spacing" w:uiPriority="1" w:qFormat="1"/>
-    <w:lsdException w:name="Light Shading" w:uiPriority="60"/>
-    <w:lsdException w:name="Light List" w:uiPriority="61"/>
-    <w:lsdException w:name="Light Grid" w:uiPriority="62"/>
-    <w:lsdException w:name="Medium Shading 1" w:uiPriority="63"/>
-    <w:lsdException w:name="Medium Shading 2" w:uiPriority="64"/>
-    <w:lsdException w:name="Medium List 1" w:uiPriority="65"/>
-    <w:lsdException w:name="Medium List 2" w:uiPriority="66"/>
-    <w:lsdException w:name="Medium Grid 1" w:uiPriority="67"/>
-    <w:lsdException w:name="Medium Grid 2" w:uiPriority="68"/>
-    <w:lsdException w:name="Medium Grid 3" w:uiPriority="69"/>
-    <w:lsdException w:name="Dark List" w:uiPriority="70"/>
-    <w:lsdException w:name="Colorful Shading" w:uiPriority="71"/>
-    <w:lsdException w:name="Colorful List" w:uiPriority="72"/>
-    <w:lsdException w:name="Colorful Grid" w:uiPriority="73"/>
-    <w:lsdException w:name="Light Shading Accent 1" w:uiPriority="60"/>
-    <w:lsdException w:name="Light List Accent 1" w:uiPriority="61"/>
-    <w:lsdException w:name="Light Grid Accent 1" w:uiPriority="62"/>
-    <w:lsdException w:name="Medium Shading 1 Accent 1" w:uiPriority="63"/>
-    <w:lsdException w:name="Medium Shading 2 Accent 1" w:uiPriority="64"/>
-    <w:lsdException w:name="Medium List 1 Accent 1" w:uiPriority="65"/>
-    <w:lsdException w:name="Revision" w:semiHidden="1"/>
-    <w:lsdException w:name="List Paragraph" w:uiPriority="34" w:qFormat="1"/>
-    <w:lsdException w:name="Quote" w:uiPriority="29" w:qFormat="1"/>
-    <w:lsdException w:name="Intense Quote" w:uiPriority="30" w:qFormat="1"/>
-    <w:lsdException w:name="Medium List 2 Accent 1" w:uiPriority="66"/>
-    <w:lsdException w:name="Medium Grid 1 Accent 1" w:uiPriority="67"/>
-    <w:lsdException w:name="Medium Grid 2 Accent 1" w:uiPriority="68"/>
-    <w:lsdException w:name="Medium Grid 3 Accent 1" w:uiPriority="69"/>
-    <w:lsdException w:name="Dark List Accent 1" w:uiPriority="70"/>
-    <w:lsdException w:name="Colorful Shading Accent 1" w:uiPriority="71"/>
-    <w:lsdException w:name="Colorful List Accent 1" w:uiPriority="72"/>
-    <w:lsdException w:name="Colorful Grid Accent 1" w:uiPriority="73"/>
-    <w:lsdException w:name="Light Shading Accent 2" w:uiPriority="60"/>
-    <w:lsdException w:name="Light List Accent 2" w:uiPriority="61"/>
-    <w:lsdException w:name="Light Grid Accent 2" w:uiPriority="62"/>
-    <w:lsdException w:name="Medium Shading 1 Accent 2" w:uiPriority="63"/>
-    <w:lsdException w:name="Medium Shading 2 Accent 2" w:uiPriority="64"/>
-    <w:lsdException w:name="Medium List 1 Accent 2" w:uiPriority="65"/>
-    <w:lsdException w:name="Medium List 2 Accent 2" w:uiPriority="66"/>
-    <w:lsdException w:name="Medium Grid 1 Accent 2" w:uiPriority="67"/>
-    <w:lsdException w:name="Medium Grid 2 Accent 2" w:uiPriority="68"/>
-    <w:lsdException w:name="Medium Grid 3 Accent 2" w:uiPriority="69"/>
-    <w:lsdException w:name="Dark List Accent 2" w:uiPriority="70"/>
-    <w:lsdException w:name="Colorful Shading Accent 2" w:uiPriority="71"/>
-    <w:lsdException w:name="Colorful List Accent 2" w:uiPriority="72"/>
-    <w:lsdException w:name="Colorful Grid Accent 2" w:uiPriority="73"/>
-    <w:lsdException w:name="Light Shading Accent 3" w:uiPriority="60"/>
-    <w:lsdException w:name="Light List Accent 3" w:uiPriority="61"/>
-    <w:lsdException w:name="Light Grid Accent 3" w:uiPriority="62"/>
-    <w:lsdException w:name="Medium Shading 1 Accent 3" w:uiPriority="63"/>
-    <w:lsdException w:name="Medium Shading 2 Accent 3" w:uiPriority="64"/>
-    <w:lsdException w:name="Medium List 1 Accent 3" w:uiPriority="65"/>
-    <w:lsdException w:name="Medium List 2 Accent 3" w:uiPriority="66"/>
-    <w:lsdException w:name="Medium Grid 1 Accent 3" w:uiPriority="67"/>
-    <w:lsdException w:name="Medium Grid 2 Accent 3" w:uiPriority="68"/>
-    <w:lsdException w:name="Medium Grid 3 Accent 3" w:uiPriority="69"/>
-    <w:lsdException w:name="Dark List Accent 3" w:uiPriority="70"/>
-    <w:lsdException w:name="Colorful Shading Accent 3" w:uiPriority="71"/>
-    <w:lsdException w:name="Colorful List Accent 3" w:uiPriority="72"/>
-    <w:lsdException w:name="Colorful Grid Accent 3" w:uiPriority="73"/>
-    <w:lsdException w:name="Light Shading Accent 4" w:uiPriority="60"/>
-    <w:lsdException w:name="Light List Accent 4" w:uiPriority="61"/>
-    <w:lsdException w:name="Light Grid Accent 4" w:uiPriority="62"/>
-    <w:lsdException w:name="Medium Shading 1 Accent 4" w:uiPriority="63"/>
-    <w:lsdException w:name="Medium Shading 2 Accent 4" w:uiPriority="64"/>
-    <w:lsdException w:name="Medium List 1 Accent 4" w:uiPriority="65"/>
-    <w:lsdException w:name="Medium List 2 Accent 4" w:uiPriority="66"/>
-    <w:lsdException w:name="Medium Grid 1 Accent 4" w:uiPriority="67"/>
-    <w:lsdException w:name="Medium Grid 2 Accent 4" w:uiPriority="68"/>
-    <w:lsdException w:name="Medium Grid 3 Accent 4" w:uiPriority="69"/>
-    <w:lsdException w:name="Dark List Accent 4" w:uiPriority="70"/>
-    <w:lsdException w:name="Colorful Shading Accent 4" w:uiPriority="71"/>
-    <w:lsdException w:name="Colorful List Accent 4" w:uiPriority="72"/>
-    <w:lsdException w:name="Colorful Grid Accent 4" w:uiPriority="73"/>
-    <w:lsdException w:name="Light Shading Accent 5" w:uiPriority="60"/>
-    <w:lsdException w:name="Light List Accent 5" w:uiPriority="61"/>
-    <w:lsdException w:name="Light Grid Accent 5" w:uiPriority="62"/>
-    <w:lsdException w:name="Medium Shading 1 Accent 5" w:uiPriority="63"/>
-    <w:lsdException w:name="Medium Shading 2 Accent 5" w:uiPriority="64"/>
-    <w:lsdException w:name="Medium List 1 Accent 5" w:uiPriority="65"/>
-    <w:lsdException w:name="Medium List 2 Accent 5" w:uiPriority="66"/>
-    <w:lsdException w:name="Medium Grid 1 Accent 5" w:uiPriority="67"/>
-    <w:lsdException w:name="Medium Grid 2 Accent 5" w:uiPriority="68"/>
-    <w:lsdException w:name="Medium Grid 3 Accent 5" w:uiPriority="69"/>
-    <w:lsdException w:name="Dark List Accent 5" w:uiPriority="70"/>
-    <w:lsdException w:name="Colorful Shading Accent 5" w:uiPriority="71"/>
-    <w:lsdException w:name="Colorful List Accent 5" w:uiPriority="72"/>
-    <w:lsdException w:name="Colorful Grid Accent 5" w:uiPriority="73"/>
-    <w:lsdException w:name="Light Shading Accent 6" w:uiPriority="60"/>
-    <w:lsdException w:name="Light List Accent 6" w:uiPriority="61"/>
-    <w:lsdException w:name="Light Grid Accent 6" w:uiPriority="62"/>
-    <w:lsdException w:name="Medium Shading 1 Accent 6" w:uiPriority="63"/>
-    <w:lsdException w:name="Medium Shading 2 Accent 6" w:uiPriority="64"/>
-    <w:lsdException w:name="Medium List 1 Accent 6" w:uiPriority="65"/>
-    <w:lsdException w:name="Medium List 2 Accent 6" w:uiPriority="66"/>
-    <w:lsdException w:name="Medium Grid 1 Accent 6" w:uiPriority="67"/>
-    <w:lsdException w:name="Medium Grid 2 Accent 6" w:uiPriority="68"/>
-    <w:lsdException w:name="Medium Grid 3 Accent 6" w:uiPriority="69"/>
-    <w:lsdException w:name="Dark List Accent 6" w:uiPriority="70"/>
-    <w:lsdException w:name="Colorful Shading Accent 6" w:uiPriority="71"/>
-    <w:lsdException w:name="Colorful List Accent 6" w:uiPriority="72"/>
-    <w:lsdException w:name="Colorful Grid Accent 6" w:uiPriority="73"/>
-    <w:lsdException w:name="Subtle Emphasis" w:uiPriority="19" w:qFormat="1"/>
-    <w:lsdException w:name="Intense Emphasis" w:uiPriority="21" w:qFormat="1"/>
-    <w:lsdException w:name="Subtle Reference" w:uiPriority="31" w:qFormat="1"/>
-    <w:lsdException w:name="Intense Reference" w:uiPriority="32" w:qFormat="1"/>
-    <w:lsdException w:name="Book Title" w:uiPriority="33" w:qFormat="1"/>
-    <w:lsdException w:name="Bibliography" w:semiHidden="1" w:uiPriority="37" w:unhideWhenUsed="1"/>
-    <w:lsdException w:name="TOC Heading" w:semiHidden="1" w:uiPriority="39" w:unhideWhenUsed="1" w:qFormat="1"/>
-    <w:lsdException w:name="Plain Table 1" w:uiPriority="41"/>
-    <w:lsdException w:name="Plain Table 2" w:uiPriority="42"/>
-    <w:lsdException w:name="Plain Table 3" w:uiPriority="43"/>
-    <w:lsdException w:name="Plain Table 4" w:uiPriority="44"/>
-    <w:lsdException w:name="Plain Table 5" w:uiPriority="45"/>
-    <w:lsdException w:name="Grid Table Light" w:uiPriority="40"/>
-    <w:lsdException w:name="Grid Table 1 Light" w:uiPriority="46"/>
-    <w:lsdException w:name="Grid Table 2" w:uiPriority="47"/>
-    <w:lsdException w:name="Grid Table 3" w:uiPriority="48"/>
-    <w:lsdException w:name="Grid Table 4" w:uiPriority="49"/>
-    <w:lsdException w:name="Grid Table 5 Dark" w:uiPriority="50"/>
-    <w:lsdException w:name="Grid Table 6 Colorful" w:uiPriority="51"/>
-    <w:lsdException w:name="Grid Table 7 Colorful" w:uiPriority="52"/>
-    <w:lsdException w:name="Grid Table 1 Light Accent 1" w:uiPriority="46"/>
-    <w:lsdException w:name="Grid Table 2 Accent 1" w:uiPriority="47"/>
-    <w:lsdException w:name="Grid Table 3 Accent 1" w:uiPriority="48"/>
-    <w:lsdException w:name="Grid Table 4 Accent 1" w:uiPriority="49"/>
-    <w:lsdException w:name="Grid Table 5 Dark Accent 1" w:uiPriority="50"/>
-    <w:lsdException w:name="Grid Table 6 Colorful Accent 1" w:uiPriority="51"/>
-    <w:lsdException w:name="Grid Table 7 Colorful Accent 1" w:uiPriority="52"/>
-    <w:lsdException w:name="Grid Table 1 Light Accent 2" w:uiPriority="46"/>
-    <w:lsdException w:name="Grid Table 2 Accent 2" w:uiPriority="47"/>
-    <w:lsdException w:name="Grid Table 3 Accent 2" w:uiPriority="48"/>
-    <w:lsdException w:name="Grid Table 4 Accent 2" w:uiPriority="49"/>
-    <w:lsdException w:name="Grid Table 5 Dark Accent 2" w:uiPriority="50"/>
-    <w:lsdException w:name="Grid Table 6 Colorful Accent 2" w:uiPriority="51"/>
-    <w:lsdException w:name="Grid Table 7 Colorful Accent 2" w:uiPriority="52"/>
-    <w:lsdException w:name="Grid Table 1 Light Accent 3" w:uiPriority="46"/>
-    <w:lsdException w:name="Grid Table 2 Accent 3" w:uiPriority="47"/>
-    <w:lsdException w:name="Grid Table 3 Accent 3" w:uiPriority="48"/>
-    <w:lsdException w:name="Grid Table 4 Accent 3" w:uiPriority="49"/>
-    <w:lsdException w:name="Grid Table 5 Dark Accent 3" w:uiPriority="50"/>
-    <w:lsdException w:name="Grid Table 6 Colorful Accent 3" w:uiPriority="51"/>
-    <w:lsdException w:name="Grid Table 7 Colorful Accent 3" w:uiPriority="52"/>
-    <w:lsdException w:name="Grid Table 1 Light Accent 4" w:uiPriority="46"/>
-    <w:lsdException w:name="Grid Table 2 Accent 4" w:uiPriority="47"/>
-    <w:lsdException w:name="Grid Table 3 Accent 4" w:uiPriority="48"/>
-    <w:lsdException w:name="Grid Table 4 Accent 4" w:uiPriority="49"/>
-    <w:lsdException w:name="Grid Table 5 Dark Accent 4" w:uiPriority="50"/>
-    <w:lsdException w:name="Grid Table 6 Colorful Accent 4" w:uiPriority="51"/>
-    <w:lsdException w:name="Grid Table 7 Colorful Accent 4" w:uiPriority="52"/>
-    <w:lsdException w:name="Grid Table 1 Light Accent 5" w:uiPriority="46"/>
-    <w:lsdException w:name="Grid Table 2 Accent 5" w:uiPriority="47"/>
-    <w:lsdException w:name="Grid Table 3 Accent 5" w:uiPriority="48"/>
-    <w:lsdException w:name="Grid Table 4 Accent 5" w:uiPriority="49"/>
-    <w:lsdException w:name="Grid Table 5 Dark Accent 5" w:uiPriority="50"/>
-    <w:lsdException w:name="Grid Table 6 Colorful Accent 5" w:uiPriority="51"/>
-    <w:lsdException w:name="Grid Table 7 Colorful Accent 5" w:uiPriority="52"/>
-    <w:lsdException w:name="Grid Table 1 Light Accent 6" w:uiPriority="46"/>
-    <w:lsdException w:name="Grid Table 2 Accent 6" w:uiPriority="47"/>
-    <w:lsdException w:name="Grid Table 3 Accent 6" w:uiPriority="48"/>
-    <w:lsdException w:name="Grid Table 4 Accent 6" w:uiPriority="49"/>
-    <w:lsdException w:name="Grid Table 5 Dark Accent 6" w:uiPriority="50"/>
-    <w:lsdException w:name="Grid Table 6 Colorful Accent 6" w:uiPriority="51"/>
-    <w:lsdException w:name="Grid Table 7 Colorful Accent 6" w:uiPriority="52"/>
-    <w:lsdException w:name="List Table 1 Light" w:uiPriority="46"/>
-    <w:lsdException w:name="List Table 2" w:uiPriority="47"/>
-    <w:lsdException w:name="List Table 3" w:uiPriority="48"/>
-    <w:lsdException w:name="List Table 4" w:uiPriority="49"/>
-    <w:lsdException w:name="List Table 5 Dark" w:uiPriority="50"/>
-    <w:lsdException w:name="List Table 6 Colorful" w:uiPriority="51"/>
-    <w:lsdException w:name="List Table 7 Colorful" w:uiPriority="52"/>
-    <w:lsdException w:name="List Table 1 Light Accent 1" w:uiPriority="46"/>
-    <w:lsdException w:name="List Table 2 Accent 1" w:uiPriority="47"/>
-    <w:lsdException w:name="List Table 3 Accent 1" w:uiPriority="48"/>
-    <w:lsdException w:name="List Table 4 Accent 1" w:uiPriority="49"/>
-    <w:lsdException w:name="List Table 5 Dark Accent 1" w:uiPriority="50"/>
-    <w:lsdException w:name="List Table 6 Colorful Accent 1" w:uiPriority="51"/>
-    <w:lsdException w:name="List Table 7 Colorful Accent 1" w:uiPriority="52"/>
-    <w:lsdException w:name="List Table 1 Light Accent 2" w:uiPriority="46"/>
-    <w:lsdException w:name="List Table 2 Accent 2" w:uiPriority="47"/>
-    <w:lsdException w:name="List Table 3 Accent 2" w:uiPriority="48"/>
-    <w:lsdException w:name="List Table 4 Accent 2" w:uiPriority="49"/>
-    <w:lsdException w:name="List Table 5 Dark Accent 2" w:uiPriority="50"/>
-    <w:lsdException w:name="List Table 6 Colorful Accent 2" w:uiPriority="51"/>
-    <w:lsdException w:name="List Table 7 Colorful Accent 2" w:uiPriority="52"/>
-    <w:lsdException w:name="List Table 1 Light Accent 3" w:uiPriority="46"/>
-    <w:lsdException w:name="List Table 2 Accent 3" w:uiPriority="47"/>
-    <w:lsdException w:name="List Table 3 Accent 3" w:uiPriority="48"/>
-    <w:lsdException w:name="List Table 4 Accent 3" w:uiPriority="49"/>
-    <w:lsdException w:name="List Table 5 Dark Accent 3" w:uiPriority="50"/>
-    <w:lsdException w:name="List Table 6 Colorful Accent 3" w:uiPriority="51"/>
-    <w:lsdException w:name="List Table 7 Colorful Accent 3" w:uiPriority="52"/>
-    <w:lsdException w:name="List Table 1 Light Accent 4" w:uiPriority="46"/>
-    <w:lsdException w:name="List Table 2 Accent 4" w:uiPriority="47"/>
-    <w:lsdException w:name="List Table 3 Accent 4" w:uiPriority="48"/>
-    <w:lsdException w:name="List Table 4 Accent 4" w:uiPriority="49"/>
-    <w:lsdException w:name="List Table 5 Dark Accent 4" w:uiPriority="50"/>
-    <w:lsdException w:name="List Table 6 Colorful Accent 4" w:uiPriority="51"/>
-    <w:lsdException w:name="List Table 7 Colorful Accent 4" w:uiPriority="52"/>
-    <w:lsdException w:name="List Table 1 Light Accent 5" w:uiPriority="46"/>
-    <w:lsdException w:name="List Table 2 Accent 5" w:uiPriority="47"/>
-    <w:lsdException w:name="List Table 3 Accent 5" w:uiPriority="48"/>
-    <w:lsdException w:name="List Table 4 Accent 5" w:uiPriority="49"/>
-    <w:lsdException w:name="List Table 5 Dark Accent 5" w:uiPriority="50"/>
-    <w:lsdException w:name="List Table 6 Colorful Accent 5" w:uiPriority="51"/>
-    <w:lsdException w:name="List Table 7 Colorful Accent 5" w:uiPriority="52"/>
-    <w:lsdException w:name="List Table 1 Light Accent 6" w:uiPriority="46"/>
-    <w:lsdException w:name="List Table 2 Accent 6" w:uiPriority="47"/>
-    <w:lsdException w:name="List Table 3 Accent 6" w:uiPriority="48"/>
-    <w:lsdException w:name="List Table 4 Accent 6" w:uiPriority="49"/>
-    <w:lsdException w:name="List Table 5 Dark Accent 6" w:uiPriority="50"/>
-    <w:lsdException w:name="List Table 6 Colorful Accent 6" w:uiPriority="51"/>
-    <w:lsdException w:name="List Table 7 Colorful Accent 6" w:uiPriority="52"/>
+  <w:latentStyles w:defLockedState="0" w:defUIPriority="99" w:defSemiHidden="1" w:defUnhideWhenUsed="1" w:defQFormat="0" w:count="267">
+    <w:lsdException w:name="Normal" w:semiHidden="0" w:uiPriority="0" w:unhideWhenUsed="0" w:qFormat="1"/>
+    <w:lsdException w:name="heading 1" w:semiHidden="0" w:uiPriority="9" w:unhideWhenUsed="0" w:qFormat="1"/>
+    <w:lsdException w:name="heading 2" w:uiPriority="9" w:qFormat="1"/>
+    <w:lsdException w:name="heading 3" w:uiPriority="9" w:qFormat="1"/>
+    <w:lsdException w:name="heading 4" w:uiPriority="9" w:qFormat="1"/>
+    <w:lsdException w:name="heading 5" w:uiPriority="9" w:qFormat="1"/>
+    <w:lsdException w:name="heading 6" w:uiPriority="9" w:qFormat="1"/>
+    <w:lsdException w:name="heading 7" w:uiPriority="9" w:qFormat="1"/>
+    <w:lsdException w:name="heading 8" w:uiPriority="9" w:qFormat="1"/>
+    <w:lsdException w:name="heading 9" w:uiPriority="9" w:qFormat="1"/>
+    <w:lsdException w:name="toc 1" w:uiPriority="39"/>
+    <w:lsdException w:name="toc 2" w:uiPriority="39"/>
+    <w:lsdException w:name="toc 3" w:uiPriority="39"/>
+    <w:lsdException w:name="toc 4" w:uiPriority="39"/>
+    <w:lsdException w:name="toc 5" w:uiPriority="39"/>
+    <w:lsdException w:name="toc 6" w:uiPriority="39"/>
+    <w:lsdException w:name="toc 7" w:uiPriority="39"/>
+    <w:lsdException w:name="toc 8" w:uiPriority="39"/>
+    <w:lsdException w:name="toc 9" w:uiPriority="39"/>
+    <w:lsdException w:name="caption" w:uiPriority="35" w:qFormat="1"/>
+    <w:lsdException w:name="page number" w:uiPriority="0"/>
+    <w:lsdException w:name="Title" w:semiHidden="0" w:uiPriority="10" w:unhideWhenUsed="0" w:qFormat="1"/>
+    <w:lsdException w:name="Default Paragraph Font" w:uiPriority="1"/>
+    <w:lsdException w:name="Subtitle" w:semiHidden="0" w:uiPriority="11" w:unhideWhenUsed="0" w:qFormat="1"/>
+    <w:lsdException w:name="Strong" w:semiHidden="0" w:uiPriority="22" w:unhideWhenUsed="0" w:qFormat="1"/>
+    <w:lsdException w:name="Emphasis" w:semiHidden="0" w:uiPriority="20" w:unhideWhenUsed="0" w:qFormat="1"/>
+    <w:lsdException w:name="Table Grid" w:semiHidden="0" w:uiPriority="59" w:unhideWhenUsed="0"/>
+    <w:lsdException w:name="Placeholder Text" w:unhideWhenUsed="0"/>
+    <w:lsdException w:name="No Spacing" w:semiHidden="0" w:uiPriority="1" w:unhideWhenUsed="0" w:qFormat="1"/>
+    <w:lsdException w:name="Light Shading" w:semiHidden="0" w:uiPriority="60" w:unhideWhenUsed="0"/>
+    <w:lsdException w:name="Light List" w:semiHidden="0" w:uiPriority="61" w:unhideWhenUsed="0"/>
+    <w:lsdException w:name="Light Grid" w:semiHidden="0" w:uiPriority="62" w:unhideWhenUsed="0"/>
+    <w:lsdException w:name="Medium Shading 1" w:semiHidden="0" w:uiPriority="63" w:unhideWhenUsed="0"/>
+    <w:lsdException w:name="Medium Shading 2" w:semiHidden="0" w:uiPriority="64" w:unhideWhenUsed="0"/>
+    <w:lsdException w:name="Medium List 1" w:semiHidden="0" w:uiPriority="65" w:unhideWhenUsed="0"/>
+    <w:lsdException w:name="Medium List 2" w:semiHidden="0" w:uiPriority="66" w:unhideWhenUsed="0"/>
+    <w:lsdException w:name="Medium Grid 1" w:semiHidden="0" w:uiPriority="67" w:unhideWhenUsed="0"/>
+    <w:lsdException w:name="Medium Grid 2" w:semiHidden="0" w:uiPriority="68" w:unhideWhenUsed="0"/>
+    <w:lsdException w:name="Medium Grid 3" w:semiHidden="0" w:uiPriority="69" w:unhideWhenUsed="0"/>
+    <w:lsdException w:name="Dark List" w:semiHidden="0" w:uiPriority="70" w:unhideWhenUsed="0"/>
+    <w:lsdException w:name="Colorful Shading" w:semiHidden="0" w:uiPriority="71" w:unhideWhenUsed="0"/>
+    <w:lsdException w:name="Colorful List" w:semiHidden="0" w:uiPriority="72" w:unhideWhenUsed="0"/>
+    <w:lsdException w:name="Colorful Grid" w:semiHidden="0" w:uiPriority="73" w:unhideWhenUsed="0"/>
+    <w:lsdException w:name="Light Shading Accent 1" w:semiHidden="0" w:uiPriority="60" w:unhideWhenUsed="0"/>
+    <w:lsdException w:name="Light List Accent 1" w:semiHidden="0" w:uiPriority="61" w:unhideWhenUsed="0"/>
+    <w:lsdException w:name="Light Grid Accent 1" w:semiHidden="0" w:uiPriority="62" w:unhideWhenUsed="0"/>
+    <w:lsdException w:name="Medium Shading 1 Accent 1" w:semiHidden="0" w:uiPriority="63" w:unhideWhenUsed="0"/>
+    <w:lsdException w:name="Medium Shading 2 Accent 1" w:semiHidden="0" w:uiPriority="64" w:unhideWhenUsed="0"/>
+    <w:lsdException w:name="Medium List 1 Accent 1" w:semiHidden="0" w:uiPriority="65" w:unhideWhenUsed="0"/>
+    <w:lsdException w:name="Revision" w:unhideWhenUsed="0"/>
+    <w:lsdException w:name="List Paragraph" w:semiHidden="0" w:uiPriority="34" w:unhideWhenUsed="0" w:qFormat="1"/>
+    <w:lsdException w:name="Quote" w:semiHidden="0" w:uiPriority="29" w:unhideWhenUsed="0" w:qFormat="1"/>
+    <w:lsdException w:name="Intense Quote" w:semiHidden="0" w:uiPriority="30" w:unhideWhenUsed="0" w:qFormat="1"/>
+    <w:lsdException w:name="Medium List 2 Accent 1" w:semiHidden="0" w:uiPriority="66" w:unhideWhenUsed="0"/>
+    <w:lsdException w:name="Medium Grid 1 Accent 1" w:semiHidden="0" w:uiPriority="67" w:unhideWhenUsed="0"/>
+    <w:lsdException w:name="Medium Grid 2 Accent 1" w:semiHidden="0" w:uiPriority="68" w:unhideWhenUsed="0"/>
+    <w:lsdException w:name="Medium Grid 3 Accent 1" w:semiHidden="0" w:uiPriority="69" w:unhideWhenUsed="0"/>
+    <w:lsdException w:name="Dark List Accent 1" w:semiHidden="0" w:uiPriority="70" w:unhideWhenUsed="0"/>
+    <w:lsdException w:name="Colorful Shading Accent 1" w:semiHidden="0" w:uiPriority="71" w:unhideWhenUsed="0"/>
+    <w:lsdException w:name="Colorful List Accent 1" w:semiHidden="0" w:uiPriority="72" w:unhideWhenUsed="0"/>
+    <w:lsdException w:name="Colorful Grid Accent 1" w:semiHidden="0" w:uiPriority="73" w:unhideWhenUsed="0"/>
+    <w:lsdException w:name="Light Shading Accent 2" w:semiHidden="0" w:uiPriority="60" w:unhideWhenUsed="0"/>
+    <w:lsdException w:name="Light List Accent 2" w:semiHidden="0" w:uiPriority="61" w:unhideWhenUsed="0"/>
+    <w:lsdException w:name="Light Grid Accent 2" w:semiHidden="0" w:uiPriority="62" w:unhideWhenUsed="0"/>
+    <w:lsdException w:name="Medium Shading 1 Accent 2" w:semiHidden="0" w:uiPriority="63" w:unhideWhenUsed="0"/>
+    <w:lsdException w:name="Medium Shading 2 Accent 2" w:semiHidden="0" w:uiPriority="64" w:unhideWhenUsed="0"/>
+    <w:lsdException w:name="Medium List 1 Accent 2" w:semiHidden="0" w:uiPriority="65" w:unhideWhenUsed="0"/>
+    <w:lsdException w:name="Medium List 2 Accent 2" w:semiHidden="0" w:uiPriority="66" w:unhideWhenUsed="0"/>
+    <w:lsdException w:name="Medium Grid 1 Accent 2" w:semiHidden="0" w:uiPriority="67" w:unhideWhenUsed="0"/>
+    <w:lsdException w:name="Medium Grid 2 Accent 2" w:semiHidden="0" w:uiPriority="68" w:unhideWhenUsed="0"/>
+    <w:lsdException w:name="Medium Grid 3 Accent 2" w:semiHidden="0" w:uiPriority="69" w:unhideWhenUsed="0"/>
+    <w:lsdException w:name="Dark List Accent 2" w:semiHidden="0" w:uiPriority="70" w:unhideWhenUsed="0"/>
+    <w:lsdException w:name="Colorful Shading Accent 2" w:semiHidden="0" w:uiPriority="71" w:unhideWhenUsed="0"/>
+    <w:lsdException w:name="Colorful List Accent 2" w:semiHidden="0" w:uiPriority="72" w:unhideWhenUsed="0"/>
+    <w:lsdException w:name="Colorful Grid Accent 2" w:semiHidden="0" w:uiPriority="73" w:unhideWhenUsed="0"/>
+    <w:lsdException w:name="Light Shading Accent 3" w:semiHidden="0" w:uiPriority="60" w:unhideWhenUsed="0"/>
+    <w:lsdException w:name="Light List Accent 3" w:semiHidden="0" w:uiPriority="61" w:unhideWhenUsed="0"/>
+    <w:lsdException w:name="Light Grid Accent 3" w:semiHidden="0" w:uiPriority="62" w:unhideWhenUsed="0"/>
+    <w:lsdException w:name="Medium Shading 1 Accent 3" w:semiHidden="0" w:uiPriority="63" w:unhideWhenUsed="0"/>
+    <w:lsdException w:name="Medium Shading 2 Accent 3" w:semiHidden="0" w:uiPriority="64" w:unhideWhenUsed="0"/>
+    <w:lsdException w:name="Medium List 1 Accent 3" w:semiHidden="0" w:uiPriority="65" w:unhideWhenUsed="0"/>
+    <w:lsdException w:name="Medium List 2 Accent 3" w:semiHidden="0" w:uiPriority="66" w:unhideWhenUsed="0"/>
+    <w:lsdException w:name="Medium Grid 1 Accent 3" w:semiHidden="0" w:uiPriority="67" w:unhideWhenUsed="0"/>
+    <w:lsdException w:name="Medium Grid 2 Accent 3" w:semiHidden="0" w:uiPriority="68" w:unhideWhenUsed="0"/>
+    <w:lsdException w:name="Medium Grid 3 Accent 3" w:semiHidden="0" w:uiPriority="69" w:unhideWhenUsed="0"/>
+    <w:lsdException w:name="Dark List Accent 3" w:semiHidden="0" w:uiPriority="70" w:unhideWhenUsed="0"/>
+    <w:lsdException w:name="Colorful Shading Accent 3" w:semiHidden="0" w:uiPriority="71" w:unhideWhenUsed="0"/>
+    <w:lsdException w:name="Colorful List Accent 3" w:semiHidden="0" w:uiPriority="72" w:unhideWhenUsed="0"/>
+    <w:lsdException w:name="Colorful Grid Accent 3" w:semiHidden="0" w:uiPriority="73" w:unhideWhenUsed="0"/>
+    <w:lsdException w:name="Light Shading Accent 4" w:semiHidden="0" w:uiPriority="60" w:unhideWhenUsed="0"/>
+    <w:lsdException w:name="Light List Accent 4" w:semiHidden="0" w:uiPriority="61" w:unhideWhenUsed="0"/>
+    <w:lsdException w:name="Light Grid Accent 4" w:semiHidden="0" w:uiPriority="62" w:unhideWhenUsed="0"/>
+    <w:lsdException w:name="Medium Shading 1 Accent 4" w:semiHidden="0" w:uiPriority="63" w:unhideWhenUsed="0"/>
+    <w:lsdException w:name="Medium Shading 2 Accent 4" w:semiHidden="0" w:uiPriority="64" w:unhideWhenUsed="0"/>
+    <w:lsdException w:name="Medium List 1 Accent 4" w:semiHidden="0" w:uiPriority="65" w:unhideWhenUsed="0"/>
+    <w:lsdException w:name="Medium List 2 Accent 4" w:semiHidden="0" w:uiPriority="66" w:unhideWhenUsed="0"/>
+    <w:lsdException w:name="Medium Grid 1 Accent 4" w:semiHidden="0" w:uiPriority="67" w:unhideWhenUsed="0"/>
+    <w:lsdException w:name="Medium Grid 2 Accent 4" w:semiHidden="0" w:uiPriority="68" w:unhideWhenUsed="0"/>
+    <w:lsdException w:name="Medium Grid 3 Accent 4" w:semiHidden="0" w:uiPriority="69" w:unhideWhenUsed="0"/>
+    <w:lsdException w:name="Dark List Accent 4" w:semiHidden="0" w:uiPriority="70" w:unhideWhenUsed="0"/>
+    <w:lsdException w:name="Colorful Shading Accent 4" w:semiHidden="0" w:uiPriority="71" w:unhideWhenUsed="0"/>
+    <w:lsdException w:name="Colorful List Accent 4" w:semiHidden="0" w:uiPriority="72" w:unhideWhenUsed="0"/>
+    <w:lsdException w:name="Colorful Grid Accent 4" w:semiHidden="0" w:uiPriority="73" w:unhideWhenUsed="0"/>
+    <w:lsdException w:name="Light Shading Accent 5" w:semiHidden="0" w:uiPriority="60" w:unhideWhenUsed="0"/>
+    <w:lsdException w:name="Light List Accent 5" w:semiHidden="0" w:uiPriority="61" w:unhideWhenUsed="0"/>
+    <w:lsdException w:name="Light Grid Accent 5" w:semiHidden="0" w:uiPriority="62" w:unhideWhenUsed="0"/>
+    <w:lsdException w:name="Medium Shading 1 Accent 5" w:semiHidden="0" w:uiPriority="63" w:unhideWhenUsed="0"/>
+    <w:lsdException w:name="Medium Shading 2 Accent 5" w:semiHidden="0" w:uiPriority="64" w:unhideWhenUsed="0"/>
+    <w:lsdException w:name="Medium List 1 Accent 5" w:semiHidden="0" w:uiPriority="65" w:unhideWhenUsed="0"/>
+    <w:lsdException w:name="Medium List 2 Accent 5" w:semiHidden="0" w:uiPriority="66" w:unhideWhenUsed="0"/>
+    <w:lsdException w:name="Medium Grid 1 Accent 5" w:semiHidden="0" w:uiPriority="67" w:unhideWhenUsed="0"/>
+    <w:lsdException w:name="Medium Grid 2 Accent 5" w:semiHidden="0" w:uiPriority="68" w:unhideWhenUsed="0"/>
+    <w:lsdException w:name="Medium Grid 3 Accent 5" w:semiHidden="0" w:uiPriority="69" w:unhideWhenUsed="0"/>
+    <w:lsdException w:name="Dark List Accent 5" w:semiHidden="0" w:uiPriority="70" w:unhideWhenUsed="0"/>
+    <w:lsdException w:name="Colorful Shading Accent 5" w:semiHidden="0" w:uiPriority="71" w:unhideWhenUsed="0"/>
+    <w:lsdException w:name="Colorful List Accent 5" w:semiHidden="0" w:uiPriority="72" w:unhideWhenUsed="0"/>
+    <w:lsdException w:name="Colorful Grid Accent 5" w:semiHidden="0" w:uiPriority="73" w:unhideWhenUsed="0"/>
+    <w:lsdException w:name="Light Shading Accent 6" w:semiHidden="0" w:uiPriority="60" w:unhideWhenUsed="0"/>
+    <w:lsdException w:name="Light List Accent 6" w:semiHidden="0" w:uiPriority="61" w:unhideWhenUsed="0"/>
+    <w:lsdException w:name="Light Grid Accent 6" w:semiHidden="0" w:uiPriority="62" w:unhideWhenUsed="0"/>
+    <w:lsdException w:name="Medium Shading 1 Accent 6" w:semiHidden="0" w:uiPriority="63" w:unhideWhenUsed="0"/>
+    <w:lsdException w:name="Medium Shading 2 Accent 6" w:semiHidden="0" w:uiPriority="64" w:unhideWhenUsed="0"/>
+    <w:lsdException w:name="Medium List 1 Accent 6" w:semiHidden="0" w:uiPriority="65" w:unhideWhenUsed="0"/>
+    <w:lsdException w:name="Medium List 2 Accent 6" w:semiHidden="0" w:uiPriority="66" w:unhideWhenUsed="0"/>
+    <w:lsdException w:name="Medium Grid 1 Accent 6" w:semiHidden="0" w:uiPriority="67" w:unhideWhenUsed="0"/>
+    <w:lsdException w:name="Medium Grid 2 Accent 6" w:semiHidden="0" w:uiPriority="68" w:unhideWhenUsed="0"/>
+    <w:lsdException w:name="Medium Grid 3 Accent 6" w:semiHidden="0" w:uiPriority="69" w:unhideWhenUsed="0"/>
+    <w:lsdException w:name="Dark List Accent 6" w:semiHidden="0" w:uiPriority="70" w:unhideWhenUsed="0"/>
+    <w:lsdException w:name="Colorful Shading Accent 6" w:semiHidden="0" w:uiPriority="71" w:unhideWhenUsed="0"/>
+    <w:lsdException w:name="Colorful List Accent 6" w:semiHidden="0" w:uiPriority="72" w:unhideWhenUsed="0"/>
+    <w:lsdException w:name="Colorful Grid Accent 6" w:semiHidden="0" w:uiPriority="73" w:unhideWhenUsed="0"/>
+    <w:lsdException w:name="Subtle Emphasis" w:semiHidden="0" w:uiPriority="19" w:unhideWhenUsed="0" w:qFormat="1"/>
+    <w:lsdException w:name="Intense Emphasis" w:semiHidden="0" w:uiPriority="21" w:unhideWhenUsed="0" w:qFormat="1"/>
+    <w:lsdException w:name="Subtle Reference" w:semiHidden="0" w:uiPriority="31" w:unhideWhenUsed="0" w:qFormat="1"/>
+    <w:lsdException w:name="Intense Reference" w:semiHidden="0" w:uiPriority="32" w:unhideWhenUsed="0" w:qFormat="1"/>
+    <w:lsdException w:name="Book Title" w:semiHidden="0" w:uiPriority="33" w:unhideWhenUsed="0" w:qFormat="1"/>
+    <w:lsdException w:name="Bibliography" w:uiPriority="37"/>
+    <w:lsdException w:name="TOC Heading" w:uiPriority="39" w:qFormat="1"/>
+  </w:latentStyles>
+  <w:style w:type="paragraph" w:default="1" w:styleId="Normal">
+    <w:name w:val="Normal"/>
+    <w:qFormat/>
+  </w:style>
+  <w:style w:type="character" w:default="1" w:styleId="Fuentedeprrafopredeter">
+    <w:name w:val="Default Paragraph Font"/>
+    <w:uiPriority w:val="1"/>
+    <w:semiHidden/>
+    <w:unhideWhenUsed/>
+  </w:style>
+  <w:style w:type="table" w:default="1" w:styleId="Tablanormal">
+    <w:name w:val="Normal Table"/>
+    <w:uiPriority w:val="99"/>
+    <w:semiHidden/>
+    <w:unhideWhenUsed/>
+    <w:tblPr>
+      <w:tblInd w:w="0" w:type="dxa"/>
+      <w:tblCellMar>
+        <w:top w:w="0" w:type="dxa"/>
+        <w:left w:w="108" w:type="dxa"/>
+        <w:bottom w:w="0" w:type="dxa"/>
+        <w:right w:w="108" w:type="dxa"/>
+      </w:tblCellMar>
+    </w:tblPr>
+  </w:style>
+  <w:style w:type="numbering" w:default="1" w:styleId="Sinlista">
+    <w:name w:val="No List"/>
+    <w:uiPriority w:val="99"/>
+    <w:semiHidden/>
+    <w:unhideWhenUsed/>
+  </w:style>
+  <w:style w:type="paragraph" w:styleId="Encabezado">
+    <w:name w:val="header"/>
+    <w:basedOn w:val="Normal"/>
+    <w:link w:val="EncabezadoCar"/>
+    <w:uiPriority w:val="99"/>
+    <w:semiHidden/>
+    <w:unhideWhenUsed/>
+    <w:rsid w:val="00DA2341"/>
+    <w:pPr>
+      <w:tabs>
+        <w:tab w:val="center" w:pos="4419"/>
+        <w:tab w:val="right" w:pos="8838"/>
+      </w:tabs>
+      <w:spacing w:after="0" w:line="240" w:lineRule="auto"/>
+    </w:pPr>
+  </w:style>
+  <w:style w:type="character" w:customStyle="1" w:styleId="EncabezadoCar">
+    <w:name w:val="Encabezado Car"/>
+    <w:basedOn w:val="Fuentedeprrafopredeter"/>
+    <w:link w:val="Encabezado"/>
+    <w:uiPriority w:val="99"/>
+    <w:semiHidden/>
+    <w:rsid w:val="00DA2341"/>
+  </w:style>
+  <w:style w:type="paragraph" w:styleId="Piedepgina">
+    <w:name w:val="footer"/>
+    <w:basedOn w:val="Normal"/>
+    <w:link w:val="PiedepginaCar"/>
+    <w:uiPriority w:val="99"/>
+    <w:semiHidden/>
+    <w:unhideWhenUsed/>
+    <w:rsid w:val="00DA2341"/>
+    <w:pPr>
+      <w:tabs>
+        <w:tab w:val="center" w:pos="4419"/>
+        <w:tab w:val="right" w:pos="8838"/>
+      </w:tabs>
+      <w:spacing w:after="0" w:line="240" w:lineRule="auto"/>
+    </w:pPr>
+  </w:style>
+  <w:style w:type="character" w:customStyle="1" w:styleId="PiedepginaCar">
+    <w:name w:val="Pie de página Car"/>
+    <w:basedOn w:val="Fuentedeprrafopredeter"/>
+    <w:link w:val="Piedepgina"/>
+    <w:uiPriority w:val="99"/>
+    <w:semiHidden/>
+    <w:rsid w:val="00DA2341"/>
+  </w:style>
+  <w:style w:type="character" w:styleId="Nmerodepgina">
+    <w:name w:val="page number"/>
+    <w:basedOn w:val="Fuentedeprrafopredeter"/>
+    <w:rsid w:val="00DA2341"/>
+  </w:style>
+  <w:style w:type="paragraph" w:styleId="Textodeglobo">
+    <w:name w:val="Balloon Text"/>
+    <w:basedOn w:val="Normal"/>
+    <w:link w:val="TextodegloboCar"/>
+    <w:uiPriority w:val="99"/>
+    <w:semiHidden/>
+    <w:unhideWhenUsed/>
+    <w:rsid w:val="00DA2341"/>
+    <w:pPr>
+      <w:spacing w:after="0" w:line="240" w:lineRule="auto"/>
+    </w:pPr>
+    <w:rPr>
+      <w:rFonts w:ascii="Tahoma" w:hAnsi="Tahoma" w:cs="Tahoma"/>
+      <w:sz w:val="16"/>
+      <w:szCs w:val="16"/>
+    </w:rPr>
+  </w:style>
+  <w:style w:type="character" w:customStyle="1" w:styleId="TextodegloboCar">
+    <w:name w:val="Texto de globo Car"/>
+    <w:basedOn w:val="Fuentedeprrafopredeter"/>
+    <w:link w:val="Textodeglobo"/>
+    <w:uiPriority w:val="99"/>
+    <w:semiHidden/>
+    <w:rsid w:val="00DA2341"/>
+    <w:rPr>
+      <w:rFonts w:ascii="Tahoma" w:hAnsi="Tahoma" w:cs="Tahoma"/>
+      <w:sz w:val="16"/>
+      <w:szCs w:val="16"/>
+    </w:rPr>
+  </w:style>
+  <w:style w:type="paragraph" w:styleId="Prrafodelista">
+    <w:name w:val="List Paragraph"/>
+    <w:basedOn w:val="Normal"/>
+    <w:uiPriority w:val="34"/>
+    <w:qFormat/>
+    <w:rsid w:val="00DD283B"/>
+    <w:pPr>
+      <w:ind w:left="720"/>
+      <w:contextualSpacing/>
+    </w:pPr>
+  </w:style>
+  <w:style w:type="character" w:styleId="Hipervnculo">
+    <w:name w:val="Hyperlink"/>
+    <w:basedOn w:val="Fuentedeprrafopredeter"/>
+    <w:uiPriority w:val="99"/>
+    <w:unhideWhenUsed/>
+    <w:rsid w:val="00186253"/>
+    <w:rPr>
+      <w:color w:val="0000FF"/>
+      <w:u w:val="single"/>
+    </w:rPr>
+  </w:style>
+  <w:style w:type="character" w:styleId="Hipervnculovisitado">
+    <w:name w:val="FollowedHyperlink"/>
+    <w:basedOn w:val="Fuentedeprrafopredeter"/>
+    <w:uiPriority w:val="99"/>
+    <w:semiHidden/>
+    <w:unhideWhenUsed/>
+    <w:rsid w:val="00276DC1"/>
+    <w:rPr>
+      <w:color w:val="800080" w:themeColor="followedHyperlink"/>
+      <w:u w:val="single"/>
+    </w:rPr>
+  </w:style>
+</w:styles>
+</file>
+
+<file path=word/stylesWithEffects.xml><?xml version="1.0" encoding="utf-8"?>
+<w:styles xmlns:wpc="http://schemas.microsoft.com/office/word/2010/wordprocessingCanvas" xmlns:mc="http://schemas.openxmlformats.org/markup-compatibility/2006" xmlns:o="urn:schemas-microsoft-com:office:office" xmlns:r="http://schemas.openxmlformats.org/officeDocument/2006/relationships" xmlns:m="http://schemas.openxmlformats.org/officeDocument/2006/math" xmlns:v="urn:schemas-microsoft-com:vml" xmlns:wp14="http://schemas.microsoft.com/office/word/2010/wordprocessingDrawing" xmlns:wp="http://schemas.openxmlformats.org/drawingml/2006/wordprocessingDrawing" xmlns:w10="urn:schemas-microsoft-com:office:word" xmlns:w="http://schemas.openxmlformats.org/wordprocessingml/2006/main" xmlns:w14="http://schemas.microsoft.com/office/word/2010/wordml" xmlns:wpg="http://schemas.microsoft.com/office/word/2010/wordprocessingGroup" xmlns:wpi="http://schemas.microsoft.com/office/word/2010/wordprocessingInk" xmlns:wne="http://schemas.microsoft.com/office/word/2006/wordml" xmlns:wps="http://schemas.microsoft.com/office/word/2010/wordprocessingShape" mc:Ignorable="w14 wp14">
+  <w:docDefaults>
+    <w:rPrDefault>
+      <w:rPr>
+        <w:rFonts w:asciiTheme="minorHAnsi" w:eastAsiaTheme="minorHAnsi" w:hAnsiTheme="minorHAnsi" w:cstheme="minorBidi"/>
+        <w:sz w:val="22"/>
+        <w:szCs w:val="22"/>
+        <w:lang w:val="es-CO" w:eastAsia="en-US" w:bidi="ar-SA"/>
+      </w:rPr>
+    </w:rPrDefault>
+    <w:pPrDefault>
+      <w:pPr>
+        <w:spacing w:after="200" w:line="276" w:lineRule="auto"/>
+      </w:pPr>
+    </w:pPrDefault>
+  </w:docDefaults>
+  <w:latentStyles w:defLockedState="0" w:defUIPriority="99" w:defSemiHidden="1" w:defUnhideWhenUsed="1" w:defQFormat="0" w:count="267">
+    <w:lsdException w:name="Normal" w:semiHidden="0" w:uiPriority="0" w:unhideWhenUsed="0" w:qFormat="1"/>
+    <w:lsdException w:name="heading 1" w:semiHidden="0" w:uiPriority="9" w:unhideWhenUsed="0" w:qFormat="1"/>
+    <w:lsdException w:name="heading 2" w:uiPriority="9" w:qFormat="1"/>
+    <w:lsdException w:name="heading 3" w:uiPriority="9" w:qFormat="1"/>
+    <w:lsdException w:name="heading 4" w:uiPriority="9" w:qFormat="1"/>
+    <w:lsdException w:name="heading 5" w:uiPriority="9" w:qFormat="1"/>
+    <w:lsdException w:name="heading 6" w:uiPriority="9" w:qFormat="1"/>
+    <w:lsdException w:name="heading 7" w:uiPriority="9" w:qFormat="1"/>
+    <w:lsdException w:name="heading 8" w:uiPriority="9" w:qFormat="1"/>
+    <w:lsdException w:name="heading 9" w:uiPriority="9" w:qFormat="1"/>
+    <w:lsdException w:name="toc 1" w:uiPriority="39"/>
+    <w:lsdException w:name="toc 2" w:uiPriority="39"/>
+    <w:lsdException w:name="toc 3" w:uiPriority="39"/>
+    <w:lsdException w:name="toc 4" w:uiPriority="39"/>
+    <w:lsdException w:name="toc 5" w:uiPriority="39"/>
+    <w:lsdException w:name="toc 6" w:uiPriority="39"/>
+    <w:lsdException w:name="toc 7" w:uiPriority="39"/>
+    <w:lsdException w:name="toc 8" w:uiPriority="39"/>
+    <w:lsdException w:name="toc 9" w:uiPriority="39"/>
+    <w:lsdException w:name="caption" w:uiPriority="35" w:qFormat="1"/>
+    <w:lsdException w:name="page number" w:uiPriority="0"/>
+    <w:lsdException w:name="Title" w:semiHidden="0" w:uiPriority="10" w:unhideWhenUsed="0" w:qFormat="1"/>
+    <w:lsdException w:name="Default Paragraph Font" w:uiPriority="1"/>
+    <w:lsdException w:name="Subtitle" w:semiHidden="0" w:uiPriority="11" w:unhideWhenUsed="0" w:qFormat="1"/>
+    <w:lsdException w:name="Strong" w:semiHidden="0" w:uiPriority="22" w:unhideWhenUsed="0" w:qFormat="1"/>
+    <w:lsdException w:name="Emphasis" w:semiHidden="0" w:uiPriority="20" w:unhideWhenUsed="0" w:qFormat="1"/>
+    <w:lsdException w:name="Table Grid" w:semiHidden="0" w:uiPriority="59" w:unhideWhenUsed="0"/>
+    <w:lsdException w:name="Placeholder Text" w:unhideWhenUsed="0"/>
+    <w:lsdException w:name="No Spacing" w:semiHidden="0" w:uiPriority="1" w:unhideWhenUsed="0" w:qFormat="1"/>
+    <w:lsdException w:name="Light Shading" w:semiHidden="0" w:uiPriority="60" w:unhideWhenUsed="0"/>
+    <w:lsdException w:name="Light List" w:semiHidden="0" w:uiPriority="61" w:unhideWhenUsed="0"/>
+    <w:lsdException w:name="Light Grid" w:semiHidden="0" w:uiPriority="62" w:unhideWhenUsed="0"/>
+    <w:lsdException w:name="Medium Shading 1" w:semiHidden="0" w:uiPriority="63" w:unhideWhenUsed="0"/>
+    <w:lsdException w:name="Medium Shading 2" w:semiHidden="0" w:uiPriority="64" w:unhideWhenUsed="0"/>
+    <w:lsdException w:name="Medium List 1" w:semiHidden="0" w:uiPriority="65" w:unhideWhenUsed="0"/>
+    <w:lsdException w:name="Medium List 2" w:semiHidden="0" w:uiPriority="66" w:unhideWhenUsed="0"/>
+    <w:lsdException w:name="Medium Grid 1" w:semiHidden="0" w:uiPriority="67" w:unhideWhenUsed="0"/>
+    <w:lsdException w:name="Medium Grid 2" w:semiHidden="0" w:uiPriority="68" w:unhideWhenUsed="0"/>
+    <w:lsdException w:name="Medium Grid 3" w:semiHidden="0" w:uiPriority="69" w:unhideWhenUsed="0"/>
+    <w:lsdException w:name="Dark List" w:semiHidden="0" w:uiPriority="70" w:unhideWhenUsed="0"/>
+    <w:lsdException w:name="Colorful Shading" w:semiHidden="0" w:uiPriority="71" w:unhideWhenUsed="0"/>
+    <w:lsdException w:name="Colorful List" w:semiHidden="0" w:uiPriority="72" w:unhideWhenUsed="0"/>
+    <w:lsdException w:name="Colorful Grid" w:semiHidden="0" w:uiPriority="73" w:unhideWhenUsed="0"/>
+    <w:lsdException w:name="Light Shading Accent 1" w:semiHidden="0" w:uiPriority="60" w:unhideWhenUsed="0"/>
+    <w:lsdException w:name="Light List Accent 1" w:semiHidden="0" w:uiPriority="61" w:unhideWhenUsed="0"/>
+    <w:lsdException w:name="Light Grid Accent 1" w:semiHidden="0" w:uiPriority="62" w:unhideWhenUsed="0"/>
+    <w:lsdException w:name="Medium Shading 1 Accent 1" w:semiHidden="0" w:uiPriority="63" w:unhideWhenUsed="0"/>
+    <w:lsdException w:name="Medium Shading 2 Accent 1" w:semiHidden="0" w:uiPriority="64" w:unhideWhenUsed="0"/>
+    <w:lsdException w:name="Medium List 1 Accent 1" w:semiHidden="0" w:uiPriority="65" w:unhideWhenUsed="0"/>
+    <w:lsdException w:name="Revision" w:unhideWhenUsed="0"/>
+    <w:lsdException w:name="List Paragraph" w:semiHidden="0" w:uiPriority="34" w:unhideWhenUsed="0" w:qFormat="1"/>
+    <w:lsdException w:name="Quote" w:semiHidden="0" w:uiPriority="29" w:unhideWhenUsed="0" w:qFormat="1"/>
+    <w:lsdException w:name="Intense Quote" w:semiHidden="0" w:uiPriority="30" w:unhideWhenUsed="0" w:qFormat="1"/>
+    <w:lsdException w:name="Medium List 2 Accent 1" w:semiHidden="0" w:uiPriority="66" w:unhideWhenUsed="0"/>
+    <w:lsdException w:name="Medium Grid 1 Accent 1" w:semiHidden="0" w:uiPriority="67" w:unhideWhenUsed="0"/>
+    <w:lsdException w:name="Medium Grid 2 Accent 1" w:semiHidden="0" w:uiPriority="68" w:unhideWhenUsed="0"/>
+    <w:lsdException w:name="Medium Grid 3 Accent 1" w:semiHidden="0" w:uiPriority="69" w:unhideWhenUsed="0"/>
+    <w:lsdException w:name="Dark List Accent 1" w:semiHidden="0" w:uiPriority="70" w:unhideWhenUsed="0"/>
+    <w:lsdException w:name="Colorful Shading Accent 1" w:semiHidden="0" w:uiPriority="71" w:unhideWhenUsed="0"/>
+    <w:lsdException w:name="Colorful List Accent 1" w:semiHidden="0" w:uiPriority="72" w:unhideWhenUsed="0"/>
+    <w:lsdException w:name="Colorful Grid Accent 1" w:semiHidden="0" w:uiPriority="73" w:unhideWhenUsed="0"/>
+    <w:lsdException w:name="Light Shading Accent 2" w:semiHidden="0" w:uiPriority="60" w:unhideWhenUsed="0"/>
+    <w:lsdException w:name="Light List Accent 2" w:semiHidden="0" w:uiPriority="61" w:unhideWhenUsed="0"/>
+    <w:lsdException w:name="Light Grid Accent 2" w:semiHidden="0" w:uiPriority="62" w:unhideWhenUsed="0"/>
+    <w:lsdException w:name="Medium Shading 1 Accent 2" w:semiHidden="0" w:uiPriority="63" w:unhideWhenUsed="0"/>
+    <w:lsdException w:name="Medium Shading 2 Accent 2" w:semiHidden="0" w:uiPriority="64" w:unhideWhenUsed="0"/>
+    <w:lsdException w:name="Medium List 1 Accent 2" w:semiHidden="0" w:uiPriority="65" w:unhideWhenUsed="0"/>
+    <w:lsdException w:name="Medium List 2 Accent 2" w:semiHidden="0" w:uiPriority="66" w:unhideWhenUsed="0"/>
+    <w:lsdException w:name="Medium Grid 1 Accent 2" w:semiHidden="0" w:uiPriority="67" w:unhideWhenUsed="0"/>
+    <w:lsdException w:name="Medium Grid 2 Accent 2" w:semiHidden="0" w:uiPriority="68" w:unhideWhenUsed="0"/>
+    <w:lsdException w:name="Medium Grid 3 Accent 2" w:semiHidden="0" w:uiPriority="69" w:unhideWhenUsed="0"/>
+    <w:lsdException w:name="Dark List Accent 2" w:semiHidden="0" w:uiPriority="70" w:unhideWhenUsed="0"/>
+    <w:lsdException w:name="Colorful Shading Accent 2" w:semiHidden="0" w:uiPriority="71" w:unhideWhenUsed="0"/>
+    <w:lsdException w:name="Colorful List Accent 2" w:semiHidden="0" w:uiPriority="72" w:unhideWhenUsed="0"/>
+    <w:lsdException w:name="Colorful Grid Accent 2" w:semiHidden="0" w:uiPriority="73" w:unhideWhenUsed="0"/>
+    <w:lsdException w:name="Light Shading Accent 3" w:semiHidden="0" w:uiPriority="60" w:unhideWhenUsed="0"/>
+    <w:lsdException w:name="Light List Accent 3" w:semiHidden="0" w:uiPriority="61" w:unhideWhenUsed="0"/>
+    <w:lsdException w:name="Light Grid Accent 3" w:semiHidden="0" w:uiPriority="62" w:unhideWhenUsed="0"/>
+    <w:lsdException w:name="Medium Shading 1 Accent 3" w:semiHidden="0" w:uiPriority="63" w:unhideWhenUsed="0"/>
+    <w:lsdException w:name="Medium Shading 2 Accent 3" w:semiHidden="0" w:uiPriority="64" w:unhideWhenUsed="0"/>
+    <w:lsdException w:name="Medium List 1 Accent 3" w:semiHidden="0" w:uiPriority="65" w:unhideWhenUsed="0"/>
+    <w:lsdException w:name="Medium List 2 Accent 3" w:semiHidden="0" w:uiPriority="66" w:unhideWhenUsed="0"/>
+    <w:lsdException w:name="Medium Grid 1 Accent 3" w:semiHidden="0" w:uiPriority="67" w:unhideWhenUsed="0"/>
+    <w:lsdException w:name="Medium Grid 2 Accent 3" w:semiHidden="0" w:uiPriority="68" w:unhideWhenUsed="0"/>
+    <w:lsdException w:name="Medium Grid 3 Accent 3" w:semiHidden="0" w:uiPriority="69" w:unhideWhenUsed="0"/>
+    <w:lsdException w:name="Dark List Accent 3" w:semiHidden="0" w:uiPriority="70" w:unhideWhenUsed="0"/>
+    <w:lsdException w:name="Colorful Shading Accent 3" w:semiHidden="0" w:uiPriority="71" w:unhideWhenUsed="0"/>
+    <w:lsdException w:name="Colorful List Accent 3" w:semiHidden="0" w:uiPriority="72" w:unhideWhenUsed="0"/>
+    <w:lsdException w:name="Colorful Grid Accent 3" w:semiHidden="0" w:uiPriority="73" w:unhideWhenUsed="0"/>
+    <w:lsdException w:name="Light Shading Accent 4" w:semiHidden="0" w:uiPriority="60" w:unhideWhenUsed="0"/>
+    <w:lsdException w:name="Light List Accent 4" w:semiHidden="0" w:uiPriority="61" w:unhideWhenUsed="0"/>
+    <w:lsdException w:name="Light Grid Accent 4" w:semiHidden="0" w:uiPriority="62" w:unhideWhenUsed="0"/>
+    <w:lsdException w:name="Medium Shading 1 Accent 4" w:semiHidden="0" w:uiPriority="63" w:unhideWhenUsed="0"/>
+    <w:lsdException w:name="Medium Shading 2 Accent 4" w:semiHidden="0" w:uiPriority="64" w:unhideWhenUsed="0"/>
+    <w:lsdException w:name="Medium List 1 Accent 4" w:semiHidden="0" w:uiPriority="65" w:unhideWhenUsed="0"/>
+    <w:lsdException w:name="Medium List 2 Accent 4" w:semiHidden="0" w:uiPriority="66" w:unhideWhenUsed="0"/>
+    <w:lsdException w:name="Medium Grid 1 Accent 4" w:semiHidden="0" w:uiPriority="67" w:unhideWhenUsed="0"/>
+    <w:lsdException w:name="Medium Grid 2 Accent 4" w:semiHidden="0" w:uiPriority="68" w:unhideWhenUsed="0"/>
+    <w:lsdException w:name="Medium Grid 3 Accent 4" w:semiHidden="0" w:uiPriority="69" w:unhideWhenUsed="0"/>
+    <w:lsdException w:name="Dark List Accent 4" w:semiHidden="0" w:uiPriority="70" w:unhideWhenUsed="0"/>
+    <w:lsdException w:name="Colorful Shading Accent 4" w:semiHidden="0" w:uiPriority="71" w:unhideWhenUsed="0"/>
+    <w:lsdException w:name="Colorful List Accent 4" w:semiHidden="0" w:uiPriority="72" w:unhideWhenUsed="0"/>
+    <w:lsdException w:name="Colorful Grid Accent 4" w:semiHidden="0" w:uiPriority="73" w:unhideWhenUsed="0"/>
+    <w:lsdException w:name="Light Shading Accent 5" w:semiHidden="0" w:uiPriority="60" w:unhideWhenUsed="0"/>
+    <w:lsdException w:name="Light List Accent 5" w:semiHidden="0" w:uiPriority="61" w:unhideWhenUsed="0"/>
+    <w:lsdException w:name="Light Grid Accent 5" w:semiHidden="0" w:uiPriority="62" w:unhideWhenUsed="0"/>
+    <w:lsdException w:name="Medium Shading 1 Accent 5" w:semiHidden="0" w:uiPriority="63" w:unhideWhenUsed="0"/>
+    <w:lsdException w:name="Medium Shading 2 Accent 5" w:semiHidden="0" w:uiPriority="64" w:unhideWhenUsed="0"/>
+    <w:lsdException w:name="Medium List 1 Accent 5" w:semiHidden="0" w:uiPriority="65" w:unhideWhenUsed="0"/>
+    <w:lsdException w:name="Medium List 2 Accent 5" w:semiHidden="0" w:uiPriority="66" w:unhideWhenUsed="0"/>
+    <w:lsdException w:name="Medium Grid 1 Accent 5" w:semiHidden="0" w:uiPriority="67" w:unhideWhenUsed="0"/>
+    <w:lsdException w:name="Medium Grid 2 Accent 5" w:semiHidden="0" w:uiPriority="68" w:unhideWhenUsed="0"/>
+    <w:lsdException w:name="Medium Grid 3 Accent 5" w:semiHidden="0" w:uiPriority="69" w:unhideWhenUsed="0"/>
+    <w:lsdException w:name="Dark List Accent 5" w:semiHidden="0" w:uiPriority="70" w:unhideWhenUsed="0"/>
+    <w:lsdException w:name="Colorful Shading Accent 5" w:semiHidden="0" w:uiPriority="71" w:unhideWhenUsed="0"/>
+    <w:lsdException w:name="Colorful List Accent 5" w:semiHidden="0" w:uiPriority="72" w:unhideWhenUsed="0"/>
+    <w:lsdException w:name="Colorful Grid Accent 5" w:semiHidden="0" w:uiPriority="73" w:unhideWhenUsed="0"/>
+    <w:lsdException w:name="Light Shading Accent 6" w:semiHidden="0" w:uiPriority="60" w:unhideWhenUsed="0"/>
+    <w:lsdException w:name="Light List Accent 6" w:semiHidden="0" w:uiPriority="61" w:unhideWhenUsed="0"/>
+    <w:lsdException w:name="Light Grid Accent 6" w:semiHidden="0" w:uiPriority="62" w:unhideWhenUsed="0"/>
+    <w:lsdException w:name="Medium Shading 1 Accent 6" w:semiHidden="0" w:uiPriority="63" w:unhideWhenUsed="0"/>
+    <w:lsdException w:name="Medium Shading 2 Accent 6" w:semiHidden="0" w:uiPriority="64" w:unhideWhenUsed="0"/>
+    <w:lsdException w:name="Medium List 1 Accent 6" w:semiHidden="0" w:uiPriority="65" w:unhideWhenUsed="0"/>
+    <w:lsdException w:name="Medium List 2 Accent 6" w:semiHidden="0" w:uiPriority="66" w:unhideWhenUsed="0"/>
+    <w:lsdException w:name="Medium Grid 1 Accent 6" w:semiHidden="0" w:uiPriority="67" w:unhideWhenUsed="0"/>
+    <w:lsdException w:name="Medium Grid 2 Accent 6" w:semiHidden="0" w:uiPriority="68" w:unhideWhenUsed="0"/>
+    <w:lsdException w:name="Medium Grid 3 Accent 6" w:semiHidden="0" w:uiPriority="69" w:unhideWhenUsed="0"/>
+    <w:lsdException w:name="Dark List Accent 6" w:semiHidden="0" w:uiPriority="70" w:unhideWhenUsed="0"/>
+    <w:lsdException w:name="Colorful Shading Accent 6" w:semiHidden="0" w:uiPriority="71" w:unhideWhenUsed="0"/>
+    <w:lsdException w:name="Colorful List Accent 6" w:semiHidden="0" w:uiPriority="72" w:unhideWhenUsed="0"/>
+    <w:lsdException w:name="Colorful Grid Accent 6" w:semiHidden="0" w:uiPriority="73" w:unhideWhenUsed="0"/>
+    <w:lsdException w:name="Subtle Emphasis" w:semiHidden="0" w:uiPriority="19" w:unhideWhenUsed="0" w:qFormat="1"/>
+    <w:lsdException w:name="Intense Emphasis" w:semiHidden="0" w:uiPriority="21" w:unhideWhenUsed="0" w:qFormat="1"/>
+    <w:lsdException w:name="Subtle Reference" w:semiHidden="0" w:uiPriority="31" w:unhideWhenUsed="0" w:qFormat="1"/>
+    <w:lsdException w:name="Intense Reference" w:semiHidden="0" w:uiPriority="32" w:unhideWhenUsed="0" w:qFormat="1"/>
+    <w:lsdException w:name="Book Title" w:semiHidden="0" w:uiPriority="33" w:unhideWhenUsed="0" w:qFormat="1"/>
+    <w:lsdException w:name="Bibliography" w:uiPriority="37"/>
+    <w:lsdException w:name="TOC Heading" w:uiPriority="39" w:qFormat="1"/>
   </w:latentStyles>
   <w:style w:type="paragraph" w:default="1" w:styleId="Normal">
     <w:name w:val="Normal"/>
@@ -7931,7 +7454,7 @@
 </file>
 
 <file path=customXml/itemProps1.xml><?xml version="1.0" encoding="utf-8"?>
-<ds:datastoreItem xmlns:ds="http://schemas.openxmlformats.org/officeDocument/2006/customXml" ds:itemID="{29BBA3CB-49F2-4372-834D-5A514061CC08}">
+<ds:datastoreItem xmlns:ds="http://schemas.openxmlformats.org/officeDocument/2006/customXml" ds:itemID="{B1C4594D-0955-47C0-B60C-460B2DBB7595}">
   <ds:schemaRefs>
     <ds:schemaRef ds:uri="http://schemas.openxmlformats.org/officeDocument/2006/bibliography"/>
   </ds:schemaRefs>

--- a/recursividad.docx
+++ b/recursividad.docx
@@ -1,6 +1,6 @@
 
 <file path=word/document.xml><?xml version="1.0" encoding="utf-8"?>
-<w:document xmlns:wpc="http://schemas.microsoft.com/office/word/2010/wordprocessingCanvas" xmlns:mc="http://schemas.openxmlformats.org/markup-compatibility/2006" xmlns:o="urn:schemas-microsoft-com:office:office" xmlns:r="http://schemas.openxmlformats.org/officeDocument/2006/relationships" xmlns:m="http://schemas.openxmlformats.org/officeDocument/2006/math" xmlns:v="urn:schemas-microsoft-com:vml" xmlns:wp14="http://schemas.microsoft.com/office/word/2010/wordprocessingDrawing" xmlns:wp="http://schemas.openxmlformats.org/drawingml/2006/wordprocessingDrawing" xmlns:w10="urn:schemas-microsoft-com:office:word" xmlns:w="http://schemas.openxmlformats.org/wordprocessingml/2006/main" xmlns:w14="http://schemas.microsoft.com/office/word/2010/wordml" xmlns:wpg="http://schemas.microsoft.com/office/word/2010/wordprocessingGroup" xmlns:wpi="http://schemas.microsoft.com/office/word/2010/wordprocessingInk" xmlns:wne="http://schemas.microsoft.com/office/word/2006/wordml" xmlns:wps="http://schemas.microsoft.com/office/word/2010/wordprocessingShape" mc:Ignorable="w14 wp14">
+<w:document xmlns:wpc="http://schemas.microsoft.com/office/word/2010/wordprocessingCanvas" xmlns:mc="http://schemas.openxmlformats.org/markup-compatibility/2006" xmlns:o="urn:schemas-microsoft-com:office:office" xmlns:r="http://schemas.openxmlformats.org/officeDocument/2006/relationships" xmlns:m="http://schemas.openxmlformats.org/officeDocument/2006/math" xmlns:v="urn:schemas-microsoft-com:vml" xmlns:wp14="http://schemas.microsoft.com/office/word/2010/wordprocessingDrawing" xmlns:wp="http://schemas.openxmlformats.org/drawingml/2006/wordprocessingDrawing" xmlns:w10="urn:schemas-microsoft-com:office:word" xmlns:w="http://schemas.openxmlformats.org/wordprocessingml/2006/main" xmlns:w14="http://schemas.microsoft.com/office/word/2010/wordml" xmlns:w15="http://schemas.microsoft.com/office/word/2012/wordml" xmlns:wpg="http://schemas.microsoft.com/office/word/2010/wordprocessingGroup" xmlns:wpi="http://schemas.microsoft.com/office/word/2010/wordprocessingInk" xmlns:wne="http://schemas.microsoft.com/office/word/2006/wordml" xmlns:wps="http://schemas.microsoft.com/office/word/2010/wordprocessingShape" mc:Ignorable="w14 w15 wp14">
   <w:body>
     <w:p>
       <w:pPr>
@@ -190,12 +190,12 @@
           <w:lang w:val="es-ES" w:eastAsia="es-ES"/>
         </w:rPr>
         <w:sectPr>
-          <w:headerReference w:type="even" r:id="rId9"/>
-          <w:headerReference w:type="default" r:id="rId10"/>
-          <w:footerReference w:type="even" r:id="rId11"/>
-          <w:footerReference w:type="default" r:id="rId12"/>
-          <w:headerReference w:type="first" r:id="rId13"/>
-          <w:footerReference w:type="first" r:id="rId14"/>
+          <w:headerReference w:type="even" r:id="rId8"/>
+          <w:headerReference w:type="default" r:id="rId9"/>
+          <w:footerReference w:type="even" r:id="rId10"/>
+          <w:footerReference w:type="default" r:id="rId11"/>
+          <w:headerReference w:type="first" r:id="rId12"/>
+          <w:footerReference w:type="first" r:id="rId13"/>
           <w:pgSz w:w="12240" w:h="15840"/>
           <w:pgMar w:top="1417" w:right="1701" w:bottom="1417" w:left="1701" w:header="708" w:footer="708" w:gutter="0"/>
           <w:cols w:space="708"/>
@@ -228,7 +228,6 @@
           <w:sz w:val="18"/>
           <w:szCs w:val="18"/>
         </w:rPr>
-        <w:lastRenderedPageBreak/>
         <w:t>Resumen</w:t>
       </w:r>
       <w:r>
@@ -997,7 +996,6 @@
           <w:szCs w:val="20"/>
           <w:lang w:val="es-ES" w:eastAsia="es-ES"/>
         </w:rPr>
-        <w:lastRenderedPageBreak/>
         <w:t xml:space="preserve">Matemáticas existe el </w:t>
       </w:r>
       <w:proofErr w:type="spellStart"/>
@@ -1214,7 +1212,7 @@
                     <pic:cNvPicPr/>
                   </pic:nvPicPr>
                   <pic:blipFill>
-                    <a:blip r:embed="rId15">
+                    <a:blip r:embed="rId14">
                       <a:extLst>
                         <a:ext uri="{28A0092B-C50C-407E-A947-70E740481C1C}">
                           <a14:useLocalDpi xmlns:a14="http://schemas.microsoft.com/office/drawing/2010/main" val="0"/>
@@ -1905,7 +1903,7 @@
                     <pic:cNvPicPr/>
                   </pic:nvPicPr>
                   <pic:blipFill>
-                    <a:blip r:embed="rId16">
+                    <a:blip r:embed="rId15">
                       <a:extLst>
                         <a:ext uri="{28A0092B-C50C-407E-A947-70E740481C1C}">
                           <a14:useLocalDpi xmlns:a14="http://schemas.microsoft.com/office/drawing/2010/main" val="0"/>
@@ -2059,7 +2057,6 @@
           <w:szCs w:val="20"/>
           <w:lang w:val="es-ES" w:eastAsia="es-ES"/>
         </w:rPr>
-        <w:lastRenderedPageBreak/>
         <w:t>mundo es mucho más de lo que se nos presenta ante el ojo, como bien sabían los artistas, literatos, intelectuales y científicos de la época. El mundo es inquietantemente relativo.</w:t>
       </w:r>
     </w:p>
@@ -2413,6 +2410,59 @@
           <w:lang w:val="es-ES" w:eastAsia="es-ES"/>
         </w:rPr>
       </w:pPr>
+      <w:bookmarkStart w:id="0" w:name="_GoBack"/>
+      <w:r>
+        <w:rPr>
+          <w:rFonts w:ascii="Times New Roman" w:eastAsia="Times New Roman" w:hAnsi="Times New Roman" w:cs="Times New Roman"/>
+          <w:bCs/>
+          <w:noProof/>
+          <w:sz w:val="20"/>
+          <w:szCs w:val="20"/>
+          <w:lang w:eastAsia="es-CO"/>
+        </w:rPr>
+        <w:drawing>
+          <wp:inline distT="0" distB="0" distL="0" distR="0">
+            <wp:extent cx="2581275" cy="3181869"/>
+            <wp:effectExtent l="0" t="0" r="0" b="0"/>
+            <wp:docPr id="8" name="Imagen 8"/>
+            <wp:cNvGraphicFramePr>
+              <a:graphicFrameLocks xmlns:a="http://schemas.openxmlformats.org/drawingml/2006/main" noChangeAspect="1"/>
+            </wp:cNvGraphicFramePr>
+            <a:graphic xmlns:a="http://schemas.openxmlformats.org/drawingml/2006/main">
+              <a:graphicData uri="http://schemas.openxmlformats.org/drawingml/2006/picture">
+                <pic:pic xmlns:pic="http://schemas.openxmlformats.org/drawingml/2006/picture">
+                  <pic:nvPicPr>
+                    <pic:cNvPr id="8" name="bach.jpg"/>
+                    <pic:cNvPicPr/>
+                  </pic:nvPicPr>
+                  <pic:blipFill>
+                    <a:blip r:embed="rId16">
+                      <a:extLst>
+                        <a:ext uri="{28A0092B-C50C-407E-A947-70E740481C1C}">
+                          <a14:useLocalDpi xmlns:a14="http://schemas.microsoft.com/office/drawing/2010/main" val="0"/>
+                        </a:ext>
+                      </a:extLst>
+                    </a:blip>
+                    <a:stretch>
+                      <a:fillRect/>
+                    </a:stretch>
+                  </pic:blipFill>
+                  <pic:spPr>
+                    <a:xfrm>
+                      <a:off x="0" y="0"/>
+                      <a:ext cx="2599714" cy="3204599"/>
+                    </a:xfrm>
+                    <a:prstGeom prst="rect">
+                      <a:avLst/>
+                    </a:prstGeom>
+                  </pic:spPr>
+                </pic:pic>
+              </a:graphicData>
+            </a:graphic>
+          </wp:inline>
+        </w:drawing>
+      </w:r>
+      <w:bookmarkEnd w:id="0"/>
     </w:p>
     <w:p>
       <w:pPr>
@@ -2435,6 +2485,7 @@
           <w:szCs w:val="20"/>
           <w:lang w:eastAsia="es-ES"/>
         </w:rPr>
+        <w:lastRenderedPageBreak/>
         <w:t xml:space="preserve">En la biblioteca municipal de Leipzig se conservan aún los antiguos legajos que contienen las listas de exequias realizadas en el siglo XVIII. Uno de estos viejos papeles nos informa escuetamente del siguiente hecho, en apariencia banal: "Un hombre de sesenta y siete años, el señor Johann </w:t>
       </w:r>
       <w:proofErr w:type="spellStart"/>
@@ -2539,18 +2590,7 @@
           <w:szCs w:val="20"/>
           <w:lang w:eastAsia="es-ES"/>
         </w:rPr>
-        <w:t xml:space="preserve">La brevedad de estas líneas demuestra con toda claridad el trágico destino de un hombre que fue radicalmente subestimado en su época: pocos reconocieron al gran músico y nadie supo ver al genio. Tras su silenciosa muerte, la labor de quien había dedicado toda su existencia a crear honesta y laboriosamente una excelsa música en alabanza del Creador </w:t>
-      </w:r>
-      <w:r>
-        <w:rPr>
-          <w:rFonts w:ascii="Times New Roman" w:eastAsia="Times New Roman" w:hAnsi="Times New Roman" w:cs="Times New Roman"/>
-          <w:bCs/>
-          <w:sz w:val="20"/>
-          <w:szCs w:val="20"/>
-          <w:lang w:eastAsia="es-ES"/>
-        </w:rPr>
-        <w:lastRenderedPageBreak/>
-        <w:t xml:space="preserve">fue olvidada por completo durante más de cincuenta años, hasta que, tras ser publicada la primera biografía del músico, otro compositor, </w:t>
+        <w:t xml:space="preserve">La brevedad de estas líneas demuestra con toda claridad el trágico destino de un hombre que fue radicalmente subestimado en su época: pocos reconocieron al gran músico y nadie supo ver al genio. Tras su silenciosa muerte, la labor de quien había dedicado toda su existencia a crear honesta y laboriosamente una excelsa música en alabanza del Creador fue olvidada por completo durante más de cincuenta años, hasta que, tras ser publicada la primera biografía del músico, otro compositor, </w:t>
       </w:r>
       <w:proofErr w:type="spellStart"/>
       <w:r>
@@ -3983,7 +4023,6 @@
           <w:szCs w:val="18"/>
           <w:lang w:eastAsia="es-CO"/>
         </w:rPr>
-        <w:lastRenderedPageBreak/>
         <w:drawing>
           <wp:inline distT="0" distB="0" distL="0" distR="0">
             <wp:extent cx="3027872" cy="3699076"/>
@@ -4347,18 +4386,7 @@
           <w:szCs w:val="24"/>
           <w:lang w:val="es-ES" w:eastAsia="es-ES"/>
         </w:rPr>
-        <w:t>El problema matemático mas sencillo.</w:t>
-      </w:r>
-      <w:bookmarkStart w:id="0" w:name="_GoBack"/>
-      <w:bookmarkEnd w:id="0"/>
-      <w:r>
-        <w:rPr>
-          <w:rFonts w:ascii="Times New Roman" w:eastAsia="Times New Roman" w:hAnsi="Times New Roman" w:cs="Times New Roman"/>
-          <w:sz w:val="20"/>
-          <w:szCs w:val="24"/>
-          <w:lang w:val="es-ES" w:eastAsia="es-ES"/>
-        </w:rPr>
-        <w:t xml:space="preserve"> </w:t>
+        <w:t xml:space="preserve">El problema matemático mas sencillo. </w:t>
       </w:r>
     </w:p>
     <w:p>
@@ -4902,7 +4930,7 @@
 </file>
 
 <file path=word/endnotes.xml><?xml version="1.0" encoding="utf-8"?>
-<w:endnotes xmlns:wpc="http://schemas.microsoft.com/office/word/2010/wordprocessingCanvas" xmlns:mc="http://schemas.openxmlformats.org/markup-compatibility/2006" xmlns:o="urn:schemas-microsoft-com:office:office" xmlns:r="http://schemas.openxmlformats.org/officeDocument/2006/relationships" xmlns:m="http://schemas.openxmlformats.org/officeDocument/2006/math" xmlns:v="urn:schemas-microsoft-com:vml" xmlns:wp14="http://schemas.microsoft.com/office/word/2010/wordprocessingDrawing" xmlns:wp="http://schemas.openxmlformats.org/drawingml/2006/wordprocessingDrawing" xmlns:w10="urn:schemas-microsoft-com:office:word" xmlns:w="http://schemas.openxmlformats.org/wordprocessingml/2006/main" xmlns:w14="http://schemas.microsoft.com/office/word/2010/wordml" xmlns:wpg="http://schemas.microsoft.com/office/word/2010/wordprocessingGroup" xmlns:wpi="http://schemas.microsoft.com/office/word/2010/wordprocessingInk" xmlns:wne="http://schemas.microsoft.com/office/word/2006/wordml" xmlns:wps="http://schemas.microsoft.com/office/word/2010/wordprocessingShape" mc:Ignorable="w14 wp14">
+<w:endnotes xmlns:wpc="http://schemas.microsoft.com/office/word/2010/wordprocessingCanvas" xmlns:mc="http://schemas.openxmlformats.org/markup-compatibility/2006" xmlns:o="urn:schemas-microsoft-com:office:office" xmlns:r="http://schemas.openxmlformats.org/officeDocument/2006/relationships" xmlns:m="http://schemas.openxmlformats.org/officeDocument/2006/math" xmlns:v="urn:schemas-microsoft-com:vml" xmlns:wp14="http://schemas.microsoft.com/office/word/2010/wordprocessingDrawing" xmlns:wp="http://schemas.openxmlformats.org/drawingml/2006/wordprocessingDrawing" xmlns:w10="urn:schemas-microsoft-com:office:word" xmlns:w="http://schemas.openxmlformats.org/wordprocessingml/2006/main" xmlns:w14="http://schemas.microsoft.com/office/word/2010/wordml" xmlns:w15="http://schemas.microsoft.com/office/word/2012/wordml" xmlns:wpg="http://schemas.microsoft.com/office/word/2010/wordprocessingGroup" xmlns:wpi="http://schemas.microsoft.com/office/word/2010/wordprocessingInk" xmlns:wne="http://schemas.microsoft.com/office/word/2006/wordml" xmlns:wps="http://schemas.microsoft.com/office/word/2010/wordprocessingShape" mc:Ignorable="w14 w15 wp14">
   <w:endnote w:type="separator" w:id="-1">
     <w:p>
       <w:pPr>
@@ -4927,7 +4955,7 @@
 </file>
 
 <file path=word/footer1.xml><?xml version="1.0" encoding="utf-8"?>
-<w:ftr xmlns:wpc="http://schemas.microsoft.com/office/word/2010/wordprocessingCanvas" xmlns:mc="http://schemas.openxmlformats.org/markup-compatibility/2006" xmlns:o="urn:schemas-microsoft-com:office:office" xmlns:r="http://schemas.openxmlformats.org/officeDocument/2006/relationships" xmlns:m="http://schemas.openxmlformats.org/officeDocument/2006/math" xmlns:v="urn:schemas-microsoft-com:vml" xmlns:wp14="http://schemas.microsoft.com/office/word/2010/wordprocessingDrawing" xmlns:wp="http://schemas.openxmlformats.org/drawingml/2006/wordprocessingDrawing" xmlns:w10="urn:schemas-microsoft-com:office:word" xmlns:w="http://schemas.openxmlformats.org/wordprocessingml/2006/main" xmlns:w14="http://schemas.microsoft.com/office/word/2010/wordml" xmlns:wpg="http://schemas.microsoft.com/office/word/2010/wordprocessingGroup" xmlns:wpi="http://schemas.microsoft.com/office/word/2010/wordprocessingInk" xmlns:wne="http://schemas.microsoft.com/office/word/2006/wordml" xmlns:wps="http://schemas.microsoft.com/office/word/2010/wordprocessingShape" mc:Ignorable="w14 wp14">
+<w:ftr xmlns:wpc="http://schemas.microsoft.com/office/word/2010/wordprocessingCanvas" xmlns:mc="http://schemas.openxmlformats.org/markup-compatibility/2006" xmlns:o="urn:schemas-microsoft-com:office:office" xmlns:r="http://schemas.openxmlformats.org/officeDocument/2006/relationships" xmlns:m="http://schemas.openxmlformats.org/officeDocument/2006/math" xmlns:v="urn:schemas-microsoft-com:vml" xmlns:wp14="http://schemas.microsoft.com/office/word/2010/wordprocessingDrawing" xmlns:wp="http://schemas.openxmlformats.org/drawingml/2006/wordprocessingDrawing" xmlns:w10="urn:schemas-microsoft-com:office:word" xmlns:w="http://schemas.openxmlformats.org/wordprocessingml/2006/main" xmlns:w14="http://schemas.microsoft.com/office/word/2010/wordml" xmlns:w15="http://schemas.microsoft.com/office/word/2012/wordml" xmlns:wpg="http://schemas.microsoft.com/office/word/2010/wordprocessingGroup" xmlns:wpi="http://schemas.microsoft.com/office/word/2010/wordprocessingInk" xmlns:wne="http://schemas.microsoft.com/office/word/2006/wordml" xmlns:wps="http://schemas.microsoft.com/office/word/2010/wordprocessingShape" mc:Ignorable="w14 w15 wp14">
   <w:p>
     <w:pPr>
       <w:pStyle w:val="Piedepgina"/>
@@ -4950,7 +4978,7 @@
 </file>
 
 <file path=word/footer2.xml><?xml version="1.0" encoding="utf-8"?>
-<w:ftr xmlns:wpc="http://schemas.microsoft.com/office/word/2010/wordprocessingCanvas" xmlns:mc="http://schemas.openxmlformats.org/markup-compatibility/2006" xmlns:o="urn:schemas-microsoft-com:office:office" xmlns:r="http://schemas.openxmlformats.org/officeDocument/2006/relationships" xmlns:m="http://schemas.openxmlformats.org/officeDocument/2006/math" xmlns:v="urn:schemas-microsoft-com:vml" xmlns:wp14="http://schemas.microsoft.com/office/word/2010/wordprocessingDrawing" xmlns:wp="http://schemas.openxmlformats.org/drawingml/2006/wordprocessingDrawing" xmlns:w10="urn:schemas-microsoft-com:office:word" xmlns:w="http://schemas.openxmlformats.org/wordprocessingml/2006/main" xmlns:w14="http://schemas.microsoft.com/office/word/2010/wordml" xmlns:wpg="http://schemas.microsoft.com/office/word/2010/wordprocessingGroup" xmlns:wpi="http://schemas.microsoft.com/office/word/2010/wordprocessingInk" xmlns:wne="http://schemas.microsoft.com/office/word/2006/wordml" xmlns:wps="http://schemas.microsoft.com/office/word/2010/wordprocessingShape" mc:Ignorable="w14 wp14">
+<w:ftr xmlns:wpc="http://schemas.microsoft.com/office/word/2010/wordprocessingCanvas" xmlns:mc="http://schemas.openxmlformats.org/markup-compatibility/2006" xmlns:o="urn:schemas-microsoft-com:office:office" xmlns:r="http://schemas.openxmlformats.org/officeDocument/2006/relationships" xmlns:m="http://schemas.openxmlformats.org/officeDocument/2006/math" xmlns:v="urn:schemas-microsoft-com:vml" xmlns:wp14="http://schemas.microsoft.com/office/word/2010/wordprocessingDrawing" xmlns:wp="http://schemas.openxmlformats.org/drawingml/2006/wordprocessingDrawing" xmlns:w10="urn:schemas-microsoft-com:office:word" xmlns:w="http://schemas.openxmlformats.org/wordprocessingml/2006/main" xmlns:w14="http://schemas.microsoft.com/office/word/2010/wordml" xmlns:w15="http://schemas.microsoft.com/office/word/2012/wordml" xmlns:wpg="http://schemas.microsoft.com/office/word/2010/wordprocessingGroup" xmlns:wpi="http://schemas.microsoft.com/office/word/2010/wordprocessingInk" xmlns:wne="http://schemas.microsoft.com/office/word/2006/wordml" xmlns:wps="http://schemas.microsoft.com/office/word/2010/wordprocessingShape" mc:Ignorable="w14 w15 wp14">
   <w:p>
     <w:pPr>
       <w:pStyle w:val="Piedepgina"/>
@@ -5015,7 +5043,7 @@
 </file>
 
 <file path=word/footer3.xml><?xml version="1.0" encoding="utf-8"?>
-<w:ftr xmlns:wpc="http://schemas.microsoft.com/office/word/2010/wordprocessingCanvas" xmlns:mc="http://schemas.openxmlformats.org/markup-compatibility/2006" xmlns:o="urn:schemas-microsoft-com:office:office" xmlns:r="http://schemas.openxmlformats.org/officeDocument/2006/relationships" xmlns:m="http://schemas.openxmlformats.org/officeDocument/2006/math" xmlns:v="urn:schemas-microsoft-com:vml" xmlns:wp14="http://schemas.microsoft.com/office/word/2010/wordprocessingDrawing" xmlns:wp="http://schemas.openxmlformats.org/drawingml/2006/wordprocessingDrawing" xmlns:w10="urn:schemas-microsoft-com:office:word" xmlns:w="http://schemas.openxmlformats.org/wordprocessingml/2006/main" xmlns:w14="http://schemas.microsoft.com/office/word/2010/wordml" xmlns:wpg="http://schemas.microsoft.com/office/word/2010/wordprocessingGroup" xmlns:wpi="http://schemas.microsoft.com/office/word/2010/wordprocessingInk" xmlns:wne="http://schemas.microsoft.com/office/word/2006/wordml" xmlns:wps="http://schemas.microsoft.com/office/word/2010/wordprocessingShape" mc:Ignorable="w14 wp14">
+<w:ftr xmlns:wpc="http://schemas.microsoft.com/office/word/2010/wordprocessingCanvas" xmlns:mc="http://schemas.openxmlformats.org/markup-compatibility/2006" xmlns:o="urn:schemas-microsoft-com:office:office" xmlns:r="http://schemas.openxmlformats.org/officeDocument/2006/relationships" xmlns:m="http://schemas.openxmlformats.org/officeDocument/2006/math" xmlns:v="urn:schemas-microsoft-com:vml" xmlns:wp14="http://schemas.microsoft.com/office/word/2010/wordprocessingDrawing" xmlns:wp="http://schemas.openxmlformats.org/drawingml/2006/wordprocessingDrawing" xmlns:w10="urn:schemas-microsoft-com:office:word" xmlns:w="http://schemas.openxmlformats.org/wordprocessingml/2006/main" xmlns:w14="http://schemas.microsoft.com/office/word/2010/wordml" xmlns:w15="http://schemas.microsoft.com/office/word/2012/wordml" xmlns:wpg="http://schemas.microsoft.com/office/word/2010/wordprocessingGroup" xmlns:wpi="http://schemas.microsoft.com/office/word/2010/wordprocessingInk" xmlns:wne="http://schemas.microsoft.com/office/word/2006/wordml" xmlns:wps="http://schemas.microsoft.com/office/word/2010/wordprocessingShape" mc:Ignorable="w14 w15 wp14">
   <w:p>
     <w:pPr>
       <w:spacing w:after="0" w:line="240" w:lineRule="auto"/>
@@ -5081,7 +5109,7 @@
 </file>
 
 <file path=word/footnotes.xml><?xml version="1.0" encoding="utf-8"?>
-<w:footnotes xmlns:wpc="http://schemas.microsoft.com/office/word/2010/wordprocessingCanvas" xmlns:mc="http://schemas.openxmlformats.org/markup-compatibility/2006" xmlns:o="urn:schemas-microsoft-com:office:office" xmlns:r="http://schemas.openxmlformats.org/officeDocument/2006/relationships" xmlns:m="http://schemas.openxmlformats.org/officeDocument/2006/math" xmlns:v="urn:schemas-microsoft-com:vml" xmlns:wp14="http://schemas.microsoft.com/office/word/2010/wordprocessingDrawing" xmlns:wp="http://schemas.openxmlformats.org/drawingml/2006/wordprocessingDrawing" xmlns:w10="urn:schemas-microsoft-com:office:word" xmlns:w="http://schemas.openxmlformats.org/wordprocessingml/2006/main" xmlns:w14="http://schemas.microsoft.com/office/word/2010/wordml" xmlns:wpg="http://schemas.microsoft.com/office/word/2010/wordprocessingGroup" xmlns:wpi="http://schemas.microsoft.com/office/word/2010/wordprocessingInk" xmlns:wne="http://schemas.microsoft.com/office/word/2006/wordml" xmlns:wps="http://schemas.microsoft.com/office/word/2010/wordprocessingShape" mc:Ignorable="w14 wp14">
+<w:footnotes xmlns:wpc="http://schemas.microsoft.com/office/word/2010/wordprocessingCanvas" xmlns:mc="http://schemas.openxmlformats.org/markup-compatibility/2006" xmlns:o="urn:schemas-microsoft-com:office:office" xmlns:r="http://schemas.openxmlformats.org/officeDocument/2006/relationships" xmlns:m="http://schemas.openxmlformats.org/officeDocument/2006/math" xmlns:v="urn:schemas-microsoft-com:vml" xmlns:wp14="http://schemas.microsoft.com/office/word/2010/wordprocessingDrawing" xmlns:wp="http://schemas.openxmlformats.org/drawingml/2006/wordprocessingDrawing" xmlns:w10="urn:schemas-microsoft-com:office:word" xmlns:w="http://schemas.openxmlformats.org/wordprocessingml/2006/main" xmlns:w14="http://schemas.microsoft.com/office/word/2010/wordml" xmlns:w15="http://schemas.microsoft.com/office/word/2012/wordml" xmlns:wpg="http://schemas.microsoft.com/office/word/2010/wordprocessingGroup" xmlns:wpi="http://schemas.microsoft.com/office/word/2010/wordprocessingInk" xmlns:wne="http://schemas.microsoft.com/office/word/2006/wordml" xmlns:wps="http://schemas.microsoft.com/office/word/2010/wordprocessingShape" mc:Ignorable="w14 w15 wp14">
   <w:footnote w:type="separator" w:id="-1">
     <w:p>
       <w:pPr>
@@ -5106,7 +5134,7 @@
 </file>
 
 <file path=word/header1.xml><?xml version="1.0" encoding="utf-8"?>
-<w:hdr xmlns:wpc="http://schemas.microsoft.com/office/word/2010/wordprocessingCanvas" xmlns:mc="http://schemas.openxmlformats.org/markup-compatibility/2006" xmlns:o="urn:schemas-microsoft-com:office:office" xmlns:r="http://schemas.openxmlformats.org/officeDocument/2006/relationships" xmlns:m="http://schemas.openxmlformats.org/officeDocument/2006/math" xmlns:v="urn:schemas-microsoft-com:vml" xmlns:wp14="http://schemas.microsoft.com/office/word/2010/wordprocessingDrawing" xmlns:wp="http://schemas.openxmlformats.org/drawingml/2006/wordprocessingDrawing" xmlns:w10="urn:schemas-microsoft-com:office:word" xmlns:w="http://schemas.openxmlformats.org/wordprocessingml/2006/main" xmlns:w14="http://schemas.microsoft.com/office/word/2010/wordml" xmlns:wpg="http://schemas.microsoft.com/office/word/2010/wordprocessingGroup" xmlns:wpi="http://schemas.microsoft.com/office/word/2010/wordprocessingInk" xmlns:wne="http://schemas.microsoft.com/office/word/2006/wordml" xmlns:wps="http://schemas.microsoft.com/office/word/2010/wordprocessingShape" mc:Ignorable="w14 wp14">
+<w:hdr xmlns:wpc="http://schemas.microsoft.com/office/word/2010/wordprocessingCanvas" xmlns:mc="http://schemas.openxmlformats.org/markup-compatibility/2006" xmlns:o="urn:schemas-microsoft-com:office:office" xmlns:r="http://schemas.openxmlformats.org/officeDocument/2006/relationships" xmlns:m="http://schemas.openxmlformats.org/officeDocument/2006/math" xmlns:v="urn:schemas-microsoft-com:vml" xmlns:wp14="http://schemas.microsoft.com/office/word/2010/wordprocessingDrawing" xmlns:wp="http://schemas.openxmlformats.org/drawingml/2006/wordprocessingDrawing" xmlns:w10="urn:schemas-microsoft-com:office:word" xmlns:w="http://schemas.openxmlformats.org/wordprocessingml/2006/main" xmlns:w14="http://schemas.microsoft.com/office/word/2010/wordml" xmlns:w15="http://schemas.microsoft.com/office/word/2012/wordml" xmlns:wpg="http://schemas.microsoft.com/office/word/2010/wordprocessingGroup" xmlns:wpi="http://schemas.microsoft.com/office/word/2010/wordprocessingInk" xmlns:wne="http://schemas.microsoft.com/office/word/2006/wordml" xmlns:wps="http://schemas.microsoft.com/office/word/2010/wordprocessingShape" mc:Ignorable="w14 w15 wp14">
   <w:p>
     <w:pPr>
       <w:pStyle w:val="Encabezado"/>
@@ -5314,7 +5342,7 @@
 </file>
 
 <file path=word/header2.xml><?xml version="1.0" encoding="utf-8"?>
-<w:hdr xmlns:wpc="http://schemas.microsoft.com/office/word/2010/wordprocessingCanvas" xmlns:mc="http://schemas.openxmlformats.org/markup-compatibility/2006" xmlns:o="urn:schemas-microsoft-com:office:office" xmlns:r="http://schemas.openxmlformats.org/officeDocument/2006/relationships" xmlns:m="http://schemas.openxmlformats.org/officeDocument/2006/math" xmlns:v="urn:schemas-microsoft-com:vml" xmlns:wp14="http://schemas.microsoft.com/office/word/2010/wordprocessingDrawing" xmlns:wp="http://schemas.openxmlformats.org/drawingml/2006/wordprocessingDrawing" xmlns:w10="urn:schemas-microsoft-com:office:word" xmlns:w="http://schemas.openxmlformats.org/wordprocessingml/2006/main" xmlns:w14="http://schemas.microsoft.com/office/word/2010/wordml" xmlns:wpg="http://schemas.microsoft.com/office/word/2010/wordprocessingGroup" xmlns:wpi="http://schemas.microsoft.com/office/word/2010/wordprocessingInk" xmlns:wne="http://schemas.microsoft.com/office/word/2006/wordml" xmlns:wps="http://schemas.microsoft.com/office/word/2010/wordprocessingShape" mc:Ignorable="w14 wp14">
+<w:hdr xmlns:wpc="http://schemas.microsoft.com/office/word/2010/wordprocessingCanvas" xmlns:mc="http://schemas.openxmlformats.org/markup-compatibility/2006" xmlns:o="urn:schemas-microsoft-com:office:office" xmlns:r="http://schemas.openxmlformats.org/officeDocument/2006/relationships" xmlns:m="http://schemas.openxmlformats.org/officeDocument/2006/math" xmlns:v="urn:schemas-microsoft-com:vml" xmlns:wp14="http://schemas.microsoft.com/office/word/2010/wordprocessingDrawing" xmlns:wp="http://schemas.openxmlformats.org/drawingml/2006/wordprocessingDrawing" xmlns:w10="urn:schemas-microsoft-com:office:word" xmlns:w="http://schemas.openxmlformats.org/wordprocessingml/2006/main" xmlns:w14="http://schemas.microsoft.com/office/word/2010/wordml" xmlns:w15="http://schemas.microsoft.com/office/word/2012/wordml" xmlns:wpg="http://schemas.microsoft.com/office/word/2010/wordprocessingGroup" xmlns:wpi="http://schemas.microsoft.com/office/word/2010/wordprocessingInk" xmlns:wne="http://schemas.microsoft.com/office/word/2006/wordml" xmlns:wps="http://schemas.microsoft.com/office/word/2010/wordprocessingShape" mc:Ignorable="w14 w15 wp14">
   <w:p>
     <w:pPr>
       <w:pStyle w:val="Encabezado"/>
@@ -5473,7 +5501,7 @@
 </file>
 
 <file path=word/header3.xml><?xml version="1.0" encoding="utf-8"?>
-<w:hdr xmlns:wpc="http://schemas.microsoft.com/office/word/2010/wordprocessingCanvas" xmlns:mc="http://schemas.openxmlformats.org/markup-compatibility/2006" xmlns:o="urn:schemas-microsoft-com:office:office" xmlns:r="http://schemas.openxmlformats.org/officeDocument/2006/relationships" xmlns:m="http://schemas.openxmlformats.org/officeDocument/2006/math" xmlns:v="urn:schemas-microsoft-com:vml" xmlns:wp14="http://schemas.microsoft.com/office/word/2010/wordprocessingDrawing" xmlns:wp="http://schemas.openxmlformats.org/drawingml/2006/wordprocessingDrawing" xmlns:w10="urn:schemas-microsoft-com:office:word" xmlns:w="http://schemas.openxmlformats.org/wordprocessingml/2006/main" xmlns:w14="http://schemas.microsoft.com/office/word/2010/wordml" xmlns:wpg="http://schemas.microsoft.com/office/word/2010/wordprocessingGroup" xmlns:wpi="http://schemas.microsoft.com/office/word/2010/wordprocessingInk" xmlns:wne="http://schemas.microsoft.com/office/word/2006/wordml" xmlns:wps="http://schemas.microsoft.com/office/word/2010/wordprocessingShape" mc:Ignorable="w14 wp14">
+<w:hdr xmlns:wpc="http://schemas.microsoft.com/office/word/2010/wordprocessingCanvas" xmlns:mc="http://schemas.openxmlformats.org/markup-compatibility/2006" xmlns:o="urn:schemas-microsoft-com:office:office" xmlns:r="http://schemas.openxmlformats.org/officeDocument/2006/relationships" xmlns:m="http://schemas.openxmlformats.org/officeDocument/2006/math" xmlns:v="urn:schemas-microsoft-com:vml" xmlns:wp14="http://schemas.microsoft.com/office/word/2010/wordprocessingDrawing" xmlns:wp="http://schemas.openxmlformats.org/drawingml/2006/wordprocessingDrawing" xmlns:w10="urn:schemas-microsoft-com:office:word" xmlns:w="http://schemas.openxmlformats.org/wordprocessingml/2006/main" xmlns:w14="http://schemas.microsoft.com/office/word/2010/wordml" xmlns:w15="http://schemas.microsoft.com/office/word/2012/wordml" xmlns:wpg="http://schemas.microsoft.com/office/word/2010/wordprocessingGroup" xmlns:wpi="http://schemas.microsoft.com/office/word/2010/wordprocessingInk" xmlns:wne="http://schemas.microsoft.com/office/word/2006/wordml" xmlns:wps="http://schemas.microsoft.com/office/word/2010/wordprocessingShape" mc:Ignorable="w14 w15 wp14">
   <w:p>
     <w:pPr>
       <w:pStyle w:val="Encabezado"/>
@@ -5620,8 +5648,8 @@
 </file>
 
 <file path=word/numbering.xml><?xml version="1.0" encoding="utf-8"?>
-<w:numbering xmlns:wpc="http://schemas.microsoft.com/office/word/2010/wordprocessingCanvas" xmlns:mc="http://schemas.openxmlformats.org/markup-compatibility/2006" xmlns:o="urn:schemas-microsoft-com:office:office" xmlns:r="http://schemas.openxmlformats.org/officeDocument/2006/relationships" xmlns:m="http://schemas.openxmlformats.org/officeDocument/2006/math" xmlns:v="urn:schemas-microsoft-com:vml" xmlns:wp14="http://schemas.microsoft.com/office/word/2010/wordprocessingDrawing" xmlns:wp="http://schemas.openxmlformats.org/drawingml/2006/wordprocessingDrawing" xmlns:w10="urn:schemas-microsoft-com:office:word" xmlns:w="http://schemas.openxmlformats.org/wordprocessingml/2006/main" xmlns:w14="http://schemas.microsoft.com/office/word/2010/wordml" xmlns:wpg="http://schemas.microsoft.com/office/word/2010/wordprocessingGroup" xmlns:wpi="http://schemas.microsoft.com/office/word/2010/wordprocessingInk" xmlns:wne="http://schemas.microsoft.com/office/word/2006/wordml" xmlns:wps="http://schemas.microsoft.com/office/word/2010/wordprocessingShape" mc:Ignorable="w14 wp14">
-  <w:abstractNum w:abstractNumId="0">
+<w:numbering xmlns:wpc="http://schemas.microsoft.com/office/word/2010/wordprocessingCanvas" xmlns:mc="http://schemas.openxmlformats.org/markup-compatibility/2006" xmlns:o="urn:schemas-microsoft-com:office:office" xmlns:r="http://schemas.openxmlformats.org/officeDocument/2006/relationships" xmlns:m="http://schemas.openxmlformats.org/officeDocument/2006/math" xmlns:v="urn:schemas-microsoft-com:vml" xmlns:wp14="http://schemas.microsoft.com/office/word/2010/wordprocessingDrawing" xmlns:wp="http://schemas.openxmlformats.org/drawingml/2006/wordprocessingDrawing" xmlns:w10="urn:schemas-microsoft-com:office:word" xmlns:w="http://schemas.openxmlformats.org/wordprocessingml/2006/main" xmlns:w14="http://schemas.microsoft.com/office/word/2010/wordml" xmlns:w15="http://schemas.microsoft.com/office/word/2012/wordml" xmlns:wpg="http://schemas.microsoft.com/office/word/2010/wordprocessingGroup" xmlns:wpi="http://schemas.microsoft.com/office/word/2010/wordprocessingInk" xmlns:wne="http://schemas.microsoft.com/office/word/2006/wordml" xmlns:wps="http://schemas.microsoft.com/office/word/2010/wordprocessingShape" mc:Ignorable="w14 w15 wp14">
+  <w:abstractNum w:abstractNumId="0" w15:restartNumberingAfterBreak="0">
     <w:nsid w:val="000B5068"/>
     <w:multiLevelType w:val="hybridMultilevel"/>
     <w:tmpl w:val="F93C3D4C"/>
@@ -5734,7 +5762,7 @@
       </w:rPr>
     </w:lvl>
   </w:abstractNum>
-  <w:abstractNum w:abstractNumId="1">
+  <w:abstractNum w:abstractNumId="1" w15:restartNumberingAfterBreak="0">
     <w:nsid w:val="22856E4A"/>
     <w:multiLevelType w:val="hybridMultilevel"/>
     <w:tmpl w:val="CFBAC3B0"/>
@@ -5874,7 +5902,7 @@
       </w:rPr>
     </w:lvl>
   </w:abstractNum>
-  <w:abstractNum w:abstractNumId="2">
+  <w:abstractNum w:abstractNumId="2" w15:restartNumberingAfterBreak="0">
     <w:nsid w:val="27A522C4"/>
     <w:multiLevelType w:val="hybridMultilevel"/>
     <w:tmpl w:val="15CCA0E0"/>
@@ -5964,7 +5992,7 @@
       </w:pPr>
     </w:lvl>
   </w:abstractNum>
-  <w:abstractNum w:abstractNumId="3">
+  <w:abstractNum w:abstractNumId="3" w15:restartNumberingAfterBreak="0">
     <w:nsid w:val="4EDE5FE7"/>
     <w:multiLevelType w:val="hybridMultilevel"/>
     <w:tmpl w:val="FB429606"/>
@@ -6050,7 +6078,7 @@
       </w:pPr>
     </w:lvl>
   </w:abstractNum>
-  <w:abstractNum w:abstractNumId="4">
+  <w:abstractNum w:abstractNumId="4" w15:restartNumberingAfterBreak="0">
     <w:nsid w:val="5B5105CC"/>
     <w:multiLevelType w:val="hybridMultilevel"/>
     <w:tmpl w:val="1B7EFB50"/>
@@ -6139,7 +6167,7 @@
       </w:pPr>
     </w:lvl>
   </w:abstractNum>
-  <w:abstractNum w:abstractNumId="5">
+  <w:abstractNum w:abstractNumId="5" w15:restartNumberingAfterBreak="0">
     <w:nsid w:val="5F452C97"/>
     <w:multiLevelType w:val="hybridMultilevel"/>
     <w:tmpl w:val="9E0CB25A"/>
@@ -6252,7 +6280,7 @@
       </w:rPr>
     </w:lvl>
   </w:abstractNum>
-  <w:abstractNum w:abstractNumId="6">
+  <w:abstractNum w:abstractNumId="6" w15:restartNumberingAfterBreak="0">
     <w:nsid w:val="5FC3013B"/>
     <w:multiLevelType w:val="hybridMultilevel"/>
     <w:tmpl w:val="3326A178"/>
@@ -6338,7 +6366,7 @@
       </w:pPr>
     </w:lvl>
   </w:abstractNum>
-  <w:abstractNum w:abstractNumId="7">
+  <w:abstractNum w:abstractNumId="7" w15:restartNumberingAfterBreak="0">
     <w:nsid w:val="781046B9"/>
     <w:multiLevelType w:val="hybridMultilevel"/>
     <w:tmpl w:val="0944D464"/>
@@ -6428,7 +6456,7 @@
       </w:pPr>
     </w:lvl>
   </w:abstractNum>
-  <w:abstractNum w:abstractNumId="8">
+  <w:abstractNum w:abstractNumId="8" w15:restartNumberingAfterBreak="0">
     <w:nsid w:val="787F6B30"/>
     <w:multiLevelType w:val="hybridMultilevel"/>
     <w:tmpl w:val="E344654E"/>
@@ -6549,7 +6577,7 @@
 </file>
 
 <file path=word/styles.xml><?xml version="1.0" encoding="utf-8"?>
-<w:styles xmlns:mc="http://schemas.openxmlformats.org/markup-compatibility/2006" xmlns:r="http://schemas.openxmlformats.org/officeDocument/2006/relationships" xmlns:w="http://schemas.openxmlformats.org/wordprocessingml/2006/main" xmlns:w14="http://schemas.microsoft.com/office/word/2010/wordml" mc:Ignorable="w14">
+<w:styles xmlns:mc="http://schemas.openxmlformats.org/markup-compatibility/2006" xmlns:r="http://schemas.openxmlformats.org/officeDocument/2006/relationships" xmlns:w="http://schemas.openxmlformats.org/wordprocessingml/2006/main" xmlns:w14="http://schemas.microsoft.com/office/word/2010/wordml" xmlns:w15="http://schemas.microsoft.com/office/word/2012/wordml" mc:Ignorable="w14 w15">
   <w:docDefaults>
     <w:rPrDefault>
       <w:rPr>
@@ -6565,453 +6593,378 @@
       </w:pPr>
     </w:pPrDefault>
   </w:docDefaults>
-  <w:latentStyles w:defLockedState="0" w:defUIPriority="99" w:defSemiHidden="1" w:defUnhideWhenUsed="1" w:defQFormat="0" w:count="267">
-    <w:lsdException w:name="Normal" w:semiHidden="0" w:uiPriority="0" w:unhideWhenUsed="0" w:qFormat="1"/>
-    <w:lsdException w:name="heading 1" w:semiHidden="0" w:uiPriority="9" w:unhideWhenUsed="0" w:qFormat="1"/>
-    <w:lsdException w:name="heading 2" w:uiPriority="9" w:qFormat="1"/>
-    <w:lsdException w:name="heading 3" w:uiPriority="9" w:qFormat="1"/>
-    <w:lsdException w:name="heading 4" w:uiPriority="9" w:qFormat="1"/>
-    <w:lsdException w:name="heading 5" w:uiPriority="9" w:qFormat="1"/>
-    <w:lsdException w:name="heading 6" w:uiPriority="9" w:qFormat="1"/>
-    <w:lsdException w:name="heading 7" w:uiPriority="9" w:qFormat="1"/>
-    <w:lsdException w:name="heading 8" w:uiPriority="9" w:qFormat="1"/>
-    <w:lsdException w:name="heading 9" w:uiPriority="9" w:qFormat="1"/>
-    <w:lsdException w:name="toc 1" w:uiPriority="39"/>
-    <w:lsdException w:name="toc 2" w:uiPriority="39"/>
-    <w:lsdException w:name="toc 3" w:uiPriority="39"/>
-    <w:lsdException w:name="toc 4" w:uiPriority="39"/>
-    <w:lsdException w:name="toc 5" w:uiPriority="39"/>
-    <w:lsdException w:name="toc 6" w:uiPriority="39"/>
-    <w:lsdException w:name="toc 7" w:uiPriority="39"/>
-    <w:lsdException w:name="toc 8" w:uiPriority="39"/>
-    <w:lsdException w:name="toc 9" w:uiPriority="39"/>
-    <w:lsdException w:name="caption" w:uiPriority="35" w:qFormat="1"/>
-    <w:lsdException w:name="page number" w:uiPriority="0"/>
-    <w:lsdException w:name="Title" w:semiHidden="0" w:uiPriority="10" w:unhideWhenUsed="0" w:qFormat="1"/>
-    <w:lsdException w:name="Default Paragraph Font" w:uiPriority="1"/>
-    <w:lsdException w:name="Subtitle" w:semiHidden="0" w:uiPriority="11" w:unhideWhenUsed="0" w:qFormat="1"/>
-    <w:lsdException w:name="Strong" w:semiHidden="0" w:uiPriority="22" w:unhideWhenUsed="0" w:qFormat="1"/>
-    <w:lsdException w:name="Emphasis" w:semiHidden="0" w:uiPriority="20" w:unhideWhenUsed="0" w:qFormat="1"/>
-    <w:lsdException w:name="Table Grid" w:semiHidden="0" w:uiPriority="59" w:unhideWhenUsed="0"/>
-    <w:lsdException w:name="Placeholder Text" w:unhideWhenUsed="0"/>
-    <w:lsdException w:name="No Spacing" w:semiHidden="0" w:uiPriority="1" w:unhideWhenUsed="0" w:qFormat="1"/>
-    <w:lsdException w:name="Light Shading" w:semiHidden="0" w:uiPriority="60" w:unhideWhenUsed="0"/>
-    <w:lsdException w:name="Light List" w:semiHidden="0" w:uiPriority="61" w:unhideWhenUsed="0"/>
-    <w:lsdException w:name="Light Grid" w:semiHidden="0" w:uiPriority="62" w:unhideWhenUsed="0"/>
-    <w:lsdException w:name="Medium Shading 1" w:semiHidden="0" w:uiPriority="63" w:unhideWhenUsed="0"/>
-    <w:lsdException w:name="Medium Shading 2" w:semiHidden="0" w:uiPriority="64" w:unhideWhenUsed="0"/>
-    <w:lsdException w:name="Medium List 1" w:semiHidden="0" w:uiPriority="65" w:unhideWhenUsed="0"/>
-    <w:lsdException w:name="Medium List 2" w:semiHidden="0" w:uiPriority="66" w:unhideWhenUsed="0"/>
-    <w:lsdException w:name="Medium Grid 1" w:semiHidden="0" w:uiPriority="67" w:unhideWhenUsed="0"/>
-    <w:lsdException w:name="Medium Grid 2" w:semiHidden="0" w:uiPriority="68" w:unhideWhenUsed="0"/>
-    <w:lsdException w:name="Medium Grid 3" w:semiHidden="0" w:uiPriority="69" w:unhideWhenUsed="0"/>
-    <w:lsdException w:name="Dark List" w:semiHidden="0" w:uiPriority="70" w:unhideWhenUsed="0"/>
-    <w:lsdException w:name="Colorful Shading" w:semiHidden="0" w:uiPriority="71" w:unhideWhenUsed="0"/>
-    <w:lsdException w:name="Colorful List" w:semiHidden="0" w:uiPriority="72" w:unhideWhenUsed="0"/>
-    <w:lsdException w:name="Colorful Grid" w:semiHidden="0" w:uiPriority="73" w:unhideWhenUsed="0"/>
-    <w:lsdException w:name="Light Shading Accent 1" w:semiHidden="0" w:uiPriority="60" w:unhideWhenUsed="0"/>
-    <w:lsdException w:name="Light List Accent 1" w:semiHidden="0" w:uiPriority="61" w:unhideWhenUsed="0"/>
-    <w:lsdException w:name="Light Grid Accent 1" w:semiHidden="0" w:uiPriority="62" w:unhideWhenUsed="0"/>
-    <w:lsdException w:name="Medium Shading 1 Accent 1" w:semiHidden="0" w:uiPriority="63" w:unhideWhenUsed="0"/>
-    <w:lsdException w:name="Medium Shading 2 Accent 1" w:semiHidden="0" w:uiPriority="64" w:unhideWhenUsed="0"/>
-    <w:lsdException w:name="Medium List 1 Accent 1" w:semiHidden="0" w:uiPriority="65" w:unhideWhenUsed="0"/>
-    <w:lsdException w:name="Revision" w:unhideWhenUsed="0"/>
-    <w:lsdException w:name="List Paragraph" w:semiHidden="0" w:uiPriority="34" w:unhideWhenUsed="0" w:qFormat="1"/>
-    <w:lsdException w:name="Quote" w:semiHidden="0" w:uiPriority="29" w:unhideWhenUsed="0" w:qFormat="1"/>
-    <w:lsdException w:name="Intense Quote" w:semiHidden="0" w:uiPriority="30" w:unhideWhenUsed="0" w:qFormat="1"/>
-    <w:lsdException w:name="Medium List 2 Accent 1" w:semiHidden="0" w:uiPriority="66" w:unhideWhenUsed="0"/>
-    <w:lsdException w:name="Medium Grid 1 Accent 1" w:semiHidden="0" w:uiPriority="67" w:unhideWhenUsed="0"/>
-    <w:lsdException w:name="Medium Grid 2 Accent 1" w:semiHidden="0" w:uiPriority="68" w:unhideWhenUsed="0"/>
-    <w:lsdException w:name="Medium Grid 3 Accent 1" w:semiHidden="0" w:uiPriority="69" w:unhideWhenUsed="0"/>
-    <w:lsdException w:name="Dark List Accent 1" w:semiHidden="0" w:uiPriority="70" w:unhideWhenUsed="0"/>
-    <w:lsdException w:name="Colorful Shading Accent 1" w:semiHidden="0" w:uiPriority="71" w:unhideWhenUsed="0"/>
-    <w:lsdException w:name="Colorful List Accent 1" w:semiHidden="0" w:uiPriority="72" w:unhideWhenUsed="0"/>
-    <w:lsdException w:name="Colorful Grid Accent 1" w:semiHidden="0" w:uiPriority="73" w:unhideWhenUsed="0"/>
-    <w:lsdException w:name="Light Shading Accent 2" w:semiHidden="0" w:uiPriority="60" w:unhideWhenUsed="0"/>
-    <w:lsdException w:name="Light List Accent 2" w:semiHidden="0" w:uiPriority="61" w:unhideWhenUsed="0"/>
-    <w:lsdException w:name="Light Grid Accent 2" w:semiHidden="0" w:uiPriority="62" w:unhideWhenUsed="0"/>
-    <w:lsdException w:name="Medium Shading 1 Accent 2" w:semiHidden="0" w:uiPriority="63" w:unhideWhenUsed="0"/>
-    <w:lsdException w:name="Medium Shading 2 Accent 2" w:semiHidden="0" w:uiPriority="64" w:unhideWhenUsed="0"/>
-    <w:lsdException w:name="Medium List 1 Accent 2" w:semiHidden="0" w:uiPriority="65" w:unhideWhenUsed="0"/>
-    <w:lsdException w:name="Medium List 2 Accent 2" w:semiHidden="0" w:uiPriority="66" w:unhideWhenUsed="0"/>
-    <w:lsdException w:name="Medium Grid 1 Accent 2" w:semiHidden="0" w:uiPriority="67" w:unhideWhenUsed="0"/>
-    <w:lsdException w:name="Medium Grid 2 Accent 2" w:semiHidden="0" w:uiPriority="68" w:unhideWhenUsed="0"/>
-    <w:lsdException w:name="Medium Grid 3 Accent 2" w:semiHidden="0" w:uiPriority="69" w:unhideWhenUsed="0"/>
-    <w:lsdException w:name="Dark List Accent 2" w:semiHidden="0" w:uiPriority="70" w:unhideWhenUsed="0"/>
-    <w:lsdException w:name="Colorful Shading Accent 2" w:semiHidden="0" w:uiPriority="71" w:unhideWhenUsed="0"/>
-    <w:lsdException w:name="Colorful List Accent 2" w:semiHidden="0" w:uiPriority="72" w:unhideWhenUsed="0"/>
-    <w:lsdException w:name="Colorful Grid Accent 2" w:semiHidden="0" w:uiPriority="73" w:unhideWhenUsed="0"/>
-    <w:lsdException w:name="Light Shading Accent 3" w:semiHidden="0" w:uiPriority="60" w:unhideWhenUsed="0"/>
-    <w:lsdException w:name="Light List Accent 3" w:semiHidden="0" w:uiPriority="61" w:unhideWhenUsed="0"/>
-    <w:lsdException w:name="Light Grid Accent 3" w:semiHidden="0" w:uiPriority="62" w:unhideWhenUsed="0"/>
-    <w:lsdException w:name="Medium Shading 1 Accent 3" w:semiHidden="0" w:uiPriority="63" w:unhideWhenUsed="0"/>
-    <w:lsdException w:name="Medium Shading 2 Accent 3" w:semiHidden="0" w:uiPriority="64" w:unhideWhenUsed="0"/>
-    <w:lsdException w:name="Medium List 1 Accent 3" w:semiHidden="0" w:uiPriority="65" w:unhideWhenUsed="0"/>
-    <w:lsdException w:name="Medium List 2 Accent 3" w:semiHidden="0" w:uiPriority="66" w:unhideWhenUsed="0"/>
-    <w:lsdException w:name="Medium Grid 1 Accent 3" w:semiHidden="0" w:uiPriority="67" w:unhideWhenUsed="0"/>
-    <w:lsdException w:name="Medium Grid 2 Accent 3" w:semiHidden="0" w:uiPriority="68" w:unhideWhenUsed="0"/>
-    <w:lsdException w:name="Medium Grid 3 Accent 3" w:semiHidden="0" w:uiPriority="69" w:unhideWhenUsed="0"/>
-    <w:lsdException w:name="Dark List Accent 3" w:semiHidden="0" w:uiPriority="70" w:unhideWhenUsed="0"/>
-    <w:lsdException w:name="Colorful Shading Accent 3" w:semiHidden="0" w:uiPriority="71" w:unhideWhenUsed="0"/>
-    <w:lsdException w:name="Colorful List Accent 3" w:semiHidden="0" w:uiPriority="72" w:unhideWhenUsed="0"/>
-    <w:lsdException w:name="Colorful Grid Accent 3" w:semiHidden="0" w:uiPriority="73" w:unhideWhenUsed="0"/>
-    <w:lsdException w:name="Light Shading Accent 4" w:semiHidden="0" w:uiPriority="60" w:unhideWhenUsed="0"/>
-    <w:lsdException w:name="Light List Accent 4" w:semiHidden="0" w:uiPriority="61" w:unhideWhenUsed="0"/>
-    <w:lsdException w:name="Light Grid Accent 4" w:semiHidden="0" w:uiPriority="62" w:unhideWhenUsed="0"/>
-    <w:lsdException w:name="Medium Shading 1 Accent 4" w:semiHidden="0" w:uiPriority="63" w:unhideWhenUsed="0"/>
-    <w:lsdException w:name="Medium Shading 2 Accent 4" w:semiHidden="0" w:uiPriority="64" w:unhideWhenUsed="0"/>
-    <w:lsdException w:name="Medium List 1 Accent 4" w:semiHidden="0" w:uiPriority="65" w:unhideWhenUsed="0"/>
-    <w:lsdException w:name="Medium List 2 Accent 4" w:semiHidden="0" w:uiPriority="66" w:unhideWhenUsed="0"/>
-    <w:lsdException w:name="Medium Grid 1 Accent 4" w:semiHidden="0" w:uiPriority="67" w:unhideWhenUsed="0"/>
-    <w:lsdException w:name="Medium Grid 2 Accent 4" w:semiHidden="0" w:uiPriority="68" w:unhideWhenUsed="0"/>
-    <w:lsdException w:name="Medium Grid 3 Accent 4" w:semiHidden="0" w:uiPriority="69" w:unhideWhenUsed="0"/>
-    <w:lsdException w:name="Dark List Accent 4" w:semiHidden="0" w:uiPriority="70" w:unhideWhenUsed="0"/>
-    <w:lsdException w:name="Colorful Shading Accent 4" w:semiHidden="0" w:uiPriority="71" w:unhideWhenUsed="0"/>
-    <w:lsdException w:name="Colorful List Accent 4" w:semiHidden="0" w:uiPriority="72" w:unhideWhenUsed="0"/>
-    <w:lsdException w:name="Colorful Grid Accent 4" w:semiHidden="0" w:uiPriority="73" w:unhideWhenUsed="0"/>
-    <w:lsdException w:name="Light Shading Accent 5" w:semiHidden="0" w:uiPriority="60" w:unhideWhenUsed="0"/>
-    <w:lsdException w:name="Light List Accent 5" w:semiHidden="0" w:uiPriority="61" w:unhideWhenUsed="0"/>
-    <w:lsdException w:name="Light Grid Accent 5" w:semiHidden="0" w:uiPriority="62" w:unhideWhenUsed="0"/>
-    <w:lsdException w:name="Medium Shading 1 Accent 5" w:semiHidden="0" w:uiPriority="63" w:unhideWhenUsed="0"/>
-    <w:lsdException w:name="Medium Shading 2 Accent 5" w:semiHidden="0" w:uiPriority="64" w:unhideWhenUsed="0"/>
-    <w:lsdException w:name="Medium List 1 Accent 5" w:semiHidden="0" w:uiPriority="65" w:unhideWhenUsed="0"/>
-    <w:lsdException w:name="Medium List 2 Accent 5" w:semiHidden="0" w:uiPriority="66" w:unhideWhenUsed="0"/>
-    <w:lsdException w:name="Medium Grid 1 Accent 5" w:semiHidden="0" w:uiPriority="67" w:unhideWhenUsed="0"/>
-    <w:lsdException w:name="Medium Grid 2 Accent 5" w:semiHidden="0" w:uiPriority="68" w:unhideWhenUsed="0"/>
-    <w:lsdException w:name="Medium Grid 3 Accent 5" w:semiHidden="0" w:uiPriority="69" w:unhideWhenUsed="0"/>
-    <w:lsdException w:name="Dark List Accent 5" w:semiHidden="0" w:uiPriority="70" w:unhideWhenUsed="0"/>
-    <w:lsdException w:name="Colorful Shading Accent 5" w:semiHidden="0" w:uiPriority="71" w:unhideWhenUsed="0"/>
-    <w:lsdException w:name="Colorful List Accent 5" w:semiHidden="0" w:uiPriority="72" w:unhideWhenUsed="0"/>
-    <w:lsdException w:name="Colorful Grid Accent 5" w:semiHidden="0" w:uiPriority="73" w:unhideWhenUsed="0"/>
-    <w:lsdException w:name="Light Shading Accent 6" w:semiHidden="0" w:uiPriority="60" w:unhideWhenUsed="0"/>
-    <w:lsdException w:name="Light List Accent 6" w:semiHidden="0" w:uiPriority="61" w:unhideWhenUsed="0"/>
-    <w:lsdException w:name="Light Grid Accent 6" w:semiHidden="0" w:uiPriority="62" w:unhideWhenUsed="0"/>
-    <w:lsdException w:name="Medium Shading 1 Accent 6" w:semiHidden="0" w:uiPriority="63" w:unhideWhenUsed="0"/>
-    <w:lsdException w:name="Medium Shading 2 Accent 6" w:semiHidden="0" w:uiPriority="64" w:unhideWhenUsed="0"/>
-    <w:lsdException w:name="Medium List 1 Accent 6" w:semiHidden="0" w:uiPriority="65" w:unhideWhenUsed="0"/>
-    <w:lsdException w:name="Medium List 2 Accent 6" w:semiHidden="0" w:uiPriority="66" w:unhideWhenUsed="0"/>
-    <w:lsdException w:name="Medium Grid 1 Accent 6" w:semiHidden="0" w:uiPriority="67" w:unhideWhenUsed="0"/>
-    <w:lsdException w:name="Medium Grid 2 Accent 6" w:semiHidden="0" w:uiPriority="68" w:unhideWhenUsed="0"/>
-    <w:lsdException w:name="Medium Grid 3 Accent 6" w:semiHidden="0" w:uiPriority="69" w:unhideWhenUsed="0"/>
-    <w:lsdException w:name="Dark List Accent 6" w:semiHidden="0" w:uiPriority="70" w:unhideWhenUsed="0"/>
-    <w:lsdException w:name="Colorful Shading Accent 6" w:semiHidden="0" w:uiPriority="71" w:unhideWhenUsed="0"/>
-    <w:lsdException w:name="Colorful List Accent 6" w:semiHidden="0" w:uiPriority="72" w:unhideWhenUsed="0"/>
-    <w:lsdException w:name="Colorful Grid Accent 6" w:semiHidden="0" w:uiPriority="73" w:unhideWhenUsed="0"/>
-    <w:lsdException w:name="Subtle Emphasis" w:semiHidden="0" w:uiPriority="19" w:unhideWhenUsed="0" w:qFormat="1"/>
-    <w:lsdException w:name="Intense Emphasis" w:semiHidden="0" w:uiPriority="21" w:unhideWhenUsed="0" w:qFormat="1"/>
-    <w:lsdException w:name="Subtle Reference" w:semiHidden="0" w:uiPriority="31" w:unhideWhenUsed="0" w:qFormat="1"/>
-    <w:lsdException w:name="Intense Reference" w:semiHidden="0" w:uiPriority="32" w:unhideWhenUsed="0" w:qFormat="1"/>
-    <w:lsdException w:name="Book Title" w:semiHidden="0" w:uiPriority="33" w:unhideWhenUsed="0" w:qFormat="1"/>
-    <w:lsdException w:name="Bibliography" w:uiPriority="37"/>
-    <w:lsdException w:name="TOC Heading" w:uiPriority="39" w:qFormat="1"/>
-  </w:latentStyles>
-  <w:style w:type="paragraph" w:default="1" w:styleId="Normal">
-    <w:name w:val="Normal"/>
-    <w:qFormat/>
-  </w:style>
-  <w:style w:type="character" w:default="1" w:styleId="Fuentedeprrafopredeter">
-    <w:name w:val="Default Paragraph Font"/>
-    <w:uiPriority w:val="1"/>
-    <w:semiHidden/>
-    <w:unhideWhenUsed/>
-  </w:style>
-  <w:style w:type="table" w:default="1" w:styleId="Tablanormal">
-    <w:name w:val="Normal Table"/>
-    <w:uiPriority w:val="99"/>
-    <w:semiHidden/>
-    <w:unhideWhenUsed/>
-    <w:tblPr>
-      <w:tblInd w:w="0" w:type="dxa"/>
-      <w:tblCellMar>
-        <w:top w:w="0" w:type="dxa"/>
-        <w:left w:w="108" w:type="dxa"/>
-        <w:bottom w:w="0" w:type="dxa"/>
-        <w:right w:w="108" w:type="dxa"/>
-      </w:tblCellMar>
-    </w:tblPr>
-  </w:style>
-  <w:style w:type="numbering" w:default="1" w:styleId="Sinlista">
-    <w:name w:val="No List"/>
-    <w:uiPriority w:val="99"/>
-    <w:semiHidden/>
-    <w:unhideWhenUsed/>
-  </w:style>
-  <w:style w:type="paragraph" w:styleId="Encabezado">
-    <w:name w:val="header"/>
-    <w:basedOn w:val="Normal"/>
-    <w:link w:val="EncabezadoCar"/>
-    <w:uiPriority w:val="99"/>
-    <w:semiHidden/>
-    <w:unhideWhenUsed/>
-    <w:rsid w:val="00DA2341"/>
-    <w:pPr>
-      <w:tabs>
-        <w:tab w:val="center" w:pos="4419"/>
-        <w:tab w:val="right" w:pos="8838"/>
-      </w:tabs>
-      <w:spacing w:after="0" w:line="240" w:lineRule="auto"/>
-    </w:pPr>
-  </w:style>
-  <w:style w:type="character" w:customStyle="1" w:styleId="EncabezadoCar">
-    <w:name w:val="Encabezado Car"/>
-    <w:basedOn w:val="Fuentedeprrafopredeter"/>
-    <w:link w:val="Encabezado"/>
-    <w:uiPriority w:val="99"/>
-    <w:semiHidden/>
-    <w:rsid w:val="00DA2341"/>
-  </w:style>
-  <w:style w:type="paragraph" w:styleId="Piedepgina">
-    <w:name w:val="footer"/>
-    <w:basedOn w:val="Normal"/>
-    <w:link w:val="PiedepginaCar"/>
-    <w:uiPriority w:val="99"/>
-    <w:semiHidden/>
-    <w:unhideWhenUsed/>
-    <w:rsid w:val="00DA2341"/>
-    <w:pPr>
-      <w:tabs>
-        <w:tab w:val="center" w:pos="4419"/>
-        <w:tab w:val="right" w:pos="8838"/>
-      </w:tabs>
-      <w:spacing w:after="0" w:line="240" w:lineRule="auto"/>
-    </w:pPr>
-  </w:style>
-  <w:style w:type="character" w:customStyle="1" w:styleId="PiedepginaCar">
-    <w:name w:val="Pie de página Car"/>
-    <w:basedOn w:val="Fuentedeprrafopredeter"/>
-    <w:link w:val="Piedepgina"/>
-    <w:uiPriority w:val="99"/>
-    <w:semiHidden/>
-    <w:rsid w:val="00DA2341"/>
-  </w:style>
-  <w:style w:type="character" w:styleId="Nmerodepgina">
-    <w:name w:val="page number"/>
-    <w:basedOn w:val="Fuentedeprrafopredeter"/>
-    <w:rsid w:val="00DA2341"/>
-  </w:style>
-  <w:style w:type="paragraph" w:styleId="Textodeglobo">
-    <w:name w:val="Balloon Text"/>
-    <w:basedOn w:val="Normal"/>
-    <w:link w:val="TextodegloboCar"/>
-    <w:uiPriority w:val="99"/>
-    <w:semiHidden/>
-    <w:unhideWhenUsed/>
-    <w:rsid w:val="00DA2341"/>
-    <w:pPr>
-      <w:spacing w:after="0" w:line="240" w:lineRule="auto"/>
-    </w:pPr>
-    <w:rPr>
-      <w:rFonts w:ascii="Tahoma" w:hAnsi="Tahoma" w:cs="Tahoma"/>
-      <w:sz w:val="16"/>
-      <w:szCs w:val="16"/>
-    </w:rPr>
-  </w:style>
-  <w:style w:type="character" w:customStyle="1" w:styleId="TextodegloboCar">
-    <w:name w:val="Texto de globo Car"/>
-    <w:basedOn w:val="Fuentedeprrafopredeter"/>
-    <w:link w:val="Textodeglobo"/>
-    <w:uiPriority w:val="99"/>
-    <w:semiHidden/>
-    <w:rsid w:val="00DA2341"/>
-    <w:rPr>
-      <w:rFonts w:ascii="Tahoma" w:hAnsi="Tahoma" w:cs="Tahoma"/>
-      <w:sz w:val="16"/>
-      <w:szCs w:val="16"/>
-    </w:rPr>
-  </w:style>
-  <w:style w:type="paragraph" w:styleId="Prrafodelista">
-    <w:name w:val="List Paragraph"/>
-    <w:basedOn w:val="Normal"/>
-    <w:uiPriority w:val="34"/>
-    <w:qFormat/>
-    <w:rsid w:val="00DD283B"/>
-    <w:pPr>
-      <w:ind w:left="720"/>
-      <w:contextualSpacing/>
-    </w:pPr>
-  </w:style>
-  <w:style w:type="character" w:styleId="Hipervnculo">
-    <w:name w:val="Hyperlink"/>
-    <w:basedOn w:val="Fuentedeprrafopredeter"/>
-    <w:uiPriority w:val="99"/>
-    <w:unhideWhenUsed/>
-    <w:rsid w:val="00186253"/>
-    <w:rPr>
-      <w:color w:val="0000FF"/>
-      <w:u w:val="single"/>
-    </w:rPr>
-  </w:style>
-  <w:style w:type="character" w:styleId="Hipervnculovisitado">
-    <w:name w:val="FollowedHyperlink"/>
-    <w:basedOn w:val="Fuentedeprrafopredeter"/>
-    <w:uiPriority w:val="99"/>
-    <w:semiHidden/>
-    <w:unhideWhenUsed/>
-    <w:rsid w:val="00276DC1"/>
-    <w:rPr>
-      <w:color w:val="800080" w:themeColor="followedHyperlink"/>
-      <w:u w:val="single"/>
-    </w:rPr>
-  </w:style>
-</w:styles>
-</file>
-
-<file path=word/stylesWithEffects.xml><?xml version="1.0" encoding="utf-8"?>
-<w:styles xmlns:wpc="http://schemas.microsoft.com/office/word/2010/wordprocessingCanvas" xmlns:mc="http://schemas.openxmlformats.org/markup-compatibility/2006" xmlns:o="urn:schemas-microsoft-com:office:office" xmlns:r="http://schemas.openxmlformats.org/officeDocument/2006/relationships" xmlns:m="http://schemas.openxmlformats.org/officeDocument/2006/math" xmlns:v="urn:schemas-microsoft-com:vml" xmlns:wp14="http://schemas.microsoft.com/office/word/2010/wordprocessingDrawing" xmlns:wp="http://schemas.openxmlformats.org/drawingml/2006/wordprocessingDrawing" xmlns:w10="urn:schemas-microsoft-com:office:word" xmlns:w="http://schemas.openxmlformats.org/wordprocessingml/2006/main" xmlns:w14="http://schemas.microsoft.com/office/word/2010/wordml" xmlns:wpg="http://schemas.microsoft.com/office/word/2010/wordprocessingGroup" xmlns:wpi="http://schemas.microsoft.com/office/word/2010/wordprocessingInk" xmlns:wne="http://schemas.microsoft.com/office/word/2006/wordml" xmlns:wps="http://schemas.microsoft.com/office/word/2010/wordprocessingShape" mc:Ignorable="w14 wp14">
-  <w:docDefaults>
-    <w:rPrDefault>
-      <w:rPr>
-        <w:rFonts w:asciiTheme="minorHAnsi" w:eastAsiaTheme="minorHAnsi" w:hAnsiTheme="minorHAnsi" w:cstheme="minorBidi"/>
-        <w:sz w:val="22"/>
-        <w:szCs w:val="22"/>
-        <w:lang w:val="es-CO" w:eastAsia="en-US" w:bidi="ar-SA"/>
-      </w:rPr>
-    </w:rPrDefault>
-    <w:pPrDefault>
-      <w:pPr>
-        <w:spacing w:after="200" w:line="276" w:lineRule="auto"/>
-      </w:pPr>
-    </w:pPrDefault>
-  </w:docDefaults>
-  <w:latentStyles w:defLockedState="0" w:defUIPriority="99" w:defSemiHidden="1" w:defUnhideWhenUsed="1" w:defQFormat="0" w:count="267">
-    <w:lsdException w:name="Normal" w:semiHidden="0" w:uiPriority="0" w:unhideWhenUsed="0" w:qFormat="1"/>
-    <w:lsdException w:name="heading 1" w:semiHidden="0" w:uiPriority="9" w:unhideWhenUsed="0" w:qFormat="1"/>
-    <w:lsdException w:name="heading 2" w:uiPriority="9" w:qFormat="1"/>
-    <w:lsdException w:name="heading 3" w:uiPriority="9" w:qFormat="1"/>
-    <w:lsdException w:name="heading 4" w:uiPriority="9" w:qFormat="1"/>
-    <w:lsdException w:name="heading 5" w:uiPriority="9" w:qFormat="1"/>
-    <w:lsdException w:name="heading 6" w:uiPriority="9" w:qFormat="1"/>
-    <w:lsdException w:name="heading 7" w:uiPriority="9" w:qFormat="1"/>
-    <w:lsdException w:name="heading 8" w:uiPriority="9" w:qFormat="1"/>
-    <w:lsdException w:name="heading 9" w:uiPriority="9" w:qFormat="1"/>
-    <w:lsdException w:name="toc 1" w:uiPriority="39"/>
-    <w:lsdException w:name="toc 2" w:uiPriority="39"/>
-    <w:lsdException w:name="toc 3" w:uiPriority="39"/>
-    <w:lsdException w:name="toc 4" w:uiPriority="39"/>
-    <w:lsdException w:name="toc 5" w:uiPriority="39"/>
-    <w:lsdException w:name="toc 6" w:uiPriority="39"/>
-    <w:lsdException w:name="toc 7" w:uiPriority="39"/>
-    <w:lsdException w:name="toc 8" w:uiPriority="39"/>
-    <w:lsdException w:name="toc 9" w:uiPriority="39"/>
-    <w:lsdException w:name="caption" w:uiPriority="35" w:qFormat="1"/>
-    <w:lsdException w:name="page number" w:uiPriority="0"/>
-    <w:lsdException w:name="Title" w:semiHidden="0" w:uiPriority="10" w:unhideWhenUsed="0" w:qFormat="1"/>
-    <w:lsdException w:name="Default Paragraph Font" w:uiPriority="1"/>
-    <w:lsdException w:name="Subtitle" w:semiHidden="0" w:uiPriority="11" w:unhideWhenUsed="0" w:qFormat="1"/>
-    <w:lsdException w:name="Strong" w:semiHidden="0" w:uiPriority="22" w:unhideWhenUsed="0" w:qFormat="1"/>
-    <w:lsdException w:name="Emphasis" w:semiHidden="0" w:uiPriority="20" w:unhideWhenUsed="0" w:qFormat="1"/>
-    <w:lsdException w:name="Table Grid" w:semiHidden="0" w:uiPriority="59" w:unhideWhenUsed="0"/>
-    <w:lsdException w:name="Placeholder Text" w:unhideWhenUsed="0"/>
-    <w:lsdException w:name="No Spacing" w:semiHidden="0" w:uiPriority="1" w:unhideWhenUsed="0" w:qFormat="1"/>
-    <w:lsdException w:name="Light Shading" w:semiHidden="0" w:uiPriority="60" w:unhideWhenUsed="0"/>
-    <w:lsdException w:name="Light List" w:semiHidden="0" w:uiPriority="61" w:unhideWhenUsed="0"/>
-    <w:lsdException w:name="Light Grid" w:semiHidden="0" w:uiPriority="62" w:unhideWhenUsed="0"/>
-    <w:lsdException w:name="Medium Shading 1" w:semiHidden="0" w:uiPriority="63" w:unhideWhenUsed="0"/>
-    <w:lsdException w:name="Medium Shading 2" w:semiHidden="0" w:uiPriority="64" w:unhideWhenUsed="0"/>
-    <w:lsdException w:name="Medium List 1" w:semiHidden="0" w:uiPriority="65" w:unhideWhenUsed="0"/>
-    <w:lsdException w:name="Medium List 2" w:semiHidden="0" w:uiPriority="66" w:unhideWhenUsed="0"/>
-    <w:lsdException w:name="Medium Grid 1" w:semiHidden="0" w:uiPriority="67" w:unhideWhenUsed="0"/>
-    <w:lsdException w:name="Medium Grid 2" w:semiHidden="0" w:uiPriority="68" w:unhideWhenUsed="0"/>
-    <w:lsdException w:name="Medium Grid 3" w:semiHidden="0" w:uiPriority="69" w:unhideWhenUsed="0"/>
-    <w:lsdException w:name="Dark List" w:semiHidden="0" w:uiPriority="70" w:unhideWhenUsed="0"/>
-    <w:lsdException w:name="Colorful Shading" w:semiHidden="0" w:uiPriority="71" w:unhideWhenUsed="0"/>
-    <w:lsdException w:name="Colorful List" w:semiHidden="0" w:uiPriority="72" w:unhideWhenUsed="0"/>
-    <w:lsdException w:name="Colorful Grid" w:semiHidden="0" w:uiPriority="73" w:unhideWhenUsed="0"/>
-    <w:lsdException w:name="Light Shading Accent 1" w:semiHidden="0" w:uiPriority="60" w:unhideWhenUsed="0"/>
-    <w:lsdException w:name="Light List Accent 1" w:semiHidden="0" w:uiPriority="61" w:unhideWhenUsed="0"/>
-    <w:lsdException w:name="Light Grid Accent 1" w:semiHidden="0" w:uiPriority="62" w:unhideWhenUsed="0"/>
-    <w:lsdException w:name="Medium Shading 1 Accent 1" w:semiHidden="0" w:uiPriority="63" w:unhideWhenUsed="0"/>
-    <w:lsdException w:name="Medium Shading 2 Accent 1" w:semiHidden="0" w:uiPriority="64" w:unhideWhenUsed="0"/>
-    <w:lsdException w:name="Medium List 1 Accent 1" w:semiHidden="0" w:uiPriority="65" w:unhideWhenUsed="0"/>
-    <w:lsdException w:name="Revision" w:unhideWhenUsed="0"/>
-    <w:lsdException w:name="List Paragraph" w:semiHidden="0" w:uiPriority="34" w:unhideWhenUsed="0" w:qFormat="1"/>
-    <w:lsdException w:name="Quote" w:semiHidden="0" w:uiPriority="29" w:unhideWhenUsed="0" w:qFormat="1"/>
-    <w:lsdException w:name="Intense Quote" w:semiHidden="0" w:uiPriority="30" w:unhideWhenUsed="0" w:qFormat="1"/>
-    <w:lsdException w:name="Medium List 2 Accent 1" w:semiHidden="0" w:uiPriority="66" w:unhideWhenUsed="0"/>
-    <w:lsdException w:name="Medium Grid 1 Accent 1" w:semiHidden="0" w:uiPriority="67" w:unhideWhenUsed="0"/>
-    <w:lsdException w:name="Medium Grid 2 Accent 1" w:semiHidden="0" w:uiPriority="68" w:unhideWhenUsed="0"/>
-    <w:lsdException w:name="Medium Grid 3 Accent 1" w:semiHidden="0" w:uiPriority="69" w:unhideWhenUsed="0"/>
-    <w:lsdException w:name="Dark List Accent 1" w:semiHidden="0" w:uiPriority="70" w:unhideWhenUsed="0"/>
-    <w:lsdException w:name="Colorful Shading Accent 1" w:semiHidden="0" w:uiPriority="71" w:unhideWhenUsed="0"/>
-    <w:lsdException w:name="Colorful List Accent 1" w:semiHidden="0" w:uiPriority="72" w:unhideWhenUsed="0"/>
-    <w:lsdException w:name="Colorful Grid Accent 1" w:semiHidden="0" w:uiPriority="73" w:unhideWhenUsed="0"/>
-    <w:lsdException w:name="Light Shading Accent 2" w:semiHidden="0" w:uiPriority="60" w:unhideWhenUsed="0"/>
-    <w:lsdException w:name="Light List Accent 2" w:semiHidden="0" w:uiPriority="61" w:unhideWhenUsed="0"/>
-    <w:lsdException w:name="Light Grid Accent 2" w:semiHidden="0" w:uiPriority="62" w:unhideWhenUsed="0"/>
-    <w:lsdException w:name="Medium Shading 1 Accent 2" w:semiHidden="0" w:uiPriority="63" w:unhideWhenUsed="0"/>
-    <w:lsdException w:name="Medium Shading 2 Accent 2" w:semiHidden="0" w:uiPriority="64" w:unhideWhenUsed="0"/>
-    <w:lsdException w:name="Medium List 1 Accent 2" w:semiHidden="0" w:uiPriority="65" w:unhideWhenUsed="0"/>
-    <w:lsdException w:name="Medium List 2 Accent 2" w:semiHidden="0" w:uiPriority="66" w:unhideWhenUsed="0"/>
-    <w:lsdException w:name="Medium Grid 1 Accent 2" w:semiHidden="0" w:uiPriority="67" w:unhideWhenUsed="0"/>
-    <w:lsdException w:name="Medium Grid 2 Accent 2" w:semiHidden="0" w:uiPriority="68" w:unhideWhenUsed="0"/>
-    <w:lsdException w:name="Medium Grid 3 Accent 2" w:semiHidden="0" w:uiPriority="69" w:unhideWhenUsed="0"/>
-    <w:lsdException w:name="Dark List Accent 2" w:semiHidden="0" w:uiPriority="70" w:unhideWhenUsed="0"/>
-    <w:lsdException w:name="Colorful Shading Accent 2" w:semiHidden="0" w:uiPriority="71" w:unhideWhenUsed="0"/>
-    <w:lsdException w:name="Colorful List Accent 2" w:semiHidden="0" w:uiPriority="72" w:unhideWhenUsed="0"/>
-    <w:lsdException w:name="Colorful Grid Accent 2" w:semiHidden="0" w:uiPriority="73" w:unhideWhenUsed="0"/>
-    <w:lsdException w:name="Light Shading Accent 3" w:semiHidden="0" w:uiPriority="60" w:unhideWhenUsed="0"/>
-    <w:lsdException w:name="Light List Accent 3" w:semiHidden="0" w:uiPriority="61" w:unhideWhenUsed="0"/>
-    <w:lsdException w:name="Light Grid Accent 3" w:semiHidden="0" w:uiPriority="62" w:unhideWhenUsed="0"/>
-    <w:lsdException w:name="Medium Shading 1 Accent 3" w:semiHidden="0" w:uiPriority="63" w:unhideWhenUsed="0"/>
-    <w:lsdException w:name="Medium Shading 2 Accent 3" w:semiHidden="0" w:uiPriority="64" w:unhideWhenUsed="0"/>
-    <w:lsdException w:name="Medium List 1 Accent 3" w:semiHidden="0" w:uiPriority="65" w:unhideWhenUsed="0"/>
-    <w:lsdException w:name="Medium List 2 Accent 3" w:semiHidden="0" w:uiPriority="66" w:unhideWhenUsed="0"/>
-    <w:lsdException w:name="Medium Grid 1 Accent 3" w:semiHidden="0" w:uiPriority="67" w:unhideWhenUsed="0"/>
-    <w:lsdException w:name="Medium Grid 2 Accent 3" w:semiHidden="0" w:uiPriority="68" w:unhideWhenUsed="0"/>
-    <w:lsdException w:name="Medium Grid 3 Accent 3" w:semiHidden="0" w:uiPriority="69" w:unhideWhenUsed="0"/>
-    <w:lsdException w:name="Dark List Accent 3" w:semiHidden="0" w:uiPriority="70" w:unhideWhenUsed="0"/>
-    <w:lsdException w:name="Colorful Shading Accent 3" w:semiHidden="0" w:uiPriority="71" w:unhideWhenUsed="0"/>
-    <w:lsdException w:name="Colorful List Accent 3" w:semiHidden="0" w:uiPriority="72" w:unhideWhenUsed="0"/>
-    <w:lsdException w:name="Colorful Grid Accent 3" w:semiHidden="0" w:uiPriority="73" w:unhideWhenUsed="0"/>
-    <w:lsdException w:name="Light Shading Accent 4" w:semiHidden="0" w:uiPriority="60" w:unhideWhenUsed="0"/>
-    <w:lsdException w:name="Light List Accent 4" w:semiHidden="0" w:uiPriority="61" w:unhideWhenUsed="0"/>
-    <w:lsdException w:name="Light Grid Accent 4" w:semiHidden="0" w:uiPriority="62" w:unhideWhenUsed="0"/>
-    <w:lsdException w:name="Medium Shading 1 Accent 4" w:semiHidden="0" w:uiPriority="63" w:unhideWhenUsed="0"/>
-    <w:lsdException w:name="Medium Shading 2 Accent 4" w:semiHidden="0" w:uiPriority="64" w:unhideWhenUsed="0"/>
-    <w:lsdException w:name="Medium List 1 Accent 4" w:semiHidden="0" w:uiPriority="65" w:unhideWhenUsed="0"/>
-    <w:lsdException w:name="Medium List 2 Accent 4" w:semiHidden="0" w:uiPriority="66" w:unhideWhenUsed="0"/>
-    <w:lsdException w:name="Medium Grid 1 Accent 4" w:semiHidden="0" w:uiPriority="67" w:unhideWhenUsed="0"/>
-    <w:lsdException w:name="Medium Grid 2 Accent 4" w:semiHidden="0" w:uiPriority="68" w:unhideWhenUsed="0"/>
-    <w:lsdException w:name="Medium Grid 3 Accent 4" w:semiHidden="0" w:uiPriority="69" w:unhideWhenUsed="0"/>
-    <w:lsdException w:name="Dark List Accent 4" w:semiHidden="0" w:uiPriority="70" w:unhideWhenUsed="0"/>
-    <w:lsdException w:name="Colorful Shading Accent 4" w:semiHidden="0" w:uiPriority="71" w:unhideWhenUsed="0"/>
-    <w:lsdException w:name="Colorful List Accent 4" w:semiHidden="0" w:uiPriority="72" w:unhideWhenUsed="0"/>
-    <w:lsdException w:name="Colorful Grid Accent 4" w:semiHidden="0" w:uiPriority="73" w:unhideWhenUsed="0"/>
-    <w:lsdException w:name="Light Shading Accent 5" w:semiHidden="0" w:uiPriority="60" w:unhideWhenUsed="0"/>
-    <w:lsdException w:name="Light List Accent 5" w:semiHidden="0" w:uiPriority="61" w:unhideWhenUsed="0"/>
-    <w:lsdException w:name="Light Grid Accent 5" w:semiHidden="0" w:uiPriority="62" w:unhideWhenUsed="0"/>
-    <w:lsdException w:name="Medium Shading 1 Accent 5" w:semiHidden="0" w:uiPriority="63" w:unhideWhenUsed="0"/>
-    <w:lsdException w:name="Medium Shading 2 Accent 5" w:semiHidden="0" w:uiPriority="64" w:unhideWhenUsed="0"/>
-    <w:lsdException w:name="Medium List 1 Accent 5" w:semiHidden="0" w:uiPriority="65" w:unhideWhenUsed="0"/>
-    <w:lsdException w:name="Medium List 2 Accent 5" w:semiHidden="0" w:uiPriority="66" w:unhideWhenUsed="0"/>
-    <w:lsdException w:name="Medium Grid 1 Accent 5" w:semiHidden="0" w:uiPriority="67" w:unhideWhenUsed="0"/>
-    <w:lsdException w:name="Medium Grid 2 Accent 5" w:semiHidden="0" w:uiPriority="68" w:unhideWhenUsed="0"/>
-    <w:lsdException w:name="Medium Grid 3 Accent 5" w:semiHidden="0" w:uiPriority="69" w:unhideWhenUsed="0"/>
-    <w:lsdException w:name="Dark List Accent 5" w:semiHidden="0" w:uiPriority="70" w:unhideWhenUsed="0"/>
-    <w:lsdException w:name="Colorful Shading Accent 5" w:semiHidden="0" w:uiPriority="71" w:unhideWhenUsed="0"/>
-    <w:lsdException w:name="Colorful List Accent 5" w:semiHidden="0" w:uiPriority="72" w:unhideWhenUsed="0"/>
-    <w:lsdException w:name="Colorful Grid Accent 5" w:semiHidden="0" w:uiPriority="73" w:unhideWhenUsed="0"/>
-    <w:lsdException w:name="Light Shading Accent 6" w:semiHidden="0" w:uiPriority="60" w:unhideWhenUsed="0"/>
-    <w:lsdException w:name="Light List Accent 6" w:semiHidden="0" w:uiPriority="61" w:unhideWhenUsed="0"/>
-    <w:lsdException w:name="Light Grid Accent 6" w:semiHidden="0" w:uiPriority="62" w:unhideWhenUsed="0"/>
-    <w:lsdException w:name="Medium Shading 1 Accent 6" w:semiHidden="0" w:uiPriority="63" w:unhideWhenUsed="0"/>
-    <w:lsdException w:name="Medium Shading 2 Accent 6" w:semiHidden="0" w:uiPriority="64" w:unhideWhenUsed="0"/>
-    <w:lsdException w:name="Medium List 1 Accent 6" w:semiHidden="0" w:uiPriority="65" w:unhideWhenUsed="0"/>
-    <w:lsdException w:name="Medium List 2 Accent 6" w:semiHidden="0" w:uiPriority="66" w:unhideWhenUsed="0"/>
-    <w:lsdException w:name="Medium Grid 1 Accent 6" w:semiHidden="0" w:uiPriority="67" w:unhideWhenUsed="0"/>
-    <w:lsdException w:name="Medium Grid 2 Accent 6" w:semiHidden="0" w:uiPriority="68" w:unhideWhenUsed="0"/>
-    <w:lsdException w:name="Medium Grid 3 Accent 6" w:semiHidden="0" w:uiPriority="69" w:unhideWhenUsed="0"/>
-    <w:lsdException w:name="Dark List Accent 6" w:semiHidden="0" w:uiPriority="70" w:unhideWhenUsed="0"/>
-    <w:lsdException w:name="Colorful Shading Accent 6" w:semiHidden="0" w:uiPriority="71" w:unhideWhenUsed="0"/>
-    <w:lsdException w:name="Colorful List Accent 6" w:semiHidden="0" w:uiPriority="72" w:unhideWhenUsed="0"/>
-    <w:lsdException w:name="Colorful Grid Accent 6" w:semiHidden="0" w:uiPriority="73" w:unhideWhenUsed="0"/>
-    <w:lsdException w:name="Subtle Emphasis" w:semiHidden="0" w:uiPriority="19" w:unhideWhenUsed="0" w:qFormat="1"/>
-    <w:lsdException w:name="Intense Emphasis" w:semiHidden="0" w:uiPriority="21" w:unhideWhenUsed="0" w:qFormat="1"/>
-    <w:lsdException w:name="Subtle Reference" w:semiHidden="0" w:uiPriority="31" w:unhideWhenUsed="0" w:qFormat="1"/>
-    <w:lsdException w:name="Intense Reference" w:semiHidden="0" w:uiPriority="32" w:unhideWhenUsed="0" w:qFormat="1"/>
-    <w:lsdException w:name="Book Title" w:semiHidden="0" w:uiPriority="33" w:unhideWhenUsed="0" w:qFormat="1"/>
-    <w:lsdException w:name="Bibliography" w:uiPriority="37"/>
-    <w:lsdException w:name="TOC Heading" w:uiPriority="39" w:qFormat="1"/>
+  <w:latentStyles w:defLockedState="0" w:defUIPriority="99" w:defSemiHidden="0" w:defUnhideWhenUsed="0" w:defQFormat="0" w:count="371">
+    <w:lsdException w:name="Normal" w:uiPriority="0" w:qFormat="1"/>
+    <w:lsdException w:name="heading 1" w:uiPriority="9" w:qFormat="1"/>
+    <w:lsdException w:name="heading 2" w:semiHidden="1" w:uiPriority="9" w:unhideWhenUsed="1" w:qFormat="1"/>
+    <w:lsdException w:name="heading 3" w:semiHidden="1" w:uiPriority="9" w:unhideWhenUsed="1" w:qFormat="1"/>
+    <w:lsdException w:name="heading 4" w:semiHidden="1" w:uiPriority="9" w:unhideWhenUsed="1" w:qFormat="1"/>
+    <w:lsdException w:name="heading 5" w:semiHidden="1" w:uiPriority="9" w:unhideWhenUsed="1" w:qFormat="1"/>
+    <w:lsdException w:name="heading 6" w:semiHidden="1" w:uiPriority="9" w:unhideWhenUsed="1" w:qFormat="1"/>
+    <w:lsdException w:name="heading 7" w:semiHidden="1" w:uiPriority="9" w:unhideWhenUsed="1" w:qFormat="1"/>
+    <w:lsdException w:name="heading 8" w:semiHidden="1" w:uiPriority="9" w:unhideWhenUsed="1" w:qFormat="1"/>
+    <w:lsdException w:name="heading 9" w:semiHidden="1" w:uiPriority="9" w:unhideWhenUsed="1" w:qFormat="1"/>
+    <w:lsdException w:name="index 1" w:semiHidden="1" w:unhideWhenUsed="1"/>
+    <w:lsdException w:name="index 2" w:semiHidden="1" w:unhideWhenUsed="1"/>
+    <w:lsdException w:name="index 3" w:semiHidden="1" w:unhideWhenUsed="1"/>
+    <w:lsdException w:name="index 4" w:semiHidden="1" w:unhideWhenUsed="1"/>
+    <w:lsdException w:name="index 5" w:semiHidden="1" w:unhideWhenUsed="1"/>
+    <w:lsdException w:name="index 6" w:semiHidden="1" w:unhideWhenUsed="1"/>
+    <w:lsdException w:name="index 7" w:semiHidden="1" w:unhideWhenUsed="1"/>
+    <w:lsdException w:name="index 8" w:semiHidden="1" w:unhideWhenUsed="1"/>
+    <w:lsdException w:name="index 9" w:semiHidden="1" w:unhideWhenUsed="1"/>
+    <w:lsdException w:name="toc 1" w:semiHidden="1" w:uiPriority="39" w:unhideWhenUsed="1"/>
+    <w:lsdException w:name="toc 2" w:semiHidden="1" w:uiPriority="39" w:unhideWhenUsed="1"/>
+    <w:lsdException w:name="toc 3" w:semiHidden="1" w:uiPriority="39" w:unhideWhenUsed="1"/>
+    <w:lsdException w:name="toc 4" w:semiHidden="1" w:uiPriority="39" w:unhideWhenUsed="1"/>
+    <w:lsdException w:name="toc 5" w:semiHidden="1" w:uiPriority="39" w:unhideWhenUsed="1"/>
+    <w:lsdException w:name="toc 6" w:semiHidden="1" w:uiPriority="39" w:unhideWhenUsed="1"/>
+    <w:lsdException w:name="toc 7" w:semiHidden="1" w:uiPriority="39" w:unhideWhenUsed="1"/>
+    <w:lsdException w:name="toc 8" w:semiHidden="1" w:uiPriority="39" w:unhideWhenUsed="1"/>
+    <w:lsdException w:name="toc 9" w:semiHidden="1" w:uiPriority="39" w:unhideWhenUsed="1"/>
+    <w:lsdException w:name="Normal Indent" w:semiHidden="1" w:unhideWhenUsed="1"/>
+    <w:lsdException w:name="footnote text" w:semiHidden="1" w:unhideWhenUsed="1"/>
+    <w:lsdException w:name="annotation text" w:semiHidden="1" w:unhideWhenUsed="1"/>
+    <w:lsdException w:name="header" w:semiHidden="1" w:unhideWhenUsed="1"/>
+    <w:lsdException w:name="footer" w:semiHidden="1" w:unhideWhenUsed="1"/>
+    <w:lsdException w:name="index heading" w:semiHidden="1" w:unhideWhenUsed="1"/>
+    <w:lsdException w:name="caption" w:semiHidden="1" w:uiPriority="35" w:unhideWhenUsed="1" w:qFormat="1"/>
+    <w:lsdException w:name="table of figures" w:semiHidden="1" w:unhideWhenUsed="1"/>
+    <w:lsdException w:name="envelope address" w:semiHidden="1" w:unhideWhenUsed="1"/>
+    <w:lsdException w:name="envelope return" w:semiHidden="1" w:unhideWhenUsed="1"/>
+    <w:lsdException w:name="footnote reference" w:semiHidden="1" w:unhideWhenUsed="1"/>
+    <w:lsdException w:name="annotation reference" w:semiHidden="1" w:unhideWhenUsed="1"/>
+    <w:lsdException w:name="line number" w:semiHidden="1" w:unhideWhenUsed="1"/>
+    <w:lsdException w:name="page number" w:semiHidden="1" w:uiPriority="0" w:unhideWhenUsed="1"/>
+    <w:lsdException w:name="endnote reference" w:semiHidden="1" w:unhideWhenUsed="1"/>
+    <w:lsdException w:name="endnote text" w:semiHidden="1" w:unhideWhenUsed="1"/>
+    <w:lsdException w:name="table of authorities" w:semiHidden="1" w:unhideWhenUsed="1"/>
+    <w:lsdException w:name="macro" w:semiHidden="1" w:unhideWhenUsed="1"/>
+    <w:lsdException w:name="toa heading" w:semiHidden="1" w:unhideWhenUsed="1"/>
+    <w:lsdException w:name="List" w:semiHidden="1" w:unhideWhenUsed="1"/>
+    <w:lsdException w:name="List Bullet" w:semiHidden="1" w:unhideWhenUsed="1"/>
+    <w:lsdException w:name="List Number" w:semiHidden="1" w:unhideWhenUsed="1"/>
+    <w:lsdException w:name="List 2" w:semiHidden="1" w:unhideWhenUsed="1"/>
+    <w:lsdException w:name="List 3" w:semiHidden="1" w:unhideWhenUsed="1"/>
+    <w:lsdException w:name="List 4" w:semiHidden="1" w:unhideWhenUsed="1"/>
+    <w:lsdException w:name="List 5" w:semiHidden="1" w:unhideWhenUsed="1"/>
+    <w:lsdException w:name="List Bullet 2" w:semiHidden="1" w:unhideWhenUsed="1"/>
+    <w:lsdException w:name="List Bullet 3" w:semiHidden="1" w:unhideWhenUsed="1"/>
+    <w:lsdException w:name="List Bullet 4" w:semiHidden="1" w:unhideWhenUsed="1"/>
+    <w:lsdException w:name="List Bullet 5" w:semiHidden="1" w:unhideWhenUsed="1"/>
+    <w:lsdException w:name="List Number 2" w:semiHidden="1" w:unhideWhenUsed="1"/>
+    <w:lsdException w:name="List Number 3" w:semiHidden="1" w:unhideWhenUsed="1"/>
+    <w:lsdException w:name="List Number 4" w:semiHidden="1" w:unhideWhenUsed="1"/>
+    <w:lsdException w:name="List Number 5" w:semiHidden="1" w:unhideWhenUsed="1"/>
+    <w:lsdException w:name="Title" w:uiPriority="10" w:qFormat="1"/>
+    <w:lsdException w:name="Closing" w:semiHidden="1" w:unhideWhenUsed="1"/>
+    <w:lsdException w:name="Signature" w:semiHidden="1" w:unhideWhenUsed="1"/>
+    <w:lsdException w:name="Default Paragraph Font" w:semiHidden="1" w:uiPriority="1" w:unhideWhenUsed="1"/>
+    <w:lsdException w:name="Body Text" w:semiHidden="1" w:unhideWhenUsed="1"/>
+    <w:lsdException w:name="Body Text Indent" w:semiHidden="1" w:unhideWhenUsed="1"/>
+    <w:lsdException w:name="List Continue" w:semiHidden="1" w:unhideWhenUsed="1"/>
+    <w:lsdException w:name="List Continue 2" w:semiHidden="1" w:unhideWhenUsed="1"/>
+    <w:lsdException w:name="List Continue 3" w:semiHidden="1" w:unhideWhenUsed="1"/>
+    <w:lsdException w:name="List Continue 4" w:semiHidden="1" w:unhideWhenUsed="1"/>
+    <w:lsdException w:name="List Continue 5" w:semiHidden="1" w:unhideWhenUsed="1"/>
+    <w:lsdException w:name="Message Header" w:semiHidden="1" w:unhideWhenUsed="1"/>
+    <w:lsdException w:name="Subtitle" w:uiPriority="11" w:qFormat="1"/>
+    <w:lsdException w:name="Salutation" w:semiHidden="1" w:unhideWhenUsed="1"/>
+    <w:lsdException w:name="Date" w:semiHidden="1" w:unhideWhenUsed="1"/>
+    <w:lsdException w:name="Body Text First Indent" w:semiHidden="1" w:unhideWhenUsed="1"/>
+    <w:lsdException w:name="Body Text First Indent 2" w:semiHidden="1" w:unhideWhenUsed="1"/>
+    <w:lsdException w:name="Note Heading" w:semiHidden="1" w:unhideWhenUsed="1"/>
+    <w:lsdException w:name="Body Text 2" w:semiHidden="1" w:unhideWhenUsed="1"/>
+    <w:lsdException w:name="Body Text 3" w:semiHidden="1" w:unhideWhenUsed="1"/>
+    <w:lsdException w:name="Body Text Indent 2" w:semiHidden="1" w:unhideWhenUsed="1"/>
+    <w:lsdException w:name="Body Text Indent 3" w:semiHidden="1" w:unhideWhenUsed="1"/>
+    <w:lsdException w:name="Block Text" w:semiHidden="1" w:unhideWhenUsed="1"/>
+    <w:lsdException w:name="Hyperlink" w:semiHidden="1" w:unhideWhenUsed="1"/>
+    <w:lsdException w:name="FollowedHyperlink" w:semiHidden="1" w:unhideWhenUsed="1"/>
+    <w:lsdException w:name="Strong" w:uiPriority="22" w:qFormat="1"/>
+    <w:lsdException w:name="Emphasis" w:uiPriority="20" w:qFormat="1"/>
+    <w:lsdException w:name="Document Map" w:semiHidden="1" w:unhideWhenUsed="1"/>
+    <w:lsdException w:name="Plain Text" w:semiHidden="1" w:unhideWhenUsed="1"/>
+    <w:lsdException w:name="E-mail Signature" w:semiHidden="1" w:unhideWhenUsed="1"/>
+    <w:lsdException w:name="HTML Top of Form" w:semiHidden="1" w:unhideWhenUsed="1"/>
+    <w:lsdException w:name="HTML Bottom of Form" w:semiHidden="1" w:unhideWhenUsed="1"/>
+    <w:lsdException w:name="Normal (Web)" w:semiHidden="1" w:unhideWhenUsed="1"/>
+    <w:lsdException w:name="HTML Acronym" w:semiHidden="1" w:unhideWhenUsed="1"/>
+    <w:lsdException w:name="HTML Address" w:semiHidden="1" w:unhideWhenUsed="1"/>
+    <w:lsdException w:name="HTML Cite" w:semiHidden="1" w:unhideWhenUsed="1"/>
+    <w:lsdException w:name="HTML Code" w:semiHidden="1" w:unhideWhenUsed="1"/>
+    <w:lsdException w:name="HTML Definition" w:semiHidden="1" w:unhideWhenUsed="1"/>
+    <w:lsdException w:name="HTML Keyboard" w:semiHidden="1" w:unhideWhenUsed="1"/>
+    <w:lsdException w:name="HTML Preformatted" w:semiHidden="1" w:unhideWhenUsed="1"/>
+    <w:lsdException w:name="HTML Sample" w:semiHidden="1" w:unhideWhenUsed="1"/>
+    <w:lsdException w:name="HTML Typewriter" w:semiHidden="1" w:unhideWhenUsed="1"/>
+    <w:lsdException w:name="HTML Variable" w:semiHidden="1" w:unhideWhenUsed="1"/>
+    <w:lsdException w:name="Normal Table" w:semiHidden="1" w:unhideWhenUsed="1"/>
+    <w:lsdException w:name="annotation subject" w:semiHidden="1" w:unhideWhenUsed="1"/>
+    <w:lsdException w:name="No List" w:semiHidden="1" w:unhideWhenUsed="1"/>
+    <w:lsdException w:name="Outline List 1" w:semiHidden="1" w:unhideWhenUsed="1"/>
+    <w:lsdException w:name="Outline List 2" w:semiHidden="1" w:unhideWhenUsed="1"/>
+    <w:lsdException w:name="Outline List 3" w:semiHidden="1" w:unhideWhenUsed="1"/>
+    <w:lsdException w:name="Table Simple 1" w:semiHidden="1" w:unhideWhenUsed="1"/>
+    <w:lsdException w:name="Table Simple 2" w:semiHidden="1" w:unhideWhenUsed="1"/>
+    <w:lsdException w:name="Table Simple 3" w:semiHidden="1" w:unhideWhenUsed="1"/>
+    <w:lsdException w:name="Table Classic 1" w:semiHidden="1" w:unhideWhenUsed="1"/>
+    <w:lsdException w:name="Table Classic 2" w:semiHidden="1" w:unhideWhenUsed="1"/>
+    <w:lsdException w:name="Table Classic 3" w:semiHidden="1" w:unhideWhenUsed="1"/>
+    <w:lsdException w:name="Table Classic 4" w:semiHidden="1" w:unhideWhenUsed="1"/>
+    <w:lsdException w:name="Table Colorful 1" w:semiHidden="1" w:unhideWhenUsed="1"/>
+    <w:lsdException w:name="Table Colorful 2" w:semiHidden="1" w:unhideWhenUsed="1"/>
+    <w:lsdException w:name="Table Colorful 3" w:semiHidden="1" w:unhideWhenUsed="1"/>
+    <w:lsdException w:name="Table Columns 1" w:semiHidden="1" w:unhideWhenUsed="1"/>
+    <w:lsdException w:name="Table Columns 2" w:semiHidden="1" w:unhideWhenUsed="1"/>
+    <w:lsdException w:name="Table Columns 3" w:semiHidden="1" w:unhideWhenUsed="1"/>
+    <w:lsdException w:name="Table Columns 4" w:semiHidden="1" w:unhideWhenUsed="1"/>
+    <w:lsdException w:name="Table Columns 5" w:semiHidden="1" w:unhideWhenUsed="1"/>
+    <w:lsdException w:name="Table Grid 1" w:semiHidden="1" w:unhideWhenUsed="1"/>
+    <w:lsdException w:name="Table Grid 2" w:semiHidden="1" w:unhideWhenUsed="1"/>
+    <w:lsdException w:name="Table Grid 3" w:semiHidden="1" w:unhideWhenUsed="1"/>
+    <w:lsdException w:name="Table Grid 4" w:semiHidden="1" w:unhideWhenUsed="1"/>
+    <w:lsdException w:name="Table Grid 5" w:semiHidden="1" w:unhideWhenUsed="1"/>
+    <w:lsdException w:name="Table Grid 6" w:semiHidden="1" w:unhideWhenUsed="1"/>
+    <w:lsdException w:name="Table Grid 7" w:semiHidden="1" w:unhideWhenUsed="1"/>
+    <w:lsdException w:name="Table Grid 8" w:semiHidden="1" w:unhideWhenUsed="1"/>
+    <w:lsdException w:name="Table List 1" w:semiHidden="1" w:unhideWhenUsed="1"/>
+    <w:lsdException w:name="Table List 2" w:semiHidden="1" w:unhideWhenUsed="1"/>
+    <w:lsdException w:name="Table List 3" w:semiHidden="1" w:unhideWhenUsed="1"/>
+    <w:lsdException w:name="Table List 4" w:semiHidden="1" w:unhideWhenUsed="1"/>
+    <w:lsdException w:name="Table List 5" w:semiHidden="1" w:unhideWhenUsed="1"/>
+    <w:lsdException w:name="Table List 6" w:semiHidden="1" w:unhideWhenUsed="1"/>
+    <w:lsdException w:name="Table List 7" w:semiHidden="1" w:unhideWhenUsed="1"/>
+    <w:lsdException w:name="Table List 8" w:semiHidden="1" w:unhideWhenUsed="1"/>
+    <w:lsdException w:name="Table 3D effects 1" w:semiHidden="1" w:unhideWhenUsed="1"/>
+    <w:lsdException w:name="Table 3D effects 2" w:semiHidden="1" w:unhideWhenUsed="1"/>
+    <w:lsdException w:name="Table 3D effects 3" w:semiHidden="1" w:unhideWhenUsed="1"/>
+    <w:lsdException w:name="Table Contemporary" w:semiHidden="1" w:unhideWhenUsed="1"/>
+    <w:lsdException w:name="Table Elegant" w:semiHidden="1" w:unhideWhenUsed="1"/>
+    <w:lsdException w:name="Table Professional" w:semiHidden="1" w:unhideWhenUsed="1"/>
+    <w:lsdException w:name="Table Subtle 1" w:semiHidden="1" w:unhideWhenUsed="1"/>
+    <w:lsdException w:name="Table Subtle 2" w:semiHidden="1" w:unhideWhenUsed="1"/>
+    <w:lsdException w:name="Table Web 1" w:semiHidden="1" w:unhideWhenUsed="1"/>
+    <w:lsdException w:name="Table Web 2" w:semiHidden="1" w:unhideWhenUsed="1"/>
+    <w:lsdException w:name="Table Web 3" w:semiHidden="1" w:unhideWhenUsed="1"/>
+    <w:lsdException w:name="Balloon Text" w:semiHidden="1" w:unhideWhenUsed="1"/>
+    <w:lsdException w:name="Table Grid" w:uiPriority="59"/>
+    <w:lsdException w:name="Table Theme" w:semiHidden="1" w:unhideWhenUsed="1"/>
+    <w:lsdException w:name="Placeholder Text" w:semiHidden="1"/>
+    <w:lsdException w:name="No Spacing" w:uiPriority="1" w:qFormat="1"/>
+    <w:lsdException w:name="Light Shading" w:uiPriority="60"/>
+    <w:lsdException w:name="Light List" w:uiPriority="61"/>
+    <w:lsdException w:name="Light Grid" w:uiPriority="62"/>
+    <w:lsdException w:name="Medium Shading 1" w:uiPriority="63"/>
+    <w:lsdException w:name="Medium Shading 2" w:uiPriority="64"/>
+    <w:lsdException w:name="Medium List 1" w:uiPriority="65"/>
+    <w:lsdException w:name="Medium List 2" w:uiPriority="66"/>
+    <w:lsdException w:name="Medium Grid 1" w:uiPriority="67"/>
+    <w:lsdException w:name="Medium Grid 2" w:uiPriority="68"/>
+    <w:lsdException w:name="Medium Grid 3" w:uiPriority="69"/>
+    <w:lsdException w:name="Dark List" w:uiPriority="70"/>
+    <w:lsdException w:name="Colorful Shading" w:uiPriority="71"/>
+    <w:lsdException w:name="Colorful List" w:uiPriority="72"/>
+    <w:lsdException w:name="Colorful Grid" w:uiPriority="73"/>
+    <w:lsdException w:name="Light Shading Accent 1" w:uiPriority="60"/>
+    <w:lsdException w:name="Light List Accent 1" w:uiPriority="61"/>
+    <w:lsdException w:name="Light Grid Accent 1" w:uiPriority="62"/>
+    <w:lsdException w:name="Medium Shading 1 Accent 1" w:uiPriority="63"/>
+    <w:lsdException w:name="Medium Shading 2 Accent 1" w:uiPriority="64"/>
+    <w:lsdException w:name="Medium List 1 Accent 1" w:uiPriority="65"/>
+    <w:lsdException w:name="Revision" w:semiHidden="1"/>
+    <w:lsdException w:name="List Paragraph" w:uiPriority="34" w:qFormat="1"/>
+    <w:lsdException w:name="Quote" w:uiPriority="29" w:qFormat="1"/>
+    <w:lsdException w:name="Intense Quote" w:uiPriority="30" w:qFormat="1"/>
+    <w:lsdException w:name="Medium List 2 Accent 1" w:uiPriority="66"/>
+    <w:lsdException w:name="Medium Grid 1 Accent 1" w:uiPriority="67"/>
+    <w:lsdException w:name="Medium Grid 2 Accent 1" w:uiPriority="68"/>
+    <w:lsdException w:name="Medium Grid 3 Accent 1" w:uiPriority="69"/>
+    <w:lsdException w:name="Dark List Accent 1" w:uiPriority="70"/>
+    <w:lsdException w:name="Colorful Shading Accent 1" w:uiPriority="71"/>
+    <w:lsdException w:name="Colorful List Accent 1" w:uiPriority="72"/>
+    <w:lsdException w:name="Colorful Grid Accent 1" w:uiPriority="73"/>
+    <w:lsdException w:name="Light Shading Accent 2" w:uiPriority="60"/>
+    <w:lsdException w:name="Light List Accent 2" w:uiPriority="61"/>
+    <w:lsdException w:name="Light Grid Accent 2" w:uiPriority="62"/>
+    <w:lsdException w:name="Medium Shading 1 Accent 2" w:uiPriority="63"/>
+    <w:lsdException w:name="Medium Shading 2 Accent 2" w:uiPriority="64"/>
+    <w:lsdException w:name="Medium List 1 Accent 2" w:uiPriority="65"/>
+    <w:lsdException w:name="Medium List 2 Accent 2" w:uiPriority="66"/>
+    <w:lsdException w:name="Medium Grid 1 Accent 2" w:uiPriority="67"/>
+    <w:lsdException w:name="Medium Grid 2 Accent 2" w:uiPriority="68"/>
+    <w:lsdException w:name="Medium Grid 3 Accent 2" w:uiPriority="69"/>
+    <w:lsdException w:name="Dark List Accent 2" w:uiPriority="70"/>
+    <w:lsdException w:name="Colorful Shading Accent 2" w:uiPriority="71"/>
+    <w:lsdException w:name="Colorful List Accent 2" w:uiPriority="72"/>
+    <w:lsdException w:name="Colorful Grid Accent 2" w:uiPriority="73"/>
+    <w:lsdException w:name="Light Shading Accent 3" w:uiPriority="60"/>
+    <w:lsdException w:name="Light List Accent 3" w:uiPriority="61"/>
+    <w:lsdException w:name="Light Grid Accent 3" w:uiPriority="62"/>
+    <w:lsdException w:name="Medium Shading 1 Accent 3" w:uiPriority="63"/>
+    <w:lsdException w:name="Medium Shading 2 Accent 3" w:uiPriority="64"/>
+    <w:lsdException w:name="Medium List 1 Accent 3" w:uiPriority="65"/>
+    <w:lsdException w:name="Medium List 2 Accent 3" w:uiPriority="66"/>
+    <w:lsdException w:name="Medium Grid 1 Accent 3" w:uiPriority="67"/>
+    <w:lsdException w:name="Medium Grid 2 Accent 3" w:uiPriority="68"/>
+    <w:lsdException w:name="Medium Grid 3 Accent 3" w:uiPriority="69"/>
+    <w:lsdException w:name="Dark List Accent 3" w:uiPriority="70"/>
+    <w:lsdException w:name="Colorful Shading Accent 3" w:uiPriority="71"/>
+    <w:lsdException w:name="Colorful List Accent 3" w:uiPriority="72"/>
+    <w:lsdException w:name="Colorful Grid Accent 3" w:uiPriority="73"/>
+    <w:lsdException w:name="Light Shading Accent 4" w:uiPriority="60"/>
+    <w:lsdException w:name="Light List Accent 4" w:uiPriority="61"/>
+    <w:lsdException w:name="Light Grid Accent 4" w:uiPriority="62"/>
+    <w:lsdException w:name="Medium Shading 1 Accent 4" w:uiPriority="63"/>
+    <w:lsdException w:name="Medium Shading 2 Accent 4" w:uiPriority="64"/>
+    <w:lsdException w:name="Medium List 1 Accent 4" w:uiPriority="65"/>
+    <w:lsdException w:name="Medium List 2 Accent 4" w:uiPriority="66"/>
+    <w:lsdException w:name="Medium Grid 1 Accent 4" w:uiPriority="67"/>
+    <w:lsdException w:name="Medium Grid 2 Accent 4" w:uiPriority="68"/>
+    <w:lsdException w:name="Medium Grid 3 Accent 4" w:uiPriority="69"/>
+    <w:lsdException w:name="Dark List Accent 4" w:uiPriority="70"/>
+    <w:lsdException w:name="Colorful Shading Accent 4" w:uiPriority="71"/>
+    <w:lsdException w:name="Colorful List Accent 4" w:uiPriority="72"/>
+    <w:lsdException w:name="Colorful Grid Accent 4" w:uiPriority="73"/>
+    <w:lsdException w:name="Light Shading Accent 5" w:uiPriority="60"/>
+    <w:lsdException w:name="Light List Accent 5" w:uiPriority="61"/>
+    <w:lsdException w:name="Light Grid Accent 5" w:uiPriority="62"/>
+    <w:lsdException w:name="Medium Shading 1 Accent 5" w:uiPriority="63"/>
+    <w:lsdException w:name="Medium Shading 2 Accent 5" w:uiPriority="64"/>
+    <w:lsdException w:name="Medium List 1 Accent 5" w:uiPriority="65"/>
+    <w:lsdException w:name="Medium List 2 Accent 5" w:uiPriority="66"/>
+    <w:lsdException w:name="Medium Grid 1 Accent 5" w:uiPriority="67"/>
+    <w:lsdException w:name="Medium Grid 2 Accent 5" w:uiPriority="68"/>
+    <w:lsdException w:name="Medium Grid 3 Accent 5" w:uiPriority="69"/>
+    <w:lsdException w:name="Dark List Accent 5" w:uiPriority="70"/>
+    <w:lsdException w:name="Colorful Shading Accent 5" w:uiPriority="71"/>
+    <w:lsdException w:name="Colorful List Accent 5" w:uiPriority="72"/>
+    <w:lsdException w:name="Colorful Grid Accent 5" w:uiPriority="73"/>
+    <w:lsdException w:name="Light Shading Accent 6" w:uiPriority="60"/>
+    <w:lsdException w:name="Light List Accent 6" w:uiPriority="61"/>
+    <w:lsdException w:name="Light Grid Accent 6" w:uiPriority="62"/>
+    <w:lsdException w:name="Medium Shading 1 Accent 6" w:uiPriority="63"/>
+    <w:lsdException w:name="Medium Shading 2 Accent 6" w:uiPriority="64"/>
+    <w:lsdException w:name="Medium List 1 Accent 6" w:uiPriority="65"/>
+    <w:lsdException w:name="Medium List 2 Accent 6" w:uiPriority="66"/>
+    <w:lsdException w:name="Medium Grid 1 Accent 6" w:uiPriority="67"/>
+    <w:lsdException w:name="Medium Grid 2 Accent 6" w:uiPriority="68"/>
+    <w:lsdException w:name="Medium Grid 3 Accent 6" w:uiPriority="69"/>
+    <w:lsdException w:name="Dark List Accent 6" w:uiPriority="70"/>
+    <w:lsdException w:name="Colorful Shading Accent 6" w:uiPriority="71"/>
+    <w:lsdException w:name="Colorful List Accent 6" w:uiPriority="72"/>
+    <w:lsdException w:name="Colorful Grid Accent 6" w:uiPriority="73"/>
+    <w:lsdException w:name="Subtle Emphasis" w:uiPriority="19" w:qFormat="1"/>
+    <w:lsdException w:name="Intense Emphasis" w:uiPriority="21" w:qFormat="1"/>
+    <w:lsdException w:name="Subtle Reference" w:uiPriority="31" w:qFormat="1"/>
+    <w:lsdException w:name="Intense Reference" w:uiPriority="32" w:qFormat="1"/>
+    <w:lsdException w:name="Book Title" w:uiPriority="33" w:qFormat="1"/>
+    <w:lsdException w:name="Bibliography" w:semiHidden="1" w:uiPriority="37" w:unhideWhenUsed="1"/>
+    <w:lsdException w:name="TOC Heading" w:semiHidden="1" w:uiPriority="39" w:unhideWhenUsed="1" w:qFormat="1"/>
+    <w:lsdException w:name="Plain Table 1" w:uiPriority="41"/>
+    <w:lsdException w:name="Plain Table 2" w:uiPriority="42"/>
+    <w:lsdException w:name="Plain Table 3" w:uiPriority="43"/>
+    <w:lsdException w:name="Plain Table 4" w:uiPriority="44"/>
+    <w:lsdException w:name="Plain Table 5" w:uiPriority="45"/>
+    <w:lsdException w:name="Grid Table Light" w:uiPriority="40"/>
+    <w:lsdException w:name="Grid Table 1 Light" w:uiPriority="46"/>
+    <w:lsdException w:name="Grid Table 2" w:uiPriority="47"/>
+    <w:lsdException w:name="Grid Table 3" w:uiPriority="48"/>
+    <w:lsdException w:name="Grid Table 4" w:uiPriority="49"/>
+    <w:lsdException w:name="Grid Table 5 Dark" w:uiPriority="50"/>
+    <w:lsdException w:name="Grid Table 6 Colorful" w:uiPriority="51"/>
+    <w:lsdException w:name="Grid Table 7 Colorful" w:uiPriority="52"/>
+    <w:lsdException w:name="Grid Table 1 Light Accent 1" w:uiPriority="46"/>
+    <w:lsdException w:name="Grid Table 2 Accent 1" w:uiPriority="47"/>
+    <w:lsdException w:name="Grid Table 3 Accent 1" w:uiPriority="48"/>
+    <w:lsdException w:name="Grid Table 4 Accent 1" w:uiPriority="49"/>
+    <w:lsdException w:name="Grid Table 5 Dark Accent 1" w:uiPriority="50"/>
+    <w:lsdException w:name="Grid Table 6 Colorful Accent 1" w:uiPriority="51"/>
+    <w:lsdException w:name="Grid Table 7 Colorful Accent 1" w:uiPriority="52"/>
+    <w:lsdException w:name="Grid Table 1 Light Accent 2" w:uiPriority="46"/>
+    <w:lsdException w:name="Grid Table 2 Accent 2" w:uiPriority="47"/>
+    <w:lsdException w:name="Grid Table 3 Accent 2" w:uiPriority="48"/>
+    <w:lsdException w:name="Grid Table 4 Accent 2" w:uiPriority="49"/>
+    <w:lsdException w:name="Grid Table 5 Dark Accent 2" w:uiPriority="50"/>
+    <w:lsdException w:name="Grid Table 6 Colorful Accent 2" w:uiPriority="51"/>
+    <w:lsdException w:name="Grid Table 7 Colorful Accent 2" w:uiPriority="52"/>
+    <w:lsdException w:name="Grid Table 1 Light Accent 3" w:uiPriority="46"/>
+    <w:lsdException w:name="Grid Table 2 Accent 3" w:uiPriority="47"/>
+    <w:lsdException w:name="Grid Table 3 Accent 3" w:uiPriority="48"/>
+    <w:lsdException w:name="Grid Table 4 Accent 3" w:uiPriority="49"/>
+    <w:lsdException w:name="Grid Table 5 Dark Accent 3" w:uiPriority="50"/>
+    <w:lsdException w:name="Grid Table 6 Colorful Accent 3" w:uiPriority="51"/>
+    <w:lsdException w:name="Grid Table 7 Colorful Accent 3" w:uiPriority="52"/>
+    <w:lsdException w:name="Grid Table 1 Light Accent 4" w:uiPriority="46"/>
+    <w:lsdException w:name="Grid Table 2 Accent 4" w:uiPriority="47"/>
+    <w:lsdException w:name="Grid Table 3 Accent 4" w:uiPriority="48"/>
+    <w:lsdException w:name="Grid Table 4 Accent 4" w:uiPriority="49"/>
+    <w:lsdException w:name="Grid Table 5 Dark Accent 4" w:uiPriority="50"/>
+    <w:lsdException w:name="Grid Table 6 Colorful Accent 4" w:uiPriority="51"/>
+    <w:lsdException w:name="Grid Table 7 Colorful Accent 4" w:uiPriority="52"/>
+    <w:lsdException w:name="Grid Table 1 Light Accent 5" w:uiPriority="46"/>
+    <w:lsdException w:name="Grid Table 2 Accent 5" w:uiPriority="47"/>
+    <w:lsdException w:name="Grid Table 3 Accent 5" w:uiPriority="48"/>
+    <w:lsdException w:name="Grid Table 4 Accent 5" w:uiPriority="49"/>
+    <w:lsdException w:name="Grid Table 5 Dark Accent 5" w:uiPriority="50"/>
+    <w:lsdException w:name="Grid Table 6 Colorful Accent 5" w:uiPriority="51"/>
+    <w:lsdException w:name="Grid Table 7 Colorful Accent 5" w:uiPriority="52"/>
+    <w:lsdException w:name="Grid Table 1 Light Accent 6" w:uiPriority="46"/>
+    <w:lsdException w:name="Grid Table 2 Accent 6" w:uiPriority="47"/>
+    <w:lsdException w:name="Grid Table 3 Accent 6" w:uiPriority="48"/>
+    <w:lsdException w:name="Grid Table 4 Accent 6" w:uiPriority="49"/>
+    <w:lsdException w:name="Grid Table 5 Dark Accent 6" w:uiPriority="50"/>
+    <w:lsdException w:name="Grid Table 6 Colorful Accent 6" w:uiPriority="51"/>
+    <w:lsdException w:name="Grid Table 7 Colorful Accent 6" w:uiPriority="52"/>
+    <w:lsdException w:name="List Table 1 Light" w:uiPriority="46"/>
+    <w:lsdException w:name="List Table 2" w:uiPriority="47"/>
+    <w:lsdException w:name="List Table 3" w:uiPriority="48"/>
+    <w:lsdException w:name="List Table 4" w:uiPriority="49"/>
+    <w:lsdException w:name="List Table 5 Dark" w:uiPriority="50"/>
+    <w:lsdException w:name="List Table 6 Colorful" w:uiPriority="51"/>
+    <w:lsdException w:name="List Table 7 Colorful" w:uiPriority="52"/>
+    <w:lsdException w:name="List Table 1 Light Accent 1" w:uiPriority="46"/>
+    <w:lsdException w:name="List Table 2 Accent 1" w:uiPriority="47"/>
+    <w:lsdException w:name="List Table 3 Accent 1" w:uiPriority="48"/>
+    <w:lsdException w:name="List Table 4 Accent 1" w:uiPriority="49"/>
+    <w:lsdException w:name="List Table 5 Dark Accent 1" w:uiPriority="50"/>
+    <w:lsdException w:name="List Table 6 Colorful Accent 1" w:uiPriority="51"/>
+    <w:lsdException w:name="List Table 7 Colorful Accent 1" w:uiPriority="52"/>
+    <w:lsdException w:name="List Table 1 Light Accent 2" w:uiPriority="46"/>
+    <w:lsdException w:name="List Table 2 Accent 2" w:uiPriority="47"/>
+    <w:lsdException w:name="List Table 3 Accent 2" w:uiPriority="48"/>
+    <w:lsdException w:name="List Table 4 Accent 2" w:uiPriority="49"/>
+    <w:lsdException w:name="List Table 5 Dark Accent 2" w:uiPriority="50"/>
+    <w:lsdException w:name="List Table 6 Colorful Accent 2" w:uiPriority="51"/>
+    <w:lsdException w:name="List Table 7 Colorful Accent 2" w:uiPriority="52"/>
+    <w:lsdException w:name="List Table 1 Light Accent 3" w:uiPriority="46"/>
+    <w:lsdException w:name="List Table 2 Accent 3" w:uiPriority="47"/>
+    <w:lsdException w:name="List Table 3 Accent 3" w:uiPriority="48"/>
+    <w:lsdException w:name="List Table 4 Accent 3" w:uiPriority="49"/>
+    <w:lsdException w:name="List Table 5 Dark Accent 3" w:uiPriority="50"/>
+    <w:lsdException w:name="List Table 6 Colorful Accent 3" w:uiPriority="51"/>
+    <w:lsdException w:name="List Table 7 Colorful Accent 3" w:uiPriority="52"/>
+    <w:lsdException w:name="List Table 1 Light Accent 4" w:uiPriority="46"/>
+    <w:lsdException w:name="List Table 2 Accent 4" w:uiPriority="47"/>
+    <w:lsdException w:name="List Table 3 Accent 4" w:uiPriority="48"/>
+    <w:lsdException w:name="List Table 4 Accent 4" w:uiPriority="49"/>
+    <w:lsdException w:name="List Table 5 Dark Accent 4" w:uiPriority="50"/>
+    <w:lsdException w:name="List Table 6 Colorful Accent 4" w:uiPriority="51"/>
+    <w:lsdException w:name="List Table 7 Colorful Accent 4" w:uiPriority="52"/>
+    <w:lsdException w:name="List Table 1 Light Accent 5" w:uiPriority="46"/>
+    <w:lsdException w:name="List Table 2 Accent 5" w:uiPriority="47"/>
+    <w:lsdException w:name="List Table 3 Accent 5" w:uiPriority="48"/>
+    <w:lsdException w:name="List Table 4 Accent 5" w:uiPriority="49"/>
+    <w:lsdException w:name="List Table 5 Dark Accent 5" w:uiPriority="50"/>
+    <w:lsdException w:name="List Table 6 Colorful Accent 5" w:uiPriority="51"/>
+    <w:lsdException w:name="List Table 7 Colorful Accent 5" w:uiPriority="52"/>
+    <w:lsdException w:name="List Table 1 Light Accent 6" w:uiPriority="46"/>
+    <w:lsdException w:name="List Table 2 Accent 6" w:uiPriority="47"/>
+    <w:lsdException w:name="List Table 3 Accent 6" w:uiPriority="48"/>
+    <w:lsdException w:name="List Table 4 Accent 6" w:uiPriority="49"/>
+    <w:lsdException w:name="List Table 5 Dark Accent 6" w:uiPriority="50"/>
+    <w:lsdException w:name="List Table 6 Colorful Accent 6" w:uiPriority="51"/>
+    <w:lsdException w:name="List Table 7 Colorful Accent 6" w:uiPriority="52"/>
   </w:latentStyles>
   <w:style w:type="paragraph" w:default="1" w:styleId="Normal">
     <w:name w:val="Normal"/>
@@ -7454,7 +7407,7 @@
 </file>
 
 <file path=customXml/itemProps1.xml><?xml version="1.0" encoding="utf-8"?>
-<ds:datastoreItem xmlns:ds="http://schemas.openxmlformats.org/officeDocument/2006/customXml" ds:itemID="{B1C4594D-0955-47C0-B60C-460B2DBB7595}">
+<ds:datastoreItem xmlns:ds="http://schemas.openxmlformats.org/officeDocument/2006/customXml" ds:itemID="{8809B071-E637-4722-9F0D-2096E24DFC90}">
   <ds:schemaRefs>
     <ds:schemaRef ds:uri="http://schemas.openxmlformats.org/officeDocument/2006/bibliography"/>
   </ds:schemaRefs>

--- a/recursividad.docx
+++ b/recursividad.docx
@@ -986,17 +986,7 @@
           <w:szCs w:val="20"/>
           <w:lang w:val="es-ES" w:eastAsia="es-ES"/>
         </w:rPr>
-        <w:t xml:space="preserve">es un fenómeno que ocurre en el lenguaje natural o formal consistente en una oración o fórmula referente en forma directa a sí misma, a través de algunas oraciones o fórmulas intermedias, o por medio de algunas codificaciones. En filosofía, también se refiere a la habilidad de un sujeto para hablar o referirse a sí mismo. En </w:t>
-      </w:r>
-      <w:r>
-        <w:rPr>
-          <w:rFonts w:ascii="Times New Roman" w:eastAsia="Times New Roman" w:hAnsi="Times New Roman" w:cs="Times New Roman"/>
-          <w:bCs/>
-          <w:sz w:val="20"/>
-          <w:szCs w:val="20"/>
-          <w:lang w:val="es-ES" w:eastAsia="es-ES"/>
-        </w:rPr>
-        <w:t xml:space="preserve">Matemáticas existe el </w:t>
+        <w:t xml:space="preserve">es un fenómeno que ocurre en el lenguaje natural o formal consistente en una oración o fórmula referente en forma directa a sí misma, a través de algunas oraciones o fórmulas intermedias, o por medio de algunas codificaciones. En filosofía, también se refiere a la habilidad de un sujeto para hablar o referirse a sí mismo. En Matemáticas existe el </w:t>
       </w:r>
       <w:proofErr w:type="spellStart"/>
       <w:r>
@@ -1188,6 +1178,7 @@
           <w:szCs w:val="20"/>
           <w:lang w:eastAsia="es-CO"/>
         </w:rPr>
+        <w:lastRenderedPageBreak/>
         <w:drawing>
           <wp:anchor distT="0" distB="0" distL="114300" distR="114300" simplePos="0" relativeHeight="251658240" behindDoc="0" locked="0" layoutInCell="1" allowOverlap="1">
             <wp:simplePos x="0" y="0"/>
@@ -1490,18 +1481,7 @@
           <w:szCs w:val="20"/>
           <w:lang w:val="es-ES" w:eastAsia="es-ES"/>
         </w:rPr>
-        <w:t xml:space="preserve"> </w:t>
-      </w:r>
-      <w:r>
-        <w:rPr>
-          <w:rFonts w:ascii="Times New Roman" w:eastAsia="Times New Roman" w:hAnsi="Times New Roman" w:cs="Times New Roman"/>
-          <w:bCs/>
-          <w:sz w:val="20"/>
-          <w:szCs w:val="20"/>
-          <w:lang w:val="es-ES" w:eastAsia="es-ES"/>
-        </w:rPr>
-        <w:lastRenderedPageBreak/>
-        <w:t>en 1931. Ambos están relacionados con la existencia de proposiciones indecidibles en ciertas teorías aritméticas.</w:t>
+        <w:t xml:space="preserve"> en 1931. Ambos están relacionados con la existencia de proposiciones indecidibles en ciertas teorías aritméticas.</w:t>
       </w:r>
     </w:p>
     <w:p>
@@ -1879,6 +1859,7 @@
           <w:szCs w:val="20"/>
           <w:lang w:eastAsia="es-CO"/>
         </w:rPr>
+        <w:lastRenderedPageBreak/>
         <w:drawing>
           <wp:anchor distT="0" distB="0" distL="114300" distR="114300" simplePos="0" relativeHeight="251659264" behindDoc="0" locked="0" layoutInCell="1" allowOverlap="1">
             <wp:simplePos x="0" y="0"/>
@@ -2047,17 +2028,7 @@
           <w:szCs w:val="20"/>
           <w:lang w:val="es-ES" w:eastAsia="es-ES"/>
         </w:rPr>
-        <w:t xml:space="preserve">imaginarios. Siempre interesado por representar con tridimensionalidad espacios paradójicos que desafían a los modos tradicionales de representación, se podría decir que abrazó el relativismo de su época. El </w:t>
-      </w:r>
-      <w:r>
-        <w:rPr>
-          <w:rFonts w:ascii="Times New Roman" w:eastAsia="Times New Roman" w:hAnsi="Times New Roman" w:cs="Times New Roman"/>
-          <w:bCs/>
-          <w:sz w:val="20"/>
-          <w:szCs w:val="20"/>
-          <w:lang w:val="es-ES" w:eastAsia="es-ES"/>
-        </w:rPr>
-        <w:t>mundo es mucho más de lo que se nos presenta ante el ojo, como bien sabían los artistas, literatos, intelectuales y científicos de la época. El mundo es inquietantemente relativo.</w:t>
+        <w:t>imaginarios. Siempre interesado por representar con tridimensionalidad espacios paradójicos que desafían a los modos tradicionales de representación, se podría decir que abrazó el relativismo de su época. El mundo es mucho más de lo que se nos presenta ante el ojo, como bien sabían los artistas, literatos, intelectuales y científicos de la época. El mundo es inquietantemente relativo.</w:t>
       </w:r>
     </w:p>
     <w:p>
@@ -2410,7 +2381,6 @@
           <w:lang w:val="es-ES" w:eastAsia="es-ES"/>
         </w:rPr>
       </w:pPr>
-      <w:bookmarkStart w:id="0" w:name="_GoBack"/>
       <w:r>
         <w:rPr>
           <w:rFonts w:ascii="Times New Roman" w:eastAsia="Times New Roman" w:hAnsi="Times New Roman" w:cs="Times New Roman"/>
@@ -2462,7 +2432,6 @@
           </wp:inline>
         </w:drawing>
       </w:r>
-      <w:bookmarkEnd w:id="0"/>
     </w:p>
     <w:p>
       <w:pPr>
@@ -2485,8 +2454,18 @@
           <w:szCs w:val="20"/>
           <w:lang w:eastAsia="es-ES"/>
         </w:rPr>
+        <w:t xml:space="preserve">En la biblioteca municipal de Leipzig se conservan aún los antiguos legajos que contienen las listas de exequias realizadas en el siglo XVIII. Uno de estos viejos papeles nos informa escuetamente del siguiente hecho, en apariencia banal: "Un hombre de </w:t>
+      </w:r>
+      <w:r>
+        <w:rPr>
+          <w:rFonts w:ascii="Times New Roman" w:eastAsia="Times New Roman" w:hAnsi="Times New Roman" w:cs="Times New Roman"/>
+          <w:bCs/>
+          <w:sz w:val="20"/>
+          <w:szCs w:val="20"/>
+          <w:lang w:eastAsia="es-ES"/>
+        </w:rPr>
         <w:lastRenderedPageBreak/>
-        <w:t xml:space="preserve">En la biblioteca municipal de Leipzig se conservan aún los antiguos legajos que contienen las listas de exequias realizadas en el siglo XVIII. Uno de estos viejos papeles nos informa escuetamente del siguiente hecho, en apariencia banal: "Un hombre de sesenta y siete años, el señor Johann </w:t>
+        <w:t xml:space="preserve">sesenta y siete años, el señor Johann </w:t>
       </w:r>
       <w:proofErr w:type="spellStart"/>
       <w:r>
@@ -3636,6 +3615,7 @@
           <w:szCs w:val="20"/>
           <w:lang w:eastAsia="es-CO"/>
         </w:rPr>
+        <w:lastRenderedPageBreak/>
         <w:drawing>
           <wp:inline distT="0" distB="0" distL="0" distR="0" wp14:anchorId="610637A7" wp14:editId="4691EF5D">
             <wp:extent cx="2771775" cy="3048000"/>
@@ -3777,7 +3757,6 @@
           <w:szCs w:val="20"/>
           <w:lang w:eastAsia="es-CO"/>
         </w:rPr>
-        <w:lastRenderedPageBreak/>
         <w:drawing>
           <wp:inline distT="0" distB="0" distL="0" distR="0" wp14:anchorId="4CF54D0E" wp14:editId="7999E4F4">
             <wp:extent cx="3429000" cy="4188092"/>
@@ -3924,6 +3903,7 @@
           <w:szCs w:val="20"/>
           <w:lang w:eastAsia="es-CO"/>
         </w:rPr>
+        <w:lastRenderedPageBreak/>
         <w:drawing>
           <wp:inline distT="0" distB="0" distL="0" distR="0" wp14:anchorId="22BA89E9" wp14:editId="6949679D">
             <wp:extent cx="2857500" cy="1600200"/>
@@ -4158,6 +4138,7 @@
           <w:szCs w:val="20"/>
           <w:lang w:eastAsia="es-CO"/>
         </w:rPr>
+        <w:lastRenderedPageBreak/>
         <w:drawing>
           <wp:inline distT="0" distB="0" distL="0" distR="0">
             <wp:extent cx="3148642" cy="2616776"/>
@@ -4351,17 +4332,7 @@
           <w:szCs w:val="24"/>
           <w:lang w:val="es-ES" w:eastAsia="es-ES"/>
         </w:rPr>
-        <w:t xml:space="preserve">En conclusión, los bucles infinitos son una forma interesante de ver la realidad en este mundo, pensar </w:t>
-      </w:r>
-      <w:r>
-        <w:rPr>
-          <w:rFonts w:ascii="Times New Roman" w:eastAsia="Times New Roman" w:hAnsi="Times New Roman" w:cs="Times New Roman"/>
-          <w:sz w:val="20"/>
-          <w:szCs w:val="24"/>
-          <w:lang w:val="es-ES" w:eastAsia="es-ES"/>
-        </w:rPr>
-        <w:lastRenderedPageBreak/>
-        <w:t>en que un inicio lleva al mismo lugar, es lo más fascinante hasta para aquel que desconoce sobre este tema, así pues, los bucles infinitos se pueden crear desde el cuadro más sencillo, la nota más alta o hasta</w:t>
+        <w:t>En conclusión, los bucles infinitos son una forma interesante de ver la realidad en este mundo, pensar en que un inicio lleva al mismo lugar, es lo más fascinante hasta para aquel que desconoce sobre este tema, así pues, los bucles infinitos se pueden crear desde el cuadro más sencillo, la nota más alta o hasta</w:t>
       </w:r>
     </w:p>
     <w:p>
@@ -4886,43 +4857,18 @@
     </w:p>
     <w:p>
       <w:pPr>
-        <w:spacing w:after="0" w:line="240" w:lineRule="auto"/>
-        <w:jc w:val="both"/>
-        <w:rPr>
-          <w:rFonts w:ascii="Times New Roman" w:eastAsia="Times New Roman" w:hAnsi="Times New Roman" w:cs="Times New Roman"/>
-          <w:b/>
-          <w:bCs/>
-          <w:sz w:val="20"/>
-          <w:szCs w:val="24"/>
-          <w:lang w:val="en-US" w:eastAsia="es-ES"/>
-        </w:rPr>
-      </w:pPr>
-    </w:p>
-    <w:p>
-      <w:pPr>
-        <w:spacing w:after="0" w:line="240" w:lineRule="auto"/>
-        <w:jc w:val="both"/>
-        <w:rPr>
-          <w:rFonts w:ascii="Times New Roman" w:eastAsia="Times New Roman" w:hAnsi="Times New Roman" w:cs="Times New Roman"/>
-          <w:b/>
-          <w:sz w:val="20"/>
-          <w:szCs w:val="20"/>
-          <w:lang w:val="en-US" w:eastAsia="es-ES"/>
-        </w:rPr>
-      </w:pPr>
-    </w:p>
-    <w:p>
-      <w:pPr>
         <w:rPr>
           <w:lang w:val="en-US"/>
         </w:rPr>
       </w:pPr>
+      <w:bookmarkStart w:id="0" w:name="_GoBack"/>
+      <w:bookmarkEnd w:id="0"/>
     </w:p>
     <w:sectPr>
       <w:type w:val="continuous"/>
       <w:pgSz w:w="12240" w:h="15840"/>
       <w:pgMar w:top="1077" w:right="981" w:bottom="1440" w:left="981" w:header="708" w:footer="708" w:gutter="0"/>
-      <w:cols w:num="2" w:space="238"/>
+      <w:cols w:space="238"/>
       <w:docGrid w:linePitch="360"/>
     </w:sectPr>
   </w:body>
@@ -5181,7 +5127,7 @@
         <w:sz w:val="20"/>
         <w:szCs w:val="20"/>
       </w:rPr>
-      <w:t>4</w:t>
+      <w:t>6</w:t>
     </w:r>
     <w:r>
       <w:rPr>
@@ -5375,7 +5321,7 @@
         <w:rStyle w:val="Nmerodepgina"/>
         <w:noProof/>
       </w:rPr>
-      <w:t>5</w:t>
+      <w:t>7</w:t>
     </w:r>
     <w:r>
       <w:rPr>
@@ -7407,7 +7353,7 @@
 </file>
 
 <file path=customXml/itemProps1.xml><?xml version="1.0" encoding="utf-8"?>
-<ds:datastoreItem xmlns:ds="http://schemas.openxmlformats.org/officeDocument/2006/customXml" ds:itemID="{8809B071-E637-4722-9F0D-2096E24DFC90}">
+<ds:datastoreItem xmlns:ds="http://schemas.openxmlformats.org/officeDocument/2006/customXml" ds:itemID="{18F8B965-274A-4FBA-AD08-3EBBE07A5324}">
   <ds:schemaRefs>
     <ds:schemaRef ds:uri="http://schemas.openxmlformats.org/officeDocument/2006/bibliography"/>
   </ds:schemaRefs>

--- a/recursividad.docx
+++ b/recursividad.docx
@@ -1084,7 +1084,18 @@
           <w:szCs w:val="20"/>
           <w:lang w:val="es-ES" w:eastAsia="es-ES"/>
         </w:rPr>
-        <w:t xml:space="preserve"> [6]</w:t>
+        <w:t xml:space="preserve"> </w:t>
+      </w:r>
+      <w:r>
+        <w:rPr>
+          <w:rFonts w:ascii="Times New Roman" w:eastAsia="Times New Roman" w:hAnsi="Times New Roman" w:cs="Times New Roman"/>
+          <w:bCs/>
+          <w:sz w:val="20"/>
+          <w:szCs w:val="20"/>
+          <w:vertAlign w:val="superscript"/>
+          <w:lang w:val="es-ES" w:eastAsia="es-ES"/>
+        </w:rPr>
+        <w:t>[6]</w:t>
       </w:r>
     </w:p>
     <w:p>
@@ -1345,17 +1356,39 @@
           <w:szCs w:val="20"/>
           <w:lang w:val="es-ES" w:eastAsia="es-ES"/>
         </w:rPr>
-        <w:t>naturales [</w:t>
-      </w:r>
-      <w:r>
-        <w:rPr>
-          <w:rFonts w:ascii="Times New Roman" w:eastAsia="Times New Roman" w:hAnsi="Times New Roman" w:cs="Times New Roman"/>
-          <w:bCs/>
-          <w:sz w:val="20"/>
-          <w:szCs w:val="20"/>
-          <w:lang w:val="es-ES" w:eastAsia="es-ES"/>
-        </w:rPr>
-        <w:t>2].</w:t>
+        <w:t xml:space="preserve">naturales </w:t>
+      </w:r>
+      <w:r>
+        <w:rPr>
+          <w:rFonts w:ascii="Times New Roman" w:eastAsia="Times New Roman" w:hAnsi="Times New Roman" w:cs="Times New Roman"/>
+          <w:bCs/>
+          <w:sz w:val="20"/>
+          <w:szCs w:val="20"/>
+          <w:vertAlign w:val="superscript"/>
+          <w:lang w:val="es-ES" w:eastAsia="es-ES"/>
+        </w:rPr>
+        <w:t>[</w:t>
+      </w:r>
+      <w:r>
+        <w:rPr>
+          <w:rFonts w:ascii="Times New Roman" w:eastAsia="Times New Roman" w:hAnsi="Times New Roman" w:cs="Times New Roman"/>
+          <w:bCs/>
+          <w:sz w:val="20"/>
+          <w:szCs w:val="20"/>
+          <w:vertAlign w:val="superscript"/>
+          <w:lang w:val="es-ES" w:eastAsia="es-ES"/>
+        </w:rPr>
+        <w:t>2]</w:t>
+      </w:r>
+      <w:r>
+        <w:rPr>
+          <w:rFonts w:ascii="Times New Roman" w:eastAsia="Times New Roman" w:hAnsi="Times New Roman" w:cs="Times New Roman"/>
+          <w:bCs/>
+          <w:sz w:val="20"/>
+          <w:szCs w:val="20"/>
+          <w:lang w:val="es-ES" w:eastAsia="es-ES"/>
+        </w:rPr>
+        <w:t>.</w:t>
       </w:r>
     </w:p>
     <w:p>
@@ -1601,7 +1634,17 @@
           <w:szCs w:val="20"/>
           <w:lang w:val="es-ES" w:eastAsia="es-ES"/>
         </w:rPr>
-        <w:t>, para la que dada una demostración de la misma, se puede construir una refutación, y viceversa. Sin embargo, la interpretación natural de dicha sentencia en términos de números naturales es verdadera.1​</w:t>
+        <w:t>, para la que dada una demostración de la misma, se puede construir una refutación, y viceversa. Sin embargo, la interpretación natural de dicha sentencia en términos de n</w:t>
+      </w:r>
+      <w:r>
+        <w:rPr>
+          <w:rFonts w:ascii="Times New Roman" w:eastAsia="Times New Roman" w:hAnsi="Times New Roman" w:cs="Times New Roman"/>
+          <w:bCs/>
+          <w:sz w:val="20"/>
+          <w:szCs w:val="20"/>
+          <w:lang w:val="es-ES" w:eastAsia="es-ES"/>
+        </w:rPr>
+        <w:t>úmeros naturales es verdadera.</w:t>
       </w:r>
     </w:p>
     <w:p>
@@ -1775,7 +1818,28 @@
           <w:szCs w:val="20"/>
           <w:lang w:val="es-ES" w:eastAsia="es-ES"/>
         </w:rPr>
-        <w:t xml:space="preserve"> para su programa [3].</w:t>
+        <w:t xml:space="preserve"> para su programa </w:t>
+      </w:r>
+      <w:r>
+        <w:rPr>
+          <w:rFonts w:ascii="Times New Roman" w:eastAsia="Times New Roman" w:hAnsi="Times New Roman" w:cs="Times New Roman"/>
+          <w:bCs/>
+          <w:sz w:val="20"/>
+          <w:szCs w:val="20"/>
+          <w:vertAlign w:val="superscript"/>
+          <w:lang w:val="es-ES" w:eastAsia="es-ES"/>
+        </w:rPr>
+        <w:t>[3]</w:t>
+      </w:r>
+      <w:r>
+        <w:rPr>
+          <w:rFonts w:ascii="Times New Roman" w:eastAsia="Times New Roman" w:hAnsi="Times New Roman" w:cs="Times New Roman"/>
+          <w:bCs/>
+          <w:sz w:val="20"/>
+          <w:szCs w:val="20"/>
+          <w:lang w:val="es-ES" w:eastAsia="es-ES"/>
+        </w:rPr>
+        <w:t>.</w:t>
       </w:r>
     </w:p>
     <w:p>
@@ -2253,6 +2317,7 @@
           <w:bCs/>
           <w:sz w:val="20"/>
           <w:szCs w:val="20"/>
+          <w:vertAlign w:val="superscript"/>
           <w:lang w:val="es-ES" w:eastAsia="es-ES"/>
         </w:rPr>
         <w:t>[</w:t>
@@ -2264,6 +2329,7 @@
           <w:bCs/>
           <w:sz w:val="20"/>
           <w:szCs w:val="20"/>
+          <w:vertAlign w:val="superscript"/>
           <w:lang w:val="es-ES" w:eastAsia="es-ES"/>
         </w:rPr>
         <w:t>4]</w:t>
@@ -2600,22 +2666,29 @@
           <w:bCs/>
           <w:sz w:val="20"/>
           <w:szCs w:val="20"/>
+          <w:vertAlign w:val="superscript"/>
           <w:lang w:eastAsia="es-ES"/>
         </w:rPr>
-        <w:t>.</w:t>
-      </w:r>
-      <w:r>
-        <w:rPr>
-          <w:rFonts w:ascii="Times New Roman" w:eastAsia="Times New Roman" w:hAnsi="Times New Roman" w:cs="Times New Roman"/>
-          <w:bCs/>
-          <w:sz w:val="20"/>
-          <w:szCs w:val="20"/>
+        <w:t>.[</w:t>
+      </w:r>
+      <w:proofErr w:type="gramEnd"/>
+      <w:r>
+        <w:rPr>
+          <w:rFonts w:ascii="Times New Roman" w:eastAsia="Times New Roman" w:hAnsi="Times New Roman" w:cs="Times New Roman"/>
+          <w:bCs/>
+          <w:sz w:val="20"/>
+          <w:szCs w:val="20"/>
+          <w:vertAlign w:val="superscript"/>
           <w:lang w:eastAsia="es-ES"/>
         </w:rPr>
-        <w:t>[</w:t>
-      </w:r>
-      <w:proofErr w:type="gramEnd"/>
-      <w:r>
+        <w:t>5]</w:t>
+      </w:r>
+    </w:p>
+    <w:p>
+      <w:pPr>
+        <w:spacing w:after="0" w:line="240" w:lineRule="auto"/>
+        <w:jc w:val="both"/>
+        <w:outlineLvl w:val="2"/>
         <w:rPr>
           <w:rFonts w:ascii="Times New Roman" w:eastAsia="Times New Roman" w:hAnsi="Times New Roman" w:cs="Times New Roman"/>
           <w:bCs/>
@@ -2623,21 +2696,6 @@
           <w:szCs w:val="20"/>
           <w:lang w:eastAsia="es-ES"/>
         </w:rPr>
-        <w:t>5]</w:t>
-      </w:r>
-    </w:p>
-    <w:p>
-      <w:pPr>
-        <w:spacing w:after="0" w:line="240" w:lineRule="auto"/>
-        <w:jc w:val="both"/>
-        <w:outlineLvl w:val="2"/>
-        <w:rPr>
-          <w:rFonts w:ascii="Times New Roman" w:eastAsia="Times New Roman" w:hAnsi="Times New Roman" w:cs="Times New Roman"/>
-          <w:bCs/>
-          <w:sz w:val="20"/>
-          <w:szCs w:val="20"/>
-          <w:lang w:eastAsia="es-ES"/>
-        </w:rPr>
       </w:pPr>
     </w:p>
     <w:p>
@@ -2658,61 +2716,13 @@
         <w:jc w:val="both"/>
         <w:rPr>
           <w:rFonts w:ascii="Times New Roman" w:eastAsia="Times New Roman" w:hAnsi="Times New Roman" w:cs="Times New Roman"/>
-          <w:b/>
-          <w:spacing w:val="-2"/>
-          <w:sz w:val="20"/>
-          <w:szCs w:val="20"/>
-          <w:lang w:val="es-ES" w:eastAsia="es-ES"/>
-        </w:rPr>
-      </w:pPr>
-      <w:r>
-        <w:rPr>
-          <w:rFonts w:ascii="Times New Roman" w:eastAsia="Times New Roman" w:hAnsi="Times New Roman" w:cs="Times New Roman"/>
-          <w:b/>
-          <w:spacing w:val="-2"/>
-          <w:sz w:val="20"/>
-          <w:szCs w:val="20"/>
-          <w:lang w:val="es-ES" w:eastAsia="es-ES"/>
-        </w:rPr>
-        <w:t xml:space="preserve">Se dará prioridad a los artículos tipo  1, 2 y 3 ya que son los de mayor impacto en la base </w:t>
-      </w:r>
-      <w:proofErr w:type="spellStart"/>
-      <w:r>
-        <w:rPr>
-          <w:rFonts w:ascii="Times New Roman" w:eastAsia="Times New Roman" w:hAnsi="Times New Roman" w:cs="Times New Roman"/>
-          <w:b/>
-          <w:i/>
-          <w:spacing w:val="-2"/>
-          <w:sz w:val="20"/>
-          <w:szCs w:val="20"/>
-          <w:lang w:val="es-ES" w:eastAsia="es-ES"/>
-        </w:rPr>
-        <w:t>Publindex</w:t>
-      </w:r>
-      <w:proofErr w:type="spellEnd"/>
-      <w:r>
-        <w:rPr>
-          <w:rFonts w:ascii="Times New Roman" w:eastAsia="Times New Roman" w:hAnsi="Times New Roman" w:cs="Times New Roman"/>
-          <w:b/>
-          <w:spacing w:val="-2"/>
-          <w:sz w:val="20"/>
-          <w:szCs w:val="20"/>
-          <w:lang w:val="es-ES" w:eastAsia="es-ES"/>
-        </w:rPr>
-        <w:t xml:space="preserve"> de Colciencias.</w:t>
-      </w:r>
-    </w:p>
-    <w:p>
-      <w:pPr>
-        <w:spacing w:after="0" w:line="240" w:lineRule="auto"/>
-        <w:jc w:val="both"/>
-        <w:rPr>
-          <w:rFonts w:ascii="Times New Roman" w:eastAsia="Times New Roman" w:hAnsi="Times New Roman" w:cs="Times New Roman"/>
           <w:sz w:val="20"/>
           <w:szCs w:val="24"/>
           <w:lang w:val="es-ES" w:eastAsia="es-ES"/>
         </w:rPr>
       </w:pPr>
+      <w:bookmarkStart w:id="0" w:name="_GoBack"/>
+      <w:bookmarkEnd w:id="0"/>
     </w:p>
     <w:p>
       <w:pPr>
@@ -2732,17 +2742,20 @@
           <w:szCs w:val="24"/>
           <w:lang w:val="es-ES" w:eastAsia="es-ES"/>
         </w:rPr>
-        <w:t xml:space="preserve">La extensión de </w:t>
-      </w:r>
-      <w:r>
+        <w:t>TABLA I</w:t>
+      </w:r>
+    </w:p>
+    <w:p>
+      <w:pPr>
+        <w:spacing w:after="0" w:line="240" w:lineRule="auto"/>
+        <w:jc w:val="both"/>
         <w:rPr>
           <w:rFonts w:ascii="Times New Roman" w:eastAsia="Times New Roman" w:hAnsi="Times New Roman" w:cs="Times New Roman"/>
           <w:sz w:val="20"/>
           <w:szCs w:val="24"/>
           <w:lang w:val="es-ES" w:eastAsia="es-ES"/>
         </w:rPr>
-        <w:t>un artículo no puede ser  mayor a diez</w:t>
-      </w:r>
+      </w:pPr>
       <w:r>
         <w:rPr>
           <w:rFonts w:ascii="Times New Roman" w:eastAsia="Times New Roman" w:hAnsi="Times New Roman" w:cs="Times New Roman"/>
@@ -2750,849 +2763,31 @@
           <w:szCs w:val="24"/>
           <w:lang w:val="es-ES" w:eastAsia="es-ES"/>
         </w:rPr>
-        <w:t xml:space="preserve"> (</w:t>
-      </w:r>
-      <w:r>
+        <w:t>TAMAÑOS DE FUENTE PARA ARTÍCULOS</w:t>
+      </w:r>
+    </w:p>
+    <w:p>
+      <w:pPr>
+        <w:spacing w:after="0" w:line="240" w:lineRule="auto"/>
+        <w:jc w:val="both"/>
         <w:rPr>
           <w:rFonts w:ascii="Times New Roman" w:eastAsia="Times New Roman" w:hAnsi="Times New Roman" w:cs="Times New Roman"/>
           <w:sz w:val="20"/>
           <w:szCs w:val="24"/>
           <w:lang w:val="es-ES" w:eastAsia="es-ES"/>
         </w:rPr>
-        <w:t>10</w:t>
-      </w:r>
-      <w:r>
+      </w:pPr>
+    </w:p>
+    <w:p>
+      <w:pPr>
+        <w:spacing w:after="0" w:line="240" w:lineRule="auto"/>
+        <w:jc w:val="both"/>
         <w:rPr>
           <w:rFonts w:ascii="Times New Roman" w:eastAsia="Times New Roman" w:hAnsi="Times New Roman" w:cs="Times New Roman"/>
           <w:sz w:val="20"/>
           <w:szCs w:val="24"/>
           <w:lang w:val="es-ES" w:eastAsia="es-ES"/>
         </w:rPr>
-        <w:t>) páginas a doble columna y espacio sencillo</w:t>
-      </w:r>
-      <w:r>
-        <w:rPr>
-          <w:rFonts w:ascii="Times New Roman" w:eastAsia="Times New Roman" w:hAnsi="Times New Roman" w:cs="Times New Roman"/>
-          <w:sz w:val="20"/>
-          <w:szCs w:val="24"/>
-          <w:lang w:val="es-ES" w:eastAsia="es-ES"/>
-        </w:rPr>
-        <w:t>, y mínimo cinco (5) páginas,</w:t>
-      </w:r>
-      <w:r>
-        <w:rPr>
-          <w:rFonts w:ascii="Times New Roman" w:eastAsia="Times New Roman" w:hAnsi="Times New Roman" w:cs="Times New Roman"/>
-          <w:sz w:val="20"/>
-          <w:szCs w:val="24"/>
-          <w:lang w:val="es-ES" w:eastAsia="es-ES"/>
-        </w:rPr>
-        <w:t xml:space="preserve"> letra Times New </w:t>
-      </w:r>
-      <w:r>
-        <w:rPr>
-          <w:rFonts w:ascii="Times New Roman" w:eastAsia="Times New Roman" w:hAnsi="Times New Roman" w:cs="Times New Roman"/>
-          <w:sz w:val="20"/>
-          <w:szCs w:val="24"/>
-          <w:lang w:val="es-ES" w:eastAsia="es-ES"/>
-        </w:rPr>
-        <w:t>Román</w:t>
-      </w:r>
-      <w:r>
-        <w:rPr>
-          <w:rFonts w:ascii="Times New Roman" w:eastAsia="Times New Roman" w:hAnsi="Times New Roman" w:cs="Times New Roman"/>
-          <w:sz w:val="20"/>
-          <w:szCs w:val="24"/>
-          <w:lang w:val="es-ES" w:eastAsia="es-ES"/>
-        </w:rPr>
-        <w:t xml:space="preserve"> de</w:t>
-      </w:r>
-      <w:r>
-        <w:rPr>
-          <w:rFonts w:ascii="Times New Roman" w:eastAsia="Times New Roman" w:hAnsi="Times New Roman" w:cs="Times New Roman"/>
-          <w:sz w:val="20"/>
-          <w:szCs w:val="24"/>
-          <w:lang w:val="es-ES" w:eastAsia="es-ES"/>
-        </w:rPr>
-        <w:t xml:space="preserve"> 10 puntos, usando márgenes de 1,73 </w:t>
-      </w:r>
-      <w:r>
-        <w:rPr>
-          <w:rFonts w:ascii="Times New Roman" w:eastAsia="Times New Roman" w:hAnsi="Times New Roman" w:cs="Times New Roman"/>
-          <w:sz w:val="20"/>
-          <w:szCs w:val="24"/>
-          <w:lang w:val="es-ES" w:eastAsia="es-ES"/>
-        </w:rPr>
-        <w:t xml:space="preserve"> centímetros en todos los costados de las páginas que deben ser de tamaño carta.</w:t>
-      </w:r>
-    </w:p>
-    <w:p>
-      <w:pPr>
-        <w:spacing w:after="0" w:line="240" w:lineRule="auto"/>
-        <w:jc w:val="both"/>
-        <w:rPr>
-          <w:rFonts w:ascii="Times New Roman" w:eastAsia="Times New Roman" w:hAnsi="Times New Roman" w:cs="Times New Roman"/>
-          <w:sz w:val="20"/>
-          <w:szCs w:val="24"/>
-          <w:lang w:val="es-ES" w:eastAsia="es-ES"/>
-        </w:rPr>
-      </w:pPr>
-    </w:p>
-    <w:p>
-      <w:pPr>
-        <w:spacing w:after="0" w:line="240" w:lineRule="auto"/>
-        <w:jc w:val="both"/>
-        <w:rPr>
-          <w:rFonts w:ascii="Times New Roman" w:eastAsia="Times New Roman" w:hAnsi="Times New Roman" w:cs="Times New Roman"/>
-          <w:sz w:val="20"/>
-          <w:szCs w:val="24"/>
-          <w:lang w:val="es-ES" w:eastAsia="es-ES"/>
-        </w:rPr>
-      </w:pPr>
-      <w:r>
-        <w:rPr>
-          <w:rFonts w:ascii="Times New Roman" w:eastAsia="Times New Roman" w:hAnsi="Times New Roman" w:cs="Times New Roman"/>
-          <w:sz w:val="20"/>
-          <w:szCs w:val="24"/>
-          <w:lang w:val="es-ES" w:eastAsia="es-ES"/>
-        </w:rPr>
-        <w:t xml:space="preserve">Las tablas deben llevar numeración arábiga y el nombre en la parte inferior de la tabla con letra Times New </w:t>
-      </w:r>
-      <w:r>
-        <w:rPr>
-          <w:rFonts w:ascii="Times New Roman" w:eastAsia="Times New Roman" w:hAnsi="Times New Roman" w:cs="Times New Roman"/>
-          <w:sz w:val="20"/>
-          <w:szCs w:val="24"/>
-          <w:lang w:val="es-ES" w:eastAsia="es-ES"/>
-        </w:rPr>
-        <w:t>Román</w:t>
-      </w:r>
-      <w:r>
-        <w:rPr>
-          <w:rFonts w:ascii="Times New Roman" w:eastAsia="Times New Roman" w:hAnsi="Times New Roman" w:cs="Times New Roman"/>
-          <w:sz w:val="20"/>
-          <w:szCs w:val="24"/>
-          <w:lang w:val="es-ES" w:eastAsia="es-ES"/>
-        </w:rPr>
-        <w:t xml:space="preserve"> de 9 puntos. El nombre debe tener la mejor explicación posible.</w:t>
-      </w:r>
-    </w:p>
-    <w:p>
-      <w:pPr>
-        <w:spacing w:after="0" w:line="240" w:lineRule="auto"/>
-        <w:jc w:val="both"/>
-        <w:rPr>
-          <w:rFonts w:ascii="Times New Roman" w:eastAsia="Times New Roman" w:hAnsi="Times New Roman" w:cs="Times New Roman"/>
-          <w:sz w:val="20"/>
-          <w:szCs w:val="24"/>
-          <w:lang w:val="es-ES" w:eastAsia="es-ES"/>
-        </w:rPr>
-      </w:pPr>
-    </w:p>
-    <w:p>
-      <w:pPr>
-        <w:spacing w:after="0" w:line="240" w:lineRule="auto"/>
-        <w:jc w:val="both"/>
-        <w:rPr>
-          <w:rFonts w:ascii="Times New Roman" w:eastAsia="Times New Roman" w:hAnsi="Times New Roman" w:cs="Times New Roman"/>
-          <w:sz w:val="20"/>
-          <w:szCs w:val="24"/>
-          <w:lang w:val="es-ES" w:eastAsia="es-ES"/>
-        </w:rPr>
-      </w:pPr>
-      <w:r>
-        <w:rPr>
-          <w:rFonts w:ascii="Times New Roman" w:eastAsia="Times New Roman" w:hAnsi="Times New Roman" w:cs="Times New Roman"/>
-          <w:sz w:val="20"/>
-          <w:szCs w:val="24"/>
-          <w:lang w:val="es-ES" w:eastAsia="es-ES"/>
-        </w:rPr>
-        <w:t xml:space="preserve">Las fotografías y figuras deben ser originales,  pueden ser en blanco y negro o a color con una resolución de 150 ó 200 dpi. Deben llevar numeración arábiga de acuerdo con su orden de aparición además del nombre en la parte inferior de la figura en letra Times New </w:t>
-      </w:r>
-      <w:r>
-        <w:rPr>
-          <w:rFonts w:ascii="Times New Roman" w:eastAsia="Times New Roman" w:hAnsi="Times New Roman" w:cs="Times New Roman"/>
-          <w:sz w:val="20"/>
-          <w:szCs w:val="24"/>
-          <w:lang w:val="es-ES" w:eastAsia="es-ES"/>
-        </w:rPr>
-        <w:t>Román</w:t>
-      </w:r>
-      <w:r>
-        <w:rPr>
-          <w:rFonts w:ascii="Times New Roman" w:eastAsia="Times New Roman" w:hAnsi="Times New Roman" w:cs="Times New Roman"/>
-          <w:sz w:val="20"/>
-          <w:szCs w:val="24"/>
-          <w:lang w:val="es-ES" w:eastAsia="es-ES"/>
-        </w:rPr>
-        <w:t xml:space="preserve"> de 9 puntos.</w:t>
-      </w:r>
-      <w:r>
-        <w:rPr>
-          <w:rFonts w:ascii="Times New Roman" w:eastAsia="Times New Roman" w:hAnsi="Times New Roman" w:cs="Times New Roman"/>
-          <w:sz w:val="20"/>
-          <w:szCs w:val="24"/>
-          <w:lang w:val="es-ES" w:eastAsia="es-ES"/>
-        </w:rPr>
-        <w:t xml:space="preserve"> </w:t>
-      </w:r>
-      <w:r>
-        <w:rPr>
-          <w:rFonts w:ascii="Times New Roman" w:eastAsia="Times New Roman" w:hAnsi="Times New Roman" w:cs="Times New Roman"/>
-          <w:sz w:val="20"/>
-          <w:szCs w:val="24"/>
-          <w:lang w:val="es-ES" w:eastAsia="es-ES"/>
-        </w:rPr>
-        <w:t>El nombre de la figura debe tener la mejor explicación posible.</w:t>
-      </w:r>
-    </w:p>
-    <w:p>
-      <w:pPr>
-        <w:spacing w:after="0" w:line="240" w:lineRule="auto"/>
-        <w:jc w:val="both"/>
-        <w:rPr>
-          <w:rFonts w:ascii="Times New Roman" w:eastAsia="Times New Roman" w:hAnsi="Times New Roman" w:cs="Times New Roman"/>
-          <w:sz w:val="20"/>
-          <w:szCs w:val="24"/>
-          <w:lang w:val="es-ES" w:eastAsia="es-ES"/>
-        </w:rPr>
-      </w:pPr>
-    </w:p>
-    <w:p>
-      <w:pPr>
-        <w:spacing w:after="0" w:line="240" w:lineRule="auto"/>
-        <w:jc w:val="both"/>
-        <w:rPr>
-          <w:rFonts w:ascii="Times New Roman" w:eastAsia="Times New Roman" w:hAnsi="Times New Roman" w:cs="Times New Roman"/>
-          <w:sz w:val="20"/>
-          <w:szCs w:val="24"/>
-          <w:lang w:val="es-ES" w:eastAsia="es-ES"/>
-        </w:rPr>
-      </w:pPr>
-      <w:r>
-        <w:rPr>
-          <w:rFonts w:ascii="Times New Roman" w:eastAsia="Times New Roman" w:hAnsi="Times New Roman" w:cs="Times New Roman"/>
-          <w:sz w:val="20"/>
-          <w:szCs w:val="24"/>
-          <w:lang w:val="es-ES" w:eastAsia="es-ES"/>
-        </w:rPr>
-        <w:t>Las figuras y tablas deben estar centradas en la columna. Si</w:t>
-      </w:r>
-      <w:r>
-        <w:rPr>
-          <w:rFonts w:ascii="Times New Roman" w:eastAsia="Times New Roman" w:hAnsi="Times New Roman" w:cs="Times New Roman"/>
-          <w:sz w:val="20"/>
-          <w:szCs w:val="24"/>
-          <w:lang w:val="es-ES" w:eastAsia="es-ES"/>
-        </w:rPr>
-        <w:t xml:space="preserve"> </w:t>
-      </w:r>
-      <w:r>
-        <w:rPr>
-          <w:rFonts w:ascii="Times New Roman" w:eastAsia="Times New Roman" w:hAnsi="Times New Roman" w:cs="Times New Roman"/>
-          <w:sz w:val="20"/>
-          <w:szCs w:val="24"/>
-          <w:lang w:val="es-ES" w:eastAsia="es-ES"/>
-        </w:rPr>
-        <w:t>la figura es muy larga, se puede extender hasta ocupar el</w:t>
-      </w:r>
-      <w:r>
-        <w:rPr>
-          <w:rFonts w:ascii="Times New Roman" w:eastAsia="Times New Roman" w:hAnsi="Times New Roman" w:cs="Times New Roman"/>
-          <w:sz w:val="20"/>
-          <w:szCs w:val="24"/>
-          <w:lang w:val="es-ES" w:eastAsia="es-ES"/>
-        </w:rPr>
-        <w:t xml:space="preserve"> </w:t>
-      </w:r>
-      <w:r>
-        <w:rPr>
-          <w:rFonts w:ascii="Times New Roman" w:eastAsia="Times New Roman" w:hAnsi="Times New Roman" w:cs="Times New Roman"/>
-          <w:sz w:val="20"/>
-          <w:szCs w:val="24"/>
-          <w:lang w:val="es-ES" w:eastAsia="es-ES"/>
-        </w:rPr>
-        <w:t>espacio de las dos columnas. Cualquier figura o tabla que se</w:t>
-      </w:r>
-      <w:r>
-        <w:rPr>
-          <w:rFonts w:ascii="Times New Roman" w:eastAsia="Times New Roman" w:hAnsi="Times New Roman" w:cs="Times New Roman"/>
-          <w:sz w:val="20"/>
-          <w:szCs w:val="24"/>
-          <w:lang w:val="es-ES" w:eastAsia="es-ES"/>
-        </w:rPr>
-        <w:t xml:space="preserve"> </w:t>
-      </w:r>
-      <w:r>
-        <w:rPr>
-          <w:rFonts w:ascii="Times New Roman" w:eastAsia="Times New Roman" w:hAnsi="Times New Roman" w:cs="Times New Roman"/>
-          <w:sz w:val="20"/>
-          <w:szCs w:val="24"/>
-          <w:lang w:val="es-ES" w:eastAsia="es-ES"/>
-        </w:rPr>
-        <w:t>extienda más de una columna, pero no ocupe el espacio de las</w:t>
-      </w:r>
-      <w:r>
-        <w:rPr>
-          <w:rFonts w:ascii="Times New Roman" w:eastAsia="Times New Roman" w:hAnsi="Times New Roman" w:cs="Times New Roman"/>
-          <w:sz w:val="20"/>
-          <w:szCs w:val="24"/>
-          <w:lang w:val="es-ES" w:eastAsia="es-ES"/>
-        </w:rPr>
-        <w:t xml:space="preserve"> </w:t>
-      </w:r>
-      <w:r>
-        <w:rPr>
-          <w:rFonts w:ascii="Times New Roman" w:eastAsia="Times New Roman" w:hAnsi="Times New Roman" w:cs="Times New Roman"/>
-          <w:sz w:val="20"/>
-          <w:szCs w:val="24"/>
-          <w:lang w:val="es-ES" w:eastAsia="es-ES"/>
-        </w:rPr>
-        <w:t>dos columnas, se deberá mostrar centrada en la página y</w:t>
-      </w:r>
-      <w:r>
-        <w:rPr>
-          <w:rFonts w:ascii="Times New Roman" w:eastAsia="Times New Roman" w:hAnsi="Times New Roman" w:cs="Times New Roman"/>
-          <w:sz w:val="20"/>
-          <w:szCs w:val="24"/>
-          <w:lang w:val="es-ES" w:eastAsia="es-ES"/>
-        </w:rPr>
-        <w:t xml:space="preserve"> </w:t>
-      </w:r>
-      <w:r>
-        <w:rPr>
-          <w:rFonts w:ascii="Times New Roman" w:eastAsia="Times New Roman" w:hAnsi="Times New Roman" w:cs="Times New Roman"/>
-          <w:sz w:val="20"/>
-          <w:szCs w:val="24"/>
-          <w:lang w:val="es-ES" w:eastAsia="es-ES"/>
-        </w:rPr>
-        <w:t>deberá estar siempre en la parte superior o inferior de la</w:t>
-      </w:r>
-      <w:r>
-        <w:rPr>
-          <w:rFonts w:ascii="Times New Roman" w:eastAsia="Times New Roman" w:hAnsi="Times New Roman" w:cs="Times New Roman"/>
-          <w:sz w:val="20"/>
-          <w:szCs w:val="24"/>
-          <w:lang w:val="es-ES" w:eastAsia="es-ES"/>
-        </w:rPr>
-        <w:t xml:space="preserve"> </w:t>
-      </w:r>
-      <w:r>
-        <w:rPr>
-          <w:rFonts w:ascii="Times New Roman" w:eastAsia="Times New Roman" w:hAnsi="Times New Roman" w:cs="Times New Roman"/>
-          <w:sz w:val="20"/>
-          <w:szCs w:val="24"/>
-          <w:lang w:val="es-ES" w:eastAsia="es-ES"/>
-        </w:rPr>
-        <w:t>página.</w:t>
-      </w:r>
-    </w:p>
-    <w:p>
-      <w:pPr>
-        <w:spacing w:after="0" w:line="240" w:lineRule="auto"/>
-        <w:jc w:val="both"/>
-        <w:rPr>
-          <w:rFonts w:ascii="Times New Roman" w:eastAsia="Times New Roman" w:hAnsi="Times New Roman" w:cs="Times New Roman"/>
-          <w:sz w:val="20"/>
-          <w:szCs w:val="24"/>
-          <w:lang w:val="es-ES" w:eastAsia="es-ES"/>
-        </w:rPr>
-      </w:pPr>
-    </w:p>
-    <w:p>
-      <w:pPr>
-        <w:spacing w:after="0" w:line="240" w:lineRule="auto"/>
-        <w:jc w:val="both"/>
-        <w:rPr>
-          <w:rFonts w:ascii="Times New Roman" w:eastAsia="Times New Roman" w:hAnsi="Times New Roman" w:cs="Times New Roman"/>
-          <w:sz w:val="20"/>
-          <w:szCs w:val="24"/>
-          <w:lang w:val="es-ES" w:eastAsia="es-ES"/>
-        </w:rPr>
-      </w:pPr>
-      <w:r>
-        <w:rPr>
-          <w:rFonts w:ascii="Times New Roman" w:eastAsia="Times New Roman" w:hAnsi="Times New Roman" w:cs="Times New Roman"/>
-          <w:sz w:val="20"/>
-          <w:szCs w:val="24"/>
-          <w:lang w:val="es-ES" w:eastAsia="es-ES"/>
-        </w:rPr>
-        <w:t>Los gráficos deben estar en color, de preferencia utilice</w:t>
-      </w:r>
-      <w:r>
-        <w:rPr>
-          <w:rFonts w:ascii="Times New Roman" w:eastAsia="Times New Roman" w:hAnsi="Times New Roman" w:cs="Times New Roman"/>
-          <w:sz w:val="20"/>
-          <w:szCs w:val="24"/>
-          <w:lang w:val="es-ES" w:eastAsia="es-ES"/>
-        </w:rPr>
-        <w:t xml:space="preserve"> </w:t>
-      </w:r>
-      <w:r>
-        <w:rPr>
-          <w:rFonts w:ascii="Times New Roman" w:eastAsia="Times New Roman" w:hAnsi="Times New Roman" w:cs="Times New Roman"/>
-          <w:sz w:val="20"/>
-          <w:szCs w:val="24"/>
-          <w:lang w:val="es-ES" w:eastAsia="es-ES"/>
-        </w:rPr>
-        <w:t>colores estándar de manera que puedan ser reproducidos en</w:t>
-      </w:r>
-      <w:r>
-        <w:rPr>
-          <w:rFonts w:ascii="Times New Roman" w:eastAsia="Times New Roman" w:hAnsi="Times New Roman" w:cs="Times New Roman"/>
-          <w:sz w:val="20"/>
-          <w:szCs w:val="24"/>
-          <w:lang w:val="es-ES" w:eastAsia="es-ES"/>
-        </w:rPr>
-        <w:t xml:space="preserve"> </w:t>
-      </w:r>
-      <w:r>
-        <w:rPr>
-          <w:rFonts w:ascii="Times New Roman" w:eastAsia="Times New Roman" w:hAnsi="Times New Roman" w:cs="Times New Roman"/>
-          <w:sz w:val="20"/>
-          <w:szCs w:val="24"/>
-          <w:lang w:val="es-ES" w:eastAsia="es-ES"/>
-        </w:rPr>
-        <w:t>cualquier sistema. Por colores estándar se entienden rojo, azul,</w:t>
-      </w:r>
-      <w:r>
-        <w:rPr>
-          <w:rFonts w:ascii="Times New Roman" w:eastAsia="Times New Roman" w:hAnsi="Times New Roman" w:cs="Times New Roman"/>
-          <w:sz w:val="20"/>
-          <w:szCs w:val="24"/>
-          <w:lang w:val="es-ES" w:eastAsia="es-ES"/>
-        </w:rPr>
-        <w:t xml:space="preserve"> </w:t>
-      </w:r>
-      <w:r>
-        <w:rPr>
-          <w:rFonts w:ascii="Times New Roman" w:eastAsia="Times New Roman" w:hAnsi="Times New Roman" w:cs="Times New Roman"/>
-          <w:sz w:val="20"/>
-          <w:szCs w:val="24"/>
-          <w:lang w:val="es-ES" w:eastAsia="es-ES"/>
-        </w:rPr>
-        <w:t>verde, amarillo. Trate de evitar colores complejos como azul</w:t>
-      </w:r>
-      <w:r>
-        <w:rPr>
-          <w:rFonts w:ascii="Times New Roman" w:eastAsia="Times New Roman" w:hAnsi="Times New Roman" w:cs="Times New Roman"/>
-          <w:sz w:val="20"/>
-          <w:szCs w:val="24"/>
-          <w:lang w:val="es-ES" w:eastAsia="es-ES"/>
-        </w:rPr>
-        <w:t xml:space="preserve"> </w:t>
-      </w:r>
-      <w:r>
-        <w:rPr>
-          <w:rFonts w:ascii="Times New Roman" w:eastAsia="Times New Roman" w:hAnsi="Times New Roman" w:cs="Times New Roman"/>
-          <w:sz w:val="20"/>
-          <w:szCs w:val="24"/>
-          <w:lang w:val="es-ES" w:eastAsia="es-ES"/>
-        </w:rPr>
-        <w:t xml:space="preserve">claro combinado con azul </w:t>
-      </w:r>
-      <w:proofErr w:type="gramStart"/>
-      <w:r>
-        <w:rPr>
-          <w:rFonts w:ascii="Times New Roman" w:eastAsia="Times New Roman" w:hAnsi="Times New Roman" w:cs="Times New Roman"/>
-          <w:sz w:val="20"/>
-          <w:szCs w:val="24"/>
-          <w:lang w:val="es-ES" w:eastAsia="es-ES"/>
-        </w:rPr>
-        <w:t>mas</w:t>
-      </w:r>
-      <w:proofErr w:type="gramEnd"/>
-      <w:r>
-        <w:rPr>
-          <w:rFonts w:ascii="Times New Roman" w:eastAsia="Times New Roman" w:hAnsi="Times New Roman" w:cs="Times New Roman"/>
-          <w:sz w:val="20"/>
-          <w:szCs w:val="24"/>
-          <w:lang w:val="es-ES" w:eastAsia="es-ES"/>
-        </w:rPr>
-        <w:t xml:space="preserve"> fuerte porque podrían</w:t>
-      </w:r>
-      <w:r>
-        <w:rPr>
-          <w:rFonts w:ascii="Times New Roman" w:eastAsia="Times New Roman" w:hAnsi="Times New Roman" w:cs="Times New Roman"/>
-          <w:sz w:val="20"/>
-          <w:szCs w:val="24"/>
-          <w:lang w:val="es-ES" w:eastAsia="es-ES"/>
-        </w:rPr>
-        <w:t xml:space="preserve"> </w:t>
-      </w:r>
-      <w:r>
-        <w:rPr>
-          <w:rFonts w:ascii="Times New Roman" w:eastAsia="Times New Roman" w:hAnsi="Times New Roman" w:cs="Times New Roman"/>
-          <w:sz w:val="20"/>
-          <w:szCs w:val="24"/>
-          <w:lang w:val="es-ES" w:eastAsia="es-ES"/>
-        </w:rPr>
-        <w:t>confundirse.</w:t>
-      </w:r>
-    </w:p>
-    <w:p>
-      <w:pPr>
-        <w:spacing w:after="0" w:line="240" w:lineRule="auto"/>
-        <w:jc w:val="both"/>
-        <w:rPr>
-          <w:rFonts w:ascii="Times New Roman" w:eastAsia="Times New Roman" w:hAnsi="Times New Roman" w:cs="Times New Roman"/>
-          <w:sz w:val="20"/>
-          <w:szCs w:val="24"/>
-          <w:lang w:val="es-ES" w:eastAsia="es-ES"/>
-        </w:rPr>
-      </w:pPr>
-    </w:p>
-    <w:p>
-      <w:pPr>
-        <w:spacing w:after="0" w:line="240" w:lineRule="auto"/>
-        <w:jc w:val="both"/>
-        <w:rPr>
-          <w:rFonts w:ascii="Times New Roman" w:eastAsia="Times New Roman" w:hAnsi="Times New Roman" w:cs="Times New Roman"/>
-          <w:sz w:val="20"/>
-          <w:szCs w:val="24"/>
-          <w:lang w:val="es-ES" w:eastAsia="es-ES"/>
-        </w:rPr>
-      </w:pPr>
-      <w:r>
-        <w:rPr>
-          <w:rFonts w:ascii="Times New Roman" w:eastAsia="Times New Roman" w:hAnsi="Times New Roman" w:cs="Times New Roman"/>
-          <w:sz w:val="20"/>
-          <w:szCs w:val="24"/>
-          <w:lang w:val="es-ES" w:eastAsia="es-ES"/>
-        </w:rPr>
-        <w:t>Utilice colores sólidos que resalten sobre el fondo de la</w:t>
-      </w:r>
-      <w:r>
-        <w:rPr>
-          <w:rFonts w:ascii="Times New Roman" w:eastAsia="Times New Roman" w:hAnsi="Times New Roman" w:cs="Times New Roman"/>
-          <w:sz w:val="20"/>
-          <w:szCs w:val="24"/>
-          <w:lang w:val="es-ES" w:eastAsia="es-ES"/>
-        </w:rPr>
-        <w:t xml:space="preserve"> </w:t>
-      </w:r>
-      <w:r>
-        <w:rPr>
-          <w:rFonts w:ascii="Times New Roman" w:eastAsia="Times New Roman" w:hAnsi="Times New Roman" w:cs="Times New Roman"/>
-          <w:sz w:val="20"/>
-          <w:szCs w:val="24"/>
-          <w:lang w:val="es-ES" w:eastAsia="es-ES"/>
-        </w:rPr>
-        <w:t>figura para mejorar el contraste.</w:t>
-      </w:r>
-    </w:p>
-    <w:p>
-      <w:pPr>
-        <w:spacing w:after="0" w:line="240" w:lineRule="auto"/>
-        <w:jc w:val="both"/>
-        <w:rPr>
-          <w:rFonts w:ascii="Times New Roman" w:eastAsia="Times New Roman" w:hAnsi="Times New Roman" w:cs="Times New Roman"/>
-          <w:sz w:val="20"/>
-          <w:szCs w:val="24"/>
-          <w:lang w:val="es-ES" w:eastAsia="es-ES"/>
-        </w:rPr>
-      </w:pPr>
-    </w:p>
-    <w:p>
-      <w:pPr>
-        <w:spacing w:after="0" w:line="240" w:lineRule="auto"/>
-        <w:jc w:val="both"/>
-        <w:rPr>
-          <w:rFonts w:ascii="Times New Roman" w:eastAsia="Times New Roman" w:hAnsi="Times New Roman" w:cs="Times New Roman"/>
-          <w:sz w:val="20"/>
-          <w:szCs w:val="24"/>
-          <w:lang w:val="es-ES" w:eastAsia="es-ES"/>
-        </w:rPr>
-      </w:pPr>
-      <w:r>
-        <w:rPr>
-          <w:rFonts w:ascii="Times New Roman" w:eastAsia="Times New Roman" w:hAnsi="Times New Roman" w:cs="Times New Roman"/>
-          <w:sz w:val="20"/>
-          <w:szCs w:val="24"/>
-          <w:lang w:val="es-ES" w:eastAsia="es-ES"/>
-        </w:rPr>
-        <w:t>Toda figura debe acompañarse de un título en letra de</w:t>
-      </w:r>
-      <w:r>
-        <w:rPr>
-          <w:rFonts w:ascii="Times New Roman" w:eastAsia="Times New Roman" w:hAnsi="Times New Roman" w:cs="Times New Roman"/>
-          <w:sz w:val="20"/>
-          <w:szCs w:val="24"/>
-          <w:lang w:val="es-ES" w:eastAsia="es-ES"/>
-        </w:rPr>
-        <w:t xml:space="preserve"> </w:t>
-      </w:r>
-      <w:r>
-        <w:rPr>
-          <w:rFonts w:ascii="Times New Roman" w:eastAsia="Times New Roman" w:hAnsi="Times New Roman" w:cs="Times New Roman"/>
-          <w:sz w:val="20"/>
-          <w:szCs w:val="24"/>
-          <w:lang w:val="es-ES" w:eastAsia="es-ES"/>
-        </w:rPr>
-        <w:t>tamaño de 8 puntos, que inicia con la abreviatura “Fig.” para</w:t>
-      </w:r>
-      <w:r>
-        <w:rPr>
-          <w:rFonts w:ascii="Times New Roman" w:eastAsia="Times New Roman" w:hAnsi="Times New Roman" w:cs="Times New Roman"/>
-          <w:sz w:val="20"/>
-          <w:szCs w:val="24"/>
-          <w:lang w:val="es-ES" w:eastAsia="es-ES"/>
-        </w:rPr>
-        <w:t xml:space="preserve"> </w:t>
-      </w:r>
-      <w:r>
-        <w:rPr>
-          <w:rFonts w:ascii="Times New Roman" w:eastAsia="Times New Roman" w:hAnsi="Times New Roman" w:cs="Times New Roman"/>
-          <w:sz w:val="20"/>
-          <w:szCs w:val="24"/>
-          <w:lang w:val="es-ES" w:eastAsia="es-ES"/>
-        </w:rPr>
-        <w:t>indicar “Figura” y un número de secuencia.</w:t>
-      </w:r>
-    </w:p>
-    <w:p>
-      <w:pPr>
-        <w:spacing w:after="0" w:line="240" w:lineRule="auto"/>
-        <w:jc w:val="both"/>
-        <w:rPr>
-          <w:rFonts w:ascii="Times New Roman" w:eastAsia="Times New Roman" w:hAnsi="Times New Roman" w:cs="Times New Roman"/>
-          <w:sz w:val="20"/>
-          <w:szCs w:val="24"/>
-          <w:lang w:val="es-ES" w:eastAsia="es-ES"/>
-        </w:rPr>
-      </w:pPr>
-    </w:p>
-    <w:p>
-      <w:pPr>
-        <w:spacing w:after="0" w:line="240" w:lineRule="auto"/>
-        <w:jc w:val="both"/>
-        <w:rPr>
-          <w:rFonts w:ascii="Times New Roman" w:eastAsia="Times New Roman" w:hAnsi="Times New Roman" w:cs="Times New Roman"/>
-          <w:sz w:val="20"/>
-          <w:szCs w:val="24"/>
-          <w:lang w:val="es-ES" w:eastAsia="es-ES"/>
-        </w:rPr>
-      </w:pPr>
-      <w:r>
-        <w:rPr>
-          <w:rFonts w:ascii="Times New Roman" w:eastAsia="Times New Roman" w:hAnsi="Times New Roman" w:cs="Times New Roman"/>
-          <w:sz w:val="20"/>
-          <w:szCs w:val="24"/>
-          <w:lang w:val="es-ES" w:eastAsia="es-ES"/>
-        </w:rPr>
-        <w:t>El nombre de la figura debe tener mayúscula solamente en</w:t>
-      </w:r>
-      <w:r>
-        <w:rPr>
-          <w:rFonts w:ascii="Times New Roman" w:eastAsia="Times New Roman" w:hAnsi="Times New Roman" w:cs="Times New Roman"/>
-          <w:sz w:val="20"/>
-          <w:szCs w:val="24"/>
-          <w:lang w:val="es-ES" w:eastAsia="es-ES"/>
-        </w:rPr>
-        <w:t xml:space="preserve"> </w:t>
-      </w:r>
-      <w:r>
-        <w:rPr>
-          <w:rFonts w:ascii="Times New Roman" w:eastAsia="Times New Roman" w:hAnsi="Times New Roman" w:cs="Times New Roman"/>
-          <w:sz w:val="20"/>
-          <w:szCs w:val="24"/>
-          <w:lang w:val="es-ES" w:eastAsia="es-ES"/>
-        </w:rPr>
-        <w:t>la primera palabra, independientemente de si se trata de una</w:t>
-      </w:r>
-      <w:r>
-        <w:rPr>
-          <w:rFonts w:ascii="Times New Roman" w:eastAsia="Times New Roman" w:hAnsi="Times New Roman" w:cs="Times New Roman"/>
-          <w:sz w:val="20"/>
-          <w:szCs w:val="24"/>
-          <w:lang w:val="es-ES" w:eastAsia="es-ES"/>
-        </w:rPr>
-        <w:t xml:space="preserve"> </w:t>
-      </w:r>
-      <w:r>
-        <w:rPr>
-          <w:rFonts w:ascii="Times New Roman" w:eastAsia="Times New Roman" w:hAnsi="Times New Roman" w:cs="Times New Roman"/>
-          <w:sz w:val="20"/>
-          <w:szCs w:val="24"/>
-          <w:lang w:val="es-ES" w:eastAsia="es-ES"/>
-        </w:rPr>
-        <w:t>palabra mayor o menor.</w:t>
-      </w:r>
-    </w:p>
-    <w:p>
-      <w:pPr>
-        <w:spacing w:after="0" w:line="240" w:lineRule="auto"/>
-        <w:jc w:val="both"/>
-        <w:rPr>
-          <w:rFonts w:ascii="Times New Roman" w:eastAsia="Times New Roman" w:hAnsi="Times New Roman" w:cs="Times New Roman"/>
-          <w:sz w:val="20"/>
-          <w:szCs w:val="24"/>
-          <w:lang w:val="es-ES" w:eastAsia="es-ES"/>
-        </w:rPr>
-      </w:pPr>
-    </w:p>
-    <w:p>
-      <w:pPr>
-        <w:spacing w:after="0" w:line="240" w:lineRule="auto"/>
-        <w:jc w:val="both"/>
-        <w:rPr>
-          <w:rFonts w:ascii="Times New Roman" w:eastAsia="Times New Roman" w:hAnsi="Times New Roman" w:cs="Times New Roman"/>
-          <w:sz w:val="20"/>
-          <w:szCs w:val="24"/>
-          <w:lang w:val="es-ES" w:eastAsia="es-ES"/>
-        </w:rPr>
-      </w:pPr>
-      <w:r>
-        <w:rPr>
-          <w:rFonts w:ascii="Times New Roman" w:eastAsia="Times New Roman" w:hAnsi="Times New Roman" w:cs="Times New Roman"/>
-          <w:sz w:val="20"/>
-          <w:szCs w:val="24"/>
-          <w:lang w:val="es-ES" w:eastAsia="es-ES"/>
-        </w:rPr>
-        <w:t>El nombre de la figura se utiliza centrado en la columna, o</w:t>
-      </w:r>
-      <w:r>
-        <w:rPr>
-          <w:rFonts w:ascii="Times New Roman" w:eastAsia="Times New Roman" w:hAnsi="Times New Roman" w:cs="Times New Roman"/>
-          <w:sz w:val="20"/>
-          <w:szCs w:val="24"/>
-          <w:lang w:val="es-ES" w:eastAsia="es-ES"/>
-        </w:rPr>
-        <w:t xml:space="preserve"> </w:t>
-      </w:r>
-      <w:r>
-        <w:rPr>
-          <w:rFonts w:ascii="Times New Roman" w:eastAsia="Times New Roman" w:hAnsi="Times New Roman" w:cs="Times New Roman"/>
-          <w:sz w:val="20"/>
-          <w:szCs w:val="24"/>
-          <w:lang w:val="es-ES" w:eastAsia="es-ES"/>
-        </w:rPr>
-        <w:t>página si la figura se extiende fuera de la columna. Si la</w:t>
-      </w:r>
-      <w:r>
-        <w:rPr>
-          <w:rFonts w:ascii="Times New Roman" w:eastAsia="Times New Roman" w:hAnsi="Times New Roman" w:cs="Times New Roman"/>
-          <w:sz w:val="20"/>
-          <w:szCs w:val="24"/>
-          <w:lang w:val="es-ES" w:eastAsia="es-ES"/>
-        </w:rPr>
-        <w:t xml:space="preserve"> </w:t>
-      </w:r>
-      <w:r>
-        <w:rPr>
-          <w:rFonts w:ascii="Times New Roman" w:eastAsia="Times New Roman" w:hAnsi="Times New Roman" w:cs="Times New Roman"/>
-          <w:sz w:val="20"/>
-          <w:szCs w:val="24"/>
-          <w:lang w:val="es-ES" w:eastAsia="es-ES"/>
-        </w:rPr>
-        <w:t>descripción se extiende más de una línea, se debe mostrar de</w:t>
-      </w:r>
-      <w:r>
-        <w:rPr>
-          <w:rFonts w:ascii="Times New Roman" w:eastAsia="Times New Roman" w:hAnsi="Times New Roman" w:cs="Times New Roman"/>
-          <w:sz w:val="20"/>
-          <w:szCs w:val="24"/>
-          <w:lang w:val="es-ES" w:eastAsia="es-ES"/>
-        </w:rPr>
-        <w:t xml:space="preserve"> </w:t>
-      </w:r>
-      <w:r>
-        <w:rPr>
-          <w:rFonts w:ascii="Times New Roman" w:eastAsia="Times New Roman" w:hAnsi="Times New Roman" w:cs="Times New Roman"/>
-          <w:sz w:val="20"/>
-          <w:szCs w:val="24"/>
-          <w:lang w:val="es-ES" w:eastAsia="es-ES"/>
-        </w:rPr>
-        <w:t>forma justificada, como en Fig. 1.</w:t>
-      </w:r>
-    </w:p>
-    <w:p>
-      <w:pPr>
-        <w:spacing w:after="0" w:line="240" w:lineRule="auto"/>
-        <w:jc w:val="both"/>
-        <w:rPr>
-          <w:rFonts w:ascii="Times New Roman" w:eastAsia="Times New Roman" w:hAnsi="Times New Roman" w:cs="Times New Roman"/>
-          <w:sz w:val="20"/>
-          <w:szCs w:val="24"/>
-          <w:lang w:val="es-ES" w:eastAsia="es-ES"/>
-        </w:rPr>
-      </w:pPr>
-    </w:p>
-    <w:p>
-      <w:pPr>
-        <w:spacing w:after="0" w:line="240" w:lineRule="auto"/>
-        <w:jc w:val="both"/>
-        <w:rPr>
-          <w:rFonts w:ascii="Times New Roman" w:eastAsia="Times New Roman" w:hAnsi="Times New Roman" w:cs="Times New Roman"/>
-          <w:sz w:val="20"/>
-          <w:szCs w:val="24"/>
-          <w:lang w:val="es-ES" w:eastAsia="es-ES"/>
-        </w:rPr>
-      </w:pPr>
-    </w:p>
-    <w:p>
-      <w:pPr>
-        <w:spacing w:after="0" w:line="240" w:lineRule="auto"/>
-        <w:jc w:val="both"/>
-        <w:rPr>
-          <w:rFonts w:ascii="Times New Roman" w:eastAsia="Times New Roman" w:hAnsi="Times New Roman" w:cs="Times New Roman"/>
-          <w:sz w:val="20"/>
-          <w:szCs w:val="24"/>
-          <w:lang w:val="es-ES" w:eastAsia="es-ES"/>
-        </w:rPr>
-      </w:pPr>
-      <w:r>
-        <w:rPr>
-          <w:rFonts w:ascii="Times New Roman" w:eastAsia="Times New Roman" w:hAnsi="Times New Roman" w:cs="Times New Roman"/>
-          <w:sz w:val="20"/>
-          <w:szCs w:val="24"/>
-          <w:lang w:val="es-ES" w:eastAsia="es-ES"/>
-        </w:rPr>
-        <w:t>TABLA I</w:t>
-      </w:r>
-    </w:p>
-    <w:p>
-      <w:pPr>
-        <w:spacing w:after="0" w:line="240" w:lineRule="auto"/>
-        <w:jc w:val="both"/>
-        <w:rPr>
-          <w:rFonts w:ascii="Times New Roman" w:eastAsia="Times New Roman" w:hAnsi="Times New Roman" w:cs="Times New Roman"/>
-          <w:sz w:val="20"/>
-          <w:szCs w:val="24"/>
-          <w:lang w:val="es-ES" w:eastAsia="es-ES"/>
-        </w:rPr>
-      </w:pPr>
-      <w:r>
-        <w:rPr>
-          <w:rFonts w:ascii="Times New Roman" w:eastAsia="Times New Roman" w:hAnsi="Times New Roman" w:cs="Times New Roman"/>
-          <w:sz w:val="20"/>
-          <w:szCs w:val="24"/>
-          <w:lang w:val="es-ES" w:eastAsia="es-ES"/>
-        </w:rPr>
-        <w:t>TAMAÑOS DE FUENTE PARA ARTÍCULOS</w:t>
-      </w:r>
-    </w:p>
-    <w:p>
-      <w:pPr>
-        <w:spacing w:after="0" w:line="240" w:lineRule="auto"/>
-        <w:jc w:val="both"/>
-        <w:rPr>
-          <w:rFonts w:ascii="Times New Roman" w:eastAsia="Times New Roman" w:hAnsi="Times New Roman" w:cs="Times New Roman"/>
-          <w:sz w:val="20"/>
-          <w:szCs w:val="24"/>
-          <w:lang w:val="es-ES" w:eastAsia="es-ES"/>
-        </w:rPr>
-      </w:pPr>
-    </w:p>
-    <w:p>
-      <w:pPr>
-        <w:spacing w:after="0" w:line="240" w:lineRule="auto"/>
-        <w:jc w:val="both"/>
-        <w:rPr>
-          <w:rFonts w:ascii="Times New Roman" w:eastAsia="Times New Roman" w:hAnsi="Times New Roman" w:cs="Times New Roman"/>
-          <w:sz w:val="20"/>
-          <w:szCs w:val="24"/>
-          <w:lang w:val="es-ES" w:eastAsia="es-ES"/>
-        </w:rPr>
       </w:pPr>
     </w:p>
     <w:p>
@@ -3615,7 +2810,6 @@
           <w:szCs w:val="20"/>
           <w:lang w:eastAsia="es-CO"/>
         </w:rPr>
-        <w:lastRenderedPageBreak/>
         <w:drawing>
           <wp:inline distT="0" distB="0" distL="0" distR="0" wp14:anchorId="610637A7" wp14:editId="4691EF5D">
             <wp:extent cx="2771775" cy="3048000"/>
@@ -3757,6 +2951,7 @@
           <w:szCs w:val="20"/>
           <w:lang w:eastAsia="es-CO"/>
         </w:rPr>
+        <w:lastRenderedPageBreak/>
         <w:drawing>
           <wp:inline distT="0" distB="0" distL="0" distR="0" wp14:anchorId="4CF54D0E" wp14:editId="7999E4F4">
             <wp:extent cx="3429000" cy="4188092"/>
@@ -3903,7 +3098,6 @@
           <w:szCs w:val="20"/>
           <w:lang w:eastAsia="es-CO"/>
         </w:rPr>
-        <w:lastRenderedPageBreak/>
         <w:drawing>
           <wp:inline distT="0" distB="0" distL="0" distR="0" wp14:anchorId="22BA89E9" wp14:editId="6949679D">
             <wp:extent cx="2857500" cy="1600200"/>
@@ -4003,6 +3197,7 @@
           <w:szCs w:val="18"/>
           <w:lang w:eastAsia="es-CO"/>
         </w:rPr>
+        <w:lastRenderedPageBreak/>
         <w:drawing>
           <wp:inline distT="0" distB="0" distL="0" distR="0">
             <wp:extent cx="3027872" cy="3699076"/>
@@ -4138,7 +3333,6 @@
           <w:szCs w:val="20"/>
           <w:lang w:eastAsia="es-CO"/>
         </w:rPr>
-        <w:lastRenderedPageBreak/>
         <w:drawing>
           <wp:inline distT="0" distB="0" distL="0" distR="0">
             <wp:extent cx="3148642" cy="2616776"/>
@@ -4357,6 +3551,7 @@
           <w:szCs w:val="24"/>
           <w:lang w:val="es-ES" w:eastAsia="es-ES"/>
         </w:rPr>
+        <w:lastRenderedPageBreak/>
         <w:t xml:space="preserve">El problema matemático mas sencillo. </w:t>
       </w:r>
     </w:p>
@@ -4861,8 +4056,6 @@
           <w:lang w:val="en-US"/>
         </w:rPr>
       </w:pPr>
-      <w:bookmarkStart w:id="0" w:name="_GoBack"/>
-      <w:bookmarkEnd w:id="0"/>
     </w:p>
     <w:sectPr>
       <w:type w:val="continuous"/>
@@ -7353,7 +6546,7 @@
 </file>
 
 <file path=customXml/itemProps1.xml><?xml version="1.0" encoding="utf-8"?>
-<ds:datastoreItem xmlns:ds="http://schemas.openxmlformats.org/officeDocument/2006/customXml" ds:itemID="{18F8B965-274A-4FBA-AD08-3EBBE07A5324}">
+<ds:datastoreItem xmlns:ds="http://schemas.openxmlformats.org/officeDocument/2006/customXml" ds:itemID="{2B860211-7C18-47C3-938A-35295F59FB5D}">
   <ds:schemaRefs>
     <ds:schemaRef ds:uri="http://schemas.openxmlformats.org/officeDocument/2006/bibliography"/>
   </ds:schemaRefs>
